--- a/Báo cáo.docx
+++ b/Báo cáo.docx
@@ -1537,7 +1537,7 @@
       <w:pPr>
         <w:pStyle w:val="Tiu"/>
       </w:pPr>
-      <w:bookmarkStart w:id="0" w:name="_Toc122167015"/>
+      <w:bookmarkStart w:id="0" w:name="_Toc122201800"/>
       <w:r>
         <w:lastRenderedPageBreak/>
         <w:t>LỜI CẢM ƠN</w:t>
@@ -1868,7 +1868,7 @@
       <w:pPr>
         <w:pStyle w:val="Tiu"/>
       </w:pPr>
-      <w:bookmarkStart w:id="1" w:name="_Toc122167016"/>
+      <w:bookmarkStart w:id="1" w:name="_Toc122201801"/>
       <w:r>
         <w:lastRenderedPageBreak/>
         <w:t>CÔNG TRÌNH ĐƯỢC HOÀN THÀNH</w:t>
@@ -2241,7 +2241,7 @@
       <w:pPr>
         <w:pStyle w:val="Tiu"/>
       </w:pPr>
-      <w:bookmarkStart w:id="2" w:name="_Toc122167017"/>
+      <w:bookmarkStart w:id="2" w:name="_Toc122201802"/>
       <w:r>
         <w:lastRenderedPageBreak/>
         <w:t>TÓM TẮT</w:t>
@@ -2336,7 +2336,7 @@
       <w:pPr>
         <w:pStyle w:val="Tiu"/>
       </w:pPr>
-      <w:bookmarkStart w:id="3" w:name="_Toc122167018"/>
+      <w:bookmarkStart w:id="3" w:name="_Toc122201803"/>
       <w:r>
         <w:lastRenderedPageBreak/>
         <w:t>MỤC LỤC</w:t>
@@ -2374,7 +2374,7 @@
         </w:rPr>
         <w:fldChar w:fldCharType="separate"/>
       </w:r>
-      <w:hyperlink w:anchor="_Toc122167015" w:history="1">
+      <w:hyperlink w:anchor="_Toc122201800" w:history="1">
         <w:r>
           <w:rPr>
             <w:rStyle w:val="Hyperlink"/>
@@ -2401,7 +2401,7 @@
             <w:noProof/>
             <w:webHidden/>
           </w:rPr>
-          <w:instrText xml:space="preserve"> PAGEREF _Toc122167015 \h </w:instrText>
+          <w:instrText xml:space="preserve"> PAGEREF _Toc122201800 \h </w:instrText>
         </w:r>
         <w:r>
           <w:rPr>
@@ -2445,7 +2445,7 @@
           <w:szCs w:val="22"/>
         </w:rPr>
       </w:pPr>
-      <w:hyperlink w:anchor="_Toc122167016" w:history="1">
+      <w:hyperlink w:anchor="_Toc122201801" w:history="1">
         <w:r>
           <w:rPr>
             <w:rStyle w:val="Hyperlink"/>
@@ -2472,7 +2472,7 @@
             <w:noProof/>
             <w:webHidden/>
           </w:rPr>
-          <w:instrText xml:space="preserve"> PAGEREF _Toc122167016 \h </w:instrText>
+          <w:instrText xml:space="preserve"> PAGEREF _Toc122201801 \h </w:instrText>
         </w:r>
         <w:r>
           <w:rPr>
@@ -2516,7 +2516,7 @@
           <w:szCs w:val="22"/>
         </w:rPr>
       </w:pPr>
-      <w:hyperlink w:anchor="_Toc122167017" w:history="1">
+      <w:hyperlink w:anchor="_Toc122201802" w:history="1">
         <w:r>
           <w:rPr>
             <w:rStyle w:val="Hyperlink"/>
@@ -2543,7 +2543,7 @@
             <w:noProof/>
             <w:webHidden/>
           </w:rPr>
-          <w:instrText xml:space="preserve"> PAGEREF _Toc122167017 \h </w:instrText>
+          <w:instrText xml:space="preserve"> PAGEREF _Toc122201802 \h </w:instrText>
         </w:r>
         <w:r>
           <w:rPr>
@@ -2587,7 +2587,7 @@
           <w:szCs w:val="22"/>
         </w:rPr>
       </w:pPr>
-      <w:hyperlink w:anchor="_Toc122167018" w:history="1">
+      <w:hyperlink w:anchor="_Toc122201803" w:history="1">
         <w:r>
           <w:rPr>
             <w:rStyle w:val="Hyperlink"/>
@@ -2614,7 +2614,7 @@
             <w:noProof/>
             <w:webHidden/>
           </w:rPr>
-          <w:instrText xml:space="preserve"> PAGEREF _Toc122167018 \h </w:instrText>
+          <w:instrText xml:space="preserve"> PAGEREF _Toc122201803 \h </w:instrText>
         </w:r>
         <w:r>
           <w:rPr>
@@ -2658,7 +2658,7 @@
           <w:szCs w:val="22"/>
         </w:rPr>
       </w:pPr>
-      <w:hyperlink w:anchor="_Toc122167019" w:history="1">
+      <w:hyperlink w:anchor="_Toc122201804" w:history="1">
         <w:r>
           <w:rPr>
             <w:rStyle w:val="Hyperlink"/>
@@ -2685,7 +2685,7 @@
             <w:noProof/>
             <w:webHidden/>
           </w:rPr>
-          <w:instrText xml:space="preserve"> PAGEREF _Toc122167019 \h </w:instrText>
+          <w:instrText xml:space="preserve"> PAGEREF _Toc122201804 \h </w:instrText>
         </w:r>
         <w:r>
           <w:rPr>
@@ -2729,7 +2729,7 @@
           <w:szCs w:val="22"/>
         </w:rPr>
       </w:pPr>
-      <w:hyperlink w:anchor="_Toc122167020" w:history="1">
+      <w:hyperlink w:anchor="_Toc122201805" w:history="1">
         <w:r>
           <w:rPr>
             <w:rStyle w:val="Hyperlink"/>
@@ -2756,7 +2756,7 @@
             <w:noProof/>
             <w:webHidden/>
           </w:rPr>
-          <w:instrText xml:space="preserve"> PAGEREF _Toc122167020 \h </w:instrText>
+          <w:instrText xml:space="preserve"> PAGEREF _Toc122201805 \h </w:instrText>
         </w:r>
         <w:r>
           <w:rPr>
@@ -2800,7 +2800,7 @@
           <w:szCs w:val="22"/>
         </w:rPr>
       </w:pPr>
-      <w:hyperlink w:anchor="_Toc122167021" w:history="1">
+      <w:hyperlink w:anchor="_Toc122201806" w:history="1">
         <w:r>
           <w:rPr>
             <w:rStyle w:val="Hyperlink"/>
@@ -2827,7 +2827,7 @@
             <w:noProof/>
             <w:webHidden/>
           </w:rPr>
-          <w:instrText xml:space="preserve"> PAGEREF _Toc122167021 \h </w:instrText>
+          <w:instrText xml:space="preserve"> PAGEREF _Toc122201806 \h </w:instrText>
         </w:r>
         <w:r>
           <w:rPr>
@@ -2871,13 +2871,13 @@
           <w:szCs w:val="22"/>
         </w:rPr>
       </w:pPr>
-      <w:hyperlink w:anchor="_Toc122167022" w:history="1">
+      <w:hyperlink w:anchor="_Toc122201807" w:history="1">
         <w:r>
           <w:rPr>
             <w:rStyle w:val="Hyperlink"/>
             <w:noProof/>
           </w:rPr>
-          <w:t>Chương 1 – Mô tả đề tài</w:t>
+          <w:t>Chương 1 – Mô tả sơ lược về đề tài</w:t>
         </w:r>
         <w:r>
           <w:rPr>
@@ -2898,7 +2898,7 @@
             <w:noProof/>
             <w:webHidden/>
           </w:rPr>
-          <w:instrText xml:space="preserve"> PAGEREF _Toc122167022 \h </w:instrText>
+          <w:instrText xml:space="preserve"> PAGEREF _Toc122201807 \h </w:instrText>
         </w:r>
         <w:r>
           <w:rPr>
@@ -2942,7 +2942,7 @@
           <w:szCs w:val="22"/>
         </w:rPr>
       </w:pPr>
-      <w:hyperlink w:anchor="_Toc122167023" w:history="1">
+      <w:hyperlink w:anchor="_Toc122201808" w:history="1">
         <w:r>
           <w:rPr>
             <w:rStyle w:val="Hyperlink"/>
@@ -2969,7 +2969,7 @@
             <w:noProof/>
             <w:webHidden/>
           </w:rPr>
-          <w:instrText xml:space="preserve"> PAGEREF _Toc122167023 \h </w:instrText>
+          <w:instrText xml:space="preserve"> PAGEREF _Toc122201808 \h </w:instrText>
         </w:r>
         <w:r>
           <w:rPr>
@@ -3013,7 +3013,7 @@
           <w:szCs w:val="22"/>
         </w:rPr>
       </w:pPr>
-      <w:hyperlink w:anchor="_Toc122167024" w:history="1">
+      <w:hyperlink w:anchor="_Toc122201809" w:history="1">
         <w:r>
           <w:rPr>
             <w:rStyle w:val="Hyperlink"/>
@@ -3040,7 +3040,7 @@
             <w:noProof/>
             <w:webHidden/>
           </w:rPr>
-          <w:instrText xml:space="preserve"> PAGEREF _Toc122167024 \h </w:instrText>
+          <w:instrText xml:space="preserve"> PAGEREF _Toc122201809 \h </w:instrText>
         </w:r>
         <w:r>
           <w:rPr>
@@ -3060,7 +3060,7 @@
             <w:noProof/>
             <w:webHidden/>
           </w:rPr>
-          <w:t>8</w:t>
+          <w:t>9</w:t>
         </w:r>
         <w:r>
           <w:rPr>
@@ -3084,13 +3084,13 @@
           <w:szCs w:val="22"/>
         </w:rPr>
       </w:pPr>
-      <w:hyperlink w:anchor="_Toc122167025" w:history="1">
+      <w:hyperlink w:anchor="_Toc122201810" w:history="1">
         <w:r>
           <w:rPr>
             <w:rStyle w:val="Hyperlink"/>
             <w:noProof/>
           </w:rPr>
-          <w:t>3.1 Winform</w:t>
+          <w:t>3.1 SQL Server</w:t>
         </w:r>
         <w:r>
           <w:rPr>
@@ -3111,7 +3111,7 @@
             <w:noProof/>
             <w:webHidden/>
           </w:rPr>
-          <w:instrText xml:space="preserve"> PAGEREF _Toc122167025 \h </w:instrText>
+          <w:instrText xml:space="preserve"> PAGEREF _Toc122201810 \h </w:instrText>
         </w:r>
         <w:r>
           <w:rPr>
@@ -3131,7 +3131,7 @@
             <w:noProof/>
             <w:webHidden/>
           </w:rPr>
-          <w:t>8</w:t>
+          <w:t>9</w:t>
         </w:r>
         <w:r>
           <w:rPr>
@@ -3155,13 +3155,13 @@
           <w:szCs w:val="22"/>
         </w:rPr>
       </w:pPr>
-      <w:hyperlink w:anchor="_Toc122167026" w:history="1">
+      <w:hyperlink w:anchor="_Toc122201811" w:history="1">
         <w:r>
           <w:rPr>
             <w:rStyle w:val="Hyperlink"/>
             <w:noProof/>
           </w:rPr>
-          <w:t>3.2 DevExpress</w:t>
+          <w:t>3.2 Winform</w:t>
         </w:r>
         <w:r>
           <w:rPr>
@@ -3182,7 +3182,7 @@
             <w:noProof/>
             <w:webHidden/>
           </w:rPr>
-          <w:instrText xml:space="preserve"> PAGEREF _Toc122167026 \h </w:instrText>
+          <w:instrText xml:space="preserve"> PAGEREF _Toc122201811 \h </w:instrText>
         </w:r>
         <w:r>
           <w:rPr>
@@ -3202,7 +3202,78 @@
             <w:noProof/>
             <w:webHidden/>
           </w:rPr>
-          <w:t>8</w:t>
+          <w:t>9</w:t>
+        </w:r>
+        <w:r>
+          <w:rPr>
+            <w:noProof/>
+            <w:webHidden/>
+          </w:rPr>
+          <w:fldChar w:fldCharType="end"/>
+        </w:r>
+      </w:hyperlink>
+    </w:p>
+    <w:p>
+      <w:pPr>
+        <w:pStyle w:val="TOC2"/>
+        <w:tabs>
+          <w:tab w:val="right" w:leader="dot" w:pos="9111"/>
+        </w:tabs>
+        <w:rPr>
+          <w:rFonts w:asciiTheme="minorHAnsi" w:eastAsiaTheme="minorEastAsia" w:hAnsiTheme="minorHAnsi" w:cstheme="minorBidi"/>
+          <w:noProof/>
+          <w:sz w:val="22"/>
+          <w:szCs w:val="22"/>
+        </w:rPr>
+      </w:pPr>
+      <w:hyperlink w:anchor="_Toc122201812" w:history="1">
+        <w:r>
+          <w:rPr>
+            <w:rStyle w:val="Hyperlink"/>
+            <w:noProof/>
+          </w:rPr>
+          <w:t>3.3 DevExpress</w:t>
+        </w:r>
+        <w:r>
+          <w:rPr>
+            <w:noProof/>
+            <w:webHidden/>
+          </w:rPr>
+          <w:tab/>
+        </w:r>
+        <w:r>
+          <w:rPr>
+            <w:noProof/>
+            <w:webHidden/>
+          </w:rPr>
+          <w:fldChar w:fldCharType="begin"/>
+        </w:r>
+        <w:r>
+          <w:rPr>
+            <w:noProof/>
+            <w:webHidden/>
+          </w:rPr>
+          <w:instrText xml:space="preserve"> PAGEREF _Toc122201812 \h </w:instrText>
+        </w:r>
+        <w:r>
+          <w:rPr>
+            <w:noProof/>
+            <w:webHidden/>
+          </w:rPr>
+        </w:r>
+        <w:r>
+          <w:rPr>
+            <w:noProof/>
+            <w:webHidden/>
+          </w:rPr>
+          <w:fldChar w:fldCharType="separate"/>
+        </w:r>
+        <w:r>
+          <w:rPr>
+            <w:noProof/>
+            <w:webHidden/>
+          </w:rPr>
+          <w:t>9</w:t>
         </w:r>
         <w:r>
           <w:rPr>
@@ -3226,7 +3297,7 @@
           <w:szCs w:val="22"/>
         </w:rPr>
       </w:pPr>
-      <w:hyperlink w:anchor="_Toc122167027" w:history="1">
+      <w:hyperlink w:anchor="_Toc122201813" w:history="1">
         <w:r>
           <w:rPr>
             <w:rStyle w:val="Hyperlink"/>
@@ -3253,7 +3324,7 @@
             <w:noProof/>
             <w:webHidden/>
           </w:rPr>
-          <w:instrText xml:space="preserve"> PAGEREF _Toc122167027 \h </w:instrText>
+          <w:instrText xml:space="preserve"> PAGEREF _Toc122201813 \h </w:instrText>
         </w:r>
         <w:r>
           <w:rPr>
@@ -3273,7 +3344,7 @@
             <w:noProof/>
             <w:webHidden/>
           </w:rPr>
-          <w:t>9</w:t>
+          <w:t>10</w:t>
         </w:r>
         <w:r>
           <w:rPr>
@@ -3297,13 +3368,13 @@
           <w:szCs w:val="22"/>
         </w:rPr>
       </w:pPr>
-      <w:hyperlink w:anchor="_Toc122167028" w:history="1">
+      <w:hyperlink w:anchor="_Toc122201814" w:history="1">
         <w:r>
           <w:rPr>
             <w:rStyle w:val="Hyperlink"/>
             <w:noProof/>
           </w:rPr>
-          <w:t>TÀI LIỆU THAM KHẢO</w:t>
+          <w:t>Chương 5 – Cách chạy project từ github</w:t>
         </w:r>
         <w:r>
           <w:rPr>
@@ -3324,7 +3395,7 @@
             <w:noProof/>
             <w:webHidden/>
           </w:rPr>
-          <w:instrText xml:space="preserve"> PAGEREF _Toc122167028 \h </w:instrText>
+          <w:instrText xml:space="preserve"> PAGEREF _Toc122201814 \h </w:instrText>
         </w:r>
         <w:r>
           <w:rPr>
@@ -3344,7 +3415,291 @@
             <w:noProof/>
             <w:webHidden/>
           </w:rPr>
-          <w:t>10</w:t>
+          <w:t>18</w:t>
+        </w:r>
+        <w:r>
+          <w:rPr>
+            <w:noProof/>
+            <w:webHidden/>
+          </w:rPr>
+          <w:fldChar w:fldCharType="end"/>
+        </w:r>
+      </w:hyperlink>
+    </w:p>
+    <w:p>
+      <w:pPr>
+        <w:pStyle w:val="TOC2"/>
+        <w:tabs>
+          <w:tab w:val="right" w:leader="dot" w:pos="9111"/>
+        </w:tabs>
+        <w:rPr>
+          <w:rFonts w:asciiTheme="minorHAnsi" w:eastAsiaTheme="minorEastAsia" w:hAnsiTheme="minorHAnsi" w:cstheme="minorBidi"/>
+          <w:noProof/>
+          <w:sz w:val="22"/>
+          <w:szCs w:val="22"/>
+        </w:rPr>
+      </w:pPr>
+      <w:hyperlink w:anchor="_Toc122201815" w:history="1">
+        <w:r>
+          <w:rPr>
+            <w:rStyle w:val="Hyperlink"/>
+            <w:noProof/>
+          </w:rPr>
+          <w:t>5.1 Clone project từ github</w:t>
+        </w:r>
+        <w:r>
+          <w:rPr>
+            <w:noProof/>
+            <w:webHidden/>
+          </w:rPr>
+          <w:tab/>
+        </w:r>
+        <w:r>
+          <w:rPr>
+            <w:noProof/>
+            <w:webHidden/>
+          </w:rPr>
+          <w:fldChar w:fldCharType="begin"/>
+        </w:r>
+        <w:r>
+          <w:rPr>
+            <w:noProof/>
+            <w:webHidden/>
+          </w:rPr>
+          <w:instrText xml:space="preserve"> PAGEREF _Toc122201815 \h </w:instrText>
+        </w:r>
+        <w:r>
+          <w:rPr>
+            <w:noProof/>
+            <w:webHidden/>
+          </w:rPr>
+        </w:r>
+        <w:r>
+          <w:rPr>
+            <w:noProof/>
+            <w:webHidden/>
+          </w:rPr>
+          <w:fldChar w:fldCharType="separate"/>
+        </w:r>
+        <w:r>
+          <w:rPr>
+            <w:noProof/>
+            <w:webHidden/>
+          </w:rPr>
+          <w:t>18</w:t>
+        </w:r>
+        <w:r>
+          <w:rPr>
+            <w:noProof/>
+            <w:webHidden/>
+          </w:rPr>
+          <w:fldChar w:fldCharType="end"/>
+        </w:r>
+      </w:hyperlink>
+    </w:p>
+    <w:p>
+      <w:pPr>
+        <w:pStyle w:val="TOC2"/>
+        <w:tabs>
+          <w:tab w:val="right" w:leader="dot" w:pos="9111"/>
+        </w:tabs>
+        <w:rPr>
+          <w:rFonts w:asciiTheme="minorHAnsi" w:eastAsiaTheme="minorEastAsia" w:hAnsiTheme="minorHAnsi" w:cstheme="minorBidi"/>
+          <w:noProof/>
+          <w:sz w:val="22"/>
+          <w:szCs w:val="22"/>
+        </w:rPr>
+      </w:pPr>
+      <w:hyperlink w:anchor="_Toc122201816" w:history="1">
+        <w:r>
+          <w:rPr>
+            <w:rStyle w:val="Hyperlink"/>
+            <w:noProof/>
+          </w:rPr>
+          <w:t>5.2 Copy file .dll vào project</w:t>
+        </w:r>
+        <w:r>
+          <w:rPr>
+            <w:noProof/>
+            <w:webHidden/>
+          </w:rPr>
+          <w:tab/>
+        </w:r>
+        <w:r>
+          <w:rPr>
+            <w:noProof/>
+            <w:webHidden/>
+          </w:rPr>
+          <w:fldChar w:fldCharType="begin"/>
+        </w:r>
+        <w:r>
+          <w:rPr>
+            <w:noProof/>
+            <w:webHidden/>
+          </w:rPr>
+          <w:instrText xml:space="preserve"> PAGEREF _Toc122201816 \h </w:instrText>
+        </w:r>
+        <w:r>
+          <w:rPr>
+            <w:noProof/>
+            <w:webHidden/>
+          </w:rPr>
+        </w:r>
+        <w:r>
+          <w:rPr>
+            <w:noProof/>
+            <w:webHidden/>
+          </w:rPr>
+          <w:fldChar w:fldCharType="separate"/>
+        </w:r>
+        <w:r>
+          <w:rPr>
+            <w:noProof/>
+            <w:webHidden/>
+          </w:rPr>
+          <w:t>20</w:t>
+        </w:r>
+        <w:r>
+          <w:rPr>
+            <w:noProof/>
+            <w:webHidden/>
+          </w:rPr>
+          <w:fldChar w:fldCharType="end"/>
+        </w:r>
+      </w:hyperlink>
+    </w:p>
+    <w:p>
+      <w:pPr>
+        <w:pStyle w:val="TOC2"/>
+        <w:tabs>
+          <w:tab w:val="right" w:leader="dot" w:pos="9111"/>
+        </w:tabs>
+        <w:rPr>
+          <w:rFonts w:asciiTheme="minorHAnsi" w:eastAsiaTheme="minorEastAsia" w:hAnsiTheme="minorHAnsi" w:cstheme="minorBidi"/>
+          <w:noProof/>
+          <w:sz w:val="22"/>
+          <w:szCs w:val="22"/>
+        </w:rPr>
+      </w:pPr>
+      <w:hyperlink w:anchor="_Toc122201817" w:history="1">
+        <w:r>
+          <w:rPr>
+            <w:rStyle w:val="Hyperlink"/>
+            <w:noProof/>
+          </w:rPr>
+          <w:t>5.3 Mở file QuanLyXiNghiepMay.sln</w:t>
+        </w:r>
+        <w:r>
+          <w:rPr>
+            <w:noProof/>
+            <w:webHidden/>
+          </w:rPr>
+          <w:tab/>
+        </w:r>
+        <w:r>
+          <w:rPr>
+            <w:noProof/>
+            <w:webHidden/>
+          </w:rPr>
+          <w:fldChar w:fldCharType="begin"/>
+        </w:r>
+        <w:r>
+          <w:rPr>
+            <w:noProof/>
+            <w:webHidden/>
+          </w:rPr>
+          <w:instrText xml:space="preserve"> PAGEREF _Toc122201817 \h </w:instrText>
+        </w:r>
+        <w:r>
+          <w:rPr>
+            <w:noProof/>
+            <w:webHidden/>
+          </w:rPr>
+        </w:r>
+        <w:r>
+          <w:rPr>
+            <w:noProof/>
+            <w:webHidden/>
+          </w:rPr>
+          <w:fldChar w:fldCharType="separate"/>
+        </w:r>
+        <w:r>
+          <w:rPr>
+            <w:noProof/>
+            <w:webHidden/>
+          </w:rPr>
+          <w:t>20</w:t>
+        </w:r>
+        <w:r>
+          <w:rPr>
+            <w:noProof/>
+            <w:webHidden/>
+          </w:rPr>
+          <w:fldChar w:fldCharType="end"/>
+        </w:r>
+      </w:hyperlink>
+    </w:p>
+    <w:p>
+      <w:pPr>
+        <w:pStyle w:val="TOC2"/>
+        <w:tabs>
+          <w:tab w:val="right" w:leader="dot" w:pos="9111"/>
+        </w:tabs>
+        <w:rPr>
+          <w:rFonts w:asciiTheme="minorHAnsi" w:eastAsiaTheme="minorEastAsia" w:hAnsiTheme="minorHAnsi" w:cstheme="minorBidi"/>
+          <w:noProof/>
+          <w:sz w:val="22"/>
+          <w:szCs w:val="22"/>
+        </w:rPr>
+      </w:pPr>
+      <w:hyperlink w:anchor="_Toc122201818" w:history="1">
+        <w:r>
+          <w:rPr>
+            <w:rStyle w:val="Hyperlink"/>
+            <w:noProof/>
+          </w:rPr>
+          <w:t>5.4 Run project lên</w:t>
+        </w:r>
+        <w:r>
+          <w:rPr>
+            <w:noProof/>
+            <w:webHidden/>
+          </w:rPr>
+          <w:tab/>
+        </w:r>
+        <w:r>
+          <w:rPr>
+            <w:noProof/>
+            <w:webHidden/>
+          </w:rPr>
+          <w:fldChar w:fldCharType="begin"/>
+        </w:r>
+        <w:r>
+          <w:rPr>
+            <w:noProof/>
+            <w:webHidden/>
+          </w:rPr>
+          <w:instrText xml:space="preserve"> PAGEREF _Toc122201818 \h </w:instrText>
+        </w:r>
+        <w:r>
+          <w:rPr>
+            <w:noProof/>
+            <w:webHidden/>
+          </w:rPr>
+        </w:r>
+        <w:r>
+          <w:rPr>
+            <w:noProof/>
+            <w:webHidden/>
+          </w:rPr>
+          <w:fldChar w:fldCharType="separate"/>
+        </w:r>
+        <w:r>
+          <w:rPr>
+            <w:noProof/>
+            <w:webHidden/>
+          </w:rPr>
+          <w:t>21</w:t>
         </w:r>
         <w:r>
           <w:rPr>
@@ -3368,12 +3723,154 @@
           <w:szCs w:val="22"/>
         </w:rPr>
       </w:pPr>
-      <w:hyperlink w:anchor="_Toc122167029" w:history="1">
+      <w:hyperlink w:anchor="_Toc122201819" w:history="1">
         <w:r>
           <w:rPr>
             <w:rStyle w:val="Hyperlink"/>
             <w:noProof/>
           </w:rPr>
+          <w:t>Chương 6 – Phân công nhiệm vụ</w:t>
+        </w:r>
+        <w:r>
+          <w:rPr>
+            <w:noProof/>
+            <w:webHidden/>
+          </w:rPr>
+          <w:tab/>
+        </w:r>
+        <w:r>
+          <w:rPr>
+            <w:noProof/>
+            <w:webHidden/>
+          </w:rPr>
+          <w:fldChar w:fldCharType="begin"/>
+        </w:r>
+        <w:r>
+          <w:rPr>
+            <w:noProof/>
+            <w:webHidden/>
+          </w:rPr>
+          <w:instrText xml:space="preserve"> PAGEREF _Toc122201819 \h </w:instrText>
+        </w:r>
+        <w:r>
+          <w:rPr>
+            <w:noProof/>
+            <w:webHidden/>
+          </w:rPr>
+        </w:r>
+        <w:r>
+          <w:rPr>
+            <w:noProof/>
+            <w:webHidden/>
+          </w:rPr>
+          <w:fldChar w:fldCharType="separate"/>
+        </w:r>
+        <w:r>
+          <w:rPr>
+            <w:noProof/>
+            <w:webHidden/>
+          </w:rPr>
+          <w:t>24</w:t>
+        </w:r>
+        <w:r>
+          <w:rPr>
+            <w:noProof/>
+            <w:webHidden/>
+          </w:rPr>
+          <w:fldChar w:fldCharType="end"/>
+        </w:r>
+      </w:hyperlink>
+    </w:p>
+    <w:p>
+      <w:pPr>
+        <w:pStyle w:val="TOC1"/>
+        <w:tabs>
+          <w:tab w:val="right" w:leader="dot" w:pos="9111"/>
+        </w:tabs>
+        <w:rPr>
+          <w:rFonts w:asciiTheme="minorHAnsi" w:eastAsiaTheme="minorEastAsia" w:hAnsiTheme="minorHAnsi" w:cstheme="minorBidi"/>
+          <w:noProof/>
+          <w:sz w:val="22"/>
+          <w:szCs w:val="22"/>
+        </w:rPr>
+      </w:pPr>
+      <w:hyperlink w:anchor="_Toc122201820" w:history="1">
+        <w:r>
+          <w:rPr>
+            <w:rStyle w:val="Hyperlink"/>
+            <w:noProof/>
+          </w:rPr>
+          <w:t>TÀI LIỆU THAM KHẢO</w:t>
+        </w:r>
+        <w:r>
+          <w:rPr>
+            <w:noProof/>
+            <w:webHidden/>
+          </w:rPr>
+          <w:tab/>
+        </w:r>
+        <w:r>
+          <w:rPr>
+            <w:noProof/>
+            <w:webHidden/>
+          </w:rPr>
+          <w:fldChar w:fldCharType="begin"/>
+        </w:r>
+        <w:r>
+          <w:rPr>
+            <w:noProof/>
+            <w:webHidden/>
+          </w:rPr>
+          <w:instrText xml:space="preserve"> PAGEREF _Toc122201820 \h </w:instrText>
+        </w:r>
+        <w:r>
+          <w:rPr>
+            <w:noProof/>
+            <w:webHidden/>
+          </w:rPr>
+        </w:r>
+        <w:r>
+          <w:rPr>
+            <w:noProof/>
+            <w:webHidden/>
+          </w:rPr>
+          <w:fldChar w:fldCharType="separate"/>
+        </w:r>
+        <w:r>
+          <w:rPr>
+            <w:noProof/>
+            <w:webHidden/>
+          </w:rPr>
+          <w:t>25</w:t>
+        </w:r>
+        <w:r>
+          <w:rPr>
+            <w:noProof/>
+            <w:webHidden/>
+          </w:rPr>
+          <w:fldChar w:fldCharType="end"/>
+        </w:r>
+      </w:hyperlink>
+    </w:p>
+    <w:p>
+      <w:pPr>
+        <w:pStyle w:val="TOC1"/>
+        <w:tabs>
+          <w:tab w:val="right" w:leader="dot" w:pos="9111"/>
+        </w:tabs>
+        <w:rPr>
+          <w:rFonts w:asciiTheme="minorHAnsi" w:eastAsiaTheme="minorEastAsia" w:hAnsiTheme="minorHAnsi" w:cstheme="minorBidi"/>
+          <w:noProof/>
+          <w:sz w:val="22"/>
+          <w:szCs w:val="22"/>
+        </w:rPr>
+      </w:pPr>
+      <w:hyperlink w:anchor="_Toc122201821" w:history="1">
+        <w:r>
+          <w:rPr>
+            <w:rStyle w:val="Hyperlink"/>
+            <w:noProof/>
+          </w:rPr>
           <w:t>PHỤ LỤC</w:t>
         </w:r>
         <w:r>
@@ -3395,7 +3892,7 @@
             <w:noProof/>
             <w:webHidden/>
           </w:rPr>
-          <w:instrText xml:space="preserve"> PAGEREF _Toc122167029 \h </w:instrText>
+          <w:instrText xml:space="preserve"> PAGEREF _Toc122201821 \h </w:instrText>
         </w:r>
         <w:r>
           <w:rPr>
@@ -3415,7 +3912,7 @@
             <w:noProof/>
             <w:webHidden/>
           </w:rPr>
-          <w:t>11</w:t>
+          <w:t>26</w:t>
         </w:r>
         <w:r>
           <w:rPr>
@@ -3460,7 +3957,7 @@
       <w:pPr>
         <w:pStyle w:val="Tiu"/>
       </w:pPr>
-      <w:bookmarkStart w:id="4" w:name="_Toc122167019"/>
+      <w:bookmarkStart w:id="4" w:name="_Toc122201804"/>
       <w:r>
         <w:lastRenderedPageBreak/>
         <w:t>DANH MỤC KÍ HIỆU VÀ CHỮ VIẾT TẮT</w:t>
@@ -3548,7 +4045,7 @@
       <w:pPr>
         <w:pStyle w:val="Tiu"/>
       </w:pPr>
-      <w:bookmarkStart w:id="5" w:name="_Toc122167020"/>
+      <w:bookmarkStart w:id="5" w:name="_Toc122201805"/>
       <w:r>
         <w:lastRenderedPageBreak/>
         <w:t>DANH MỤC CÁC BẢNG BIỂU</w:t>
@@ -3640,7 +4137,7 @@
       <w:pPr>
         <w:pStyle w:val="Tiu"/>
       </w:pPr>
-      <w:bookmarkStart w:id="6" w:name="_Toc122167021"/>
+      <w:bookmarkStart w:id="6" w:name="_Toc122201806"/>
       <w:r>
         <w:lastRenderedPageBreak/>
         <w:t>DANH MỤC HÌNH VẼ, ĐỒ THỊ</w:t>
@@ -3926,7 +4423,7 @@
       <w:pPr>
         <w:pStyle w:val="Heading1"/>
       </w:pPr>
-      <w:bookmarkStart w:id="7" w:name="_Toc122167022"/>
+      <w:bookmarkStart w:id="7" w:name="_Toc122201807"/>
       <w:r>
         <w:t xml:space="preserve">Mô tả </w:t>
       </w:r>
@@ -4015,7 +4512,7 @@
         </w:r>
       </w:fldSimple>
       <w:r>
-        <w:noBreakHyphen/>
+        <w:t>-</w:t>
       </w:r>
       <w:fldSimple w:instr=" SEQ Hình \* ARABIC \s 1 ">
         <w:r>
@@ -4093,7 +4590,7 @@
         </w:r>
       </w:fldSimple>
       <w:r>
-        <w:noBreakHyphen/>
+        <w:t>-</w:t>
       </w:r>
       <w:fldSimple w:instr=" SEQ Hình \* ARABIC \s 1 ">
         <w:r>
@@ -4147,7 +4644,7 @@
       <w:pPr>
         <w:pStyle w:val="Heading1"/>
       </w:pPr>
-      <w:bookmarkStart w:id="10" w:name="_Toc122167023"/>
+      <w:bookmarkStart w:id="10" w:name="_Toc122201808"/>
       <w:r>
         <w:lastRenderedPageBreak/>
         <w:t>Lược đồ cơ sở dữ liệu</w:t>
@@ -4173,7 +4670,8 @@
     </w:p>
     <w:p>
       <w:pPr>
-        <w:pStyle w:val="Nidungvnbn"/>
+        <w:pStyle w:val="Caption"/>
+        <w:keepNext/>
       </w:pPr>
       <w:r>
         <w:rPr>
@@ -4218,14 +4716,48 @@
     </w:p>
     <w:p>
       <w:pPr>
+        <w:pStyle w:val="Caption"/>
+      </w:pPr>
+      <w:r>
+        <w:t xml:space="preserve">Hình </w:t>
+      </w:r>
+      <w:fldSimple w:instr=" STYLEREF 1 \s ">
+        <w:r>
+          <w:rPr>
+            <w:noProof/>
+          </w:rPr>
+          <w:t>2</w:t>
+        </w:r>
+      </w:fldSimple>
+      <w:r>
+        <w:t>-</w:t>
+      </w:r>
+      <w:fldSimple w:instr=" SEQ Hình \* ARABIC \s 1 ">
+        <w:r>
+          <w:rPr>
+            <w:noProof/>
+          </w:rPr>
+          <w:t>1</w:t>
+        </w:r>
+      </w:fldSimple>
+      <w:r>
+        <w:t xml:space="preserve"> Sơ đồ diagram cuối cùng</w:t>
+      </w:r>
+    </w:p>
+    <w:p>
+      <w:pPr>
         <w:pStyle w:val="Nidungvnbn"/>
       </w:pPr>
     </w:p>
     <w:p>
       <w:pPr>
-        <w:pStyle w:val="Nidungvnbn"/>
-      </w:pPr>
-      <w:r>
+        <w:pStyle w:val="Caption"/>
+        <w:keepNext/>
+      </w:pPr>
+      <w:r>
+        <w:rPr>
+          <w:noProof/>
+        </w:rPr>
         <w:lastRenderedPageBreak/>
         <w:drawing>
           <wp:inline distT="0" distB="0" distL="0" distR="0" wp14:anchorId="27465DCC" wp14:editId="2EE62D53">
@@ -4266,6 +4798,36 @@
     </w:p>
     <w:p>
       <w:pPr>
+        <w:pStyle w:val="Caption"/>
+      </w:pPr>
+      <w:r>
+        <w:t xml:space="preserve">Hình </w:t>
+      </w:r>
+      <w:fldSimple w:instr=" STYLEREF 1 \s ">
+        <w:r>
+          <w:rPr>
+            <w:noProof/>
+          </w:rPr>
+          <w:t>2</w:t>
+        </w:r>
+      </w:fldSimple>
+      <w:r>
+        <w:t>-</w:t>
+      </w:r>
+      <w:fldSimple w:instr=" SEQ Hình \* ARABIC \s 1 ">
+        <w:r>
+          <w:rPr>
+            <w:noProof/>
+          </w:rPr>
+          <w:t>2</w:t>
+        </w:r>
+      </w:fldSimple>
+      <w:r>
+        <w:t xml:space="preserve"> Dạng thu gọn chỉ còn tên bảng</w:t>
+      </w:r>
+    </w:p>
+    <w:p>
+      <w:pPr>
         <w:pStyle w:val="Nidungvnbn"/>
       </w:pPr>
     </w:p>
@@ -4290,7 +4852,7 @@
       <w:pPr>
         <w:pStyle w:val="Heading1"/>
       </w:pPr>
-      <w:bookmarkStart w:id="11" w:name="_Toc122167024"/>
+      <w:bookmarkStart w:id="11" w:name="_Toc122201809"/>
       <w:r>
         <w:lastRenderedPageBreak/>
         <w:t>Công cụ và thư viện sử dụng</w:t>
@@ -4318,19 +4880,547 @@
         <w:pStyle w:val="Tiumccp1"/>
       </w:pPr>
       <w:r>
-        <w:t>SQL Server</w:t>
+        <w:t>SQL Server Management Studio</w:t>
       </w:r>
     </w:p>
     <w:p>
       <w:pPr>
         <w:pStyle w:val="Nidungvnbn"/>
       </w:pPr>
+      <w:r>
+        <w:t>Có thể gọi tắt là SSMS là công cụ quản lý SQL Server cung cấp môi trường trực quan cho lập trình viên tương tác. Nói một cách ngắn gọi dễ hiểu thì đây là nơi lữu trữ dữ liệu cho ứng dụng của chúng ta. Chúng ta có thể truy cập đến, thêm, xóa, sửa, … như bình thường một cách thuận tiện.</w:t>
+      </w:r>
+    </w:p>
+    <w:p>
+      <w:pPr>
+        <w:pStyle w:val="Caption"/>
+        <w:keepNext/>
+      </w:pPr>
+      <w:r>
+        <w:rPr>
+          <w:noProof/>
+        </w:rPr>
+        <w:drawing>
+          <wp:inline distT="0" distB="0" distL="0" distR="0" wp14:anchorId="191D7475" wp14:editId="152CEE24">
+            <wp:extent cx="3200400" cy="4314825"/>
+            <wp:effectExtent l="0" t="0" r="0" b="9525"/>
+            <wp:docPr id="9" name="Picture 9" descr="Graphical user interface, text, application, email&#10;&#10;Description automatically generated"/>
+            <wp:cNvGraphicFramePr>
+              <a:graphicFrameLocks xmlns:a="http://schemas.openxmlformats.org/drawingml/2006/main" noChangeAspect="1"/>
+            </wp:cNvGraphicFramePr>
+            <a:graphic xmlns:a="http://schemas.openxmlformats.org/drawingml/2006/main">
+              <a:graphicData uri="http://schemas.openxmlformats.org/drawingml/2006/picture">
+                <pic:pic xmlns:pic="http://schemas.openxmlformats.org/drawingml/2006/picture">
+                  <pic:nvPicPr>
+                    <pic:cNvPr id="9" name="Picture 9" descr="Graphical user interface, text, application, email&#10;&#10;Description automatically generated"/>
+                    <pic:cNvPicPr/>
+                  </pic:nvPicPr>
+                  <pic:blipFill>
+                    <a:blip r:embed="rId16"/>
+                    <a:stretch>
+                      <a:fillRect/>
+                    </a:stretch>
+                  </pic:blipFill>
+                  <pic:spPr>
+                    <a:xfrm>
+                      <a:off x="0" y="0"/>
+                      <a:ext cx="3200400" cy="4314825"/>
+                    </a:xfrm>
+                    <a:prstGeom prst="rect">
+                      <a:avLst/>
+                    </a:prstGeom>
+                  </pic:spPr>
+                </pic:pic>
+              </a:graphicData>
+            </a:graphic>
+          </wp:inline>
+        </w:drawing>
+      </w:r>
+    </w:p>
+    <w:p>
+      <w:pPr>
+        <w:pStyle w:val="Caption"/>
+      </w:pPr>
+      <w:r>
+        <w:t xml:space="preserve">Hình </w:t>
+      </w:r>
+      <w:fldSimple w:instr=" STYLEREF 1 \s ">
+        <w:r>
+          <w:rPr>
+            <w:noProof/>
+          </w:rPr>
+          <w:t>3</w:t>
+        </w:r>
+      </w:fldSimple>
+      <w:r>
+        <w:t>-</w:t>
+      </w:r>
+      <w:fldSimple w:instr=" SEQ Hình \* ARABIC \s 1 ">
+        <w:r>
+          <w:rPr>
+            <w:noProof/>
+          </w:rPr>
+          <w:t>1</w:t>
+        </w:r>
+      </w:fldSimple>
+    </w:p>
+    <w:p>
+      <w:pPr>
+        <w:pStyle w:val="Nidungvnbn"/>
+      </w:pPr>
+    </w:p>
+    <w:p>
+      <w:pPr>
+        <w:pStyle w:val="Caption"/>
+        <w:keepNext/>
+      </w:pPr>
+      <w:r>
+        <w:rPr>
+          <w:noProof/>
+        </w:rPr>
+        <w:lastRenderedPageBreak/>
+        <w:drawing>
+          <wp:inline distT="0" distB="0" distL="0" distR="0" wp14:anchorId="423FAF06" wp14:editId="202A48C1">
+            <wp:extent cx="2305050" cy="2895600"/>
+            <wp:effectExtent l="0" t="0" r="0" b="0"/>
+            <wp:docPr id="30" name="Picture 30" descr="Table&#10;&#10;Description automatically generated with medium confidence"/>
+            <wp:cNvGraphicFramePr>
+              <a:graphicFrameLocks xmlns:a="http://schemas.openxmlformats.org/drawingml/2006/main" noChangeAspect="1"/>
+            </wp:cNvGraphicFramePr>
+            <a:graphic xmlns:a="http://schemas.openxmlformats.org/drawingml/2006/main">
+              <a:graphicData uri="http://schemas.openxmlformats.org/drawingml/2006/picture">
+                <pic:pic xmlns:pic="http://schemas.openxmlformats.org/drawingml/2006/picture">
+                  <pic:nvPicPr>
+                    <pic:cNvPr id="30" name="Picture 30" descr="Table&#10;&#10;Description automatically generated with medium confidence"/>
+                    <pic:cNvPicPr/>
+                  </pic:nvPicPr>
+                  <pic:blipFill>
+                    <a:blip r:embed="rId17"/>
+                    <a:stretch>
+                      <a:fillRect/>
+                    </a:stretch>
+                  </pic:blipFill>
+                  <pic:spPr>
+                    <a:xfrm>
+                      <a:off x="0" y="0"/>
+                      <a:ext cx="2305050" cy="2895600"/>
+                    </a:xfrm>
+                    <a:prstGeom prst="rect">
+                      <a:avLst/>
+                    </a:prstGeom>
+                  </pic:spPr>
+                </pic:pic>
+              </a:graphicData>
+            </a:graphic>
+          </wp:inline>
+        </w:drawing>
+      </w:r>
+    </w:p>
+    <w:p>
+      <w:pPr>
+        <w:pStyle w:val="Caption"/>
+      </w:pPr>
+      <w:r>
+        <w:t xml:space="preserve">Hình </w:t>
+      </w:r>
+      <w:fldSimple w:instr=" STYLEREF 1 \s ">
+        <w:r>
+          <w:rPr>
+            <w:noProof/>
+          </w:rPr>
+          <w:t>3</w:t>
+        </w:r>
+      </w:fldSimple>
+      <w:r>
+        <w:t>-</w:t>
+      </w:r>
+      <w:fldSimple w:instr=" SEQ Hình \* ARABIC \s 1 ">
+        <w:r>
+          <w:rPr>
+            <w:noProof/>
+          </w:rPr>
+          <w:t>2</w:t>
+        </w:r>
+      </w:fldSimple>
+    </w:p>
+    <w:p>
+      <w:pPr>
+        <w:pStyle w:val="Nidungvnbn"/>
+      </w:pPr>
+    </w:p>
+    <w:p>
+      <w:pPr>
+        <w:pStyle w:val="Caption"/>
+        <w:keepNext/>
+      </w:pPr>
+      <w:r>
+        <w:rPr>
+          <w:noProof/>
+        </w:rPr>
+        <w:drawing>
+          <wp:inline distT="0" distB="0" distL="0" distR="0" wp14:anchorId="09341CBF" wp14:editId="2F3F90C6">
+            <wp:extent cx="3705225" cy="2228850"/>
+            <wp:effectExtent l="0" t="0" r="9525" b="0"/>
+            <wp:docPr id="31" name="Picture 31" descr="Text&#10;&#10;Description automatically generated with medium confidence"/>
+            <wp:cNvGraphicFramePr>
+              <a:graphicFrameLocks xmlns:a="http://schemas.openxmlformats.org/drawingml/2006/main" noChangeAspect="1"/>
+            </wp:cNvGraphicFramePr>
+            <a:graphic xmlns:a="http://schemas.openxmlformats.org/drawingml/2006/main">
+              <a:graphicData uri="http://schemas.openxmlformats.org/drawingml/2006/picture">
+                <pic:pic xmlns:pic="http://schemas.openxmlformats.org/drawingml/2006/picture">
+                  <pic:nvPicPr>
+                    <pic:cNvPr id="31" name="Picture 31" descr="Text&#10;&#10;Description automatically generated with medium confidence"/>
+                    <pic:cNvPicPr/>
+                  </pic:nvPicPr>
+                  <pic:blipFill>
+                    <a:blip r:embed="rId18"/>
+                    <a:stretch>
+                      <a:fillRect/>
+                    </a:stretch>
+                  </pic:blipFill>
+                  <pic:spPr>
+                    <a:xfrm>
+                      <a:off x="0" y="0"/>
+                      <a:ext cx="3705225" cy="2228850"/>
+                    </a:xfrm>
+                    <a:prstGeom prst="rect">
+                      <a:avLst/>
+                    </a:prstGeom>
+                  </pic:spPr>
+                </pic:pic>
+              </a:graphicData>
+            </a:graphic>
+          </wp:inline>
+        </w:drawing>
+      </w:r>
+    </w:p>
+    <w:p>
+      <w:pPr>
+        <w:pStyle w:val="Caption"/>
+      </w:pPr>
+      <w:r>
+        <w:t xml:space="preserve">Hình </w:t>
+      </w:r>
+      <w:fldSimple w:instr=" STYLEREF 1 \s ">
+        <w:r>
+          <w:rPr>
+            <w:noProof/>
+          </w:rPr>
+          <w:t>3</w:t>
+        </w:r>
+      </w:fldSimple>
+      <w:r>
+        <w:t>-</w:t>
+      </w:r>
+      <w:fldSimple w:instr=" SEQ Hình \* ARABIC \s 1 ">
+        <w:r>
+          <w:rPr>
+            <w:noProof/>
+          </w:rPr>
+          <w:t>3</w:t>
+        </w:r>
+      </w:fldSimple>
+    </w:p>
+    <w:p>
+      <w:pPr>
+        <w:pStyle w:val="Nidungvnbn"/>
+      </w:pPr>
+    </w:p>
+    <w:p>
+      <w:pPr>
+        <w:pStyle w:val="Caption"/>
+        <w:keepNext/>
+      </w:pPr>
+      <w:r>
+        <w:rPr>
+          <w:noProof/>
+        </w:rPr>
+        <w:lastRenderedPageBreak/>
+        <w:drawing>
+          <wp:inline distT="0" distB="0" distL="0" distR="0" wp14:anchorId="2DFD7129" wp14:editId="00479F98">
+            <wp:extent cx="5791835" cy="4818380"/>
+            <wp:effectExtent l="0" t="0" r="0" b="1270"/>
+            <wp:docPr id="32" name="Picture 32" descr="Graphical user interface&#10;&#10;Description automatically generated"/>
+            <wp:cNvGraphicFramePr>
+              <a:graphicFrameLocks xmlns:a="http://schemas.openxmlformats.org/drawingml/2006/main" noChangeAspect="1"/>
+            </wp:cNvGraphicFramePr>
+            <a:graphic xmlns:a="http://schemas.openxmlformats.org/drawingml/2006/main">
+              <a:graphicData uri="http://schemas.openxmlformats.org/drawingml/2006/picture">
+                <pic:pic xmlns:pic="http://schemas.openxmlformats.org/drawingml/2006/picture">
+                  <pic:nvPicPr>
+                    <pic:cNvPr id="32" name="Picture 32" descr="Graphical user interface&#10;&#10;Description automatically generated"/>
+                    <pic:cNvPicPr/>
+                  </pic:nvPicPr>
+                  <pic:blipFill>
+                    <a:blip r:embed="rId19"/>
+                    <a:stretch>
+                      <a:fillRect/>
+                    </a:stretch>
+                  </pic:blipFill>
+                  <pic:spPr>
+                    <a:xfrm>
+                      <a:off x="0" y="0"/>
+                      <a:ext cx="5791835" cy="4818380"/>
+                    </a:xfrm>
+                    <a:prstGeom prst="rect">
+                      <a:avLst/>
+                    </a:prstGeom>
+                  </pic:spPr>
+                </pic:pic>
+              </a:graphicData>
+            </a:graphic>
+          </wp:inline>
+        </w:drawing>
+      </w:r>
+    </w:p>
+    <w:p>
+      <w:pPr>
+        <w:pStyle w:val="Caption"/>
+      </w:pPr>
+      <w:r>
+        <w:t xml:space="preserve">Hình </w:t>
+      </w:r>
+      <w:fldSimple w:instr=" STYLEREF 1 \s ">
+        <w:r>
+          <w:rPr>
+            <w:noProof/>
+          </w:rPr>
+          <w:t>3</w:t>
+        </w:r>
+      </w:fldSimple>
+      <w:r>
+        <w:t>-</w:t>
+      </w:r>
+      <w:fldSimple w:instr=" SEQ Hình \* ARABIC \s 1 ">
+        <w:r>
+          <w:rPr>
+            <w:noProof/>
+          </w:rPr>
+          <w:t>4</w:t>
+        </w:r>
+      </w:fldSimple>
     </w:p>
     <w:p>
       <w:pPr>
         <w:pStyle w:val="Tiumccp1"/>
-      </w:pPr>
-      <w:bookmarkStart w:id="12" w:name="_Toc122167025"/>
+        <w:numPr>
+          <w:ilvl w:val="1"/>
+          <w:numId w:val="12"/>
+        </w:numPr>
+      </w:pPr>
+      <w:r>
+        <w:t>Entity Framework</w:t>
+      </w:r>
+    </w:p>
+    <w:p>
+      <w:pPr>
+        <w:pStyle w:val="Nidungvnbn"/>
+      </w:pPr>
+      <w:r>
+        <w:t>Entity Framework là một thư viện ORM (Object Relational Mapping)</w:t>
+      </w:r>
+      <w:r>
+        <w:t xml:space="preserve"> có thể hiểu là nó là đối tượng giúp ánh xạ dữ liệu từ SQL Server và sử dụng chúng như một Object bình thường có đầy đủ các thuộc tính.</w:t>
+      </w:r>
+    </w:p>
+    <w:p>
+      <w:pPr>
+        <w:pStyle w:val="Caption"/>
+        <w:keepNext/>
+      </w:pPr>
+      <w:r>
+        <w:rPr>
+          <w:noProof/>
+        </w:rPr>
+        <w:lastRenderedPageBreak/>
+        <w:drawing>
+          <wp:inline distT="0" distB="0" distL="0" distR="0" wp14:anchorId="4E9007A9" wp14:editId="0682AAAD">
+            <wp:extent cx="5791835" cy="4818380"/>
+            <wp:effectExtent l="0" t="0" r="0" b="1270"/>
+            <wp:docPr id="40" name="Picture 40" descr="Graphical user interface&#10;&#10;Description automatically generated"/>
+            <wp:cNvGraphicFramePr>
+              <a:graphicFrameLocks xmlns:a="http://schemas.openxmlformats.org/drawingml/2006/main" noChangeAspect="1"/>
+            </wp:cNvGraphicFramePr>
+            <a:graphic xmlns:a="http://schemas.openxmlformats.org/drawingml/2006/main">
+              <a:graphicData uri="http://schemas.openxmlformats.org/drawingml/2006/picture">
+                <pic:pic xmlns:pic="http://schemas.openxmlformats.org/drawingml/2006/picture">
+                  <pic:nvPicPr>
+                    <pic:cNvPr id="40" name="Picture 40" descr="Graphical user interface&#10;&#10;Description automatically generated"/>
+                    <pic:cNvPicPr/>
+                  </pic:nvPicPr>
+                  <pic:blipFill>
+                    <a:blip r:embed="rId20"/>
+                    <a:stretch>
+                      <a:fillRect/>
+                    </a:stretch>
+                  </pic:blipFill>
+                  <pic:spPr>
+                    <a:xfrm>
+                      <a:off x="0" y="0"/>
+                      <a:ext cx="5791835" cy="4818380"/>
+                    </a:xfrm>
+                    <a:prstGeom prst="rect">
+                      <a:avLst/>
+                    </a:prstGeom>
+                  </pic:spPr>
+                </pic:pic>
+              </a:graphicData>
+            </a:graphic>
+          </wp:inline>
+        </w:drawing>
+      </w:r>
+    </w:p>
+    <w:p>
+      <w:pPr>
+        <w:pStyle w:val="Caption"/>
+      </w:pPr>
+      <w:r>
+        <w:t xml:space="preserve">Hình </w:t>
+      </w:r>
+      <w:r>
+        <w:fldChar w:fldCharType="begin"/>
+      </w:r>
+      <w:r>
+        <w:instrText xml:space="preserve"> STYLEREF 1 \s </w:instrText>
+      </w:r>
+      <w:r>
+        <w:fldChar w:fldCharType="separate"/>
+      </w:r>
+      <w:r>
+        <w:rPr>
+          <w:noProof/>
+        </w:rPr>
+        <w:t>3</w:t>
+      </w:r>
+      <w:r>
+        <w:fldChar w:fldCharType="end"/>
+      </w:r>
+      <w:r>
+        <w:t>-</w:t>
+      </w:r>
+      <w:r>
+        <w:fldChar w:fldCharType="begin"/>
+      </w:r>
+      <w:r>
+        <w:instrText xml:space="preserve"> SEQ Hình \* ARABIC \s 1 </w:instrText>
+      </w:r>
+      <w:r>
+        <w:fldChar w:fldCharType="separate"/>
+      </w:r>
+      <w:r>
+        <w:rPr>
+          <w:noProof/>
+        </w:rPr>
+        <w:t>5</w:t>
+      </w:r>
+      <w:r>
+        <w:fldChar w:fldCharType="end"/>
+      </w:r>
+    </w:p>
+    <w:p>
+      <w:pPr>
+        <w:pStyle w:val="Caption"/>
+        <w:keepNext/>
+      </w:pPr>
+      <w:r>
+        <w:rPr>
+          <w:noProof/>
+        </w:rPr>
+        <w:lastRenderedPageBreak/>
+        <w:drawing>
+          <wp:inline distT="0" distB="0" distL="0" distR="0" wp14:anchorId="5DDA75E1" wp14:editId="20E91A13">
+            <wp:extent cx="5715000" cy="5838825"/>
+            <wp:effectExtent l="0" t="0" r="0" b="9525"/>
+            <wp:docPr id="39" name="Picture 39" descr="Table&#10;&#10;Description automatically generated with low confidence"/>
+            <wp:cNvGraphicFramePr>
+              <a:graphicFrameLocks xmlns:a="http://schemas.openxmlformats.org/drawingml/2006/main" noChangeAspect="1"/>
+            </wp:cNvGraphicFramePr>
+            <a:graphic xmlns:a="http://schemas.openxmlformats.org/drawingml/2006/main">
+              <a:graphicData uri="http://schemas.openxmlformats.org/drawingml/2006/picture">
+                <pic:pic xmlns:pic="http://schemas.openxmlformats.org/drawingml/2006/picture">
+                  <pic:nvPicPr>
+                    <pic:cNvPr id="39" name="Picture 39" descr="Table&#10;&#10;Description automatically generated with low confidence"/>
+                    <pic:cNvPicPr/>
+                  </pic:nvPicPr>
+                  <pic:blipFill>
+                    <a:blip r:embed="rId21"/>
+                    <a:stretch>
+                      <a:fillRect/>
+                    </a:stretch>
+                  </pic:blipFill>
+                  <pic:spPr>
+                    <a:xfrm>
+                      <a:off x="0" y="0"/>
+                      <a:ext cx="5715000" cy="5838825"/>
+                    </a:xfrm>
+                    <a:prstGeom prst="rect">
+                      <a:avLst/>
+                    </a:prstGeom>
+                  </pic:spPr>
+                </pic:pic>
+              </a:graphicData>
+            </a:graphic>
+          </wp:inline>
+        </w:drawing>
+      </w:r>
+    </w:p>
+    <w:p>
+      <w:pPr>
+        <w:pStyle w:val="Caption"/>
+      </w:pPr>
+      <w:r>
+        <w:t xml:space="preserve">Hình </w:t>
+      </w:r>
+      <w:r>
+        <w:fldChar w:fldCharType="begin"/>
+      </w:r>
+      <w:r>
+        <w:instrText xml:space="preserve"> STYLEREF 1 \s </w:instrText>
+      </w:r>
+      <w:r>
+        <w:fldChar w:fldCharType="separate"/>
+      </w:r>
+      <w:r>
+        <w:rPr>
+          <w:noProof/>
+        </w:rPr>
+        <w:t>3</w:t>
+      </w:r>
+      <w:r>
+        <w:fldChar w:fldCharType="end"/>
+      </w:r>
+      <w:r>
+        <w:t>-</w:t>
+      </w:r>
+      <w:r>
+        <w:fldChar w:fldCharType="begin"/>
+      </w:r>
+      <w:r>
+        <w:instrText xml:space="preserve"> SEQ Hình \* ARABIC \s 1 </w:instrText>
+      </w:r>
+      <w:r>
+        <w:fldChar w:fldCharType="separate"/>
+      </w:r>
+      <w:r>
+        <w:rPr>
+          <w:noProof/>
+        </w:rPr>
+        <w:t>6</w:t>
+      </w:r>
+      <w:r>
+        <w:fldChar w:fldCharType="end"/>
+      </w:r>
+    </w:p>
+    <w:p>
+      <w:pPr>
+        <w:pStyle w:val="Nidungvnbn"/>
+      </w:pPr>
+    </w:p>
+    <w:p>
+      <w:pPr>
+        <w:pStyle w:val="Tiumccp1"/>
+      </w:pPr>
+      <w:bookmarkStart w:id="12" w:name="_Toc122201811"/>
       <w:r>
         <w:t>Winform</w:t>
       </w:r>
@@ -4338,14 +5428,256 @@
     </w:p>
     <w:p>
       <w:pPr>
+        <w:pStyle w:val="Caption"/>
+        <w:keepNext/>
+      </w:pPr>
+      <w:r>
+        <w:rPr>
+          <w:noProof/>
+        </w:rPr>
+        <w:lastRenderedPageBreak/>
+        <w:drawing>
+          <wp:inline distT="0" distB="0" distL="0" distR="0" wp14:anchorId="2A051AA7" wp14:editId="3CE307AF">
+            <wp:extent cx="5791835" cy="3215005"/>
+            <wp:effectExtent l="0" t="0" r="0" b="4445"/>
+            <wp:docPr id="33" name="Picture 33" descr="Graphical user interface, text, application, email&#10;&#10;Description automatically generated"/>
+            <wp:cNvGraphicFramePr>
+              <a:graphicFrameLocks xmlns:a="http://schemas.openxmlformats.org/drawingml/2006/main" noChangeAspect="1"/>
+            </wp:cNvGraphicFramePr>
+            <a:graphic xmlns:a="http://schemas.openxmlformats.org/drawingml/2006/main">
+              <a:graphicData uri="http://schemas.openxmlformats.org/drawingml/2006/picture">
+                <pic:pic xmlns:pic="http://schemas.openxmlformats.org/drawingml/2006/picture">
+                  <pic:nvPicPr>
+                    <pic:cNvPr id="33" name="Picture 33" descr="Graphical user interface, text, application, email&#10;&#10;Description automatically generated"/>
+                    <pic:cNvPicPr/>
+                  </pic:nvPicPr>
+                  <pic:blipFill>
+                    <a:blip r:embed="rId22"/>
+                    <a:stretch>
+                      <a:fillRect/>
+                    </a:stretch>
+                  </pic:blipFill>
+                  <pic:spPr>
+                    <a:xfrm>
+                      <a:off x="0" y="0"/>
+                      <a:ext cx="5791835" cy="3215005"/>
+                    </a:xfrm>
+                    <a:prstGeom prst="rect">
+                      <a:avLst/>
+                    </a:prstGeom>
+                  </pic:spPr>
+                </pic:pic>
+              </a:graphicData>
+            </a:graphic>
+          </wp:inline>
+        </w:drawing>
+      </w:r>
+    </w:p>
+    <w:p>
+      <w:pPr>
+        <w:pStyle w:val="Caption"/>
+      </w:pPr>
+      <w:r>
+        <w:t xml:space="preserve">Hình </w:t>
+      </w:r>
+      <w:fldSimple w:instr=" STYLEREF 1 \s ">
+        <w:r>
+          <w:rPr>
+            <w:noProof/>
+          </w:rPr>
+          <w:t>3</w:t>
+        </w:r>
+      </w:fldSimple>
+      <w:r>
+        <w:t>-</w:t>
+      </w:r>
+      <w:fldSimple w:instr=" SEQ Hình \* ARABIC \s 1 ">
+        <w:r>
+          <w:rPr>
+            <w:noProof/>
+          </w:rPr>
+          <w:t>7</w:t>
+        </w:r>
+      </w:fldSimple>
+    </w:p>
+    <w:p>
+      <w:pPr>
         <w:pStyle w:val="Nidungvnbn"/>
       </w:pPr>
     </w:p>
     <w:p>
       <w:pPr>
+        <w:pStyle w:val="Nidungvnbn"/>
+      </w:pPr>
+    </w:p>
+    <w:p>
+      <w:pPr>
+        <w:pStyle w:val="Caption"/>
+        <w:keepNext/>
+      </w:pPr>
+      <w:r>
+        <w:rPr>
+          <w:noProof/>
+        </w:rPr>
+        <w:lastRenderedPageBreak/>
+        <w:drawing>
+          <wp:inline distT="0" distB="0" distL="0" distR="0" wp14:anchorId="1C2BE96F" wp14:editId="5BA706B6">
+            <wp:extent cx="4438650" cy="4343400"/>
+            <wp:effectExtent l="0" t="0" r="0" b="0"/>
+            <wp:docPr id="34" name="Picture 34" descr="Graphical user interface&#10;&#10;Description automatically generated"/>
+            <wp:cNvGraphicFramePr>
+              <a:graphicFrameLocks xmlns:a="http://schemas.openxmlformats.org/drawingml/2006/main" noChangeAspect="1"/>
+            </wp:cNvGraphicFramePr>
+            <a:graphic xmlns:a="http://schemas.openxmlformats.org/drawingml/2006/main">
+              <a:graphicData uri="http://schemas.openxmlformats.org/drawingml/2006/picture">
+                <pic:pic xmlns:pic="http://schemas.openxmlformats.org/drawingml/2006/picture">
+                  <pic:nvPicPr>
+                    <pic:cNvPr id="34" name="Picture 34" descr="Graphical user interface&#10;&#10;Description automatically generated"/>
+                    <pic:cNvPicPr/>
+                  </pic:nvPicPr>
+                  <pic:blipFill>
+                    <a:blip r:embed="rId23"/>
+                    <a:stretch>
+                      <a:fillRect/>
+                    </a:stretch>
+                  </pic:blipFill>
+                  <pic:spPr>
+                    <a:xfrm>
+                      <a:off x="0" y="0"/>
+                      <a:ext cx="4438650" cy="4343400"/>
+                    </a:xfrm>
+                    <a:prstGeom prst="rect">
+                      <a:avLst/>
+                    </a:prstGeom>
+                  </pic:spPr>
+                </pic:pic>
+              </a:graphicData>
+            </a:graphic>
+          </wp:inline>
+        </w:drawing>
+      </w:r>
+    </w:p>
+    <w:p>
+      <w:pPr>
+        <w:pStyle w:val="Caption"/>
+      </w:pPr>
+      <w:r>
+        <w:t xml:space="preserve">Hình </w:t>
+      </w:r>
+      <w:fldSimple w:instr=" STYLEREF 1 \s ">
+        <w:r>
+          <w:rPr>
+            <w:noProof/>
+          </w:rPr>
+          <w:t>3</w:t>
+        </w:r>
+      </w:fldSimple>
+      <w:r>
+        <w:t>-</w:t>
+      </w:r>
+      <w:fldSimple w:instr=" SEQ Hình \* ARABIC \s 1 ">
+        <w:r>
+          <w:rPr>
+            <w:noProof/>
+          </w:rPr>
+          <w:t>8</w:t>
+        </w:r>
+      </w:fldSimple>
+    </w:p>
+    <w:p>
+      <w:pPr>
+        <w:pStyle w:val="Nidungvnbn"/>
+      </w:pPr>
+    </w:p>
+    <w:p>
+      <w:pPr>
+        <w:pStyle w:val="Caption"/>
+        <w:keepNext/>
+      </w:pPr>
+      <w:r>
+        <w:rPr>
+          <w:noProof/>
+        </w:rPr>
+        <w:lastRenderedPageBreak/>
+        <w:drawing>
+          <wp:inline distT="0" distB="0" distL="0" distR="0" wp14:anchorId="4D90CAD4" wp14:editId="46C20FC4">
+            <wp:extent cx="4229100" cy="4067175"/>
+            <wp:effectExtent l="0" t="0" r="0" b="9525"/>
+            <wp:docPr id="35" name="Picture 35" descr="Graphical user interface&#10;&#10;Description automatically generated"/>
+            <wp:cNvGraphicFramePr>
+              <a:graphicFrameLocks xmlns:a="http://schemas.openxmlformats.org/drawingml/2006/main" noChangeAspect="1"/>
+            </wp:cNvGraphicFramePr>
+            <a:graphic xmlns:a="http://schemas.openxmlformats.org/drawingml/2006/main">
+              <a:graphicData uri="http://schemas.openxmlformats.org/drawingml/2006/picture">
+                <pic:pic xmlns:pic="http://schemas.openxmlformats.org/drawingml/2006/picture">
+                  <pic:nvPicPr>
+                    <pic:cNvPr id="35" name="Picture 35" descr="Graphical user interface&#10;&#10;Description automatically generated"/>
+                    <pic:cNvPicPr/>
+                  </pic:nvPicPr>
+                  <pic:blipFill>
+                    <a:blip r:embed="rId24"/>
+                    <a:stretch>
+                      <a:fillRect/>
+                    </a:stretch>
+                  </pic:blipFill>
+                  <pic:spPr>
+                    <a:xfrm>
+                      <a:off x="0" y="0"/>
+                      <a:ext cx="4229100" cy="4067175"/>
+                    </a:xfrm>
+                    <a:prstGeom prst="rect">
+                      <a:avLst/>
+                    </a:prstGeom>
+                  </pic:spPr>
+                </pic:pic>
+              </a:graphicData>
+            </a:graphic>
+          </wp:inline>
+        </w:drawing>
+      </w:r>
+    </w:p>
+    <w:p>
+      <w:pPr>
+        <w:pStyle w:val="Caption"/>
+      </w:pPr>
+      <w:r>
+        <w:t xml:space="preserve">Hình </w:t>
+      </w:r>
+      <w:fldSimple w:instr=" STYLEREF 1 \s ">
+        <w:r>
+          <w:rPr>
+            <w:noProof/>
+          </w:rPr>
+          <w:t>3</w:t>
+        </w:r>
+      </w:fldSimple>
+      <w:r>
+        <w:t>-</w:t>
+      </w:r>
+      <w:fldSimple w:instr=" SEQ Hình \* ARABIC \s 1 ">
+        <w:r>
+          <w:rPr>
+            <w:noProof/>
+          </w:rPr>
+          <w:t>9</w:t>
+        </w:r>
+      </w:fldSimple>
+    </w:p>
+    <w:p>
+      <w:pPr>
+        <w:pStyle w:val="Nidungvnbn"/>
+      </w:pPr>
+    </w:p>
+    <w:p>
+      <w:pPr>
+        <w:pStyle w:val="Nidungvnbn"/>
+      </w:pPr>
+    </w:p>
+    <w:p>
+      <w:pPr>
         <w:pStyle w:val="Tiumccp1"/>
       </w:pPr>
-      <w:bookmarkStart w:id="13" w:name="_Toc122167026"/>
+      <w:bookmarkStart w:id="13" w:name="_Toc122201812"/>
       <w:r>
         <w:t>DevExpress</w:t>
       </w:r>
@@ -4355,6 +5687,314 @@
       <w:pPr>
         <w:pStyle w:val="Nidungvnbn"/>
       </w:pPr>
+      <w:r>
+        <w:t xml:space="preserve">DevEpress là một công cụ </w:t>
+      </w:r>
+      <w:r>
+        <w:t>mạnh mẽ</w:t>
+      </w:r>
+      <w:r>
+        <w:t>, cung cấp rất nhiều control</w:t>
+      </w:r>
+      <w:r>
+        <w:t xml:space="preserve"> đẹp không</w:t>
+      </w:r>
+      <w:r>
+        <w:t xml:space="preserve"> chỉ giúp thiết kế winform đẹp hơn mà còn</w:t>
+      </w:r>
+      <w:r>
+        <w:t xml:space="preserve"> quá trình học tập cũng rất nhanh.</w:t>
+      </w:r>
+    </w:p>
+    <w:p>
+      <w:pPr>
+        <w:pStyle w:val="Nidungvnbn"/>
+      </w:pPr>
+      <w:r>
+        <w:t xml:space="preserve">Ưu điểm là: </w:t>
+      </w:r>
+      <w:r>
+        <w:t>Có thể tự co giãn form bên trong form chính</w:t>
+      </w:r>
+      <w:r>
+        <w:t xml:space="preserve">, có </w:t>
+      </w:r>
+      <w:r>
+        <w:t xml:space="preserve">nhiều UI đẹp </w:t>
+      </w:r>
+      <w:r>
+        <w:t xml:space="preserve">và control </w:t>
+      </w:r>
+      <w:r>
+        <w:t>cho Winform</w:t>
+      </w:r>
+      <w:r>
+        <w:t>, c</w:t>
+      </w:r>
+      <w:r>
+        <w:t>ó nhiều tài liệu hỗ tr</w:t>
+      </w:r>
+      <w:r>
+        <w:t>ợ, …</w:t>
+      </w:r>
+    </w:p>
+    <w:p>
+      <w:pPr>
+        <w:pStyle w:val="Nidungvnbn"/>
+      </w:pPr>
+      <w:r>
+        <w:t>Nhược điểm là:</w:t>
+      </w:r>
+      <w:r>
+        <w:t xml:space="preserve"> Cài đặt nặng, giá bản quyền còn rất cao, …</w:t>
+      </w:r>
+    </w:p>
+    <w:p>
+      <w:pPr>
+        <w:pStyle w:val="Nidungvnbn"/>
+      </w:pPr>
+    </w:p>
+    <w:p>
+      <w:pPr>
+        <w:pStyle w:val="Caption"/>
+        <w:keepNext/>
+      </w:pPr>
+      <w:r>
+        <w:rPr>
+          <w:noProof/>
+        </w:rPr>
+        <w:lastRenderedPageBreak/>
+        <w:drawing>
+          <wp:inline distT="0" distB="0" distL="0" distR="0" wp14:anchorId="7B70F99F" wp14:editId="4EE28037">
+            <wp:extent cx="5791835" cy="4331970"/>
+            <wp:effectExtent l="0" t="0" r="0" b="0"/>
+            <wp:docPr id="36" name="Picture 36" descr="Graphical user interface, text, application, Word&#10;&#10;Description automatically generated"/>
+            <wp:cNvGraphicFramePr>
+              <a:graphicFrameLocks xmlns:a="http://schemas.openxmlformats.org/drawingml/2006/main" noChangeAspect="1"/>
+            </wp:cNvGraphicFramePr>
+            <a:graphic xmlns:a="http://schemas.openxmlformats.org/drawingml/2006/main">
+              <a:graphicData uri="http://schemas.openxmlformats.org/drawingml/2006/picture">
+                <pic:pic xmlns:pic="http://schemas.openxmlformats.org/drawingml/2006/picture">
+                  <pic:nvPicPr>
+                    <pic:cNvPr id="36" name="Picture 36" descr="Graphical user interface, text, application, Word&#10;&#10;Description automatically generated"/>
+                    <pic:cNvPicPr/>
+                  </pic:nvPicPr>
+                  <pic:blipFill>
+                    <a:blip r:embed="rId25"/>
+                    <a:stretch>
+                      <a:fillRect/>
+                    </a:stretch>
+                  </pic:blipFill>
+                  <pic:spPr>
+                    <a:xfrm>
+                      <a:off x="0" y="0"/>
+                      <a:ext cx="5791835" cy="4331970"/>
+                    </a:xfrm>
+                    <a:prstGeom prst="rect">
+                      <a:avLst/>
+                    </a:prstGeom>
+                  </pic:spPr>
+                </pic:pic>
+              </a:graphicData>
+            </a:graphic>
+          </wp:inline>
+        </w:drawing>
+      </w:r>
+    </w:p>
+    <w:p>
+      <w:pPr>
+        <w:pStyle w:val="Caption"/>
+      </w:pPr>
+      <w:r>
+        <w:t xml:space="preserve">Hình </w:t>
+      </w:r>
+      <w:fldSimple w:instr=" STYLEREF 1 \s ">
+        <w:r>
+          <w:rPr>
+            <w:noProof/>
+          </w:rPr>
+          <w:t>3</w:t>
+        </w:r>
+      </w:fldSimple>
+      <w:r>
+        <w:t>-</w:t>
+      </w:r>
+      <w:fldSimple w:instr=" SEQ Hình \* ARABIC \s 1 ">
+        <w:r>
+          <w:rPr>
+            <w:noProof/>
+          </w:rPr>
+          <w:t>10</w:t>
+        </w:r>
+      </w:fldSimple>
+    </w:p>
+    <w:p>
+      <w:pPr>
+        <w:pStyle w:val="Nidungvnbn"/>
+      </w:pPr>
+    </w:p>
+    <w:p>
+      <w:pPr>
+        <w:pStyle w:val="Caption"/>
+        <w:keepNext/>
+      </w:pPr>
+      <w:r>
+        <w:rPr>
+          <w:noProof/>
+        </w:rPr>
+        <w:lastRenderedPageBreak/>
+        <w:drawing>
+          <wp:inline distT="0" distB="0" distL="0" distR="0" wp14:anchorId="4186F5FF" wp14:editId="22AEEEC5">
+            <wp:extent cx="5791835" cy="4469130"/>
+            <wp:effectExtent l="0" t="0" r="0" b="7620"/>
+            <wp:docPr id="37" name="Picture 37" descr="Graphical user interface, table&#10;&#10;Description automatically generated"/>
+            <wp:cNvGraphicFramePr>
+              <a:graphicFrameLocks xmlns:a="http://schemas.openxmlformats.org/drawingml/2006/main" noChangeAspect="1"/>
+            </wp:cNvGraphicFramePr>
+            <a:graphic xmlns:a="http://schemas.openxmlformats.org/drawingml/2006/main">
+              <a:graphicData uri="http://schemas.openxmlformats.org/drawingml/2006/picture">
+                <pic:pic xmlns:pic="http://schemas.openxmlformats.org/drawingml/2006/picture">
+                  <pic:nvPicPr>
+                    <pic:cNvPr id="37" name="Picture 37" descr="Graphical user interface, table&#10;&#10;Description automatically generated"/>
+                    <pic:cNvPicPr/>
+                  </pic:nvPicPr>
+                  <pic:blipFill>
+                    <a:blip r:embed="rId26"/>
+                    <a:stretch>
+                      <a:fillRect/>
+                    </a:stretch>
+                  </pic:blipFill>
+                  <pic:spPr>
+                    <a:xfrm>
+                      <a:off x="0" y="0"/>
+                      <a:ext cx="5791835" cy="4469130"/>
+                    </a:xfrm>
+                    <a:prstGeom prst="rect">
+                      <a:avLst/>
+                    </a:prstGeom>
+                  </pic:spPr>
+                </pic:pic>
+              </a:graphicData>
+            </a:graphic>
+          </wp:inline>
+        </w:drawing>
+      </w:r>
+    </w:p>
+    <w:p>
+      <w:pPr>
+        <w:pStyle w:val="Caption"/>
+      </w:pPr>
+      <w:r>
+        <w:t xml:space="preserve">Hình </w:t>
+      </w:r>
+      <w:fldSimple w:instr=" STYLEREF 1 \s ">
+        <w:r>
+          <w:rPr>
+            <w:noProof/>
+          </w:rPr>
+          <w:t>3</w:t>
+        </w:r>
+      </w:fldSimple>
+      <w:r>
+        <w:t>-</w:t>
+      </w:r>
+      <w:fldSimple w:instr=" SEQ Hình \* ARABIC \s 1 ">
+        <w:r>
+          <w:rPr>
+            <w:noProof/>
+          </w:rPr>
+          <w:t>11</w:t>
+        </w:r>
+      </w:fldSimple>
+    </w:p>
+    <w:p>
+      <w:pPr>
+        <w:pStyle w:val="Nidungvnbn"/>
+      </w:pPr>
+    </w:p>
+    <w:p>
+      <w:pPr>
+        <w:pStyle w:val="Caption"/>
+        <w:keepNext/>
+      </w:pPr>
+      <w:r>
+        <w:rPr>
+          <w:noProof/>
+        </w:rPr>
+        <w:lastRenderedPageBreak/>
+        <w:drawing>
+          <wp:inline distT="0" distB="0" distL="0" distR="0" wp14:anchorId="34E2FFEE" wp14:editId="339C4B27">
+            <wp:extent cx="5791835" cy="4446905"/>
+            <wp:effectExtent l="0" t="0" r="0" b="0"/>
+            <wp:docPr id="38" name="Picture 38"/>
+            <wp:cNvGraphicFramePr>
+              <a:graphicFrameLocks xmlns:a="http://schemas.openxmlformats.org/drawingml/2006/main" noChangeAspect="1"/>
+            </wp:cNvGraphicFramePr>
+            <a:graphic xmlns:a="http://schemas.openxmlformats.org/drawingml/2006/main">
+              <a:graphicData uri="http://schemas.openxmlformats.org/drawingml/2006/picture">
+                <pic:pic xmlns:pic="http://schemas.openxmlformats.org/drawingml/2006/picture">
+                  <pic:nvPicPr>
+                    <pic:cNvPr id="1" name=""/>
+                    <pic:cNvPicPr/>
+                  </pic:nvPicPr>
+                  <pic:blipFill>
+                    <a:blip r:embed="rId27"/>
+                    <a:stretch>
+                      <a:fillRect/>
+                    </a:stretch>
+                  </pic:blipFill>
+                  <pic:spPr>
+                    <a:xfrm>
+                      <a:off x="0" y="0"/>
+                      <a:ext cx="5791835" cy="4446905"/>
+                    </a:xfrm>
+                    <a:prstGeom prst="rect">
+                      <a:avLst/>
+                    </a:prstGeom>
+                  </pic:spPr>
+                </pic:pic>
+              </a:graphicData>
+            </a:graphic>
+          </wp:inline>
+        </w:drawing>
+      </w:r>
+    </w:p>
+    <w:p>
+      <w:pPr>
+        <w:pStyle w:val="Caption"/>
+      </w:pPr>
+      <w:r>
+        <w:t xml:space="preserve">Hình </w:t>
+      </w:r>
+      <w:fldSimple w:instr=" STYLEREF 1 \s ">
+        <w:r>
+          <w:rPr>
+            <w:noProof/>
+          </w:rPr>
+          <w:t>3</w:t>
+        </w:r>
+      </w:fldSimple>
+      <w:r>
+        <w:t>-</w:t>
+      </w:r>
+      <w:fldSimple w:instr=" SEQ Hình \* ARABIC \s 1 ">
+        <w:r>
+          <w:rPr>
+            <w:noProof/>
+          </w:rPr>
+          <w:t>12</w:t>
+        </w:r>
+      </w:fldSimple>
+    </w:p>
+    <w:p>
+      <w:pPr>
+        <w:pStyle w:val="Nidungvnbn"/>
+      </w:pPr>
+    </w:p>
+    <w:p>
+      <w:pPr>
+        <w:pStyle w:val="Nidungvnbn"/>
+      </w:pPr>
     </w:p>
     <w:p>
       <w:pPr>
@@ -4368,7 +6008,7 @@
       <w:pPr>
         <w:pStyle w:val="Heading1"/>
       </w:pPr>
-      <w:bookmarkStart w:id="14" w:name="_Toc122167027"/>
+      <w:bookmarkStart w:id="14" w:name="_Toc122201813"/>
       <w:r>
         <w:lastRenderedPageBreak/>
         <w:t>Mô phỏng ứng dụng</w:t>
@@ -4385,7 +6025,7 @@
       <w:r>
         <w:t xml:space="preserve">Video thuyết trình về phần mềm được upload lên kênh youtube đường dẫn đến là </w:t>
       </w:r>
-      <w:hyperlink r:id="rId16" w:history="1">
+      <w:hyperlink r:id="rId28" w:history="1">
         <w:r>
           <w:rPr>
             <w:rStyle w:val="Hyperlink"/>
@@ -4443,7 +6083,7 @@
                     <pic:cNvPicPr/>
                   </pic:nvPicPr>
                   <pic:blipFill>
-                    <a:blip r:embed="rId17"/>
+                    <a:blip r:embed="rId29"/>
                     <a:stretch>
                       <a:fillRect/>
                     </a:stretch>
@@ -4480,7 +6120,7 @@
         </w:r>
       </w:fldSimple>
       <w:r>
-        <w:noBreakHyphen/>
+        <w:t>-</w:t>
       </w:r>
       <w:fldSimple w:instr=" SEQ Hình \* ARABIC \s 1 ">
         <w:r>
@@ -4521,7 +6161,7 @@
                     <pic:cNvPicPr/>
                   </pic:nvPicPr>
                   <pic:blipFill>
-                    <a:blip r:embed="rId18"/>
+                    <a:blip r:embed="rId30"/>
                     <a:stretch>
                       <a:fillRect/>
                     </a:stretch>
@@ -4558,7 +6198,7 @@
         </w:r>
       </w:fldSimple>
       <w:r>
-        <w:noBreakHyphen/>
+        <w:t>-</w:t>
       </w:r>
       <w:fldSimple w:instr=" SEQ Hình \* ARABIC \s 1 ">
         <w:r>
@@ -4595,7 +6235,7 @@
                     <pic:cNvPicPr/>
                   </pic:nvPicPr>
                   <pic:blipFill>
-                    <a:blip r:embed="rId19"/>
+                    <a:blip r:embed="rId31"/>
                     <a:stretch>
                       <a:fillRect/>
                     </a:stretch>
@@ -4632,7 +6272,7 @@
         </w:r>
       </w:fldSimple>
       <w:r>
-        <w:noBreakHyphen/>
+        <w:t>-</w:t>
       </w:r>
       <w:fldSimple w:instr=" SEQ Hình \* ARABIC \s 1 ">
         <w:r>
@@ -4673,7 +6313,7 @@
                     <pic:cNvPicPr/>
                   </pic:nvPicPr>
                   <pic:blipFill>
-                    <a:blip r:embed="rId20"/>
+                    <a:blip r:embed="rId32"/>
                     <a:stretch>
                       <a:fillRect/>
                     </a:stretch>
@@ -4710,7 +6350,7 @@
         </w:r>
       </w:fldSimple>
       <w:r>
-        <w:noBreakHyphen/>
+        <w:t>-</w:t>
       </w:r>
       <w:fldSimple w:instr=" SEQ Hình \* ARABIC \s 1 ">
         <w:r>
@@ -4752,7 +6392,7 @@
                     <pic:cNvPicPr/>
                   </pic:nvPicPr>
                   <pic:blipFill>
-                    <a:blip r:embed="rId21"/>
+                    <a:blip r:embed="rId33"/>
                     <a:stretch>
                       <a:fillRect/>
                     </a:stretch>
@@ -4789,7 +6429,7 @@
         </w:r>
       </w:fldSimple>
       <w:r>
-        <w:noBreakHyphen/>
+        <w:t>-</w:t>
       </w:r>
       <w:fldSimple w:instr=" SEQ Hình \* ARABIC \s 1 ">
         <w:r>
@@ -4830,7 +6470,7 @@
                     <pic:cNvPicPr/>
                   </pic:nvPicPr>
                   <pic:blipFill>
-                    <a:blip r:embed="rId22"/>
+                    <a:blip r:embed="rId34"/>
                     <a:stretch>
                       <a:fillRect/>
                     </a:stretch>
@@ -4867,7 +6507,7 @@
         </w:r>
       </w:fldSimple>
       <w:r>
-        <w:noBreakHyphen/>
+        <w:t>-</w:t>
       </w:r>
       <w:fldSimple w:instr=" SEQ Hình \* ARABIC \s 1 ">
         <w:r>
@@ -4909,7 +6549,7 @@
                     <pic:cNvPicPr/>
                   </pic:nvPicPr>
                   <pic:blipFill>
-                    <a:blip r:embed="rId23"/>
+                    <a:blip r:embed="rId35"/>
                     <a:stretch>
                       <a:fillRect/>
                     </a:stretch>
@@ -4946,7 +6586,7 @@
         </w:r>
       </w:fldSimple>
       <w:r>
-        <w:noBreakHyphen/>
+        <w:t>-</w:t>
       </w:r>
       <w:fldSimple w:instr=" SEQ Hình \* ARABIC \s 1 ">
         <w:r>
@@ -4987,7 +6627,7 @@
                     <pic:cNvPicPr/>
                   </pic:nvPicPr>
                   <pic:blipFill>
-                    <a:blip r:embed="rId24"/>
+                    <a:blip r:embed="rId36"/>
                     <a:stretch>
                       <a:fillRect/>
                     </a:stretch>
@@ -5024,7 +6664,7 @@
         </w:r>
       </w:fldSimple>
       <w:r>
-        <w:noBreakHyphen/>
+        <w:t>-</w:t>
       </w:r>
       <w:fldSimple w:instr=" SEQ Hình \* ARABIC \s 1 ">
         <w:r>
@@ -5066,7 +6706,7 @@
                     <pic:cNvPicPr/>
                   </pic:nvPicPr>
                   <pic:blipFill>
-                    <a:blip r:embed="rId25"/>
+                    <a:blip r:embed="rId37"/>
                     <a:stretch>
                       <a:fillRect/>
                     </a:stretch>
@@ -5103,7 +6743,7 @@
         </w:r>
       </w:fldSimple>
       <w:r>
-        <w:noBreakHyphen/>
+        <w:t>-</w:t>
       </w:r>
       <w:fldSimple w:instr=" SEQ Hình \* ARABIC \s 1 ">
         <w:r>
@@ -5144,7 +6784,7 @@
                     <pic:cNvPicPr/>
                   </pic:nvPicPr>
                   <pic:blipFill>
-                    <a:blip r:embed="rId26"/>
+                    <a:blip r:embed="rId38"/>
                     <a:stretch>
                       <a:fillRect/>
                     </a:stretch>
@@ -5181,7 +6821,7 @@
         </w:r>
       </w:fldSimple>
       <w:r>
-        <w:noBreakHyphen/>
+        <w:t>-</w:t>
       </w:r>
       <w:fldSimple w:instr=" SEQ Hình \* ARABIC \s 1 ">
         <w:r>
@@ -5223,7 +6863,7 @@
                     <pic:cNvPicPr/>
                   </pic:nvPicPr>
                   <pic:blipFill>
-                    <a:blip r:embed="rId27"/>
+                    <a:blip r:embed="rId39"/>
                     <a:stretch>
                       <a:fillRect/>
                     </a:stretch>
@@ -5260,7 +6900,7 @@
         </w:r>
       </w:fldSimple>
       <w:r>
-        <w:noBreakHyphen/>
+        <w:t>-</w:t>
       </w:r>
       <w:fldSimple w:instr=" SEQ Hình \* ARABIC \s 1 ">
         <w:r>
@@ -5301,7 +6941,7 @@
                     <pic:cNvPicPr/>
                   </pic:nvPicPr>
                   <pic:blipFill>
-                    <a:blip r:embed="rId28"/>
+                    <a:blip r:embed="rId40"/>
                     <a:stretch>
                       <a:fillRect/>
                     </a:stretch>
@@ -5338,7 +6978,7 @@
         </w:r>
       </w:fldSimple>
       <w:r>
-        <w:noBreakHyphen/>
+        <w:t>-</w:t>
       </w:r>
       <w:fldSimple w:instr=" SEQ Hình \* ARABIC \s 1 ">
         <w:r>
@@ -5375,7 +7015,7 @@
                     <pic:cNvPicPr/>
                   </pic:nvPicPr>
                   <pic:blipFill>
-                    <a:blip r:embed="rId29"/>
+                    <a:blip r:embed="rId41"/>
                     <a:stretch>
                       <a:fillRect/>
                     </a:stretch>
@@ -5412,7 +7052,7 @@
         </w:r>
       </w:fldSimple>
       <w:r>
-        <w:noBreakHyphen/>
+        <w:t>-</w:t>
       </w:r>
       <w:fldSimple w:instr=" SEQ Hình \* ARABIC \s 1 ">
         <w:r>
@@ -5449,10 +7089,12 @@
       <w:pPr>
         <w:pStyle w:val="Heading1"/>
       </w:pPr>
+      <w:bookmarkStart w:id="15" w:name="_Toc122201814"/>
       <w:r>
         <w:lastRenderedPageBreak/>
         <w:t>Cách chạy project từ github</w:t>
       </w:r>
+      <w:bookmarkEnd w:id="15"/>
     </w:p>
     <w:p>
       <w:pPr>
@@ -5461,7 +7103,7 @@
       <w:r>
         <w:t xml:space="preserve">Trong video </w:t>
       </w:r>
-      <w:hyperlink r:id="rId30" w:history="1">
+      <w:hyperlink r:id="rId42" w:history="1">
         <w:r>
           <w:rPr>
             <w:rStyle w:val="Hyperlink"/>
@@ -5492,7 +7134,7 @@
       <w:r>
         <w:t xml:space="preserve">Sử dụng phiên bản </w:t>
       </w:r>
-      <w:hyperlink r:id="rId31" w:history="1">
+      <w:hyperlink r:id="rId43" w:history="1">
         <w:r>
           <w:rPr>
             <w:rStyle w:val="Hyperlink"/>
@@ -5512,7 +7154,7 @@
       <w:r>
         <w:t xml:space="preserve">Sử dụng phiên bản </w:t>
       </w:r>
-      <w:hyperlink r:id="rId32" w:history="1">
+      <w:hyperlink r:id="rId44" w:history="1">
         <w:r>
           <w:rPr>
             <w:rStyle w:val="Hyperlink"/>
@@ -5532,7 +7174,7 @@
       <w:r>
         <w:t xml:space="preserve">Và sử dụng file database đi kèm ở github có tên là </w:t>
       </w:r>
-      <w:hyperlink r:id="rId33" w:history="1">
+      <w:hyperlink r:id="rId45" w:history="1">
         <w:r>
           <w:rPr>
             <w:rStyle w:val="Hyperlink"/>
@@ -5545,8 +7187,13 @@
       <w:pPr>
         <w:pStyle w:val="Tiumccp1"/>
       </w:pPr>
-      <w:r>
-        <w:t xml:space="preserve">Clone project từ github </w:t>
+      <w:bookmarkStart w:id="16" w:name="_Toc122201815"/>
+      <w:r>
+        <w:t>Clone project từ github</w:t>
+      </w:r>
+      <w:bookmarkEnd w:id="16"/>
+      <w:r>
+        <w:t xml:space="preserve"> </w:t>
       </w:r>
     </w:p>
     <w:p>
@@ -5554,12 +7201,9 @@
         <w:pStyle w:val="Nidungvnbn"/>
       </w:pPr>
       <w:r>
-        <w:t>Ta sử dụng đường link</w:t>
-      </w:r>
-      <w:r>
-        <w:t xml:space="preserve"> </w:t>
-      </w:r>
-      <w:hyperlink r:id="rId34" w:history="1">
+        <w:t xml:space="preserve">Ta sử dụng đường link </w:t>
+      </w:r>
+      <w:hyperlink r:id="rId46" w:history="1">
         <w:r>
           <w:rPr>
             <w:rStyle w:val="Hyperlink"/>
@@ -5583,6 +7227,9 @@
         <w:keepNext/>
       </w:pPr>
       <w:r>
+        <w:rPr>
+          <w:noProof/>
+        </w:rPr>
         <w:drawing>
           <wp:inline distT="0" distB="0" distL="0" distR="0" wp14:anchorId="0BB95DBE" wp14:editId="1C873726">
             <wp:extent cx="3858163" cy="3791479"/>
@@ -5599,7 +7246,7 @@
                     <pic:cNvPicPr/>
                   </pic:nvPicPr>
                   <pic:blipFill>
-                    <a:blip r:embed="rId35"/>
+                    <a:blip r:embed="rId47"/>
                     <a:stretch>
                       <a:fillRect/>
                     </a:stretch>
@@ -5636,7 +7283,7 @@
         </w:r>
       </w:fldSimple>
       <w:r>
-        <w:noBreakHyphen/>
+        <w:t>-</w:t>
       </w:r>
       <w:fldSimple w:instr=" SEQ Hình \* ARABIC \s 1 ">
         <w:r>
@@ -5681,7 +7328,7 @@
                     <pic:cNvPicPr/>
                   </pic:nvPicPr>
                   <pic:blipFill>
-                    <a:blip r:embed="rId36"/>
+                    <a:blip r:embed="rId48"/>
                     <a:stretch>
                       <a:fillRect/>
                     </a:stretch>
@@ -5718,7 +7365,7 @@
         </w:r>
       </w:fldSimple>
       <w:r>
-        <w:noBreakHyphen/>
+        <w:t>-</w:t>
       </w:r>
       <w:fldSimple w:instr=" SEQ Hình \* ARABIC \s 1 ">
         <w:r>
@@ -5770,7 +7417,7 @@
                     <pic:cNvPicPr/>
                   </pic:nvPicPr>
                   <pic:blipFill>
-                    <a:blip r:embed="rId37"/>
+                    <a:blip r:embed="rId49"/>
                     <a:stretch>
                       <a:fillRect/>
                     </a:stretch>
@@ -5807,7 +7454,7 @@
         </w:r>
       </w:fldSimple>
       <w:r>
-        <w:noBreakHyphen/>
+        <w:t>-</w:t>
       </w:r>
       <w:fldSimple w:instr=" SEQ Hình \* ARABIC \s 1 ">
         <w:r>
@@ -5834,10 +7481,12 @@
           <w:numId w:val="12"/>
         </w:numPr>
       </w:pPr>
+      <w:bookmarkStart w:id="17" w:name="_Toc122201816"/>
       <w:r>
         <w:lastRenderedPageBreak/>
         <w:t>Copy file .dll vào project</w:t>
       </w:r>
+      <w:bookmarkEnd w:id="17"/>
     </w:p>
     <w:p>
       <w:pPr>
@@ -5869,7 +7518,7 @@
                     <pic:cNvPicPr/>
                   </pic:nvPicPr>
                   <pic:blipFill>
-                    <a:blip r:embed="rId38"/>
+                    <a:blip r:embed="rId50"/>
                     <a:stretch>
                       <a:fillRect/>
                     </a:stretch>
@@ -5906,7 +7555,7 @@
         </w:r>
       </w:fldSimple>
       <w:r>
-        <w:noBreakHyphen/>
+        <w:t>-</w:t>
       </w:r>
       <w:fldSimple w:instr=" SEQ Hình \* ARABIC \s 1 ">
         <w:r>
@@ -5953,12 +7602,14 @@
           <w:numId w:val="12"/>
         </w:numPr>
       </w:pPr>
+      <w:bookmarkStart w:id="18" w:name="_Toc122201817"/>
       <w:r>
         <w:t xml:space="preserve">Mở file </w:t>
       </w:r>
       <w:r>
         <w:t>QuanLyXiNghiepMay.sln</w:t>
       </w:r>
+      <w:bookmarkEnd w:id="18"/>
     </w:p>
     <w:p>
       <w:pPr>
@@ -5990,7 +7641,7 @@
                     <pic:cNvPicPr/>
                   </pic:nvPicPr>
                   <pic:blipFill>
-                    <a:blip r:embed="rId39"/>
+                    <a:blip r:embed="rId51"/>
                     <a:stretch>
                       <a:fillRect/>
                     </a:stretch>
@@ -6027,7 +7678,7 @@
         </w:r>
       </w:fldSimple>
       <w:r>
-        <w:noBreakHyphen/>
+        <w:t>-</w:t>
       </w:r>
       <w:fldSimple w:instr=" SEQ Hình \* ARABIC \s 1 ">
         <w:r>
@@ -6059,9 +7710,11 @@
           <w:numId w:val="12"/>
         </w:numPr>
       </w:pPr>
+      <w:bookmarkStart w:id="19" w:name="_Toc122201818"/>
       <w:r>
         <w:t>Run project lên</w:t>
       </w:r>
+      <w:bookmarkEnd w:id="19"/>
     </w:p>
     <w:p>
       <w:pPr>
@@ -6093,7 +7746,7 @@
                     <pic:cNvPicPr/>
                   </pic:nvPicPr>
                   <pic:blipFill>
-                    <a:blip r:embed="rId40"/>
+                    <a:blip r:embed="rId52"/>
                     <a:stretch>
                       <a:fillRect/>
                     </a:stretch>
@@ -6130,7 +7783,7 @@
         </w:r>
       </w:fldSimple>
       <w:r>
-        <w:noBreakHyphen/>
+        <w:t>-</w:t>
       </w:r>
       <w:fldSimple w:instr=" SEQ Hình \* ARABIC \s 1 ">
         <w:r>
@@ -6178,7 +7831,7 @@
                     <pic:cNvPicPr/>
                   </pic:nvPicPr>
                   <pic:blipFill>
-                    <a:blip r:embed="rId41"/>
+                    <a:blip r:embed="rId53"/>
                     <a:stretch>
                       <a:fillRect/>
                     </a:stretch>
@@ -6215,7 +7868,7 @@
         </w:r>
       </w:fldSimple>
       <w:r>
-        <w:noBreakHyphen/>
+        <w:t>-</w:t>
       </w:r>
       <w:fldSimple w:instr=" SEQ Hình \* ARABIC \s 1 ">
         <w:r>
@@ -6259,7 +7912,7 @@
                     <pic:cNvPicPr/>
                   </pic:nvPicPr>
                   <pic:blipFill>
-                    <a:blip r:embed="rId42"/>
+                    <a:blip r:embed="rId54"/>
                     <a:stretch>
                       <a:fillRect/>
                     </a:stretch>
@@ -6296,7 +7949,7 @@
         </w:r>
       </w:fldSimple>
       <w:r>
-        <w:noBreakHyphen/>
+        <w:t>-</w:t>
       </w:r>
       <w:fldSimple w:instr=" SEQ Hình \* ARABIC \s 1 ">
         <w:r>
@@ -6341,7 +7994,7 @@
                     <pic:cNvPicPr/>
                   </pic:nvPicPr>
                   <pic:blipFill>
-                    <a:blip r:embed="rId43"/>
+                    <a:blip r:embed="rId55"/>
                     <a:stretch>
                       <a:fillRect/>
                     </a:stretch>
@@ -6378,25 +8031,166 @@
         </w:r>
       </w:fldSimple>
       <w:r>
+        <w:t>-</w:t>
+      </w:r>
+      <w:fldSimple w:instr=" SEQ Hình \* ARABIC \s 1 ">
+        <w:r>
+          <w:rPr>
+            <w:noProof/>
+          </w:rPr>
+          <w:t>9</w:t>
+        </w:r>
+      </w:fldSimple>
+      <w:r>
+        <w:t xml:space="preserve"> Màng hình chính của ứng dụng đã hiện ra</w:t>
+      </w:r>
+    </w:p>
+    <w:p>
+      <w:pPr>
+        <w:pStyle w:val="Nidungvnbn"/>
+      </w:pPr>
+    </w:p>
+    <w:p>
+      <w:pPr>
+        <w:spacing w:after="200" w:line="276" w:lineRule="auto"/>
+        <w:rPr>
+          <w:sz w:val="26"/>
+          <w:szCs w:val="26"/>
+        </w:rPr>
+      </w:pPr>
+      <w:r>
+        <w:br w:type="page"/>
+      </w:r>
+    </w:p>
+    <w:p>
+      <w:pPr>
+        <w:pStyle w:val="Heading1"/>
+      </w:pPr>
+      <w:bookmarkStart w:id="20" w:name="_Toc122201819"/>
+      <w:r>
+        <w:lastRenderedPageBreak/>
+        <w:t>Phân công nhiệm vụ</w:t>
+      </w:r>
+      <w:bookmarkEnd w:id="20"/>
+    </w:p>
+    <w:p>
+      <w:pPr>
+        <w:pStyle w:val="Nidungvnbn"/>
+      </w:pPr>
+    </w:p>
+    <w:p>
+      <w:pPr>
+        <w:pStyle w:val="Caption"/>
+        <w:keepNext/>
+      </w:pPr>
+      <w:r>
+        <w:t xml:space="preserve">Bảng </w:t>
+      </w:r>
+      <w:fldSimple w:instr=" STYLEREF 1 \s ">
+        <w:r>
+          <w:rPr>
+            <w:noProof/>
+          </w:rPr>
+          <w:t>6</w:t>
+        </w:r>
+      </w:fldSimple>
+      <w:r>
         <w:noBreakHyphen/>
       </w:r>
-      <w:fldSimple w:instr=" SEQ Hình \* ARABIC \s 1 ">
-        <w:r>
-          <w:rPr>
-            <w:noProof/>
-          </w:rPr>
-          <w:t>9</w:t>
+      <w:fldSimple w:instr=" SEQ Bảng \* ARABIC \s 1 ">
+        <w:r>
+          <w:rPr>
+            <w:noProof/>
+          </w:rPr>
+          <w:t>1</w:t>
         </w:r>
       </w:fldSimple>
       <w:r>
-        <w:t xml:space="preserve"> Màng hình chính của ứng dụng đã hiện ra</w:t>
-      </w:r>
-    </w:p>
-    <w:p>
-      <w:pPr>
-        <w:pStyle w:val="Nidungvnbn"/>
-      </w:pPr>
-    </w:p>
+        <w:t xml:space="preserve"> Bảng phân công nhiệm vụ</w:t>
+      </w:r>
+    </w:p>
+    <w:tbl>
+      <w:tblPr>
+        <w:tblStyle w:val="TableGrid"/>
+        <w:tblW w:w="0" w:type="auto"/>
+        <w:tblLook w:val="04A0" w:firstRow="1" w:lastRow="0" w:firstColumn="1" w:lastColumn="0" w:noHBand="0" w:noVBand="1"/>
+      </w:tblPr>
+      <w:tblGrid>
+        <w:gridCol w:w="3037"/>
+        <w:gridCol w:w="3037"/>
+        <w:gridCol w:w="3037"/>
+      </w:tblGrid>
+      <w:tr>
+        <w:tc>
+          <w:tcPr>
+            <w:tcW w:w="3037" w:type="dxa"/>
+          </w:tcPr>
+          <w:p>
+            <w:pPr>
+              <w:pStyle w:val="Nidungvnbn"/>
+              <w:ind w:firstLine="0"/>
+            </w:pPr>
+          </w:p>
+        </w:tc>
+        <w:tc>
+          <w:tcPr>
+            <w:tcW w:w="3037" w:type="dxa"/>
+          </w:tcPr>
+          <w:p>
+            <w:pPr>
+              <w:pStyle w:val="Nidungvnbn"/>
+              <w:ind w:firstLine="0"/>
+            </w:pPr>
+          </w:p>
+        </w:tc>
+        <w:tc>
+          <w:tcPr>
+            <w:tcW w:w="3037" w:type="dxa"/>
+          </w:tcPr>
+          <w:p>
+            <w:pPr>
+              <w:pStyle w:val="Nidungvnbn"/>
+              <w:ind w:firstLine="0"/>
+            </w:pPr>
+          </w:p>
+        </w:tc>
+      </w:tr>
+      <w:tr>
+        <w:tc>
+          <w:tcPr>
+            <w:tcW w:w="3037" w:type="dxa"/>
+          </w:tcPr>
+          <w:p>
+            <w:pPr>
+              <w:pStyle w:val="Nidungvnbn"/>
+              <w:ind w:firstLine="0"/>
+            </w:pPr>
+          </w:p>
+        </w:tc>
+        <w:tc>
+          <w:tcPr>
+            <w:tcW w:w="3037" w:type="dxa"/>
+          </w:tcPr>
+          <w:p>
+            <w:pPr>
+              <w:pStyle w:val="Nidungvnbn"/>
+              <w:ind w:firstLine="0"/>
+            </w:pPr>
+          </w:p>
+        </w:tc>
+        <w:tc>
+          <w:tcPr>
+            <w:tcW w:w="3037" w:type="dxa"/>
+          </w:tcPr>
+          <w:p>
+            <w:pPr>
+              <w:pStyle w:val="Nidungvnbn"/>
+              <w:ind w:firstLine="0"/>
+            </w:pPr>
+          </w:p>
+        </w:tc>
+      </w:tr>
+    </w:tbl>
     <w:p>
       <w:pPr>
         <w:pStyle w:val="Nidungvnbn"/>
@@ -6419,12 +8213,12 @@
       <w:pPr>
         <w:pStyle w:val="Tiu"/>
       </w:pPr>
-      <w:bookmarkStart w:id="15" w:name="_Toc122167028"/>
+      <w:bookmarkStart w:id="21" w:name="_Toc122201820"/>
       <w:r>
         <w:lastRenderedPageBreak/>
         <w:t>TÀI LIỆU THAM KHẢO</w:t>
       </w:r>
-      <w:bookmarkEnd w:id="15"/>
+      <w:bookmarkEnd w:id="21"/>
     </w:p>
     <w:p>
       <w:pPr>
@@ -6493,12 +8287,12 @@
       <w:pPr>
         <w:pStyle w:val="Tiu"/>
       </w:pPr>
-      <w:bookmarkStart w:id="16" w:name="_Toc122167029"/>
+      <w:bookmarkStart w:id="22" w:name="_Toc122201821"/>
       <w:r>
         <w:lastRenderedPageBreak/>
         <w:t>PHỤ LỤC</w:t>
       </w:r>
-      <w:bookmarkEnd w:id="16"/>
+      <w:bookmarkEnd w:id="22"/>
     </w:p>
     <w:p>
       <w:pPr>
@@ -6514,7 +8308,7 @@
       </w:pPr>
     </w:p>
     <w:sectPr>
-      <w:headerReference w:type="default" r:id="rId44"/>
+      <w:headerReference w:type="default" r:id="rId56"/>
       <w:pgSz w:w="12240" w:h="15840"/>
       <w:pgMar w:top="1985" w:right="1134" w:bottom="1701" w:left="1985" w:header="720" w:footer="720" w:gutter="0"/>
       <w:pgNumType w:start="1"/>

--- a/Báo cáo.docx
+++ b/Báo cáo.docx
@@ -1537,7 +1537,7 @@
       <w:pPr>
         <w:pStyle w:val="Tiu"/>
       </w:pPr>
-      <w:bookmarkStart w:id="0" w:name="_Toc122201800"/>
+      <w:bookmarkStart w:id="0" w:name="_Toc122204259"/>
       <w:r>
         <w:lastRenderedPageBreak/>
         <w:t>LỜI CẢM ƠN</w:t>
@@ -1546,279 +1546,66 @@
     </w:p>
     <w:p>
       <w:pPr>
-        <w:spacing w:line="360" w:lineRule="auto"/>
-        <w:ind w:firstLine="720"/>
-        <w:jc w:val="both"/>
+        <w:pStyle w:val="Nidungvnbn"/>
         <w:rPr>
           <w:color w:val="000000"/>
-          <w:sz w:val="26"/>
-          <w:szCs w:val="26"/>
           <w:lang w:val="vi-VN"/>
         </w:rPr>
       </w:pPr>
       <w:r>
         <w:rPr>
           <w:color w:val="000000"/>
-          <w:sz w:val="26"/>
-          <w:szCs w:val="26"/>
           <w:lang w:val="vi-VN"/>
         </w:rPr>
-        <w:t xml:space="preserve">Để hoàn thành được báo cáo này, </w:t>
-      </w:r>
-      <w:r>
+        <w:t>Để hoàn thành được báo cáo này, chúng em xin gửi lời cảm ơn chân thành đến thầy Doãn Xuân Thanh đã từng bước giảng dạy, hỗ trợ và bồi đắp kiến thức cho chúng em và các bạn sinh viên khác.</w:t>
+      </w:r>
+    </w:p>
+    <w:p>
+      <w:pPr>
+        <w:pStyle w:val="Nidungvnbn"/>
         <w:rPr>
           <w:color w:val="000000"/>
-          <w:sz w:val="26"/>
-          <w:szCs w:val="26"/>
-        </w:rPr>
-        <w:t xml:space="preserve">chúng </w:t>
-      </w:r>
+          <w:lang w:val="vi-VN"/>
+        </w:rPr>
+      </w:pPr>
       <w:r>
         <w:rPr>
           <w:color w:val="000000"/>
-          <w:sz w:val="26"/>
-          <w:szCs w:val="26"/>
           <w:lang w:val="vi-VN"/>
         </w:rPr>
-        <w:t xml:space="preserve">em xin gửi lời cảm ơn chân thành đến </w:t>
-      </w:r>
-      <w:r>
+        <w:t>Đồng thời chúng em xin gửi lời cảm ơn đến khoa Công Nghệ Thông Tin của trường Đại Học Tôn Đức Thắng đã có những giáo trình chất lượng, tài liệu giảng dạy phục vụ cho sinh viên và giảng viên. Trường đã tạo những điều kiện tốt để quá trình học của sinh viên luôn được diễn ra suôn sẻ, hỗ trợ sinh viên được tiếp cận với nhiều giảng viên ở đa dạng bộ môn khác nhau và giúp cho quá trình học của sinh viên trở nên dễ dàng và thuận lợi hơn.</w:t>
+      </w:r>
+    </w:p>
+    <w:p>
+      <w:pPr>
+        <w:pStyle w:val="Nidungvnbn"/>
         <w:rPr>
           <w:color w:val="000000"/>
-          <w:sz w:val="26"/>
-          <w:szCs w:val="26"/>
-        </w:rPr>
-        <w:t>thầy</w:t>
-      </w:r>
+          <w:lang w:val="vi-VN"/>
+        </w:rPr>
+      </w:pPr>
       <w:r>
         <w:rPr>
           <w:color w:val="000000"/>
-          <w:sz w:val="26"/>
-          <w:szCs w:val="26"/>
           <w:lang w:val="vi-VN"/>
         </w:rPr>
-        <w:t xml:space="preserve"> </w:t>
-      </w:r>
-      <w:r>
+        <w:t>Trong quá trình làm và hoàn thiện báo cáo chắc chắn không thể tránh được những sai sót nên mong thầy nhận xét và đóng góp để chúng em có thể chỉnh sửa cũng như là cơ hội để chúng em có thể trau dồi lại những kiến thức bị hỏng, mất gốc. Chúng em mong nhận được sự góp ý tận tình của thầy để chúng em cải thiện tốt hơn và nâng cao ý thức của mình hơn.</w:t>
+      </w:r>
+    </w:p>
+    <w:p>
+      <w:pPr>
+        <w:pStyle w:val="Nidungvnbn"/>
         <w:rPr>
           <w:color w:val="000000"/>
-          <w:sz w:val="26"/>
-          <w:szCs w:val="26"/>
-        </w:rPr>
-        <w:t xml:space="preserve">Doãn Xuân Thanh </w:t>
-      </w:r>
+          <w:lang w:val="vi-VN"/>
+        </w:rPr>
+      </w:pPr>
       <w:r>
         <w:rPr>
           <w:color w:val="000000"/>
-          <w:sz w:val="26"/>
-          <w:szCs w:val="26"/>
           <w:lang w:val="vi-VN"/>
         </w:rPr>
-        <w:t xml:space="preserve">đã từng bước giảng dạy, hỗ trợ và bồi đắp kiến thức cho </w:t>
-      </w:r>
-      <w:r>
-        <w:rPr>
-          <w:color w:val="000000"/>
-          <w:sz w:val="26"/>
-          <w:szCs w:val="26"/>
-        </w:rPr>
-        <w:t xml:space="preserve">chúng </w:t>
-      </w:r>
-      <w:r>
-        <w:rPr>
-          <w:color w:val="000000"/>
-          <w:sz w:val="26"/>
-          <w:szCs w:val="26"/>
-          <w:lang w:val="vi-VN"/>
-        </w:rPr>
-        <w:t>em và các bạn sinh viên khác.</w:t>
-      </w:r>
-    </w:p>
-    <w:p>
-      <w:pPr>
-        <w:spacing w:line="360" w:lineRule="auto"/>
-        <w:ind w:firstLine="720"/>
-        <w:jc w:val="both"/>
-        <w:rPr>
-          <w:color w:val="000000"/>
-          <w:sz w:val="26"/>
-          <w:szCs w:val="26"/>
-        </w:rPr>
-      </w:pPr>
-      <w:r>
-        <w:rPr>
-          <w:color w:val="000000"/>
-          <w:sz w:val="26"/>
-          <w:szCs w:val="26"/>
-          <w:lang w:val="vi-VN"/>
-        </w:rPr>
-        <w:t xml:space="preserve">Đồng thời </w:t>
-      </w:r>
-      <w:r>
-        <w:rPr>
-          <w:color w:val="000000"/>
-          <w:sz w:val="26"/>
-          <w:szCs w:val="26"/>
-        </w:rPr>
-        <w:t xml:space="preserve">chúng </w:t>
-      </w:r>
-      <w:r>
-        <w:rPr>
-          <w:color w:val="000000"/>
-          <w:sz w:val="26"/>
-          <w:szCs w:val="26"/>
-          <w:lang w:val="vi-VN"/>
-        </w:rPr>
-        <w:t xml:space="preserve">em xin gửi lời cảm ơn đến khoa Công Nghệ Thông Tin của trường Đại Học Tôn Đức Thắng đã có những giáo trình chất lượng, tài liệu giảng dạy phục vụ cho sinh viên và giảng viên. Trường </w:t>
-      </w:r>
-      <w:r>
-        <w:rPr>
-          <w:color w:val="000000"/>
-          <w:sz w:val="26"/>
-          <w:szCs w:val="26"/>
-        </w:rPr>
-        <w:t xml:space="preserve">đã </w:t>
-      </w:r>
-      <w:r>
-        <w:rPr>
-          <w:color w:val="000000"/>
-          <w:sz w:val="26"/>
-          <w:szCs w:val="26"/>
-          <w:lang w:val="vi-VN"/>
-        </w:rPr>
-        <w:t>tạo những điều kiện tốt để quá trình học của sinh viên</w:t>
-      </w:r>
-      <w:r>
-        <w:rPr>
-          <w:color w:val="000000"/>
-          <w:sz w:val="26"/>
-          <w:szCs w:val="26"/>
-        </w:rPr>
-        <w:t xml:space="preserve"> luôn được diễn ra suôn sẻ, hỗ trợ sinh viên được tiếp cận với nhiều giảng viên ở đa dạng bộ môn khác nhau và giúp cho quá trình học của sinh viên trở nên dễ dàng và thuận lợi hơn.</w:t>
-      </w:r>
-    </w:p>
-    <w:p>
-      <w:pPr>
-        <w:spacing w:line="360" w:lineRule="auto"/>
-        <w:ind w:firstLine="720"/>
-        <w:jc w:val="both"/>
-        <w:rPr>
-          <w:color w:val="000000"/>
-          <w:sz w:val="26"/>
-          <w:szCs w:val="26"/>
-          <w:lang w:val="vi-VN"/>
-        </w:rPr>
-      </w:pPr>
-      <w:r>
-        <w:rPr>
-          <w:color w:val="000000"/>
-          <w:sz w:val="26"/>
-          <w:szCs w:val="26"/>
-          <w:lang w:val="vi-VN"/>
-        </w:rPr>
-        <w:t xml:space="preserve">Trong quá trình làm và hoàn thiện báo cáo chắc chắn không thể tránh được những sai sót nên mong </w:t>
-      </w:r>
-      <w:r>
-        <w:rPr>
-          <w:color w:val="000000"/>
-          <w:sz w:val="26"/>
-          <w:szCs w:val="26"/>
-        </w:rPr>
-        <w:t>thầy</w:t>
-      </w:r>
-      <w:r>
-        <w:rPr>
-          <w:color w:val="000000"/>
-          <w:sz w:val="26"/>
-          <w:szCs w:val="26"/>
-          <w:lang w:val="vi-VN"/>
-        </w:rPr>
-        <w:t xml:space="preserve"> nhận xét và đóng góp để </w:t>
-      </w:r>
-      <w:r>
-        <w:rPr>
-          <w:color w:val="000000"/>
-          <w:sz w:val="26"/>
-          <w:szCs w:val="26"/>
-        </w:rPr>
-        <w:t xml:space="preserve">chúng </w:t>
-      </w:r>
-      <w:r>
-        <w:rPr>
-          <w:color w:val="000000"/>
-          <w:sz w:val="26"/>
-          <w:szCs w:val="26"/>
-          <w:lang w:val="vi-VN"/>
-        </w:rPr>
-        <w:t xml:space="preserve">em có thể chỉnh sửa cũng như là cơ hội để </w:t>
-      </w:r>
-      <w:r>
-        <w:rPr>
-          <w:color w:val="000000"/>
-          <w:sz w:val="26"/>
-          <w:szCs w:val="26"/>
-        </w:rPr>
-        <w:t xml:space="preserve">chúng </w:t>
-      </w:r>
-      <w:r>
-        <w:rPr>
-          <w:color w:val="000000"/>
-          <w:sz w:val="26"/>
-          <w:szCs w:val="26"/>
-          <w:lang w:val="vi-VN"/>
-        </w:rPr>
-        <w:t xml:space="preserve">em có thể trau dồi lại những kiến thức bị hỏng, mất gốc. </w:t>
-      </w:r>
-      <w:r>
-        <w:rPr>
-          <w:color w:val="000000"/>
-          <w:sz w:val="26"/>
-          <w:szCs w:val="26"/>
-        </w:rPr>
-        <w:t>Chúng e</w:t>
-      </w:r>
-      <w:r>
-        <w:rPr>
-          <w:color w:val="000000"/>
-          <w:sz w:val="26"/>
-          <w:szCs w:val="26"/>
-          <w:lang w:val="vi-VN"/>
-        </w:rPr>
-        <w:t xml:space="preserve">m mong nhận được sự góp ý tận tình của </w:t>
-      </w:r>
-      <w:r>
-        <w:rPr>
-          <w:color w:val="000000"/>
-          <w:sz w:val="26"/>
-          <w:szCs w:val="26"/>
-        </w:rPr>
-        <w:t>thầy</w:t>
-      </w:r>
-      <w:r>
-        <w:rPr>
-          <w:color w:val="000000"/>
-          <w:sz w:val="26"/>
-          <w:szCs w:val="26"/>
-          <w:lang w:val="vi-VN"/>
-        </w:rPr>
-        <w:t xml:space="preserve"> để </w:t>
-      </w:r>
-      <w:r>
-        <w:rPr>
-          <w:color w:val="000000"/>
-          <w:sz w:val="26"/>
-          <w:szCs w:val="26"/>
-        </w:rPr>
-        <w:t xml:space="preserve">chúng </w:t>
-      </w:r>
-      <w:r>
-        <w:rPr>
-          <w:color w:val="000000"/>
-          <w:sz w:val="26"/>
-          <w:szCs w:val="26"/>
-          <w:lang w:val="vi-VN"/>
-        </w:rPr>
-        <w:t>em cải thiện tốt hơn và nâng cao ý thức của mình hơn.</w:t>
+        <w:t>Chúng em xin chân thành cảm ơn.</w:t>
       </w:r>
     </w:p>
     <w:p>
@@ -1842,19 +1629,6 @@
       </w:pPr>
       <w:r>
         <w:rPr>
-          <w:color w:val="000000"/>
-        </w:rPr>
-        <w:t>Chúng e</w:t>
-      </w:r>
-      <w:r>
-        <w:rPr>
-          <w:color w:val="000000"/>
-          <w:lang w:val="vi-VN"/>
-        </w:rPr>
-        <w:t xml:space="preserve">m xin chân thành cảm ơn. </w:t>
-      </w:r>
-      <w:r>
-        <w:rPr>
           <w:b/>
           <w:bCs/>
           <w:sz w:val="32"/>
@@ -1868,7 +1642,7 @@
       <w:pPr>
         <w:pStyle w:val="Tiu"/>
       </w:pPr>
-      <w:bookmarkStart w:id="1" w:name="_Toc122201801"/>
+      <w:bookmarkStart w:id="1" w:name="_Toc122204260"/>
       <w:r>
         <w:lastRenderedPageBreak/>
         <w:t>CÔNG TRÌNH ĐƯỢC HOÀN THÀNH</w:t>
@@ -2241,7 +2015,7 @@
       <w:pPr>
         <w:pStyle w:val="Tiu"/>
       </w:pPr>
-      <w:bookmarkStart w:id="2" w:name="_Toc122201802"/>
+      <w:bookmarkStart w:id="2" w:name="_Toc122204261"/>
       <w:r>
         <w:lastRenderedPageBreak/>
         <w:t>TÓM TẮT</w:t>
@@ -2336,7 +2110,7 @@
       <w:pPr>
         <w:pStyle w:val="Tiu"/>
       </w:pPr>
-      <w:bookmarkStart w:id="3" w:name="_Toc122201803"/>
+      <w:bookmarkStart w:id="3" w:name="_Toc122204262"/>
       <w:r>
         <w:lastRenderedPageBreak/>
         <w:t>MỤC LỤC</w:t>
@@ -2374,7 +2148,7 @@
         </w:rPr>
         <w:fldChar w:fldCharType="separate"/>
       </w:r>
-      <w:hyperlink w:anchor="_Toc122201800" w:history="1">
+      <w:hyperlink w:anchor="_Toc122204259" w:history="1">
         <w:r>
           <w:rPr>
             <w:rStyle w:val="Hyperlink"/>
@@ -2401,7 +2175,7 @@
             <w:noProof/>
             <w:webHidden/>
           </w:rPr>
-          <w:instrText xml:space="preserve"> PAGEREF _Toc122201800 \h </w:instrText>
+          <w:instrText xml:space="preserve"> PAGEREF _Toc122204259 \h </w:instrText>
         </w:r>
         <w:r>
           <w:rPr>
@@ -2445,7 +2219,7 @@
           <w:szCs w:val="22"/>
         </w:rPr>
       </w:pPr>
-      <w:hyperlink w:anchor="_Toc122201801" w:history="1">
+      <w:hyperlink w:anchor="_Toc122204260" w:history="1">
         <w:r>
           <w:rPr>
             <w:rStyle w:val="Hyperlink"/>
@@ -2472,7 +2246,7 @@
             <w:noProof/>
             <w:webHidden/>
           </w:rPr>
-          <w:instrText xml:space="preserve"> PAGEREF _Toc122201801 \h </w:instrText>
+          <w:instrText xml:space="preserve"> PAGEREF _Toc122204260 \h </w:instrText>
         </w:r>
         <w:r>
           <w:rPr>
@@ -2516,7 +2290,7 @@
           <w:szCs w:val="22"/>
         </w:rPr>
       </w:pPr>
-      <w:hyperlink w:anchor="_Toc122201802" w:history="1">
+      <w:hyperlink w:anchor="_Toc122204261" w:history="1">
         <w:r>
           <w:rPr>
             <w:rStyle w:val="Hyperlink"/>
@@ -2543,7 +2317,7 @@
             <w:noProof/>
             <w:webHidden/>
           </w:rPr>
-          <w:instrText xml:space="preserve"> PAGEREF _Toc122201802 \h </w:instrText>
+          <w:instrText xml:space="preserve"> PAGEREF _Toc122204261 \h </w:instrText>
         </w:r>
         <w:r>
           <w:rPr>
@@ -2587,7 +2361,7 @@
           <w:szCs w:val="22"/>
         </w:rPr>
       </w:pPr>
-      <w:hyperlink w:anchor="_Toc122201803" w:history="1">
+      <w:hyperlink w:anchor="_Toc122204262" w:history="1">
         <w:r>
           <w:rPr>
             <w:rStyle w:val="Hyperlink"/>
@@ -2614,7 +2388,7 @@
             <w:noProof/>
             <w:webHidden/>
           </w:rPr>
-          <w:instrText xml:space="preserve"> PAGEREF _Toc122201803 \h </w:instrText>
+          <w:instrText xml:space="preserve"> PAGEREF _Toc122204262 \h </w:instrText>
         </w:r>
         <w:r>
           <w:rPr>
@@ -2658,13 +2432,13 @@
           <w:szCs w:val="22"/>
         </w:rPr>
       </w:pPr>
-      <w:hyperlink w:anchor="_Toc122201804" w:history="1">
+      <w:hyperlink w:anchor="_Toc122204263" w:history="1">
         <w:r>
           <w:rPr>
             <w:rStyle w:val="Hyperlink"/>
             <w:noProof/>
           </w:rPr>
-          <w:t>DANH MỤC KÍ HIỆU VÀ CHỮ VIẾT TẮT</w:t>
+          <w:t>DANH MỤC CÁC BẢNG BIỂU</w:t>
         </w:r>
         <w:r>
           <w:rPr>
@@ -2685,7 +2459,7 @@
             <w:noProof/>
             <w:webHidden/>
           </w:rPr>
-          <w:instrText xml:space="preserve"> PAGEREF _Toc122201804 \h </w:instrText>
+          <w:instrText xml:space="preserve"> PAGEREF _Toc122204263 \h </w:instrText>
         </w:r>
         <w:r>
           <w:rPr>
@@ -2729,13 +2503,13 @@
           <w:szCs w:val="22"/>
         </w:rPr>
       </w:pPr>
-      <w:hyperlink w:anchor="_Toc122201805" w:history="1">
+      <w:hyperlink w:anchor="_Toc122204264" w:history="1">
         <w:r>
           <w:rPr>
             <w:rStyle w:val="Hyperlink"/>
             <w:noProof/>
           </w:rPr>
-          <w:t>DANH MỤC CÁC BẢNG BIỂU</w:t>
+          <w:t>DANH MỤC HÌNH VẼ, ĐỒ THỊ</w:t>
         </w:r>
         <w:r>
           <w:rPr>
@@ -2756,7 +2530,7 @@
             <w:noProof/>
             <w:webHidden/>
           </w:rPr>
-          <w:instrText xml:space="preserve"> PAGEREF _Toc122201805 \h </w:instrText>
+          <w:instrText xml:space="preserve"> PAGEREF _Toc122204264 \h </w:instrText>
         </w:r>
         <w:r>
           <w:rPr>
@@ -2800,13 +2574,13 @@
           <w:szCs w:val="22"/>
         </w:rPr>
       </w:pPr>
-      <w:hyperlink w:anchor="_Toc122201806" w:history="1">
+      <w:hyperlink w:anchor="_Toc122204265" w:history="1">
         <w:r>
           <w:rPr>
             <w:rStyle w:val="Hyperlink"/>
             <w:noProof/>
           </w:rPr>
-          <w:t>DANH MỤC HÌNH VẼ, ĐỒ THỊ</w:t>
+          <w:t>Chương 1 – Mô tả sơ lược về đề tài</w:t>
         </w:r>
         <w:r>
           <w:rPr>
@@ -2827,7 +2601,7 @@
             <w:noProof/>
             <w:webHidden/>
           </w:rPr>
-          <w:instrText xml:space="preserve"> PAGEREF _Toc122201806 \h </w:instrText>
+          <w:instrText xml:space="preserve"> PAGEREF _Toc122204265 \h </w:instrText>
         </w:r>
         <w:r>
           <w:rPr>
@@ -2847,7 +2621,7 @@
             <w:noProof/>
             <w:webHidden/>
           </w:rPr>
-          <w:t>4</w:t>
+          <w:t>5</w:t>
         </w:r>
         <w:r>
           <w:rPr>
@@ -2871,13 +2645,13 @@
           <w:szCs w:val="22"/>
         </w:rPr>
       </w:pPr>
-      <w:hyperlink w:anchor="_Toc122201807" w:history="1">
+      <w:hyperlink w:anchor="_Toc122204266" w:history="1">
         <w:r>
           <w:rPr>
             <w:rStyle w:val="Hyperlink"/>
             <w:noProof/>
           </w:rPr>
-          <w:t>Chương 1 – Mô tả sơ lược về đề tài</w:t>
+          <w:t>Chương 2 – Lược đồ cơ sở dữ liệu của ứng dụng</w:t>
         </w:r>
         <w:r>
           <w:rPr>
@@ -2898,7 +2672,7 @@
             <w:noProof/>
             <w:webHidden/>
           </w:rPr>
-          <w:instrText xml:space="preserve"> PAGEREF _Toc122201807 \h </w:instrText>
+          <w:instrText xml:space="preserve"> PAGEREF _Toc122204266 \h </w:instrText>
         </w:r>
         <w:r>
           <w:rPr>
@@ -2918,7 +2692,7 @@
             <w:noProof/>
             <w:webHidden/>
           </w:rPr>
-          <w:t>5</w:t>
+          <w:t>7</w:t>
         </w:r>
         <w:r>
           <w:rPr>
@@ -2942,13 +2716,13 @@
           <w:szCs w:val="22"/>
         </w:rPr>
       </w:pPr>
-      <w:hyperlink w:anchor="_Toc122201808" w:history="1">
+      <w:hyperlink w:anchor="_Toc122204267" w:history="1">
         <w:r>
           <w:rPr>
             <w:rStyle w:val="Hyperlink"/>
             <w:noProof/>
           </w:rPr>
-          <w:t>Chương 2 – Lược đồ cơ sở dữ liệu của ứng dụng</w:t>
+          <w:t>Chương 3 – Công cụ và thư viện sử dụng</w:t>
         </w:r>
         <w:r>
           <w:rPr>
@@ -2969,7 +2743,7 @@
             <w:noProof/>
             <w:webHidden/>
           </w:rPr>
-          <w:instrText xml:space="preserve"> PAGEREF _Toc122201808 \h </w:instrText>
+          <w:instrText xml:space="preserve"> PAGEREF _Toc122204267 \h </w:instrText>
         </w:r>
         <w:r>
           <w:rPr>
@@ -2989,7 +2763,291 @@
             <w:noProof/>
             <w:webHidden/>
           </w:rPr>
-          <w:t>7</w:t>
+          <w:t>9</w:t>
+        </w:r>
+        <w:r>
+          <w:rPr>
+            <w:noProof/>
+            <w:webHidden/>
+          </w:rPr>
+          <w:fldChar w:fldCharType="end"/>
+        </w:r>
+      </w:hyperlink>
+    </w:p>
+    <w:p>
+      <w:pPr>
+        <w:pStyle w:val="TOC2"/>
+        <w:tabs>
+          <w:tab w:val="right" w:leader="dot" w:pos="9111"/>
+        </w:tabs>
+        <w:rPr>
+          <w:rFonts w:asciiTheme="minorHAnsi" w:eastAsiaTheme="minorEastAsia" w:hAnsiTheme="minorHAnsi" w:cstheme="minorBidi"/>
+          <w:noProof/>
+          <w:sz w:val="22"/>
+          <w:szCs w:val="22"/>
+        </w:rPr>
+      </w:pPr>
+      <w:hyperlink w:anchor="_Toc122204268" w:history="1">
+        <w:r>
+          <w:rPr>
+            <w:rStyle w:val="Hyperlink"/>
+            <w:noProof/>
+          </w:rPr>
+          <w:t>3.1 SQL Server Management Studio</w:t>
+        </w:r>
+        <w:r>
+          <w:rPr>
+            <w:noProof/>
+            <w:webHidden/>
+          </w:rPr>
+          <w:tab/>
+        </w:r>
+        <w:r>
+          <w:rPr>
+            <w:noProof/>
+            <w:webHidden/>
+          </w:rPr>
+          <w:fldChar w:fldCharType="begin"/>
+        </w:r>
+        <w:r>
+          <w:rPr>
+            <w:noProof/>
+            <w:webHidden/>
+          </w:rPr>
+          <w:instrText xml:space="preserve"> PAGEREF _Toc122204268 \h </w:instrText>
+        </w:r>
+        <w:r>
+          <w:rPr>
+            <w:noProof/>
+            <w:webHidden/>
+          </w:rPr>
+        </w:r>
+        <w:r>
+          <w:rPr>
+            <w:noProof/>
+            <w:webHidden/>
+          </w:rPr>
+          <w:fldChar w:fldCharType="separate"/>
+        </w:r>
+        <w:r>
+          <w:rPr>
+            <w:noProof/>
+            <w:webHidden/>
+          </w:rPr>
+          <w:t>9</w:t>
+        </w:r>
+        <w:r>
+          <w:rPr>
+            <w:noProof/>
+            <w:webHidden/>
+          </w:rPr>
+          <w:fldChar w:fldCharType="end"/>
+        </w:r>
+      </w:hyperlink>
+    </w:p>
+    <w:p>
+      <w:pPr>
+        <w:pStyle w:val="TOC2"/>
+        <w:tabs>
+          <w:tab w:val="right" w:leader="dot" w:pos="9111"/>
+        </w:tabs>
+        <w:rPr>
+          <w:rFonts w:asciiTheme="minorHAnsi" w:eastAsiaTheme="minorEastAsia" w:hAnsiTheme="minorHAnsi" w:cstheme="minorBidi"/>
+          <w:noProof/>
+          <w:sz w:val="22"/>
+          <w:szCs w:val="22"/>
+        </w:rPr>
+      </w:pPr>
+      <w:hyperlink w:anchor="_Toc122204269" w:history="1">
+        <w:r>
+          <w:rPr>
+            <w:rStyle w:val="Hyperlink"/>
+            <w:noProof/>
+          </w:rPr>
+          <w:t>3.2 Entity Framework</w:t>
+        </w:r>
+        <w:r>
+          <w:rPr>
+            <w:noProof/>
+            <w:webHidden/>
+          </w:rPr>
+          <w:tab/>
+        </w:r>
+        <w:r>
+          <w:rPr>
+            <w:noProof/>
+            <w:webHidden/>
+          </w:rPr>
+          <w:fldChar w:fldCharType="begin"/>
+        </w:r>
+        <w:r>
+          <w:rPr>
+            <w:noProof/>
+            <w:webHidden/>
+          </w:rPr>
+          <w:instrText xml:space="preserve"> PAGEREF _Toc122204269 \h </w:instrText>
+        </w:r>
+        <w:r>
+          <w:rPr>
+            <w:noProof/>
+            <w:webHidden/>
+          </w:rPr>
+        </w:r>
+        <w:r>
+          <w:rPr>
+            <w:noProof/>
+            <w:webHidden/>
+          </w:rPr>
+          <w:fldChar w:fldCharType="separate"/>
+        </w:r>
+        <w:r>
+          <w:rPr>
+            <w:noProof/>
+            <w:webHidden/>
+          </w:rPr>
+          <w:t>11</w:t>
+        </w:r>
+        <w:r>
+          <w:rPr>
+            <w:noProof/>
+            <w:webHidden/>
+          </w:rPr>
+          <w:fldChar w:fldCharType="end"/>
+        </w:r>
+      </w:hyperlink>
+    </w:p>
+    <w:p>
+      <w:pPr>
+        <w:pStyle w:val="TOC2"/>
+        <w:tabs>
+          <w:tab w:val="right" w:leader="dot" w:pos="9111"/>
+        </w:tabs>
+        <w:rPr>
+          <w:rFonts w:asciiTheme="minorHAnsi" w:eastAsiaTheme="minorEastAsia" w:hAnsiTheme="minorHAnsi" w:cstheme="minorBidi"/>
+          <w:noProof/>
+          <w:sz w:val="22"/>
+          <w:szCs w:val="22"/>
+        </w:rPr>
+      </w:pPr>
+      <w:hyperlink w:anchor="_Toc122204270" w:history="1">
+        <w:r>
+          <w:rPr>
+            <w:rStyle w:val="Hyperlink"/>
+            <w:noProof/>
+          </w:rPr>
+          <w:t>3.3 Winform</w:t>
+        </w:r>
+        <w:r>
+          <w:rPr>
+            <w:noProof/>
+            <w:webHidden/>
+          </w:rPr>
+          <w:tab/>
+        </w:r>
+        <w:r>
+          <w:rPr>
+            <w:noProof/>
+            <w:webHidden/>
+          </w:rPr>
+          <w:fldChar w:fldCharType="begin"/>
+        </w:r>
+        <w:r>
+          <w:rPr>
+            <w:noProof/>
+            <w:webHidden/>
+          </w:rPr>
+          <w:instrText xml:space="preserve"> PAGEREF _Toc122204270 \h </w:instrText>
+        </w:r>
+        <w:r>
+          <w:rPr>
+            <w:noProof/>
+            <w:webHidden/>
+          </w:rPr>
+        </w:r>
+        <w:r>
+          <w:rPr>
+            <w:noProof/>
+            <w:webHidden/>
+          </w:rPr>
+          <w:fldChar w:fldCharType="separate"/>
+        </w:r>
+        <w:r>
+          <w:rPr>
+            <w:noProof/>
+            <w:webHidden/>
+          </w:rPr>
+          <w:t>13</w:t>
+        </w:r>
+        <w:r>
+          <w:rPr>
+            <w:noProof/>
+            <w:webHidden/>
+          </w:rPr>
+          <w:fldChar w:fldCharType="end"/>
+        </w:r>
+      </w:hyperlink>
+    </w:p>
+    <w:p>
+      <w:pPr>
+        <w:pStyle w:val="TOC2"/>
+        <w:tabs>
+          <w:tab w:val="right" w:leader="dot" w:pos="9111"/>
+        </w:tabs>
+        <w:rPr>
+          <w:rFonts w:asciiTheme="minorHAnsi" w:eastAsiaTheme="minorEastAsia" w:hAnsiTheme="minorHAnsi" w:cstheme="minorBidi"/>
+          <w:noProof/>
+          <w:sz w:val="22"/>
+          <w:szCs w:val="22"/>
+        </w:rPr>
+      </w:pPr>
+      <w:hyperlink w:anchor="_Toc122204271" w:history="1">
+        <w:r>
+          <w:rPr>
+            <w:rStyle w:val="Hyperlink"/>
+            <w:noProof/>
+          </w:rPr>
+          <w:t>3.4 DevExpress</w:t>
+        </w:r>
+        <w:r>
+          <w:rPr>
+            <w:noProof/>
+            <w:webHidden/>
+          </w:rPr>
+          <w:tab/>
+        </w:r>
+        <w:r>
+          <w:rPr>
+            <w:noProof/>
+            <w:webHidden/>
+          </w:rPr>
+          <w:fldChar w:fldCharType="begin"/>
+        </w:r>
+        <w:r>
+          <w:rPr>
+            <w:noProof/>
+            <w:webHidden/>
+          </w:rPr>
+          <w:instrText xml:space="preserve"> PAGEREF _Toc122204271 \h </w:instrText>
+        </w:r>
+        <w:r>
+          <w:rPr>
+            <w:noProof/>
+            <w:webHidden/>
+          </w:rPr>
+        </w:r>
+        <w:r>
+          <w:rPr>
+            <w:noProof/>
+            <w:webHidden/>
+          </w:rPr>
+          <w:fldChar w:fldCharType="separate"/>
+        </w:r>
+        <w:r>
+          <w:rPr>
+            <w:noProof/>
+            <w:webHidden/>
+          </w:rPr>
+          <w:t>16</w:t>
         </w:r>
         <w:r>
           <w:rPr>
@@ -3013,13 +3071,13 @@
           <w:szCs w:val="22"/>
         </w:rPr>
       </w:pPr>
-      <w:hyperlink w:anchor="_Toc122201809" w:history="1">
+      <w:hyperlink w:anchor="_Toc122204272" w:history="1">
         <w:r>
           <w:rPr>
             <w:rStyle w:val="Hyperlink"/>
             <w:noProof/>
           </w:rPr>
-          <w:t>Chương 3 – Công cụ và thư viện sử dụng</w:t>
+          <w:t>Chương 4 – Mô phỏng ứng dụng</w:t>
         </w:r>
         <w:r>
           <w:rPr>
@@ -3040,7 +3098,7 @@
             <w:noProof/>
             <w:webHidden/>
           </w:rPr>
-          <w:instrText xml:space="preserve"> PAGEREF _Toc122201809 \h </w:instrText>
+          <w:instrText xml:space="preserve"> PAGEREF _Toc122204272 \h </w:instrText>
         </w:r>
         <w:r>
           <w:rPr>
@@ -3060,7 +3118,7 @@
             <w:noProof/>
             <w:webHidden/>
           </w:rPr>
-          <w:t>9</w:t>
+          <w:t>20</w:t>
         </w:r>
         <w:r>
           <w:rPr>
@@ -3084,13 +3142,13 @@
           <w:szCs w:val="22"/>
         </w:rPr>
       </w:pPr>
-      <w:hyperlink w:anchor="_Toc122201810" w:history="1">
+      <w:hyperlink w:anchor="_Toc122204273" w:history="1">
         <w:r>
           <w:rPr>
             <w:rStyle w:val="Hyperlink"/>
             <w:noProof/>
           </w:rPr>
-          <w:t>3.1 SQL Server</w:t>
+          <w:t>4.1 Hình ảnh mô tả ứng dụng - Demo</w:t>
         </w:r>
         <w:r>
           <w:rPr>
@@ -3111,7 +3169,7 @@
             <w:noProof/>
             <w:webHidden/>
           </w:rPr>
-          <w:instrText xml:space="preserve"> PAGEREF _Toc122201810 \h </w:instrText>
+          <w:instrText xml:space="preserve"> PAGEREF _Toc122204273 \h </w:instrText>
         </w:r>
         <w:r>
           <w:rPr>
@@ -3131,7 +3189,78 @@
             <w:noProof/>
             <w:webHidden/>
           </w:rPr>
-          <w:t>9</w:t>
+          <w:t>20</w:t>
+        </w:r>
+        <w:r>
+          <w:rPr>
+            <w:noProof/>
+            <w:webHidden/>
+          </w:rPr>
+          <w:fldChar w:fldCharType="end"/>
+        </w:r>
+      </w:hyperlink>
+    </w:p>
+    <w:p>
+      <w:pPr>
+        <w:pStyle w:val="TOC1"/>
+        <w:tabs>
+          <w:tab w:val="right" w:leader="dot" w:pos="9111"/>
+        </w:tabs>
+        <w:rPr>
+          <w:rFonts w:asciiTheme="minorHAnsi" w:eastAsiaTheme="minorEastAsia" w:hAnsiTheme="minorHAnsi" w:cstheme="minorBidi"/>
+          <w:noProof/>
+          <w:sz w:val="22"/>
+          <w:szCs w:val="22"/>
+        </w:rPr>
+      </w:pPr>
+      <w:hyperlink w:anchor="_Toc122204274" w:history="1">
+        <w:r>
+          <w:rPr>
+            <w:rStyle w:val="Hyperlink"/>
+            <w:noProof/>
+          </w:rPr>
+          <w:t>Chương 5 – Cách chạy project từ github</w:t>
+        </w:r>
+        <w:r>
+          <w:rPr>
+            <w:noProof/>
+            <w:webHidden/>
+          </w:rPr>
+          <w:tab/>
+        </w:r>
+        <w:r>
+          <w:rPr>
+            <w:noProof/>
+            <w:webHidden/>
+          </w:rPr>
+          <w:fldChar w:fldCharType="begin"/>
+        </w:r>
+        <w:r>
+          <w:rPr>
+            <w:noProof/>
+            <w:webHidden/>
+          </w:rPr>
+          <w:instrText xml:space="preserve"> PAGEREF _Toc122204274 \h </w:instrText>
+        </w:r>
+        <w:r>
+          <w:rPr>
+            <w:noProof/>
+            <w:webHidden/>
+          </w:rPr>
+        </w:r>
+        <w:r>
+          <w:rPr>
+            <w:noProof/>
+            <w:webHidden/>
+          </w:rPr>
+          <w:fldChar w:fldCharType="separate"/>
+        </w:r>
+        <w:r>
+          <w:rPr>
+            <w:noProof/>
+            <w:webHidden/>
+          </w:rPr>
+          <w:t>27</w:t>
         </w:r>
         <w:r>
           <w:rPr>
@@ -3155,13 +3284,13 @@
           <w:szCs w:val="22"/>
         </w:rPr>
       </w:pPr>
-      <w:hyperlink w:anchor="_Toc122201811" w:history="1">
+      <w:hyperlink w:anchor="_Toc122204275" w:history="1">
         <w:r>
           <w:rPr>
             <w:rStyle w:val="Hyperlink"/>
             <w:noProof/>
           </w:rPr>
-          <w:t>3.2 Winform</w:t>
+          <w:t>5.1 Clone project từ github</w:t>
         </w:r>
         <w:r>
           <w:rPr>
@@ -3182,7 +3311,7 @@
             <w:noProof/>
             <w:webHidden/>
           </w:rPr>
-          <w:instrText xml:space="preserve"> PAGEREF _Toc122201811 \h </w:instrText>
+          <w:instrText xml:space="preserve"> PAGEREF _Toc122204275 \h </w:instrText>
         </w:r>
         <w:r>
           <w:rPr>
@@ -3202,7 +3331,7 @@
             <w:noProof/>
             <w:webHidden/>
           </w:rPr>
-          <w:t>9</w:t>
+          <w:t>27</w:t>
         </w:r>
         <w:r>
           <w:rPr>
@@ -3226,13 +3355,13 @@
           <w:szCs w:val="22"/>
         </w:rPr>
       </w:pPr>
-      <w:hyperlink w:anchor="_Toc122201812" w:history="1">
+      <w:hyperlink w:anchor="_Toc122204276" w:history="1">
         <w:r>
           <w:rPr>
             <w:rStyle w:val="Hyperlink"/>
             <w:noProof/>
           </w:rPr>
-          <w:t>3.3 DevExpress</w:t>
+          <w:t>5.2 Copy file .dll vào project</w:t>
         </w:r>
         <w:r>
           <w:rPr>
@@ -3253,7 +3382,7 @@
             <w:noProof/>
             <w:webHidden/>
           </w:rPr>
-          <w:instrText xml:space="preserve"> PAGEREF _Toc122201812 \h </w:instrText>
+          <w:instrText xml:space="preserve"> PAGEREF _Toc122204276 \h </w:instrText>
         </w:r>
         <w:r>
           <w:rPr>
@@ -3273,7 +3402,149 @@
             <w:noProof/>
             <w:webHidden/>
           </w:rPr>
-          <w:t>9</w:t>
+          <w:t>29</w:t>
+        </w:r>
+        <w:r>
+          <w:rPr>
+            <w:noProof/>
+            <w:webHidden/>
+          </w:rPr>
+          <w:fldChar w:fldCharType="end"/>
+        </w:r>
+      </w:hyperlink>
+    </w:p>
+    <w:p>
+      <w:pPr>
+        <w:pStyle w:val="TOC2"/>
+        <w:tabs>
+          <w:tab w:val="right" w:leader="dot" w:pos="9111"/>
+        </w:tabs>
+        <w:rPr>
+          <w:rFonts w:asciiTheme="minorHAnsi" w:eastAsiaTheme="minorEastAsia" w:hAnsiTheme="minorHAnsi" w:cstheme="minorBidi"/>
+          <w:noProof/>
+          <w:sz w:val="22"/>
+          <w:szCs w:val="22"/>
+        </w:rPr>
+      </w:pPr>
+      <w:hyperlink w:anchor="_Toc122204277" w:history="1">
+        <w:r>
+          <w:rPr>
+            <w:rStyle w:val="Hyperlink"/>
+            <w:noProof/>
+          </w:rPr>
+          <w:t>5.3 Mở file QuanLyXiNghiepMay.sln</w:t>
+        </w:r>
+        <w:r>
+          <w:rPr>
+            <w:noProof/>
+            <w:webHidden/>
+          </w:rPr>
+          <w:tab/>
+        </w:r>
+        <w:r>
+          <w:rPr>
+            <w:noProof/>
+            <w:webHidden/>
+          </w:rPr>
+          <w:fldChar w:fldCharType="begin"/>
+        </w:r>
+        <w:r>
+          <w:rPr>
+            <w:noProof/>
+            <w:webHidden/>
+          </w:rPr>
+          <w:instrText xml:space="preserve"> PAGEREF _Toc122204277 \h </w:instrText>
+        </w:r>
+        <w:r>
+          <w:rPr>
+            <w:noProof/>
+            <w:webHidden/>
+          </w:rPr>
+        </w:r>
+        <w:r>
+          <w:rPr>
+            <w:noProof/>
+            <w:webHidden/>
+          </w:rPr>
+          <w:fldChar w:fldCharType="separate"/>
+        </w:r>
+        <w:r>
+          <w:rPr>
+            <w:noProof/>
+            <w:webHidden/>
+          </w:rPr>
+          <w:t>29</w:t>
+        </w:r>
+        <w:r>
+          <w:rPr>
+            <w:noProof/>
+            <w:webHidden/>
+          </w:rPr>
+          <w:fldChar w:fldCharType="end"/>
+        </w:r>
+      </w:hyperlink>
+    </w:p>
+    <w:p>
+      <w:pPr>
+        <w:pStyle w:val="TOC2"/>
+        <w:tabs>
+          <w:tab w:val="right" w:leader="dot" w:pos="9111"/>
+        </w:tabs>
+        <w:rPr>
+          <w:rFonts w:asciiTheme="minorHAnsi" w:eastAsiaTheme="minorEastAsia" w:hAnsiTheme="minorHAnsi" w:cstheme="minorBidi"/>
+          <w:noProof/>
+          <w:sz w:val="22"/>
+          <w:szCs w:val="22"/>
+        </w:rPr>
+      </w:pPr>
+      <w:hyperlink w:anchor="_Toc122204278" w:history="1">
+        <w:r>
+          <w:rPr>
+            <w:rStyle w:val="Hyperlink"/>
+            <w:noProof/>
+          </w:rPr>
+          <w:t>5.4 Run project lên</w:t>
+        </w:r>
+        <w:r>
+          <w:rPr>
+            <w:noProof/>
+            <w:webHidden/>
+          </w:rPr>
+          <w:tab/>
+        </w:r>
+        <w:r>
+          <w:rPr>
+            <w:noProof/>
+            <w:webHidden/>
+          </w:rPr>
+          <w:fldChar w:fldCharType="begin"/>
+        </w:r>
+        <w:r>
+          <w:rPr>
+            <w:noProof/>
+            <w:webHidden/>
+          </w:rPr>
+          <w:instrText xml:space="preserve"> PAGEREF _Toc122204278 \h </w:instrText>
+        </w:r>
+        <w:r>
+          <w:rPr>
+            <w:noProof/>
+            <w:webHidden/>
+          </w:rPr>
+        </w:r>
+        <w:r>
+          <w:rPr>
+            <w:noProof/>
+            <w:webHidden/>
+          </w:rPr>
+          <w:fldChar w:fldCharType="separate"/>
+        </w:r>
+        <w:r>
+          <w:rPr>
+            <w:noProof/>
+            <w:webHidden/>
+          </w:rPr>
+          <w:t>30</w:t>
         </w:r>
         <w:r>
           <w:rPr>
@@ -3297,13 +3568,13 @@
           <w:szCs w:val="22"/>
         </w:rPr>
       </w:pPr>
-      <w:hyperlink w:anchor="_Toc122201813" w:history="1">
+      <w:hyperlink w:anchor="_Toc122204279" w:history="1">
         <w:r>
           <w:rPr>
             <w:rStyle w:val="Hyperlink"/>
             <w:noProof/>
           </w:rPr>
-          <w:t>Chương 4 – Mô phỏng ứng dụng</w:t>
+          <w:t>Chương 6 – Phân công nhiệm vụ</w:t>
         </w:r>
         <w:r>
           <w:rPr>
@@ -3324,7 +3595,7 @@
             <w:noProof/>
             <w:webHidden/>
           </w:rPr>
-          <w:instrText xml:space="preserve"> PAGEREF _Toc122201813 \h </w:instrText>
+          <w:instrText xml:space="preserve"> PAGEREF _Toc122204279 \h </w:instrText>
         </w:r>
         <w:r>
           <w:rPr>
@@ -3344,7 +3615,7 @@
             <w:noProof/>
             <w:webHidden/>
           </w:rPr>
-          <w:t>10</w:t>
+          <w:t>33</w:t>
         </w:r>
         <w:r>
           <w:rPr>
@@ -3368,13 +3639,13 @@
           <w:szCs w:val="22"/>
         </w:rPr>
       </w:pPr>
-      <w:hyperlink w:anchor="_Toc122201814" w:history="1">
+      <w:hyperlink w:anchor="_Toc122204280" w:history="1">
         <w:r>
           <w:rPr>
             <w:rStyle w:val="Hyperlink"/>
             <w:noProof/>
           </w:rPr>
-          <w:t>Chương 5 – Cách chạy project từ github</w:t>
+          <w:t>TÀI LIỆU THAM KHẢO</w:t>
         </w:r>
         <w:r>
           <w:rPr>
@@ -3395,7 +3666,7 @@
             <w:noProof/>
             <w:webHidden/>
           </w:rPr>
-          <w:instrText xml:space="preserve"> PAGEREF _Toc122201814 \h </w:instrText>
+          <w:instrText xml:space="preserve"> PAGEREF _Toc122204280 \h </w:instrText>
         </w:r>
         <w:r>
           <w:rPr>
@@ -3415,7 +3686,7 @@
             <w:noProof/>
             <w:webHidden/>
           </w:rPr>
-          <w:t>18</w:t>
+          <w:t>34</w:t>
         </w:r>
         <w:r>
           <w:rPr>
@@ -3428,7 +3699,70 @@
     </w:p>
     <w:p>
       <w:pPr>
-        <w:pStyle w:val="TOC2"/>
+        <w:spacing w:after="200" w:line="276" w:lineRule="auto"/>
+        <w:rPr>
+          <w:szCs w:val="26"/>
+        </w:rPr>
+      </w:pPr>
+      <w:r>
+        <w:rPr>
+          <w:szCs w:val="26"/>
+        </w:rPr>
+        <w:fldChar w:fldCharType="end"/>
+      </w:r>
+    </w:p>
+    <w:p>
+      <w:pPr>
+        <w:spacing w:after="200" w:line="276" w:lineRule="auto"/>
+        <w:rPr>
+          <w:sz w:val="26"/>
+          <w:szCs w:val="26"/>
+        </w:rPr>
+      </w:pPr>
+      <w:r>
+        <w:rPr>
+          <w:sz w:val="26"/>
+          <w:szCs w:val="26"/>
+        </w:rPr>
+        <w:br w:type="page"/>
+      </w:r>
+    </w:p>
+    <w:p>
+      <w:pPr>
+        <w:pStyle w:val="Tiu"/>
+      </w:pPr>
+      <w:bookmarkStart w:id="4" w:name="_Toc122204263"/>
+      <w:r>
+        <w:lastRenderedPageBreak/>
+        <w:t>DANH MỤC CÁC BẢNG BIỂU</w:t>
+      </w:r>
+      <w:bookmarkEnd w:id="4"/>
+    </w:p>
+    <w:p>
+      <w:pPr>
+        <w:rPr>
+          <w:b/>
+          <w:sz w:val="28"/>
+        </w:rPr>
+      </w:pPr>
+      <w:r>
+        <w:rPr>
+          <w:b/>
+          <w:sz w:val="28"/>
+        </w:rPr>
+        <w:t xml:space="preserve">DANH MỤC </w:t>
+      </w:r>
+      <w:r>
+        <w:rPr>
+          <w:b/>
+          <w:sz w:val="28"/>
+        </w:rPr>
+        <w:t>BẢNG BIỂU</w:t>
+      </w:r>
+    </w:p>
+    <w:p>
+      <w:pPr>
+        <w:pStyle w:val="TableofFigures"/>
         <w:tabs>
           <w:tab w:val="right" w:leader="dot" w:pos="9111"/>
         </w:tabs>
@@ -3439,13 +3773,41 @@
           <w:szCs w:val="22"/>
         </w:rPr>
       </w:pPr>
-      <w:hyperlink w:anchor="_Toc122201815" w:history="1">
+      <w:r>
+        <w:rPr>
+          <w:sz w:val="24"/>
+          <w:szCs w:val="26"/>
+        </w:rPr>
+        <w:fldChar w:fldCharType="begin"/>
+      </w:r>
+      <w:r>
+        <w:rPr>
+          <w:szCs w:val="26"/>
+        </w:rPr>
+        <w:instrText xml:space="preserve"> TOC \h \z \c "Bảng" </w:instrText>
+      </w:r>
+      <w:r>
+        <w:rPr>
+          <w:sz w:val="24"/>
+          <w:szCs w:val="26"/>
+        </w:rPr>
+        <w:fldChar w:fldCharType="separate"/>
+      </w:r>
+      <w:hyperlink w:anchor="_Toc122205294" w:history="1">
         <w:r>
           <w:rPr>
             <w:rStyle w:val="Hyperlink"/>
             <w:noProof/>
           </w:rPr>
-          <w:t>5.1 Clone project từ github</w:t>
+          <w:t>Bảng 6</w:t>
+        </w:r>
+        <w:r>
+          <w:rPr>
+            <w:rStyle w:val="Hyperlink"/>
+            <w:noProof/>
+          </w:rPr>
+          <w:noBreakHyphen/>
+          <w:t>1 Bảng phân công nhiệm vụ</w:t>
         </w:r>
         <w:r>
           <w:rPr>
@@ -3466,7 +3828,7 @@
             <w:noProof/>
             <w:webHidden/>
           </w:rPr>
-          <w:instrText xml:space="preserve"> PAGEREF _Toc122201815 \h </w:instrText>
+          <w:instrText xml:space="preserve"> PAGEREF _Toc122205294 \h </w:instrText>
         </w:r>
         <w:r>
           <w:rPr>
@@ -3486,7 +3848,7 @@
             <w:noProof/>
             <w:webHidden/>
           </w:rPr>
-          <w:t>18</w:t>
+          <w:t>38</w:t>
         </w:r>
         <w:r>
           <w:rPr>
@@ -3499,7 +3861,72 @@
     </w:p>
     <w:p>
       <w:pPr>
-        <w:pStyle w:val="TOC2"/>
+        <w:spacing w:after="200" w:line="276" w:lineRule="auto"/>
+        <w:rPr>
+          <w:sz w:val="26"/>
+          <w:szCs w:val="26"/>
+        </w:rPr>
+      </w:pPr>
+      <w:r>
+        <w:rPr>
+          <w:sz w:val="26"/>
+          <w:szCs w:val="26"/>
+        </w:rPr>
+        <w:fldChar w:fldCharType="end"/>
+      </w:r>
+    </w:p>
+    <w:p>
+      <w:pPr>
+        <w:spacing w:after="200" w:line="276" w:lineRule="auto"/>
+        <w:rPr>
+          <w:sz w:val="26"/>
+          <w:szCs w:val="26"/>
+        </w:rPr>
+      </w:pPr>
+      <w:r>
+        <w:rPr>
+          <w:sz w:val="26"/>
+          <w:szCs w:val="26"/>
+        </w:rPr>
+        <w:br w:type="page"/>
+      </w:r>
+    </w:p>
+    <w:p>
+      <w:pPr>
+        <w:pStyle w:val="Tiu"/>
+      </w:pPr>
+      <w:bookmarkStart w:id="5" w:name="_Toc122204264"/>
+      <w:r>
+        <w:lastRenderedPageBreak/>
+        <w:t>DANH MỤC HÌNH VẼ, ĐỒ THỊ</w:t>
+      </w:r>
+      <w:bookmarkEnd w:id="5"/>
+    </w:p>
+    <w:p>
+      <w:pPr>
+        <w:rPr>
+          <w:b/>
+          <w:sz w:val="28"/>
+        </w:rPr>
+      </w:pPr>
+      <w:r>
+        <w:rPr>
+          <w:b/>
+          <w:sz w:val="28"/>
+        </w:rPr>
+        <w:t>DANH MỤC HÌNH</w:t>
+      </w:r>
+      <w:r>
+        <w:rPr>
+          <w:b/>
+          <w:sz w:val="28"/>
+        </w:rPr>
+        <w:t>, ĐỒ THỊ</w:t>
+      </w:r>
+    </w:p>
+    <w:p>
+      <w:pPr>
+        <w:pStyle w:val="TableofFigures"/>
         <w:tabs>
           <w:tab w:val="right" w:leader="dot" w:pos="9111"/>
         </w:tabs>
@@ -3510,13 +3937,31 @@
           <w:szCs w:val="22"/>
         </w:rPr>
       </w:pPr>
-      <w:hyperlink w:anchor="_Toc122201816" w:history="1">
+      <w:r>
+        <w:rPr>
+          <w:szCs w:val="26"/>
+        </w:rPr>
+        <w:fldChar w:fldCharType="begin"/>
+      </w:r>
+      <w:r>
+        <w:rPr>
+          <w:szCs w:val="26"/>
+        </w:rPr>
+        <w:instrText xml:space="preserve"> TOC \h \z \c "Hình" </w:instrText>
+      </w:r>
+      <w:r>
+        <w:rPr>
+          <w:szCs w:val="26"/>
+        </w:rPr>
+        <w:fldChar w:fldCharType="separate"/>
+      </w:r>
+      <w:hyperlink w:anchor="_Toc122205297" w:history="1">
         <w:r>
           <w:rPr>
             <w:rStyle w:val="Hyperlink"/>
             <w:noProof/>
           </w:rPr>
-          <w:t>5.2 Copy file .dll vào project</w:t>
+          <w:t>Hình 1-1 Danh sách các bảng của đề tài</w:t>
         </w:r>
         <w:r>
           <w:rPr>
@@ -3537,7 +3982,7 @@
             <w:noProof/>
             <w:webHidden/>
           </w:rPr>
-          <w:instrText xml:space="preserve"> PAGEREF _Toc122201816 \h </w:instrText>
+          <w:instrText xml:space="preserve"> PAGEREF _Toc122205297 \h </w:instrText>
         </w:r>
         <w:r>
           <w:rPr>
@@ -3557,7 +4002,7 @@
             <w:noProof/>
             <w:webHidden/>
           </w:rPr>
-          <w:t>20</w:t>
+          <w:t>5</w:t>
         </w:r>
         <w:r>
           <w:rPr>
@@ -3570,7 +4015,7 @@
     </w:p>
     <w:p>
       <w:pPr>
-        <w:pStyle w:val="TOC2"/>
+        <w:pStyle w:val="TableofFigures"/>
         <w:tabs>
           <w:tab w:val="right" w:leader="dot" w:pos="9111"/>
         </w:tabs>
@@ -3581,13 +4026,13 @@
           <w:szCs w:val="22"/>
         </w:rPr>
       </w:pPr>
-      <w:hyperlink w:anchor="_Toc122201817" w:history="1">
+      <w:hyperlink w:anchor="_Toc122205298" w:history="1">
         <w:r>
           <w:rPr>
             <w:rStyle w:val="Hyperlink"/>
             <w:noProof/>
           </w:rPr>
-          <w:t>5.3 Mở file QuanLyXiNghiepMay.sln</w:t>
+          <w:t>Hình 1-2 Sơ đồ diagram của đề tài</w:t>
         </w:r>
         <w:r>
           <w:rPr>
@@ -3608,7 +4053,7 @@
             <w:noProof/>
             <w:webHidden/>
           </w:rPr>
-          <w:instrText xml:space="preserve"> PAGEREF _Toc122201817 \h </w:instrText>
+          <w:instrText xml:space="preserve"> PAGEREF _Toc122205298 \h </w:instrText>
         </w:r>
         <w:r>
           <w:rPr>
@@ -3628,7 +4073,7 @@
             <w:noProof/>
             <w:webHidden/>
           </w:rPr>
-          <w:t>20</w:t>
+          <w:t>5</w:t>
         </w:r>
         <w:r>
           <w:rPr>
@@ -3641,7 +4086,7 @@
     </w:p>
     <w:p>
       <w:pPr>
-        <w:pStyle w:val="TOC2"/>
+        <w:pStyle w:val="TableofFigures"/>
         <w:tabs>
           <w:tab w:val="right" w:leader="dot" w:pos="9111"/>
         </w:tabs>
@@ -3652,13 +4097,13 @@
           <w:szCs w:val="22"/>
         </w:rPr>
       </w:pPr>
-      <w:hyperlink w:anchor="_Toc122201818" w:history="1">
+      <w:hyperlink w:anchor="_Toc122205299" w:history="1">
         <w:r>
           <w:rPr>
             <w:rStyle w:val="Hyperlink"/>
             <w:noProof/>
           </w:rPr>
-          <w:t>5.4 Run project lên</w:t>
+          <w:t>Hình 2-1 Sơ đồ diagram cuối cùng</w:t>
         </w:r>
         <w:r>
           <w:rPr>
@@ -3679,7 +4124,7 @@
             <w:noProof/>
             <w:webHidden/>
           </w:rPr>
-          <w:instrText xml:space="preserve"> PAGEREF _Toc122201818 \h </w:instrText>
+          <w:instrText xml:space="preserve"> PAGEREF _Toc122205299 \h </w:instrText>
         </w:r>
         <w:r>
           <w:rPr>
@@ -3699,7 +4144,7 @@
             <w:noProof/>
             <w:webHidden/>
           </w:rPr>
-          <w:t>21</w:t>
+          <w:t>7</w:t>
         </w:r>
         <w:r>
           <w:rPr>
@@ -3712,7 +4157,7 @@
     </w:p>
     <w:p>
       <w:pPr>
-        <w:pStyle w:val="TOC1"/>
+        <w:pStyle w:val="TableofFigures"/>
         <w:tabs>
           <w:tab w:val="right" w:leader="dot" w:pos="9111"/>
         </w:tabs>
@@ -3723,13 +4168,13 @@
           <w:szCs w:val="22"/>
         </w:rPr>
       </w:pPr>
-      <w:hyperlink w:anchor="_Toc122201819" w:history="1">
+      <w:hyperlink w:anchor="_Toc122205300" w:history="1">
         <w:r>
           <w:rPr>
             <w:rStyle w:val="Hyperlink"/>
             <w:noProof/>
           </w:rPr>
-          <w:t>Chương 6 – Phân công nhiệm vụ</w:t>
+          <w:t>Hình 2-2 Dạng thu gọn chỉ còn tên bảng</w:t>
         </w:r>
         <w:r>
           <w:rPr>
@@ -3750,7 +4195,7 @@
             <w:noProof/>
             <w:webHidden/>
           </w:rPr>
-          <w:instrText xml:space="preserve"> PAGEREF _Toc122201819 \h </w:instrText>
+          <w:instrText xml:space="preserve"> PAGEREF _Toc122205300 \h </w:instrText>
         </w:r>
         <w:r>
           <w:rPr>
@@ -3770,7 +4215,7 @@
             <w:noProof/>
             <w:webHidden/>
           </w:rPr>
-          <w:t>24</w:t>
+          <w:t>8</w:t>
         </w:r>
         <w:r>
           <w:rPr>
@@ -3783,7 +4228,7 @@
     </w:p>
     <w:p>
       <w:pPr>
-        <w:pStyle w:val="TOC1"/>
+        <w:pStyle w:val="TableofFigures"/>
         <w:tabs>
           <w:tab w:val="right" w:leader="dot" w:pos="9111"/>
         </w:tabs>
@@ -3794,13 +4239,13 @@
           <w:szCs w:val="22"/>
         </w:rPr>
       </w:pPr>
-      <w:hyperlink w:anchor="_Toc122201820" w:history="1">
+      <w:hyperlink w:anchor="_Toc122205301" w:history="1">
         <w:r>
           <w:rPr>
             <w:rStyle w:val="Hyperlink"/>
             <w:noProof/>
           </w:rPr>
-          <w:t>TÀI LIỆU THAM KHẢO</w:t>
+          <w:t>Hình 3-1 Cơ sở dữ liệu của ứng dụng</w:t>
         </w:r>
         <w:r>
           <w:rPr>
@@ -3821,7 +4266,7 @@
             <w:noProof/>
             <w:webHidden/>
           </w:rPr>
-          <w:instrText xml:space="preserve"> PAGEREF _Toc122201820 \h </w:instrText>
+          <w:instrText xml:space="preserve"> PAGEREF _Toc122205301 \h </w:instrText>
         </w:r>
         <w:r>
           <w:rPr>
@@ -3841,7 +4286,7 @@
             <w:noProof/>
             <w:webHidden/>
           </w:rPr>
-          <w:t>25</w:t>
+          <w:t>9</w:t>
         </w:r>
         <w:r>
           <w:rPr>
@@ -3854,7 +4299,7 @@
     </w:p>
     <w:p>
       <w:pPr>
-        <w:pStyle w:val="TOC1"/>
+        <w:pStyle w:val="TableofFigures"/>
         <w:tabs>
           <w:tab w:val="right" w:leader="dot" w:pos="9111"/>
         </w:tabs>
@@ -3865,13 +4310,13 @@
           <w:szCs w:val="22"/>
         </w:rPr>
       </w:pPr>
-      <w:hyperlink w:anchor="_Toc122201821" w:history="1">
+      <w:hyperlink w:anchor="_Toc122205302" w:history="1">
         <w:r>
           <w:rPr>
             <w:rStyle w:val="Hyperlink"/>
             <w:noProof/>
           </w:rPr>
-          <w:t>PHỤ LỤC</w:t>
+          <w:t>Hình 3-2 Các bảng của cơ sở dữ liệu</w:t>
         </w:r>
         <w:r>
           <w:rPr>
@@ -3892,7 +4337,7 @@
             <w:noProof/>
             <w:webHidden/>
           </w:rPr>
-          <w:instrText xml:space="preserve"> PAGEREF _Toc122201821 \h </w:instrText>
+          <w:instrText xml:space="preserve"> PAGEREF _Toc122205302 \h </w:instrText>
         </w:r>
         <w:r>
           <w:rPr>
@@ -3912,7 +4357,7 @@
             <w:noProof/>
             <w:webHidden/>
           </w:rPr>
-          <w:t>26</w:t>
+          <w:t>10</w:t>
         </w:r>
         <w:r>
           <w:rPr>
@@ -3922,249 +4367,6 @@
           <w:fldChar w:fldCharType="end"/>
         </w:r>
       </w:hyperlink>
-    </w:p>
-    <w:p>
-      <w:pPr>
-        <w:spacing w:after="200" w:line="276" w:lineRule="auto"/>
-        <w:rPr>
-          <w:szCs w:val="26"/>
-        </w:rPr>
-      </w:pPr>
-      <w:r>
-        <w:rPr>
-          <w:szCs w:val="26"/>
-        </w:rPr>
-        <w:fldChar w:fldCharType="end"/>
-      </w:r>
-    </w:p>
-    <w:p>
-      <w:pPr>
-        <w:spacing w:after="200" w:line="276" w:lineRule="auto"/>
-        <w:rPr>
-          <w:sz w:val="26"/>
-          <w:szCs w:val="26"/>
-        </w:rPr>
-      </w:pPr>
-      <w:r>
-        <w:rPr>
-          <w:sz w:val="26"/>
-          <w:szCs w:val="26"/>
-        </w:rPr>
-        <w:br w:type="page"/>
-      </w:r>
-    </w:p>
-    <w:p>
-      <w:pPr>
-        <w:pStyle w:val="Tiu"/>
-      </w:pPr>
-      <w:bookmarkStart w:id="4" w:name="_Toc122201804"/>
-      <w:r>
-        <w:lastRenderedPageBreak/>
-        <w:t>DANH MỤC KÍ HIỆU VÀ CHỮ VIẾT TẮT</w:t>
-      </w:r>
-      <w:bookmarkEnd w:id="4"/>
-    </w:p>
-    <w:p>
-      <w:pPr>
-        <w:spacing w:before="60" w:after="60" w:line="276" w:lineRule="auto"/>
-        <w:jc w:val="both"/>
-        <w:rPr>
-          <w:b/>
-          <w:sz w:val="28"/>
-        </w:rPr>
-      </w:pPr>
-      <w:r>
-        <w:rPr>
-          <w:b/>
-          <w:sz w:val="28"/>
-        </w:rPr>
-        <w:t>CÁC KÝ HIỆU</w:t>
-      </w:r>
-    </w:p>
-    <w:p>
-      <w:pPr>
-        <w:spacing w:before="60" w:after="60" w:line="276" w:lineRule="auto"/>
-        <w:ind w:firstLine="720"/>
-        <w:jc w:val="both"/>
-        <w:rPr>
-          <w:i/>
-        </w:rPr>
-      </w:pPr>
-    </w:p>
-    <w:p>
-      <w:pPr>
-        <w:spacing w:before="60" w:after="60" w:line="276" w:lineRule="auto"/>
-        <w:ind w:firstLine="720"/>
-        <w:jc w:val="both"/>
-      </w:pPr>
-    </w:p>
-    <w:p>
-      <w:pPr>
-        <w:spacing w:before="60" w:after="60" w:line="276" w:lineRule="auto"/>
-        <w:jc w:val="both"/>
-        <w:rPr>
-          <w:b/>
-          <w:sz w:val="28"/>
-        </w:rPr>
-      </w:pPr>
-      <w:r>
-        <w:rPr>
-          <w:b/>
-          <w:sz w:val="28"/>
-        </w:rPr>
-        <w:t xml:space="preserve">CÁC CHỮ VIẾT TẮT </w:t>
-      </w:r>
-    </w:p>
-    <w:p>
-      <w:pPr>
-        <w:pStyle w:val="Nidungvnbn"/>
-      </w:pPr>
-    </w:p>
-    <w:p>
-      <w:pPr>
-        <w:pStyle w:val="Nidungvnbn"/>
-      </w:pPr>
-    </w:p>
-    <w:p>
-      <w:pPr>
-        <w:spacing w:after="200" w:line="276" w:lineRule="auto"/>
-        <w:rPr>
-          <w:sz w:val="26"/>
-          <w:szCs w:val="26"/>
-        </w:rPr>
-      </w:pPr>
-      <w:r>
-        <w:rPr>
-          <w:sz w:val="26"/>
-          <w:szCs w:val="26"/>
-        </w:rPr>
-        <w:br w:type="page"/>
-      </w:r>
-    </w:p>
-    <w:p>
-      <w:pPr>
-        <w:pStyle w:val="Tiu"/>
-      </w:pPr>
-      <w:bookmarkStart w:id="5" w:name="_Toc122201805"/>
-      <w:r>
-        <w:lastRenderedPageBreak/>
-        <w:t>DANH MỤC CÁC BẢNG BIỂU</w:t>
-      </w:r>
-      <w:bookmarkEnd w:id="5"/>
-    </w:p>
-    <w:p>
-      <w:pPr>
-        <w:rPr>
-          <w:b/>
-          <w:sz w:val="28"/>
-        </w:rPr>
-      </w:pPr>
-      <w:r>
-        <w:rPr>
-          <w:b/>
-          <w:sz w:val="28"/>
-        </w:rPr>
-        <w:t xml:space="preserve">DANH MỤC </w:t>
-      </w:r>
-      <w:r>
-        <w:rPr>
-          <w:b/>
-          <w:sz w:val="28"/>
-        </w:rPr>
-        <w:t>BẢNG BIỂU</w:t>
-      </w:r>
-    </w:p>
-    <w:p>
-      <w:pPr>
-        <w:spacing w:after="200" w:line="276" w:lineRule="auto"/>
-        <w:rPr>
-          <w:sz w:val="26"/>
-          <w:szCs w:val="26"/>
-        </w:rPr>
-      </w:pPr>
-      <w:r>
-        <w:rPr>
-          <w:szCs w:val="26"/>
-        </w:rPr>
-        <w:fldChar w:fldCharType="begin"/>
-      </w:r>
-      <w:r>
-        <w:rPr>
-          <w:szCs w:val="26"/>
-        </w:rPr>
-        <w:instrText xml:space="preserve"> TOC \h \z \c "Bảng" </w:instrText>
-      </w:r>
-      <w:r>
-        <w:rPr>
-          <w:szCs w:val="26"/>
-        </w:rPr>
-        <w:fldChar w:fldCharType="separate"/>
-      </w:r>
-      <w:r>
-        <w:rPr>
-          <w:b/>
-          <w:bCs/>
-          <w:noProof/>
-          <w:szCs w:val="26"/>
-        </w:rPr>
-        <w:t>No table of figures entries found.</w:t>
-      </w:r>
-      <w:r>
-        <w:rPr>
-          <w:sz w:val="26"/>
-          <w:szCs w:val="26"/>
-        </w:rPr>
-        <w:fldChar w:fldCharType="end"/>
-      </w:r>
-    </w:p>
-    <w:p>
-      <w:pPr>
-        <w:spacing w:after="200" w:line="276" w:lineRule="auto"/>
-        <w:rPr>
-          <w:sz w:val="26"/>
-          <w:szCs w:val="26"/>
-        </w:rPr>
-      </w:pPr>
-      <w:r>
-        <w:rPr>
-          <w:sz w:val="26"/>
-          <w:szCs w:val="26"/>
-        </w:rPr>
-        <w:br w:type="page"/>
-      </w:r>
-    </w:p>
-    <w:p>
-      <w:pPr>
-        <w:pStyle w:val="Tiu"/>
-      </w:pPr>
-      <w:bookmarkStart w:id="6" w:name="_Toc122201806"/>
-      <w:r>
-        <w:lastRenderedPageBreak/>
-        <w:t>DANH MỤC HÌNH VẼ, ĐỒ THỊ</w:t>
-      </w:r>
-      <w:bookmarkEnd w:id="6"/>
-    </w:p>
-    <w:p>
-      <w:pPr>
-        <w:rPr>
-          <w:b/>
-          <w:sz w:val="28"/>
-        </w:rPr>
-      </w:pPr>
-      <w:r>
-        <w:rPr>
-          <w:b/>
-          <w:sz w:val="28"/>
-        </w:rPr>
-        <w:t>DANH MỤC HÌNH</w:t>
-      </w:r>
-      <w:r>
-        <w:rPr>
-          <w:b/>
-          <w:sz w:val="28"/>
-        </w:rPr>
-        <w:t>, ĐỒ THỊ</w:t>
-      </w:r>
     </w:p>
     <w:p>
       <w:pPr>
@@ -4179,39 +4381,13 @@
           <w:szCs w:val="22"/>
         </w:rPr>
       </w:pPr>
-      <w:r>
-        <w:rPr>
-          <w:szCs w:val="26"/>
-        </w:rPr>
-        <w:fldChar w:fldCharType="begin"/>
-      </w:r>
-      <w:r>
-        <w:rPr>
-          <w:szCs w:val="26"/>
-        </w:rPr>
-        <w:instrText xml:space="preserve"> TOC \h \z \c "Hình" </w:instrText>
-      </w:r>
-      <w:r>
-        <w:rPr>
-          <w:szCs w:val="26"/>
-        </w:rPr>
-        <w:fldChar w:fldCharType="separate"/>
-      </w:r>
-      <w:hyperlink w:anchor="_Toc122167098" w:history="1">
+      <w:hyperlink w:anchor="_Toc122205303" w:history="1">
         <w:r>
           <w:rPr>
             <w:rStyle w:val="Hyperlink"/>
             <w:noProof/>
           </w:rPr>
-          <w:t>Hình 1</w:t>
-        </w:r>
-        <w:r>
-          <w:rPr>
-            <w:rStyle w:val="Hyperlink"/>
-            <w:noProof/>
-          </w:rPr>
-          <w:noBreakHyphen/>
-          <w:t>1 Danh sách các bảng của đề tài</w:t>
+          <w:t>Hình 3-3 Các Stored Procedures sử dụng để tạo Report</w:t>
         </w:r>
         <w:r>
           <w:rPr>
@@ -4232,7 +4408,7 @@
             <w:noProof/>
             <w:webHidden/>
           </w:rPr>
-          <w:instrText xml:space="preserve"> PAGEREF _Toc122167098 \h </w:instrText>
+          <w:instrText xml:space="preserve"> PAGEREF _Toc122205303 \h </w:instrText>
         </w:r>
         <w:r>
           <w:rPr>
@@ -4252,7 +4428,7 @@
             <w:noProof/>
             <w:webHidden/>
           </w:rPr>
-          <w:t>5</w:t>
+          <w:t>10</w:t>
         </w:r>
         <w:r>
           <w:rPr>
@@ -4276,21 +4452,84 @@
           <w:szCs w:val="22"/>
         </w:rPr>
       </w:pPr>
-      <w:hyperlink w:anchor="_Toc122167099" w:history="1">
+      <w:hyperlink w:anchor="_Toc122205304" w:history="1">
         <w:r>
           <w:rPr>
             <w:rStyle w:val="Hyperlink"/>
             <w:noProof/>
           </w:rPr>
-          <w:t>Hình 1</w:t>
-        </w:r>
+          <w:t>Hình 3-4 Diagram mô tả các bảng của cơ sở dữ liệu</w:t>
+        </w:r>
+        <w:r>
+          <w:rPr>
+            <w:noProof/>
+            <w:webHidden/>
+          </w:rPr>
+          <w:tab/>
+        </w:r>
+        <w:r>
+          <w:rPr>
+            <w:noProof/>
+            <w:webHidden/>
+          </w:rPr>
+          <w:fldChar w:fldCharType="begin"/>
+        </w:r>
+        <w:r>
+          <w:rPr>
+            <w:noProof/>
+            <w:webHidden/>
+          </w:rPr>
+          <w:instrText xml:space="preserve"> PAGEREF _Toc122205304 \h </w:instrText>
+        </w:r>
+        <w:r>
+          <w:rPr>
+            <w:noProof/>
+            <w:webHidden/>
+          </w:rPr>
+        </w:r>
+        <w:r>
+          <w:rPr>
+            <w:noProof/>
+            <w:webHidden/>
+          </w:rPr>
+          <w:fldChar w:fldCharType="separate"/>
+        </w:r>
+        <w:r>
+          <w:rPr>
+            <w:noProof/>
+            <w:webHidden/>
+          </w:rPr>
+          <w:t>11</w:t>
+        </w:r>
+        <w:r>
+          <w:rPr>
+            <w:noProof/>
+            <w:webHidden/>
+          </w:rPr>
+          <w:fldChar w:fldCharType="end"/>
+        </w:r>
+      </w:hyperlink>
+    </w:p>
+    <w:p>
+      <w:pPr>
+        <w:pStyle w:val="TableofFigures"/>
+        <w:tabs>
+          <w:tab w:val="right" w:leader="dot" w:pos="9111"/>
+        </w:tabs>
+        <w:rPr>
+          <w:rFonts w:asciiTheme="minorHAnsi" w:eastAsiaTheme="minorEastAsia" w:hAnsiTheme="minorHAnsi" w:cstheme="minorBidi"/>
+          <w:noProof/>
+          <w:sz w:val="22"/>
+          <w:szCs w:val="22"/>
+        </w:rPr>
+      </w:pPr>
+      <w:hyperlink w:anchor="_Toc122205305" w:history="1">
         <w:r>
           <w:rPr>
             <w:rStyle w:val="Hyperlink"/>
             <w:noProof/>
           </w:rPr>
-          <w:noBreakHyphen/>
-          <w:t>2 Sơ đồ diagram của đề tài</w:t>
+          <w:t>Hình 3-5 Dữ liệu từ SQL Server</w:t>
         </w:r>
         <w:r>
           <w:rPr>
@@ -4311,7 +4550,7 @@
             <w:noProof/>
             <w:webHidden/>
           </w:rPr>
-          <w:instrText xml:space="preserve"> PAGEREF _Toc122167099 \h </w:instrText>
+          <w:instrText xml:space="preserve"> PAGEREF _Toc122205305 \h </w:instrText>
         </w:r>
         <w:r>
           <w:rPr>
@@ -4331,7 +4570,2705 @@
             <w:noProof/>
             <w:webHidden/>
           </w:rPr>
-          <w:t>5</w:t>
+          <w:t>12</w:t>
+        </w:r>
+        <w:r>
+          <w:rPr>
+            <w:noProof/>
+            <w:webHidden/>
+          </w:rPr>
+          <w:fldChar w:fldCharType="end"/>
+        </w:r>
+      </w:hyperlink>
+    </w:p>
+    <w:p>
+      <w:pPr>
+        <w:pStyle w:val="TableofFigures"/>
+        <w:tabs>
+          <w:tab w:val="right" w:leader="dot" w:pos="9111"/>
+        </w:tabs>
+        <w:rPr>
+          <w:rFonts w:asciiTheme="minorHAnsi" w:eastAsiaTheme="minorEastAsia" w:hAnsiTheme="minorHAnsi" w:cstheme="minorBidi"/>
+          <w:noProof/>
+          <w:sz w:val="22"/>
+          <w:szCs w:val="22"/>
+        </w:rPr>
+      </w:pPr>
+      <w:hyperlink w:anchor="_Toc122205306" w:history="1">
+        <w:r>
+          <w:rPr>
+            <w:rStyle w:val="Hyperlink"/>
+            <w:noProof/>
+          </w:rPr>
+          <w:t>Hình 3-6 Entity Framework ánh xạ dữ liệu từ SQL Server</w:t>
+        </w:r>
+        <w:r>
+          <w:rPr>
+            <w:noProof/>
+            <w:webHidden/>
+          </w:rPr>
+          <w:tab/>
+        </w:r>
+        <w:r>
+          <w:rPr>
+            <w:noProof/>
+            <w:webHidden/>
+          </w:rPr>
+          <w:fldChar w:fldCharType="begin"/>
+        </w:r>
+        <w:r>
+          <w:rPr>
+            <w:noProof/>
+            <w:webHidden/>
+          </w:rPr>
+          <w:instrText xml:space="preserve"> PAGEREF _Toc122205306 \h </w:instrText>
+        </w:r>
+        <w:r>
+          <w:rPr>
+            <w:noProof/>
+            <w:webHidden/>
+          </w:rPr>
+        </w:r>
+        <w:r>
+          <w:rPr>
+            <w:noProof/>
+            <w:webHidden/>
+          </w:rPr>
+          <w:fldChar w:fldCharType="separate"/>
+        </w:r>
+        <w:r>
+          <w:rPr>
+            <w:noProof/>
+            <w:webHidden/>
+          </w:rPr>
+          <w:t>13</w:t>
+        </w:r>
+        <w:r>
+          <w:rPr>
+            <w:noProof/>
+            <w:webHidden/>
+          </w:rPr>
+          <w:fldChar w:fldCharType="end"/>
+        </w:r>
+      </w:hyperlink>
+    </w:p>
+    <w:p>
+      <w:pPr>
+        <w:pStyle w:val="TableofFigures"/>
+        <w:tabs>
+          <w:tab w:val="right" w:leader="dot" w:pos="9111"/>
+        </w:tabs>
+        <w:rPr>
+          <w:rFonts w:asciiTheme="minorHAnsi" w:eastAsiaTheme="minorEastAsia" w:hAnsiTheme="minorHAnsi" w:cstheme="minorBidi"/>
+          <w:noProof/>
+          <w:sz w:val="22"/>
+          <w:szCs w:val="22"/>
+        </w:rPr>
+      </w:pPr>
+      <w:hyperlink w:anchor="_Toc122205307" w:history="1">
+        <w:r>
+          <w:rPr>
+            <w:rStyle w:val="Hyperlink"/>
+            <w:noProof/>
+          </w:rPr>
+          <w:t>Hình 3-7 Giao diện trang chủ sử dụng winform</w:t>
+        </w:r>
+        <w:r>
+          <w:rPr>
+            <w:noProof/>
+            <w:webHidden/>
+          </w:rPr>
+          <w:tab/>
+        </w:r>
+        <w:r>
+          <w:rPr>
+            <w:noProof/>
+            <w:webHidden/>
+          </w:rPr>
+          <w:fldChar w:fldCharType="begin"/>
+        </w:r>
+        <w:r>
+          <w:rPr>
+            <w:noProof/>
+            <w:webHidden/>
+          </w:rPr>
+          <w:instrText xml:space="preserve"> PAGEREF _Toc122205307 \h </w:instrText>
+        </w:r>
+        <w:r>
+          <w:rPr>
+            <w:noProof/>
+            <w:webHidden/>
+          </w:rPr>
+        </w:r>
+        <w:r>
+          <w:rPr>
+            <w:noProof/>
+            <w:webHidden/>
+          </w:rPr>
+          <w:fldChar w:fldCharType="separate"/>
+        </w:r>
+        <w:r>
+          <w:rPr>
+            <w:noProof/>
+            <w:webHidden/>
+          </w:rPr>
+          <w:t>14</w:t>
+        </w:r>
+        <w:r>
+          <w:rPr>
+            <w:noProof/>
+            <w:webHidden/>
+          </w:rPr>
+          <w:fldChar w:fldCharType="end"/>
+        </w:r>
+      </w:hyperlink>
+    </w:p>
+    <w:p>
+      <w:pPr>
+        <w:pStyle w:val="TableofFigures"/>
+        <w:tabs>
+          <w:tab w:val="right" w:leader="dot" w:pos="9111"/>
+        </w:tabs>
+        <w:rPr>
+          <w:rFonts w:asciiTheme="minorHAnsi" w:eastAsiaTheme="minorEastAsia" w:hAnsiTheme="minorHAnsi" w:cstheme="minorBidi"/>
+          <w:noProof/>
+          <w:sz w:val="22"/>
+          <w:szCs w:val="22"/>
+        </w:rPr>
+      </w:pPr>
+      <w:hyperlink w:anchor="_Toc122205308" w:history="1">
+        <w:r>
+          <w:rPr>
+            <w:rStyle w:val="Hyperlink"/>
+            <w:noProof/>
+          </w:rPr>
+          <w:t>Hình 3-8 Giao diện bảng nguyên liệu sử dụng winform</w:t>
+        </w:r>
+        <w:r>
+          <w:rPr>
+            <w:noProof/>
+            <w:webHidden/>
+          </w:rPr>
+          <w:tab/>
+        </w:r>
+        <w:r>
+          <w:rPr>
+            <w:noProof/>
+            <w:webHidden/>
+          </w:rPr>
+          <w:fldChar w:fldCharType="begin"/>
+        </w:r>
+        <w:r>
+          <w:rPr>
+            <w:noProof/>
+            <w:webHidden/>
+          </w:rPr>
+          <w:instrText xml:space="preserve"> PAGEREF _Toc122205308 \h </w:instrText>
+        </w:r>
+        <w:r>
+          <w:rPr>
+            <w:noProof/>
+            <w:webHidden/>
+          </w:rPr>
+        </w:r>
+        <w:r>
+          <w:rPr>
+            <w:noProof/>
+            <w:webHidden/>
+          </w:rPr>
+          <w:fldChar w:fldCharType="separate"/>
+        </w:r>
+        <w:r>
+          <w:rPr>
+            <w:noProof/>
+            <w:webHidden/>
+          </w:rPr>
+          <w:t>15</w:t>
+        </w:r>
+        <w:r>
+          <w:rPr>
+            <w:noProof/>
+            <w:webHidden/>
+          </w:rPr>
+          <w:fldChar w:fldCharType="end"/>
+        </w:r>
+      </w:hyperlink>
+    </w:p>
+    <w:p>
+      <w:pPr>
+        <w:pStyle w:val="TableofFigures"/>
+        <w:tabs>
+          <w:tab w:val="right" w:leader="dot" w:pos="9111"/>
+        </w:tabs>
+        <w:rPr>
+          <w:rFonts w:asciiTheme="minorHAnsi" w:eastAsiaTheme="minorEastAsia" w:hAnsiTheme="minorHAnsi" w:cstheme="minorBidi"/>
+          <w:noProof/>
+          <w:sz w:val="22"/>
+          <w:szCs w:val="22"/>
+        </w:rPr>
+      </w:pPr>
+      <w:hyperlink w:anchor="_Toc122205309" w:history="1">
+        <w:r>
+          <w:rPr>
+            <w:rStyle w:val="Hyperlink"/>
+            <w:noProof/>
+          </w:rPr>
+          <w:t>Hình 3-9 Giao diện bảng phiếu phân công sử dụng winform</w:t>
+        </w:r>
+        <w:r>
+          <w:rPr>
+            <w:noProof/>
+            <w:webHidden/>
+          </w:rPr>
+          <w:tab/>
+        </w:r>
+        <w:r>
+          <w:rPr>
+            <w:noProof/>
+            <w:webHidden/>
+          </w:rPr>
+          <w:fldChar w:fldCharType="begin"/>
+        </w:r>
+        <w:r>
+          <w:rPr>
+            <w:noProof/>
+            <w:webHidden/>
+          </w:rPr>
+          <w:instrText xml:space="preserve"> PAGEREF _Toc122205309 \h </w:instrText>
+        </w:r>
+        <w:r>
+          <w:rPr>
+            <w:noProof/>
+            <w:webHidden/>
+          </w:rPr>
+        </w:r>
+        <w:r>
+          <w:rPr>
+            <w:noProof/>
+            <w:webHidden/>
+          </w:rPr>
+          <w:fldChar w:fldCharType="separate"/>
+        </w:r>
+        <w:r>
+          <w:rPr>
+            <w:noProof/>
+            <w:webHidden/>
+          </w:rPr>
+          <w:t>16</w:t>
+        </w:r>
+        <w:r>
+          <w:rPr>
+            <w:noProof/>
+            <w:webHidden/>
+          </w:rPr>
+          <w:fldChar w:fldCharType="end"/>
+        </w:r>
+      </w:hyperlink>
+    </w:p>
+    <w:p>
+      <w:pPr>
+        <w:pStyle w:val="TableofFigures"/>
+        <w:tabs>
+          <w:tab w:val="right" w:leader="dot" w:pos="9111"/>
+        </w:tabs>
+        <w:rPr>
+          <w:rFonts w:asciiTheme="minorHAnsi" w:eastAsiaTheme="minorEastAsia" w:hAnsiTheme="minorHAnsi" w:cstheme="minorBidi"/>
+          <w:noProof/>
+          <w:sz w:val="22"/>
+          <w:szCs w:val="22"/>
+        </w:rPr>
+      </w:pPr>
+      <w:hyperlink w:anchor="_Toc122205310" w:history="1">
+        <w:r>
+          <w:rPr>
+            <w:rStyle w:val="Hyperlink"/>
+            <w:noProof/>
+          </w:rPr>
+          <w:t>Hình 3-10 Giao diện trang chủ sử dụng DevExpress</w:t>
+        </w:r>
+        <w:r>
+          <w:rPr>
+            <w:noProof/>
+            <w:webHidden/>
+          </w:rPr>
+          <w:tab/>
+        </w:r>
+        <w:r>
+          <w:rPr>
+            <w:noProof/>
+            <w:webHidden/>
+          </w:rPr>
+          <w:fldChar w:fldCharType="begin"/>
+        </w:r>
+        <w:r>
+          <w:rPr>
+            <w:noProof/>
+            <w:webHidden/>
+          </w:rPr>
+          <w:instrText xml:space="preserve"> PAGEREF _Toc122205310 \h </w:instrText>
+        </w:r>
+        <w:r>
+          <w:rPr>
+            <w:noProof/>
+            <w:webHidden/>
+          </w:rPr>
+        </w:r>
+        <w:r>
+          <w:rPr>
+            <w:noProof/>
+            <w:webHidden/>
+          </w:rPr>
+          <w:fldChar w:fldCharType="separate"/>
+        </w:r>
+        <w:r>
+          <w:rPr>
+            <w:noProof/>
+            <w:webHidden/>
+          </w:rPr>
+          <w:t>17</w:t>
+        </w:r>
+        <w:r>
+          <w:rPr>
+            <w:noProof/>
+            <w:webHidden/>
+          </w:rPr>
+          <w:fldChar w:fldCharType="end"/>
+        </w:r>
+      </w:hyperlink>
+    </w:p>
+    <w:p>
+      <w:pPr>
+        <w:pStyle w:val="TableofFigures"/>
+        <w:tabs>
+          <w:tab w:val="right" w:leader="dot" w:pos="9111"/>
+        </w:tabs>
+        <w:rPr>
+          <w:rFonts w:asciiTheme="minorHAnsi" w:eastAsiaTheme="minorEastAsia" w:hAnsiTheme="minorHAnsi" w:cstheme="minorBidi"/>
+          <w:noProof/>
+          <w:sz w:val="22"/>
+          <w:szCs w:val="22"/>
+        </w:rPr>
+      </w:pPr>
+      <w:hyperlink w:anchor="_Toc122205311" w:history="1">
+        <w:r>
+          <w:rPr>
+            <w:rStyle w:val="Hyperlink"/>
+            <w:noProof/>
+          </w:rPr>
+          <w:t>Hình 3-11 Giao diện bảng nguyên liệu sử dụng DevExpress</w:t>
+        </w:r>
+        <w:r>
+          <w:rPr>
+            <w:noProof/>
+            <w:webHidden/>
+          </w:rPr>
+          <w:tab/>
+        </w:r>
+        <w:r>
+          <w:rPr>
+            <w:noProof/>
+            <w:webHidden/>
+          </w:rPr>
+          <w:fldChar w:fldCharType="begin"/>
+        </w:r>
+        <w:r>
+          <w:rPr>
+            <w:noProof/>
+            <w:webHidden/>
+          </w:rPr>
+          <w:instrText xml:space="preserve"> PAGEREF _Toc122205311 \h </w:instrText>
+        </w:r>
+        <w:r>
+          <w:rPr>
+            <w:noProof/>
+            <w:webHidden/>
+          </w:rPr>
+        </w:r>
+        <w:r>
+          <w:rPr>
+            <w:noProof/>
+            <w:webHidden/>
+          </w:rPr>
+          <w:fldChar w:fldCharType="separate"/>
+        </w:r>
+        <w:r>
+          <w:rPr>
+            <w:noProof/>
+            <w:webHidden/>
+          </w:rPr>
+          <w:t>18</w:t>
+        </w:r>
+        <w:r>
+          <w:rPr>
+            <w:noProof/>
+            <w:webHidden/>
+          </w:rPr>
+          <w:fldChar w:fldCharType="end"/>
+        </w:r>
+      </w:hyperlink>
+    </w:p>
+    <w:p>
+      <w:pPr>
+        <w:pStyle w:val="TableofFigures"/>
+        <w:tabs>
+          <w:tab w:val="right" w:leader="dot" w:pos="9111"/>
+        </w:tabs>
+        <w:rPr>
+          <w:rFonts w:asciiTheme="minorHAnsi" w:eastAsiaTheme="minorEastAsia" w:hAnsiTheme="minorHAnsi" w:cstheme="minorBidi"/>
+          <w:noProof/>
+          <w:sz w:val="22"/>
+          <w:szCs w:val="22"/>
+        </w:rPr>
+      </w:pPr>
+      <w:hyperlink w:anchor="_Toc122205312" w:history="1">
+        <w:r>
+          <w:rPr>
+            <w:rStyle w:val="Hyperlink"/>
+            <w:noProof/>
+          </w:rPr>
+          <w:t>Hình 3-12 Giao diện bảng phiếu phân công sử dụng DevExpress</w:t>
+        </w:r>
+        <w:r>
+          <w:rPr>
+            <w:noProof/>
+            <w:webHidden/>
+          </w:rPr>
+          <w:tab/>
+        </w:r>
+        <w:r>
+          <w:rPr>
+            <w:noProof/>
+            <w:webHidden/>
+          </w:rPr>
+          <w:fldChar w:fldCharType="begin"/>
+        </w:r>
+        <w:r>
+          <w:rPr>
+            <w:noProof/>
+            <w:webHidden/>
+          </w:rPr>
+          <w:instrText xml:space="preserve"> PAGEREF _Toc122205312 \h </w:instrText>
+        </w:r>
+        <w:r>
+          <w:rPr>
+            <w:noProof/>
+            <w:webHidden/>
+          </w:rPr>
+        </w:r>
+        <w:r>
+          <w:rPr>
+            <w:noProof/>
+            <w:webHidden/>
+          </w:rPr>
+          <w:fldChar w:fldCharType="separate"/>
+        </w:r>
+        <w:r>
+          <w:rPr>
+            <w:noProof/>
+            <w:webHidden/>
+          </w:rPr>
+          <w:t>19</w:t>
+        </w:r>
+        <w:r>
+          <w:rPr>
+            <w:noProof/>
+            <w:webHidden/>
+          </w:rPr>
+          <w:fldChar w:fldCharType="end"/>
+        </w:r>
+      </w:hyperlink>
+    </w:p>
+    <w:p>
+      <w:pPr>
+        <w:pStyle w:val="TableofFigures"/>
+        <w:tabs>
+          <w:tab w:val="right" w:leader="dot" w:pos="9111"/>
+        </w:tabs>
+        <w:rPr>
+          <w:rFonts w:asciiTheme="minorHAnsi" w:eastAsiaTheme="minorEastAsia" w:hAnsiTheme="minorHAnsi" w:cstheme="minorBidi"/>
+          <w:noProof/>
+          <w:sz w:val="22"/>
+          <w:szCs w:val="22"/>
+        </w:rPr>
+      </w:pPr>
+      <w:hyperlink w:anchor="_Toc122205313" w:history="1">
+        <w:r>
+          <w:rPr>
+            <w:rStyle w:val="Hyperlink"/>
+            <w:noProof/>
+          </w:rPr>
+          <w:t>Hình 4-1 Tên giao diện và bảng màu</w:t>
+        </w:r>
+        <w:r>
+          <w:rPr>
+            <w:noProof/>
+            <w:webHidden/>
+          </w:rPr>
+          <w:tab/>
+        </w:r>
+        <w:r>
+          <w:rPr>
+            <w:noProof/>
+            <w:webHidden/>
+          </w:rPr>
+          <w:fldChar w:fldCharType="begin"/>
+        </w:r>
+        <w:r>
+          <w:rPr>
+            <w:noProof/>
+            <w:webHidden/>
+          </w:rPr>
+          <w:instrText xml:space="preserve"> PAGEREF _Toc122205313 \h </w:instrText>
+        </w:r>
+        <w:r>
+          <w:rPr>
+            <w:noProof/>
+            <w:webHidden/>
+          </w:rPr>
+        </w:r>
+        <w:r>
+          <w:rPr>
+            <w:noProof/>
+            <w:webHidden/>
+          </w:rPr>
+          <w:fldChar w:fldCharType="separate"/>
+        </w:r>
+        <w:r>
+          <w:rPr>
+            <w:noProof/>
+            <w:webHidden/>
+          </w:rPr>
+          <w:t>20</w:t>
+        </w:r>
+        <w:r>
+          <w:rPr>
+            <w:noProof/>
+            <w:webHidden/>
+          </w:rPr>
+          <w:fldChar w:fldCharType="end"/>
+        </w:r>
+      </w:hyperlink>
+    </w:p>
+    <w:p>
+      <w:pPr>
+        <w:pStyle w:val="TableofFigures"/>
+        <w:tabs>
+          <w:tab w:val="right" w:leader="dot" w:pos="9111"/>
+        </w:tabs>
+        <w:rPr>
+          <w:rFonts w:asciiTheme="minorHAnsi" w:eastAsiaTheme="minorEastAsia" w:hAnsiTheme="minorHAnsi" w:cstheme="minorBidi"/>
+          <w:noProof/>
+          <w:sz w:val="22"/>
+          <w:szCs w:val="22"/>
+        </w:rPr>
+      </w:pPr>
+      <w:hyperlink w:anchor="_Toc122205314" w:history="1">
+        <w:r>
+          <w:rPr>
+            <w:rStyle w:val="Hyperlink"/>
+            <w:noProof/>
+          </w:rPr>
+          <w:t>Hình 4-2 Màn hình chính của ứng dụng</w:t>
+        </w:r>
+        <w:r>
+          <w:rPr>
+            <w:noProof/>
+            <w:webHidden/>
+          </w:rPr>
+          <w:tab/>
+        </w:r>
+        <w:r>
+          <w:rPr>
+            <w:noProof/>
+            <w:webHidden/>
+          </w:rPr>
+          <w:fldChar w:fldCharType="begin"/>
+        </w:r>
+        <w:r>
+          <w:rPr>
+            <w:noProof/>
+            <w:webHidden/>
+          </w:rPr>
+          <w:instrText xml:space="preserve"> PAGEREF _Toc122205314 \h </w:instrText>
+        </w:r>
+        <w:r>
+          <w:rPr>
+            <w:noProof/>
+            <w:webHidden/>
+          </w:rPr>
+        </w:r>
+        <w:r>
+          <w:rPr>
+            <w:noProof/>
+            <w:webHidden/>
+          </w:rPr>
+          <w:fldChar w:fldCharType="separate"/>
+        </w:r>
+        <w:r>
+          <w:rPr>
+            <w:noProof/>
+            <w:webHidden/>
+          </w:rPr>
+          <w:t>20</w:t>
+        </w:r>
+        <w:r>
+          <w:rPr>
+            <w:noProof/>
+            <w:webHidden/>
+          </w:rPr>
+          <w:fldChar w:fldCharType="end"/>
+        </w:r>
+      </w:hyperlink>
+    </w:p>
+    <w:p>
+      <w:pPr>
+        <w:pStyle w:val="TableofFigures"/>
+        <w:tabs>
+          <w:tab w:val="right" w:leader="dot" w:pos="9111"/>
+        </w:tabs>
+        <w:rPr>
+          <w:rFonts w:asciiTheme="minorHAnsi" w:eastAsiaTheme="minorEastAsia" w:hAnsiTheme="minorHAnsi" w:cstheme="minorBidi"/>
+          <w:noProof/>
+          <w:sz w:val="22"/>
+          <w:szCs w:val="22"/>
+        </w:rPr>
+      </w:pPr>
+      <w:hyperlink w:anchor="_Toc122205315" w:history="1">
+        <w:r>
+          <w:rPr>
+            <w:rStyle w:val="Hyperlink"/>
+            <w:noProof/>
+          </w:rPr>
+          <w:t>Hình 4-3 Màn hình cập nhật sản phẩm</w:t>
+        </w:r>
+        <w:r>
+          <w:rPr>
+            <w:noProof/>
+            <w:webHidden/>
+          </w:rPr>
+          <w:tab/>
+        </w:r>
+        <w:r>
+          <w:rPr>
+            <w:noProof/>
+            <w:webHidden/>
+          </w:rPr>
+          <w:fldChar w:fldCharType="begin"/>
+        </w:r>
+        <w:r>
+          <w:rPr>
+            <w:noProof/>
+            <w:webHidden/>
+          </w:rPr>
+          <w:instrText xml:space="preserve"> PAGEREF _Toc122205315 \h </w:instrText>
+        </w:r>
+        <w:r>
+          <w:rPr>
+            <w:noProof/>
+            <w:webHidden/>
+          </w:rPr>
+        </w:r>
+        <w:r>
+          <w:rPr>
+            <w:noProof/>
+            <w:webHidden/>
+          </w:rPr>
+          <w:fldChar w:fldCharType="separate"/>
+        </w:r>
+        <w:r>
+          <w:rPr>
+            <w:noProof/>
+            <w:webHidden/>
+          </w:rPr>
+          <w:t>21</w:t>
+        </w:r>
+        <w:r>
+          <w:rPr>
+            <w:noProof/>
+            <w:webHidden/>
+          </w:rPr>
+          <w:fldChar w:fldCharType="end"/>
+        </w:r>
+      </w:hyperlink>
+    </w:p>
+    <w:p>
+      <w:pPr>
+        <w:pStyle w:val="TableofFigures"/>
+        <w:tabs>
+          <w:tab w:val="right" w:leader="dot" w:pos="9111"/>
+        </w:tabs>
+        <w:rPr>
+          <w:rFonts w:asciiTheme="minorHAnsi" w:eastAsiaTheme="minorEastAsia" w:hAnsiTheme="minorHAnsi" w:cstheme="minorBidi"/>
+          <w:noProof/>
+          <w:sz w:val="22"/>
+          <w:szCs w:val="22"/>
+        </w:rPr>
+      </w:pPr>
+      <w:hyperlink w:anchor="_Toc122205316" w:history="1">
+        <w:r>
+          <w:rPr>
+            <w:rStyle w:val="Hyperlink"/>
+            <w:noProof/>
+          </w:rPr>
+          <w:t>Hình 4-4 Giao diện có thể thu nhỏ phần nhập thông tin</w:t>
+        </w:r>
+        <w:r>
+          <w:rPr>
+            <w:noProof/>
+            <w:webHidden/>
+          </w:rPr>
+          <w:tab/>
+        </w:r>
+        <w:r>
+          <w:rPr>
+            <w:noProof/>
+            <w:webHidden/>
+          </w:rPr>
+          <w:fldChar w:fldCharType="begin"/>
+        </w:r>
+        <w:r>
+          <w:rPr>
+            <w:noProof/>
+            <w:webHidden/>
+          </w:rPr>
+          <w:instrText xml:space="preserve"> PAGEREF _Toc122205316 \h </w:instrText>
+        </w:r>
+        <w:r>
+          <w:rPr>
+            <w:noProof/>
+            <w:webHidden/>
+          </w:rPr>
+        </w:r>
+        <w:r>
+          <w:rPr>
+            <w:noProof/>
+            <w:webHidden/>
+          </w:rPr>
+          <w:fldChar w:fldCharType="separate"/>
+        </w:r>
+        <w:r>
+          <w:rPr>
+            <w:noProof/>
+            <w:webHidden/>
+          </w:rPr>
+          <w:t>21</w:t>
+        </w:r>
+        <w:r>
+          <w:rPr>
+            <w:noProof/>
+            <w:webHidden/>
+          </w:rPr>
+          <w:fldChar w:fldCharType="end"/>
+        </w:r>
+      </w:hyperlink>
+    </w:p>
+    <w:p>
+      <w:pPr>
+        <w:pStyle w:val="TableofFigures"/>
+        <w:tabs>
+          <w:tab w:val="right" w:leader="dot" w:pos="9111"/>
+        </w:tabs>
+        <w:rPr>
+          <w:rFonts w:asciiTheme="minorHAnsi" w:eastAsiaTheme="minorEastAsia" w:hAnsiTheme="minorHAnsi" w:cstheme="minorBidi"/>
+          <w:noProof/>
+          <w:sz w:val="22"/>
+          <w:szCs w:val="22"/>
+        </w:rPr>
+      </w:pPr>
+      <w:hyperlink w:anchor="_Toc122205317" w:history="1">
+        <w:r>
+          <w:rPr>
+            <w:rStyle w:val="Hyperlink"/>
+            <w:noProof/>
+          </w:rPr>
+          <w:t>Hình 4-5 Bấm vào đây để mở lại giao diện nhập liệu</w:t>
+        </w:r>
+        <w:r>
+          <w:rPr>
+            <w:noProof/>
+            <w:webHidden/>
+          </w:rPr>
+          <w:tab/>
+        </w:r>
+        <w:r>
+          <w:rPr>
+            <w:noProof/>
+            <w:webHidden/>
+          </w:rPr>
+          <w:fldChar w:fldCharType="begin"/>
+        </w:r>
+        <w:r>
+          <w:rPr>
+            <w:noProof/>
+            <w:webHidden/>
+          </w:rPr>
+          <w:instrText xml:space="preserve"> PAGEREF _Toc122205317 \h </w:instrText>
+        </w:r>
+        <w:r>
+          <w:rPr>
+            <w:noProof/>
+            <w:webHidden/>
+          </w:rPr>
+        </w:r>
+        <w:r>
+          <w:rPr>
+            <w:noProof/>
+            <w:webHidden/>
+          </w:rPr>
+          <w:fldChar w:fldCharType="separate"/>
+        </w:r>
+        <w:r>
+          <w:rPr>
+            <w:noProof/>
+            <w:webHidden/>
+          </w:rPr>
+          <w:t>22</w:t>
+        </w:r>
+        <w:r>
+          <w:rPr>
+            <w:noProof/>
+            <w:webHidden/>
+          </w:rPr>
+          <w:fldChar w:fldCharType="end"/>
+        </w:r>
+      </w:hyperlink>
+    </w:p>
+    <w:p>
+      <w:pPr>
+        <w:pStyle w:val="TableofFigures"/>
+        <w:tabs>
+          <w:tab w:val="right" w:leader="dot" w:pos="9111"/>
+        </w:tabs>
+        <w:rPr>
+          <w:rFonts w:asciiTheme="minorHAnsi" w:eastAsiaTheme="minorEastAsia" w:hAnsiTheme="minorHAnsi" w:cstheme="minorBidi"/>
+          <w:noProof/>
+          <w:sz w:val="22"/>
+          <w:szCs w:val="22"/>
+        </w:rPr>
+      </w:pPr>
+      <w:hyperlink w:anchor="_Toc122205318" w:history="1">
+        <w:r>
+          <w:rPr>
+            <w:rStyle w:val="Hyperlink"/>
+            <w:noProof/>
+          </w:rPr>
+          <w:t>Hình 4-6 Sau khi nhập liệu xong dữ liệu được cập nhật ngay</w:t>
+        </w:r>
+        <w:r>
+          <w:rPr>
+            <w:noProof/>
+            <w:webHidden/>
+          </w:rPr>
+          <w:tab/>
+        </w:r>
+        <w:r>
+          <w:rPr>
+            <w:noProof/>
+            <w:webHidden/>
+          </w:rPr>
+          <w:fldChar w:fldCharType="begin"/>
+        </w:r>
+        <w:r>
+          <w:rPr>
+            <w:noProof/>
+            <w:webHidden/>
+          </w:rPr>
+          <w:instrText xml:space="preserve"> PAGEREF _Toc122205318 \h </w:instrText>
+        </w:r>
+        <w:r>
+          <w:rPr>
+            <w:noProof/>
+            <w:webHidden/>
+          </w:rPr>
+        </w:r>
+        <w:r>
+          <w:rPr>
+            <w:noProof/>
+            <w:webHidden/>
+          </w:rPr>
+          <w:fldChar w:fldCharType="separate"/>
+        </w:r>
+        <w:r>
+          <w:rPr>
+            <w:noProof/>
+            <w:webHidden/>
+          </w:rPr>
+          <w:t>22</w:t>
+        </w:r>
+        <w:r>
+          <w:rPr>
+            <w:noProof/>
+            <w:webHidden/>
+          </w:rPr>
+          <w:fldChar w:fldCharType="end"/>
+        </w:r>
+      </w:hyperlink>
+    </w:p>
+    <w:p>
+      <w:pPr>
+        <w:pStyle w:val="TableofFigures"/>
+        <w:tabs>
+          <w:tab w:val="right" w:leader="dot" w:pos="9111"/>
+        </w:tabs>
+        <w:rPr>
+          <w:rFonts w:asciiTheme="minorHAnsi" w:eastAsiaTheme="minorEastAsia" w:hAnsiTheme="minorHAnsi" w:cstheme="minorBidi"/>
+          <w:noProof/>
+          <w:sz w:val="22"/>
+          <w:szCs w:val="22"/>
+        </w:rPr>
+      </w:pPr>
+      <w:hyperlink w:anchor="_Toc122205319" w:history="1">
+        <w:r>
+          <w:rPr>
+            <w:rStyle w:val="Hyperlink"/>
+            <w:noProof/>
+          </w:rPr>
+          <w:t>Hình 4-7 Cập nhật dữ liệu</w:t>
+        </w:r>
+        <w:r>
+          <w:rPr>
+            <w:noProof/>
+            <w:webHidden/>
+          </w:rPr>
+          <w:tab/>
+        </w:r>
+        <w:r>
+          <w:rPr>
+            <w:noProof/>
+            <w:webHidden/>
+          </w:rPr>
+          <w:fldChar w:fldCharType="begin"/>
+        </w:r>
+        <w:r>
+          <w:rPr>
+            <w:noProof/>
+            <w:webHidden/>
+          </w:rPr>
+          <w:instrText xml:space="preserve"> PAGEREF _Toc122205319 \h </w:instrText>
+        </w:r>
+        <w:r>
+          <w:rPr>
+            <w:noProof/>
+            <w:webHidden/>
+          </w:rPr>
+        </w:r>
+        <w:r>
+          <w:rPr>
+            <w:noProof/>
+            <w:webHidden/>
+          </w:rPr>
+          <w:fldChar w:fldCharType="separate"/>
+        </w:r>
+        <w:r>
+          <w:rPr>
+            <w:noProof/>
+            <w:webHidden/>
+          </w:rPr>
+          <w:t>23</w:t>
+        </w:r>
+        <w:r>
+          <w:rPr>
+            <w:noProof/>
+            <w:webHidden/>
+          </w:rPr>
+          <w:fldChar w:fldCharType="end"/>
+        </w:r>
+      </w:hyperlink>
+    </w:p>
+    <w:p>
+      <w:pPr>
+        <w:pStyle w:val="TableofFigures"/>
+        <w:tabs>
+          <w:tab w:val="right" w:leader="dot" w:pos="9111"/>
+        </w:tabs>
+        <w:rPr>
+          <w:rFonts w:asciiTheme="minorHAnsi" w:eastAsiaTheme="minorEastAsia" w:hAnsiTheme="minorHAnsi" w:cstheme="minorBidi"/>
+          <w:noProof/>
+          <w:sz w:val="22"/>
+          <w:szCs w:val="22"/>
+        </w:rPr>
+      </w:pPr>
+      <w:hyperlink w:anchor="_Toc122205320" w:history="1">
+        <w:r>
+          <w:rPr>
+            <w:rStyle w:val="Hyperlink"/>
+            <w:noProof/>
+          </w:rPr>
+          <w:t>Hình 4-8 Chỉnh sửa và cập nhật dữ liệu</w:t>
+        </w:r>
+        <w:r>
+          <w:rPr>
+            <w:noProof/>
+            <w:webHidden/>
+          </w:rPr>
+          <w:tab/>
+        </w:r>
+        <w:r>
+          <w:rPr>
+            <w:noProof/>
+            <w:webHidden/>
+          </w:rPr>
+          <w:fldChar w:fldCharType="begin"/>
+        </w:r>
+        <w:r>
+          <w:rPr>
+            <w:noProof/>
+            <w:webHidden/>
+          </w:rPr>
+          <w:instrText xml:space="preserve"> PAGEREF _Toc122205320 \h </w:instrText>
+        </w:r>
+        <w:r>
+          <w:rPr>
+            <w:noProof/>
+            <w:webHidden/>
+          </w:rPr>
+        </w:r>
+        <w:r>
+          <w:rPr>
+            <w:noProof/>
+            <w:webHidden/>
+          </w:rPr>
+          <w:fldChar w:fldCharType="separate"/>
+        </w:r>
+        <w:r>
+          <w:rPr>
+            <w:noProof/>
+            <w:webHidden/>
+          </w:rPr>
+          <w:t>23</w:t>
+        </w:r>
+        <w:r>
+          <w:rPr>
+            <w:noProof/>
+            <w:webHidden/>
+          </w:rPr>
+          <w:fldChar w:fldCharType="end"/>
+        </w:r>
+      </w:hyperlink>
+    </w:p>
+    <w:p>
+      <w:pPr>
+        <w:pStyle w:val="TableofFigures"/>
+        <w:tabs>
+          <w:tab w:val="right" w:leader="dot" w:pos="9111"/>
+        </w:tabs>
+        <w:rPr>
+          <w:rFonts w:asciiTheme="minorHAnsi" w:eastAsiaTheme="minorEastAsia" w:hAnsiTheme="minorHAnsi" w:cstheme="minorBidi"/>
+          <w:noProof/>
+          <w:sz w:val="22"/>
+          <w:szCs w:val="22"/>
+        </w:rPr>
+      </w:pPr>
+      <w:hyperlink w:anchor="_Toc122205321" w:history="1">
+        <w:r>
+          <w:rPr>
+            <w:rStyle w:val="Hyperlink"/>
+            <w:noProof/>
+          </w:rPr>
+          <w:t>Hình 4-9 Dữ liệu sau khi cập nhật</w:t>
+        </w:r>
+        <w:r>
+          <w:rPr>
+            <w:noProof/>
+            <w:webHidden/>
+          </w:rPr>
+          <w:tab/>
+        </w:r>
+        <w:r>
+          <w:rPr>
+            <w:noProof/>
+            <w:webHidden/>
+          </w:rPr>
+          <w:fldChar w:fldCharType="begin"/>
+        </w:r>
+        <w:r>
+          <w:rPr>
+            <w:noProof/>
+            <w:webHidden/>
+          </w:rPr>
+          <w:instrText xml:space="preserve"> PAGEREF _Toc122205321 \h </w:instrText>
+        </w:r>
+        <w:r>
+          <w:rPr>
+            <w:noProof/>
+            <w:webHidden/>
+          </w:rPr>
+        </w:r>
+        <w:r>
+          <w:rPr>
+            <w:noProof/>
+            <w:webHidden/>
+          </w:rPr>
+          <w:fldChar w:fldCharType="separate"/>
+        </w:r>
+        <w:r>
+          <w:rPr>
+            <w:noProof/>
+            <w:webHidden/>
+          </w:rPr>
+          <w:t>24</w:t>
+        </w:r>
+        <w:r>
+          <w:rPr>
+            <w:noProof/>
+            <w:webHidden/>
+          </w:rPr>
+          <w:fldChar w:fldCharType="end"/>
+        </w:r>
+      </w:hyperlink>
+    </w:p>
+    <w:p>
+      <w:pPr>
+        <w:pStyle w:val="TableofFigures"/>
+        <w:tabs>
+          <w:tab w:val="right" w:leader="dot" w:pos="9111"/>
+        </w:tabs>
+        <w:rPr>
+          <w:rFonts w:asciiTheme="minorHAnsi" w:eastAsiaTheme="minorEastAsia" w:hAnsiTheme="minorHAnsi" w:cstheme="minorBidi"/>
+          <w:noProof/>
+          <w:sz w:val="22"/>
+          <w:szCs w:val="22"/>
+        </w:rPr>
+      </w:pPr>
+      <w:hyperlink w:anchor="_Toc122205322" w:history="1">
+        <w:r>
+          <w:rPr>
+            <w:rStyle w:val="Hyperlink"/>
+            <w:noProof/>
+          </w:rPr>
+          <w:t>Hình 4-10 Xóa dữ liệu</w:t>
+        </w:r>
+        <w:r>
+          <w:rPr>
+            <w:noProof/>
+            <w:webHidden/>
+          </w:rPr>
+          <w:tab/>
+        </w:r>
+        <w:r>
+          <w:rPr>
+            <w:noProof/>
+            <w:webHidden/>
+          </w:rPr>
+          <w:fldChar w:fldCharType="begin"/>
+        </w:r>
+        <w:r>
+          <w:rPr>
+            <w:noProof/>
+            <w:webHidden/>
+          </w:rPr>
+          <w:instrText xml:space="preserve"> PAGEREF _Toc122205322 \h </w:instrText>
+        </w:r>
+        <w:r>
+          <w:rPr>
+            <w:noProof/>
+            <w:webHidden/>
+          </w:rPr>
+        </w:r>
+        <w:r>
+          <w:rPr>
+            <w:noProof/>
+            <w:webHidden/>
+          </w:rPr>
+          <w:fldChar w:fldCharType="separate"/>
+        </w:r>
+        <w:r>
+          <w:rPr>
+            <w:noProof/>
+            <w:webHidden/>
+          </w:rPr>
+          <w:t>24</w:t>
+        </w:r>
+        <w:r>
+          <w:rPr>
+            <w:noProof/>
+            <w:webHidden/>
+          </w:rPr>
+          <w:fldChar w:fldCharType="end"/>
+        </w:r>
+      </w:hyperlink>
+    </w:p>
+    <w:p>
+      <w:pPr>
+        <w:pStyle w:val="TableofFigures"/>
+        <w:tabs>
+          <w:tab w:val="right" w:leader="dot" w:pos="9111"/>
+        </w:tabs>
+        <w:rPr>
+          <w:rFonts w:asciiTheme="minorHAnsi" w:eastAsiaTheme="minorEastAsia" w:hAnsiTheme="minorHAnsi" w:cstheme="minorBidi"/>
+          <w:noProof/>
+          <w:sz w:val="22"/>
+          <w:szCs w:val="22"/>
+        </w:rPr>
+      </w:pPr>
+      <w:hyperlink w:anchor="_Toc122205323" w:history="1">
+        <w:r>
+          <w:rPr>
+            <w:rStyle w:val="Hyperlink"/>
+            <w:noProof/>
+          </w:rPr>
+          <w:t>Hình 4-11 Xác nhận muốn xóa hay không</w:t>
+        </w:r>
+        <w:r>
+          <w:rPr>
+            <w:noProof/>
+            <w:webHidden/>
+          </w:rPr>
+          <w:tab/>
+        </w:r>
+        <w:r>
+          <w:rPr>
+            <w:noProof/>
+            <w:webHidden/>
+          </w:rPr>
+          <w:fldChar w:fldCharType="begin"/>
+        </w:r>
+        <w:r>
+          <w:rPr>
+            <w:noProof/>
+            <w:webHidden/>
+          </w:rPr>
+          <w:instrText xml:space="preserve"> PAGEREF _Toc122205323 \h </w:instrText>
+        </w:r>
+        <w:r>
+          <w:rPr>
+            <w:noProof/>
+            <w:webHidden/>
+          </w:rPr>
+        </w:r>
+        <w:r>
+          <w:rPr>
+            <w:noProof/>
+            <w:webHidden/>
+          </w:rPr>
+          <w:fldChar w:fldCharType="separate"/>
+        </w:r>
+        <w:r>
+          <w:rPr>
+            <w:noProof/>
+            <w:webHidden/>
+          </w:rPr>
+          <w:t>25</w:t>
+        </w:r>
+        <w:r>
+          <w:rPr>
+            <w:noProof/>
+            <w:webHidden/>
+          </w:rPr>
+          <w:fldChar w:fldCharType="end"/>
+        </w:r>
+      </w:hyperlink>
+    </w:p>
+    <w:p>
+      <w:pPr>
+        <w:pStyle w:val="TableofFigures"/>
+        <w:tabs>
+          <w:tab w:val="right" w:leader="dot" w:pos="9111"/>
+        </w:tabs>
+        <w:rPr>
+          <w:rFonts w:asciiTheme="minorHAnsi" w:eastAsiaTheme="minorEastAsia" w:hAnsiTheme="minorHAnsi" w:cstheme="minorBidi"/>
+          <w:noProof/>
+          <w:sz w:val="22"/>
+          <w:szCs w:val="22"/>
+        </w:rPr>
+      </w:pPr>
+      <w:hyperlink w:anchor="_Toc122205324" w:history="1">
+        <w:r>
+          <w:rPr>
+            <w:rStyle w:val="Hyperlink"/>
+            <w:noProof/>
+          </w:rPr>
+          <w:t>Hình 4-12 Dữ liệu mất sau khi xóa</w:t>
+        </w:r>
+        <w:r>
+          <w:rPr>
+            <w:noProof/>
+            <w:webHidden/>
+          </w:rPr>
+          <w:tab/>
+        </w:r>
+        <w:r>
+          <w:rPr>
+            <w:noProof/>
+            <w:webHidden/>
+          </w:rPr>
+          <w:fldChar w:fldCharType="begin"/>
+        </w:r>
+        <w:r>
+          <w:rPr>
+            <w:noProof/>
+            <w:webHidden/>
+          </w:rPr>
+          <w:instrText xml:space="preserve"> PAGEREF _Toc122205324 \h </w:instrText>
+        </w:r>
+        <w:r>
+          <w:rPr>
+            <w:noProof/>
+            <w:webHidden/>
+          </w:rPr>
+        </w:r>
+        <w:r>
+          <w:rPr>
+            <w:noProof/>
+            <w:webHidden/>
+          </w:rPr>
+          <w:fldChar w:fldCharType="separate"/>
+        </w:r>
+        <w:r>
+          <w:rPr>
+            <w:noProof/>
+            <w:webHidden/>
+          </w:rPr>
+          <w:t>25</w:t>
+        </w:r>
+        <w:r>
+          <w:rPr>
+            <w:noProof/>
+            <w:webHidden/>
+          </w:rPr>
+          <w:fldChar w:fldCharType="end"/>
+        </w:r>
+      </w:hyperlink>
+    </w:p>
+    <w:p>
+      <w:pPr>
+        <w:pStyle w:val="TableofFigures"/>
+        <w:tabs>
+          <w:tab w:val="right" w:leader="dot" w:pos="9111"/>
+        </w:tabs>
+        <w:rPr>
+          <w:rFonts w:asciiTheme="minorHAnsi" w:eastAsiaTheme="minorEastAsia" w:hAnsiTheme="minorHAnsi" w:cstheme="minorBidi"/>
+          <w:noProof/>
+          <w:sz w:val="22"/>
+          <w:szCs w:val="22"/>
+        </w:rPr>
+      </w:pPr>
+      <w:hyperlink w:anchor="_Toc122205325" w:history="1">
+        <w:r>
+          <w:rPr>
+            <w:rStyle w:val="Hyperlink"/>
+            <w:noProof/>
+          </w:rPr>
+          <w:t>Hình 4-13 In dữ liệu của bảng hiện tại</w:t>
+        </w:r>
+        <w:r>
+          <w:rPr>
+            <w:noProof/>
+            <w:webHidden/>
+          </w:rPr>
+          <w:tab/>
+        </w:r>
+        <w:r>
+          <w:rPr>
+            <w:noProof/>
+            <w:webHidden/>
+          </w:rPr>
+          <w:fldChar w:fldCharType="begin"/>
+        </w:r>
+        <w:r>
+          <w:rPr>
+            <w:noProof/>
+            <w:webHidden/>
+          </w:rPr>
+          <w:instrText xml:space="preserve"> PAGEREF _Toc122205325 \h </w:instrText>
+        </w:r>
+        <w:r>
+          <w:rPr>
+            <w:noProof/>
+            <w:webHidden/>
+          </w:rPr>
+        </w:r>
+        <w:r>
+          <w:rPr>
+            <w:noProof/>
+            <w:webHidden/>
+          </w:rPr>
+          <w:fldChar w:fldCharType="separate"/>
+        </w:r>
+        <w:r>
+          <w:rPr>
+            <w:noProof/>
+            <w:webHidden/>
+          </w:rPr>
+          <w:t>26</w:t>
+        </w:r>
+        <w:r>
+          <w:rPr>
+            <w:noProof/>
+            <w:webHidden/>
+          </w:rPr>
+          <w:fldChar w:fldCharType="end"/>
+        </w:r>
+      </w:hyperlink>
+    </w:p>
+    <w:p>
+      <w:pPr>
+        <w:pStyle w:val="TableofFigures"/>
+        <w:tabs>
+          <w:tab w:val="right" w:leader="dot" w:pos="9111"/>
+        </w:tabs>
+        <w:rPr>
+          <w:rFonts w:asciiTheme="minorHAnsi" w:eastAsiaTheme="minorEastAsia" w:hAnsiTheme="minorHAnsi" w:cstheme="minorBidi"/>
+          <w:noProof/>
+          <w:sz w:val="22"/>
+          <w:szCs w:val="22"/>
+        </w:rPr>
+      </w:pPr>
+      <w:hyperlink w:anchor="_Toc122205326" w:history="1">
+        <w:r>
+          <w:rPr>
+            <w:rStyle w:val="Hyperlink"/>
+            <w:noProof/>
+          </w:rPr>
+          <w:t>Hình 4-14 Từ giao diện trang chủ chọn thống kê báo cáo</w:t>
+        </w:r>
+        <w:r>
+          <w:rPr>
+            <w:noProof/>
+            <w:webHidden/>
+          </w:rPr>
+          <w:tab/>
+        </w:r>
+        <w:r>
+          <w:rPr>
+            <w:noProof/>
+            <w:webHidden/>
+          </w:rPr>
+          <w:fldChar w:fldCharType="begin"/>
+        </w:r>
+        <w:r>
+          <w:rPr>
+            <w:noProof/>
+            <w:webHidden/>
+          </w:rPr>
+          <w:instrText xml:space="preserve"> PAGEREF _Toc122205326 \h </w:instrText>
+        </w:r>
+        <w:r>
+          <w:rPr>
+            <w:noProof/>
+            <w:webHidden/>
+          </w:rPr>
+        </w:r>
+        <w:r>
+          <w:rPr>
+            <w:noProof/>
+            <w:webHidden/>
+          </w:rPr>
+          <w:fldChar w:fldCharType="separate"/>
+        </w:r>
+        <w:r>
+          <w:rPr>
+            <w:noProof/>
+            <w:webHidden/>
+          </w:rPr>
+          <w:t>26</w:t>
+        </w:r>
+        <w:r>
+          <w:rPr>
+            <w:noProof/>
+            <w:webHidden/>
+          </w:rPr>
+          <w:fldChar w:fldCharType="end"/>
+        </w:r>
+      </w:hyperlink>
+    </w:p>
+    <w:p>
+      <w:pPr>
+        <w:pStyle w:val="TableofFigures"/>
+        <w:tabs>
+          <w:tab w:val="right" w:leader="dot" w:pos="9111"/>
+        </w:tabs>
+        <w:rPr>
+          <w:rFonts w:asciiTheme="minorHAnsi" w:eastAsiaTheme="minorEastAsia" w:hAnsiTheme="minorHAnsi" w:cstheme="minorBidi"/>
+          <w:noProof/>
+          <w:sz w:val="22"/>
+          <w:szCs w:val="22"/>
+        </w:rPr>
+      </w:pPr>
+      <w:hyperlink w:anchor="_Toc122205327" w:history="1">
+        <w:r>
+          <w:rPr>
+            <w:rStyle w:val="Hyperlink"/>
+            <w:noProof/>
+          </w:rPr>
+          <w:t>Hình 4-15 Chọn một trong ba loại báo cáo</w:t>
+        </w:r>
+        <w:r>
+          <w:rPr>
+            <w:noProof/>
+            <w:webHidden/>
+          </w:rPr>
+          <w:tab/>
+        </w:r>
+        <w:r>
+          <w:rPr>
+            <w:noProof/>
+            <w:webHidden/>
+          </w:rPr>
+          <w:fldChar w:fldCharType="begin"/>
+        </w:r>
+        <w:r>
+          <w:rPr>
+            <w:noProof/>
+            <w:webHidden/>
+          </w:rPr>
+          <w:instrText xml:space="preserve"> PAGEREF _Toc122205327 \h </w:instrText>
+        </w:r>
+        <w:r>
+          <w:rPr>
+            <w:noProof/>
+            <w:webHidden/>
+          </w:rPr>
+        </w:r>
+        <w:r>
+          <w:rPr>
+            <w:noProof/>
+            <w:webHidden/>
+          </w:rPr>
+          <w:fldChar w:fldCharType="separate"/>
+        </w:r>
+        <w:r>
+          <w:rPr>
+            <w:noProof/>
+            <w:webHidden/>
+          </w:rPr>
+          <w:t>27</w:t>
+        </w:r>
+        <w:r>
+          <w:rPr>
+            <w:noProof/>
+            <w:webHidden/>
+          </w:rPr>
+          <w:fldChar w:fldCharType="end"/>
+        </w:r>
+      </w:hyperlink>
+    </w:p>
+    <w:p>
+      <w:pPr>
+        <w:pStyle w:val="TableofFigures"/>
+        <w:tabs>
+          <w:tab w:val="right" w:leader="dot" w:pos="9111"/>
+        </w:tabs>
+        <w:rPr>
+          <w:rFonts w:asciiTheme="minorHAnsi" w:eastAsiaTheme="minorEastAsia" w:hAnsiTheme="minorHAnsi" w:cstheme="minorBidi"/>
+          <w:noProof/>
+          <w:sz w:val="22"/>
+          <w:szCs w:val="22"/>
+        </w:rPr>
+      </w:pPr>
+      <w:hyperlink w:anchor="_Toc122205328" w:history="1">
+        <w:r>
+          <w:rPr>
+            <w:rStyle w:val="Hyperlink"/>
+            <w:noProof/>
+          </w:rPr>
+          <w:t>Hình 4-16 Hoặc là có thể chọn ở gốc trên cùng bên trái</w:t>
+        </w:r>
+        <w:r>
+          <w:rPr>
+            <w:noProof/>
+            <w:webHidden/>
+          </w:rPr>
+          <w:tab/>
+        </w:r>
+        <w:r>
+          <w:rPr>
+            <w:noProof/>
+            <w:webHidden/>
+          </w:rPr>
+          <w:fldChar w:fldCharType="begin"/>
+        </w:r>
+        <w:r>
+          <w:rPr>
+            <w:noProof/>
+            <w:webHidden/>
+          </w:rPr>
+          <w:instrText xml:space="preserve"> PAGEREF _Toc122205328 \h </w:instrText>
+        </w:r>
+        <w:r>
+          <w:rPr>
+            <w:noProof/>
+            <w:webHidden/>
+          </w:rPr>
+        </w:r>
+        <w:r>
+          <w:rPr>
+            <w:noProof/>
+            <w:webHidden/>
+          </w:rPr>
+          <w:fldChar w:fldCharType="separate"/>
+        </w:r>
+        <w:r>
+          <w:rPr>
+            <w:noProof/>
+            <w:webHidden/>
+          </w:rPr>
+          <w:t>27</w:t>
+        </w:r>
+        <w:r>
+          <w:rPr>
+            <w:noProof/>
+            <w:webHidden/>
+          </w:rPr>
+          <w:fldChar w:fldCharType="end"/>
+        </w:r>
+      </w:hyperlink>
+    </w:p>
+    <w:p>
+      <w:pPr>
+        <w:pStyle w:val="TableofFigures"/>
+        <w:tabs>
+          <w:tab w:val="right" w:leader="dot" w:pos="9111"/>
+        </w:tabs>
+        <w:rPr>
+          <w:rFonts w:asciiTheme="minorHAnsi" w:eastAsiaTheme="minorEastAsia" w:hAnsiTheme="minorHAnsi" w:cstheme="minorBidi"/>
+          <w:noProof/>
+          <w:sz w:val="22"/>
+          <w:szCs w:val="22"/>
+        </w:rPr>
+      </w:pPr>
+      <w:hyperlink w:anchor="_Toc122205329" w:history="1">
+        <w:r>
+          <w:rPr>
+            <w:rStyle w:val="Hyperlink"/>
+            <w:noProof/>
+          </w:rPr>
+          <w:t>Hình 4-17 Nơi chọn ngày để tạo báo cáo</w:t>
+        </w:r>
+        <w:r>
+          <w:rPr>
+            <w:noProof/>
+            <w:webHidden/>
+          </w:rPr>
+          <w:tab/>
+        </w:r>
+        <w:r>
+          <w:rPr>
+            <w:noProof/>
+            <w:webHidden/>
+          </w:rPr>
+          <w:fldChar w:fldCharType="begin"/>
+        </w:r>
+        <w:r>
+          <w:rPr>
+            <w:noProof/>
+            <w:webHidden/>
+          </w:rPr>
+          <w:instrText xml:space="preserve"> PAGEREF _Toc122205329 \h </w:instrText>
+        </w:r>
+        <w:r>
+          <w:rPr>
+            <w:noProof/>
+            <w:webHidden/>
+          </w:rPr>
+        </w:r>
+        <w:r>
+          <w:rPr>
+            <w:noProof/>
+            <w:webHidden/>
+          </w:rPr>
+          <w:fldChar w:fldCharType="separate"/>
+        </w:r>
+        <w:r>
+          <w:rPr>
+            <w:noProof/>
+            <w:webHidden/>
+          </w:rPr>
+          <w:t>28</w:t>
+        </w:r>
+        <w:r>
+          <w:rPr>
+            <w:noProof/>
+            <w:webHidden/>
+          </w:rPr>
+          <w:fldChar w:fldCharType="end"/>
+        </w:r>
+      </w:hyperlink>
+    </w:p>
+    <w:p>
+      <w:pPr>
+        <w:pStyle w:val="TableofFigures"/>
+        <w:tabs>
+          <w:tab w:val="right" w:leader="dot" w:pos="9111"/>
+        </w:tabs>
+        <w:rPr>
+          <w:rFonts w:asciiTheme="minorHAnsi" w:eastAsiaTheme="minorEastAsia" w:hAnsiTheme="minorHAnsi" w:cstheme="minorBidi"/>
+          <w:noProof/>
+          <w:sz w:val="22"/>
+          <w:szCs w:val="22"/>
+        </w:rPr>
+      </w:pPr>
+      <w:hyperlink w:anchor="_Toc122205330" w:history="1">
+        <w:r>
+          <w:rPr>
+            <w:rStyle w:val="Hyperlink"/>
+            <w:noProof/>
+          </w:rPr>
+          <w:t>Hình 4-18 Dữ liệu báo cáo được tạo ra</w:t>
+        </w:r>
+        <w:r>
+          <w:rPr>
+            <w:noProof/>
+            <w:webHidden/>
+          </w:rPr>
+          <w:tab/>
+        </w:r>
+        <w:r>
+          <w:rPr>
+            <w:noProof/>
+            <w:webHidden/>
+          </w:rPr>
+          <w:fldChar w:fldCharType="begin"/>
+        </w:r>
+        <w:r>
+          <w:rPr>
+            <w:noProof/>
+            <w:webHidden/>
+          </w:rPr>
+          <w:instrText xml:space="preserve"> PAGEREF _Toc122205330 \h </w:instrText>
+        </w:r>
+        <w:r>
+          <w:rPr>
+            <w:noProof/>
+            <w:webHidden/>
+          </w:rPr>
+        </w:r>
+        <w:r>
+          <w:rPr>
+            <w:noProof/>
+            <w:webHidden/>
+          </w:rPr>
+          <w:fldChar w:fldCharType="separate"/>
+        </w:r>
+        <w:r>
+          <w:rPr>
+            <w:noProof/>
+            <w:webHidden/>
+          </w:rPr>
+          <w:t>28</w:t>
+        </w:r>
+        <w:r>
+          <w:rPr>
+            <w:noProof/>
+            <w:webHidden/>
+          </w:rPr>
+          <w:fldChar w:fldCharType="end"/>
+        </w:r>
+      </w:hyperlink>
+    </w:p>
+    <w:p>
+      <w:pPr>
+        <w:pStyle w:val="TableofFigures"/>
+        <w:tabs>
+          <w:tab w:val="right" w:leader="dot" w:pos="9111"/>
+        </w:tabs>
+        <w:rPr>
+          <w:rFonts w:asciiTheme="minorHAnsi" w:eastAsiaTheme="minorEastAsia" w:hAnsiTheme="minorHAnsi" w:cstheme="minorBidi"/>
+          <w:noProof/>
+          <w:sz w:val="22"/>
+          <w:szCs w:val="22"/>
+        </w:rPr>
+      </w:pPr>
+      <w:hyperlink w:anchor="_Toc122205331" w:history="1">
+        <w:r>
+          <w:rPr>
+            <w:rStyle w:val="Hyperlink"/>
+            <w:noProof/>
+          </w:rPr>
+          <w:t>Hình 4-19 Nơi chọn ngày tạo phiếu báo cáo</w:t>
+        </w:r>
+        <w:r>
+          <w:rPr>
+            <w:noProof/>
+            <w:webHidden/>
+          </w:rPr>
+          <w:tab/>
+        </w:r>
+        <w:r>
+          <w:rPr>
+            <w:noProof/>
+            <w:webHidden/>
+          </w:rPr>
+          <w:fldChar w:fldCharType="begin"/>
+        </w:r>
+        <w:r>
+          <w:rPr>
+            <w:noProof/>
+            <w:webHidden/>
+          </w:rPr>
+          <w:instrText xml:space="preserve"> PAGEREF _Toc122205331 \h </w:instrText>
+        </w:r>
+        <w:r>
+          <w:rPr>
+            <w:noProof/>
+            <w:webHidden/>
+          </w:rPr>
+        </w:r>
+        <w:r>
+          <w:rPr>
+            <w:noProof/>
+            <w:webHidden/>
+          </w:rPr>
+          <w:fldChar w:fldCharType="separate"/>
+        </w:r>
+        <w:r>
+          <w:rPr>
+            <w:noProof/>
+            <w:webHidden/>
+          </w:rPr>
+          <w:t>29</w:t>
+        </w:r>
+        <w:r>
+          <w:rPr>
+            <w:noProof/>
+            <w:webHidden/>
+          </w:rPr>
+          <w:fldChar w:fldCharType="end"/>
+        </w:r>
+      </w:hyperlink>
+    </w:p>
+    <w:p>
+      <w:pPr>
+        <w:pStyle w:val="TableofFigures"/>
+        <w:tabs>
+          <w:tab w:val="right" w:leader="dot" w:pos="9111"/>
+        </w:tabs>
+        <w:rPr>
+          <w:rFonts w:asciiTheme="minorHAnsi" w:eastAsiaTheme="minorEastAsia" w:hAnsiTheme="minorHAnsi" w:cstheme="minorBidi"/>
+          <w:noProof/>
+          <w:sz w:val="22"/>
+          <w:szCs w:val="22"/>
+        </w:rPr>
+      </w:pPr>
+      <w:hyperlink w:anchor="_Toc122205332" w:history="1">
+        <w:r>
+          <w:rPr>
+            <w:rStyle w:val="Hyperlink"/>
+            <w:noProof/>
+          </w:rPr>
+          <w:t>Hình 4-20 Dữ liệu báo cáo được tạo ra</w:t>
+        </w:r>
+        <w:r>
+          <w:rPr>
+            <w:noProof/>
+            <w:webHidden/>
+          </w:rPr>
+          <w:tab/>
+        </w:r>
+        <w:r>
+          <w:rPr>
+            <w:noProof/>
+            <w:webHidden/>
+          </w:rPr>
+          <w:fldChar w:fldCharType="begin"/>
+        </w:r>
+        <w:r>
+          <w:rPr>
+            <w:noProof/>
+            <w:webHidden/>
+          </w:rPr>
+          <w:instrText xml:space="preserve"> PAGEREF _Toc122205332 \h </w:instrText>
+        </w:r>
+        <w:r>
+          <w:rPr>
+            <w:noProof/>
+            <w:webHidden/>
+          </w:rPr>
+        </w:r>
+        <w:r>
+          <w:rPr>
+            <w:noProof/>
+            <w:webHidden/>
+          </w:rPr>
+          <w:fldChar w:fldCharType="separate"/>
+        </w:r>
+        <w:r>
+          <w:rPr>
+            <w:noProof/>
+            <w:webHidden/>
+          </w:rPr>
+          <w:t>30</w:t>
+        </w:r>
+        <w:r>
+          <w:rPr>
+            <w:noProof/>
+            <w:webHidden/>
+          </w:rPr>
+          <w:fldChar w:fldCharType="end"/>
+        </w:r>
+      </w:hyperlink>
+    </w:p>
+    <w:p>
+      <w:pPr>
+        <w:pStyle w:val="TableofFigures"/>
+        <w:tabs>
+          <w:tab w:val="right" w:leader="dot" w:pos="9111"/>
+        </w:tabs>
+        <w:rPr>
+          <w:rFonts w:asciiTheme="minorHAnsi" w:eastAsiaTheme="minorEastAsia" w:hAnsiTheme="minorHAnsi" w:cstheme="minorBidi"/>
+          <w:noProof/>
+          <w:sz w:val="22"/>
+          <w:szCs w:val="22"/>
+        </w:rPr>
+      </w:pPr>
+      <w:hyperlink w:anchor="_Toc122205333" w:history="1">
+        <w:r>
+          <w:rPr>
+            <w:rStyle w:val="Hyperlink"/>
+            <w:noProof/>
+          </w:rPr>
+          <w:t>Hình 4-21 Chọn tên phân xưởng muốn tạo báo cáo</w:t>
+        </w:r>
+        <w:r>
+          <w:rPr>
+            <w:noProof/>
+            <w:webHidden/>
+          </w:rPr>
+          <w:tab/>
+        </w:r>
+        <w:r>
+          <w:rPr>
+            <w:noProof/>
+            <w:webHidden/>
+          </w:rPr>
+          <w:fldChar w:fldCharType="begin"/>
+        </w:r>
+        <w:r>
+          <w:rPr>
+            <w:noProof/>
+            <w:webHidden/>
+          </w:rPr>
+          <w:instrText xml:space="preserve"> PAGEREF _Toc122205333 \h </w:instrText>
+        </w:r>
+        <w:r>
+          <w:rPr>
+            <w:noProof/>
+            <w:webHidden/>
+          </w:rPr>
+        </w:r>
+        <w:r>
+          <w:rPr>
+            <w:noProof/>
+            <w:webHidden/>
+          </w:rPr>
+          <w:fldChar w:fldCharType="separate"/>
+        </w:r>
+        <w:r>
+          <w:rPr>
+            <w:noProof/>
+            <w:webHidden/>
+          </w:rPr>
+          <w:t>30</w:t>
+        </w:r>
+        <w:r>
+          <w:rPr>
+            <w:noProof/>
+            <w:webHidden/>
+          </w:rPr>
+          <w:fldChar w:fldCharType="end"/>
+        </w:r>
+      </w:hyperlink>
+    </w:p>
+    <w:p>
+      <w:pPr>
+        <w:pStyle w:val="TableofFigures"/>
+        <w:tabs>
+          <w:tab w:val="right" w:leader="dot" w:pos="9111"/>
+        </w:tabs>
+        <w:rPr>
+          <w:rFonts w:asciiTheme="minorHAnsi" w:eastAsiaTheme="minorEastAsia" w:hAnsiTheme="minorHAnsi" w:cstheme="minorBidi"/>
+          <w:noProof/>
+          <w:sz w:val="22"/>
+          <w:szCs w:val="22"/>
+        </w:rPr>
+      </w:pPr>
+      <w:hyperlink w:anchor="_Toc122205334" w:history="1">
+        <w:r>
+          <w:rPr>
+            <w:rStyle w:val="Hyperlink"/>
+            <w:noProof/>
+          </w:rPr>
+          <w:t>Hình 4-22 Dữ liệu báo cáo được tạo ra</w:t>
+        </w:r>
+        <w:r>
+          <w:rPr>
+            <w:noProof/>
+            <w:webHidden/>
+          </w:rPr>
+          <w:tab/>
+        </w:r>
+        <w:r>
+          <w:rPr>
+            <w:noProof/>
+            <w:webHidden/>
+          </w:rPr>
+          <w:fldChar w:fldCharType="begin"/>
+        </w:r>
+        <w:r>
+          <w:rPr>
+            <w:noProof/>
+            <w:webHidden/>
+          </w:rPr>
+          <w:instrText xml:space="preserve"> PAGEREF _Toc122205334 \h </w:instrText>
+        </w:r>
+        <w:r>
+          <w:rPr>
+            <w:noProof/>
+            <w:webHidden/>
+          </w:rPr>
+        </w:r>
+        <w:r>
+          <w:rPr>
+            <w:noProof/>
+            <w:webHidden/>
+          </w:rPr>
+          <w:fldChar w:fldCharType="separate"/>
+        </w:r>
+        <w:r>
+          <w:rPr>
+            <w:noProof/>
+            <w:webHidden/>
+          </w:rPr>
+          <w:t>31</w:t>
+        </w:r>
+        <w:r>
+          <w:rPr>
+            <w:noProof/>
+            <w:webHidden/>
+          </w:rPr>
+          <w:fldChar w:fldCharType="end"/>
+        </w:r>
+      </w:hyperlink>
+    </w:p>
+    <w:p>
+      <w:pPr>
+        <w:pStyle w:val="TableofFigures"/>
+        <w:tabs>
+          <w:tab w:val="right" w:leader="dot" w:pos="9111"/>
+        </w:tabs>
+        <w:rPr>
+          <w:rFonts w:asciiTheme="minorHAnsi" w:eastAsiaTheme="minorEastAsia" w:hAnsiTheme="minorHAnsi" w:cstheme="minorBidi"/>
+          <w:noProof/>
+          <w:sz w:val="22"/>
+          <w:szCs w:val="22"/>
+        </w:rPr>
+      </w:pPr>
+      <w:hyperlink w:anchor="_Toc122205335" w:history="1">
+        <w:r>
+          <w:rPr>
+            <w:rStyle w:val="Hyperlink"/>
+            <w:noProof/>
+          </w:rPr>
+          <w:t>Hình 5-1 Chọn vào Clone Repository…</w:t>
+        </w:r>
+        <w:r>
+          <w:rPr>
+            <w:noProof/>
+            <w:webHidden/>
+          </w:rPr>
+          <w:tab/>
+        </w:r>
+        <w:r>
+          <w:rPr>
+            <w:noProof/>
+            <w:webHidden/>
+          </w:rPr>
+          <w:fldChar w:fldCharType="begin"/>
+        </w:r>
+        <w:r>
+          <w:rPr>
+            <w:noProof/>
+            <w:webHidden/>
+          </w:rPr>
+          <w:instrText xml:space="preserve"> PAGEREF _Toc122205335 \h </w:instrText>
+        </w:r>
+        <w:r>
+          <w:rPr>
+            <w:noProof/>
+            <w:webHidden/>
+          </w:rPr>
+        </w:r>
+        <w:r>
+          <w:rPr>
+            <w:noProof/>
+            <w:webHidden/>
+          </w:rPr>
+          <w:fldChar w:fldCharType="separate"/>
+        </w:r>
+        <w:r>
+          <w:rPr>
+            <w:noProof/>
+            <w:webHidden/>
+          </w:rPr>
+          <w:t>32</w:t>
+        </w:r>
+        <w:r>
+          <w:rPr>
+            <w:noProof/>
+            <w:webHidden/>
+          </w:rPr>
+          <w:fldChar w:fldCharType="end"/>
+        </w:r>
+      </w:hyperlink>
+    </w:p>
+    <w:p>
+      <w:pPr>
+        <w:pStyle w:val="TableofFigures"/>
+        <w:tabs>
+          <w:tab w:val="right" w:leader="dot" w:pos="9111"/>
+        </w:tabs>
+        <w:rPr>
+          <w:rFonts w:asciiTheme="minorHAnsi" w:eastAsiaTheme="minorEastAsia" w:hAnsiTheme="minorHAnsi" w:cstheme="minorBidi"/>
+          <w:noProof/>
+          <w:sz w:val="22"/>
+          <w:szCs w:val="22"/>
+        </w:rPr>
+      </w:pPr>
+      <w:hyperlink w:anchor="_Toc122205336" w:history="1">
+        <w:r>
+          <w:rPr>
+            <w:rStyle w:val="Hyperlink"/>
+            <w:noProof/>
+          </w:rPr>
+          <w:t>Hình 5-2 Chọn vào Clone</w:t>
+        </w:r>
+        <w:r>
+          <w:rPr>
+            <w:noProof/>
+            <w:webHidden/>
+          </w:rPr>
+          <w:tab/>
+        </w:r>
+        <w:r>
+          <w:rPr>
+            <w:noProof/>
+            <w:webHidden/>
+          </w:rPr>
+          <w:fldChar w:fldCharType="begin"/>
+        </w:r>
+        <w:r>
+          <w:rPr>
+            <w:noProof/>
+            <w:webHidden/>
+          </w:rPr>
+          <w:instrText xml:space="preserve"> PAGEREF _Toc122205336 \h </w:instrText>
+        </w:r>
+        <w:r>
+          <w:rPr>
+            <w:noProof/>
+            <w:webHidden/>
+          </w:rPr>
+        </w:r>
+        <w:r>
+          <w:rPr>
+            <w:noProof/>
+            <w:webHidden/>
+          </w:rPr>
+          <w:fldChar w:fldCharType="separate"/>
+        </w:r>
+        <w:r>
+          <w:rPr>
+            <w:noProof/>
+            <w:webHidden/>
+          </w:rPr>
+          <w:t>33</w:t>
+        </w:r>
+        <w:r>
+          <w:rPr>
+            <w:noProof/>
+            <w:webHidden/>
+          </w:rPr>
+          <w:fldChar w:fldCharType="end"/>
+        </w:r>
+      </w:hyperlink>
+    </w:p>
+    <w:p>
+      <w:pPr>
+        <w:pStyle w:val="TableofFigures"/>
+        <w:tabs>
+          <w:tab w:val="right" w:leader="dot" w:pos="9111"/>
+        </w:tabs>
+        <w:rPr>
+          <w:rFonts w:asciiTheme="minorHAnsi" w:eastAsiaTheme="minorEastAsia" w:hAnsiTheme="minorHAnsi" w:cstheme="minorBidi"/>
+          <w:noProof/>
+          <w:sz w:val="22"/>
+          <w:szCs w:val="22"/>
+        </w:rPr>
+      </w:pPr>
+      <w:hyperlink w:anchor="_Toc122205337" w:history="1">
+        <w:r>
+          <w:rPr>
+            <w:rStyle w:val="Hyperlink"/>
+            <w:noProof/>
+          </w:rPr>
+          <w:t>Hình 5-3 Đợi quá trình clone về hoàn tất</w:t>
+        </w:r>
+        <w:r>
+          <w:rPr>
+            <w:noProof/>
+            <w:webHidden/>
+          </w:rPr>
+          <w:tab/>
+        </w:r>
+        <w:r>
+          <w:rPr>
+            <w:noProof/>
+            <w:webHidden/>
+          </w:rPr>
+          <w:fldChar w:fldCharType="begin"/>
+        </w:r>
+        <w:r>
+          <w:rPr>
+            <w:noProof/>
+            <w:webHidden/>
+          </w:rPr>
+          <w:instrText xml:space="preserve"> PAGEREF _Toc122205337 \h </w:instrText>
+        </w:r>
+        <w:r>
+          <w:rPr>
+            <w:noProof/>
+            <w:webHidden/>
+          </w:rPr>
+        </w:r>
+        <w:r>
+          <w:rPr>
+            <w:noProof/>
+            <w:webHidden/>
+          </w:rPr>
+          <w:fldChar w:fldCharType="separate"/>
+        </w:r>
+        <w:r>
+          <w:rPr>
+            <w:noProof/>
+            <w:webHidden/>
+          </w:rPr>
+          <w:t>33</w:t>
+        </w:r>
+        <w:r>
+          <w:rPr>
+            <w:noProof/>
+            <w:webHidden/>
+          </w:rPr>
+          <w:fldChar w:fldCharType="end"/>
+        </w:r>
+      </w:hyperlink>
+    </w:p>
+    <w:p>
+      <w:pPr>
+        <w:pStyle w:val="TableofFigures"/>
+        <w:tabs>
+          <w:tab w:val="right" w:leader="dot" w:pos="9111"/>
+        </w:tabs>
+        <w:rPr>
+          <w:rFonts w:asciiTheme="minorHAnsi" w:eastAsiaTheme="minorEastAsia" w:hAnsiTheme="minorHAnsi" w:cstheme="minorBidi"/>
+          <w:noProof/>
+          <w:sz w:val="22"/>
+          <w:szCs w:val="22"/>
+        </w:rPr>
+      </w:pPr>
+      <w:hyperlink w:anchor="_Toc122205338" w:history="1">
+        <w:r>
+          <w:rPr>
+            <w:rStyle w:val="Hyperlink"/>
+            <w:noProof/>
+          </w:rPr>
+          <w:t>Hình 5-4 Copy các file .dll vào thư mục</w:t>
+        </w:r>
+        <w:r>
+          <w:rPr>
+            <w:noProof/>
+            <w:webHidden/>
+          </w:rPr>
+          <w:tab/>
+        </w:r>
+        <w:r>
+          <w:rPr>
+            <w:noProof/>
+            <w:webHidden/>
+          </w:rPr>
+          <w:fldChar w:fldCharType="begin"/>
+        </w:r>
+        <w:r>
+          <w:rPr>
+            <w:noProof/>
+            <w:webHidden/>
+          </w:rPr>
+          <w:instrText xml:space="preserve"> PAGEREF _Toc122205338 \h </w:instrText>
+        </w:r>
+        <w:r>
+          <w:rPr>
+            <w:noProof/>
+            <w:webHidden/>
+          </w:rPr>
+        </w:r>
+        <w:r>
+          <w:rPr>
+            <w:noProof/>
+            <w:webHidden/>
+          </w:rPr>
+          <w:fldChar w:fldCharType="separate"/>
+        </w:r>
+        <w:r>
+          <w:rPr>
+            <w:noProof/>
+            <w:webHidden/>
+          </w:rPr>
+          <w:t>34</w:t>
+        </w:r>
+        <w:r>
+          <w:rPr>
+            <w:noProof/>
+            <w:webHidden/>
+          </w:rPr>
+          <w:fldChar w:fldCharType="end"/>
+        </w:r>
+      </w:hyperlink>
+    </w:p>
+    <w:p>
+      <w:pPr>
+        <w:pStyle w:val="TableofFigures"/>
+        <w:tabs>
+          <w:tab w:val="right" w:leader="dot" w:pos="9111"/>
+        </w:tabs>
+        <w:rPr>
+          <w:rFonts w:asciiTheme="minorHAnsi" w:eastAsiaTheme="minorEastAsia" w:hAnsiTheme="minorHAnsi" w:cstheme="minorBidi"/>
+          <w:noProof/>
+          <w:sz w:val="22"/>
+          <w:szCs w:val="22"/>
+        </w:rPr>
+      </w:pPr>
+      <w:hyperlink w:anchor="_Toc122205339" w:history="1">
+        <w:r>
+          <w:rPr>
+            <w:rStyle w:val="Hyperlink"/>
+            <w:noProof/>
+          </w:rPr>
+          <w:t>Hình 5-5 Mở file .sln</w:t>
+        </w:r>
+        <w:r>
+          <w:rPr>
+            <w:noProof/>
+            <w:webHidden/>
+          </w:rPr>
+          <w:tab/>
+        </w:r>
+        <w:r>
+          <w:rPr>
+            <w:noProof/>
+            <w:webHidden/>
+          </w:rPr>
+          <w:fldChar w:fldCharType="begin"/>
+        </w:r>
+        <w:r>
+          <w:rPr>
+            <w:noProof/>
+            <w:webHidden/>
+          </w:rPr>
+          <w:instrText xml:space="preserve"> PAGEREF _Toc122205339 \h </w:instrText>
+        </w:r>
+        <w:r>
+          <w:rPr>
+            <w:noProof/>
+            <w:webHidden/>
+          </w:rPr>
+        </w:r>
+        <w:r>
+          <w:rPr>
+            <w:noProof/>
+            <w:webHidden/>
+          </w:rPr>
+          <w:fldChar w:fldCharType="separate"/>
+        </w:r>
+        <w:r>
+          <w:rPr>
+            <w:noProof/>
+            <w:webHidden/>
+          </w:rPr>
+          <w:t>34</w:t>
+        </w:r>
+        <w:r>
+          <w:rPr>
+            <w:noProof/>
+            <w:webHidden/>
+          </w:rPr>
+          <w:fldChar w:fldCharType="end"/>
+        </w:r>
+      </w:hyperlink>
+    </w:p>
+    <w:p>
+      <w:pPr>
+        <w:pStyle w:val="TableofFigures"/>
+        <w:tabs>
+          <w:tab w:val="right" w:leader="dot" w:pos="9111"/>
+        </w:tabs>
+        <w:rPr>
+          <w:rFonts w:asciiTheme="minorHAnsi" w:eastAsiaTheme="minorEastAsia" w:hAnsiTheme="minorHAnsi" w:cstheme="minorBidi"/>
+          <w:noProof/>
+          <w:sz w:val="22"/>
+          <w:szCs w:val="22"/>
+        </w:rPr>
+      </w:pPr>
+      <w:hyperlink w:anchor="_Toc122205340" w:history="1">
+        <w:r>
+          <w:rPr>
+            <w:rStyle w:val="Hyperlink"/>
+            <w:noProof/>
+          </w:rPr>
+          <w:t>Hình 5-6 Bấm vào nút Run màu xanh nhạt</w:t>
+        </w:r>
+        <w:r>
+          <w:rPr>
+            <w:noProof/>
+            <w:webHidden/>
+          </w:rPr>
+          <w:tab/>
+        </w:r>
+        <w:r>
+          <w:rPr>
+            <w:noProof/>
+            <w:webHidden/>
+          </w:rPr>
+          <w:fldChar w:fldCharType="begin"/>
+        </w:r>
+        <w:r>
+          <w:rPr>
+            <w:noProof/>
+            <w:webHidden/>
+          </w:rPr>
+          <w:instrText xml:space="preserve"> PAGEREF _Toc122205340 \h </w:instrText>
+        </w:r>
+        <w:r>
+          <w:rPr>
+            <w:noProof/>
+            <w:webHidden/>
+          </w:rPr>
+        </w:r>
+        <w:r>
+          <w:rPr>
+            <w:noProof/>
+            <w:webHidden/>
+          </w:rPr>
+          <w:fldChar w:fldCharType="separate"/>
+        </w:r>
+        <w:r>
+          <w:rPr>
+            <w:noProof/>
+            <w:webHidden/>
+          </w:rPr>
+          <w:t>35</w:t>
+        </w:r>
+        <w:r>
+          <w:rPr>
+            <w:noProof/>
+            <w:webHidden/>
+          </w:rPr>
+          <w:fldChar w:fldCharType="end"/>
+        </w:r>
+      </w:hyperlink>
+    </w:p>
+    <w:p>
+      <w:pPr>
+        <w:pStyle w:val="TableofFigures"/>
+        <w:tabs>
+          <w:tab w:val="right" w:leader="dot" w:pos="9111"/>
+        </w:tabs>
+        <w:rPr>
+          <w:rFonts w:asciiTheme="minorHAnsi" w:eastAsiaTheme="minorEastAsia" w:hAnsiTheme="minorHAnsi" w:cstheme="minorBidi"/>
+          <w:noProof/>
+          <w:sz w:val="22"/>
+          <w:szCs w:val="22"/>
+        </w:rPr>
+      </w:pPr>
+      <w:hyperlink w:anchor="_Toc122205341" w:history="1">
+        <w:r>
+          <w:rPr>
+            <w:rStyle w:val="Hyperlink"/>
+            <w:noProof/>
+          </w:rPr>
+          <w:t>Hình 5-7 Màn hình splash screen đã hiện ra</w:t>
+        </w:r>
+        <w:r>
+          <w:rPr>
+            <w:noProof/>
+            <w:webHidden/>
+          </w:rPr>
+          <w:tab/>
+        </w:r>
+        <w:r>
+          <w:rPr>
+            <w:noProof/>
+            <w:webHidden/>
+          </w:rPr>
+          <w:fldChar w:fldCharType="begin"/>
+        </w:r>
+        <w:r>
+          <w:rPr>
+            <w:noProof/>
+            <w:webHidden/>
+          </w:rPr>
+          <w:instrText xml:space="preserve"> PAGEREF _Toc122205341 \h </w:instrText>
+        </w:r>
+        <w:r>
+          <w:rPr>
+            <w:noProof/>
+            <w:webHidden/>
+          </w:rPr>
+        </w:r>
+        <w:r>
+          <w:rPr>
+            <w:noProof/>
+            <w:webHidden/>
+          </w:rPr>
+          <w:fldChar w:fldCharType="separate"/>
+        </w:r>
+        <w:r>
+          <w:rPr>
+            <w:noProof/>
+            <w:webHidden/>
+          </w:rPr>
+          <w:t>36</w:t>
+        </w:r>
+        <w:r>
+          <w:rPr>
+            <w:noProof/>
+            <w:webHidden/>
+          </w:rPr>
+          <w:fldChar w:fldCharType="end"/>
+        </w:r>
+      </w:hyperlink>
+    </w:p>
+    <w:p>
+      <w:pPr>
+        <w:pStyle w:val="TableofFigures"/>
+        <w:tabs>
+          <w:tab w:val="right" w:leader="dot" w:pos="9111"/>
+        </w:tabs>
+        <w:rPr>
+          <w:rFonts w:asciiTheme="minorHAnsi" w:eastAsiaTheme="minorEastAsia" w:hAnsiTheme="minorHAnsi" w:cstheme="minorBidi"/>
+          <w:noProof/>
+          <w:sz w:val="22"/>
+          <w:szCs w:val="22"/>
+        </w:rPr>
+      </w:pPr>
+      <w:hyperlink w:anchor="_Toc122205342" w:history="1">
+        <w:r>
+          <w:rPr>
+            <w:rStyle w:val="Hyperlink"/>
+            <w:noProof/>
+          </w:rPr>
+          <w:t>Hình 5-8 Màn hình Login</w:t>
+        </w:r>
+        <w:r>
+          <w:rPr>
+            <w:noProof/>
+            <w:webHidden/>
+          </w:rPr>
+          <w:tab/>
+        </w:r>
+        <w:r>
+          <w:rPr>
+            <w:noProof/>
+            <w:webHidden/>
+          </w:rPr>
+          <w:fldChar w:fldCharType="begin"/>
+        </w:r>
+        <w:r>
+          <w:rPr>
+            <w:noProof/>
+            <w:webHidden/>
+          </w:rPr>
+          <w:instrText xml:space="preserve"> PAGEREF _Toc122205342 \h </w:instrText>
+        </w:r>
+        <w:r>
+          <w:rPr>
+            <w:noProof/>
+            <w:webHidden/>
+          </w:rPr>
+        </w:r>
+        <w:r>
+          <w:rPr>
+            <w:noProof/>
+            <w:webHidden/>
+          </w:rPr>
+          <w:fldChar w:fldCharType="separate"/>
+        </w:r>
+        <w:r>
+          <w:rPr>
+            <w:noProof/>
+            <w:webHidden/>
+          </w:rPr>
+          <w:t>36</w:t>
+        </w:r>
+        <w:r>
+          <w:rPr>
+            <w:noProof/>
+            <w:webHidden/>
+          </w:rPr>
+          <w:fldChar w:fldCharType="end"/>
+        </w:r>
+      </w:hyperlink>
+    </w:p>
+    <w:p>
+      <w:pPr>
+        <w:pStyle w:val="TableofFigures"/>
+        <w:tabs>
+          <w:tab w:val="right" w:leader="dot" w:pos="9111"/>
+        </w:tabs>
+        <w:rPr>
+          <w:rFonts w:asciiTheme="minorHAnsi" w:eastAsiaTheme="minorEastAsia" w:hAnsiTheme="minorHAnsi" w:cstheme="minorBidi"/>
+          <w:noProof/>
+          <w:sz w:val="22"/>
+          <w:szCs w:val="22"/>
+        </w:rPr>
+      </w:pPr>
+      <w:hyperlink w:anchor="_Toc122205343" w:history="1">
+        <w:r>
+          <w:rPr>
+            <w:rStyle w:val="Hyperlink"/>
+            <w:noProof/>
+          </w:rPr>
+          <w:t>Hình 5-9 Màn hình chính của ứng dụng đã hiện ra</w:t>
+        </w:r>
+        <w:r>
+          <w:rPr>
+            <w:noProof/>
+            <w:webHidden/>
+          </w:rPr>
+          <w:tab/>
+        </w:r>
+        <w:r>
+          <w:rPr>
+            <w:noProof/>
+            <w:webHidden/>
+          </w:rPr>
+          <w:fldChar w:fldCharType="begin"/>
+        </w:r>
+        <w:r>
+          <w:rPr>
+            <w:noProof/>
+            <w:webHidden/>
+          </w:rPr>
+          <w:instrText xml:space="preserve"> PAGEREF _Toc122205343 \h </w:instrText>
+        </w:r>
+        <w:r>
+          <w:rPr>
+            <w:noProof/>
+            <w:webHidden/>
+          </w:rPr>
+        </w:r>
+        <w:r>
+          <w:rPr>
+            <w:noProof/>
+            <w:webHidden/>
+          </w:rPr>
+          <w:fldChar w:fldCharType="separate"/>
+        </w:r>
+        <w:r>
+          <w:rPr>
+            <w:noProof/>
+            <w:webHidden/>
+          </w:rPr>
+          <w:t>37</w:t>
         </w:r>
         <w:r>
           <w:rPr>
@@ -4388,15 +7325,10 @@
         <w:r>
           <w:rPr>
             <w:rStyle w:val="Hyperlink"/>
-            <w:color w:val="auto"/>
-            <w:u w:val="none"/>
-          </w:rPr>
-          <w:t>nguyenhuy158/QuanLyXiNghiepMay</w:t>
+          </w:rPr>
+          <w:t>https://github.com/nguyenhuy158/QuanLyXiNghiepMay/</w:t>
         </w:r>
       </w:hyperlink>
-      <w:r>
-        <w:t>.</w:t>
-      </w:r>
     </w:p>
     <w:p>
       <w:pPr>
@@ -4423,7 +7355,7 @@
       <w:pPr>
         <w:pStyle w:val="Heading1"/>
       </w:pPr>
-      <w:bookmarkStart w:id="7" w:name="_Toc122201807"/>
+      <w:bookmarkStart w:id="6" w:name="_Toc122204265"/>
       <w:r>
         <w:t xml:space="preserve">Mô tả </w:t>
       </w:r>
@@ -4433,7 +7365,7 @@
       <w:r>
         <w:t>đề tài</w:t>
       </w:r>
-      <w:bookmarkEnd w:id="7"/>
+      <w:bookmarkEnd w:id="6"/>
       <w:r>
         <w:t xml:space="preserve"> </w:t>
       </w:r>
@@ -4499,7 +7431,7 @@
       <w:pPr>
         <w:pStyle w:val="Caption"/>
       </w:pPr>
-      <w:bookmarkStart w:id="8" w:name="_Toc122167098"/>
+      <w:bookmarkStart w:id="7" w:name="_Toc122205297"/>
       <w:r>
         <w:t xml:space="preserve">Hình </w:t>
       </w:r>
@@ -4525,7 +7457,7 @@
       <w:r>
         <w:t xml:space="preserve"> Danh sách các bảng của đề tài</w:t>
       </w:r>
-      <w:bookmarkEnd w:id="8"/>
+      <w:bookmarkEnd w:id="7"/>
     </w:p>
     <w:p>
       <w:pPr>
@@ -4577,7 +7509,7 @@
       <w:pPr>
         <w:pStyle w:val="Caption"/>
       </w:pPr>
-      <w:bookmarkStart w:id="9" w:name="_Toc122167099"/>
+      <w:bookmarkStart w:id="8" w:name="_Toc122205298"/>
       <w:r>
         <w:t xml:space="preserve">Hình </w:t>
       </w:r>
@@ -4603,7 +7535,7 @@
       <w:r>
         <w:t xml:space="preserve"> Sơ đồ diagram của đề tài</w:t>
       </w:r>
-      <w:bookmarkEnd w:id="9"/>
+      <w:bookmarkEnd w:id="8"/>
     </w:p>
     <w:p>
       <w:pPr>
@@ -4644,7 +7576,7 @@
       <w:pPr>
         <w:pStyle w:val="Heading1"/>
       </w:pPr>
-      <w:bookmarkStart w:id="10" w:name="_Toc122201808"/>
+      <w:bookmarkStart w:id="9" w:name="_Toc122204266"/>
       <w:r>
         <w:lastRenderedPageBreak/>
         <w:t>Lược đồ cơ sở dữ liệu</w:t>
@@ -4652,7 +7584,7 @@
       <w:r>
         <w:t xml:space="preserve"> của ứng dụng</w:t>
       </w:r>
-      <w:bookmarkEnd w:id="10"/>
+      <w:bookmarkEnd w:id="9"/>
     </w:p>
     <w:p>
       <w:pPr>
@@ -4718,6 +7650,7 @@
       <w:pPr>
         <w:pStyle w:val="Caption"/>
       </w:pPr>
+      <w:bookmarkStart w:id="10" w:name="_Toc122205299"/>
       <w:r>
         <w:t xml:space="preserve">Hình </w:t>
       </w:r>
@@ -4743,6 +7676,7 @@
       <w:r>
         <w:t xml:space="preserve"> Sơ đồ diagram cuối cùng</w:t>
       </w:r>
+      <w:bookmarkEnd w:id="10"/>
     </w:p>
     <w:p>
       <w:pPr>
@@ -4800,6 +7734,7 @@
       <w:pPr>
         <w:pStyle w:val="Caption"/>
       </w:pPr>
+      <w:bookmarkStart w:id="11" w:name="_Toc122205300"/>
       <w:r>
         <w:t xml:space="preserve">Hình </w:t>
       </w:r>
@@ -4825,6 +7760,7 @@
       <w:r>
         <w:t xml:space="preserve"> Dạng thu gọn chỉ còn tên bảng</w:t>
       </w:r>
+      <w:bookmarkEnd w:id="11"/>
     </w:p>
     <w:p>
       <w:pPr>
@@ -4852,12 +7788,12 @@
       <w:pPr>
         <w:pStyle w:val="Heading1"/>
       </w:pPr>
-      <w:bookmarkStart w:id="11" w:name="_Toc122201809"/>
+      <w:bookmarkStart w:id="12" w:name="_Toc122204267"/>
       <w:r>
         <w:lastRenderedPageBreak/>
         <w:t>Công cụ và thư viện sử dụng</w:t>
       </w:r>
-      <w:bookmarkEnd w:id="11"/>
+      <w:bookmarkEnd w:id="12"/>
     </w:p>
     <w:p>
       <w:pPr>
@@ -4879,9 +7815,11 @@
       <w:pPr>
         <w:pStyle w:val="Tiumccp1"/>
       </w:pPr>
+      <w:bookmarkStart w:id="13" w:name="_Toc122204268"/>
       <w:r>
         <w:t>SQL Server Management Studio</w:t>
       </w:r>
+      <w:bookmarkEnd w:id="13"/>
     </w:p>
     <w:p>
       <w:pPr>
@@ -4890,6 +7828,11 @@
       <w:r>
         <w:t>Có thể gọi tắt là SSMS là công cụ quản lý SQL Server cung cấp môi trường trực quan cho lập trình viên tương tác. Nói một cách ngắn gọi dễ hiểu thì đây là nơi lữu trữ dữ liệu cho ứng dụng của chúng ta. Chúng ta có thể truy cập đến, thêm, xóa, sửa, … như bình thường một cách thuận tiện.</w:t>
       </w:r>
+    </w:p>
+    <w:p>
+      <w:pPr>
+        <w:pStyle w:val="Nidungvnbn"/>
+      </w:pPr>
     </w:p>
     <w:p>
       <w:pPr>
@@ -4941,6 +7884,7 @@
       <w:pPr>
         <w:pStyle w:val="Caption"/>
       </w:pPr>
+      <w:bookmarkStart w:id="14" w:name="_Toc122205301"/>
       <w:r>
         <w:t xml:space="preserve">Hình </w:t>
       </w:r>
@@ -4963,6 +7907,10 @@
           <w:t>1</w:t>
         </w:r>
       </w:fldSimple>
+      <w:r>
+        <w:t xml:space="preserve"> Cơ sở dữ liệu của ứng dụng</w:t>
+      </w:r>
+      <w:bookmarkEnd w:id="14"/>
     </w:p>
     <w:p>
       <w:pPr>
@@ -4978,7 +7926,6 @@
         <w:rPr>
           <w:noProof/>
         </w:rPr>
-        <w:lastRenderedPageBreak/>
         <w:drawing>
           <wp:inline distT="0" distB="0" distL="0" distR="0" wp14:anchorId="423FAF06" wp14:editId="202A48C1">
             <wp:extent cx="2305050" cy="2895600"/>
@@ -5020,6 +7967,7 @@
       <w:pPr>
         <w:pStyle w:val="Caption"/>
       </w:pPr>
+      <w:bookmarkStart w:id="15" w:name="_Toc122205302"/>
       <w:r>
         <w:t xml:space="preserve">Hình </w:t>
       </w:r>
@@ -5042,6 +7990,10 @@
           <w:t>2</w:t>
         </w:r>
       </w:fldSimple>
+      <w:r>
+        <w:t xml:space="preserve"> Các bảng của cơ sở dữ liệu</w:t>
+      </w:r>
+      <w:bookmarkEnd w:id="15"/>
     </w:p>
     <w:p>
       <w:pPr>
@@ -5098,6 +8050,7 @@
       <w:pPr>
         <w:pStyle w:val="Caption"/>
       </w:pPr>
+      <w:bookmarkStart w:id="16" w:name="_Toc122205303"/>
       <w:r>
         <w:t xml:space="preserve">Hình </w:t>
       </w:r>
@@ -5120,6 +8073,10 @@
           <w:t>3</w:t>
         </w:r>
       </w:fldSimple>
+      <w:r>
+        <w:t xml:space="preserve"> Các Stored Procedures sử dụng để tạo Report</w:t>
+      </w:r>
+      <w:bookmarkEnd w:id="16"/>
     </w:p>
     <w:p>
       <w:pPr>
@@ -5177,6 +8134,7 @@
       <w:pPr>
         <w:pStyle w:val="Caption"/>
       </w:pPr>
+      <w:bookmarkStart w:id="17" w:name="_Toc122205304"/>
       <w:r>
         <w:t xml:space="preserve">Hình </w:t>
       </w:r>
@@ -5199,6 +8157,15 @@
           <w:t>4</w:t>
         </w:r>
       </w:fldSimple>
+      <w:r>
+        <w:t xml:space="preserve"> Diagram mô tả các bảng của cơ sở dữ liệu</w:t>
+      </w:r>
+      <w:bookmarkEnd w:id="17"/>
+    </w:p>
+    <w:p>
+      <w:pPr>
+        <w:pStyle w:val="Nidungvnbn"/>
+      </w:pPr>
     </w:p>
     <w:p>
       <w:pPr>
@@ -5208,9 +8175,11 @@
           <w:numId w:val="12"/>
         </w:numPr>
       </w:pPr>
+      <w:bookmarkStart w:id="18" w:name="_Toc122204269"/>
       <w:r>
         <w:t>Entity Framework</w:t>
       </w:r>
+      <w:bookmarkEnd w:id="18"/>
     </w:p>
     <w:p>
       <w:pPr>
@@ -5274,48 +8243,33 @@
       <w:pPr>
         <w:pStyle w:val="Caption"/>
       </w:pPr>
+      <w:bookmarkStart w:id="19" w:name="_Toc122205305"/>
       <w:r>
         <w:t xml:space="preserve">Hình </w:t>
       </w:r>
-      <w:r>
-        <w:fldChar w:fldCharType="begin"/>
-      </w:r>
-      <w:r>
-        <w:instrText xml:space="preserve"> STYLEREF 1 \s </w:instrText>
-      </w:r>
-      <w:r>
-        <w:fldChar w:fldCharType="separate"/>
-      </w:r>
-      <w:r>
-        <w:rPr>
-          <w:noProof/>
-        </w:rPr>
-        <w:t>3</w:t>
-      </w:r>
-      <w:r>
-        <w:fldChar w:fldCharType="end"/>
-      </w:r>
+      <w:fldSimple w:instr=" STYLEREF 1 \s ">
+        <w:r>
+          <w:rPr>
+            <w:noProof/>
+          </w:rPr>
+          <w:t>3</w:t>
+        </w:r>
+      </w:fldSimple>
       <w:r>
         <w:t>-</w:t>
       </w:r>
-      <w:r>
-        <w:fldChar w:fldCharType="begin"/>
-      </w:r>
-      <w:r>
-        <w:instrText xml:space="preserve"> SEQ Hình \* ARABIC \s 1 </w:instrText>
-      </w:r>
-      <w:r>
-        <w:fldChar w:fldCharType="separate"/>
-      </w:r>
-      <w:r>
-        <w:rPr>
-          <w:noProof/>
-        </w:rPr>
-        <w:t>5</w:t>
-      </w:r>
-      <w:r>
-        <w:fldChar w:fldCharType="end"/>
-      </w:r>
+      <w:fldSimple w:instr=" SEQ Hình \* ARABIC \s 1 ">
+        <w:r>
+          <w:rPr>
+            <w:noProof/>
+          </w:rPr>
+          <w:t>5</w:t>
+        </w:r>
+      </w:fldSimple>
+      <w:r>
+        <w:t xml:space="preserve"> Dữ liệu từ SQL Server</w:t>
+      </w:r>
+      <w:bookmarkEnd w:id="19"/>
     </w:p>
     <w:p>
       <w:pPr>
@@ -5368,48 +8322,39 @@
       <w:pPr>
         <w:pStyle w:val="Caption"/>
       </w:pPr>
+      <w:bookmarkStart w:id="20" w:name="_Toc122205306"/>
       <w:r>
         <w:t xml:space="preserve">Hình </w:t>
       </w:r>
-      <w:r>
-        <w:fldChar w:fldCharType="begin"/>
-      </w:r>
-      <w:r>
-        <w:instrText xml:space="preserve"> STYLEREF 1 \s </w:instrText>
-      </w:r>
-      <w:r>
-        <w:fldChar w:fldCharType="separate"/>
-      </w:r>
-      <w:r>
-        <w:rPr>
-          <w:noProof/>
-        </w:rPr>
-        <w:t>3</w:t>
-      </w:r>
-      <w:r>
-        <w:fldChar w:fldCharType="end"/>
-      </w:r>
+      <w:fldSimple w:instr=" STYLEREF 1 \s ">
+        <w:r>
+          <w:rPr>
+            <w:noProof/>
+          </w:rPr>
+          <w:t>3</w:t>
+        </w:r>
+      </w:fldSimple>
       <w:r>
         <w:t>-</w:t>
       </w:r>
-      <w:r>
-        <w:fldChar w:fldCharType="begin"/>
-      </w:r>
-      <w:r>
-        <w:instrText xml:space="preserve"> SEQ Hình \* ARABIC \s 1 </w:instrText>
-      </w:r>
-      <w:r>
-        <w:fldChar w:fldCharType="separate"/>
-      </w:r>
-      <w:r>
-        <w:rPr>
-          <w:noProof/>
-        </w:rPr>
-        <w:t>6</w:t>
-      </w:r>
-      <w:r>
-        <w:fldChar w:fldCharType="end"/>
-      </w:r>
+      <w:fldSimple w:instr=" SEQ Hình \* ARABIC \s 1 ">
+        <w:r>
+          <w:rPr>
+            <w:noProof/>
+          </w:rPr>
+          <w:t>6</w:t>
+        </w:r>
+      </w:fldSimple>
+      <w:r>
+        <w:t xml:space="preserve"> </w:t>
+      </w:r>
+      <w:r>
+        <w:t>Entity Framework</w:t>
+      </w:r>
+      <w:r>
+        <w:t xml:space="preserve"> ánh xạ dữ liệu từ SQL Server</w:t>
+      </w:r>
+      <w:bookmarkEnd w:id="20"/>
     </w:p>
     <w:p>
       <w:pPr>
@@ -5420,11 +8365,11 @@
       <w:pPr>
         <w:pStyle w:val="Tiumccp1"/>
       </w:pPr>
-      <w:bookmarkStart w:id="12" w:name="_Toc122201811"/>
+      <w:bookmarkStart w:id="21" w:name="_Toc122204270"/>
       <w:r>
         <w:t>Winform</w:t>
       </w:r>
-      <w:bookmarkEnd w:id="12"/>
+      <w:bookmarkEnd w:id="21"/>
     </w:p>
     <w:p>
       <w:pPr>
@@ -5477,6 +8422,7 @@
       <w:pPr>
         <w:pStyle w:val="Caption"/>
       </w:pPr>
+      <w:bookmarkStart w:id="22" w:name="_Toc122205307"/>
       <w:r>
         <w:t xml:space="preserve">Hình </w:t>
       </w:r>
@@ -5499,6 +8445,19 @@
           <w:t>7</w:t>
         </w:r>
       </w:fldSimple>
+      <w:r>
+        <w:t xml:space="preserve"> </w:t>
+      </w:r>
+      <w:r>
+        <w:t xml:space="preserve">Giao diện </w:t>
+      </w:r>
+      <w:r>
+        <w:t>trang chủ</w:t>
+      </w:r>
+      <w:r>
+        <w:t xml:space="preserve"> sử dụng winform</w:t>
+      </w:r>
+      <w:bookmarkEnd w:id="22"/>
     </w:p>
     <w:p>
       <w:pPr>
@@ -5561,6 +8520,7 @@
       <w:pPr>
         <w:pStyle w:val="Caption"/>
       </w:pPr>
+      <w:bookmarkStart w:id="23" w:name="_Toc122205308"/>
       <w:r>
         <w:t xml:space="preserve">Hình </w:t>
       </w:r>
@@ -5583,6 +8543,19 @@
           <w:t>8</w:t>
         </w:r>
       </w:fldSimple>
+      <w:r>
+        <w:t xml:space="preserve"> </w:t>
+      </w:r>
+      <w:r>
+        <w:t xml:space="preserve">Giao diện bảng </w:t>
+      </w:r>
+      <w:r>
+        <w:t xml:space="preserve">nguyên liệu </w:t>
+      </w:r>
+      <w:r>
+        <w:t>sử dụng winform</w:t>
+      </w:r>
+      <w:bookmarkEnd w:id="23"/>
     </w:p>
     <w:p>
       <w:pPr>
@@ -5640,6 +8613,7 @@
       <w:pPr>
         <w:pStyle w:val="Caption"/>
       </w:pPr>
+      <w:bookmarkStart w:id="24" w:name="_Toc122205309"/>
       <w:r>
         <w:t xml:space="preserve">Hình </w:t>
       </w:r>
@@ -5662,6 +8636,16 @@
           <w:t>9</w:t>
         </w:r>
       </w:fldSimple>
+      <w:r>
+        <w:t xml:space="preserve"> </w:t>
+      </w:r>
+      <w:r>
+        <w:t xml:space="preserve">Giao diện bảng phiếu phân công </w:t>
+      </w:r>
+      <w:r>
+        <w:t>sử dụng winform</w:t>
+      </w:r>
+      <w:bookmarkEnd w:id="24"/>
     </w:p>
     <w:p>
       <w:pPr>
@@ -5677,11 +8661,11 @@
       <w:pPr>
         <w:pStyle w:val="Tiumccp1"/>
       </w:pPr>
-      <w:bookmarkStart w:id="13" w:name="_Toc122201812"/>
+      <w:bookmarkStart w:id="25" w:name="_Toc122204271"/>
       <w:r>
         <w:t>DevExpress</w:t>
       </w:r>
-      <w:bookmarkEnd w:id="13"/>
+      <w:bookmarkEnd w:id="25"/>
     </w:p>
     <w:p>
       <w:pPr>
@@ -5805,6 +8789,7 @@
       <w:pPr>
         <w:pStyle w:val="Caption"/>
       </w:pPr>
+      <w:bookmarkStart w:id="26" w:name="_Toc122205310"/>
       <w:r>
         <w:t xml:space="preserve">Hình </w:t>
       </w:r>
@@ -5827,6 +8812,19 @@
           <w:t>10</w:t>
         </w:r>
       </w:fldSimple>
+      <w:r>
+        <w:t xml:space="preserve"> </w:t>
+      </w:r>
+      <w:r>
+        <w:t xml:space="preserve">Giao diện </w:t>
+      </w:r>
+      <w:r>
+        <w:t>trang chủ</w:t>
+      </w:r>
+      <w:r>
+        <w:t xml:space="preserve"> sử dụng DevExpress</w:t>
+      </w:r>
+      <w:bookmarkEnd w:id="26"/>
     </w:p>
     <w:p>
       <w:pPr>
@@ -5884,6 +8882,7 @@
       <w:pPr>
         <w:pStyle w:val="Caption"/>
       </w:pPr>
+      <w:bookmarkStart w:id="27" w:name="_Toc122205311"/>
       <w:r>
         <w:t xml:space="preserve">Hình </w:t>
       </w:r>
@@ -5906,6 +8905,19 @@
           <w:t>11</w:t>
         </w:r>
       </w:fldSimple>
+      <w:r>
+        <w:t xml:space="preserve"> </w:t>
+      </w:r>
+      <w:r>
+        <w:t xml:space="preserve">Giao diện bảng </w:t>
+      </w:r>
+      <w:r>
+        <w:t xml:space="preserve">nguyên liệu </w:t>
+      </w:r>
+      <w:r>
+        <w:t>sử dụng DevExpress</w:t>
+      </w:r>
+      <w:bookmarkEnd w:id="27"/>
     </w:p>
     <w:p>
       <w:pPr>
@@ -5963,6 +8975,7 @@
       <w:pPr>
         <w:pStyle w:val="Caption"/>
       </w:pPr>
+      <w:bookmarkStart w:id="28" w:name="_Toc122205312"/>
       <w:r>
         <w:t xml:space="preserve">Hình </w:t>
       </w:r>
@@ -5985,6 +8998,10 @@
           <w:t>12</w:t>
         </w:r>
       </w:fldSimple>
+      <w:r>
+        <w:t xml:space="preserve"> Giao diện bảng phiếu phân công sử dụng DevExpress</w:t>
+      </w:r>
+      <w:bookmarkEnd w:id="28"/>
     </w:p>
     <w:p>
       <w:pPr>
@@ -6008,12 +9025,12 @@
       <w:pPr>
         <w:pStyle w:val="Heading1"/>
       </w:pPr>
-      <w:bookmarkStart w:id="14" w:name="_Toc122201813"/>
+      <w:bookmarkStart w:id="29" w:name="_Toc122204272"/>
       <w:r>
         <w:lastRenderedPageBreak/>
         <w:t>Mô phỏng ứng dụng</w:t>
       </w:r>
-      <w:bookmarkEnd w:id="14"/>
+      <w:bookmarkEnd w:id="29"/>
       <w:r>
         <w:t xml:space="preserve"> </w:t>
       </w:r>
@@ -6108,6 +9125,7 @@
       <w:pPr>
         <w:pStyle w:val="Caption"/>
       </w:pPr>
+      <w:bookmarkStart w:id="30" w:name="_Toc122205313"/>
       <w:r>
         <w:t xml:space="preserve">Hình </w:t>
       </w:r>
@@ -6130,11 +9148,26 @@
           <w:t>1</w:t>
         </w:r>
       </w:fldSimple>
-    </w:p>
-    <w:p>
-      <w:pPr>
-        <w:pStyle w:val="Nidungvnbn"/>
-      </w:pPr>
+      <w:r>
+        <w:t xml:space="preserve"> Tên giao diện và bảng màu</w:t>
+      </w:r>
+      <w:bookmarkEnd w:id="30"/>
+    </w:p>
+    <w:p>
+      <w:pPr>
+        <w:pStyle w:val="Tiumccp1"/>
+      </w:pPr>
+      <w:bookmarkStart w:id="31" w:name="_Toc122204273"/>
+      <w:r>
+        <w:t xml:space="preserve">Hình ảnh </w:t>
+      </w:r>
+      <w:r>
+        <w:t xml:space="preserve">demo </w:t>
+      </w:r>
+      <w:r>
+        <w:t xml:space="preserve">ứng dụng </w:t>
+      </w:r>
+      <w:bookmarkEnd w:id="31"/>
     </w:p>
     <w:p>
       <w:pPr>
@@ -6186,6 +9219,7 @@
       <w:pPr>
         <w:pStyle w:val="Caption"/>
       </w:pPr>
+      <w:bookmarkStart w:id="32" w:name="_Toc122205314"/>
       <w:r>
         <w:t xml:space="preserve">Hình </w:t>
       </w:r>
@@ -6208,6 +9242,16 @@
           <w:t>2</w:t>
         </w:r>
       </w:fldSimple>
+      <w:r>
+        <w:t xml:space="preserve"> </w:t>
+      </w:r>
+      <w:r>
+        <w:t>Màn hình</w:t>
+      </w:r>
+      <w:r>
+        <w:t xml:space="preserve"> chính của ứng dụng</w:t>
+      </w:r>
+      <w:bookmarkEnd w:id="32"/>
     </w:p>
     <w:p>
       <w:pPr>
@@ -6260,6 +9304,7 @@
       <w:pPr>
         <w:pStyle w:val="Caption"/>
       </w:pPr>
+      <w:bookmarkStart w:id="33" w:name="_Toc122205315"/>
       <w:r>
         <w:t xml:space="preserve">Hình </w:t>
       </w:r>
@@ -6282,6 +9327,16 @@
           <w:t>3</w:t>
         </w:r>
       </w:fldSimple>
+      <w:r>
+        <w:t xml:space="preserve"> </w:t>
+      </w:r>
+      <w:r>
+        <w:t>Màn hình</w:t>
+      </w:r>
+      <w:r>
+        <w:t xml:space="preserve"> cập nhật sản phẩm</w:t>
+      </w:r>
+      <w:bookmarkEnd w:id="33"/>
     </w:p>
     <w:p>
       <w:pPr>
@@ -6338,6 +9393,7 @@
       <w:pPr>
         <w:pStyle w:val="Caption"/>
       </w:pPr>
+      <w:bookmarkStart w:id="34" w:name="_Toc122205316"/>
       <w:r>
         <w:t xml:space="preserve">Hình </w:t>
       </w:r>
@@ -6360,11 +9416,24 @@
           <w:t>4</w:t>
         </w:r>
       </w:fldSimple>
+      <w:r>
+        <w:t xml:space="preserve"> Giao diện có thể thu nhỏ phần nhập thông tin</w:t>
+      </w:r>
+      <w:bookmarkEnd w:id="34"/>
+      <w:r>
+        <w:t xml:space="preserve"> </w:t>
+      </w:r>
     </w:p>
     <w:p>
       <w:pPr>
         <w:pStyle w:val="Nidungvnbn"/>
       </w:pPr>
+      <w:r>
+        <w:t>Có thể thu nhỏ phần nhập thông tin giúp cho xem dữ liệu dễ dàng hơn</w:t>
+      </w:r>
+      <w:r>
+        <w:t>.</w:t>
+      </w:r>
     </w:p>
     <w:p>
       <w:pPr>
@@ -6417,6 +9486,7 @@
       <w:pPr>
         <w:pStyle w:val="Caption"/>
       </w:pPr>
+      <w:bookmarkStart w:id="35" w:name="_Toc122205317"/>
       <w:r>
         <w:t xml:space="preserve">Hình </w:t>
       </w:r>
@@ -6439,6 +9509,13 @@
           <w:t>5</w:t>
         </w:r>
       </w:fldSimple>
+      <w:r>
+        <w:t xml:space="preserve"> Bấm vào đây để mở lại giao diện nhập</w:t>
+      </w:r>
+      <w:r>
+        <w:t xml:space="preserve"> liệu</w:t>
+      </w:r>
+      <w:bookmarkEnd w:id="35"/>
     </w:p>
     <w:p>
       <w:pPr>
@@ -6495,6 +9572,7 @@
       <w:pPr>
         <w:pStyle w:val="Caption"/>
       </w:pPr>
+      <w:bookmarkStart w:id="36" w:name="_Toc122205318"/>
       <w:r>
         <w:t xml:space="preserve">Hình </w:t>
       </w:r>
@@ -6517,6 +9595,10 @@
           <w:t>6</w:t>
         </w:r>
       </w:fldSimple>
+      <w:r>
+        <w:t xml:space="preserve"> Sau khi nhập liệu xong dữ liệu được cập nhật ngay</w:t>
+      </w:r>
+      <w:bookmarkEnd w:id="36"/>
     </w:p>
     <w:p>
       <w:pPr>
@@ -6574,6 +9656,7 @@
       <w:pPr>
         <w:pStyle w:val="Caption"/>
       </w:pPr>
+      <w:bookmarkStart w:id="37" w:name="_Toc122205319"/>
       <w:r>
         <w:t xml:space="preserve">Hình </w:t>
       </w:r>
@@ -6596,6 +9679,24 @@
           <w:t>7</w:t>
         </w:r>
       </w:fldSimple>
+      <w:r>
+        <w:t xml:space="preserve"> Cập nhật dữ liệu</w:t>
+      </w:r>
+      <w:bookmarkEnd w:id="37"/>
+    </w:p>
+    <w:p>
+      <w:pPr>
+        <w:pStyle w:val="Nidungvnbn"/>
+      </w:pPr>
+      <w:r>
+        <w:t xml:space="preserve">Nếu ta bấm chọn vào một ô trên dòng thì toàn bộ dòng dữ liệu đó sẽ được đưa lên giao diện nhập và nhờ đó ta có thể cập nhật </w:t>
+      </w:r>
+      <w:r>
+        <w:t>lại dữ liệu</w:t>
+      </w:r>
+      <w:r>
+        <w:t>.</w:t>
+      </w:r>
     </w:p>
     <w:p>
       <w:pPr>
@@ -6652,6 +9753,7 @@
       <w:pPr>
         <w:pStyle w:val="Caption"/>
       </w:pPr>
+      <w:bookmarkStart w:id="38" w:name="_Toc122205320"/>
       <w:r>
         <w:t xml:space="preserve">Hình </w:t>
       </w:r>
@@ -6674,6 +9776,10 @@
           <w:t>8</w:t>
         </w:r>
       </w:fldSimple>
+      <w:r>
+        <w:t xml:space="preserve"> Chỉnh sửa và cập nhật dữ liệu</w:t>
+      </w:r>
+      <w:bookmarkEnd w:id="38"/>
     </w:p>
     <w:p>
       <w:pPr>
@@ -6731,6 +9837,7 @@
       <w:pPr>
         <w:pStyle w:val="Caption"/>
       </w:pPr>
+      <w:bookmarkStart w:id="39" w:name="_Toc122205321"/>
       <w:r>
         <w:t xml:space="preserve">Hình </w:t>
       </w:r>
@@ -6753,6 +9860,10 @@
           <w:t>9</w:t>
         </w:r>
       </w:fldSimple>
+      <w:r>
+        <w:t xml:space="preserve"> Dữ liệu sau khi cập nhật</w:t>
+      </w:r>
+      <w:bookmarkEnd w:id="39"/>
     </w:p>
     <w:p>
       <w:pPr>
@@ -6809,6 +9920,7 @@
       <w:pPr>
         <w:pStyle w:val="Caption"/>
       </w:pPr>
+      <w:bookmarkStart w:id="40" w:name="_Toc122205322"/>
       <w:r>
         <w:t xml:space="preserve">Hình </w:t>
       </w:r>
@@ -6831,11 +9943,18 @@
           <w:t>10</w:t>
         </w:r>
       </w:fldSimple>
+      <w:r>
+        <w:t xml:space="preserve"> Xóa dữ liệu</w:t>
+      </w:r>
+      <w:bookmarkEnd w:id="40"/>
     </w:p>
     <w:p>
       <w:pPr>
         <w:pStyle w:val="Nidungvnbn"/>
       </w:pPr>
+      <w:r>
+        <w:t>Bấm chọn vào một ô trên dòng để chọn dòng dữ liệu muốn xóa.</w:t>
+      </w:r>
     </w:p>
     <w:p>
       <w:pPr>
@@ -6888,6 +10007,7 @@
       <w:pPr>
         <w:pStyle w:val="Caption"/>
       </w:pPr>
+      <w:bookmarkStart w:id="41" w:name="_Toc122205323"/>
       <w:r>
         <w:t xml:space="preserve">Hình </w:t>
       </w:r>
@@ -6910,6 +10030,10 @@
           <w:t>11</w:t>
         </w:r>
       </w:fldSimple>
+      <w:r>
+        <w:t xml:space="preserve"> Xác nhận muốn xóa hay không</w:t>
+      </w:r>
+      <w:bookmarkEnd w:id="41"/>
     </w:p>
     <w:p>
       <w:pPr>
@@ -6966,6 +10090,7 @@
       <w:pPr>
         <w:pStyle w:val="Caption"/>
       </w:pPr>
+      <w:bookmarkStart w:id="42" w:name="_Toc122205324"/>
       <w:r>
         <w:t xml:space="preserve">Hình </w:t>
       </w:r>
@@ -6988,6 +10113,10 @@
           <w:t>12</w:t>
         </w:r>
       </w:fldSimple>
+      <w:r>
+        <w:t xml:space="preserve"> Dữ liệu mất sau khi xóa</w:t>
+      </w:r>
+      <w:bookmarkEnd w:id="42"/>
     </w:p>
     <w:p>
       <w:pPr>
@@ -7040,6 +10169,7 @@
       <w:pPr>
         <w:pStyle w:val="Caption"/>
       </w:pPr>
+      <w:bookmarkStart w:id="43" w:name="_Toc122205325"/>
       <w:r>
         <w:t xml:space="preserve">Hình </w:t>
       </w:r>
@@ -7062,6 +10192,10 @@
           <w:t>13</w:t>
         </w:r>
       </w:fldSimple>
+      <w:r>
+        <w:t xml:space="preserve"> In dữ liệu của bảng hiện tại</w:t>
+      </w:r>
+      <w:bookmarkEnd w:id="43"/>
     </w:p>
     <w:p>
       <w:pPr>
@@ -7070,31 +10204,1261 @@
     </w:p>
     <w:p>
       <w:pPr>
+        <w:pStyle w:val="Tiumccp1"/>
+      </w:pPr>
+      <w:r>
+        <w:t>Hình ảnh demo in báo cáo</w:t>
+      </w:r>
+    </w:p>
+    <w:p>
+      <w:pPr>
+        <w:pStyle w:val="Caption"/>
+        <w:keepNext/>
+      </w:pPr>
+      <w:r>
+        <w:rPr>
+          <w:noProof/>
+        </w:rPr>
+        <w:drawing>
+          <wp:inline distT="0" distB="0" distL="0" distR="0" wp14:anchorId="0594D826" wp14:editId="3D936FED">
+            <wp:extent cx="5791835" cy="3254375"/>
+            <wp:effectExtent l="0" t="0" r="0" b="3175"/>
+            <wp:docPr id="41" name="Picture 41" descr="Graphical user interface, application, Word&#10;&#10;Description automatically generated"/>
+            <wp:cNvGraphicFramePr>
+              <a:graphicFrameLocks xmlns:a="http://schemas.openxmlformats.org/drawingml/2006/main" noChangeAspect="1"/>
+            </wp:cNvGraphicFramePr>
+            <a:graphic xmlns:a="http://schemas.openxmlformats.org/drawingml/2006/main">
+              <a:graphicData uri="http://schemas.openxmlformats.org/drawingml/2006/picture">
+                <pic:pic xmlns:pic="http://schemas.openxmlformats.org/drawingml/2006/picture">
+                  <pic:nvPicPr>
+                    <pic:cNvPr id="41" name="Picture 41" descr="Graphical user interface, application, Word&#10;&#10;Description automatically generated"/>
+                    <pic:cNvPicPr/>
+                  </pic:nvPicPr>
+                  <pic:blipFill>
+                    <a:blip r:embed="rId42"/>
+                    <a:stretch>
+                      <a:fillRect/>
+                    </a:stretch>
+                  </pic:blipFill>
+                  <pic:spPr>
+                    <a:xfrm>
+                      <a:off x="0" y="0"/>
+                      <a:ext cx="5791835" cy="3254375"/>
+                    </a:xfrm>
+                    <a:prstGeom prst="rect">
+                      <a:avLst/>
+                    </a:prstGeom>
+                  </pic:spPr>
+                </pic:pic>
+              </a:graphicData>
+            </a:graphic>
+          </wp:inline>
+        </w:drawing>
+      </w:r>
+    </w:p>
+    <w:p>
+      <w:pPr>
+        <w:pStyle w:val="Caption"/>
+      </w:pPr>
+      <w:bookmarkStart w:id="44" w:name="_Toc122205326"/>
+      <w:r>
+        <w:t xml:space="preserve">Hình </w:t>
+      </w:r>
+      <w:fldSimple w:instr=" STYLEREF 1 \s ">
+        <w:r>
+          <w:rPr>
+            <w:noProof/>
+          </w:rPr>
+          <w:t>4</w:t>
+        </w:r>
+      </w:fldSimple>
+      <w:r>
+        <w:t>-</w:t>
+      </w:r>
+      <w:fldSimple w:instr=" SEQ Hình \* ARABIC \s 1 ">
+        <w:r>
+          <w:rPr>
+            <w:noProof/>
+          </w:rPr>
+          <w:t>14</w:t>
+        </w:r>
+      </w:fldSimple>
+      <w:r>
+        <w:t xml:space="preserve"> Từ giao diện trang chủ chọn thống kê báo cáo</w:t>
+      </w:r>
+      <w:bookmarkEnd w:id="44"/>
+    </w:p>
+    <w:p>
+      <w:pPr>
         <w:pStyle w:val="Nidungvnbn"/>
       </w:pPr>
     </w:p>
     <w:p>
       <w:pPr>
+        <w:pStyle w:val="Caption"/>
+        <w:keepNext/>
+      </w:pPr>
+      <w:r>
+        <w:rPr>
+          <w:noProof/>
+        </w:rPr>
+        <w:drawing>
+          <wp:inline distT="0" distB="0" distL="0" distR="0" wp14:anchorId="05BC3AD0" wp14:editId="50668728">
+            <wp:extent cx="5791835" cy="2157730"/>
+            <wp:effectExtent l="0" t="0" r="0" b="0"/>
+            <wp:docPr id="42" name="Picture 42" descr="Graphical user interface, application&#10;&#10;Description automatically generated"/>
+            <wp:cNvGraphicFramePr>
+              <a:graphicFrameLocks xmlns:a="http://schemas.openxmlformats.org/drawingml/2006/main" noChangeAspect="1"/>
+            </wp:cNvGraphicFramePr>
+            <a:graphic xmlns:a="http://schemas.openxmlformats.org/drawingml/2006/main">
+              <a:graphicData uri="http://schemas.openxmlformats.org/drawingml/2006/picture">
+                <pic:pic xmlns:pic="http://schemas.openxmlformats.org/drawingml/2006/picture">
+                  <pic:nvPicPr>
+                    <pic:cNvPr id="42" name="Picture 42" descr="Graphical user interface, application&#10;&#10;Description automatically generated"/>
+                    <pic:cNvPicPr/>
+                  </pic:nvPicPr>
+                  <pic:blipFill>
+                    <a:blip r:embed="rId43"/>
+                    <a:stretch>
+                      <a:fillRect/>
+                    </a:stretch>
+                  </pic:blipFill>
+                  <pic:spPr>
+                    <a:xfrm>
+                      <a:off x="0" y="0"/>
+                      <a:ext cx="5791835" cy="2157730"/>
+                    </a:xfrm>
+                    <a:prstGeom prst="rect">
+                      <a:avLst/>
+                    </a:prstGeom>
+                  </pic:spPr>
+                </pic:pic>
+              </a:graphicData>
+            </a:graphic>
+          </wp:inline>
+        </w:drawing>
+      </w:r>
+    </w:p>
+    <w:p>
+      <w:pPr>
+        <w:pStyle w:val="Caption"/>
+      </w:pPr>
+      <w:bookmarkStart w:id="45" w:name="_Toc122205327"/>
+      <w:r>
+        <w:t xml:space="preserve">Hình </w:t>
+      </w:r>
+      <w:fldSimple w:instr=" STYLEREF 1 \s ">
+        <w:r>
+          <w:rPr>
+            <w:noProof/>
+          </w:rPr>
+          <w:t>4</w:t>
+        </w:r>
+      </w:fldSimple>
+      <w:r>
+        <w:t>-</w:t>
+      </w:r>
+      <w:fldSimple w:instr=" SEQ Hình \* ARABIC \s 1 ">
+        <w:r>
+          <w:rPr>
+            <w:noProof/>
+          </w:rPr>
+          <w:t>15</w:t>
+        </w:r>
+      </w:fldSimple>
+      <w:r>
+        <w:t xml:space="preserve"> Chọn một trong ba loại báo cáo</w:t>
+      </w:r>
+      <w:bookmarkEnd w:id="45"/>
+    </w:p>
+    <w:p>
+      <w:pPr>
+        <w:pStyle w:val="Nidungvnbn"/>
+      </w:pPr>
+      <w:r>
+        <w:t>Ở đây em chỉ làm ví dụ 3 cái báo cáo.</w:t>
+      </w:r>
+    </w:p>
+    <w:p>
+      <w:pPr>
+        <w:pStyle w:val="Nidungvnbn"/>
+      </w:pPr>
+    </w:p>
+    <w:p>
+      <w:pPr>
+        <w:pStyle w:val="Caption"/>
+        <w:keepNext/>
+      </w:pPr>
+      <w:r>
+        <w:rPr>
+          <w:noProof/>
+        </w:rPr>
+        <w:drawing>
+          <wp:inline distT="0" distB="0" distL="0" distR="0" wp14:anchorId="2036326D" wp14:editId="5A394009">
+            <wp:extent cx="3352800" cy="2371725"/>
+            <wp:effectExtent l="0" t="0" r="0" b="9525"/>
+            <wp:docPr id="43" name="Picture 43" descr="Graphical user interface, application, Word&#10;&#10;Description automatically generated"/>
+            <wp:cNvGraphicFramePr>
+              <a:graphicFrameLocks xmlns:a="http://schemas.openxmlformats.org/drawingml/2006/main" noChangeAspect="1"/>
+            </wp:cNvGraphicFramePr>
+            <a:graphic xmlns:a="http://schemas.openxmlformats.org/drawingml/2006/main">
+              <a:graphicData uri="http://schemas.openxmlformats.org/drawingml/2006/picture">
+                <pic:pic xmlns:pic="http://schemas.openxmlformats.org/drawingml/2006/picture">
+                  <pic:nvPicPr>
+                    <pic:cNvPr id="43" name="Picture 43" descr="Graphical user interface, application, Word&#10;&#10;Description automatically generated"/>
+                    <pic:cNvPicPr/>
+                  </pic:nvPicPr>
+                  <pic:blipFill>
+                    <a:blip r:embed="rId44"/>
+                    <a:stretch>
+                      <a:fillRect/>
+                    </a:stretch>
+                  </pic:blipFill>
+                  <pic:spPr>
+                    <a:xfrm>
+                      <a:off x="0" y="0"/>
+                      <a:ext cx="3352800" cy="2371725"/>
+                    </a:xfrm>
+                    <a:prstGeom prst="rect">
+                      <a:avLst/>
+                    </a:prstGeom>
+                  </pic:spPr>
+                </pic:pic>
+              </a:graphicData>
+            </a:graphic>
+          </wp:inline>
+        </w:drawing>
+      </w:r>
+    </w:p>
+    <w:p>
+      <w:pPr>
+        <w:pStyle w:val="Caption"/>
+      </w:pPr>
+      <w:bookmarkStart w:id="46" w:name="_Toc122205328"/>
+      <w:r>
+        <w:t xml:space="preserve">Hình </w:t>
+      </w:r>
+      <w:fldSimple w:instr=" STYLEREF 1 \s ">
+        <w:r>
+          <w:rPr>
+            <w:noProof/>
+          </w:rPr>
+          <w:t>4</w:t>
+        </w:r>
+      </w:fldSimple>
+      <w:r>
+        <w:t>-</w:t>
+      </w:r>
+      <w:fldSimple w:instr=" SEQ Hình \* ARABIC \s 1 ">
+        <w:r>
+          <w:rPr>
+            <w:noProof/>
+          </w:rPr>
+          <w:t>16</w:t>
+        </w:r>
+      </w:fldSimple>
+      <w:r>
+        <w:t xml:space="preserve"> Hoặc là có thể chọn ở gốc trên cùng bên trái</w:t>
+      </w:r>
+      <w:bookmarkEnd w:id="46"/>
+    </w:p>
+    <w:p>
+      <w:pPr>
+        <w:pStyle w:val="Nidungvnbn"/>
+      </w:pPr>
+    </w:p>
+    <w:p>
+      <w:pPr>
+        <w:pStyle w:val="Tiumccp2"/>
+      </w:pPr>
+      <w:r>
+        <w:t>Báo cáo phân công theo ngày</w:t>
+      </w:r>
+    </w:p>
+    <w:p>
+      <w:pPr>
+        <w:pStyle w:val="Nidungvnbn"/>
+      </w:pPr>
+      <w:r>
+        <w:t>Báo cáo này sẽ liệt kê ra những phiếu phân công trong ngày được chọn ở cột bên trái. Ta chọn ngày muốn xuất báo cáo rồi tích bấm tạo báo cáo là được.</w:t>
+      </w:r>
+    </w:p>
+    <w:p>
+      <w:pPr>
+        <w:pStyle w:val="Caption"/>
+        <w:keepNext/>
+      </w:pPr>
+      <w:r>
+        <w:rPr>
+          <w:noProof/>
+        </w:rPr>
+        <w:lastRenderedPageBreak/>
+        <w:drawing>
+          <wp:inline distT="0" distB="0" distL="0" distR="0" wp14:anchorId="10E92B33" wp14:editId="6182A44C">
+            <wp:extent cx="5791835" cy="3254375"/>
+            <wp:effectExtent l="0" t="0" r="0" b="3175"/>
+            <wp:docPr id="44" name="Picture 44" descr="Graphical user interface, text&#10;&#10;Description automatically generated"/>
+            <wp:cNvGraphicFramePr>
+              <a:graphicFrameLocks xmlns:a="http://schemas.openxmlformats.org/drawingml/2006/main" noChangeAspect="1"/>
+            </wp:cNvGraphicFramePr>
+            <a:graphic xmlns:a="http://schemas.openxmlformats.org/drawingml/2006/main">
+              <a:graphicData uri="http://schemas.openxmlformats.org/drawingml/2006/picture">
+                <pic:pic xmlns:pic="http://schemas.openxmlformats.org/drawingml/2006/picture">
+                  <pic:nvPicPr>
+                    <pic:cNvPr id="44" name="Picture 44" descr="Graphical user interface, text&#10;&#10;Description automatically generated"/>
+                    <pic:cNvPicPr/>
+                  </pic:nvPicPr>
+                  <pic:blipFill>
+                    <a:blip r:embed="rId45"/>
+                    <a:stretch>
+                      <a:fillRect/>
+                    </a:stretch>
+                  </pic:blipFill>
+                  <pic:spPr>
+                    <a:xfrm>
+                      <a:off x="0" y="0"/>
+                      <a:ext cx="5791835" cy="3254375"/>
+                    </a:xfrm>
+                    <a:prstGeom prst="rect">
+                      <a:avLst/>
+                    </a:prstGeom>
+                  </pic:spPr>
+                </pic:pic>
+              </a:graphicData>
+            </a:graphic>
+          </wp:inline>
+        </w:drawing>
+      </w:r>
+    </w:p>
+    <w:p>
+      <w:pPr>
+        <w:pStyle w:val="Caption"/>
+      </w:pPr>
+      <w:bookmarkStart w:id="47" w:name="_Toc122205329"/>
+      <w:r>
+        <w:t xml:space="preserve">Hình </w:t>
+      </w:r>
+      <w:fldSimple w:instr=" STYLEREF 1 \s ">
+        <w:r>
+          <w:rPr>
+            <w:noProof/>
+          </w:rPr>
+          <w:t>4</w:t>
+        </w:r>
+      </w:fldSimple>
+      <w:r>
+        <w:t>-</w:t>
+      </w:r>
+      <w:fldSimple w:instr=" SEQ Hình \* ARABIC \s 1 ">
+        <w:r>
+          <w:rPr>
+            <w:noProof/>
+          </w:rPr>
+          <w:t>17</w:t>
+        </w:r>
+      </w:fldSimple>
+      <w:r>
+        <w:t xml:space="preserve"> Nơi chọn ngày để tạo báo cáo</w:t>
+      </w:r>
+      <w:bookmarkEnd w:id="47"/>
+    </w:p>
+    <w:p>
+      <w:pPr>
+        <w:pStyle w:val="Nidungvnbn"/>
+      </w:pPr>
+    </w:p>
+    <w:p>
+      <w:pPr>
+        <w:pStyle w:val="Caption"/>
+        <w:keepNext/>
+      </w:pPr>
+      <w:r>
+        <w:rPr>
+          <w:noProof/>
+        </w:rPr>
+        <w:drawing>
+          <wp:inline distT="0" distB="0" distL="0" distR="0" wp14:anchorId="7F343264" wp14:editId="1597DBEC">
+            <wp:extent cx="5791835" cy="3249930"/>
+            <wp:effectExtent l="0" t="0" r="0" b="7620"/>
+            <wp:docPr id="45" name="Picture 45" descr="Graphical user interface, text, application&#10;&#10;Description automatically generated"/>
+            <wp:cNvGraphicFramePr>
+              <a:graphicFrameLocks xmlns:a="http://schemas.openxmlformats.org/drawingml/2006/main" noChangeAspect="1"/>
+            </wp:cNvGraphicFramePr>
+            <a:graphic xmlns:a="http://schemas.openxmlformats.org/drawingml/2006/main">
+              <a:graphicData uri="http://schemas.openxmlformats.org/drawingml/2006/picture">
+                <pic:pic xmlns:pic="http://schemas.openxmlformats.org/drawingml/2006/picture">
+                  <pic:nvPicPr>
+                    <pic:cNvPr id="45" name="Picture 45" descr="Graphical user interface, text, application&#10;&#10;Description automatically generated"/>
+                    <pic:cNvPicPr/>
+                  </pic:nvPicPr>
+                  <pic:blipFill>
+                    <a:blip r:embed="rId46"/>
+                    <a:stretch>
+                      <a:fillRect/>
+                    </a:stretch>
+                  </pic:blipFill>
+                  <pic:spPr>
+                    <a:xfrm>
+                      <a:off x="0" y="0"/>
+                      <a:ext cx="5791835" cy="3249930"/>
+                    </a:xfrm>
+                    <a:prstGeom prst="rect">
+                      <a:avLst/>
+                    </a:prstGeom>
+                  </pic:spPr>
+                </pic:pic>
+              </a:graphicData>
+            </a:graphic>
+          </wp:inline>
+        </w:drawing>
+      </w:r>
+    </w:p>
+    <w:p>
+      <w:pPr>
+        <w:pStyle w:val="Caption"/>
+      </w:pPr>
+      <w:bookmarkStart w:id="48" w:name="_Toc122205330"/>
+      <w:r>
+        <w:t xml:space="preserve">Hình </w:t>
+      </w:r>
+      <w:fldSimple w:instr=" STYLEREF 1 \s ">
+        <w:r>
+          <w:rPr>
+            <w:noProof/>
+          </w:rPr>
+          <w:t>4</w:t>
+        </w:r>
+      </w:fldSimple>
+      <w:r>
+        <w:t>-</w:t>
+      </w:r>
+      <w:fldSimple w:instr=" SEQ Hình \* ARABIC \s 1 ">
+        <w:r>
+          <w:rPr>
+            <w:noProof/>
+          </w:rPr>
+          <w:t>18</w:t>
+        </w:r>
+      </w:fldSimple>
+      <w:r>
+        <w:t xml:space="preserve"> Dữ liệu báo cáo được tạo ra</w:t>
+      </w:r>
+      <w:bookmarkEnd w:id="48"/>
+    </w:p>
+    <w:p>
+      <w:pPr>
+        <w:pStyle w:val="Tiumccp2"/>
+      </w:pPr>
+      <w:r>
+        <w:lastRenderedPageBreak/>
+        <w:t>Báo cáo</w:t>
+      </w:r>
+      <w:r>
+        <w:t xml:space="preserve"> phân xưởng ký nhận</w:t>
+      </w:r>
+    </w:p>
+    <w:p>
+      <w:pPr>
+        <w:pStyle w:val="Nidungvnbn"/>
+      </w:pPr>
+      <w:r>
+        <w:t xml:space="preserve">Báo cáo này sẽ liệt kê danh sách những phân xưởng có đơn nhận hàng trong ngày được chọn ở phía tay phải. Có tính tổng số lượng và ô kí nhận cho người đại diện. </w:t>
+      </w:r>
+    </w:p>
+    <w:p>
+      <w:pPr>
+        <w:pStyle w:val="ListParagraph"/>
+      </w:pPr>
+    </w:p>
+    <w:p>
+      <w:pPr>
+        <w:pStyle w:val="Caption"/>
+        <w:keepNext/>
+      </w:pPr>
+      <w:r>
+        <w:rPr>
+          <w:noProof/>
+        </w:rPr>
+        <w:drawing>
+          <wp:inline distT="0" distB="0" distL="0" distR="0" wp14:anchorId="2435A5A5" wp14:editId="2A7B70FF">
+            <wp:extent cx="5791835" cy="3254375"/>
+            <wp:effectExtent l="0" t="0" r="0" b="3175"/>
+            <wp:docPr id="47" name="Picture 47" descr="Graphical user interface, text&#10;&#10;Description automatically generated"/>
+            <wp:cNvGraphicFramePr>
+              <a:graphicFrameLocks xmlns:a="http://schemas.openxmlformats.org/drawingml/2006/main" noChangeAspect="1"/>
+            </wp:cNvGraphicFramePr>
+            <a:graphic xmlns:a="http://schemas.openxmlformats.org/drawingml/2006/main">
+              <a:graphicData uri="http://schemas.openxmlformats.org/drawingml/2006/picture">
+                <pic:pic xmlns:pic="http://schemas.openxmlformats.org/drawingml/2006/picture">
+                  <pic:nvPicPr>
+                    <pic:cNvPr id="47" name="Picture 47" descr="Graphical user interface, text&#10;&#10;Description automatically generated"/>
+                    <pic:cNvPicPr/>
+                  </pic:nvPicPr>
+                  <pic:blipFill>
+                    <a:blip r:embed="rId47"/>
+                    <a:stretch>
+                      <a:fillRect/>
+                    </a:stretch>
+                  </pic:blipFill>
+                  <pic:spPr>
+                    <a:xfrm>
+                      <a:off x="0" y="0"/>
+                      <a:ext cx="5791835" cy="3254375"/>
+                    </a:xfrm>
+                    <a:prstGeom prst="rect">
+                      <a:avLst/>
+                    </a:prstGeom>
+                  </pic:spPr>
+                </pic:pic>
+              </a:graphicData>
+            </a:graphic>
+          </wp:inline>
+        </w:drawing>
+      </w:r>
+    </w:p>
+    <w:p>
+      <w:pPr>
+        <w:pStyle w:val="Caption"/>
+      </w:pPr>
+      <w:bookmarkStart w:id="49" w:name="_Toc122205331"/>
+      <w:r>
+        <w:t xml:space="preserve">Hình </w:t>
+      </w:r>
+      <w:fldSimple w:instr=" STYLEREF 1 \s ">
+        <w:r>
+          <w:rPr>
+            <w:noProof/>
+          </w:rPr>
+          <w:t>4</w:t>
+        </w:r>
+      </w:fldSimple>
+      <w:r>
+        <w:t>-</w:t>
+      </w:r>
+      <w:fldSimple w:instr=" SEQ Hình \* ARABIC \s 1 ">
+        <w:r>
+          <w:rPr>
+            <w:noProof/>
+          </w:rPr>
+          <w:t>19</w:t>
+        </w:r>
+      </w:fldSimple>
+      <w:r>
+        <w:t xml:space="preserve"> Nơi chọn ngày tạo phiếu báo cáo</w:t>
+      </w:r>
+      <w:bookmarkEnd w:id="49"/>
+    </w:p>
+    <w:p>
+      <w:pPr>
+        <w:pStyle w:val="Nidungvnbn"/>
+      </w:pPr>
+    </w:p>
+    <w:p>
+      <w:pPr>
+        <w:pStyle w:val="Caption"/>
+        <w:keepNext/>
+      </w:pPr>
+      <w:r>
+        <w:rPr>
+          <w:noProof/>
+        </w:rPr>
+        <w:lastRenderedPageBreak/>
+        <w:drawing>
+          <wp:inline distT="0" distB="0" distL="0" distR="0" wp14:anchorId="3AC5953D" wp14:editId="59823CAD">
+            <wp:extent cx="5791835" cy="2948940"/>
+            <wp:effectExtent l="0" t="0" r="0" b="3810"/>
+            <wp:docPr id="48" name="Picture 48" descr="Graphical user interface, text&#10;&#10;Description automatically generated"/>
+            <wp:cNvGraphicFramePr>
+              <a:graphicFrameLocks xmlns:a="http://schemas.openxmlformats.org/drawingml/2006/main" noChangeAspect="1"/>
+            </wp:cNvGraphicFramePr>
+            <a:graphic xmlns:a="http://schemas.openxmlformats.org/drawingml/2006/main">
+              <a:graphicData uri="http://schemas.openxmlformats.org/drawingml/2006/picture">
+                <pic:pic xmlns:pic="http://schemas.openxmlformats.org/drawingml/2006/picture">
+                  <pic:nvPicPr>
+                    <pic:cNvPr id="48" name="Picture 48" descr="Graphical user interface, text&#10;&#10;Description automatically generated"/>
+                    <pic:cNvPicPr/>
+                  </pic:nvPicPr>
+                  <pic:blipFill>
+                    <a:blip r:embed="rId48"/>
+                    <a:stretch>
+                      <a:fillRect/>
+                    </a:stretch>
+                  </pic:blipFill>
+                  <pic:spPr>
+                    <a:xfrm>
+                      <a:off x="0" y="0"/>
+                      <a:ext cx="5791835" cy="2948940"/>
+                    </a:xfrm>
+                    <a:prstGeom prst="rect">
+                      <a:avLst/>
+                    </a:prstGeom>
+                  </pic:spPr>
+                </pic:pic>
+              </a:graphicData>
+            </a:graphic>
+          </wp:inline>
+        </w:drawing>
+      </w:r>
+    </w:p>
+    <w:p>
+      <w:pPr>
+        <w:pStyle w:val="Caption"/>
+      </w:pPr>
+      <w:bookmarkStart w:id="50" w:name="_Toc122205332"/>
+      <w:r>
+        <w:t xml:space="preserve">Hình </w:t>
+      </w:r>
+      <w:fldSimple w:instr=" STYLEREF 1 \s ">
+        <w:r>
+          <w:rPr>
+            <w:noProof/>
+          </w:rPr>
+          <w:t>4</w:t>
+        </w:r>
+      </w:fldSimple>
+      <w:r>
+        <w:t>-</w:t>
+      </w:r>
+      <w:fldSimple w:instr=" SEQ Hình \* ARABIC \s 1 ">
+        <w:r>
+          <w:rPr>
+            <w:noProof/>
+          </w:rPr>
+          <w:t>20</w:t>
+        </w:r>
+      </w:fldSimple>
+      <w:r>
+        <w:t xml:space="preserve"> Dữ liệu báo cáo được tạo ra</w:t>
+      </w:r>
+      <w:bookmarkEnd w:id="50"/>
+    </w:p>
+    <w:p>
+      <w:pPr>
+        <w:pStyle w:val="Nidungvnbn"/>
+      </w:pPr>
+    </w:p>
+    <w:p>
+      <w:pPr>
+        <w:pStyle w:val="Tiumccp2"/>
+      </w:pPr>
+      <w:r>
+        <w:t>Báo cáo</w:t>
+      </w:r>
+      <w:r>
+        <w:t xml:space="preserve"> sao kê sản phẩm theo phân xưởng</w:t>
+      </w:r>
+    </w:p>
+    <w:p>
+      <w:pPr>
+        <w:pStyle w:val="Nidungvnbn"/>
+      </w:pPr>
+      <w:r>
+        <w:t>Báo cáo này là dạng sao kê ra các sản phẩm mà phân xưởng đó nhận. Tên phân xưởng được chọn bên tay trái nhưng sẽ lấy mã phân xưởng để đi tạo báo cáo. Dữ liệu báo cáo được tạo ra sau khi bấm nút submit.</w:t>
+      </w:r>
+    </w:p>
+    <w:p>
+      <w:pPr>
+        <w:pStyle w:val="Nidungvnbn"/>
+      </w:pPr>
+    </w:p>
+    <w:p>
+      <w:pPr>
+        <w:pStyle w:val="Caption"/>
+        <w:keepNext/>
+      </w:pPr>
+      <w:r>
+        <w:rPr>
+          <w:noProof/>
+        </w:rPr>
+        <w:drawing>
+          <wp:inline distT="0" distB="0" distL="0" distR="0" wp14:anchorId="2441E12C" wp14:editId="51E8E1D8">
+            <wp:extent cx="5791835" cy="2066290"/>
+            <wp:effectExtent l="0" t="0" r="0" b="0"/>
+            <wp:docPr id="49" name="Picture 49" descr="Graphical user interface, text, application, email&#10;&#10;Description automatically generated"/>
+            <wp:cNvGraphicFramePr>
+              <a:graphicFrameLocks xmlns:a="http://schemas.openxmlformats.org/drawingml/2006/main" noChangeAspect="1"/>
+            </wp:cNvGraphicFramePr>
+            <a:graphic xmlns:a="http://schemas.openxmlformats.org/drawingml/2006/main">
+              <a:graphicData uri="http://schemas.openxmlformats.org/drawingml/2006/picture">
+                <pic:pic xmlns:pic="http://schemas.openxmlformats.org/drawingml/2006/picture">
+                  <pic:nvPicPr>
+                    <pic:cNvPr id="49" name="Picture 49" descr="Graphical user interface, text, application, email&#10;&#10;Description automatically generated"/>
+                    <pic:cNvPicPr/>
+                  </pic:nvPicPr>
+                  <pic:blipFill>
+                    <a:blip r:embed="rId49"/>
+                    <a:stretch>
+                      <a:fillRect/>
+                    </a:stretch>
+                  </pic:blipFill>
+                  <pic:spPr>
+                    <a:xfrm>
+                      <a:off x="0" y="0"/>
+                      <a:ext cx="5791835" cy="2066290"/>
+                    </a:xfrm>
+                    <a:prstGeom prst="rect">
+                      <a:avLst/>
+                    </a:prstGeom>
+                  </pic:spPr>
+                </pic:pic>
+              </a:graphicData>
+            </a:graphic>
+          </wp:inline>
+        </w:drawing>
+      </w:r>
+    </w:p>
+    <w:p>
+      <w:pPr>
+        <w:pStyle w:val="Caption"/>
+      </w:pPr>
+      <w:bookmarkStart w:id="51" w:name="_Toc122205333"/>
+      <w:r>
+        <w:t xml:space="preserve">Hình </w:t>
+      </w:r>
+      <w:fldSimple w:instr=" STYLEREF 1 \s ">
+        <w:r>
+          <w:rPr>
+            <w:noProof/>
+          </w:rPr>
+          <w:t>4</w:t>
+        </w:r>
+      </w:fldSimple>
+      <w:r>
+        <w:t>-</w:t>
+      </w:r>
+      <w:fldSimple w:instr=" SEQ Hình \* ARABIC \s 1 ">
+        <w:r>
+          <w:rPr>
+            <w:noProof/>
+          </w:rPr>
+          <w:t>21</w:t>
+        </w:r>
+      </w:fldSimple>
+      <w:r>
+        <w:t xml:space="preserve"> Chọn tên phân xưởng muốn tạo báo cáo</w:t>
+      </w:r>
+      <w:bookmarkEnd w:id="51"/>
+    </w:p>
+    <w:p>
+      <w:pPr>
+        <w:pStyle w:val="Nidungvnbn"/>
+      </w:pPr>
+    </w:p>
+    <w:p>
+      <w:pPr>
+        <w:pStyle w:val="Caption"/>
+        <w:keepNext/>
+      </w:pPr>
+      <w:r>
+        <w:rPr>
+          <w:noProof/>
+        </w:rPr>
+        <w:drawing>
+          <wp:inline distT="0" distB="0" distL="0" distR="0" wp14:anchorId="44FC5012" wp14:editId="79DC5825">
+            <wp:extent cx="5791835" cy="2882900"/>
+            <wp:effectExtent l="0" t="0" r="0" b="0"/>
+            <wp:docPr id="50" name="Picture 50" descr="Graphical user interface&#10;&#10;Description automatically generated with medium confidence"/>
+            <wp:cNvGraphicFramePr>
+              <a:graphicFrameLocks xmlns:a="http://schemas.openxmlformats.org/drawingml/2006/main" noChangeAspect="1"/>
+            </wp:cNvGraphicFramePr>
+            <a:graphic xmlns:a="http://schemas.openxmlformats.org/drawingml/2006/main">
+              <a:graphicData uri="http://schemas.openxmlformats.org/drawingml/2006/picture">
+                <pic:pic xmlns:pic="http://schemas.openxmlformats.org/drawingml/2006/picture">
+                  <pic:nvPicPr>
+                    <pic:cNvPr id="50" name="Picture 50" descr="Graphical user interface&#10;&#10;Description automatically generated with medium confidence"/>
+                    <pic:cNvPicPr/>
+                  </pic:nvPicPr>
+                  <pic:blipFill>
+                    <a:blip r:embed="rId50"/>
+                    <a:stretch>
+                      <a:fillRect/>
+                    </a:stretch>
+                  </pic:blipFill>
+                  <pic:spPr>
+                    <a:xfrm>
+                      <a:off x="0" y="0"/>
+                      <a:ext cx="5791835" cy="2882900"/>
+                    </a:xfrm>
+                    <a:prstGeom prst="rect">
+                      <a:avLst/>
+                    </a:prstGeom>
+                  </pic:spPr>
+                </pic:pic>
+              </a:graphicData>
+            </a:graphic>
+          </wp:inline>
+        </w:drawing>
+      </w:r>
+    </w:p>
+    <w:p>
+      <w:pPr>
+        <w:pStyle w:val="Caption"/>
+      </w:pPr>
+      <w:bookmarkStart w:id="52" w:name="_Toc122205334"/>
+      <w:r>
+        <w:t xml:space="preserve">Hình </w:t>
+      </w:r>
+      <w:fldSimple w:instr=" STYLEREF 1 \s ">
+        <w:r>
+          <w:rPr>
+            <w:noProof/>
+          </w:rPr>
+          <w:t>4</w:t>
+        </w:r>
+      </w:fldSimple>
+      <w:r>
+        <w:t>-</w:t>
+      </w:r>
+      <w:fldSimple w:instr=" SEQ Hình \* ARABIC \s 1 ">
+        <w:r>
+          <w:rPr>
+            <w:noProof/>
+          </w:rPr>
+          <w:t>22</w:t>
+        </w:r>
+      </w:fldSimple>
+      <w:r>
+        <w:t xml:space="preserve"> Dữ liệu báo cáo được tạo ra</w:t>
+      </w:r>
+      <w:bookmarkEnd w:id="52"/>
+    </w:p>
+    <w:p>
+      <w:pPr>
+        <w:pStyle w:val="Tiumccp1"/>
+      </w:pPr>
+      <w:r>
+        <w:t xml:space="preserve"> </w:t>
+      </w:r>
+      <w:r>
+        <w:t>Hình ảnh demo sao lưu dữ liệu</w:t>
+      </w:r>
+    </w:p>
+    <w:p>
+      <w:pPr>
+        <w:pStyle w:val="Nidungvnbn"/>
+      </w:pPr>
+    </w:p>
+    <w:p>
+      <w:pPr>
+        <w:pStyle w:val="Caption"/>
+        <w:keepNext/>
+      </w:pPr>
+      <w:r>
+        <w:rPr>
+          <w:noProof/>
+        </w:rPr>
+        <w:drawing>
+          <wp:inline distT="0" distB="0" distL="0" distR="0" wp14:anchorId="5414DCEB" wp14:editId="3E94AC16">
+            <wp:extent cx="5791835" cy="1510665"/>
+            <wp:effectExtent l="0" t="0" r="0" b="0"/>
+            <wp:docPr id="51" name="Picture 51" descr="Graphical user interface, application, PowerPoint&#10;&#10;Description automatically generated"/>
+            <wp:cNvGraphicFramePr>
+              <a:graphicFrameLocks xmlns:a="http://schemas.openxmlformats.org/drawingml/2006/main" noChangeAspect="1"/>
+            </wp:cNvGraphicFramePr>
+            <a:graphic xmlns:a="http://schemas.openxmlformats.org/drawingml/2006/main">
+              <a:graphicData uri="http://schemas.openxmlformats.org/drawingml/2006/picture">
+                <pic:pic xmlns:pic="http://schemas.openxmlformats.org/drawingml/2006/picture">
+                  <pic:nvPicPr>
+                    <pic:cNvPr id="51" name="Picture 51" descr="Graphical user interface, application, PowerPoint&#10;&#10;Description automatically generated"/>
+                    <pic:cNvPicPr/>
+                  </pic:nvPicPr>
+                  <pic:blipFill>
+                    <a:blip r:embed="rId51"/>
+                    <a:stretch>
+                      <a:fillRect/>
+                    </a:stretch>
+                  </pic:blipFill>
+                  <pic:spPr>
+                    <a:xfrm>
+                      <a:off x="0" y="0"/>
+                      <a:ext cx="5791835" cy="1510665"/>
+                    </a:xfrm>
+                    <a:prstGeom prst="rect">
+                      <a:avLst/>
+                    </a:prstGeom>
+                  </pic:spPr>
+                </pic:pic>
+              </a:graphicData>
+            </a:graphic>
+          </wp:inline>
+        </w:drawing>
+      </w:r>
+    </w:p>
+    <w:p>
+      <w:pPr>
+        <w:pStyle w:val="Caption"/>
+      </w:pPr>
+      <w:r>
+        <w:t xml:space="preserve">Hình </w:t>
+      </w:r>
+      <w:fldSimple w:instr=" STYLEREF 1 \s ">
+        <w:r>
+          <w:rPr>
+            <w:noProof/>
+          </w:rPr>
+          <w:t>4</w:t>
+        </w:r>
+      </w:fldSimple>
+      <w:r>
+        <w:t>-</w:t>
+      </w:r>
+      <w:fldSimple w:instr=" SEQ Hình \* ARABIC \s 1 ">
+        <w:r>
+          <w:rPr>
+            <w:noProof/>
+          </w:rPr>
+          <w:t>23</w:t>
+        </w:r>
+      </w:fldSimple>
+      <w:r>
+        <w:t xml:space="preserve"> Chọn vào logo góc trên bên trái để mở menu</w:t>
+      </w:r>
+    </w:p>
+    <w:p>
+      <w:pPr>
+        <w:pStyle w:val="ListParagraph"/>
+      </w:pPr>
+    </w:p>
+    <w:p>
+      <w:pPr>
+        <w:pStyle w:val="Caption"/>
+        <w:keepNext/>
+      </w:pPr>
+      <w:r>
+        <w:rPr>
+          <w:noProof/>
+        </w:rPr>
+        <w:lastRenderedPageBreak/>
+        <w:drawing>
+          <wp:inline distT="0" distB="0" distL="0" distR="0" wp14:anchorId="1E91D6F7" wp14:editId="41491ADF">
+            <wp:extent cx="5791835" cy="3254375"/>
+            <wp:effectExtent l="0" t="0" r="0" b="3175"/>
+            <wp:docPr id="52" name="Picture 52" descr="Graphical user interface, application, Teams&#10;&#10;Description automatically generated"/>
+            <wp:cNvGraphicFramePr>
+              <a:graphicFrameLocks xmlns:a="http://schemas.openxmlformats.org/drawingml/2006/main" noChangeAspect="1"/>
+            </wp:cNvGraphicFramePr>
+            <a:graphic xmlns:a="http://schemas.openxmlformats.org/drawingml/2006/main">
+              <a:graphicData uri="http://schemas.openxmlformats.org/drawingml/2006/picture">
+                <pic:pic xmlns:pic="http://schemas.openxmlformats.org/drawingml/2006/picture">
+                  <pic:nvPicPr>
+                    <pic:cNvPr id="52" name="Picture 52" descr="Graphical user interface, application, Teams&#10;&#10;Description automatically generated"/>
+                    <pic:cNvPicPr/>
+                  </pic:nvPicPr>
+                  <pic:blipFill>
+                    <a:blip r:embed="rId52"/>
+                    <a:stretch>
+                      <a:fillRect/>
+                    </a:stretch>
+                  </pic:blipFill>
+                  <pic:spPr>
+                    <a:xfrm>
+                      <a:off x="0" y="0"/>
+                      <a:ext cx="5791835" cy="3254375"/>
+                    </a:xfrm>
+                    <a:prstGeom prst="rect">
+                      <a:avLst/>
+                    </a:prstGeom>
+                  </pic:spPr>
+                </pic:pic>
+              </a:graphicData>
+            </a:graphic>
+          </wp:inline>
+        </w:drawing>
+      </w:r>
+    </w:p>
+    <w:p>
+      <w:pPr>
+        <w:pStyle w:val="Caption"/>
+      </w:pPr>
+      <w:r>
+        <w:t xml:space="preserve">Hình </w:t>
+      </w:r>
+      <w:fldSimple w:instr=" STYLEREF 1 \s ">
+        <w:r>
+          <w:rPr>
+            <w:noProof/>
+          </w:rPr>
+          <w:t>4</w:t>
+        </w:r>
+      </w:fldSimple>
+      <w:r>
+        <w:t>-</w:t>
+      </w:r>
+      <w:fldSimple w:instr=" SEQ Hình \* ARABIC \s 1 ">
+        <w:r>
+          <w:rPr>
+            <w:noProof/>
+          </w:rPr>
+          <w:t>24</w:t>
+        </w:r>
+      </w:fldSimple>
+      <w:r>
+        <w:t xml:space="preserve"> Chọn vào “Sao lưu”</w:t>
+      </w:r>
+    </w:p>
+    <w:p>
+      <w:pPr>
+        <w:pStyle w:val="Caption"/>
+        <w:keepNext/>
+      </w:pPr>
+      <w:r>
+        <w:rPr>
+          <w:noProof/>
+        </w:rPr>
+        <w:lastRenderedPageBreak/>
+        <w:drawing>
+          <wp:inline distT="0" distB="0" distL="0" distR="0" wp14:anchorId="115DA289" wp14:editId="46BFD305">
+            <wp:extent cx="5791835" cy="4179570"/>
+            <wp:effectExtent l="0" t="0" r="0" b="0"/>
+            <wp:docPr id="54" name="Picture 54" descr="Graphical user interface, application&#10;&#10;Description automatically generated"/>
+            <wp:cNvGraphicFramePr>
+              <a:graphicFrameLocks xmlns:a="http://schemas.openxmlformats.org/drawingml/2006/main" noChangeAspect="1"/>
+            </wp:cNvGraphicFramePr>
+            <a:graphic xmlns:a="http://schemas.openxmlformats.org/drawingml/2006/main">
+              <a:graphicData uri="http://schemas.openxmlformats.org/drawingml/2006/picture">
+                <pic:pic xmlns:pic="http://schemas.openxmlformats.org/drawingml/2006/picture">
+                  <pic:nvPicPr>
+                    <pic:cNvPr id="54" name="Picture 54" descr="Graphical user interface, application&#10;&#10;Description automatically generated"/>
+                    <pic:cNvPicPr/>
+                  </pic:nvPicPr>
+                  <pic:blipFill>
+                    <a:blip r:embed="rId53"/>
+                    <a:stretch>
+                      <a:fillRect/>
+                    </a:stretch>
+                  </pic:blipFill>
+                  <pic:spPr>
+                    <a:xfrm>
+                      <a:off x="0" y="0"/>
+                      <a:ext cx="5791835" cy="4179570"/>
+                    </a:xfrm>
+                    <a:prstGeom prst="rect">
+                      <a:avLst/>
+                    </a:prstGeom>
+                  </pic:spPr>
+                </pic:pic>
+              </a:graphicData>
+            </a:graphic>
+          </wp:inline>
+        </w:drawing>
+      </w:r>
+    </w:p>
+    <w:p>
+      <w:pPr>
+        <w:pStyle w:val="Caption"/>
+      </w:pPr>
+      <w:r>
+        <w:t xml:space="preserve">Hình </w:t>
+      </w:r>
+      <w:fldSimple w:instr=" STYLEREF 1 \s ">
+        <w:r>
+          <w:rPr>
+            <w:noProof/>
+          </w:rPr>
+          <w:t>4</w:t>
+        </w:r>
+      </w:fldSimple>
+      <w:r>
+        <w:t>-</w:t>
+      </w:r>
+      <w:fldSimple w:instr=" SEQ Hình \* ARABIC \s 1 ">
+        <w:r>
+          <w:rPr>
+            <w:noProof/>
+          </w:rPr>
+          <w:t>26</w:t>
+        </w:r>
+      </w:fldSimple>
+      <w:r>
+        <w:t xml:space="preserve"> Chọn nơi lưu và đổi lại tên file nếu muốn</w:t>
+      </w:r>
+    </w:p>
+    <w:p>
+      <w:pPr>
+        <w:pStyle w:val="Nidungvnbn"/>
+      </w:pPr>
+    </w:p>
+    <w:p>
+      <w:pPr>
+        <w:pStyle w:val="Caption"/>
+        <w:keepNext/>
+      </w:pPr>
+      <w:r>
+        <w:rPr>
+          <w:noProof/>
+        </w:rPr>
+        <w:drawing>
+          <wp:inline distT="0" distB="0" distL="0" distR="0" wp14:anchorId="60B2ECA9" wp14:editId="4B2DE7F6">
+            <wp:extent cx="1981200" cy="1600200"/>
+            <wp:effectExtent l="0" t="0" r="0" b="0"/>
+            <wp:docPr id="55" name="Picture 55" descr="Graphical user interface, application&#10;&#10;Description automatically generated"/>
+            <wp:cNvGraphicFramePr>
+              <a:graphicFrameLocks xmlns:a="http://schemas.openxmlformats.org/drawingml/2006/main" noChangeAspect="1"/>
+            </wp:cNvGraphicFramePr>
+            <a:graphic xmlns:a="http://schemas.openxmlformats.org/drawingml/2006/main">
+              <a:graphicData uri="http://schemas.openxmlformats.org/drawingml/2006/picture">
+                <pic:pic xmlns:pic="http://schemas.openxmlformats.org/drawingml/2006/picture">
+                  <pic:nvPicPr>
+                    <pic:cNvPr id="55" name="Picture 55" descr="Graphical user interface, application&#10;&#10;Description automatically generated"/>
+                    <pic:cNvPicPr/>
+                  </pic:nvPicPr>
+                  <pic:blipFill>
+                    <a:blip r:embed="rId54"/>
+                    <a:stretch>
+                      <a:fillRect/>
+                    </a:stretch>
+                  </pic:blipFill>
+                  <pic:spPr>
+                    <a:xfrm>
+                      <a:off x="0" y="0"/>
+                      <a:ext cx="1981200" cy="1600200"/>
+                    </a:xfrm>
+                    <a:prstGeom prst="rect">
+                      <a:avLst/>
+                    </a:prstGeom>
+                  </pic:spPr>
+                </pic:pic>
+              </a:graphicData>
+            </a:graphic>
+          </wp:inline>
+        </w:drawing>
+      </w:r>
+    </w:p>
+    <w:p>
+      <w:pPr>
+        <w:pStyle w:val="Caption"/>
+      </w:pPr>
+      <w:r>
+        <w:t xml:space="preserve">Hình </w:t>
+      </w:r>
+      <w:fldSimple w:instr=" STYLEREF 1 \s ">
+        <w:r>
+          <w:rPr>
+            <w:noProof/>
+          </w:rPr>
+          <w:t>4</w:t>
+        </w:r>
+      </w:fldSimple>
+      <w:r>
+        <w:t>-</w:t>
+      </w:r>
+      <w:fldSimple w:instr=" SEQ Hình \* ARABIC \s 1 ">
+        <w:r>
+          <w:rPr>
+            <w:noProof/>
+          </w:rPr>
+          <w:t>27</w:t>
+        </w:r>
+      </w:fldSimple>
+      <w:r>
+        <w:t xml:space="preserve"> Sau khi bấm “Save”</w:t>
+      </w:r>
+    </w:p>
+    <w:p>
+      <w:pPr>
+        <w:pStyle w:val="Nidungvnbn"/>
+      </w:pPr>
+    </w:p>
+    <w:p>
+      <w:pPr>
+        <w:pStyle w:val="Caption"/>
+        <w:keepNext/>
+      </w:pPr>
+      <w:r>
+        <w:rPr>
+          <w:noProof/>
+        </w:rPr>
+        <w:lastRenderedPageBreak/>
+        <w:drawing>
+          <wp:inline distT="0" distB="0" distL="0" distR="0" wp14:anchorId="20C1688A" wp14:editId="789C3598">
+            <wp:extent cx="5791835" cy="2051685"/>
+            <wp:effectExtent l="0" t="0" r="0" b="5715"/>
+            <wp:docPr id="56" name="Picture 56" descr="Graphical user interface, application, Word&#10;&#10;Description automatically generated"/>
+            <wp:cNvGraphicFramePr>
+              <a:graphicFrameLocks xmlns:a="http://schemas.openxmlformats.org/drawingml/2006/main" noChangeAspect="1"/>
+            </wp:cNvGraphicFramePr>
+            <a:graphic xmlns:a="http://schemas.openxmlformats.org/drawingml/2006/main">
+              <a:graphicData uri="http://schemas.openxmlformats.org/drawingml/2006/picture">
+                <pic:pic xmlns:pic="http://schemas.openxmlformats.org/drawingml/2006/picture">
+                  <pic:nvPicPr>
+                    <pic:cNvPr id="56" name="Picture 56" descr="Graphical user interface, application, Word&#10;&#10;Description automatically generated"/>
+                    <pic:cNvPicPr/>
+                  </pic:nvPicPr>
+                  <pic:blipFill>
+                    <a:blip r:embed="rId55"/>
+                    <a:stretch>
+                      <a:fillRect/>
+                    </a:stretch>
+                  </pic:blipFill>
+                  <pic:spPr>
+                    <a:xfrm>
+                      <a:off x="0" y="0"/>
+                      <a:ext cx="5791835" cy="2051685"/>
+                    </a:xfrm>
+                    <a:prstGeom prst="rect">
+                      <a:avLst/>
+                    </a:prstGeom>
+                  </pic:spPr>
+                </pic:pic>
+              </a:graphicData>
+            </a:graphic>
+          </wp:inline>
+        </w:drawing>
+      </w:r>
+    </w:p>
+    <w:p>
+      <w:pPr>
+        <w:pStyle w:val="Caption"/>
+      </w:pPr>
+      <w:r>
+        <w:t xml:space="preserve">Hình </w:t>
+      </w:r>
+      <w:fldSimple w:instr=" STYLEREF 1 \s ">
+        <w:r>
+          <w:rPr>
+            <w:noProof/>
+          </w:rPr>
+          <w:t>4</w:t>
+        </w:r>
+      </w:fldSimple>
+      <w:r>
+        <w:t>-</w:t>
+      </w:r>
+      <w:fldSimple w:instr=" SEQ Hình \* ARABIC \s 1 ">
+        <w:r>
+          <w:rPr>
+            <w:noProof/>
+          </w:rPr>
+          <w:t>28</w:t>
+        </w:r>
+      </w:fldSimple>
+      <w:r>
+        <w:t xml:space="preserve"> File đã được sao lưu thành công</w:t>
+      </w:r>
+    </w:p>
+    <w:p>
+      <w:pPr>
+        <w:pStyle w:val="Nidungvnbn"/>
+      </w:pPr>
+    </w:p>
+    <w:p>
+      <w:pPr>
         <w:spacing w:after="200" w:line="276" w:lineRule="auto"/>
       </w:pPr>
       <w:r>
         <w:br w:type="page"/>
       </w:r>
-      <w:r>
-        <w:lastRenderedPageBreak/>
-        <w:br w:type="page"/>
-      </w:r>
     </w:p>
     <w:p>
       <w:pPr>
         <w:pStyle w:val="Heading1"/>
       </w:pPr>
-      <w:bookmarkStart w:id="15" w:name="_Toc122201814"/>
+      <w:bookmarkStart w:id="53" w:name="_Toc122204274"/>
       <w:r>
         <w:lastRenderedPageBreak/>
         <w:t>Cách chạy project từ github</w:t>
       </w:r>
-      <w:bookmarkEnd w:id="15"/>
+      <w:bookmarkEnd w:id="53"/>
     </w:p>
     <w:p>
       <w:pPr>
@@ -7103,7 +11467,7 @@
       <w:r>
         <w:t xml:space="preserve">Trong video </w:t>
       </w:r>
-      <w:hyperlink r:id="rId42" w:history="1">
+      <w:hyperlink r:id="rId56" w:history="1">
         <w:r>
           <w:rPr>
             <w:rStyle w:val="Hyperlink"/>
@@ -7134,7 +11498,7 @@
       <w:r>
         <w:t xml:space="preserve">Sử dụng phiên bản </w:t>
       </w:r>
-      <w:hyperlink r:id="rId43" w:history="1">
+      <w:hyperlink r:id="rId57" w:history="1">
         <w:r>
           <w:rPr>
             <w:rStyle w:val="Hyperlink"/>
@@ -7154,7 +11518,7 @@
       <w:r>
         <w:t xml:space="preserve">Sử dụng phiên bản </w:t>
       </w:r>
-      <w:hyperlink r:id="rId44" w:history="1">
+      <w:hyperlink r:id="rId58" w:history="1">
         <w:r>
           <w:rPr>
             <w:rStyle w:val="Hyperlink"/>
@@ -7174,7 +11538,7 @@
       <w:r>
         <w:t xml:space="preserve">Và sử dụng file database đi kèm ở github có tên là </w:t>
       </w:r>
-      <w:hyperlink r:id="rId45" w:history="1">
+      <w:hyperlink r:id="rId59" w:history="1">
         <w:r>
           <w:rPr>
             <w:rStyle w:val="Hyperlink"/>
@@ -7187,11 +11551,11 @@
       <w:pPr>
         <w:pStyle w:val="Tiumccp1"/>
       </w:pPr>
-      <w:bookmarkStart w:id="16" w:name="_Toc122201815"/>
+      <w:bookmarkStart w:id="54" w:name="_Toc122204275"/>
       <w:r>
         <w:t>Clone project từ github</w:t>
       </w:r>
-      <w:bookmarkEnd w:id="16"/>
+      <w:bookmarkEnd w:id="54"/>
       <w:r>
         <w:t xml:space="preserve"> </w:t>
       </w:r>
@@ -7203,7 +11567,7 @@
       <w:r>
         <w:t xml:space="preserve">Ta sử dụng đường link </w:t>
       </w:r>
-      <w:hyperlink r:id="rId46" w:history="1">
+      <w:hyperlink r:id="rId60" w:history="1">
         <w:r>
           <w:rPr>
             <w:rStyle w:val="Hyperlink"/>
@@ -7246,7 +11610,7 @@
                     <pic:cNvPicPr/>
                   </pic:nvPicPr>
                   <pic:blipFill>
-                    <a:blip r:embed="rId47"/>
+                    <a:blip r:embed="rId61"/>
                     <a:stretch>
                       <a:fillRect/>
                     </a:stretch>
@@ -7271,6 +11635,7 @@
       <w:pPr>
         <w:pStyle w:val="Caption"/>
       </w:pPr>
+      <w:bookmarkStart w:id="55" w:name="_Toc122205335"/>
       <w:r>
         <w:t xml:space="preserve">Hình </w:t>
       </w:r>
@@ -7296,6 +11661,7 @@
       <w:r>
         <w:t xml:space="preserve"> Chọn vào Clone Repository…</w:t>
       </w:r>
+      <w:bookmarkEnd w:id="55"/>
     </w:p>
     <w:p>
       <w:pPr>
@@ -7328,7 +11694,7 @@
                     <pic:cNvPicPr/>
                   </pic:nvPicPr>
                   <pic:blipFill>
-                    <a:blip r:embed="rId48"/>
+                    <a:blip r:embed="rId62"/>
                     <a:stretch>
                       <a:fillRect/>
                     </a:stretch>
@@ -7353,6 +11719,7 @@
       <w:pPr>
         <w:pStyle w:val="Caption"/>
       </w:pPr>
+      <w:bookmarkStart w:id="56" w:name="_Toc122205336"/>
       <w:r>
         <w:t xml:space="preserve">Hình </w:t>
       </w:r>
@@ -7378,6 +11745,7 @@
       <w:r>
         <w:t xml:space="preserve"> Chọn vào Clone</w:t>
       </w:r>
+      <w:bookmarkEnd w:id="56"/>
     </w:p>
     <w:p>
       <w:pPr>
@@ -7417,7 +11785,7 @@
                     <pic:cNvPicPr/>
                   </pic:nvPicPr>
                   <pic:blipFill>
-                    <a:blip r:embed="rId49"/>
+                    <a:blip r:embed="rId63"/>
                     <a:stretch>
                       <a:fillRect/>
                     </a:stretch>
@@ -7442,6 +11810,7 @@
       <w:pPr>
         <w:pStyle w:val="Caption"/>
       </w:pPr>
+      <w:bookmarkStart w:id="57" w:name="_Toc122205337"/>
       <w:r>
         <w:t xml:space="preserve">Hình </w:t>
       </w:r>
@@ -7467,6 +11836,7 @@
       <w:r>
         <w:t xml:space="preserve"> Đợi quá trình clone về hoàn tất</w:t>
       </w:r>
+      <w:bookmarkEnd w:id="57"/>
     </w:p>
     <w:p>
       <w:pPr>
@@ -7481,12 +11851,12 @@
           <w:numId w:val="12"/>
         </w:numPr>
       </w:pPr>
-      <w:bookmarkStart w:id="17" w:name="_Toc122201816"/>
+      <w:bookmarkStart w:id="58" w:name="_Toc122204276"/>
       <w:r>
         <w:lastRenderedPageBreak/>
         <w:t>Copy file .dll vào project</w:t>
       </w:r>
-      <w:bookmarkEnd w:id="17"/>
+      <w:bookmarkEnd w:id="58"/>
     </w:p>
     <w:p>
       <w:pPr>
@@ -7518,7 +11888,7 @@
                     <pic:cNvPicPr/>
                   </pic:nvPicPr>
                   <pic:blipFill>
-                    <a:blip r:embed="rId50"/>
+                    <a:blip r:embed="rId64"/>
                     <a:stretch>
                       <a:fillRect/>
                     </a:stretch>
@@ -7543,6 +11913,7 @@
       <w:pPr>
         <w:pStyle w:val="Caption"/>
       </w:pPr>
+      <w:bookmarkStart w:id="59" w:name="_Toc122205338"/>
       <w:r>
         <w:t xml:space="preserve">Hình </w:t>
       </w:r>
@@ -7566,7 +11937,11 @@
         </w:r>
       </w:fldSimple>
       <w:r>
-        <w:t xml:space="preserve"> Copy các file .dll vào thư mục </w:t>
+        <w:t xml:space="preserve"> Copy các file .dll vào thư mục</w:t>
+      </w:r>
+      <w:bookmarkEnd w:id="59"/>
+      <w:r>
+        <w:t xml:space="preserve"> </w:t>
       </w:r>
     </w:p>
     <w:p>
@@ -7602,14 +11977,14 @@
           <w:numId w:val="12"/>
         </w:numPr>
       </w:pPr>
-      <w:bookmarkStart w:id="18" w:name="_Toc122201817"/>
+      <w:bookmarkStart w:id="60" w:name="_Toc122204277"/>
       <w:r>
         <w:t xml:space="preserve">Mở file </w:t>
       </w:r>
       <w:r>
         <w:t>QuanLyXiNghiepMay.sln</w:t>
       </w:r>
-      <w:bookmarkEnd w:id="18"/>
+      <w:bookmarkEnd w:id="60"/>
     </w:p>
     <w:p>
       <w:pPr>
@@ -7641,7 +12016,7 @@
                     <pic:cNvPicPr/>
                   </pic:nvPicPr>
                   <pic:blipFill>
-                    <a:blip r:embed="rId51"/>
+                    <a:blip r:embed="rId65"/>
                     <a:stretch>
                       <a:fillRect/>
                     </a:stretch>
@@ -7666,6 +12041,7 @@
       <w:pPr>
         <w:pStyle w:val="Caption"/>
       </w:pPr>
+      <w:bookmarkStart w:id="61" w:name="_Toc122205339"/>
       <w:r>
         <w:t xml:space="preserve">Hình </w:t>
       </w:r>
@@ -7691,6 +12067,7 @@
       <w:r>
         <w:t xml:space="preserve"> Mở file .sln</w:t>
       </w:r>
+      <w:bookmarkEnd w:id="61"/>
     </w:p>
     <w:p>
       <w:pPr>
@@ -7710,11 +12087,11 @@
           <w:numId w:val="12"/>
         </w:numPr>
       </w:pPr>
-      <w:bookmarkStart w:id="19" w:name="_Toc122201818"/>
+      <w:bookmarkStart w:id="62" w:name="_Toc122204278"/>
       <w:r>
         <w:t>Run project lên</w:t>
       </w:r>
-      <w:bookmarkEnd w:id="19"/>
+      <w:bookmarkEnd w:id="62"/>
     </w:p>
     <w:p>
       <w:pPr>
@@ -7746,7 +12123,7 @@
                     <pic:cNvPicPr/>
                   </pic:nvPicPr>
                   <pic:blipFill>
-                    <a:blip r:embed="rId52"/>
+                    <a:blip r:embed="rId66"/>
                     <a:stretch>
                       <a:fillRect/>
                     </a:stretch>
@@ -7771,6 +12148,7 @@
       <w:pPr>
         <w:pStyle w:val="Caption"/>
       </w:pPr>
+      <w:bookmarkStart w:id="63" w:name="_Toc122205340"/>
       <w:r>
         <w:t xml:space="preserve">Hình </w:t>
       </w:r>
@@ -7799,6 +12177,7 @@
       <w:r>
         <w:t xml:space="preserve"> màu xanh nhạt</w:t>
       </w:r>
+      <w:bookmarkEnd w:id="63"/>
     </w:p>
     <w:p>
       <w:pPr>
@@ -7831,7 +12210,7 @@
                     <pic:cNvPicPr/>
                   </pic:nvPicPr>
                   <pic:blipFill>
-                    <a:blip r:embed="rId53"/>
+                    <a:blip r:embed="rId67"/>
                     <a:stretch>
                       <a:fillRect/>
                     </a:stretch>
@@ -7856,6 +12235,7 @@
       <w:pPr>
         <w:pStyle w:val="Caption"/>
       </w:pPr>
+      <w:bookmarkStart w:id="64" w:name="_Toc122205341"/>
       <w:r>
         <w:t xml:space="preserve">Hình </w:t>
       </w:r>
@@ -7879,8 +12259,15 @@
         </w:r>
       </w:fldSimple>
       <w:r>
-        <w:t xml:space="preserve"> Màng hình splash screen đã hiện ra</w:t>
-      </w:r>
+        <w:t xml:space="preserve"> </w:t>
+      </w:r>
+      <w:r>
+        <w:t>Màn hình</w:t>
+      </w:r>
+      <w:r>
+        <w:t xml:space="preserve"> splash screen đã hiện ra</w:t>
+      </w:r>
+      <w:bookmarkEnd w:id="64"/>
     </w:p>
     <w:p>
       <w:pPr>
@@ -7912,7 +12299,7 @@
                     <pic:cNvPicPr/>
                   </pic:nvPicPr>
                   <pic:blipFill>
-                    <a:blip r:embed="rId54"/>
+                    <a:blip r:embed="rId68"/>
                     <a:stretch>
                       <a:fillRect/>
                     </a:stretch>
@@ -7937,6 +12324,7 @@
       <w:pPr>
         <w:pStyle w:val="Caption"/>
       </w:pPr>
+      <w:bookmarkStart w:id="65" w:name="_Toc122205342"/>
       <w:r>
         <w:t xml:space="preserve">Hình </w:t>
       </w:r>
@@ -7960,8 +12348,9 @@
         </w:r>
       </w:fldSimple>
       <w:r>
-        <w:t xml:space="preserve"> Màng hình Login</w:t>
-      </w:r>
+        <w:t xml:space="preserve"> Màn hình Login</w:t>
+      </w:r>
+      <w:bookmarkEnd w:id="65"/>
     </w:p>
     <w:p>
       <w:pPr>
@@ -7994,7 +12383,7 @@
                     <pic:cNvPicPr/>
                   </pic:nvPicPr>
                   <pic:blipFill>
-                    <a:blip r:embed="rId55"/>
+                    <a:blip r:embed="rId69"/>
                     <a:stretch>
                       <a:fillRect/>
                     </a:stretch>
@@ -8019,6 +12408,7 @@
       <w:pPr>
         <w:pStyle w:val="Caption"/>
       </w:pPr>
+      <w:bookmarkStart w:id="66" w:name="_Toc122205343"/>
       <w:r>
         <w:t xml:space="preserve">Hình </w:t>
       </w:r>
@@ -8042,8 +12432,9 @@
         </w:r>
       </w:fldSimple>
       <w:r>
-        <w:t xml:space="preserve"> Màng hình chính của ứng dụng đã hiện ra</w:t>
-      </w:r>
+        <w:t xml:space="preserve"> Màn hình chính của ứng dụng đã hiện ra</w:t>
+      </w:r>
+      <w:bookmarkEnd w:id="66"/>
     </w:p>
     <w:p>
       <w:pPr>
@@ -8066,12 +12457,12 @@
       <w:pPr>
         <w:pStyle w:val="Heading1"/>
       </w:pPr>
-      <w:bookmarkStart w:id="20" w:name="_Toc122201819"/>
+      <w:bookmarkStart w:id="67" w:name="_Toc122204279"/>
       <w:r>
         <w:lastRenderedPageBreak/>
         <w:t>Phân công nhiệm vụ</w:t>
       </w:r>
-      <w:bookmarkEnd w:id="20"/>
+      <w:bookmarkEnd w:id="67"/>
     </w:p>
     <w:p>
       <w:pPr>
@@ -8083,6 +12474,7 @@
         <w:pStyle w:val="Caption"/>
         <w:keepNext/>
       </w:pPr>
+      <w:bookmarkStart w:id="68" w:name="_Toc122205294"/>
       <w:r>
         <w:t xml:space="preserve">Bảng </w:t>
       </w:r>
@@ -8108,6 +12500,7 @@
       <w:r>
         <w:t xml:space="preserve"> Bảng phân công nhiệm vụ</w:t>
       </w:r>
+      <w:bookmarkEnd w:id="68"/>
     </w:p>
     <w:tbl>
       <w:tblPr>
@@ -8213,102 +12606,89 @@
       <w:pPr>
         <w:pStyle w:val="Tiu"/>
       </w:pPr>
-      <w:bookmarkStart w:id="21" w:name="_Toc122201820"/>
+      <w:bookmarkStart w:id="69" w:name="_Toc122204280"/>
       <w:r>
         <w:lastRenderedPageBreak/>
         <w:t>TÀI LIỆU THAM KHẢO</w:t>
       </w:r>
-      <w:bookmarkEnd w:id="21"/>
+      <w:bookmarkEnd w:id="69"/>
     </w:p>
     <w:p>
       <w:pPr>
         <w:pStyle w:val="Nidungvnbn"/>
-        <w:rPr>
-          <w:b/>
-          <w:bCs/>
-        </w:rPr>
-      </w:pPr>
-      <w:r>
-        <w:rPr>
-          <w:b/>
-          <w:bCs/>
-        </w:rPr>
-        <w:t>Tiếng Việt</w:t>
-      </w:r>
+      </w:pPr>
     </w:p>
     <w:p>
       <w:pPr>
         <w:pStyle w:val="Nidungvnbn"/>
-      </w:pPr>
+        <w:rPr>
+          <w:noProof/>
+          <w:sz w:val="24"/>
+          <w:szCs w:val="24"/>
+        </w:rPr>
+      </w:pPr>
+      <w:r>
+        <w:fldChar w:fldCharType="begin"/>
+      </w:r>
+      <w:r>
+        <w:instrText xml:space="preserve"> BIBLIOGRAPHY  \l 1033 </w:instrText>
+      </w:r>
+      <w:r>
+        <w:fldChar w:fldCharType="separate"/>
+      </w:r>
+      <w:r>
+        <w:rPr>
+          <w:i/>
+          <w:iCs/>
+          <w:noProof/>
+        </w:rPr>
+        <w:t>DevExpress Documentation</w:t>
+      </w:r>
+      <w:r>
+        <w:rPr>
+          <w:noProof/>
+        </w:rPr>
+        <w:t>. (n.d.). Retrieved from Devexpress: https://docs.devexpress.com/WindowsForms/7874/winforms-controls</w:t>
+      </w:r>
     </w:p>
     <w:p>
       <w:pPr>
         <w:pStyle w:val="Nidungvnbn"/>
-      </w:pPr>
+        <w:rPr>
+          <w:noProof/>
+        </w:rPr>
+      </w:pPr>
+      <w:r>
+        <w:rPr>
+          <w:noProof/>
+        </w:rPr>
+        <w:t xml:space="preserve">Huy, N. T., &amp; Duc, V. H. (2022, 12 17). </w:t>
+      </w:r>
+      <w:r>
+        <w:rPr>
+          <w:i/>
+          <w:iCs/>
+          <w:noProof/>
+        </w:rPr>
+        <w:t>Quan ly xi nghiep may</w:t>
+      </w:r>
+      <w:r>
+        <w:rPr>
+          <w:noProof/>
+        </w:rPr>
+        <w:t>. Retrieved from Github: https://github.com/nguyenhuy158/QuanLyXiNghiepMay</w:t>
+      </w:r>
     </w:p>
     <w:p>
       <w:pPr>
         <w:pStyle w:val="Nidungvnbn"/>
-        <w:rPr>
-          <w:b/>
-          <w:bCs/>
-        </w:rPr>
-      </w:pPr>
-      <w:r>
-        <w:rPr>
-          <w:b/>
-          <w:bCs/>
-        </w:rPr>
-        <w:t>Tiếng Anh</w:t>
-      </w:r>
-    </w:p>
-    <w:p>
-      <w:pPr>
-        <w:pStyle w:val="Nidungvnbn"/>
-      </w:pPr>
-    </w:p>
-    <w:p>
-      <w:pPr>
-        <w:spacing w:after="200" w:line="276" w:lineRule="auto"/>
-        <w:rPr>
-          <w:sz w:val="26"/>
-          <w:szCs w:val="26"/>
-        </w:rPr>
-      </w:pPr>
-      <w:r>
-        <w:rPr>
-          <w:sz w:val="26"/>
-          <w:szCs w:val="26"/>
-        </w:rPr>
-        <w:br w:type="page"/>
-      </w:r>
-    </w:p>
-    <w:p>
-      <w:pPr>
-        <w:pStyle w:val="Tiu"/>
-      </w:pPr>
-      <w:bookmarkStart w:id="22" w:name="_Toc122201821"/>
-      <w:r>
-        <w:lastRenderedPageBreak/>
-        <w:t>PHỤ LỤC</w:t>
-      </w:r>
-      <w:bookmarkEnd w:id="22"/>
-    </w:p>
-    <w:p>
-      <w:pPr>
-        <w:pStyle w:val="Nidungvnbn"/>
-      </w:pPr>
-    </w:p>
-    <w:p>
-      <w:pPr>
-        <w:pStyle w:val="Nidungvnbn"/>
-        <w:rPr>
-          <w:b/>
-        </w:rPr>
-      </w:pPr>
+      </w:pPr>
+      <w:r>
+        <w:fldChar w:fldCharType="end"/>
+      </w:r>
     </w:p>
     <w:sectPr>
-      <w:headerReference w:type="default" r:id="rId56"/>
+      <w:headerReference w:type="default" r:id="rId70"/>
       <w:pgSz w:w="12240" w:h="15840"/>
       <w:pgMar w:top="1985" w:right="1134" w:bottom="1701" w:left="1985" w:header="720" w:footer="720" w:gutter="0"/>
       <w:pgNumType w:start="1"/>
@@ -11503,6 +15883,14 @@
       <w:contextualSpacing/>
     </w:pPr>
   </w:style>
+  <w:style w:type="paragraph" w:styleId="Bibliography">
+    <w:name w:val="Bibliography"/>
+    <w:basedOn w:val="Normal"/>
+    <w:next w:val="Normal"/>
+    <w:uiPriority w:val="37"/>
+    <w:unhideWhenUsed/>
+    <w:rsid w:val="00A67F8A"/>
+  </w:style>
 </w:styles>
 </file>
 
@@ -11792,11 +16180,49 @@
 </file>
 
 <file path=customXml/item1.xml><?xml version="1.0" encoding="utf-8"?>
-<b:Sources xmlns:b="http://schemas.openxmlformats.org/officeDocument/2006/bibliography" xmlns="http://schemas.openxmlformats.org/officeDocument/2006/bibliography" SelectedStyle="\APA.XSL" StyleName="APA"/>
+<b:Sources xmlns:b="http://schemas.openxmlformats.org/officeDocument/2006/bibliography" xmlns="http://schemas.openxmlformats.org/officeDocument/2006/bibliography" SelectedStyle="\APA.XSL" StyleName="APA">
+  <b:Source>
+    <b:Tag>Ngu221</b:Tag>
+    <b:SourceType>InternetSite</b:SourceType>
+    <b:Guid>{FA177EA6-CF42-4945-807E-C751401165B9}</b:Guid>
+    <b:Author>
+      <b:Author>
+        <b:NameList>
+          <b:Person>
+            <b:Last>Huy</b:Last>
+            <b:First>Nguyen</b:First>
+            <b:Middle>Tran Quang</b:Middle>
+          </b:Person>
+          <b:Person>
+            <b:Last>Duc</b:Last>
+            <b:First>Vo</b:First>
+            <b:Middle>Hoang</b:Middle>
+          </b:Person>
+        </b:NameList>
+      </b:Author>
+    </b:Author>
+    <b:Title>Quan ly xi nghiep may</b:Title>
+    <b:InternetSiteTitle>Github</b:InternetSiteTitle>
+    <b:Year>2022</b:Year>
+    <b:Month>12</b:Month>
+    <b:Day>17</b:Day>
+    <b:URL>https://github.com/nguyenhuy158/QuanLyXiNghiepMay</b:URL>
+    <b:RefOrder>1</b:RefOrder>
+  </b:Source>
+  <b:Source>
+    <b:Tag>Dev</b:Tag>
+    <b:SourceType>InternetSite</b:SourceType>
+    <b:Guid>{77A3A3E9-52C1-4EFE-9515-7C72F3AA4DCC}</b:Guid>
+    <b:Title>DevExpress Documentation</b:Title>
+    <b:InternetSiteTitle>Devexpress</b:InternetSiteTitle>
+    <b:URL>https://docs.devexpress.com/WindowsForms/7874/winforms-controls</b:URL>
+    <b:RefOrder>2</b:RefOrder>
+  </b:Source>
+</b:Sources>
 </file>
 
 <file path=customXml/itemProps1.xml><?xml version="1.0" encoding="utf-8"?>
-<ds:datastoreItem xmlns:ds="http://schemas.openxmlformats.org/officeDocument/2006/customXml" ds:itemID="{0674FC9F-6E52-4B98-B672-6075E15AF043}">
+<ds:datastoreItem xmlns:ds="http://schemas.openxmlformats.org/officeDocument/2006/customXml" ds:itemID="{CCCBDE13-7053-4616-9D87-8D0C19D663A7}">
   <ds:schemaRefs>
     <ds:schemaRef ds:uri="http://schemas.openxmlformats.org/officeDocument/2006/bibliography"/>
   </ds:schemaRefs>

--- a/Báo cáo.docx
+++ b/Báo cáo.docx
@@ -1537,7 +1537,7 @@
       <w:pPr>
         <w:pStyle w:val="Tiu"/>
       </w:pPr>
-      <w:bookmarkStart w:id="0" w:name="_Toc122204259"/>
+      <w:bookmarkStart w:id="0" w:name="_Toc122206242"/>
       <w:r>
         <w:lastRenderedPageBreak/>
         <w:t>LỜI CẢM ƠN</w:t>
@@ -1642,7 +1642,7 @@
       <w:pPr>
         <w:pStyle w:val="Tiu"/>
       </w:pPr>
-      <w:bookmarkStart w:id="1" w:name="_Toc122204260"/>
+      <w:bookmarkStart w:id="1" w:name="_Toc122206243"/>
       <w:r>
         <w:lastRenderedPageBreak/>
         <w:t>CÔNG TRÌNH ĐƯỢC HOÀN THÀNH</w:t>
@@ -2015,7 +2015,7 @@
       <w:pPr>
         <w:pStyle w:val="Tiu"/>
       </w:pPr>
-      <w:bookmarkStart w:id="2" w:name="_Toc122204261"/>
+      <w:bookmarkStart w:id="2" w:name="_Toc122206244"/>
       <w:r>
         <w:lastRenderedPageBreak/>
         <w:t>TÓM TẮT</w:t>
@@ -2047,29 +2047,45 @@
     <w:p>
       <w:pPr>
         <w:pStyle w:val="Nidungvnbn"/>
-      </w:pPr>
-      <w:r>
         <w:rPr>
           <w:lang w:val="vi-VN"/>
         </w:rPr>
-        <w:t xml:space="preserve">Bài báo cáo này đã được thực hiện dựa trên những </w:t>
-      </w:r>
-      <w:r>
-        <w:t xml:space="preserve">buổi thực hành </w:t>
-      </w:r>
+      </w:pPr>
       <w:r>
         <w:rPr>
           <w:lang w:val="vi-VN"/>
         </w:rPr>
-        <w:t xml:space="preserve">đã học cùng với kinh nghiệm tích lũy xuyên suốt trong quá trình học. </w:t>
-      </w:r>
-      <w:r>
-        <w:t>Chúng em đã cố gắn hoàn thiện ứng dụng của mình. Các kiến thức được sử dụng bao gồm kiến thức về ngôn ngữ C#, Lập trình winform với C#, sử dụng thư viện hỗ trợ DevExpress, kiến thức về SQL Server, Database, …</w:t>
+        <w:t>Bài báo cáo này đã được thực hiện dựa trên những buổi thực hành đã học cùng với kinh nghiệm tích lũy xuyên suốt trong quá trình học. Việc triển khai các lí thuyết đã học về các hàm, chức năng có trong ứng dụng Visual Studio và các phần mềm hỗ trợ khác. Bằng sự tự tìm tòi khám phá và cố gắng hoàn thiện ứng dụng của mình trong khả năng bản thân nên không thể tránh được những sai sót. Cụ thể các kiến thức được sử dụng để làm ứng dụng bao gồm kiến thức về ngôn ngữ C#, Lập trình winform với C#, sử dụng thư viện hỗ trợ DevExpress, kiến thức về SQL Server, Database, …</w:t>
       </w:r>
     </w:p>
     <w:p>
       <w:pPr>
         <w:pStyle w:val="Nidungvnbn"/>
+        <w:ind w:firstLine="0"/>
+        <w:rPr>
+          <w:lang w:val="vi-VN"/>
+        </w:rPr>
+      </w:pPr>
+      <w:r>
+        <w:rPr>
+          <w:lang w:val="vi-VN"/>
+        </w:rPr>
+        <w:t>Bản thân em một lần nữa xin gửi lời cảm ơn chân thành đến thầy Doãn Xuân Thanh đã hướng dẫn, giúp đỡ và tạo điều kiện thuận lợi để chúng em hoàn thành tốt báo cáo này.</w:t>
+      </w:r>
+    </w:p>
+    <w:p>
+      <w:pPr>
+        <w:pStyle w:val="Nidungvnbn"/>
+        <w:ind w:firstLine="0"/>
+        <w:rPr>
+          <w:lang w:val="vi-VN"/>
+        </w:rPr>
+      </w:pPr>
+    </w:p>
+    <w:p>
+      <w:pPr>
+        <w:pStyle w:val="Nidungvnbn"/>
+        <w:ind w:firstLine="0"/>
         <w:rPr>
           <w:lang w:val="vi-VN"/>
         </w:rPr>
@@ -2081,36 +2097,12 @@
           <w:docGrid w:linePitch="360"/>
         </w:sectPr>
       </w:pPr>
-      <w:r>
-        <w:rPr>
-          <w:lang w:val="vi-VN"/>
-        </w:rPr>
-        <w:t xml:space="preserve">Bản thân em một lần nữa xin gửi lời cảm ơn chân thành đến thầy </w:t>
-      </w:r>
-      <w:r>
-        <w:t xml:space="preserve">Doãn Xuân Thanh </w:t>
-      </w:r>
-      <w:r>
-        <w:rPr>
-          <w:lang w:val="vi-VN"/>
-        </w:rPr>
-        <w:t xml:space="preserve">đã hướng dẫn, giúp đỡ và tạo điều kiện thuận lợi để </w:t>
-      </w:r>
-      <w:r>
-        <w:t xml:space="preserve">chúng </w:t>
-      </w:r>
-      <w:r>
-        <w:rPr>
-          <w:lang w:val="vi-VN"/>
-        </w:rPr>
-        <w:t>em hoàn thành tốt báo cáo này.</w:t>
-      </w:r>
     </w:p>
     <w:p>
       <w:pPr>
         <w:pStyle w:val="Tiu"/>
       </w:pPr>
-      <w:bookmarkStart w:id="3" w:name="_Toc122204262"/>
+      <w:bookmarkStart w:id="3" w:name="_Toc122206245"/>
       <w:r>
         <w:lastRenderedPageBreak/>
         <w:t>MỤC LỤC</w:t>
@@ -2148,7 +2140,7 @@
         </w:rPr>
         <w:fldChar w:fldCharType="separate"/>
       </w:r>
-      <w:hyperlink w:anchor="_Toc122204259" w:history="1">
+      <w:hyperlink w:anchor="_Toc122206242" w:history="1">
         <w:r>
           <w:rPr>
             <w:rStyle w:val="Hyperlink"/>
@@ -2175,7 +2167,7 @@
             <w:noProof/>
             <w:webHidden/>
           </w:rPr>
-          <w:instrText xml:space="preserve"> PAGEREF _Toc122204259 \h </w:instrText>
+          <w:instrText xml:space="preserve"> PAGEREF _Toc122206242 \h </w:instrText>
         </w:r>
         <w:r>
           <w:rPr>
@@ -2219,7 +2211,7 @@
           <w:szCs w:val="22"/>
         </w:rPr>
       </w:pPr>
-      <w:hyperlink w:anchor="_Toc122204260" w:history="1">
+      <w:hyperlink w:anchor="_Toc122206243" w:history="1">
         <w:r>
           <w:rPr>
             <w:rStyle w:val="Hyperlink"/>
@@ -2246,7 +2238,7 @@
             <w:noProof/>
             <w:webHidden/>
           </w:rPr>
-          <w:instrText xml:space="preserve"> PAGEREF _Toc122204260 \h </w:instrText>
+          <w:instrText xml:space="preserve"> PAGEREF _Toc122206243 \h </w:instrText>
         </w:r>
         <w:r>
           <w:rPr>
@@ -2290,7 +2282,7 @@
           <w:szCs w:val="22"/>
         </w:rPr>
       </w:pPr>
-      <w:hyperlink w:anchor="_Toc122204261" w:history="1">
+      <w:hyperlink w:anchor="_Toc122206244" w:history="1">
         <w:r>
           <w:rPr>
             <w:rStyle w:val="Hyperlink"/>
@@ -2317,7 +2309,7 @@
             <w:noProof/>
             <w:webHidden/>
           </w:rPr>
-          <w:instrText xml:space="preserve"> PAGEREF _Toc122204261 \h </w:instrText>
+          <w:instrText xml:space="preserve"> PAGEREF _Toc122206244 \h </w:instrText>
         </w:r>
         <w:r>
           <w:rPr>
@@ -2361,7 +2353,7 @@
           <w:szCs w:val="22"/>
         </w:rPr>
       </w:pPr>
-      <w:hyperlink w:anchor="_Toc122204262" w:history="1">
+      <w:hyperlink w:anchor="_Toc122206245" w:history="1">
         <w:r>
           <w:rPr>
             <w:rStyle w:val="Hyperlink"/>
@@ -2388,7 +2380,7 @@
             <w:noProof/>
             <w:webHidden/>
           </w:rPr>
-          <w:instrText xml:space="preserve"> PAGEREF _Toc122204262 \h </w:instrText>
+          <w:instrText xml:space="preserve"> PAGEREF _Toc122206245 \h </w:instrText>
         </w:r>
         <w:r>
           <w:rPr>
@@ -2432,7 +2424,7 @@
           <w:szCs w:val="22"/>
         </w:rPr>
       </w:pPr>
-      <w:hyperlink w:anchor="_Toc122204263" w:history="1">
+      <w:hyperlink w:anchor="_Toc122206246" w:history="1">
         <w:r>
           <w:rPr>
             <w:rStyle w:val="Hyperlink"/>
@@ -2459,7 +2451,7 @@
             <w:noProof/>
             <w:webHidden/>
           </w:rPr>
-          <w:instrText xml:space="preserve"> PAGEREF _Toc122204263 \h </w:instrText>
+          <w:instrText xml:space="preserve"> PAGEREF _Toc122206246 \h </w:instrText>
         </w:r>
         <w:r>
           <w:rPr>
@@ -2479,7 +2471,7 @@
             <w:noProof/>
             <w:webHidden/>
           </w:rPr>
-          <w:t>2</w:t>
+          <w:t>3</w:t>
         </w:r>
         <w:r>
           <w:rPr>
@@ -2503,7 +2495,7 @@
           <w:szCs w:val="22"/>
         </w:rPr>
       </w:pPr>
-      <w:hyperlink w:anchor="_Toc122204264" w:history="1">
+      <w:hyperlink w:anchor="_Toc122206247" w:history="1">
         <w:r>
           <w:rPr>
             <w:rStyle w:val="Hyperlink"/>
@@ -2530,7 +2522,7 @@
             <w:noProof/>
             <w:webHidden/>
           </w:rPr>
-          <w:instrText xml:space="preserve"> PAGEREF _Toc122204264 \h </w:instrText>
+          <w:instrText xml:space="preserve"> PAGEREF _Toc122206247 \h </w:instrText>
         </w:r>
         <w:r>
           <w:rPr>
@@ -2550,7 +2542,7 @@
             <w:noProof/>
             <w:webHidden/>
           </w:rPr>
-          <w:t>3</w:t>
+          <w:t>4</w:t>
         </w:r>
         <w:r>
           <w:rPr>
@@ -2574,7 +2566,7 @@
           <w:szCs w:val="22"/>
         </w:rPr>
       </w:pPr>
-      <w:hyperlink w:anchor="_Toc122204265" w:history="1">
+      <w:hyperlink w:anchor="_Toc122206248" w:history="1">
         <w:r>
           <w:rPr>
             <w:rStyle w:val="Hyperlink"/>
@@ -2601,7 +2593,7 @@
             <w:noProof/>
             <w:webHidden/>
           </w:rPr>
-          <w:instrText xml:space="preserve"> PAGEREF _Toc122204265 \h </w:instrText>
+          <w:instrText xml:space="preserve"> PAGEREF _Toc122206248 \h </w:instrText>
         </w:r>
         <w:r>
           <w:rPr>
@@ -2621,7 +2613,7 @@
             <w:noProof/>
             <w:webHidden/>
           </w:rPr>
-          <w:t>5</w:t>
+          <w:t>6</w:t>
         </w:r>
         <w:r>
           <w:rPr>
@@ -2645,7 +2637,7 @@
           <w:szCs w:val="22"/>
         </w:rPr>
       </w:pPr>
-      <w:hyperlink w:anchor="_Toc122204266" w:history="1">
+      <w:hyperlink w:anchor="_Toc122206249" w:history="1">
         <w:r>
           <w:rPr>
             <w:rStyle w:val="Hyperlink"/>
@@ -2672,7 +2664,7 @@
             <w:noProof/>
             <w:webHidden/>
           </w:rPr>
-          <w:instrText xml:space="preserve"> PAGEREF _Toc122204266 \h </w:instrText>
+          <w:instrText xml:space="preserve"> PAGEREF _Toc122206249 \h </w:instrText>
         </w:r>
         <w:r>
           <w:rPr>
@@ -2692,7 +2684,7 @@
             <w:noProof/>
             <w:webHidden/>
           </w:rPr>
-          <w:t>7</w:t>
+          <w:t>8</w:t>
         </w:r>
         <w:r>
           <w:rPr>
@@ -2716,7 +2708,7 @@
           <w:szCs w:val="22"/>
         </w:rPr>
       </w:pPr>
-      <w:hyperlink w:anchor="_Toc122204267" w:history="1">
+      <w:hyperlink w:anchor="_Toc122206250" w:history="1">
         <w:r>
           <w:rPr>
             <w:rStyle w:val="Hyperlink"/>
@@ -2743,7 +2735,7 @@
             <w:noProof/>
             <w:webHidden/>
           </w:rPr>
-          <w:instrText xml:space="preserve"> PAGEREF _Toc122204267 \h </w:instrText>
+          <w:instrText xml:space="preserve"> PAGEREF _Toc122206250 \h </w:instrText>
         </w:r>
         <w:r>
           <w:rPr>
@@ -2763,7 +2755,7 @@
             <w:noProof/>
             <w:webHidden/>
           </w:rPr>
-          <w:t>9</w:t>
+          <w:t>10</w:t>
         </w:r>
         <w:r>
           <w:rPr>
@@ -2787,7 +2779,7 @@
           <w:szCs w:val="22"/>
         </w:rPr>
       </w:pPr>
-      <w:hyperlink w:anchor="_Toc122204268" w:history="1">
+      <w:hyperlink w:anchor="_Toc122206251" w:history="1">
         <w:r>
           <w:rPr>
             <w:rStyle w:val="Hyperlink"/>
@@ -2814,7 +2806,7 @@
             <w:noProof/>
             <w:webHidden/>
           </w:rPr>
-          <w:instrText xml:space="preserve"> PAGEREF _Toc122204268 \h </w:instrText>
+          <w:instrText xml:space="preserve"> PAGEREF _Toc122206251 \h </w:instrText>
         </w:r>
         <w:r>
           <w:rPr>
@@ -2834,7 +2826,7 @@
             <w:noProof/>
             <w:webHidden/>
           </w:rPr>
-          <w:t>9</w:t>
+          <w:t>10</w:t>
         </w:r>
         <w:r>
           <w:rPr>
@@ -2858,7 +2850,7 @@
           <w:szCs w:val="22"/>
         </w:rPr>
       </w:pPr>
-      <w:hyperlink w:anchor="_Toc122204269" w:history="1">
+      <w:hyperlink w:anchor="_Toc122206252" w:history="1">
         <w:r>
           <w:rPr>
             <w:rStyle w:val="Hyperlink"/>
@@ -2885,7 +2877,7 @@
             <w:noProof/>
             <w:webHidden/>
           </w:rPr>
-          <w:instrText xml:space="preserve"> PAGEREF _Toc122204269 \h </w:instrText>
+          <w:instrText xml:space="preserve"> PAGEREF _Toc122206252 \h </w:instrText>
         </w:r>
         <w:r>
           <w:rPr>
@@ -2905,7 +2897,7 @@
             <w:noProof/>
             <w:webHidden/>
           </w:rPr>
-          <w:t>11</w:t>
+          <w:t>12</w:t>
         </w:r>
         <w:r>
           <w:rPr>
@@ -2929,7 +2921,7 @@
           <w:szCs w:val="22"/>
         </w:rPr>
       </w:pPr>
-      <w:hyperlink w:anchor="_Toc122204270" w:history="1">
+      <w:hyperlink w:anchor="_Toc122206253" w:history="1">
         <w:r>
           <w:rPr>
             <w:rStyle w:val="Hyperlink"/>
@@ -2956,7 +2948,7 @@
             <w:noProof/>
             <w:webHidden/>
           </w:rPr>
-          <w:instrText xml:space="preserve"> PAGEREF _Toc122204270 \h </w:instrText>
+          <w:instrText xml:space="preserve"> PAGEREF _Toc122206253 \h </w:instrText>
         </w:r>
         <w:r>
           <w:rPr>
@@ -2976,7 +2968,7 @@
             <w:noProof/>
             <w:webHidden/>
           </w:rPr>
-          <w:t>13</w:t>
+          <w:t>14</w:t>
         </w:r>
         <w:r>
           <w:rPr>
@@ -3000,7 +2992,7 @@
           <w:szCs w:val="22"/>
         </w:rPr>
       </w:pPr>
-      <w:hyperlink w:anchor="_Toc122204271" w:history="1">
+      <w:hyperlink w:anchor="_Toc122206254" w:history="1">
         <w:r>
           <w:rPr>
             <w:rStyle w:val="Hyperlink"/>
@@ -3027,7 +3019,7 @@
             <w:noProof/>
             <w:webHidden/>
           </w:rPr>
-          <w:instrText xml:space="preserve"> PAGEREF _Toc122204271 \h </w:instrText>
+          <w:instrText xml:space="preserve"> PAGEREF _Toc122206254 \h </w:instrText>
         </w:r>
         <w:r>
           <w:rPr>
@@ -3047,7 +3039,7 @@
             <w:noProof/>
             <w:webHidden/>
           </w:rPr>
-          <w:t>16</w:t>
+          <w:t>17</w:t>
         </w:r>
         <w:r>
           <w:rPr>
@@ -3071,7 +3063,7 @@
           <w:szCs w:val="22"/>
         </w:rPr>
       </w:pPr>
-      <w:hyperlink w:anchor="_Toc122204272" w:history="1">
+      <w:hyperlink w:anchor="_Toc122206255" w:history="1">
         <w:r>
           <w:rPr>
             <w:rStyle w:val="Hyperlink"/>
@@ -3098,7 +3090,7 @@
             <w:noProof/>
             <w:webHidden/>
           </w:rPr>
-          <w:instrText xml:space="preserve"> PAGEREF _Toc122204272 \h </w:instrText>
+          <w:instrText xml:space="preserve"> PAGEREF _Toc122206255 \h </w:instrText>
         </w:r>
         <w:r>
           <w:rPr>
@@ -3118,7 +3110,7 @@
             <w:noProof/>
             <w:webHidden/>
           </w:rPr>
-          <w:t>20</w:t>
+          <w:t>21</w:t>
         </w:r>
         <w:r>
           <w:rPr>
@@ -3142,13 +3134,13 @@
           <w:szCs w:val="22"/>
         </w:rPr>
       </w:pPr>
-      <w:hyperlink w:anchor="_Toc122204273" w:history="1">
+      <w:hyperlink w:anchor="_Toc122206256" w:history="1">
         <w:r>
           <w:rPr>
             <w:rStyle w:val="Hyperlink"/>
             <w:noProof/>
           </w:rPr>
-          <w:t>4.1 Hình ảnh mô tả ứng dụng - Demo</w:t>
+          <w:t>4.1 Hình ảnh demo ứng dụng</w:t>
         </w:r>
         <w:r>
           <w:rPr>
@@ -3169,7 +3161,7 @@
             <w:noProof/>
             <w:webHidden/>
           </w:rPr>
-          <w:instrText xml:space="preserve"> PAGEREF _Toc122204273 \h </w:instrText>
+          <w:instrText xml:space="preserve"> PAGEREF _Toc122206256 \h </w:instrText>
         </w:r>
         <w:r>
           <w:rPr>
@@ -3189,7 +3181,362 @@
             <w:noProof/>
             <w:webHidden/>
           </w:rPr>
-          <w:t>20</w:t>
+          <w:t>21</w:t>
+        </w:r>
+        <w:r>
+          <w:rPr>
+            <w:noProof/>
+            <w:webHidden/>
+          </w:rPr>
+          <w:fldChar w:fldCharType="end"/>
+        </w:r>
+      </w:hyperlink>
+    </w:p>
+    <w:p>
+      <w:pPr>
+        <w:pStyle w:val="TOC2"/>
+        <w:tabs>
+          <w:tab w:val="right" w:leader="dot" w:pos="9111"/>
+        </w:tabs>
+        <w:rPr>
+          <w:rFonts w:asciiTheme="minorHAnsi" w:eastAsiaTheme="minorEastAsia" w:hAnsiTheme="minorHAnsi" w:cstheme="minorBidi"/>
+          <w:noProof/>
+          <w:sz w:val="22"/>
+          <w:szCs w:val="22"/>
+        </w:rPr>
+      </w:pPr>
+      <w:hyperlink w:anchor="_Toc122206257" w:history="1">
+        <w:r>
+          <w:rPr>
+            <w:rStyle w:val="Hyperlink"/>
+            <w:noProof/>
+          </w:rPr>
+          <w:t>4.2 Hình ảnh demo in báo cáo</w:t>
+        </w:r>
+        <w:r>
+          <w:rPr>
+            <w:noProof/>
+            <w:webHidden/>
+          </w:rPr>
+          <w:tab/>
+        </w:r>
+        <w:r>
+          <w:rPr>
+            <w:noProof/>
+            <w:webHidden/>
+          </w:rPr>
+          <w:fldChar w:fldCharType="begin"/>
+        </w:r>
+        <w:r>
+          <w:rPr>
+            <w:noProof/>
+            <w:webHidden/>
+          </w:rPr>
+          <w:instrText xml:space="preserve"> PAGEREF _Toc122206257 \h </w:instrText>
+        </w:r>
+        <w:r>
+          <w:rPr>
+            <w:noProof/>
+            <w:webHidden/>
+          </w:rPr>
+        </w:r>
+        <w:r>
+          <w:rPr>
+            <w:noProof/>
+            <w:webHidden/>
+          </w:rPr>
+          <w:fldChar w:fldCharType="separate"/>
+        </w:r>
+        <w:r>
+          <w:rPr>
+            <w:noProof/>
+            <w:webHidden/>
+          </w:rPr>
+          <w:t>27</w:t>
+        </w:r>
+        <w:r>
+          <w:rPr>
+            <w:noProof/>
+            <w:webHidden/>
+          </w:rPr>
+          <w:fldChar w:fldCharType="end"/>
+        </w:r>
+      </w:hyperlink>
+    </w:p>
+    <w:p>
+      <w:pPr>
+        <w:pStyle w:val="TOC3"/>
+        <w:tabs>
+          <w:tab w:val="right" w:leader="dot" w:pos="9111"/>
+        </w:tabs>
+        <w:rPr>
+          <w:rFonts w:asciiTheme="minorHAnsi" w:eastAsiaTheme="minorEastAsia" w:hAnsiTheme="minorHAnsi" w:cstheme="minorBidi"/>
+          <w:noProof/>
+          <w:sz w:val="22"/>
+          <w:szCs w:val="22"/>
+        </w:rPr>
+      </w:pPr>
+      <w:hyperlink w:anchor="_Toc122206258" w:history="1">
+        <w:r>
+          <w:rPr>
+            <w:rStyle w:val="Hyperlink"/>
+            <w:noProof/>
+          </w:rPr>
+          <w:t>4.2.1 Báo cáo phân công theo ngày</w:t>
+        </w:r>
+        <w:r>
+          <w:rPr>
+            <w:noProof/>
+            <w:webHidden/>
+          </w:rPr>
+          <w:tab/>
+        </w:r>
+        <w:r>
+          <w:rPr>
+            <w:noProof/>
+            <w:webHidden/>
+          </w:rPr>
+          <w:fldChar w:fldCharType="begin"/>
+        </w:r>
+        <w:r>
+          <w:rPr>
+            <w:noProof/>
+            <w:webHidden/>
+          </w:rPr>
+          <w:instrText xml:space="preserve"> PAGEREF _Toc122206258 \h </w:instrText>
+        </w:r>
+        <w:r>
+          <w:rPr>
+            <w:noProof/>
+            <w:webHidden/>
+          </w:rPr>
+        </w:r>
+        <w:r>
+          <w:rPr>
+            <w:noProof/>
+            <w:webHidden/>
+          </w:rPr>
+          <w:fldChar w:fldCharType="separate"/>
+        </w:r>
+        <w:r>
+          <w:rPr>
+            <w:noProof/>
+            <w:webHidden/>
+          </w:rPr>
+          <w:t>28</w:t>
+        </w:r>
+        <w:r>
+          <w:rPr>
+            <w:noProof/>
+            <w:webHidden/>
+          </w:rPr>
+          <w:fldChar w:fldCharType="end"/>
+        </w:r>
+      </w:hyperlink>
+    </w:p>
+    <w:p>
+      <w:pPr>
+        <w:pStyle w:val="TOC3"/>
+        <w:tabs>
+          <w:tab w:val="right" w:leader="dot" w:pos="9111"/>
+        </w:tabs>
+        <w:rPr>
+          <w:rFonts w:asciiTheme="minorHAnsi" w:eastAsiaTheme="minorEastAsia" w:hAnsiTheme="minorHAnsi" w:cstheme="minorBidi"/>
+          <w:noProof/>
+          <w:sz w:val="22"/>
+          <w:szCs w:val="22"/>
+        </w:rPr>
+      </w:pPr>
+      <w:hyperlink w:anchor="_Toc122206259" w:history="1">
+        <w:r>
+          <w:rPr>
+            <w:rStyle w:val="Hyperlink"/>
+            <w:noProof/>
+          </w:rPr>
+          <w:t>4.2.2 Báo cáo phân xưởng ký nhận</w:t>
+        </w:r>
+        <w:r>
+          <w:rPr>
+            <w:noProof/>
+            <w:webHidden/>
+          </w:rPr>
+          <w:tab/>
+        </w:r>
+        <w:r>
+          <w:rPr>
+            <w:noProof/>
+            <w:webHidden/>
+          </w:rPr>
+          <w:fldChar w:fldCharType="begin"/>
+        </w:r>
+        <w:r>
+          <w:rPr>
+            <w:noProof/>
+            <w:webHidden/>
+          </w:rPr>
+          <w:instrText xml:space="preserve"> PAGEREF _Toc122206259 \h </w:instrText>
+        </w:r>
+        <w:r>
+          <w:rPr>
+            <w:noProof/>
+            <w:webHidden/>
+          </w:rPr>
+        </w:r>
+        <w:r>
+          <w:rPr>
+            <w:noProof/>
+            <w:webHidden/>
+          </w:rPr>
+          <w:fldChar w:fldCharType="separate"/>
+        </w:r>
+        <w:r>
+          <w:rPr>
+            <w:noProof/>
+            <w:webHidden/>
+          </w:rPr>
+          <w:t>30</w:t>
+        </w:r>
+        <w:r>
+          <w:rPr>
+            <w:noProof/>
+            <w:webHidden/>
+          </w:rPr>
+          <w:fldChar w:fldCharType="end"/>
+        </w:r>
+      </w:hyperlink>
+    </w:p>
+    <w:p>
+      <w:pPr>
+        <w:pStyle w:val="TOC3"/>
+        <w:tabs>
+          <w:tab w:val="right" w:leader="dot" w:pos="9111"/>
+        </w:tabs>
+        <w:rPr>
+          <w:rFonts w:asciiTheme="minorHAnsi" w:eastAsiaTheme="minorEastAsia" w:hAnsiTheme="minorHAnsi" w:cstheme="minorBidi"/>
+          <w:noProof/>
+          <w:sz w:val="22"/>
+          <w:szCs w:val="22"/>
+        </w:rPr>
+      </w:pPr>
+      <w:hyperlink w:anchor="_Toc122206260" w:history="1">
+        <w:r>
+          <w:rPr>
+            <w:rStyle w:val="Hyperlink"/>
+            <w:noProof/>
+          </w:rPr>
+          <w:t>4.2.3 Báo cáo sao kê sản phẩm theo phân xưởng</w:t>
+        </w:r>
+        <w:r>
+          <w:rPr>
+            <w:noProof/>
+            <w:webHidden/>
+          </w:rPr>
+          <w:tab/>
+        </w:r>
+        <w:r>
+          <w:rPr>
+            <w:noProof/>
+            <w:webHidden/>
+          </w:rPr>
+          <w:fldChar w:fldCharType="begin"/>
+        </w:r>
+        <w:r>
+          <w:rPr>
+            <w:noProof/>
+            <w:webHidden/>
+          </w:rPr>
+          <w:instrText xml:space="preserve"> PAGEREF _Toc122206260 \h </w:instrText>
+        </w:r>
+        <w:r>
+          <w:rPr>
+            <w:noProof/>
+            <w:webHidden/>
+          </w:rPr>
+        </w:r>
+        <w:r>
+          <w:rPr>
+            <w:noProof/>
+            <w:webHidden/>
+          </w:rPr>
+          <w:fldChar w:fldCharType="separate"/>
+        </w:r>
+        <w:r>
+          <w:rPr>
+            <w:noProof/>
+            <w:webHidden/>
+          </w:rPr>
+          <w:t>31</w:t>
+        </w:r>
+        <w:r>
+          <w:rPr>
+            <w:noProof/>
+            <w:webHidden/>
+          </w:rPr>
+          <w:fldChar w:fldCharType="end"/>
+        </w:r>
+      </w:hyperlink>
+    </w:p>
+    <w:p>
+      <w:pPr>
+        <w:pStyle w:val="TOC2"/>
+        <w:tabs>
+          <w:tab w:val="right" w:leader="dot" w:pos="9111"/>
+        </w:tabs>
+        <w:rPr>
+          <w:rFonts w:asciiTheme="minorHAnsi" w:eastAsiaTheme="minorEastAsia" w:hAnsiTheme="minorHAnsi" w:cstheme="minorBidi"/>
+          <w:noProof/>
+          <w:sz w:val="22"/>
+          <w:szCs w:val="22"/>
+        </w:rPr>
+      </w:pPr>
+      <w:hyperlink w:anchor="_Toc122206261" w:history="1">
+        <w:r>
+          <w:rPr>
+            <w:rStyle w:val="Hyperlink"/>
+            <w:noProof/>
+          </w:rPr>
+          <w:t>4.3 Hình ảnh demo sao lưu dữ liệu</w:t>
+        </w:r>
+        <w:r>
+          <w:rPr>
+            <w:noProof/>
+            <w:webHidden/>
+          </w:rPr>
+          <w:tab/>
+        </w:r>
+        <w:r>
+          <w:rPr>
+            <w:noProof/>
+            <w:webHidden/>
+          </w:rPr>
+          <w:fldChar w:fldCharType="begin"/>
+        </w:r>
+        <w:r>
+          <w:rPr>
+            <w:noProof/>
+            <w:webHidden/>
+          </w:rPr>
+          <w:instrText xml:space="preserve"> PAGEREF _Toc122206261 \h </w:instrText>
+        </w:r>
+        <w:r>
+          <w:rPr>
+            <w:noProof/>
+            <w:webHidden/>
+          </w:rPr>
+        </w:r>
+        <w:r>
+          <w:rPr>
+            <w:noProof/>
+            <w:webHidden/>
+          </w:rPr>
+          <w:fldChar w:fldCharType="separate"/>
+        </w:r>
+        <w:r>
+          <w:rPr>
+            <w:noProof/>
+            <w:webHidden/>
+          </w:rPr>
+          <w:t>32</w:t>
         </w:r>
         <w:r>
           <w:rPr>
@@ -3213,7 +3560,7 @@
           <w:szCs w:val="22"/>
         </w:rPr>
       </w:pPr>
-      <w:hyperlink w:anchor="_Toc122204274" w:history="1">
+      <w:hyperlink w:anchor="_Toc122206262" w:history="1">
         <w:r>
           <w:rPr>
             <w:rStyle w:val="Hyperlink"/>
@@ -3240,7 +3587,7 @@
             <w:noProof/>
             <w:webHidden/>
           </w:rPr>
-          <w:instrText xml:space="preserve"> PAGEREF _Toc122204274 \h </w:instrText>
+          <w:instrText xml:space="preserve"> PAGEREF _Toc122206262 \h </w:instrText>
         </w:r>
         <w:r>
           <w:rPr>
@@ -3260,7 +3607,7 @@
             <w:noProof/>
             <w:webHidden/>
           </w:rPr>
-          <w:t>27</w:t>
+          <w:t>36</w:t>
         </w:r>
         <w:r>
           <w:rPr>
@@ -3284,7 +3631,7 @@
           <w:szCs w:val="22"/>
         </w:rPr>
       </w:pPr>
-      <w:hyperlink w:anchor="_Toc122204275" w:history="1">
+      <w:hyperlink w:anchor="_Toc122206263" w:history="1">
         <w:r>
           <w:rPr>
             <w:rStyle w:val="Hyperlink"/>
@@ -3311,7 +3658,7 @@
             <w:noProof/>
             <w:webHidden/>
           </w:rPr>
-          <w:instrText xml:space="preserve"> PAGEREF _Toc122204275 \h </w:instrText>
+          <w:instrText xml:space="preserve"> PAGEREF _Toc122206263 \h </w:instrText>
         </w:r>
         <w:r>
           <w:rPr>
@@ -3331,7 +3678,7 @@
             <w:noProof/>
             <w:webHidden/>
           </w:rPr>
-          <w:t>27</w:t>
+          <w:t>36</w:t>
         </w:r>
         <w:r>
           <w:rPr>
@@ -3355,7 +3702,7 @@
           <w:szCs w:val="22"/>
         </w:rPr>
       </w:pPr>
-      <w:hyperlink w:anchor="_Toc122204276" w:history="1">
+      <w:hyperlink w:anchor="_Toc122206264" w:history="1">
         <w:r>
           <w:rPr>
             <w:rStyle w:val="Hyperlink"/>
@@ -3382,7 +3729,7 @@
             <w:noProof/>
             <w:webHidden/>
           </w:rPr>
-          <w:instrText xml:space="preserve"> PAGEREF _Toc122204276 \h </w:instrText>
+          <w:instrText xml:space="preserve"> PAGEREF _Toc122206264 \h </w:instrText>
         </w:r>
         <w:r>
           <w:rPr>
@@ -3402,7 +3749,7 @@
             <w:noProof/>
             <w:webHidden/>
           </w:rPr>
-          <w:t>29</w:t>
+          <w:t>38</w:t>
         </w:r>
         <w:r>
           <w:rPr>
@@ -3426,7 +3773,7 @@
           <w:szCs w:val="22"/>
         </w:rPr>
       </w:pPr>
-      <w:hyperlink w:anchor="_Toc122204277" w:history="1">
+      <w:hyperlink w:anchor="_Toc122206265" w:history="1">
         <w:r>
           <w:rPr>
             <w:rStyle w:val="Hyperlink"/>
@@ -3453,7 +3800,7 @@
             <w:noProof/>
             <w:webHidden/>
           </w:rPr>
-          <w:instrText xml:space="preserve"> PAGEREF _Toc122204277 \h </w:instrText>
+          <w:instrText xml:space="preserve"> PAGEREF _Toc122206265 \h </w:instrText>
         </w:r>
         <w:r>
           <w:rPr>
@@ -3473,7 +3820,7 @@
             <w:noProof/>
             <w:webHidden/>
           </w:rPr>
-          <w:t>29</w:t>
+          <w:t>38</w:t>
         </w:r>
         <w:r>
           <w:rPr>
@@ -3497,7 +3844,7 @@
           <w:szCs w:val="22"/>
         </w:rPr>
       </w:pPr>
-      <w:hyperlink w:anchor="_Toc122204278" w:history="1">
+      <w:hyperlink w:anchor="_Toc122206266" w:history="1">
         <w:r>
           <w:rPr>
             <w:rStyle w:val="Hyperlink"/>
@@ -3524,7 +3871,7 @@
             <w:noProof/>
             <w:webHidden/>
           </w:rPr>
-          <w:instrText xml:space="preserve"> PAGEREF _Toc122204278 \h </w:instrText>
+          <w:instrText xml:space="preserve"> PAGEREF _Toc122206266 \h </w:instrText>
         </w:r>
         <w:r>
           <w:rPr>
@@ -3544,7 +3891,7 @@
             <w:noProof/>
             <w:webHidden/>
           </w:rPr>
-          <w:t>30</w:t>
+          <w:t>39</w:t>
         </w:r>
         <w:r>
           <w:rPr>
@@ -3568,7 +3915,7 @@
           <w:szCs w:val="22"/>
         </w:rPr>
       </w:pPr>
-      <w:hyperlink w:anchor="_Toc122204279" w:history="1">
+      <w:hyperlink w:anchor="_Toc122206267" w:history="1">
         <w:r>
           <w:rPr>
             <w:rStyle w:val="Hyperlink"/>
@@ -3595,7 +3942,7 @@
             <w:noProof/>
             <w:webHidden/>
           </w:rPr>
-          <w:instrText xml:space="preserve"> PAGEREF _Toc122204279 \h </w:instrText>
+          <w:instrText xml:space="preserve"> PAGEREF _Toc122206267 \h </w:instrText>
         </w:r>
         <w:r>
           <w:rPr>
@@ -3615,7 +3962,7 @@
             <w:noProof/>
             <w:webHidden/>
           </w:rPr>
-          <w:t>33</w:t>
+          <w:t>42</w:t>
         </w:r>
         <w:r>
           <w:rPr>
@@ -3639,7 +3986,7 @@
           <w:szCs w:val="22"/>
         </w:rPr>
       </w:pPr>
-      <w:hyperlink w:anchor="_Toc122204280" w:history="1">
+      <w:hyperlink w:anchor="_Toc122206268" w:history="1">
         <w:r>
           <w:rPr>
             <w:rStyle w:val="Hyperlink"/>
@@ -3666,7 +4013,7 @@
             <w:noProof/>
             <w:webHidden/>
           </w:rPr>
-          <w:instrText xml:space="preserve"> PAGEREF _Toc122204280 \h </w:instrText>
+          <w:instrText xml:space="preserve"> PAGEREF _Toc122206268 \h </w:instrText>
         </w:r>
         <w:r>
           <w:rPr>
@@ -3686,7 +4033,7 @@
             <w:noProof/>
             <w:webHidden/>
           </w:rPr>
-          <w:t>34</w:t>
+          <w:t>43</w:t>
         </w:r>
         <w:r>
           <w:rPr>
@@ -3731,7 +4078,7 @@
       <w:pPr>
         <w:pStyle w:val="Tiu"/>
       </w:pPr>
-      <w:bookmarkStart w:id="4" w:name="_Toc122204263"/>
+      <w:bookmarkStart w:id="4" w:name="_Toc122206246"/>
       <w:r>
         <w:lastRenderedPageBreak/>
         <w:t>DANH MỤC CÁC BẢNG BIỂU</w:t>
@@ -3793,7 +4140,7 @@
         </w:rPr>
         <w:fldChar w:fldCharType="separate"/>
       </w:r>
-      <w:hyperlink w:anchor="_Toc122205294" w:history="1">
+      <w:hyperlink w:anchor="_Toc122206269" w:history="1">
         <w:r>
           <w:rPr>
             <w:rStyle w:val="Hyperlink"/>
@@ -3828,7 +4175,7 @@
             <w:noProof/>
             <w:webHidden/>
           </w:rPr>
-          <w:instrText xml:space="preserve"> PAGEREF _Toc122205294 \h </w:instrText>
+          <w:instrText xml:space="preserve"> PAGEREF _Toc122206269 \h </w:instrText>
         </w:r>
         <w:r>
           <w:rPr>
@@ -3848,7 +4195,7 @@
             <w:noProof/>
             <w:webHidden/>
           </w:rPr>
-          <w:t>38</w:t>
+          <w:t>42</w:t>
         </w:r>
         <w:r>
           <w:rPr>
@@ -3895,7 +4242,7 @@
       <w:pPr>
         <w:pStyle w:val="Tiu"/>
       </w:pPr>
-      <w:bookmarkStart w:id="5" w:name="_Toc122204264"/>
+      <w:bookmarkStart w:id="5" w:name="_Toc122206247"/>
       <w:r>
         <w:lastRenderedPageBreak/>
         <w:t>DANH MỤC HÌNH VẼ, ĐỒ THỊ</w:t>
@@ -3955,7 +4302,7 @@
         </w:rPr>
         <w:fldChar w:fldCharType="separate"/>
       </w:r>
-      <w:hyperlink w:anchor="_Toc122205297" w:history="1">
+      <w:hyperlink w:anchor="_Toc122206270" w:history="1">
         <w:r>
           <w:rPr>
             <w:rStyle w:val="Hyperlink"/>
@@ -3982,7 +4329,7 @@
             <w:noProof/>
             <w:webHidden/>
           </w:rPr>
-          <w:instrText xml:space="preserve"> PAGEREF _Toc122205297 \h </w:instrText>
+          <w:instrText xml:space="preserve"> PAGEREF _Toc122206270 \h </w:instrText>
         </w:r>
         <w:r>
           <w:rPr>
@@ -4002,7 +4349,7 @@
             <w:noProof/>
             <w:webHidden/>
           </w:rPr>
-          <w:t>5</w:t>
+          <w:t>7</w:t>
         </w:r>
         <w:r>
           <w:rPr>
@@ -4026,7 +4373,7 @@
           <w:szCs w:val="22"/>
         </w:rPr>
       </w:pPr>
-      <w:hyperlink w:anchor="_Toc122205298" w:history="1">
+      <w:hyperlink w:anchor="_Toc122206271" w:history="1">
         <w:r>
           <w:rPr>
             <w:rStyle w:val="Hyperlink"/>
@@ -4053,7 +4400,7 @@
             <w:noProof/>
             <w:webHidden/>
           </w:rPr>
-          <w:instrText xml:space="preserve"> PAGEREF _Toc122205298 \h </w:instrText>
+          <w:instrText xml:space="preserve"> PAGEREF _Toc122206271 \h </w:instrText>
         </w:r>
         <w:r>
           <w:rPr>
@@ -4073,7 +4420,7 @@
             <w:noProof/>
             <w:webHidden/>
           </w:rPr>
-          <w:t>5</w:t>
+          <w:t>7</w:t>
         </w:r>
         <w:r>
           <w:rPr>
@@ -4097,7 +4444,7 @@
           <w:szCs w:val="22"/>
         </w:rPr>
       </w:pPr>
-      <w:hyperlink w:anchor="_Toc122205299" w:history="1">
+      <w:hyperlink w:anchor="_Toc122206272" w:history="1">
         <w:r>
           <w:rPr>
             <w:rStyle w:val="Hyperlink"/>
@@ -4124,7 +4471,7 @@
             <w:noProof/>
             <w:webHidden/>
           </w:rPr>
-          <w:instrText xml:space="preserve"> PAGEREF _Toc122205299 \h </w:instrText>
+          <w:instrText xml:space="preserve"> PAGEREF _Toc122206272 \h </w:instrText>
         </w:r>
         <w:r>
           <w:rPr>
@@ -4144,7 +4491,7 @@
             <w:noProof/>
             <w:webHidden/>
           </w:rPr>
-          <w:t>7</w:t>
+          <w:t>9</w:t>
         </w:r>
         <w:r>
           <w:rPr>
@@ -4168,7 +4515,7 @@
           <w:szCs w:val="22"/>
         </w:rPr>
       </w:pPr>
-      <w:hyperlink w:anchor="_Toc122205300" w:history="1">
+      <w:hyperlink w:anchor="_Toc122206273" w:history="1">
         <w:r>
           <w:rPr>
             <w:rStyle w:val="Hyperlink"/>
@@ -4195,7 +4542,7 @@
             <w:noProof/>
             <w:webHidden/>
           </w:rPr>
-          <w:instrText xml:space="preserve"> PAGEREF _Toc122205300 \h </w:instrText>
+          <w:instrText xml:space="preserve"> PAGEREF _Toc122206273 \h </w:instrText>
         </w:r>
         <w:r>
           <w:rPr>
@@ -4215,7 +4562,7 @@
             <w:noProof/>
             <w:webHidden/>
           </w:rPr>
-          <w:t>8</w:t>
+          <w:t>10</w:t>
         </w:r>
         <w:r>
           <w:rPr>
@@ -4239,7 +4586,7 @@
           <w:szCs w:val="22"/>
         </w:rPr>
       </w:pPr>
-      <w:hyperlink w:anchor="_Toc122205301" w:history="1">
+      <w:hyperlink w:anchor="_Toc122206274" w:history="1">
         <w:r>
           <w:rPr>
             <w:rStyle w:val="Hyperlink"/>
@@ -4266,7 +4613,7 @@
             <w:noProof/>
             <w:webHidden/>
           </w:rPr>
-          <w:instrText xml:space="preserve"> PAGEREF _Toc122205301 \h </w:instrText>
+          <w:instrText xml:space="preserve"> PAGEREF _Toc122206274 \h </w:instrText>
         </w:r>
         <w:r>
           <w:rPr>
@@ -4286,7 +4633,7 @@
             <w:noProof/>
             <w:webHidden/>
           </w:rPr>
-          <w:t>9</w:t>
+          <w:t>11</w:t>
         </w:r>
         <w:r>
           <w:rPr>
@@ -4310,7 +4657,7 @@
           <w:szCs w:val="22"/>
         </w:rPr>
       </w:pPr>
-      <w:hyperlink w:anchor="_Toc122205302" w:history="1">
+      <w:hyperlink w:anchor="_Toc122206275" w:history="1">
         <w:r>
           <w:rPr>
             <w:rStyle w:val="Hyperlink"/>
@@ -4337,7 +4684,7 @@
             <w:noProof/>
             <w:webHidden/>
           </w:rPr>
-          <w:instrText xml:space="preserve"> PAGEREF _Toc122205302 \h </w:instrText>
+          <w:instrText xml:space="preserve"> PAGEREF _Toc122206275 \h </w:instrText>
         </w:r>
         <w:r>
           <w:rPr>
@@ -4357,7 +4704,7 @@
             <w:noProof/>
             <w:webHidden/>
           </w:rPr>
-          <w:t>10</w:t>
+          <w:t>12</w:t>
         </w:r>
         <w:r>
           <w:rPr>
@@ -4381,7 +4728,7 @@
           <w:szCs w:val="22"/>
         </w:rPr>
       </w:pPr>
-      <w:hyperlink w:anchor="_Toc122205303" w:history="1">
+      <w:hyperlink w:anchor="_Toc122206276" w:history="1">
         <w:r>
           <w:rPr>
             <w:rStyle w:val="Hyperlink"/>
@@ -4408,7 +4755,7 @@
             <w:noProof/>
             <w:webHidden/>
           </w:rPr>
-          <w:instrText xml:space="preserve"> PAGEREF _Toc122205303 \h </w:instrText>
+          <w:instrText xml:space="preserve"> PAGEREF _Toc122206276 \h </w:instrText>
         </w:r>
         <w:r>
           <w:rPr>
@@ -4428,7 +4775,7 @@
             <w:noProof/>
             <w:webHidden/>
           </w:rPr>
-          <w:t>10</w:t>
+          <w:t>12</w:t>
         </w:r>
         <w:r>
           <w:rPr>
@@ -4452,7 +4799,7 @@
           <w:szCs w:val="22"/>
         </w:rPr>
       </w:pPr>
-      <w:hyperlink w:anchor="_Toc122205304" w:history="1">
+      <w:hyperlink w:anchor="_Toc122206277" w:history="1">
         <w:r>
           <w:rPr>
             <w:rStyle w:val="Hyperlink"/>
@@ -4479,7 +4826,7 @@
             <w:noProof/>
             <w:webHidden/>
           </w:rPr>
-          <w:instrText xml:space="preserve"> PAGEREF _Toc122205304 \h </w:instrText>
+          <w:instrText xml:space="preserve"> PAGEREF _Toc122206277 \h </w:instrText>
         </w:r>
         <w:r>
           <w:rPr>
@@ -4499,7 +4846,7 @@
             <w:noProof/>
             <w:webHidden/>
           </w:rPr>
-          <w:t>11</w:t>
+          <w:t>13</w:t>
         </w:r>
         <w:r>
           <w:rPr>
@@ -4523,7 +4870,7 @@
           <w:szCs w:val="22"/>
         </w:rPr>
       </w:pPr>
-      <w:hyperlink w:anchor="_Toc122205305" w:history="1">
+      <w:hyperlink w:anchor="_Toc122206278" w:history="1">
         <w:r>
           <w:rPr>
             <w:rStyle w:val="Hyperlink"/>
@@ -4550,7 +4897,7 @@
             <w:noProof/>
             <w:webHidden/>
           </w:rPr>
-          <w:instrText xml:space="preserve"> PAGEREF _Toc122205305 \h </w:instrText>
+          <w:instrText xml:space="preserve"> PAGEREF _Toc122206278 \h </w:instrText>
         </w:r>
         <w:r>
           <w:rPr>
@@ -4570,7 +4917,7 @@
             <w:noProof/>
             <w:webHidden/>
           </w:rPr>
-          <w:t>12</w:t>
+          <w:t>14</w:t>
         </w:r>
         <w:r>
           <w:rPr>
@@ -4594,7 +4941,7 @@
           <w:szCs w:val="22"/>
         </w:rPr>
       </w:pPr>
-      <w:hyperlink w:anchor="_Toc122205306" w:history="1">
+      <w:hyperlink w:anchor="_Toc122206279" w:history="1">
         <w:r>
           <w:rPr>
             <w:rStyle w:val="Hyperlink"/>
@@ -4621,7 +4968,7 @@
             <w:noProof/>
             <w:webHidden/>
           </w:rPr>
-          <w:instrText xml:space="preserve"> PAGEREF _Toc122205306 \h </w:instrText>
+          <w:instrText xml:space="preserve"> PAGEREF _Toc122206279 \h </w:instrText>
         </w:r>
         <w:r>
           <w:rPr>
@@ -4641,7 +4988,7 @@
             <w:noProof/>
             <w:webHidden/>
           </w:rPr>
-          <w:t>13</w:t>
+          <w:t>15</w:t>
         </w:r>
         <w:r>
           <w:rPr>
@@ -4665,7 +5012,7 @@
           <w:szCs w:val="22"/>
         </w:rPr>
       </w:pPr>
-      <w:hyperlink w:anchor="_Toc122205307" w:history="1">
+      <w:hyperlink w:anchor="_Toc122206280" w:history="1">
         <w:r>
           <w:rPr>
             <w:rStyle w:val="Hyperlink"/>
@@ -4692,7 +5039,7 @@
             <w:noProof/>
             <w:webHidden/>
           </w:rPr>
-          <w:instrText xml:space="preserve"> PAGEREF _Toc122205307 \h </w:instrText>
+          <w:instrText xml:space="preserve"> PAGEREF _Toc122206280 \h </w:instrText>
         </w:r>
         <w:r>
           <w:rPr>
@@ -4712,7 +5059,7 @@
             <w:noProof/>
             <w:webHidden/>
           </w:rPr>
-          <w:t>14</w:t>
+          <w:t>16</w:t>
         </w:r>
         <w:r>
           <w:rPr>
@@ -4736,7 +5083,7 @@
           <w:szCs w:val="22"/>
         </w:rPr>
       </w:pPr>
-      <w:hyperlink w:anchor="_Toc122205308" w:history="1">
+      <w:hyperlink w:anchor="_Toc122206281" w:history="1">
         <w:r>
           <w:rPr>
             <w:rStyle w:val="Hyperlink"/>
@@ -4763,7 +5110,7 @@
             <w:noProof/>
             <w:webHidden/>
           </w:rPr>
-          <w:instrText xml:space="preserve"> PAGEREF _Toc122205308 \h </w:instrText>
+          <w:instrText xml:space="preserve"> PAGEREF _Toc122206281 \h </w:instrText>
         </w:r>
         <w:r>
           <w:rPr>
@@ -4783,7 +5130,7 @@
             <w:noProof/>
             <w:webHidden/>
           </w:rPr>
-          <w:t>15</w:t>
+          <w:t>17</w:t>
         </w:r>
         <w:r>
           <w:rPr>
@@ -4807,7 +5154,7 @@
           <w:szCs w:val="22"/>
         </w:rPr>
       </w:pPr>
-      <w:hyperlink w:anchor="_Toc122205309" w:history="1">
+      <w:hyperlink w:anchor="_Toc122206282" w:history="1">
         <w:r>
           <w:rPr>
             <w:rStyle w:val="Hyperlink"/>
@@ -4834,7 +5181,7 @@
             <w:noProof/>
             <w:webHidden/>
           </w:rPr>
-          <w:instrText xml:space="preserve"> PAGEREF _Toc122205309 \h </w:instrText>
+          <w:instrText xml:space="preserve"> PAGEREF _Toc122206282 \h </w:instrText>
         </w:r>
         <w:r>
           <w:rPr>
@@ -4854,7 +5201,7 @@
             <w:noProof/>
             <w:webHidden/>
           </w:rPr>
-          <w:t>16</w:t>
+          <w:t>18</w:t>
         </w:r>
         <w:r>
           <w:rPr>
@@ -4878,7 +5225,7 @@
           <w:szCs w:val="22"/>
         </w:rPr>
       </w:pPr>
-      <w:hyperlink w:anchor="_Toc122205310" w:history="1">
+      <w:hyperlink w:anchor="_Toc122206283" w:history="1">
         <w:r>
           <w:rPr>
             <w:rStyle w:val="Hyperlink"/>
@@ -4905,7 +5252,7 @@
             <w:noProof/>
             <w:webHidden/>
           </w:rPr>
-          <w:instrText xml:space="preserve"> PAGEREF _Toc122205310 \h </w:instrText>
+          <w:instrText xml:space="preserve"> PAGEREF _Toc122206283 \h </w:instrText>
         </w:r>
         <w:r>
           <w:rPr>
@@ -4925,7 +5272,7 @@
             <w:noProof/>
             <w:webHidden/>
           </w:rPr>
-          <w:t>17</w:t>
+          <w:t>19</w:t>
         </w:r>
         <w:r>
           <w:rPr>
@@ -4949,7 +5296,7 @@
           <w:szCs w:val="22"/>
         </w:rPr>
       </w:pPr>
-      <w:hyperlink w:anchor="_Toc122205311" w:history="1">
+      <w:hyperlink w:anchor="_Toc122206284" w:history="1">
         <w:r>
           <w:rPr>
             <w:rStyle w:val="Hyperlink"/>
@@ -4976,7 +5323,7 @@
             <w:noProof/>
             <w:webHidden/>
           </w:rPr>
-          <w:instrText xml:space="preserve"> PAGEREF _Toc122205311 \h </w:instrText>
+          <w:instrText xml:space="preserve"> PAGEREF _Toc122206284 \h </w:instrText>
         </w:r>
         <w:r>
           <w:rPr>
@@ -4996,7 +5343,7 @@
             <w:noProof/>
             <w:webHidden/>
           </w:rPr>
-          <w:t>18</w:t>
+          <w:t>20</w:t>
         </w:r>
         <w:r>
           <w:rPr>
@@ -5020,7 +5367,7 @@
           <w:szCs w:val="22"/>
         </w:rPr>
       </w:pPr>
-      <w:hyperlink w:anchor="_Toc122205312" w:history="1">
+      <w:hyperlink w:anchor="_Toc122206285" w:history="1">
         <w:r>
           <w:rPr>
             <w:rStyle w:val="Hyperlink"/>
@@ -5047,7 +5394,7 @@
             <w:noProof/>
             <w:webHidden/>
           </w:rPr>
-          <w:instrText xml:space="preserve"> PAGEREF _Toc122205312 \h </w:instrText>
+          <w:instrText xml:space="preserve"> PAGEREF _Toc122206285 \h </w:instrText>
         </w:r>
         <w:r>
           <w:rPr>
@@ -5067,7 +5414,7 @@
             <w:noProof/>
             <w:webHidden/>
           </w:rPr>
-          <w:t>19</w:t>
+          <w:t>21</w:t>
         </w:r>
         <w:r>
           <w:rPr>
@@ -5091,7 +5438,7 @@
           <w:szCs w:val="22"/>
         </w:rPr>
       </w:pPr>
-      <w:hyperlink w:anchor="_Toc122205313" w:history="1">
+      <w:hyperlink w:anchor="_Toc122206286" w:history="1">
         <w:r>
           <w:rPr>
             <w:rStyle w:val="Hyperlink"/>
@@ -5118,7 +5465,7 @@
             <w:noProof/>
             <w:webHidden/>
           </w:rPr>
-          <w:instrText xml:space="preserve"> PAGEREF _Toc122205313 \h </w:instrText>
+          <w:instrText xml:space="preserve"> PAGEREF _Toc122206286 \h </w:instrText>
         </w:r>
         <w:r>
           <w:rPr>
@@ -5138,7 +5485,7 @@
             <w:noProof/>
             <w:webHidden/>
           </w:rPr>
-          <w:t>20</w:t>
+          <w:t>22</w:t>
         </w:r>
         <w:r>
           <w:rPr>
@@ -5162,7 +5509,7 @@
           <w:szCs w:val="22"/>
         </w:rPr>
       </w:pPr>
-      <w:hyperlink w:anchor="_Toc122205314" w:history="1">
+      <w:hyperlink w:anchor="_Toc122206287" w:history="1">
         <w:r>
           <w:rPr>
             <w:rStyle w:val="Hyperlink"/>
@@ -5189,7 +5536,7 @@
             <w:noProof/>
             <w:webHidden/>
           </w:rPr>
-          <w:instrText xml:space="preserve"> PAGEREF _Toc122205314 \h </w:instrText>
+          <w:instrText xml:space="preserve"> PAGEREF _Toc122206287 \h </w:instrText>
         </w:r>
         <w:r>
           <w:rPr>
@@ -5209,7 +5556,7 @@
             <w:noProof/>
             <w:webHidden/>
           </w:rPr>
-          <w:t>20</w:t>
+          <w:t>22</w:t>
         </w:r>
         <w:r>
           <w:rPr>
@@ -5233,7 +5580,7 @@
           <w:szCs w:val="22"/>
         </w:rPr>
       </w:pPr>
-      <w:hyperlink w:anchor="_Toc122205315" w:history="1">
+      <w:hyperlink w:anchor="_Toc122206288" w:history="1">
         <w:r>
           <w:rPr>
             <w:rStyle w:val="Hyperlink"/>
@@ -5260,7 +5607,7 @@
             <w:noProof/>
             <w:webHidden/>
           </w:rPr>
-          <w:instrText xml:space="preserve"> PAGEREF _Toc122205315 \h </w:instrText>
+          <w:instrText xml:space="preserve"> PAGEREF _Toc122206288 \h </w:instrText>
         </w:r>
         <w:r>
           <w:rPr>
@@ -5280,7 +5627,7 @@
             <w:noProof/>
             <w:webHidden/>
           </w:rPr>
-          <w:t>21</w:t>
+          <w:t>23</w:t>
         </w:r>
         <w:r>
           <w:rPr>
@@ -5304,7 +5651,7 @@
           <w:szCs w:val="22"/>
         </w:rPr>
       </w:pPr>
-      <w:hyperlink w:anchor="_Toc122205316" w:history="1">
+      <w:hyperlink w:anchor="_Toc122206289" w:history="1">
         <w:r>
           <w:rPr>
             <w:rStyle w:val="Hyperlink"/>
@@ -5331,7 +5678,7 @@
             <w:noProof/>
             <w:webHidden/>
           </w:rPr>
-          <w:instrText xml:space="preserve"> PAGEREF _Toc122205316 \h </w:instrText>
+          <w:instrText xml:space="preserve"> PAGEREF _Toc122206289 \h </w:instrText>
         </w:r>
         <w:r>
           <w:rPr>
@@ -5351,7 +5698,7 @@
             <w:noProof/>
             <w:webHidden/>
           </w:rPr>
-          <w:t>21</w:t>
+          <w:t>23</w:t>
         </w:r>
         <w:r>
           <w:rPr>
@@ -5375,7 +5722,7 @@
           <w:szCs w:val="22"/>
         </w:rPr>
       </w:pPr>
-      <w:hyperlink w:anchor="_Toc122205317" w:history="1">
+      <w:hyperlink w:anchor="_Toc122206290" w:history="1">
         <w:r>
           <w:rPr>
             <w:rStyle w:val="Hyperlink"/>
@@ -5402,7 +5749,7 @@
             <w:noProof/>
             <w:webHidden/>
           </w:rPr>
-          <w:instrText xml:space="preserve"> PAGEREF _Toc122205317 \h </w:instrText>
+          <w:instrText xml:space="preserve"> PAGEREF _Toc122206290 \h </w:instrText>
         </w:r>
         <w:r>
           <w:rPr>
@@ -5422,7 +5769,7 @@
             <w:noProof/>
             <w:webHidden/>
           </w:rPr>
-          <w:t>22</w:t>
+          <w:t>24</w:t>
         </w:r>
         <w:r>
           <w:rPr>
@@ -5446,7 +5793,7 @@
           <w:szCs w:val="22"/>
         </w:rPr>
       </w:pPr>
-      <w:hyperlink w:anchor="_Toc122205318" w:history="1">
+      <w:hyperlink w:anchor="_Toc122206291" w:history="1">
         <w:r>
           <w:rPr>
             <w:rStyle w:val="Hyperlink"/>
@@ -5473,7 +5820,7 @@
             <w:noProof/>
             <w:webHidden/>
           </w:rPr>
-          <w:instrText xml:space="preserve"> PAGEREF _Toc122205318 \h </w:instrText>
+          <w:instrText xml:space="preserve"> PAGEREF _Toc122206291 \h </w:instrText>
         </w:r>
         <w:r>
           <w:rPr>
@@ -5493,7 +5840,7 @@
             <w:noProof/>
             <w:webHidden/>
           </w:rPr>
-          <w:t>22</w:t>
+          <w:t>24</w:t>
         </w:r>
         <w:r>
           <w:rPr>
@@ -5517,7 +5864,7 @@
           <w:szCs w:val="22"/>
         </w:rPr>
       </w:pPr>
-      <w:hyperlink w:anchor="_Toc122205319" w:history="1">
+      <w:hyperlink w:anchor="_Toc122206292" w:history="1">
         <w:r>
           <w:rPr>
             <w:rStyle w:val="Hyperlink"/>
@@ -5544,7 +5891,7 @@
             <w:noProof/>
             <w:webHidden/>
           </w:rPr>
-          <w:instrText xml:space="preserve"> PAGEREF _Toc122205319 \h </w:instrText>
+          <w:instrText xml:space="preserve"> PAGEREF _Toc122206292 \h </w:instrText>
         </w:r>
         <w:r>
           <w:rPr>
@@ -5564,7 +5911,7 @@
             <w:noProof/>
             <w:webHidden/>
           </w:rPr>
-          <w:t>23</w:t>
+          <w:t>25</w:t>
         </w:r>
         <w:r>
           <w:rPr>
@@ -5588,7 +5935,7 @@
           <w:szCs w:val="22"/>
         </w:rPr>
       </w:pPr>
-      <w:hyperlink w:anchor="_Toc122205320" w:history="1">
+      <w:hyperlink w:anchor="_Toc122206293" w:history="1">
         <w:r>
           <w:rPr>
             <w:rStyle w:val="Hyperlink"/>
@@ -5615,7 +5962,7 @@
             <w:noProof/>
             <w:webHidden/>
           </w:rPr>
-          <w:instrText xml:space="preserve"> PAGEREF _Toc122205320 \h </w:instrText>
+          <w:instrText xml:space="preserve"> PAGEREF _Toc122206293 \h </w:instrText>
         </w:r>
         <w:r>
           <w:rPr>
@@ -5635,7 +5982,7 @@
             <w:noProof/>
             <w:webHidden/>
           </w:rPr>
-          <w:t>23</w:t>
+          <w:t>25</w:t>
         </w:r>
         <w:r>
           <w:rPr>
@@ -5659,7 +6006,7 @@
           <w:szCs w:val="22"/>
         </w:rPr>
       </w:pPr>
-      <w:hyperlink w:anchor="_Toc122205321" w:history="1">
+      <w:hyperlink w:anchor="_Toc122206294" w:history="1">
         <w:r>
           <w:rPr>
             <w:rStyle w:val="Hyperlink"/>
@@ -5686,7 +6033,7 @@
             <w:noProof/>
             <w:webHidden/>
           </w:rPr>
-          <w:instrText xml:space="preserve"> PAGEREF _Toc122205321 \h </w:instrText>
+          <w:instrText xml:space="preserve"> PAGEREF _Toc122206294 \h </w:instrText>
         </w:r>
         <w:r>
           <w:rPr>
@@ -5706,7 +6053,7 @@
             <w:noProof/>
             <w:webHidden/>
           </w:rPr>
-          <w:t>24</w:t>
+          <w:t>26</w:t>
         </w:r>
         <w:r>
           <w:rPr>
@@ -5730,7 +6077,7 @@
           <w:szCs w:val="22"/>
         </w:rPr>
       </w:pPr>
-      <w:hyperlink w:anchor="_Toc122205322" w:history="1">
+      <w:hyperlink w:anchor="_Toc122206295" w:history="1">
         <w:r>
           <w:rPr>
             <w:rStyle w:val="Hyperlink"/>
@@ -5757,7 +6104,7 @@
             <w:noProof/>
             <w:webHidden/>
           </w:rPr>
-          <w:instrText xml:space="preserve"> PAGEREF _Toc122205322 \h </w:instrText>
+          <w:instrText xml:space="preserve"> PAGEREF _Toc122206295 \h </w:instrText>
         </w:r>
         <w:r>
           <w:rPr>
@@ -5777,7 +6124,7 @@
             <w:noProof/>
             <w:webHidden/>
           </w:rPr>
-          <w:t>24</w:t>
+          <w:t>26</w:t>
         </w:r>
         <w:r>
           <w:rPr>
@@ -5801,7 +6148,7 @@
           <w:szCs w:val="22"/>
         </w:rPr>
       </w:pPr>
-      <w:hyperlink w:anchor="_Toc122205323" w:history="1">
+      <w:hyperlink w:anchor="_Toc122206296" w:history="1">
         <w:r>
           <w:rPr>
             <w:rStyle w:val="Hyperlink"/>
@@ -5828,7 +6175,7 @@
             <w:noProof/>
             <w:webHidden/>
           </w:rPr>
-          <w:instrText xml:space="preserve"> PAGEREF _Toc122205323 \h </w:instrText>
+          <w:instrText xml:space="preserve"> PAGEREF _Toc122206296 \h </w:instrText>
         </w:r>
         <w:r>
           <w:rPr>
@@ -5848,7 +6195,7 @@
             <w:noProof/>
             <w:webHidden/>
           </w:rPr>
-          <w:t>25</w:t>
+          <w:t>27</w:t>
         </w:r>
         <w:r>
           <w:rPr>
@@ -5872,7 +6219,7 @@
           <w:szCs w:val="22"/>
         </w:rPr>
       </w:pPr>
-      <w:hyperlink w:anchor="_Toc122205324" w:history="1">
+      <w:hyperlink w:anchor="_Toc122206297" w:history="1">
         <w:r>
           <w:rPr>
             <w:rStyle w:val="Hyperlink"/>
@@ -5899,7 +6246,7 @@
             <w:noProof/>
             <w:webHidden/>
           </w:rPr>
-          <w:instrText xml:space="preserve"> PAGEREF _Toc122205324 \h </w:instrText>
+          <w:instrText xml:space="preserve"> PAGEREF _Toc122206297 \h </w:instrText>
         </w:r>
         <w:r>
           <w:rPr>
@@ -5919,7 +6266,7 @@
             <w:noProof/>
             <w:webHidden/>
           </w:rPr>
-          <w:t>25</w:t>
+          <w:t>27</w:t>
         </w:r>
         <w:r>
           <w:rPr>
@@ -5943,7 +6290,7 @@
           <w:szCs w:val="22"/>
         </w:rPr>
       </w:pPr>
-      <w:hyperlink w:anchor="_Toc122205325" w:history="1">
+      <w:hyperlink w:anchor="_Toc122206298" w:history="1">
         <w:r>
           <w:rPr>
             <w:rStyle w:val="Hyperlink"/>
@@ -5970,7 +6317,7 @@
             <w:noProof/>
             <w:webHidden/>
           </w:rPr>
-          <w:instrText xml:space="preserve"> PAGEREF _Toc122205325 \h </w:instrText>
+          <w:instrText xml:space="preserve"> PAGEREF _Toc122206298 \h </w:instrText>
         </w:r>
         <w:r>
           <w:rPr>
@@ -5990,7 +6337,7 @@
             <w:noProof/>
             <w:webHidden/>
           </w:rPr>
-          <w:t>26</w:t>
+          <w:t>28</w:t>
         </w:r>
         <w:r>
           <w:rPr>
@@ -6014,7 +6361,7 @@
           <w:szCs w:val="22"/>
         </w:rPr>
       </w:pPr>
-      <w:hyperlink w:anchor="_Toc122205326" w:history="1">
+      <w:hyperlink w:anchor="_Toc122206299" w:history="1">
         <w:r>
           <w:rPr>
             <w:rStyle w:val="Hyperlink"/>
@@ -6041,7 +6388,7 @@
             <w:noProof/>
             <w:webHidden/>
           </w:rPr>
-          <w:instrText xml:space="preserve"> PAGEREF _Toc122205326 \h </w:instrText>
+          <w:instrText xml:space="preserve"> PAGEREF _Toc122206299 \h </w:instrText>
         </w:r>
         <w:r>
           <w:rPr>
@@ -6061,7 +6408,7 @@
             <w:noProof/>
             <w:webHidden/>
           </w:rPr>
-          <w:t>26</w:t>
+          <w:t>28</w:t>
         </w:r>
         <w:r>
           <w:rPr>
@@ -6085,7 +6432,7 @@
           <w:szCs w:val="22"/>
         </w:rPr>
       </w:pPr>
-      <w:hyperlink w:anchor="_Toc122205327" w:history="1">
+      <w:hyperlink w:anchor="_Toc122206300" w:history="1">
         <w:r>
           <w:rPr>
             <w:rStyle w:val="Hyperlink"/>
@@ -6112,7 +6459,7 @@
             <w:noProof/>
             <w:webHidden/>
           </w:rPr>
-          <w:instrText xml:space="preserve"> PAGEREF _Toc122205327 \h </w:instrText>
+          <w:instrText xml:space="preserve"> PAGEREF _Toc122206300 \h </w:instrText>
         </w:r>
         <w:r>
           <w:rPr>
@@ -6132,7 +6479,7 @@
             <w:noProof/>
             <w:webHidden/>
           </w:rPr>
-          <w:t>27</w:t>
+          <w:t>29</w:t>
         </w:r>
         <w:r>
           <w:rPr>
@@ -6156,7 +6503,7 @@
           <w:szCs w:val="22"/>
         </w:rPr>
       </w:pPr>
-      <w:hyperlink w:anchor="_Toc122205328" w:history="1">
+      <w:hyperlink w:anchor="_Toc122206301" w:history="1">
         <w:r>
           <w:rPr>
             <w:rStyle w:val="Hyperlink"/>
@@ -6183,7 +6530,7 @@
             <w:noProof/>
             <w:webHidden/>
           </w:rPr>
-          <w:instrText xml:space="preserve"> PAGEREF _Toc122205328 \h </w:instrText>
+          <w:instrText xml:space="preserve"> PAGEREF _Toc122206301 \h </w:instrText>
         </w:r>
         <w:r>
           <w:rPr>
@@ -6203,7 +6550,7 @@
             <w:noProof/>
             <w:webHidden/>
           </w:rPr>
-          <w:t>27</w:t>
+          <w:t>29</w:t>
         </w:r>
         <w:r>
           <w:rPr>
@@ -6227,7 +6574,7 @@
           <w:szCs w:val="22"/>
         </w:rPr>
       </w:pPr>
-      <w:hyperlink w:anchor="_Toc122205329" w:history="1">
+      <w:hyperlink w:anchor="_Toc122206302" w:history="1">
         <w:r>
           <w:rPr>
             <w:rStyle w:val="Hyperlink"/>
@@ -6254,7 +6601,7 @@
             <w:noProof/>
             <w:webHidden/>
           </w:rPr>
-          <w:instrText xml:space="preserve"> PAGEREF _Toc122205329 \h </w:instrText>
+          <w:instrText xml:space="preserve"> PAGEREF _Toc122206302 \h </w:instrText>
         </w:r>
         <w:r>
           <w:rPr>
@@ -6274,7 +6621,7 @@
             <w:noProof/>
             <w:webHidden/>
           </w:rPr>
-          <w:t>28</w:t>
+          <w:t>30</w:t>
         </w:r>
         <w:r>
           <w:rPr>
@@ -6298,7 +6645,7 @@
           <w:szCs w:val="22"/>
         </w:rPr>
       </w:pPr>
-      <w:hyperlink w:anchor="_Toc122205330" w:history="1">
+      <w:hyperlink w:anchor="_Toc122206303" w:history="1">
         <w:r>
           <w:rPr>
             <w:rStyle w:val="Hyperlink"/>
@@ -6325,7 +6672,7 @@
             <w:noProof/>
             <w:webHidden/>
           </w:rPr>
-          <w:instrText xml:space="preserve"> PAGEREF _Toc122205330 \h </w:instrText>
+          <w:instrText xml:space="preserve"> PAGEREF _Toc122206303 \h </w:instrText>
         </w:r>
         <w:r>
           <w:rPr>
@@ -6345,7 +6692,7 @@
             <w:noProof/>
             <w:webHidden/>
           </w:rPr>
-          <w:t>28</w:t>
+          <w:t>30</w:t>
         </w:r>
         <w:r>
           <w:rPr>
@@ -6369,7 +6716,7 @@
           <w:szCs w:val="22"/>
         </w:rPr>
       </w:pPr>
-      <w:hyperlink w:anchor="_Toc122205331" w:history="1">
+      <w:hyperlink w:anchor="_Toc122206304" w:history="1">
         <w:r>
           <w:rPr>
             <w:rStyle w:val="Hyperlink"/>
@@ -6396,7 +6743,7 @@
             <w:noProof/>
             <w:webHidden/>
           </w:rPr>
-          <w:instrText xml:space="preserve"> PAGEREF _Toc122205331 \h </w:instrText>
+          <w:instrText xml:space="preserve"> PAGEREF _Toc122206304 \h </w:instrText>
         </w:r>
         <w:r>
           <w:rPr>
@@ -6416,7 +6763,7 @@
             <w:noProof/>
             <w:webHidden/>
           </w:rPr>
-          <w:t>29</w:t>
+          <w:t>31</w:t>
         </w:r>
         <w:r>
           <w:rPr>
@@ -6440,7 +6787,7 @@
           <w:szCs w:val="22"/>
         </w:rPr>
       </w:pPr>
-      <w:hyperlink w:anchor="_Toc122205332" w:history="1">
+      <w:hyperlink w:anchor="_Toc122206305" w:history="1">
         <w:r>
           <w:rPr>
             <w:rStyle w:val="Hyperlink"/>
@@ -6467,7 +6814,7 @@
             <w:noProof/>
             <w:webHidden/>
           </w:rPr>
-          <w:instrText xml:space="preserve"> PAGEREF _Toc122205332 \h </w:instrText>
+          <w:instrText xml:space="preserve"> PAGEREF _Toc122206305 \h </w:instrText>
         </w:r>
         <w:r>
           <w:rPr>
@@ -6487,7 +6834,7 @@
             <w:noProof/>
             <w:webHidden/>
           </w:rPr>
-          <w:t>30</w:t>
+          <w:t>32</w:t>
         </w:r>
         <w:r>
           <w:rPr>
@@ -6511,7 +6858,7 @@
           <w:szCs w:val="22"/>
         </w:rPr>
       </w:pPr>
-      <w:hyperlink w:anchor="_Toc122205333" w:history="1">
+      <w:hyperlink w:anchor="_Toc122206306" w:history="1">
         <w:r>
           <w:rPr>
             <w:rStyle w:val="Hyperlink"/>
@@ -6538,7 +6885,7 @@
             <w:noProof/>
             <w:webHidden/>
           </w:rPr>
-          <w:instrText xml:space="preserve"> PAGEREF _Toc122205333 \h </w:instrText>
+          <w:instrText xml:space="preserve"> PAGEREF _Toc122206306 \h </w:instrText>
         </w:r>
         <w:r>
           <w:rPr>
@@ -6558,7 +6905,7 @@
             <w:noProof/>
             <w:webHidden/>
           </w:rPr>
-          <w:t>30</w:t>
+          <w:t>32</w:t>
         </w:r>
         <w:r>
           <w:rPr>
@@ -6582,7 +6929,7 @@
           <w:szCs w:val="22"/>
         </w:rPr>
       </w:pPr>
-      <w:hyperlink w:anchor="_Toc122205334" w:history="1">
+      <w:hyperlink w:anchor="_Toc122206307" w:history="1">
         <w:r>
           <w:rPr>
             <w:rStyle w:val="Hyperlink"/>
@@ -6609,7 +6956,7 @@
             <w:noProof/>
             <w:webHidden/>
           </w:rPr>
-          <w:instrText xml:space="preserve"> PAGEREF _Toc122205334 \h </w:instrText>
+          <w:instrText xml:space="preserve"> PAGEREF _Toc122206307 \h </w:instrText>
         </w:r>
         <w:r>
           <w:rPr>
@@ -6629,7 +6976,7 @@
             <w:noProof/>
             <w:webHidden/>
           </w:rPr>
-          <w:t>31</w:t>
+          <w:t>33</w:t>
         </w:r>
         <w:r>
           <w:rPr>
@@ -6653,13 +7000,13 @@
           <w:szCs w:val="22"/>
         </w:rPr>
       </w:pPr>
-      <w:hyperlink w:anchor="_Toc122205335" w:history="1">
+      <w:hyperlink w:anchor="_Toc122206308" w:history="1">
         <w:r>
           <w:rPr>
             <w:rStyle w:val="Hyperlink"/>
             <w:noProof/>
           </w:rPr>
-          <w:t>Hình 5-1 Chọn vào Clone Repository…</w:t>
+          <w:t>Hình 4-23 Chọn vào logo góc trên bên trái để mở menu</w:t>
         </w:r>
         <w:r>
           <w:rPr>
@@ -6680,7 +7027,7 @@
             <w:noProof/>
             <w:webHidden/>
           </w:rPr>
-          <w:instrText xml:space="preserve"> PAGEREF _Toc122205335 \h </w:instrText>
+          <w:instrText xml:space="preserve"> PAGEREF _Toc122206308 \h </w:instrText>
         </w:r>
         <w:r>
           <w:rPr>
@@ -6700,7 +7047,7 @@
             <w:noProof/>
             <w:webHidden/>
           </w:rPr>
-          <w:t>32</w:t>
+          <w:t>33</w:t>
         </w:r>
         <w:r>
           <w:rPr>
@@ -6724,13 +7071,13 @@
           <w:szCs w:val="22"/>
         </w:rPr>
       </w:pPr>
-      <w:hyperlink w:anchor="_Toc122205336" w:history="1">
+      <w:hyperlink w:anchor="_Toc122206309" w:history="1">
         <w:r>
           <w:rPr>
             <w:rStyle w:val="Hyperlink"/>
             <w:noProof/>
           </w:rPr>
-          <w:t>Hình 5-2 Chọn vào Clone</w:t>
+          <w:t>Hình 4-24 Chọn vào “Sao lưu”</w:t>
         </w:r>
         <w:r>
           <w:rPr>
@@ -6751,7 +7098,7 @@
             <w:noProof/>
             <w:webHidden/>
           </w:rPr>
-          <w:instrText xml:space="preserve"> PAGEREF _Toc122205336 \h </w:instrText>
+          <w:instrText xml:space="preserve"> PAGEREF _Toc122206309 \h </w:instrText>
         </w:r>
         <w:r>
           <w:rPr>
@@ -6771,7 +7118,7 @@
             <w:noProof/>
             <w:webHidden/>
           </w:rPr>
-          <w:t>33</w:t>
+          <w:t>34</w:t>
         </w:r>
         <w:r>
           <w:rPr>
@@ -6795,13 +7142,13 @@
           <w:szCs w:val="22"/>
         </w:rPr>
       </w:pPr>
-      <w:hyperlink w:anchor="_Toc122205337" w:history="1">
+      <w:hyperlink w:anchor="_Toc122206310" w:history="1">
         <w:r>
           <w:rPr>
             <w:rStyle w:val="Hyperlink"/>
             <w:noProof/>
           </w:rPr>
-          <w:t>Hình 5-3 Đợi quá trình clone về hoàn tất</w:t>
+          <w:t>Hình 4-26 Chọn nơi lưu và đổi lại tên file nếu muốn</w:t>
         </w:r>
         <w:r>
           <w:rPr>
@@ -6822,7 +7169,7 @@
             <w:noProof/>
             <w:webHidden/>
           </w:rPr>
-          <w:instrText xml:space="preserve"> PAGEREF _Toc122205337 \h </w:instrText>
+          <w:instrText xml:space="preserve"> PAGEREF _Toc122206310 \h </w:instrText>
         </w:r>
         <w:r>
           <w:rPr>
@@ -6842,7 +7189,7 @@
             <w:noProof/>
             <w:webHidden/>
           </w:rPr>
-          <w:t>33</w:t>
+          <w:t>35</w:t>
         </w:r>
         <w:r>
           <w:rPr>
@@ -6866,13 +7213,13 @@
           <w:szCs w:val="22"/>
         </w:rPr>
       </w:pPr>
-      <w:hyperlink w:anchor="_Toc122205338" w:history="1">
+      <w:hyperlink w:anchor="_Toc122206311" w:history="1">
         <w:r>
           <w:rPr>
             <w:rStyle w:val="Hyperlink"/>
             <w:noProof/>
           </w:rPr>
-          <w:t>Hình 5-4 Copy các file .dll vào thư mục</w:t>
+          <w:t>Hình 4-27 Sau khi bấm “Save”</w:t>
         </w:r>
         <w:r>
           <w:rPr>
@@ -6893,7 +7240,7 @@
             <w:noProof/>
             <w:webHidden/>
           </w:rPr>
-          <w:instrText xml:space="preserve"> PAGEREF _Toc122205338 \h </w:instrText>
+          <w:instrText xml:space="preserve"> PAGEREF _Toc122206311 \h </w:instrText>
         </w:r>
         <w:r>
           <w:rPr>
@@ -6913,7 +7260,7 @@
             <w:noProof/>
             <w:webHidden/>
           </w:rPr>
-          <w:t>34</w:t>
+          <w:t>35</w:t>
         </w:r>
         <w:r>
           <w:rPr>
@@ -6937,13 +7284,13 @@
           <w:szCs w:val="22"/>
         </w:rPr>
       </w:pPr>
-      <w:hyperlink w:anchor="_Toc122205339" w:history="1">
+      <w:hyperlink w:anchor="_Toc122206312" w:history="1">
         <w:r>
           <w:rPr>
             <w:rStyle w:val="Hyperlink"/>
             <w:noProof/>
           </w:rPr>
-          <w:t>Hình 5-5 Mở file .sln</w:t>
+          <w:t>Hình 4-28 File đã được sao lưu thành công</w:t>
         </w:r>
         <w:r>
           <w:rPr>
@@ -6964,7 +7311,7 @@
             <w:noProof/>
             <w:webHidden/>
           </w:rPr>
-          <w:instrText xml:space="preserve"> PAGEREF _Toc122205339 \h </w:instrText>
+          <w:instrText xml:space="preserve"> PAGEREF _Toc122206312 \h </w:instrText>
         </w:r>
         <w:r>
           <w:rPr>
@@ -6984,7 +7331,7 @@
             <w:noProof/>
             <w:webHidden/>
           </w:rPr>
-          <w:t>34</w:t>
+          <w:t>36</w:t>
         </w:r>
         <w:r>
           <w:rPr>
@@ -7008,13 +7355,13 @@
           <w:szCs w:val="22"/>
         </w:rPr>
       </w:pPr>
-      <w:hyperlink w:anchor="_Toc122205340" w:history="1">
+      <w:hyperlink w:anchor="_Toc122206313" w:history="1">
         <w:r>
           <w:rPr>
             <w:rStyle w:val="Hyperlink"/>
             <w:noProof/>
           </w:rPr>
-          <w:t>Hình 5-6 Bấm vào nút Run màu xanh nhạt</w:t>
+          <w:t>Hình 5-1 Chọn vào Clone Repository…</w:t>
         </w:r>
         <w:r>
           <w:rPr>
@@ -7035,7 +7382,7 @@
             <w:noProof/>
             <w:webHidden/>
           </w:rPr>
-          <w:instrText xml:space="preserve"> PAGEREF _Toc122205340 \h </w:instrText>
+          <w:instrText xml:space="preserve"> PAGEREF _Toc122206313 \h </w:instrText>
         </w:r>
         <w:r>
           <w:rPr>
@@ -7055,7 +7402,7 @@
             <w:noProof/>
             <w:webHidden/>
           </w:rPr>
-          <w:t>35</w:t>
+          <w:t>37</w:t>
         </w:r>
         <w:r>
           <w:rPr>
@@ -7079,13 +7426,13 @@
           <w:szCs w:val="22"/>
         </w:rPr>
       </w:pPr>
-      <w:hyperlink w:anchor="_Toc122205341" w:history="1">
+      <w:hyperlink w:anchor="_Toc122206314" w:history="1">
         <w:r>
           <w:rPr>
             <w:rStyle w:val="Hyperlink"/>
             <w:noProof/>
           </w:rPr>
-          <w:t>Hình 5-7 Màn hình splash screen đã hiện ra</w:t>
+          <w:t>Hình 5-2 Chọn vào Clone</w:t>
         </w:r>
         <w:r>
           <w:rPr>
@@ -7106,7 +7453,7 @@
             <w:noProof/>
             <w:webHidden/>
           </w:rPr>
-          <w:instrText xml:space="preserve"> PAGEREF _Toc122205341 \h </w:instrText>
+          <w:instrText xml:space="preserve"> PAGEREF _Toc122206314 \h </w:instrText>
         </w:r>
         <w:r>
           <w:rPr>
@@ -7126,7 +7473,7 @@
             <w:noProof/>
             <w:webHidden/>
           </w:rPr>
-          <w:t>36</w:t>
+          <w:t>38</w:t>
         </w:r>
         <w:r>
           <w:rPr>
@@ -7150,13 +7497,13 @@
           <w:szCs w:val="22"/>
         </w:rPr>
       </w:pPr>
-      <w:hyperlink w:anchor="_Toc122205342" w:history="1">
+      <w:hyperlink w:anchor="_Toc122206315" w:history="1">
         <w:r>
           <w:rPr>
             <w:rStyle w:val="Hyperlink"/>
             <w:noProof/>
           </w:rPr>
-          <w:t>Hình 5-8 Màn hình Login</w:t>
+          <w:t>Hình 5-3 Đợi quá trình clone về hoàn tất</w:t>
         </w:r>
         <w:r>
           <w:rPr>
@@ -7177,7 +7524,7 @@
             <w:noProof/>
             <w:webHidden/>
           </w:rPr>
-          <w:instrText xml:space="preserve"> PAGEREF _Toc122205342 \h </w:instrText>
+          <w:instrText xml:space="preserve"> PAGEREF _Toc122206315 \h </w:instrText>
         </w:r>
         <w:r>
           <w:rPr>
@@ -7197,7 +7544,7 @@
             <w:noProof/>
             <w:webHidden/>
           </w:rPr>
-          <w:t>36</w:t>
+          <w:t>38</w:t>
         </w:r>
         <w:r>
           <w:rPr>
@@ -7221,12 +7568,367 @@
           <w:szCs w:val="22"/>
         </w:rPr>
       </w:pPr>
-      <w:hyperlink w:anchor="_Toc122205343" w:history="1">
+      <w:hyperlink w:anchor="_Toc122206316" w:history="1">
         <w:r>
           <w:rPr>
             <w:rStyle w:val="Hyperlink"/>
             <w:noProof/>
           </w:rPr>
+          <w:t>Hình 5-4 Copy các file .dll vào thư mục</w:t>
+        </w:r>
+        <w:r>
+          <w:rPr>
+            <w:noProof/>
+            <w:webHidden/>
+          </w:rPr>
+          <w:tab/>
+        </w:r>
+        <w:r>
+          <w:rPr>
+            <w:noProof/>
+            <w:webHidden/>
+          </w:rPr>
+          <w:fldChar w:fldCharType="begin"/>
+        </w:r>
+        <w:r>
+          <w:rPr>
+            <w:noProof/>
+            <w:webHidden/>
+          </w:rPr>
+          <w:instrText xml:space="preserve"> PAGEREF _Toc122206316 \h </w:instrText>
+        </w:r>
+        <w:r>
+          <w:rPr>
+            <w:noProof/>
+            <w:webHidden/>
+          </w:rPr>
+        </w:r>
+        <w:r>
+          <w:rPr>
+            <w:noProof/>
+            <w:webHidden/>
+          </w:rPr>
+          <w:fldChar w:fldCharType="separate"/>
+        </w:r>
+        <w:r>
+          <w:rPr>
+            <w:noProof/>
+            <w:webHidden/>
+          </w:rPr>
+          <w:t>39</w:t>
+        </w:r>
+        <w:r>
+          <w:rPr>
+            <w:noProof/>
+            <w:webHidden/>
+          </w:rPr>
+          <w:fldChar w:fldCharType="end"/>
+        </w:r>
+      </w:hyperlink>
+    </w:p>
+    <w:p>
+      <w:pPr>
+        <w:pStyle w:val="TableofFigures"/>
+        <w:tabs>
+          <w:tab w:val="right" w:leader="dot" w:pos="9111"/>
+        </w:tabs>
+        <w:rPr>
+          <w:rFonts w:asciiTheme="minorHAnsi" w:eastAsiaTheme="minorEastAsia" w:hAnsiTheme="minorHAnsi" w:cstheme="minorBidi"/>
+          <w:noProof/>
+          <w:sz w:val="22"/>
+          <w:szCs w:val="22"/>
+        </w:rPr>
+      </w:pPr>
+      <w:hyperlink w:anchor="_Toc122206317" w:history="1">
+        <w:r>
+          <w:rPr>
+            <w:rStyle w:val="Hyperlink"/>
+            <w:noProof/>
+          </w:rPr>
+          <w:t>Hình 5-5 Mở file .sln</w:t>
+        </w:r>
+        <w:r>
+          <w:rPr>
+            <w:noProof/>
+            <w:webHidden/>
+          </w:rPr>
+          <w:tab/>
+        </w:r>
+        <w:r>
+          <w:rPr>
+            <w:noProof/>
+            <w:webHidden/>
+          </w:rPr>
+          <w:fldChar w:fldCharType="begin"/>
+        </w:r>
+        <w:r>
+          <w:rPr>
+            <w:noProof/>
+            <w:webHidden/>
+          </w:rPr>
+          <w:instrText xml:space="preserve"> PAGEREF _Toc122206317 \h </w:instrText>
+        </w:r>
+        <w:r>
+          <w:rPr>
+            <w:noProof/>
+            <w:webHidden/>
+          </w:rPr>
+        </w:r>
+        <w:r>
+          <w:rPr>
+            <w:noProof/>
+            <w:webHidden/>
+          </w:rPr>
+          <w:fldChar w:fldCharType="separate"/>
+        </w:r>
+        <w:r>
+          <w:rPr>
+            <w:noProof/>
+            <w:webHidden/>
+          </w:rPr>
+          <w:t>39</w:t>
+        </w:r>
+        <w:r>
+          <w:rPr>
+            <w:noProof/>
+            <w:webHidden/>
+          </w:rPr>
+          <w:fldChar w:fldCharType="end"/>
+        </w:r>
+      </w:hyperlink>
+    </w:p>
+    <w:p>
+      <w:pPr>
+        <w:pStyle w:val="TableofFigures"/>
+        <w:tabs>
+          <w:tab w:val="right" w:leader="dot" w:pos="9111"/>
+        </w:tabs>
+        <w:rPr>
+          <w:rFonts w:asciiTheme="minorHAnsi" w:eastAsiaTheme="minorEastAsia" w:hAnsiTheme="minorHAnsi" w:cstheme="minorBidi"/>
+          <w:noProof/>
+          <w:sz w:val="22"/>
+          <w:szCs w:val="22"/>
+        </w:rPr>
+      </w:pPr>
+      <w:hyperlink w:anchor="_Toc122206318" w:history="1">
+        <w:r>
+          <w:rPr>
+            <w:rStyle w:val="Hyperlink"/>
+            <w:noProof/>
+          </w:rPr>
+          <w:t>Hình 5-6 Bấm vào nút Run màu xanh nhạt</w:t>
+        </w:r>
+        <w:r>
+          <w:rPr>
+            <w:noProof/>
+            <w:webHidden/>
+          </w:rPr>
+          <w:tab/>
+        </w:r>
+        <w:r>
+          <w:rPr>
+            <w:noProof/>
+            <w:webHidden/>
+          </w:rPr>
+          <w:fldChar w:fldCharType="begin"/>
+        </w:r>
+        <w:r>
+          <w:rPr>
+            <w:noProof/>
+            <w:webHidden/>
+          </w:rPr>
+          <w:instrText xml:space="preserve"> PAGEREF _Toc122206318 \h </w:instrText>
+        </w:r>
+        <w:r>
+          <w:rPr>
+            <w:noProof/>
+            <w:webHidden/>
+          </w:rPr>
+        </w:r>
+        <w:r>
+          <w:rPr>
+            <w:noProof/>
+            <w:webHidden/>
+          </w:rPr>
+          <w:fldChar w:fldCharType="separate"/>
+        </w:r>
+        <w:r>
+          <w:rPr>
+            <w:noProof/>
+            <w:webHidden/>
+          </w:rPr>
+          <w:t>40</w:t>
+        </w:r>
+        <w:r>
+          <w:rPr>
+            <w:noProof/>
+            <w:webHidden/>
+          </w:rPr>
+          <w:fldChar w:fldCharType="end"/>
+        </w:r>
+      </w:hyperlink>
+    </w:p>
+    <w:p>
+      <w:pPr>
+        <w:pStyle w:val="TableofFigures"/>
+        <w:tabs>
+          <w:tab w:val="right" w:leader="dot" w:pos="9111"/>
+        </w:tabs>
+        <w:rPr>
+          <w:rFonts w:asciiTheme="minorHAnsi" w:eastAsiaTheme="minorEastAsia" w:hAnsiTheme="minorHAnsi" w:cstheme="minorBidi"/>
+          <w:noProof/>
+          <w:sz w:val="22"/>
+          <w:szCs w:val="22"/>
+        </w:rPr>
+      </w:pPr>
+      <w:hyperlink w:anchor="_Toc122206319" w:history="1">
+        <w:r>
+          <w:rPr>
+            <w:rStyle w:val="Hyperlink"/>
+            <w:noProof/>
+          </w:rPr>
+          <w:t>Hình 5-7 Màn hình splash screen đã hiện ra</w:t>
+        </w:r>
+        <w:r>
+          <w:rPr>
+            <w:noProof/>
+            <w:webHidden/>
+          </w:rPr>
+          <w:tab/>
+        </w:r>
+        <w:r>
+          <w:rPr>
+            <w:noProof/>
+            <w:webHidden/>
+          </w:rPr>
+          <w:fldChar w:fldCharType="begin"/>
+        </w:r>
+        <w:r>
+          <w:rPr>
+            <w:noProof/>
+            <w:webHidden/>
+          </w:rPr>
+          <w:instrText xml:space="preserve"> PAGEREF _Toc122206319 \h </w:instrText>
+        </w:r>
+        <w:r>
+          <w:rPr>
+            <w:noProof/>
+            <w:webHidden/>
+          </w:rPr>
+        </w:r>
+        <w:r>
+          <w:rPr>
+            <w:noProof/>
+            <w:webHidden/>
+          </w:rPr>
+          <w:fldChar w:fldCharType="separate"/>
+        </w:r>
+        <w:r>
+          <w:rPr>
+            <w:noProof/>
+            <w:webHidden/>
+          </w:rPr>
+          <w:t>41</w:t>
+        </w:r>
+        <w:r>
+          <w:rPr>
+            <w:noProof/>
+            <w:webHidden/>
+          </w:rPr>
+          <w:fldChar w:fldCharType="end"/>
+        </w:r>
+      </w:hyperlink>
+    </w:p>
+    <w:p>
+      <w:pPr>
+        <w:pStyle w:val="TableofFigures"/>
+        <w:tabs>
+          <w:tab w:val="right" w:leader="dot" w:pos="9111"/>
+        </w:tabs>
+        <w:rPr>
+          <w:rFonts w:asciiTheme="minorHAnsi" w:eastAsiaTheme="minorEastAsia" w:hAnsiTheme="minorHAnsi" w:cstheme="minorBidi"/>
+          <w:noProof/>
+          <w:sz w:val="22"/>
+          <w:szCs w:val="22"/>
+        </w:rPr>
+      </w:pPr>
+      <w:hyperlink w:anchor="_Toc122206320" w:history="1">
+        <w:r>
+          <w:rPr>
+            <w:rStyle w:val="Hyperlink"/>
+            <w:noProof/>
+          </w:rPr>
+          <w:t>Hình 5-8 Màn hình Login</w:t>
+        </w:r>
+        <w:r>
+          <w:rPr>
+            <w:noProof/>
+            <w:webHidden/>
+          </w:rPr>
+          <w:tab/>
+        </w:r>
+        <w:r>
+          <w:rPr>
+            <w:noProof/>
+            <w:webHidden/>
+          </w:rPr>
+          <w:fldChar w:fldCharType="begin"/>
+        </w:r>
+        <w:r>
+          <w:rPr>
+            <w:noProof/>
+            <w:webHidden/>
+          </w:rPr>
+          <w:instrText xml:space="preserve"> PAGEREF _Toc122206320 \h </w:instrText>
+        </w:r>
+        <w:r>
+          <w:rPr>
+            <w:noProof/>
+            <w:webHidden/>
+          </w:rPr>
+        </w:r>
+        <w:r>
+          <w:rPr>
+            <w:noProof/>
+            <w:webHidden/>
+          </w:rPr>
+          <w:fldChar w:fldCharType="separate"/>
+        </w:r>
+        <w:r>
+          <w:rPr>
+            <w:noProof/>
+            <w:webHidden/>
+          </w:rPr>
+          <w:t>41</w:t>
+        </w:r>
+        <w:r>
+          <w:rPr>
+            <w:noProof/>
+            <w:webHidden/>
+          </w:rPr>
+          <w:fldChar w:fldCharType="end"/>
+        </w:r>
+      </w:hyperlink>
+    </w:p>
+    <w:p>
+      <w:pPr>
+        <w:pStyle w:val="TableofFigures"/>
+        <w:tabs>
+          <w:tab w:val="right" w:leader="dot" w:pos="9111"/>
+        </w:tabs>
+        <w:rPr>
+          <w:rFonts w:asciiTheme="minorHAnsi" w:eastAsiaTheme="minorEastAsia" w:hAnsiTheme="minorHAnsi" w:cstheme="minorBidi"/>
+          <w:noProof/>
+          <w:sz w:val="22"/>
+          <w:szCs w:val="22"/>
+        </w:rPr>
+      </w:pPr>
+      <w:hyperlink w:anchor="_Toc122206321" w:history="1">
+        <w:r>
+          <w:rPr>
+            <w:rStyle w:val="Hyperlink"/>
+            <w:noProof/>
+          </w:rPr>
           <w:t>Hình 5-9 Màn hình chính của ứng dụng đã hiện ra</w:t>
         </w:r>
         <w:r>
@@ -7248,7 +7950,7 @@
             <w:noProof/>
             <w:webHidden/>
           </w:rPr>
-          <w:instrText xml:space="preserve"> PAGEREF _Toc122205343 \h </w:instrText>
+          <w:instrText xml:space="preserve"> PAGEREF _Toc122206321 \h </w:instrText>
         </w:r>
         <w:r>
           <w:rPr>
@@ -7268,7 +7970,7 @@
             <w:noProof/>
             <w:webHidden/>
           </w:rPr>
-          <w:t>37</w:t>
+          <w:t>42</w:t>
         </w:r>
         <w:r>
           <w:rPr>
@@ -7284,6 +7986,7 @@
         <w:pStyle w:val="Nidungvnbn"/>
       </w:pPr>
       <w:r>
+        <w:lastRenderedPageBreak/>
         <w:fldChar w:fldCharType="end"/>
       </w:r>
     </w:p>
@@ -7355,7 +8058,7 @@
       <w:pPr>
         <w:pStyle w:val="Heading1"/>
       </w:pPr>
-      <w:bookmarkStart w:id="6" w:name="_Toc122204265"/>
+      <w:bookmarkStart w:id="6" w:name="_Toc122206248"/>
       <w:r>
         <w:t xml:space="preserve">Mô tả </w:t>
       </w:r>
@@ -7375,10 +8078,25 @@
         <w:pStyle w:val="Nidungvnbn"/>
       </w:pPr>
       <w:r>
-        <w:t>Sau một thời gian thảo luận và bàn bạt với nhau thì chúng em đưa ra quyết định đ</w:t>
-      </w:r>
-      <w:r>
-        <w:t xml:space="preserve">ề tài chúng em chọn để hiện thực là đề tài số 2 là Phần mềm quản lý vật tư trong xí nghiệp may. </w:t>
+        <w:t xml:space="preserve">Sau một thời gian thảo luận và </w:t>
+      </w:r>
+      <w:r>
+        <w:t>thảo luận</w:t>
+      </w:r>
+      <w:r>
+        <w:t xml:space="preserve"> và thống nhất</w:t>
+      </w:r>
+      <w:r>
+        <w:t xml:space="preserve"> với nhau thì chúng em đưa ra quyết định </w:t>
+      </w:r>
+      <w:r>
+        <w:t>c</w:t>
+      </w:r>
+      <w:r>
+        <w:t>họn đề tài 2: Phần mềm quản lý vật tư trong xí nghiệp may và tiến hành quá trình đi hiện thực hóa đề tài.</w:t>
+      </w:r>
+      <w:r>
+        <w:t xml:space="preserve"> </w:t>
       </w:r>
     </w:p>
     <w:p>
@@ -7431,29 +8149,49 @@
       <w:pPr>
         <w:pStyle w:val="Caption"/>
       </w:pPr>
-      <w:bookmarkStart w:id="7" w:name="_Toc122205297"/>
+      <w:bookmarkStart w:id="7" w:name="_Toc122206270"/>
       <w:r>
         <w:t xml:space="preserve">Hình </w:t>
       </w:r>
-      <w:fldSimple w:instr=" STYLEREF 1 \s ">
-        <w:r>
-          <w:rPr>
-            <w:noProof/>
-          </w:rPr>
-          <w:t>1</w:t>
-        </w:r>
-      </w:fldSimple>
-      <w:r>
-        <w:t>-</w:t>
-      </w:r>
-      <w:fldSimple w:instr=" SEQ Hình \* ARABIC \s 1 ">
-        <w:r>
-          <w:rPr>
-            <w:noProof/>
-          </w:rPr>
-          <w:t>1</w:t>
-        </w:r>
-      </w:fldSimple>
+      <w:r>
+        <w:fldChar w:fldCharType="begin"/>
+      </w:r>
+      <w:r>
+        <w:instrText xml:space="preserve"> STYLEREF 1 \s </w:instrText>
+      </w:r>
+      <w:r>
+        <w:fldChar w:fldCharType="separate"/>
+      </w:r>
+      <w:r>
+        <w:rPr>
+          <w:noProof/>
+        </w:rPr>
+        <w:t>1</w:t>
+      </w:r>
+      <w:r>
+        <w:fldChar w:fldCharType="end"/>
+      </w:r>
+      <w:r>
+        <w:noBreakHyphen/>
+      </w:r>
+      <w:r>
+        <w:fldChar w:fldCharType="begin"/>
+      </w:r>
+      <w:r>
+        <w:instrText xml:space="preserve"> SEQ Hình \* ARABIC \s 1 </w:instrText>
+      </w:r>
+      <w:r>
+        <w:fldChar w:fldCharType="separate"/>
+      </w:r>
+      <w:r>
+        <w:rPr>
+          <w:noProof/>
+        </w:rPr>
+        <w:t>1</w:t>
+      </w:r>
+      <w:r>
+        <w:fldChar w:fldCharType="end"/>
+      </w:r>
       <w:r>
         <w:t xml:space="preserve"> Danh sách các bảng của đề tài</w:t>
       </w:r>
@@ -7509,29 +8247,49 @@
       <w:pPr>
         <w:pStyle w:val="Caption"/>
       </w:pPr>
-      <w:bookmarkStart w:id="8" w:name="_Toc122205298"/>
+      <w:bookmarkStart w:id="8" w:name="_Toc122206271"/>
       <w:r>
         <w:t xml:space="preserve">Hình </w:t>
       </w:r>
-      <w:fldSimple w:instr=" STYLEREF 1 \s ">
-        <w:r>
-          <w:rPr>
-            <w:noProof/>
-          </w:rPr>
-          <w:t>1</w:t>
-        </w:r>
-      </w:fldSimple>
-      <w:r>
-        <w:t>-</w:t>
-      </w:r>
-      <w:fldSimple w:instr=" SEQ Hình \* ARABIC \s 1 ">
-        <w:r>
-          <w:rPr>
-            <w:noProof/>
-          </w:rPr>
-          <w:t>2</w:t>
-        </w:r>
-      </w:fldSimple>
+      <w:r>
+        <w:fldChar w:fldCharType="begin"/>
+      </w:r>
+      <w:r>
+        <w:instrText xml:space="preserve"> STYLEREF 1 \s </w:instrText>
+      </w:r>
+      <w:r>
+        <w:fldChar w:fldCharType="separate"/>
+      </w:r>
+      <w:r>
+        <w:rPr>
+          <w:noProof/>
+        </w:rPr>
+        <w:t>1</w:t>
+      </w:r>
+      <w:r>
+        <w:fldChar w:fldCharType="end"/>
+      </w:r>
+      <w:r>
+        <w:noBreakHyphen/>
+      </w:r>
+      <w:r>
+        <w:fldChar w:fldCharType="begin"/>
+      </w:r>
+      <w:r>
+        <w:instrText xml:space="preserve"> SEQ Hình \* ARABIC \s 1 </w:instrText>
+      </w:r>
+      <w:r>
+        <w:fldChar w:fldCharType="separate"/>
+      </w:r>
+      <w:r>
+        <w:rPr>
+          <w:noProof/>
+        </w:rPr>
+        <w:t>2</w:t>
+      </w:r>
+      <w:r>
+        <w:fldChar w:fldCharType="end"/>
+      </w:r>
       <w:r>
         <w:t xml:space="preserve"> Sơ đồ diagram của đề tài</w:t>
       </w:r>
@@ -7576,7 +8334,7 @@
       <w:pPr>
         <w:pStyle w:val="Heading1"/>
       </w:pPr>
-      <w:bookmarkStart w:id="9" w:name="_Toc122204266"/>
+      <w:bookmarkStart w:id="9" w:name="_Toc122206249"/>
       <w:r>
         <w:lastRenderedPageBreak/>
         <w:t>Lược đồ cơ sở dữ liệu</w:t>
@@ -7650,29 +8408,49 @@
       <w:pPr>
         <w:pStyle w:val="Caption"/>
       </w:pPr>
-      <w:bookmarkStart w:id="10" w:name="_Toc122205299"/>
+      <w:bookmarkStart w:id="10" w:name="_Toc122206272"/>
       <w:r>
         <w:t xml:space="preserve">Hình </w:t>
       </w:r>
-      <w:fldSimple w:instr=" STYLEREF 1 \s ">
-        <w:r>
-          <w:rPr>
-            <w:noProof/>
-          </w:rPr>
-          <w:t>2</w:t>
-        </w:r>
-      </w:fldSimple>
-      <w:r>
-        <w:t>-</w:t>
-      </w:r>
-      <w:fldSimple w:instr=" SEQ Hình \* ARABIC \s 1 ">
-        <w:r>
-          <w:rPr>
-            <w:noProof/>
-          </w:rPr>
-          <w:t>1</w:t>
-        </w:r>
-      </w:fldSimple>
+      <w:r>
+        <w:fldChar w:fldCharType="begin"/>
+      </w:r>
+      <w:r>
+        <w:instrText xml:space="preserve"> STYLEREF 1 \s </w:instrText>
+      </w:r>
+      <w:r>
+        <w:fldChar w:fldCharType="separate"/>
+      </w:r>
+      <w:r>
+        <w:rPr>
+          <w:noProof/>
+        </w:rPr>
+        <w:t>2</w:t>
+      </w:r>
+      <w:r>
+        <w:fldChar w:fldCharType="end"/>
+      </w:r>
+      <w:r>
+        <w:noBreakHyphen/>
+      </w:r>
+      <w:r>
+        <w:fldChar w:fldCharType="begin"/>
+      </w:r>
+      <w:r>
+        <w:instrText xml:space="preserve"> SEQ Hình \* ARABIC \s 1 </w:instrText>
+      </w:r>
+      <w:r>
+        <w:fldChar w:fldCharType="separate"/>
+      </w:r>
+      <w:r>
+        <w:rPr>
+          <w:noProof/>
+        </w:rPr>
+        <w:t>1</w:t>
+      </w:r>
+      <w:r>
+        <w:fldChar w:fldCharType="end"/>
+      </w:r>
       <w:r>
         <w:t xml:space="preserve"> Sơ đồ diagram cuối cùng</w:t>
       </w:r>
@@ -7734,29 +8512,49 @@
       <w:pPr>
         <w:pStyle w:val="Caption"/>
       </w:pPr>
-      <w:bookmarkStart w:id="11" w:name="_Toc122205300"/>
+      <w:bookmarkStart w:id="11" w:name="_Toc122206273"/>
       <w:r>
         <w:t xml:space="preserve">Hình </w:t>
       </w:r>
-      <w:fldSimple w:instr=" STYLEREF 1 \s ">
-        <w:r>
-          <w:rPr>
-            <w:noProof/>
-          </w:rPr>
-          <w:t>2</w:t>
-        </w:r>
-      </w:fldSimple>
-      <w:r>
-        <w:t>-</w:t>
-      </w:r>
-      <w:fldSimple w:instr=" SEQ Hình \* ARABIC \s 1 ">
-        <w:r>
-          <w:rPr>
-            <w:noProof/>
-          </w:rPr>
-          <w:t>2</w:t>
-        </w:r>
-      </w:fldSimple>
+      <w:r>
+        <w:fldChar w:fldCharType="begin"/>
+      </w:r>
+      <w:r>
+        <w:instrText xml:space="preserve"> STYLEREF 1 \s </w:instrText>
+      </w:r>
+      <w:r>
+        <w:fldChar w:fldCharType="separate"/>
+      </w:r>
+      <w:r>
+        <w:rPr>
+          <w:noProof/>
+        </w:rPr>
+        <w:t>2</w:t>
+      </w:r>
+      <w:r>
+        <w:fldChar w:fldCharType="end"/>
+      </w:r>
+      <w:r>
+        <w:noBreakHyphen/>
+      </w:r>
+      <w:r>
+        <w:fldChar w:fldCharType="begin"/>
+      </w:r>
+      <w:r>
+        <w:instrText xml:space="preserve"> SEQ Hình \* ARABIC \s 1 </w:instrText>
+      </w:r>
+      <w:r>
+        <w:fldChar w:fldCharType="separate"/>
+      </w:r>
+      <w:r>
+        <w:rPr>
+          <w:noProof/>
+        </w:rPr>
+        <w:t>2</w:t>
+      </w:r>
+      <w:r>
+        <w:fldChar w:fldCharType="end"/>
+      </w:r>
       <w:r>
         <w:t xml:space="preserve"> Dạng thu gọn chỉ còn tên bảng</w:t>
       </w:r>
@@ -7788,7 +8586,7 @@
       <w:pPr>
         <w:pStyle w:val="Heading1"/>
       </w:pPr>
-      <w:bookmarkStart w:id="12" w:name="_Toc122204267"/>
+      <w:bookmarkStart w:id="12" w:name="_Toc122206250"/>
       <w:r>
         <w:lastRenderedPageBreak/>
         <w:t>Công cụ và thư viện sử dụng</w:t>
@@ -7815,7 +8613,7 @@
       <w:pPr>
         <w:pStyle w:val="Tiumccp1"/>
       </w:pPr>
-      <w:bookmarkStart w:id="13" w:name="_Toc122204268"/>
+      <w:bookmarkStart w:id="13" w:name="_Toc122206251"/>
       <w:r>
         <w:t>SQL Server Management Studio</w:t>
       </w:r>
@@ -7826,7 +8624,13 @@
         <w:pStyle w:val="Nidungvnbn"/>
       </w:pPr>
       <w:r>
-        <w:t>Có thể gọi tắt là SSMS là công cụ quản lý SQL Server cung cấp môi trường trực quan cho lập trình viên tương tác. Nói một cách ngắn gọi dễ hiểu thì đây là nơi lữu trữ dữ liệu cho ứng dụng của chúng ta. Chúng ta có thể truy cập đến, thêm, xóa, sửa, … như bình thường một cách thuận tiện.</w:t>
+        <w:t>Có thể gọi tắt là SSMS là công cụ quản lý SQL Server cung cấp môi trường trực quan cho lập trình viên tương tác. Nói một cách ngắn gọi dễ hiểu thì đây là nơi l</w:t>
+      </w:r>
+      <w:r>
+        <w:t>ư</w:t>
+      </w:r>
+      <w:r>
+        <w:t>u trữ dữ liệu cho ứng dụng của chúng ta. Chúng ta có thể truy cập đến, thêm, xóa, sửa, … như bình thường một cách thuận tiện.</w:t>
       </w:r>
     </w:p>
     <w:p>
@@ -7884,29 +8688,49 @@
       <w:pPr>
         <w:pStyle w:val="Caption"/>
       </w:pPr>
-      <w:bookmarkStart w:id="14" w:name="_Toc122205301"/>
+      <w:bookmarkStart w:id="14" w:name="_Toc122206274"/>
       <w:r>
         <w:t xml:space="preserve">Hình </w:t>
       </w:r>
-      <w:fldSimple w:instr=" STYLEREF 1 \s ">
-        <w:r>
-          <w:rPr>
-            <w:noProof/>
-          </w:rPr>
-          <w:t>3</w:t>
-        </w:r>
-      </w:fldSimple>
-      <w:r>
-        <w:t>-</w:t>
-      </w:r>
-      <w:fldSimple w:instr=" SEQ Hình \* ARABIC \s 1 ">
-        <w:r>
-          <w:rPr>
-            <w:noProof/>
-          </w:rPr>
-          <w:t>1</w:t>
-        </w:r>
-      </w:fldSimple>
+      <w:r>
+        <w:fldChar w:fldCharType="begin"/>
+      </w:r>
+      <w:r>
+        <w:instrText xml:space="preserve"> STYLEREF 1 \s </w:instrText>
+      </w:r>
+      <w:r>
+        <w:fldChar w:fldCharType="separate"/>
+      </w:r>
+      <w:r>
+        <w:rPr>
+          <w:noProof/>
+        </w:rPr>
+        <w:t>3</w:t>
+      </w:r>
+      <w:r>
+        <w:fldChar w:fldCharType="end"/>
+      </w:r>
+      <w:r>
+        <w:noBreakHyphen/>
+      </w:r>
+      <w:r>
+        <w:fldChar w:fldCharType="begin"/>
+      </w:r>
+      <w:r>
+        <w:instrText xml:space="preserve"> SEQ Hình \* ARABIC \s 1 </w:instrText>
+      </w:r>
+      <w:r>
+        <w:fldChar w:fldCharType="separate"/>
+      </w:r>
+      <w:r>
+        <w:rPr>
+          <w:noProof/>
+        </w:rPr>
+        <w:t>1</w:t>
+      </w:r>
+      <w:r>
+        <w:fldChar w:fldCharType="end"/>
+      </w:r>
       <w:r>
         <w:t xml:space="preserve"> Cơ sở dữ liệu của ứng dụng</w:t>
       </w:r>
@@ -7967,29 +8791,49 @@
       <w:pPr>
         <w:pStyle w:val="Caption"/>
       </w:pPr>
-      <w:bookmarkStart w:id="15" w:name="_Toc122205302"/>
+      <w:bookmarkStart w:id="15" w:name="_Toc122206275"/>
       <w:r>
         <w:t xml:space="preserve">Hình </w:t>
       </w:r>
-      <w:fldSimple w:instr=" STYLEREF 1 \s ">
-        <w:r>
-          <w:rPr>
-            <w:noProof/>
-          </w:rPr>
-          <w:t>3</w:t>
-        </w:r>
-      </w:fldSimple>
-      <w:r>
-        <w:t>-</w:t>
-      </w:r>
-      <w:fldSimple w:instr=" SEQ Hình \* ARABIC \s 1 ">
-        <w:r>
-          <w:rPr>
-            <w:noProof/>
-          </w:rPr>
-          <w:t>2</w:t>
-        </w:r>
-      </w:fldSimple>
+      <w:r>
+        <w:fldChar w:fldCharType="begin"/>
+      </w:r>
+      <w:r>
+        <w:instrText xml:space="preserve"> STYLEREF 1 \s </w:instrText>
+      </w:r>
+      <w:r>
+        <w:fldChar w:fldCharType="separate"/>
+      </w:r>
+      <w:r>
+        <w:rPr>
+          <w:noProof/>
+        </w:rPr>
+        <w:t>3</w:t>
+      </w:r>
+      <w:r>
+        <w:fldChar w:fldCharType="end"/>
+      </w:r>
+      <w:r>
+        <w:noBreakHyphen/>
+      </w:r>
+      <w:r>
+        <w:fldChar w:fldCharType="begin"/>
+      </w:r>
+      <w:r>
+        <w:instrText xml:space="preserve"> SEQ Hình \* ARABIC \s 1 </w:instrText>
+      </w:r>
+      <w:r>
+        <w:fldChar w:fldCharType="separate"/>
+      </w:r>
+      <w:r>
+        <w:rPr>
+          <w:noProof/>
+        </w:rPr>
+        <w:t>2</w:t>
+      </w:r>
+      <w:r>
+        <w:fldChar w:fldCharType="end"/>
+      </w:r>
       <w:r>
         <w:t xml:space="preserve"> Các bảng của cơ sở dữ liệu</w:t>
       </w:r>
@@ -8050,29 +8894,49 @@
       <w:pPr>
         <w:pStyle w:val="Caption"/>
       </w:pPr>
-      <w:bookmarkStart w:id="16" w:name="_Toc122205303"/>
+      <w:bookmarkStart w:id="16" w:name="_Toc122206276"/>
       <w:r>
         <w:t xml:space="preserve">Hình </w:t>
       </w:r>
-      <w:fldSimple w:instr=" STYLEREF 1 \s ">
-        <w:r>
-          <w:rPr>
-            <w:noProof/>
-          </w:rPr>
-          <w:t>3</w:t>
-        </w:r>
-      </w:fldSimple>
-      <w:r>
-        <w:t>-</w:t>
-      </w:r>
-      <w:fldSimple w:instr=" SEQ Hình \* ARABIC \s 1 ">
-        <w:r>
-          <w:rPr>
-            <w:noProof/>
-          </w:rPr>
-          <w:t>3</w:t>
-        </w:r>
-      </w:fldSimple>
+      <w:r>
+        <w:fldChar w:fldCharType="begin"/>
+      </w:r>
+      <w:r>
+        <w:instrText xml:space="preserve"> STYLEREF 1 \s </w:instrText>
+      </w:r>
+      <w:r>
+        <w:fldChar w:fldCharType="separate"/>
+      </w:r>
+      <w:r>
+        <w:rPr>
+          <w:noProof/>
+        </w:rPr>
+        <w:t>3</w:t>
+      </w:r>
+      <w:r>
+        <w:fldChar w:fldCharType="end"/>
+      </w:r>
+      <w:r>
+        <w:noBreakHyphen/>
+      </w:r>
+      <w:r>
+        <w:fldChar w:fldCharType="begin"/>
+      </w:r>
+      <w:r>
+        <w:instrText xml:space="preserve"> SEQ Hình \* ARABIC \s 1 </w:instrText>
+      </w:r>
+      <w:r>
+        <w:fldChar w:fldCharType="separate"/>
+      </w:r>
+      <w:r>
+        <w:rPr>
+          <w:noProof/>
+        </w:rPr>
+        <w:t>3</w:t>
+      </w:r>
+      <w:r>
+        <w:fldChar w:fldCharType="end"/>
+      </w:r>
       <w:r>
         <w:t xml:space="preserve"> Các Stored Procedures sử dụng để tạo Report</w:t>
       </w:r>
@@ -8134,29 +8998,49 @@
       <w:pPr>
         <w:pStyle w:val="Caption"/>
       </w:pPr>
-      <w:bookmarkStart w:id="17" w:name="_Toc122205304"/>
+      <w:bookmarkStart w:id="17" w:name="_Toc122206277"/>
       <w:r>
         <w:t xml:space="preserve">Hình </w:t>
       </w:r>
-      <w:fldSimple w:instr=" STYLEREF 1 \s ">
-        <w:r>
-          <w:rPr>
-            <w:noProof/>
-          </w:rPr>
-          <w:t>3</w:t>
-        </w:r>
-      </w:fldSimple>
-      <w:r>
-        <w:t>-</w:t>
-      </w:r>
-      <w:fldSimple w:instr=" SEQ Hình \* ARABIC \s 1 ">
-        <w:r>
-          <w:rPr>
-            <w:noProof/>
-          </w:rPr>
-          <w:t>4</w:t>
-        </w:r>
-      </w:fldSimple>
+      <w:r>
+        <w:fldChar w:fldCharType="begin"/>
+      </w:r>
+      <w:r>
+        <w:instrText xml:space="preserve"> STYLEREF 1 \s </w:instrText>
+      </w:r>
+      <w:r>
+        <w:fldChar w:fldCharType="separate"/>
+      </w:r>
+      <w:r>
+        <w:rPr>
+          <w:noProof/>
+        </w:rPr>
+        <w:t>3</w:t>
+      </w:r>
+      <w:r>
+        <w:fldChar w:fldCharType="end"/>
+      </w:r>
+      <w:r>
+        <w:noBreakHyphen/>
+      </w:r>
+      <w:r>
+        <w:fldChar w:fldCharType="begin"/>
+      </w:r>
+      <w:r>
+        <w:instrText xml:space="preserve"> SEQ Hình \* ARABIC \s 1 </w:instrText>
+      </w:r>
+      <w:r>
+        <w:fldChar w:fldCharType="separate"/>
+      </w:r>
+      <w:r>
+        <w:rPr>
+          <w:noProof/>
+        </w:rPr>
+        <w:t>4</w:t>
+      </w:r>
+      <w:r>
+        <w:fldChar w:fldCharType="end"/>
+      </w:r>
       <w:r>
         <w:t xml:space="preserve"> Diagram mô tả các bảng của cơ sở dữ liệu</w:t>
       </w:r>
@@ -8175,7 +9059,7 @@
           <w:numId w:val="12"/>
         </w:numPr>
       </w:pPr>
-      <w:bookmarkStart w:id="18" w:name="_Toc122204269"/>
+      <w:bookmarkStart w:id="18" w:name="_Toc122206252"/>
       <w:r>
         <w:t>Entity Framework</w:t>
       </w:r>
@@ -8243,29 +9127,49 @@
       <w:pPr>
         <w:pStyle w:val="Caption"/>
       </w:pPr>
-      <w:bookmarkStart w:id="19" w:name="_Toc122205305"/>
+      <w:bookmarkStart w:id="19" w:name="_Toc122206278"/>
       <w:r>
         <w:t xml:space="preserve">Hình </w:t>
       </w:r>
-      <w:fldSimple w:instr=" STYLEREF 1 \s ">
-        <w:r>
-          <w:rPr>
-            <w:noProof/>
-          </w:rPr>
-          <w:t>3</w:t>
-        </w:r>
-      </w:fldSimple>
-      <w:r>
-        <w:t>-</w:t>
-      </w:r>
-      <w:fldSimple w:instr=" SEQ Hình \* ARABIC \s 1 ">
-        <w:r>
-          <w:rPr>
-            <w:noProof/>
-          </w:rPr>
-          <w:t>5</w:t>
-        </w:r>
-      </w:fldSimple>
+      <w:r>
+        <w:fldChar w:fldCharType="begin"/>
+      </w:r>
+      <w:r>
+        <w:instrText xml:space="preserve"> STYLEREF 1 \s </w:instrText>
+      </w:r>
+      <w:r>
+        <w:fldChar w:fldCharType="separate"/>
+      </w:r>
+      <w:r>
+        <w:rPr>
+          <w:noProof/>
+        </w:rPr>
+        <w:t>3</w:t>
+      </w:r>
+      <w:r>
+        <w:fldChar w:fldCharType="end"/>
+      </w:r>
+      <w:r>
+        <w:noBreakHyphen/>
+      </w:r>
+      <w:r>
+        <w:fldChar w:fldCharType="begin"/>
+      </w:r>
+      <w:r>
+        <w:instrText xml:space="preserve"> SEQ Hình \* ARABIC \s 1 </w:instrText>
+      </w:r>
+      <w:r>
+        <w:fldChar w:fldCharType="separate"/>
+      </w:r>
+      <w:r>
+        <w:rPr>
+          <w:noProof/>
+        </w:rPr>
+        <w:t>5</w:t>
+      </w:r>
+      <w:r>
+        <w:fldChar w:fldCharType="end"/>
+      </w:r>
       <w:r>
         <w:t xml:space="preserve"> Dữ liệu từ SQL Server</w:t>
       </w:r>
@@ -8322,29 +9226,49 @@
       <w:pPr>
         <w:pStyle w:val="Caption"/>
       </w:pPr>
-      <w:bookmarkStart w:id="20" w:name="_Toc122205306"/>
+      <w:bookmarkStart w:id="20" w:name="_Toc122206279"/>
       <w:r>
         <w:t xml:space="preserve">Hình </w:t>
       </w:r>
-      <w:fldSimple w:instr=" STYLEREF 1 \s ">
-        <w:r>
-          <w:rPr>
-            <w:noProof/>
-          </w:rPr>
-          <w:t>3</w:t>
-        </w:r>
-      </w:fldSimple>
-      <w:r>
-        <w:t>-</w:t>
-      </w:r>
-      <w:fldSimple w:instr=" SEQ Hình \* ARABIC \s 1 ">
-        <w:r>
-          <w:rPr>
-            <w:noProof/>
-          </w:rPr>
-          <w:t>6</w:t>
-        </w:r>
-      </w:fldSimple>
+      <w:r>
+        <w:fldChar w:fldCharType="begin"/>
+      </w:r>
+      <w:r>
+        <w:instrText xml:space="preserve"> STYLEREF 1 \s </w:instrText>
+      </w:r>
+      <w:r>
+        <w:fldChar w:fldCharType="separate"/>
+      </w:r>
+      <w:r>
+        <w:rPr>
+          <w:noProof/>
+        </w:rPr>
+        <w:t>3</w:t>
+      </w:r>
+      <w:r>
+        <w:fldChar w:fldCharType="end"/>
+      </w:r>
+      <w:r>
+        <w:noBreakHyphen/>
+      </w:r>
+      <w:r>
+        <w:fldChar w:fldCharType="begin"/>
+      </w:r>
+      <w:r>
+        <w:instrText xml:space="preserve"> SEQ Hình \* ARABIC \s 1 </w:instrText>
+      </w:r>
+      <w:r>
+        <w:fldChar w:fldCharType="separate"/>
+      </w:r>
+      <w:r>
+        <w:rPr>
+          <w:noProof/>
+        </w:rPr>
+        <w:t>6</w:t>
+      </w:r>
+      <w:r>
+        <w:fldChar w:fldCharType="end"/>
+      </w:r>
       <w:r>
         <w:t xml:space="preserve"> </w:t>
       </w:r>
@@ -8365,7 +9289,7 @@
       <w:pPr>
         <w:pStyle w:val="Tiumccp1"/>
       </w:pPr>
-      <w:bookmarkStart w:id="21" w:name="_Toc122204270"/>
+      <w:bookmarkStart w:id="21" w:name="_Toc122206253"/>
       <w:r>
         <w:t>Winform</w:t>
       </w:r>
@@ -8422,29 +9346,49 @@
       <w:pPr>
         <w:pStyle w:val="Caption"/>
       </w:pPr>
-      <w:bookmarkStart w:id="22" w:name="_Toc122205307"/>
+      <w:bookmarkStart w:id="22" w:name="_Toc122206280"/>
       <w:r>
         <w:t xml:space="preserve">Hình </w:t>
       </w:r>
-      <w:fldSimple w:instr=" STYLEREF 1 \s ">
-        <w:r>
-          <w:rPr>
-            <w:noProof/>
-          </w:rPr>
-          <w:t>3</w:t>
-        </w:r>
-      </w:fldSimple>
-      <w:r>
-        <w:t>-</w:t>
-      </w:r>
-      <w:fldSimple w:instr=" SEQ Hình \* ARABIC \s 1 ">
-        <w:r>
-          <w:rPr>
-            <w:noProof/>
-          </w:rPr>
-          <w:t>7</w:t>
-        </w:r>
-      </w:fldSimple>
+      <w:r>
+        <w:fldChar w:fldCharType="begin"/>
+      </w:r>
+      <w:r>
+        <w:instrText xml:space="preserve"> STYLEREF 1 \s </w:instrText>
+      </w:r>
+      <w:r>
+        <w:fldChar w:fldCharType="separate"/>
+      </w:r>
+      <w:r>
+        <w:rPr>
+          <w:noProof/>
+        </w:rPr>
+        <w:t>3</w:t>
+      </w:r>
+      <w:r>
+        <w:fldChar w:fldCharType="end"/>
+      </w:r>
+      <w:r>
+        <w:noBreakHyphen/>
+      </w:r>
+      <w:r>
+        <w:fldChar w:fldCharType="begin"/>
+      </w:r>
+      <w:r>
+        <w:instrText xml:space="preserve"> SEQ Hình \* ARABIC \s 1 </w:instrText>
+      </w:r>
+      <w:r>
+        <w:fldChar w:fldCharType="separate"/>
+      </w:r>
+      <w:r>
+        <w:rPr>
+          <w:noProof/>
+        </w:rPr>
+        <w:t>7</w:t>
+      </w:r>
+      <w:r>
+        <w:fldChar w:fldCharType="end"/>
+      </w:r>
       <w:r>
         <w:t xml:space="preserve"> </w:t>
       </w:r>
@@ -8520,29 +9464,49 @@
       <w:pPr>
         <w:pStyle w:val="Caption"/>
       </w:pPr>
-      <w:bookmarkStart w:id="23" w:name="_Toc122205308"/>
+      <w:bookmarkStart w:id="23" w:name="_Toc122206281"/>
       <w:r>
         <w:t xml:space="preserve">Hình </w:t>
       </w:r>
-      <w:fldSimple w:instr=" STYLEREF 1 \s ">
-        <w:r>
-          <w:rPr>
-            <w:noProof/>
-          </w:rPr>
-          <w:t>3</w:t>
-        </w:r>
-      </w:fldSimple>
-      <w:r>
-        <w:t>-</w:t>
-      </w:r>
-      <w:fldSimple w:instr=" SEQ Hình \* ARABIC \s 1 ">
-        <w:r>
-          <w:rPr>
-            <w:noProof/>
-          </w:rPr>
-          <w:t>8</w:t>
-        </w:r>
-      </w:fldSimple>
+      <w:r>
+        <w:fldChar w:fldCharType="begin"/>
+      </w:r>
+      <w:r>
+        <w:instrText xml:space="preserve"> STYLEREF 1 \s </w:instrText>
+      </w:r>
+      <w:r>
+        <w:fldChar w:fldCharType="separate"/>
+      </w:r>
+      <w:r>
+        <w:rPr>
+          <w:noProof/>
+        </w:rPr>
+        <w:t>3</w:t>
+      </w:r>
+      <w:r>
+        <w:fldChar w:fldCharType="end"/>
+      </w:r>
+      <w:r>
+        <w:noBreakHyphen/>
+      </w:r>
+      <w:r>
+        <w:fldChar w:fldCharType="begin"/>
+      </w:r>
+      <w:r>
+        <w:instrText xml:space="preserve"> SEQ Hình \* ARABIC \s 1 </w:instrText>
+      </w:r>
+      <w:r>
+        <w:fldChar w:fldCharType="separate"/>
+      </w:r>
+      <w:r>
+        <w:rPr>
+          <w:noProof/>
+        </w:rPr>
+        <w:t>8</w:t>
+      </w:r>
+      <w:r>
+        <w:fldChar w:fldCharType="end"/>
+      </w:r>
       <w:r>
         <w:t xml:space="preserve"> </w:t>
       </w:r>
@@ -8613,29 +9577,49 @@
       <w:pPr>
         <w:pStyle w:val="Caption"/>
       </w:pPr>
-      <w:bookmarkStart w:id="24" w:name="_Toc122205309"/>
+      <w:bookmarkStart w:id="24" w:name="_Toc122206282"/>
       <w:r>
         <w:t xml:space="preserve">Hình </w:t>
       </w:r>
-      <w:fldSimple w:instr=" STYLEREF 1 \s ">
-        <w:r>
-          <w:rPr>
-            <w:noProof/>
-          </w:rPr>
-          <w:t>3</w:t>
-        </w:r>
-      </w:fldSimple>
-      <w:r>
-        <w:t>-</w:t>
-      </w:r>
-      <w:fldSimple w:instr=" SEQ Hình \* ARABIC \s 1 ">
-        <w:r>
-          <w:rPr>
-            <w:noProof/>
-          </w:rPr>
-          <w:t>9</w:t>
-        </w:r>
-      </w:fldSimple>
+      <w:r>
+        <w:fldChar w:fldCharType="begin"/>
+      </w:r>
+      <w:r>
+        <w:instrText xml:space="preserve"> STYLEREF 1 \s </w:instrText>
+      </w:r>
+      <w:r>
+        <w:fldChar w:fldCharType="separate"/>
+      </w:r>
+      <w:r>
+        <w:rPr>
+          <w:noProof/>
+        </w:rPr>
+        <w:t>3</w:t>
+      </w:r>
+      <w:r>
+        <w:fldChar w:fldCharType="end"/>
+      </w:r>
+      <w:r>
+        <w:noBreakHyphen/>
+      </w:r>
+      <w:r>
+        <w:fldChar w:fldCharType="begin"/>
+      </w:r>
+      <w:r>
+        <w:instrText xml:space="preserve"> SEQ Hình \* ARABIC \s 1 </w:instrText>
+      </w:r>
+      <w:r>
+        <w:fldChar w:fldCharType="separate"/>
+      </w:r>
+      <w:r>
+        <w:rPr>
+          <w:noProof/>
+        </w:rPr>
+        <w:t>9</w:t>
+      </w:r>
+      <w:r>
+        <w:fldChar w:fldCharType="end"/>
+      </w:r>
       <w:r>
         <w:t xml:space="preserve"> </w:t>
       </w:r>
@@ -8661,7 +9645,7 @@
       <w:pPr>
         <w:pStyle w:val="Tiumccp1"/>
       </w:pPr>
-      <w:bookmarkStart w:id="25" w:name="_Toc122204271"/>
+      <w:bookmarkStart w:id="25" w:name="_Toc122206254"/>
       <w:r>
         <w:t>DevExpress</w:t>
       </w:r>
@@ -8789,29 +9773,49 @@
       <w:pPr>
         <w:pStyle w:val="Caption"/>
       </w:pPr>
-      <w:bookmarkStart w:id="26" w:name="_Toc122205310"/>
+      <w:bookmarkStart w:id="26" w:name="_Toc122206283"/>
       <w:r>
         <w:t xml:space="preserve">Hình </w:t>
       </w:r>
-      <w:fldSimple w:instr=" STYLEREF 1 \s ">
-        <w:r>
-          <w:rPr>
-            <w:noProof/>
-          </w:rPr>
-          <w:t>3</w:t>
-        </w:r>
-      </w:fldSimple>
-      <w:r>
-        <w:t>-</w:t>
-      </w:r>
-      <w:fldSimple w:instr=" SEQ Hình \* ARABIC \s 1 ">
-        <w:r>
-          <w:rPr>
-            <w:noProof/>
-          </w:rPr>
-          <w:t>10</w:t>
-        </w:r>
-      </w:fldSimple>
+      <w:r>
+        <w:fldChar w:fldCharType="begin"/>
+      </w:r>
+      <w:r>
+        <w:instrText xml:space="preserve"> STYLEREF 1 \s </w:instrText>
+      </w:r>
+      <w:r>
+        <w:fldChar w:fldCharType="separate"/>
+      </w:r>
+      <w:r>
+        <w:rPr>
+          <w:noProof/>
+        </w:rPr>
+        <w:t>3</w:t>
+      </w:r>
+      <w:r>
+        <w:fldChar w:fldCharType="end"/>
+      </w:r>
+      <w:r>
+        <w:noBreakHyphen/>
+      </w:r>
+      <w:r>
+        <w:fldChar w:fldCharType="begin"/>
+      </w:r>
+      <w:r>
+        <w:instrText xml:space="preserve"> SEQ Hình \* ARABIC \s 1 </w:instrText>
+      </w:r>
+      <w:r>
+        <w:fldChar w:fldCharType="separate"/>
+      </w:r>
+      <w:r>
+        <w:rPr>
+          <w:noProof/>
+        </w:rPr>
+        <w:t>10</w:t>
+      </w:r>
+      <w:r>
+        <w:fldChar w:fldCharType="end"/>
+      </w:r>
       <w:r>
         <w:t xml:space="preserve"> </w:t>
       </w:r>
@@ -8882,29 +9886,49 @@
       <w:pPr>
         <w:pStyle w:val="Caption"/>
       </w:pPr>
-      <w:bookmarkStart w:id="27" w:name="_Toc122205311"/>
+      <w:bookmarkStart w:id="27" w:name="_Toc122206284"/>
       <w:r>
         <w:t xml:space="preserve">Hình </w:t>
       </w:r>
-      <w:fldSimple w:instr=" STYLEREF 1 \s ">
-        <w:r>
-          <w:rPr>
-            <w:noProof/>
-          </w:rPr>
-          <w:t>3</w:t>
-        </w:r>
-      </w:fldSimple>
-      <w:r>
-        <w:t>-</w:t>
-      </w:r>
-      <w:fldSimple w:instr=" SEQ Hình \* ARABIC \s 1 ">
-        <w:r>
-          <w:rPr>
-            <w:noProof/>
-          </w:rPr>
-          <w:t>11</w:t>
-        </w:r>
-      </w:fldSimple>
+      <w:r>
+        <w:fldChar w:fldCharType="begin"/>
+      </w:r>
+      <w:r>
+        <w:instrText xml:space="preserve"> STYLEREF 1 \s </w:instrText>
+      </w:r>
+      <w:r>
+        <w:fldChar w:fldCharType="separate"/>
+      </w:r>
+      <w:r>
+        <w:rPr>
+          <w:noProof/>
+        </w:rPr>
+        <w:t>3</w:t>
+      </w:r>
+      <w:r>
+        <w:fldChar w:fldCharType="end"/>
+      </w:r>
+      <w:r>
+        <w:noBreakHyphen/>
+      </w:r>
+      <w:r>
+        <w:fldChar w:fldCharType="begin"/>
+      </w:r>
+      <w:r>
+        <w:instrText xml:space="preserve"> SEQ Hình \* ARABIC \s 1 </w:instrText>
+      </w:r>
+      <w:r>
+        <w:fldChar w:fldCharType="separate"/>
+      </w:r>
+      <w:r>
+        <w:rPr>
+          <w:noProof/>
+        </w:rPr>
+        <w:t>11</w:t>
+      </w:r>
+      <w:r>
+        <w:fldChar w:fldCharType="end"/>
+      </w:r>
       <w:r>
         <w:t xml:space="preserve"> </w:t>
       </w:r>
@@ -8975,29 +9999,49 @@
       <w:pPr>
         <w:pStyle w:val="Caption"/>
       </w:pPr>
-      <w:bookmarkStart w:id="28" w:name="_Toc122205312"/>
+      <w:bookmarkStart w:id="28" w:name="_Toc122206285"/>
       <w:r>
         <w:t xml:space="preserve">Hình </w:t>
       </w:r>
-      <w:fldSimple w:instr=" STYLEREF 1 \s ">
-        <w:r>
-          <w:rPr>
-            <w:noProof/>
-          </w:rPr>
-          <w:t>3</w:t>
-        </w:r>
-      </w:fldSimple>
-      <w:r>
-        <w:t>-</w:t>
-      </w:r>
-      <w:fldSimple w:instr=" SEQ Hình \* ARABIC \s 1 ">
-        <w:r>
-          <w:rPr>
-            <w:noProof/>
-          </w:rPr>
-          <w:t>12</w:t>
-        </w:r>
-      </w:fldSimple>
+      <w:r>
+        <w:fldChar w:fldCharType="begin"/>
+      </w:r>
+      <w:r>
+        <w:instrText xml:space="preserve"> STYLEREF 1 \s </w:instrText>
+      </w:r>
+      <w:r>
+        <w:fldChar w:fldCharType="separate"/>
+      </w:r>
+      <w:r>
+        <w:rPr>
+          <w:noProof/>
+        </w:rPr>
+        <w:t>3</w:t>
+      </w:r>
+      <w:r>
+        <w:fldChar w:fldCharType="end"/>
+      </w:r>
+      <w:r>
+        <w:noBreakHyphen/>
+      </w:r>
+      <w:r>
+        <w:fldChar w:fldCharType="begin"/>
+      </w:r>
+      <w:r>
+        <w:instrText xml:space="preserve"> SEQ Hình \* ARABIC \s 1 </w:instrText>
+      </w:r>
+      <w:r>
+        <w:fldChar w:fldCharType="separate"/>
+      </w:r>
+      <w:r>
+        <w:rPr>
+          <w:noProof/>
+        </w:rPr>
+        <w:t>12</w:t>
+      </w:r>
+      <w:r>
+        <w:fldChar w:fldCharType="end"/>
+      </w:r>
       <w:r>
         <w:t xml:space="preserve"> Giao diện bảng phiếu phân công sử dụng DevExpress</w:t>
       </w:r>
@@ -9025,7 +10069,7 @@
       <w:pPr>
         <w:pStyle w:val="Heading1"/>
       </w:pPr>
-      <w:bookmarkStart w:id="29" w:name="_Toc122204272"/>
+      <w:bookmarkStart w:id="29" w:name="_Toc122206255"/>
       <w:r>
         <w:lastRenderedPageBreak/>
         <w:t>Mô phỏng ứng dụng</w:t>
@@ -9125,29 +10169,49 @@
       <w:pPr>
         <w:pStyle w:val="Caption"/>
       </w:pPr>
-      <w:bookmarkStart w:id="30" w:name="_Toc122205313"/>
+      <w:bookmarkStart w:id="30" w:name="_Toc122206286"/>
       <w:r>
         <w:t xml:space="preserve">Hình </w:t>
       </w:r>
-      <w:fldSimple w:instr=" STYLEREF 1 \s ">
-        <w:r>
-          <w:rPr>
-            <w:noProof/>
-          </w:rPr>
-          <w:t>4</w:t>
-        </w:r>
-      </w:fldSimple>
-      <w:r>
-        <w:t>-</w:t>
-      </w:r>
-      <w:fldSimple w:instr=" SEQ Hình \* ARABIC \s 1 ">
-        <w:r>
-          <w:rPr>
-            <w:noProof/>
-          </w:rPr>
-          <w:t>1</w:t>
-        </w:r>
-      </w:fldSimple>
+      <w:r>
+        <w:fldChar w:fldCharType="begin"/>
+      </w:r>
+      <w:r>
+        <w:instrText xml:space="preserve"> STYLEREF 1 \s </w:instrText>
+      </w:r>
+      <w:r>
+        <w:fldChar w:fldCharType="separate"/>
+      </w:r>
+      <w:r>
+        <w:rPr>
+          <w:noProof/>
+        </w:rPr>
+        <w:t>4</w:t>
+      </w:r>
+      <w:r>
+        <w:fldChar w:fldCharType="end"/>
+      </w:r>
+      <w:r>
+        <w:noBreakHyphen/>
+      </w:r>
+      <w:r>
+        <w:fldChar w:fldCharType="begin"/>
+      </w:r>
+      <w:r>
+        <w:instrText xml:space="preserve"> SEQ Hình \* ARABIC \s 1 </w:instrText>
+      </w:r>
+      <w:r>
+        <w:fldChar w:fldCharType="separate"/>
+      </w:r>
+      <w:r>
+        <w:rPr>
+          <w:noProof/>
+        </w:rPr>
+        <w:t>1</w:t>
+      </w:r>
+      <w:r>
+        <w:fldChar w:fldCharType="end"/>
+      </w:r>
       <w:r>
         <w:t xml:space="preserve"> Tên giao diện và bảng màu</w:t>
       </w:r>
@@ -9157,7 +10221,7 @@
       <w:pPr>
         <w:pStyle w:val="Tiumccp1"/>
       </w:pPr>
-      <w:bookmarkStart w:id="31" w:name="_Toc122204273"/>
+      <w:bookmarkStart w:id="31" w:name="_Toc122206256"/>
       <w:r>
         <w:t xml:space="preserve">Hình ảnh </w:t>
       </w:r>
@@ -9165,9 +10229,12 @@
         <w:t xml:space="preserve">demo </w:t>
       </w:r>
       <w:r>
-        <w:t xml:space="preserve">ứng dụng </w:t>
+        <w:t>ứng dụng</w:t>
       </w:r>
       <w:bookmarkEnd w:id="31"/>
+      <w:r>
+        <w:t xml:space="preserve"> </w:t>
+      </w:r>
     </w:p>
     <w:p>
       <w:pPr>
@@ -9219,29 +10286,49 @@
       <w:pPr>
         <w:pStyle w:val="Caption"/>
       </w:pPr>
-      <w:bookmarkStart w:id="32" w:name="_Toc122205314"/>
+      <w:bookmarkStart w:id="32" w:name="_Toc122206287"/>
       <w:r>
         <w:t xml:space="preserve">Hình </w:t>
       </w:r>
-      <w:fldSimple w:instr=" STYLEREF 1 \s ">
-        <w:r>
-          <w:rPr>
-            <w:noProof/>
-          </w:rPr>
-          <w:t>4</w:t>
-        </w:r>
-      </w:fldSimple>
-      <w:r>
-        <w:t>-</w:t>
-      </w:r>
-      <w:fldSimple w:instr=" SEQ Hình \* ARABIC \s 1 ">
-        <w:r>
-          <w:rPr>
-            <w:noProof/>
-          </w:rPr>
-          <w:t>2</w:t>
-        </w:r>
-      </w:fldSimple>
+      <w:r>
+        <w:fldChar w:fldCharType="begin"/>
+      </w:r>
+      <w:r>
+        <w:instrText xml:space="preserve"> STYLEREF 1 \s </w:instrText>
+      </w:r>
+      <w:r>
+        <w:fldChar w:fldCharType="separate"/>
+      </w:r>
+      <w:r>
+        <w:rPr>
+          <w:noProof/>
+        </w:rPr>
+        <w:t>4</w:t>
+      </w:r>
+      <w:r>
+        <w:fldChar w:fldCharType="end"/>
+      </w:r>
+      <w:r>
+        <w:noBreakHyphen/>
+      </w:r>
+      <w:r>
+        <w:fldChar w:fldCharType="begin"/>
+      </w:r>
+      <w:r>
+        <w:instrText xml:space="preserve"> SEQ Hình \* ARABIC \s 1 </w:instrText>
+      </w:r>
+      <w:r>
+        <w:fldChar w:fldCharType="separate"/>
+      </w:r>
+      <w:r>
+        <w:rPr>
+          <w:noProof/>
+        </w:rPr>
+        <w:t>2</w:t>
+      </w:r>
+      <w:r>
+        <w:fldChar w:fldCharType="end"/>
+      </w:r>
       <w:r>
         <w:t xml:space="preserve"> </w:t>
       </w:r>
@@ -9304,29 +10391,49 @@
       <w:pPr>
         <w:pStyle w:val="Caption"/>
       </w:pPr>
-      <w:bookmarkStart w:id="33" w:name="_Toc122205315"/>
+      <w:bookmarkStart w:id="33" w:name="_Toc122206288"/>
       <w:r>
         <w:t xml:space="preserve">Hình </w:t>
       </w:r>
-      <w:fldSimple w:instr=" STYLEREF 1 \s ">
-        <w:r>
-          <w:rPr>
-            <w:noProof/>
-          </w:rPr>
-          <w:t>4</w:t>
-        </w:r>
-      </w:fldSimple>
-      <w:r>
-        <w:t>-</w:t>
-      </w:r>
-      <w:fldSimple w:instr=" SEQ Hình \* ARABIC \s 1 ">
-        <w:r>
-          <w:rPr>
-            <w:noProof/>
-          </w:rPr>
-          <w:t>3</w:t>
-        </w:r>
-      </w:fldSimple>
+      <w:r>
+        <w:fldChar w:fldCharType="begin"/>
+      </w:r>
+      <w:r>
+        <w:instrText xml:space="preserve"> STYLEREF 1 \s </w:instrText>
+      </w:r>
+      <w:r>
+        <w:fldChar w:fldCharType="separate"/>
+      </w:r>
+      <w:r>
+        <w:rPr>
+          <w:noProof/>
+        </w:rPr>
+        <w:t>4</w:t>
+      </w:r>
+      <w:r>
+        <w:fldChar w:fldCharType="end"/>
+      </w:r>
+      <w:r>
+        <w:noBreakHyphen/>
+      </w:r>
+      <w:r>
+        <w:fldChar w:fldCharType="begin"/>
+      </w:r>
+      <w:r>
+        <w:instrText xml:space="preserve"> SEQ Hình \* ARABIC \s 1 </w:instrText>
+      </w:r>
+      <w:r>
+        <w:fldChar w:fldCharType="separate"/>
+      </w:r>
+      <w:r>
+        <w:rPr>
+          <w:noProof/>
+        </w:rPr>
+        <w:t>3</w:t>
+      </w:r>
+      <w:r>
+        <w:fldChar w:fldCharType="end"/>
+      </w:r>
       <w:r>
         <w:t xml:space="preserve"> </w:t>
       </w:r>
@@ -9393,29 +10500,49 @@
       <w:pPr>
         <w:pStyle w:val="Caption"/>
       </w:pPr>
-      <w:bookmarkStart w:id="34" w:name="_Toc122205316"/>
+      <w:bookmarkStart w:id="34" w:name="_Toc122206289"/>
       <w:r>
         <w:t xml:space="preserve">Hình </w:t>
       </w:r>
-      <w:fldSimple w:instr=" STYLEREF 1 \s ">
-        <w:r>
-          <w:rPr>
-            <w:noProof/>
-          </w:rPr>
-          <w:t>4</w:t>
-        </w:r>
-      </w:fldSimple>
-      <w:r>
-        <w:t>-</w:t>
-      </w:r>
-      <w:fldSimple w:instr=" SEQ Hình \* ARABIC \s 1 ">
-        <w:r>
-          <w:rPr>
-            <w:noProof/>
-          </w:rPr>
-          <w:t>4</w:t>
-        </w:r>
-      </w:fldSimple>
+      <w:r>
+        <w:fldChar w:fldCharType="begin"/>
+      </w:r>
+      <w:r>
+        <w:instrText xml:space="preserve"> STYLEREF 1 \s </w:instrText>
+      </w:r>
+      <w:r>
+        <w:fldChar w:fldCharType="separate"/>
+      </w:r>
+      <w:r>
+        <w:rPr>
+          <w:noProof/>
+        </w:rPr>
+        <w:t>4</w:t>
+      </w:r>
+      <w:r>
+        <w:fldChar w:fldCharType="end"/>
+      </w:r>
+      <w:r>
+        <w:noBreakHyphen/>
+      </w:r>
+      <w:r>
+        <w:fldChar w:fldCharType="begin"/>
+      </w:r>
+      <w:r>
+        <w:instrText xml:space="preserve"> SEQ Hình \* ARABIC \s 1 </w:instrText>
+      </w:r>
+      <w:r>
+        <w:fldChar w:fldCharType="separate"/>
+      </w:r>
+      <w:r>
+        <w:rPr>
+          <w:noProof/>
+        </w:rPr>
+        <w:t>4</w:t>
+      </w:r>
+      <w:r>
+        <w:fldChar w:fldCharType="end"/>
+      </w:r>
       <w:r>
         <w:t xml:space="preserve"> Giao diện có thể thu nhỏ phần nhập thông tin</w:t>
       </w:r>
@@ -9486,29 +10613,49 @@
       <w:pPr>
         <w:pStyle w:val="Caption"/>
       </w:pPr>
-      <w:bookmarkStart w:id="35" w:name="_Toc122205317"/>
+      <w:bookmarkStart w:id="35" w:name="_Toc122206290"/>
       <w:r>
         <w:t xml:space="preserve">Hình </w:t>
       </w:r>
-      <w:fldSimple w:instr=" STYLEREF 1 \s ">
-        <w:r>
-          <w:rPr>
-            <w:noProof/>
-          </w:rPr>
-          <w:t>4</w:t>
-        </w:r>
-      </w:fldSimple>
-      <w:r>
-        <w:t>-</w:t>
-      </w:r>
-      <w:fldSimple w:instr=" SEQ Hình \* ARABIC \s 1 ">
-        <w:r>
-          <w:rPr>
-            <w:noProof/>
-          </w:rPr>
-          <w:t>5</w:t>
-        </w:r>
-      </w:fldSimple>
+      <w:r>
+        <w:fldChar w:fldCharType="begin"/>
+      </w:r>
+      <w:r>
+        <w:instrText xml:space="preserve"> STYLEREF 1 \s </w:instrText>
+      </w:r>
+      <w:r>
+        <w:fldChar w:fldCharType="separate"/>
+      </w:r>
+      <w:r>
+        <w:rPr>
+          <w:noProof/>
+        </w:rPr>
+        <w:t>4</w:t>
+      </w:r>
+      <w:r>
+        <w:fldChar w:fldCharType="end"/>
+      </w:r>
+      <w:r>
+        <w:noBreakHyphen/>
+      </w:r>
+      <w:r>
+        <w:fldChar w:fldCharType="begin"/>
+      </w:r>
+      <w:r>
+        <w:instrText xml:space="preserve"> SEQ Hình \* ARABIC \s 1 </w:instrText>
+      </w:r>
+      <w:r>
+        <w:fldChar w:fldCharType="separate"/>
+      </w:r>
+      <w:r>
+        <w:rPr>
+          <w:noProof/>
+        </w:rPr>
+        <w:t>5</w:t>
+      </w:r>
+      <w:r>
+        <w:fldChar w:fldCharType="end"/>
+      </w:r>
       <w:r>
         <w:t xml:space="preserve"> Bấm vào đây để mở lại giao diện nhập</w:t>
       </w:r>
@@ -9572,29 +10719,49 @@
       <w:pPr>
         <w:pStyle w:val="Caption"/>
       </w:pPr>
-      <w:bookmarkStart w:id="36" w:name="_Toc122205318"/>
+      <w:bookmarkStart w:id="36" w:name="_Toc122206291"/>
       <w:r>
         <w:t xml:space="preserve">Hình </w:t>
       </w:r>
-      <w:fldSimple w:instr=" STYLEREF 1 \s ">
-        <w:r>
-          <w:rPr>
-            <w:noProof/>
-          </w:rPr>
-          <w:t>4</w:t>
-        </w:r>
-      </w:fldSimple>
-      <w:r>
-        <w:t>-</w:t>
-      </w:r>
-      <w:fldSimple w:instr=" SEQ Hình \* ARABIC \s 1 ">
-        <w:r>
-          <w:rPr>
-            <w:noProof/>
-          </w:rPr>
-          <w:t>6</w:t>
-        </w:r>
-      </w:fldSimple>
+      <w:r>
+        <w:fldChar w:fldCharType="begin"/>
+      </w:r>
+      <w:r>
+        <w:instrText xml:space="preserve"> STYLEREF 1 \s </w:instrText>
+      </w:r>
+      <w:r>
+        <w:fldChar w:fldCharType="separate"/>
+      </w:r>
+      <w:r>
+        <w:rPr>
+          <w:noProof/>
+        </w:rPr>
+        <w:t>4</w:t>
+      </w:r>
+      <w:r>
+        <w:fldChar w:fldCharType="end"/>
+      </w:r>
+      <w:r>
+        <w:noBreakHyphen/>
+      </w:r>
+      <w:r>
+        <w:fldChar w:fldCharType="begin"/>
+      </w:r>
+      <w:r>
+        <w:instrText xml:space="preserve"> SEQ Hình \* ARABIC \s 1 </w:instrText>
+      </w:r>
+      <w:r>
+        <w:fldChar w:fldCharType="separate"/>
+      </w:r>
+      <w:r>
+        <w:rPr>
+          <w:noProof/>
+        </w:rPr>
+        <w:t>6</w:t>
+      </w:r>
+      <w:r>
+        <w:fldChar w:fldCharType="end"/>
+      </w:r>
       <w:r>
         <w:t xml:space="preserve"> Sau khi nhập liệu xong dữ liệu được cập nhật ngay</w:t>
       </w:r>
@@ -9656,29 +10823,49 @@
       <w:pPr>
         <w:pStyle w:val="Caption"/>
       </w:pPr>
-      <w:bookmarkStart w:id="37" w:name="_Toc122205319"/>
+      <w:bookmarkStart w:id="37" w:name="_Toc122206292"/>
       <w:r>
         <w:t xml:space="preserve">Hình </w:t>
       </w:r>
-      <w:fldSimple w:instr=" STYLEREF 1 \s ">
-        <w:r>
-          <w:rPr>
-            <w:noProof/>
-          </w:rPr>
-          <w:t>4</w:t>
-        </w:r>
-      </w:fldSimple>
-      <w:r>
-        <w:t>-</w:t>
-      </w:r>
-      <w:fldSimple w:instr=" SEQ Hình \* ARABIC \s 1 ">
-        <w:r>
-          <w:rPr>
-            <w:noProof/>
-          </w:rPr>
-          <w:t>7</w:t>
-        </w:r>
-      </w:fldSimple>
+      <w:r>
+        <w:fldChar w:fldCharType="begin"/>
+      </w:r>
+      <w:r>
+        <w:instrText xml:space="preserve"> STYLEREF 1 \s </w:instrText>
+      </w:r>
+      <w:r>
+        <w:fldChar w:fldCharType="separate"/>
+      </w:r>
+      <w:r>
+        <w:rPr>
+          <w:noProof/>
+        </w:rPr>
+        <w:t>4</w:t>
+      </w:r>
+      <w:r>
+        <w:fldChar w:fldCharType="end"/>
+      </w:r>
+      <w:r>
+        <w:noBreakHyphen/>
+      </w:r>
+      <w:r>
+        <w:fldChar w:fldCharType="begin"/>
+      </w:r>
+      <w:r>
+        <w:instrText xml:space="preserve"> SEQ Hình \* ARABIC \s 1 </w:instrText>
+      </w:r>
+      <w:r>
+        <w:fldChar w:fldCharType="separate"/>
+      </w:r>
+      <w:r>
+        <w:rPr>
+          <w:noProof/>
+        </w:rPr>
+        <w:t>7</w:t>
+      </w:r>
+      <w:r>
+        <w:fldChar w:fldCharType="end"/>
+      </w:r>
       <w:r>
         <w:t xml:space="preserve"> Cập nhật dữ liệu</w:t>
       </w:r>
@@ -9753,29 +10940,49 @@
       <w:pPr>
         <w:pStyle w:val="Caption"/>
       </w:pPr>
-      <w:bookmarkStart w:id="38" w:name="_Toc122205320"/>
+      <w:bookmarkStart w:id="38" w:name="_Toc122206293"/>
       <w:r>
         <w:t xml:space="preserve">Hình </w:t>
       </w:r>
-      <w:fldSimple w:instr=" STYLEREF 1 \s ">
-        <w:r>
-          <w:rPr>
-            <w:noProof/>
-          </w:rPr>
-          <w:t>4</w:t>
-        </w:r>
-      </w:fldSimple>
-      <w:r>
-        <w:t>-</w:t>
-      </w:r>
-      <w:fldSimple w:instr=" SEQ Hình \* ARABIC \s 1 ">
-        <w:r>
-          <w:rPr>
-            <w:noProof/>
-          </w:rPr>
-          <w:t>8</w:t>
-        </w:r>
-      </w:fldSimple>
+      <w:r>
+        <w:fldChar w:fldCharType="begin"/>
+      </w:r>
+      <w:r>
+        <w:instrText xml:space="preserve"> STYLEREF 1 \s </w:instrText>
+      </w:r>
+      <w:r>
+        <w:fldChar w:fldCharType="separate"/>
+      </w:r>
+      <w:r>
+        <w:rPr>
+          <w:noProof/>
+        </w:rPr>
+        <w:t>4</w:t>
+      </w:r>
+      <w:r>
+        <w:fldChar w:fldCharType="end"/>
+      </w:r>
+      <w:r>
+        <w:noBreakHyphen/>
+      </w:r>
+      <w:r>
+        <w:fldChar w:fldCharType="begin"/>
+      </w:r>
+      <w:r>
+        <w:instrText xml:space="preserve"> SEQ Hình \* ARABIC \s 1 </w:instrText>
+      </w:r>
+      <w:r>
+        <w:fldChar w:fldCharType="separate"/>
+      </w:r>
+      <w:r>
+        <w:rPr>
+          <w:noProof/>
+        </w:rPr>
+        <w:t>8</w:t>
+      </w:r>
+      <w:r>
+        <w:fldChar w:fldCharType="end"/>
+      </w:r>
       <w:r>
         <w:t xml:space="preserve"> Chỉnh sửa và cập nhật dữ liệu</w:t>
       </w:r>
@@ -9837,29 +11044,49 @@
       <w:pPr>
         <w:pStyle w:val="Caption"/>
       </w:pPr>
-      <w:bookmarkStart w:id="39" w:name="_Toc122205321"/>
+      <w:bookmarkStart w:id="39" w:name="_Toc122206294"/>
       <w:r>
         <w:t xml:space="preserve">Hình </w:t>
       </w:r>
-      <w:fldSimple w:instr=" STYLEREF 1 \s ">
-        <w:r>
-          <w:rPr>
-            <w:noProof/>
-          </w:rPr>
-          <w:t>4</w:t>
-        </w:r>
-      </w:fldSimple>
-      <w:r>
-        <w:t>-</w:t>
-      </w:r>
-      <w:fldSimple w:instr=" SEQ Hình \* ARABIC \s 1 ">
-        <w:r>
-          <w:rPr>
-            <w:noProof/>
-          </w:rPr>
-          <w:t>9</w:t>
-        </w:r>
-      </w:fldSimple>
+      <w:r>
+        <w:fldChar w:fldCharType="begin"/>
+      </w:r>
+      <w:r>
+        <w:instrText xml:space="preserve"> STYLEREF 1 \s </w:instrText>
+      </w:r>
+      <w:r>
+        <w:fldChar w:fldCharType="separate"/>
+      </w:r>
+      <w:r>
+        <w:rPr>
+          <w:noProof/>
+        </w:rPr>
+        <w:t>4</w:t>
+      </w:r>
+      <w:r>
+        <w:fldChar w:fldCharType="end"/>
+      </w:r>
+      <w:r>
+        <w:noBreakHyphen/>
+      </w:r>
+      <w:r>
+        <w:fldChar w:fldCharType="begin"/>
+      </w:r>
+      <w:r>
+        <w:instrText xml:space="preserve"> SEQ Hình \* ARABIC \s 1 </w:instrText>
+      </w:r>
+      <w:r>
+        <w:fldChar w:fldCharType="separate"/>
+      </w:r>
+      <w:r>
+        <w:rPr>
+          <w:noProof/>
+        </w:rPr>
+        <w:t>9</w:t>
+      </w:r>
+      <w:r>
+        <w:fldChar w:fldCharType="end"/>
+      </w:r>
       <w:r>
         <w:t xml:space="preserve"> Dữ liệu sau khi cập nhật</w:t>
       </w:r>
@@ -9920,29 +11147,49 @@
       <w:pPr>
         <w:pStyle w:val="Caption"/>
       </w:pPr>
-      <w:bookmarkStart w:id="40" w:name="_Toc122205322"/>
+      <w:bookmarkStart w:id="40" w:name="_Toc122206295"/>
       <w:r>
         <w:t xml:space="preserve">Hình </w:t>
       </w:r>
-      <w:fldSimple w:instr=" STYLEREF 1 \s ">
-        <w:r>
-          <w:rPr>
-            <w:noProof/>
-          </w:rPr>
-          <w:t>4</w:t>
-        </w:r>
-      </w:fldSimple>
-      <w:r>
-        <w:t>-</w:t>
-      </w:r>
-      <w:fldSimple w:instr=" SEQ Hình \* ARABIC \s 1 ">
-        <w:r>
-          <w:rPr>
-            <w:noProof/>
-          </w:rPr>
-          <w:t>10</w:t>
-        </w:r>
-      </w:fldSimple>
+      <w:r>
+        <w:fldChar w:fldCharType="begin"/>
+      </w:r>
+      <w:r>
+        <w:instrText xml:space="preserve"> STYLEREF 1 \s </w:instrText>
+      </w:r>
+      <w:r>
+        <w:fldChar w:fldCharType="separate"/>
+      </w:r>
+      <w:r>
+        <w:rPr>
+          <w:noProof/>
+        </w:rPr>
+        <w:t>4</w:t>
+      </w:r>
+      <w:r>
+        <w:fldChar w:fldCharType="end"/>
+      </w:r>
+      <w:r>
+        <w:noBreakHyphen/>
+      </w:r>
+      <w:r>
+        <w:fldChar w:fldCharType="begin"/>
+      </w:r>
+      <w:r>
+        <w:instrText xml:space="preserve"> SEQ Hình \* ARABIC \s 1 </w:instrText>
+      </w:r>
+      <w:r>
+        <w:fldChar w:fldCharType="separate"/>
+      </w:r>
+      <w:r>
+        <w:rPr>
+          <w:noProof/>
+        </w:rPr>
+        <w:t>10</w:t>
+      </w:r>
+      <w:r>
+        <w:fldChar w:fldCharType="end"/>
+      </w:r>
       <w:r>
         <w:t xml:space="preserve"> Xóa dữ liệu</w:t>
       </w:r>
@@ -10007,29 +11254,49 @@
       <w:pPr>
         <w:pStyle w:val="Caption"/>
       </w:pPr>
-      <w:bookmarkStart w:id="41" w:name="_Toc122205323"/>
+      <w:bookmarkStart w:id="41" w:name="_Toc122206296"/>
       <w:r>
         <w:t xml:space="preserve">Hình </w:t>
       </w:r>
-      <w:fldSimple w:instr=" STYLEREF 1 \s ">
-        <w:r>
-          <w:rPr>
-            <w:noProof/>
-          </w:rPr>
-          <w:t>4</w:t>
-        </w:r>
-      </w:fldSimple>
-      <w:r>
-        <w:t>-</w:t>
-      </w:r>
-      <w:fldSimple w:instr=" SEQ Hình \* ARABIC \s 1 ">
-        <w:r>
-          <w:rPr>
-            <w:noProof/>
-          </w:rPr>
-          <w:t>11</w:t>
-        </w:r>
-      </w:fldSimple>
+      <w:r>
+        <w:fldChar w:fldCharType="begin"/>
+      </w:r>
+      <w:r>
+        <w:instrText xml:space="preserve"> STYLEREF 1 \s </w:instrText>
+      </w:r>
+      <w:r>
+        <w:fldChar w:fldCharType="separate"/>
+      </w:r>
+      <w:r>
+        <w:rPr>
+          <w:noProof/>
+        </w:rPr>
+        <w:t>4</w:t>
+      </w:r>
+      <w:r>
+        <w:fldChar w:fldCharType="end"/>
+      </w:r>
+      <w:r>
+        <w:noBreakHyphen/>
+      </w:r>
+      <w:r>
+        <w:fldChar w:fldCharType="begin"/>
+      </w:r>
+      <w:r>
+        <w:instrText xml:space="preserve"> SEQ Hình \* ARABIC \s 1 </w:instrText>
+      </w:r>
+      <w:r>
+        <w:fldChar w:fldCharType="separate"/>
+      </w:r>
+      <w:r>
+        <w:rPr>
+          <w:noProof/>
+        </w:rPr>
+        <w:t>11</w:t>
+      </w:r>
+      <w:r>
+        <w:fldChar w:fldCharType="end"/>
+      </w:r>
       <w:r>
         <w:t xml:space="preserve"> Xác nhận muốn xóa hay không</w:t>
       </w:r>
@@ -10090,29 +11357,49 @@
       <w:pPr>
         <w:pStyle w:val="Caption"/>
       </w:pPr>
-      <w:bookmarkStart w:id="42" w:name="_Toc122205324"/>
+      <w:bookmarkStart w:id="42" w:name="_Toc122206297"/>
       <w:r>
         <w:t xml:space="preserve">Hình </w:t>
       </w:r>
-      <w:fldSimple w:instr=" STYLEREF 1 \s ">
-        <w:r>
-          <w:rPr>
-            <w:noProof/>
-          </w:rPr>
-          <w:t>4</w:t>
-        </w:r>
-      </w:fldSimple>
-      <w:r>
-        <w:t>-</w:t>
-      </w:r>
-      <w:fldSimple w:instr=" SEQ Hình \* ARABIC \s 1 ">
-        <w:r>
-          <w:rPr>
-            <w:noProof/>
-          </w:rPr>
-          <w:t>12</w:t>
-        </w:r>
-      </w:fldSimple>
+      <w:r>
+        <w:fldChar w:fldCharType="begin"/>
+      </w:r>
+      <w:r>
+        <w:instrText xml:space="preserve"> STYLEREF 1 \s </w:instrText>
+      </w:r>
+      <w:r>
+        <w:fldChar w:fldCharType="separate"/>
+      </w:r>
+      <w:r>
+        <w:rPr>
+          <w:noProof/>
+        </w:rPr>
+        <w:t>4</w:t>
+      </w:r>
+      <w:r>
+        <w:fldChar w:fldCharType="end"/>
+      </w:r>
+      <w:r>
+        <w:noBreakHyphen/>
+      </w:r>
+      <w:r>
+        <w:fldChar w:fldCharType="begin"/>
+      </w:r>
+      <w:r>
+        <w:instrText xml:space="preserve"> SEQ Hình \* ARABIC \s 1 </w:instrText>
+      </w:r>
+      <w:r>
+        <w:fldChar w:fldCharType="separate"/>
+      </w:r>
+      <w:r>
+        <w:rPr>
+          <w:noProof/>
+        </w:rPr>
+        <w:t>12</w:t>
+      </w:r>
+      <w:r>
+        <w:fldChar w:fldCharType="end"/>
+      </w:r>
       <w:r>
         <w:t xml:space="preserve"> Dữ liệu mất sau khi xóa</w:t>
       </w:r>
@@ -10169,29 +11456,49 @@
       <w:pPr>
         <w:pStyle w:val="Caption"/>
       </w:pPr>
-      <w:bookmarkStart w:id="43" w:name="_Toc122205325"/>
+      <w:bookmarkStart w:id="43" w:name="_Toc122206298"/>
       <w:r>
         <w:t xml:space="preserve">Hình </w:t>
       </w:r>
-      <w:fldSimple w:instr=" STYLEREF 1 \s ">
-        <w:r>
-          <w:rPr>
-            <w:noProof/>
-          </w:rPr>
-          <w:t>4</w:t>
-        </w:r>
-      </w:fldSimple>
-      <w:r>
-        <w:t>-</w:t>
-      </w:r>
-      <w:fldSimple w:instr=" SEQ Hình \* ARABIC \s 1 ">
-        <w:r>
-          <w:rPr>
-            <w:noProof/>
-          </w:rPr>
-          <w:t>13</w:t>
-        </w:r>
-      </w:fldSimple>
+      <w:r>
+        <w:fldChar w:fldCharType="begin"/>
+      </w:r>
+      <w:r>
+        <w:instrText xml:space="preserve"> STYLEREF 1 \s </w:instrText>
+      </w:r>
+      <w:r>
+        <w:fldChar w:fldCharType="separate"/>
+      </w:r>
+      <w:r>
+        <w:rPr>
+          <w:noProof/>
+        </w:rPr>
+        <w:t>4</w:t>
+      </w:r>
+      <w:r>
+        <w:fldChar w:fldCharType="end"/>
+      </w:r>
+      <w:r>
+        <w:noBreakHyphen/>
+      </w:r>
+      <w:r>
+        <w:fldChar w:fldCharType="begin"/>
+      </w:r>
+      <w:r>
+        <w:instrText xml:space="preserve"> SEQ Hình \* ARABIC \s 1 </w:instrText>
+      </w:r>
+      <w:r>
+        <w:fldChar w:fldCharType="separate"/>
+      </w:r>
+      <w:r>
+        <w:rPr>
+          <w:noProof/>
+        </w:rPr>
+        <w:t>13</w:t>
+      </w:r>
+      <w:r>
+        <w:fldChar w:fldCharType="end"/>
+      </w:r>
       <w:r>
         <w:t xml:space="preserve"> In dữ liệu của bảng hiện tại</w:t>
       </w:r>
@@ -10206,9 +11513,11 @@
       <w:pPr>
         <w:pStyle w:val="Tiumccp1"/>
       </w:pPr>
+      <w:bookmarkStart w:id="44" w:name="_Toc122206257"/>
       <w:r>
         <w:t>Hình ảnh demo in báo cáo</w:t>
       </w:r>
+      <w:bookmarkEnd w:id="44"/>
     </w:p>
     <w:p>
       <w:pPr>
@@ -10260,33 +11569,53 @@
       <w:pPr>
         <w:pStyle w:val="Caption"/>
       </w:pPr>
-      <w:bookmarkStart w:id="44" w:name="_Toc122205326"/>
+      <w:bookmarkStart w:id="45" w:name="_Toc122206299"/>
       <w:r>
         <w:t xml:space="preserve">Hình </w:t>
       </w:r>
-      <w:fldSimple w:instr=" STYLEREF 1 \s ">
-        <w:r>
-          <w:rPr>
-            <w:noProof/>
-          </w:rPr>
-          <w:t>4</w:t>
-        </w:r>
-      </w:fldSimple>
-      <w:r>
-        <w:t>-</w:t>
-      </w:r>
-      <w:fldSimple w:instr=" SEQ Hình \* ARABIC \s 1 ">
-        <w:r>
-          <w:rPr>
-            <w:noProof/>
-          </w:rPr>
-          <w:t>14</w:t>
-        </w:r>
-      </w:fldSimple>
+      <w:r>
+        <w:fldChar w:fldCharType="begin"/>
+      </w:r>
+      <w:r>
+        <w:instrText xml:space="preserve"> STYLEREF 1 \s </w:instrText>
+      </w:r>
+      <w:r>
+        <w:fldChar w:fldCharType="separate"/>
+      </w:r>
+      <w:r>
+        <w:rPr>
+          <w:noProof/>
+        </w:rPr>
+        <w:t>4</w:t>
+      </w:r>
+      <w:r>
+        <w:fldChar w:fldCharType="end"/>
+      </w:r>
+      <w:r>
+        <w:noBreakHyphen/>
+      </w:r>
+      <w:r>
+        <w:fldChar w:fldCharType="begin"/>
+      </w:r>
+      <w:r>
+        <w:instrText xml:space="preserve"> SEQ Hình \* ARABIC \s 1 </w:instrText>
+      </w:r>
+      <w:r>
+        <w:fldChar w:fldCharType="separate"/>
+      </w:r>
+      <w:r>
+        <w:rPr>
+          <w:noProof/>
+        </w:rPr>
+        <w:t>14</w:t>
+      </w:r>
+      <w:r>
+        <w:fldChar w:fldCharType="end"/>
+      </w:r>
       <w:r>
         <w:t xml:space="preserve"> Từ giao diện trang chủ chọn thống kê báo cáo</w:t>
       </w:r>
-      <w:bookmarkEnd w:id="44"/>
+      <w:bookmarkEnd w:id="45"/>
     </w:p>
     <w:p>
       <w:pPr>
@@ -10343,33 +11672,53 @@
       <w:pPr>
         <w:pStyle w:val="Caption"/>
       </w:pPr>
-      <w:bookmarkStart w:id="45" w:name="_Toc122205327"/>
+      <w:bookmarkStart w:id="46" w:name="_Toc122206300"/>
       <w:r>
         <w:t xml:space="preserve">Hình </w:t>
       </w:r>
-      <w:fldSimple w:instr=" STYLEREF 1 \s ">
-        <w:r>
-          <w:rPr>
-            <w:noProof/>
-          </w:rPr>
-          <w:t>4</w:t>
-        </w:r>
-      </w:fldSimple>
-      <w:r>
-        <w:t>-</w:t>
-      </w:r>
-      <w:fldSimple w:instr=" SEQ Hình \* ARABIC \s 1 ">
-        <w:r>
-          <w:rPr>
-            <w:noProof/>
-          </w:rPr>
-          <w:t>15</w:t>
-        </w:r>
-      </w:fldSimple>
+      <w:r>
+        <w:fldChar w:fldCharType="begin"/>
+      </w:r>
+      <w:r>
+        <w:instrText xml:space="preserve"> STYLEREF 1 \s </w:instrText>
+      </w:r>
+      <w:r>
+        <w:fldChar w:fldCharType="separate"/>
+      </w:r>
+      <w:r>
+        <w:rPr>
+          <w:noProof/>
+        </w:rPr>
+        <w:t>4</w:t>
+      </w:r>
+      <w:r>
+        <w:fldChar w:fldCharType="end"/>
+      </w:r>
+      <w:r>
+        <w:noBreakHyphen/>
+      </w:r>
+      <w:r>
+        <w:fldChar w:fldCharType="begin"/>
+      </w:r>
+      <w:r>
+        <w:instrText xml:space="preserve"> SEQ Hình \* ARABIC \s 1 </w:instrText>
+      </w:r>
+      <w:r>
+        <w:fldChar w:fldCharType="separate"/>
+      </w:r>
+      <w:r>
+        <w:rPr>
+          <w:noProof/>
+        </w:rPr>
+        <w:t>15</w:t>
+      </w:r>
+      <w:r>
+        <w:fldChar w:fldCharType="end"/>
+      </w:r>
       <w:r>
         <w:t xml:space="preserve"> Chọn một trong ba loại báo cáo</w:t>
       </w:r>
-      <w:bookmarkEnd w:id="45"/>
+      <w:bookmarkEnd w:id="46"/>
     </w:p>
     <w:p>
       <w:pPr>
@@ -10434,33 +11783,53 @@
       <w:pPr>
         <w:pStyle w:val="Caption"/>
       </w:pPr>
-      <w:bookmarkStart w:id="46" w:name="_Toc122205328"/>
+      <w:bookmarkStart w:id="47" w:name="_Toc122206301"/>
       <w:r>
         <w:t xml:space="preserve">Hình </w:t>
       </w:r>
-      <w:fldSimple w:instr=" STYLEREF 1 \s ">
-        <w:r>
-          <w:rPr>
-            <w:noProof/>
-          </w:rPr>
-          <w:t>4</w:t>
-        </w:r>
-      </w:fldSimple>
-      <w:r>
-        <w:t>-</w:t>
-      </w:r>
-      <w:fldSimple w:instr=" SEQ Hình \* ARABIC \s 1 ">
-        <w:r>
-          <w:rPr>
-            <w:noProof/>
-          </w:rPr>
-          <w:t>16</w:t>
-        </w:r>
-      </w:fldSimple>
+      <w:r>
+        <w:fldChar w:fldCharType="begin"/>
+      </w:r>
+      <w:r>
+        <w:instrText xml:space="preserve"> STYLEREF 1 \s </w:instrText>
+      </w:r>
+      <w:r>
+        <w:fldChar w:fldCharType="separate"/>
+      </w:r>
+      <w:r>
+        <w:rPr>
+          <w:noProof/>
+        </w:rPr>
+        <w:t>4</w:t>
+      </w:r>
+      <w:r>
+        <w:fldChar w:fldCharType="end"/>
+      </w:r>
+      <w:r>
+        <w:noBreakHyphen/>
+      </w:r>
+      <w:r>
+        <w:fldChar w:fldCharType="begin"/>
+      </w:r>
+      <w:r>
+        <w:instrText xml:space="preserve"> SEQ Hình \* ARABIC \s 1 </w:instrText>
+      </w:r>
+      <w:r>
+        <w:fldChar w:fldCharType="separate"/>
+      </w:r>
+      <w:r>
+        <w:rPr>
+          <w:noProof/>
+        </w:rPr>
+        <w:t>16</w:t>
+      </w:r>
+      <w:r>
+        <w:fldChar w:fldCharType="end"/>
+      </w:r>
       <w:r>
         <w:t xml:space="preserve"> Hoặc là có thể chọn ở gốc trên cùng bên trái</w:t>
       </w:r>
-      <w:bookmarkEnd w:id="46"/>
+      <w:bookmarkEnd w:id="47"/>
     </w:p>
     <w:p>
       <w:pPr>
@@ -10471,9 +11840,11 @@
       <w:pPr>
         <w:pStyle w:val="Tiumccp2"/>
       </w:pPr>
+      <w:bookmarkStart w:id="48" w:name="_Toc122206258"/>
       <w:r>
         <w:t>Báo cáo phân công theo ngày</w:t>
       </w:r>
+      <w:bookmarkEnd w:id="48"/>
     </w:p>
     <w:p>
       <w:pPr>
@@ -10534,33 +11905,53 @@
       <w:pPr>
         <w:pStyle w:val="Caption"/>
       </w:pPr>
-      <w:bookmarkStart w:id="47" w:name="_Toc122205329"/>
+      <w:bookmarkStart w:id="49" w:name="_Toc122206302"/>
       <w:r>
         <w:t xml:space="preserve">Hình </w:t>
       </w:r>
-      <w:fldSimple w:instr=" STYLEREF 1 \s ">
-        <w:r>
-          <w:rPr>
-            <w:noProof/>
-          </w:rPr>
-          <w:t>4</w:t>
-        </w:r>
-      </w:fldSimple>
-      <w:r>
-        <w:t>-</w:t>
-      </w:r>
-      <w:fldSimple w:instr=" SEQ Hình \* ARABIC \s 1 ">
-        <w:r>
-          <w:rPr>
-            <w:noProof/>
-          </w:rPr>
-          <w:t>17</w:t>
-        </w:r>
-      </w:fldSimple>
+      <w:r>
+        <w:fldChar w:fldCharType="begin"/>
+      </w:r>
+      <w:r>
+        <w:instrText xml:space="preserve"> STYLEREF 1 \s </w:instrText>
+      </w:r>
+      <w:r>
+        <w:fldChar w:fldCharType="separate"/>
+      </w:r>
+      <w:r>
+        <w:rPr>
+          <w:noProof/>
+        </w:rPr>
+        <w:t>4</w:t>
+      </w:r>
+      <w:r>
+        <w:fldChar w:fldCharType="end"/>
+      </w:r>
+      <w:r>
+        <w:noBreakHyphen/>
+      </w:r>
+      <w:r>
+        <w:fldChar w:fldCharType="begin"/>
+      </w:r>
+      <w:r>
+        <w:instrText xml:space="preserve"> SEQ Hình \* ARABIC \s 1 </w:instrText>
+      </w:r>
+      <w:r>
+        <w:fldChar w:fldCharType="separate"/>
+      </w:r>
+      <w:r>
+        <w:rPr>
+          <w:noProof/>
+        </w:rPr>
+        <w:t>17</w:t>
+      </w:r>
+      <w:r>
+        <w:fldChar w:fldCharType="end"/>
+      </w:r>
       <w:r>
         <w:t xml:space="preserve"> Nơi chọn ngày để tạo báo cáo</w:t>
       </w:r>
-      <w:bookmarkEnd w:id="47"/>
+      <w:bookmarkEnd w:id="49"/>
     </w:p>
     <w:p>
       <w:pPr>
@@ -10617,38 +12008,59 @@
       <w:pPr>
         <w:pStyle w:val="Caption"/>
       </w:pPr>
-      <w:bookmarkStart w:id="48" w:name="_Toc122205330"/>
+      <w:bookmarkStart w:id="50" w:name="_Toc122206303"/>
       <w:r>
         <w:t xml:space="preserve">Hình </w:t>
       </w:r>
-      <w:fldSimple w:instr=" STYLEREF 1 \s ">
-        <w:r>
-          <w:rPr>
-            <w:noProof/>
-          </w:rPr>
-          <w:t>4</w:t>
-        </w:r>
-      </w:fldSimple>
-      <w:r>
-        <w:t>-</w:t>
-      </w:r>
-      <w:fldSimple w:instr=" SEQ Hình \* ARABIC \s 1 ">
-        <w:r>
-          <w:rPr>
-            <w:noProof/>
-          </w:rPr>
-          <w:t>18</w:t>
-        </w:r>
-      </w:fldSimple>
+      <w:r>
+        <w:fldChar w:fldCharType="begin"/>
+      </w:r>
+      <w:r>
+        <w:instrText xml:space="preserve"> STYLEREF 1 \s </w:instrText>
+      </w:r>
+      <w:r>
+        <w:fldChar w:fldCharType="separate"/>
+      </w:r>
+      <w:r>
+        <w:rPr>
+          <w:noProof/>
+        </w:rPr>
+        <w:t>4</w:t>
+      </w:r>
+      <w:r>
+        <w:fldChar w:fldCharType="end"/>
+      </w:r>
+      <w:r>
+        <w:noBreakHyphen/>
+      </w:r>
+      <w:r>
+        <w:fldChar w:fldCharType="begin"/>
+      </w:r>
+      <w:r>
+        <w:instrText xml:space="preserve"> SEQ Hình \* ARABIC \s 1 </w:instrText>
+      </w:r>
+      <w:r>
+        <w:fldChar w:fldCharType="separate"/>
+      </w:r>
+      <w:r>
+        <w:rPr>
+          <w:noProof/>
+        </w:rPr>
+        <w:t>18</w:t>
+      </w:r>
+      <w:r>
+        <w:fldChar w:fldCharType="end"/>
+      </w:r>
       <w:r>
         <w:t xml:space="preserve"> Dữ liệu báo cáo được tạo ra</w:t>
       </w:r>
-      <w:bookmarkEnd w:id="48"/>
+      <w:bookmarkEnd w:id="50"/>
     </w:p>
     <w:p>
       <w:pPr>
         <w:pStyle w:val="Tiumccp2"/>
       </w:pPr>
+      <w:bookmarkStart w:id="51" w:name="_Toc122206259"/>
       <w:r>
         <w:lastRenderedPageBreak/>
         <w:t>Báo cáo</w:t>
@@ -10656,6 +12068,7 @@
       <w:r>
         <w:t xml:space="preserve"> phân xưởng ký nhận</w:t>
       </w:r>
+      <w:bookmarkEnd w:id="51"/>
     </w:p>
     <w:p>
       <w:pPr>
@@ -10720,33 +12133,53 @@
       <w:pPr>
         <w:pStyle w:val="Caption"/>
       </w:pPr>
-      <w:bookmarkStart w:id="49" w:name="_Toc122205331"/>
+      <w:bookmarkStart w:id="52" w:name="_Toc122206304"/>
       <w:r>
         <w:t xml:space="preserve">Hình </w:t>
       </w:r>
-      <w:fldSimple w:instr=" STYLEREF 1 \s ">
-        <w:r>
-          <w:rPr>
-            <w:noProof/>
-          </w:rPr>
-          <w:t>4</w:t>
-        </w:r>
-      </w:fldSimple>
-      <w:r>
-        <w:t>-</w:t>
-      </w:r>
-      <w:fldSimple w:instr=" SEQ Hình \* ARABIC \s 1 ">
-        <w:r>
-          <w:rPr>
-            <w:noProof/>
-          </w:rPr>
-          <w:t>19</w:t>
-        </w:r>
-      </w:fldSimple>
+      <w:r>
+        <w:fldChar w:fldCharType="begin"/>
+      </w:r>
+      <w:r>
+        <w:instrText xml:space="preserve"> STYLEREF 1 \s </w:instrText>
+      </w:r>
+      <w:r>
+        <w:fldChar w:fldCharType="separate"/>
+      </w:r>
+      <w:r>
+        <w:rPr>
+          <w:noProof/>
+        </w:rPr>
+        <w:t>4</w:t>
+      </w:r>
+      <w:r>
+        <w:fldChar w:fldCharType="end"/>
+      </w:r>
+      <w:r>
+        <w:noBreakHyphen/>
+      </w:r>
+      <w:r>
+        <w:fldChar w:fldCharType="begin"/>
+      </w:r>
+      <w:r>
+        <w:instrText xml:space="preserve"> SEQ Hình \* ARABIC \s 1 </w:instrText>
+      </w:r>
+      <w:r>
+        <w:fldChar w:fldCharType="separate"/>
+      </w:r>
+      <w:r>
+        <w:rPr>
+          <w:noProof/>
+        </w:rPr>
+        <w:t>19</w:t>
+      </w:r>
+      <w:r>
+        <w:fldChar w:fldCharType="end"/>
+      </w:r>
       <w:r>
         <w:t xml:space="preserve"> Nơi chọn ngày tạo phiếu báo cáo</w:t>
       </w:r>
-      <w:bookmarkEnd w:id="49"/>
+      <w:bookmarkEnd w:id="52"/>
     </w:p>
     <w:p>
       <w:pPr>
@@ -10804,33 +12237,53 @@
       <w:pPr>
         <w:pStyle w:val="Caption"/>
       </w:pPr>
-      <w:bookmarkStart w:id="50" w:name="_Toc122205332"/>
+      <w:bookmarkStart w:id="53" w:name="_Toc122206305"/>
       <w:r>
         <w:t xml:space="preserve">Hình </w:t>
       </w:r>
-      <w:fldSimple w:instr=" STYLEREF 1 \s ">
-        <w:r>
-          <w:rPr>
-            <w:noProof/>
-          </w:rPr>
-          <w:t>4</w:t>
-        </w:r>
-      </w:fldSimple>
-      <w:r>
-        <w:t>-</w:t>
-      </w:r>
-      <w:fldSimple w:instr=" SEQ Hình \* ARABIC \s 1 ">
-        <w:r>
-          <w:rPr>
-            <w:noProof/>
-          </w:rPr>
-          <w:t>20</w:t>
-        </w:r>
-      </w:fldSimple>
+      <w:r>
+        <w:fldChar w:fldCharType="begin"/>
+      </w:r>
+      <w:r>
+        <w:instrText xml:space="preserve"> STYLEREF 1 \s </w:instrText>
+      </w:r>
+      <w:r>
+        <w:fldChar w:fldCharType="separate"/>
+      </w:r>
+      <w:r>
+        <w:rPr>
+          <w:noProof/>
+        </w:rPr>
+        <w:t>4</w:t>
+      </w:r>
+      <w:r>
+        <w:fldChar w:fldCharType="end"/>
+      </w:r>
+      <w:r>
+        <w:noBreakHyphen/>
+      </w:r>
+      <w:r>
+        <w:fldChar w:fldCharType="begin"/>
+      </w:r>
+      <w:r>
+        <w:instrText xml:space="preserve"> SEQ Hình \* ARABIC \s 1 </w:instrText>
+      </w:r>
+      <w:r>
+        <w:fldChar w:fldCharType="separate"/>
+      </w:r>
+      <w:r>
+        <w:rPr>
+          <w:noProof/>
+        </w:rPr>
+        <w:t>20</w:t>
+      </w:r>
+      <w:r>
+        <w:fldChar w:fldCharType="end"/>
+      </w:r>
       <w:r>
         <w:t xml:space="preserve"> Dữ liệu báo cáo được tạo ra</w:t>
       </w:r>
-      <w:bookmarkEnd w:id="50"/>
+      <w:bookmarkEnd w:id="53"/>
     </w:p>
     <w:p>
       <w:pPr>
@@ -10841,12 +12294,14 @@
       <w:pPr>
         <w:pStyle w:val="Tiumccp2"/>
       </w:pPr>
+      <w:bookmarkStart w:id="54" w:name="_Toc122206260"/>
       <w:r>
         <w:t>Báo cáo</w:t>
       </w:r>
       <w:r>
         <w:t xml:space="preserve"> sao kê sản phẩm theo phân xưởng</w:t>
       </w:r>
+      <w:bookmarkEnd w:id="54"/>
     </w:p>
     <w:p>
       <w:pPr>
@@ -10911,33 +12366,53 @@
       <w:pPr>
         <w:pStyle w:val="Caption"/>
       </w:pPr>
-      <w:bookmarkStart w:id="51" w:name="_Toc122205333"/>
+      <w:bookmarkStart w:id="55" w:name="_Toc122206306"/>
       <w:r>
         <w:t xml:space="preserve">Hình </w:t>
       </w:r>
-      <w:fldSimple w:instr=" STYLEREF 1 \s ">
-        <w:r>
-          <w:rPr>
-            <w:noProof/>
-          </w:rPr>
-          <w:t>4</w:t>
-        </w:r>
-      </w:fldSimple>
-      <w:r>
-        <w:t>-</w:t>
-      </w:r>
-      <w:fldSimple w:instr=" SEQ Hình \* ARABIC \s 1 ">
-        <w:r>
-          <w:rPr>
-            <w:noProof/>
-          </w:rPr>
-          <w:t>21</w:t>
-        </w:r>
-      </w:fldSimple>
+      <w:r>
+        <w:fldChar w:fldCharType="begin"/>
+      </w:r>
+      <w:r>
+        <w:instrText xml:space="preserve"> STYLEREF 1 \s </w:instrText>
+      </w:r>
+      <w:r>
+        <w:fldChar w:fldCharType="separate"/>
+      </w:r>
+      <w:r>
+        <w:rPr>
+          <w:noProof/>
+        </w:rPr>
+        <w:t>4</w:t>
+      </w:r>
+      <w:r>
+        <w:fldChar w:fldCharType="end"/>
+      </w:r>
+      <w:r>
+        <w:noBreakHyphen/>
+      </w:r>
+      <w:r>
+        <w:fldChar w:fldCharType="begin"/>
+      </w:r>
+      <w:r>
+        <w:instrText xml:space="preserve"> SEQ Hình \* ARABIC \s 1 </w:instrText>
+      </w:r>
+      <w:r>
+        <w:fldChar w:fldCharType="separate"/>
+      </w:r>
+      <w:r>
+        <w:rPr>
+          <w:noProof/>
+        </w:rPr>
+        <w:t>21</w:t>
+      </w:r>
+      <w:r>
+        <w:fldChar w:fldCharType="end"/>
+      </w:r>
       <w:r>
         <w:t xml:space="preserve"> Chọn tên phân xưởng muốn tạo báo cáo</w:t>
       </w:r>
-      <w:bookmarkEnd w:id="51"/>
+      <w:bookmarkEnd w:id="55"/>
     </w:p>
     <w:p>
       <w:pPr>
@@ -10994,33 +12469,53 @@
       <w:pPr>
         <w:pStyle w:val="Caption"/>
       </w:pPr>
-      <w:bookmarkStart w:id="52" w:name="_Toc122205334"/>
+      <w:bookmarkStart w:id="56" w:name="_Toc122206307"/>
       <w:r>
         <w:t xml:space="preserve">Hình </w:t>
       </w:r>
-      <w:fldSimple w:instr=" STYLEREF 1 \s ">
-        <w:r>
-          <w:rPr>
-            <w:noProof/>
-          </w:rPr>
-          <w:t>4</w:t>
-        </w:r>
-      </w:fldSimple>
-      <w:r>
-        <w:t>-</w:t>
-      </w:r>
-      <w:fldSimple w:instr=" SEQ Hình \* ARABIC \s 1 ">
-        <w:r>
-          <w:rPr>
-            <w:noProof/>
-          </w:rPr>
-          <w:t>22</w:t>
-        </w:r>
-      </w:fldSimple>
+      <w:r>
+        <w:fldChar w:fldCharType="begin"/>
+      </w:r>
+      <w:r>
+        <w:instrText xml:space="preserve"> STYLEREF 1 \s </w:instrText>
+      </w:r>
+      <w:r>
+        <w:fldChar w:fldCharType="separate"/>
+      </w:r>
+      <w:r>
+        <w:rPr>
+          <w:noProof/>
+        </w:rPr>
+        <w:t>4</w:t>
+      </w:r>
+      <w:r>
+        <w:fldChar w:fldCharType="end"/>
+      </w:r>
+      <w:r>
+        <w:noBreakHyphen/>
+      </w:r>
+      <w:r>
+        <w:fldChar w:fldCharType="begin"/>
+      </w:r>
+      <w:r>
+        <w:instrText xml:space="preserve"> SEQ Hình \* ARABIC \s 1 </w:instrText>
+      </w:r>
+      <w:r>
+        <w:fldChar w:fldCharType="separate"/>
+      </w:r>
+      <w:r>
+        <w:rPr>
+          <w:noProof/>
+        </w:rPr>
+        <w:t>22</w:t>
+      </w:r>
+      <w:r>
+        <w:fldChar w:fldCharType="end"/>
+      </w:r>
       <w:r>
         <w:t xml:space="preserve"> Dữ liệu báo cáo được tạo ra</w:t>
       </w:r>
-      <w:bookmarkEnd w:id="52"/>
+      <w:bookmarkEnd w:id="56"/>
     </w:p>
     <w:p>
       <w:pPr>
@@ -11029,9 +12524,11 @@
       <w:r>
         <w:t xml:space="preserve"> </w:t>
       </w:r>
+      <w:bookmarkStart w:id="57" w:name="_Toc122206261"/>
       <w:r>
         <w:t>Hình ảnh demo sao lưu dữ liệu</w:t>
       </w:r>
+      <w:bookmarkEnd w:id="57"/>
     </w:p>
     <w:p>
       <w:pPr>
@@ -11088,31 +12585,53 @@
       <w:pPr>
         <w:pStyle w:val="Caption"/>
       </w:pPr>
+      <w:bookmarkStart w:id="58" w:name="_Toc122206308"/>
       <w:r>
         <w:t xml:space="preserve">Hình </w:t>
       </w:r>
-      <w:fldSimple w:instr=" STYLEREF 1 \s ">
-        <w:r>
-          <w:rPr>
-            <w:noProof/>
-          </w:rPr>
-          <w:t>4</w:t>
-        </w:r>
-      </w:fldSimple>
-      <w:r>
-        <w:t>-</w:t>
-      </w:r>
-      <w:fldSimple w:instr=" SEQ Hình \* ARABIC \s 1 ">
-        <w:r>
-          <w:rPr>
-            <w:noProof/>
-          </w:rPr>
-          <w:t>23</w:t>
-        </w:r>
-      </w:fldSimple>
+      <w:r>
+        <w:fldChar w:fldCharType="begin"/>
+      </w:r>
+      <w:r>
+        <w:instrText xml:space="preserve"> STYLEREF 1 \s </w:instrText>
+      </w:r>
+      <w:r>
+        <w:fldChar w:fldCharType="separate"/>
+      </w:r>
+      <w:r>
+        <w:rPr>
+          <w:noProof/>
+        </w:rPr>
+        <w:t>4</w:t>
+      </w:r>
+      <w:r>
+        <w:fldChar w:fldCharType="end"/>
+      </w:r>
+      <w:r>
+        <w:noBreakHyphen/>
+      </w:r>
+      <w:r>
+        <w:fldChar w:fldCharType="begin"/>
+      </w:r>
+      <w:r>
+        <w:instrText xml:space="preserve"> SEQ Hình \* ARABIC \s 1 </w:instrText>
+      </w:r>
+      <w:r>
+        <w:fldChar w:fldCharType="separate"/>
+      </w:r>
+      <w:r>
+        <w:rPr>
+          <w:noProof/>
+        </w:rPr>
+        <w:t>23</w:t>
+      </w:r>
+      <w:r>
+        <w:fldChar w:fldCharType="end"/>
+      </w:r>
       <w:r>
         <w:t xml:space="preserve"> Chọn vào logo góc trên bên trái để mở menu</w:t>
       </w:r>
+      <w:bookmarkEnd w:id="58"/>
     </w:p>
     <w:p>
       <w:pPr>
@@ -11170,31 +12689,53 @@
       <w:pPr>
         <w:pStyle w:val="Caption"/>
       </w:pPr>
+      <w:bookmarkStart w:id="59" w:name="_Toc122206309"/>
       <w:r>
         <w:t xml:space="preserve">Hình </w:t>
       </w:r>
-      <w:fldSimple w:instr=" STYLEREF 1 \s ">
-        <w:r>
-          <w:rPr>
-            <w:noProof/>
-          </w:rPr>
-          <w:t>4</w:t>
-        </w:r>
-      </w:fldSimple>
-      <w:r>
-        <w:t>-</w:t>
-      </w:r>
-      <w:fldSimple w:instr=" SEQ Hình \* ARABIC \s 1 ">
-        <w:r>
-          <w:rPr>
-            <w:noProof/>
-          </w:rPr>
-          <w:t>24</w:t>
-        </w:r>
-      </w:fldSimple>
+      <w:r>
+        <w:fldChar w:fldCharType="begin"/>
+      </w:r>
+      <w:r>
+        <w:instrText xml:space="preserve"> STYLEREF 1 \s </w:instrText>
+      </w:r>
+      <w:r>
+        <w:fldChar w:fldCharType="separate"/>
+      </w:r>
+      <w:r>
+        <w:rPr>
+          <w:noProof/>
+        </w:rPr>
+        <w:t>4</w:t>
+      </w:r>
+      <w:r>
+        <w:fldChar w:fldCharType="end"/>
+      </w:r>
+      <w:r>
+        <w:noBreakHyphen/>
+      </w:r>
+      <w:r>
+        <w:fldChar w:fldCharType="begin"/>
+      </w:r>
+      <w:r>
+        <w:instrText xml:space="preserve"> SEQ Hình \* ARABIC \s 1 </w:instrText>
+      </w:r>
+      <w:r>
+        <w:fldChar w:fldCharType="separate"/>
+      </w:r>
+      <w:r>
+        <w:rPr>
+          <w:noProof/>
+        </w:rPr>
+        <w:t>24</w:t>
+      </w:r>
+      <w:r>
+        <w:fldChar w:fldCharType="end"/>
+      </w:r>
       <w:r>
         <w:t xml:space="preserve"> Chọn vào “Sao lưu”</w:t>
       </w:r>
+      <w:bookmarkEnd w:id="59"/>
     </w:p>
     <w:p>
       <w:pPr>
@@ -11247,31 +12788,53 @@
       <w:pPr>
         <w:pStyle w:val="Caption"/>
       </w:pPr>
+      <w:bookmarkStart w:id="60" w:name="_Toc122206310"/>
       <w:r>
         <w:t xml:space="preserve">Hình </w:t>
       </w:r>
-      <w:fldSimple w:instr=" STYLEREF 1 \s ">
-        <w:r>
-          <w:rPr>
-            <w:noProof/>
-          </w:rPr>
-          <w:t>4</w:t>
-        </w:r>
-      </w:fldSimple>
-      <w:r>
-        <w:t>-</w:t>
-      </w:r>
-      <w:fldSimple w:instr=" SEQ Hình \* ARABIC \s 1 ">
-        <w:r>
-          <w:rPr>
-            <w:noProof/>
-          </w:rPr>
-          <w:t>26</w:t>
-        </w:r>
-      </w:fldSimple>
+      <w:r>
+        <w:fldChar w:fldCharType="begin"/>
+      </w:r>
+      <w:r>
+        <w:instrText xml:space="preserve"> STYLEREF 1 \s </w:instrText>
+      </w:r>
+      <w:r>
+        <w:fldChar w:fldCharType="separate"/>
+      </w:r>
+      <w:r>
+        <w:rPr>
+          <w:noProof/>
+        </w:rPr>
+        <w:t>4</w:t>
+      </w:r>
+      <w:r>
+        <w:fldChar w:fldCharType="end"/>
+      </w:r>
+      <w:r>
+        <w:noBreakHyphen/>
+      </w:r>
+      <w:r>
+        <w:fldChar w:fldCharType="begin"/>
+      </w:r>
+      <w:r>
+        <w:instrText xml:space="preserve"> SEQ Hình \* ARABIC \s 1 </w:instrText>
+      </w:r>
+      <w:r>
+        <w:fldChar w:fldCharType="separate"/>
+      </w:r>
+      <w:r>
+        <w:rPr>
+          <w:noProof/>
+        </w:rPr>
+        <w:t>25</w:t>
+      </w:r>
+      <w:r>
+        <w:fldChar w:fldCharType="end"/>
+      </w:r>
       <w:r>
         <w:t xml:space="preserve"> Chọn nơi lưu và đổi lại tên file nếu muốn</w:t>
       </w:r>
+      <w:bookmarkEnd w:id="60"/>
     </w:p>
     <w:p>
       <w:pPr>
@@ -11328,31 +12891,53 @@
       <w:pPr>
         <w:pStyle w:val="Caption"/>
       </w:pPr>
+      <w:bookmarkStart w:id="61" w:name="_Toc122206311"/>
       <w:r>
         <w:t xml:space="preserve">Hình </w:t>
       </w:r>
-      <w:fldSimple w:instr=" STYLEREF 1 \s ">
-        <w:r>
-          <w:rPr>
-            <w:noProof/>
-          </w:rPr>
-          <w:t>4</w:t>
-        </w:r>
-      </w:fldSimple>
-      <w:r>
-        <w:t>-</w:t>
-      </w:r>
-      <w:fldSimple w:instr=" SEQ Hình \* ARABIC \s 1 ">
-        <w:r>
-          <w:rPr>
-            <w:noProof/>
-          </w:rPr>
-          <w:t>27</w:t>
-        </w:r>
-      </w:fldSimple>
+      <w:r>
+        <w:fldChar w:fldCharType="begin"/>
+      </w:r>
+      <w:r>
+        <w:instrText xml:space="preserve"> STYLEREF 1 \s </w:instrText>
+      </w:r>
+      <w:r>
+        <w:fldChar w:fldCharType="separate"/>
+      </w:r>
+      <w:r>
+        <w:rPr>
+          <w:noProof/>
+        </w:rPr>
+        <w:t>4</w:t>
+      </w:r>
+      <w:r>
+        <w:fldChar w:fldCharType="end"/>
+      </w:r>
+      <w:r>
+        <w:noBreakHyphen/>
+      </w:r>
+      <w:r>
+        <w:fldChar w:fldCharType="begin"/>
+      </w:r>
+      <w:r>
+        <w:instrText xml:space="preserve"> SEQ Hình \* ARABIC \s 1 </w:instrText>
+      </w:r>
+      <w:r>
+        <w:fldChar w:fldCharType="separate"/>
+      </w:r>
+      <w:r>
+        <w:rPr>
+          <w:noProof/>
+        </w:rPr>
+        <w:t>26</w:t>
+      </w:r>
+      <w:r>
+        <w:fldChar w:fldCharType="end"/>
+      </w:r>
       <w:r>
         <w:t xml:space="preserve"> Sau khi bấm “Save”</w:t>
       </w:r>
+      <w:bookmarkEnd w:id="61"/>
     </w:p>
     <w:p>
       <w:pPr>
@@ -11410,35 +12995,383 @@
       <w:pPr>
         <w:pStyle w:val="Caption"/>
       </w:pPr>
+      <w:bookmarkStart w:id="62" w:name="_Toc122206312"/>
       <w:r>
         <w:t xml:space="preserve">Hình </w:t>
       </w:r>
-      <w:fldSimple w:instr=" STYLEREF 1 \s ">
-        <w:r>
-          <w:rPr>
-            <w:noProof/>
-          </w:rPr>
-          <w:t>4</w:t>
-        </w:r>
-      </w:fldSimple>
-      <w:r>
-        <w:t>-</w:t>
-      </w:r>
-      <w:fldSimple w:instr=" SEQ Hình \* ARABIC \s 1 ">
-        <w:r>
-          <w:rPr>
-            <w:noProof/>
-          </w:rPr>
-          <w:t>28</w:t>
-        </w:r>
-      </w:fldSimple>
+      <w:r>
+        <w:fldChar w:fldCharType="begin"/>
+      </w:r>
+      <w:r>
+        <w:instrText xml:space="preserve"> STYLEREF 1 \s </w:instrText>
+      </w:r>
+      <w:r>
+        <w:fldChar w:fldCharType="separate"/>
+      </w:r>
+      <w:r>
+        <w:rPr>
+          <w:noProof/>
+        </w:rPr>
+        <w:t>4</w:t>
+      </w:r>
+      <w:r>
+        <w:fldChar w:fldCharType="end"/>
+      </w:r>
+      <w:r>
+        <w:noBreakHyphen/>
+      </w:r>
+      <w:r>
+        <w:fldChar w:fldCharType="begin"/>
+      </w:r>
+      <w:r>
+        <w:instrText xml:space="preserve"> SEQ Hình \* ARABIC \s 1 </w:instrText>
+      </w:r>
+      <w:r>
+        <w:fldChar w:fldCharType="separate"/>
+      </w:r>
+      <w:r>
+        <w:rPr>
+          <w:noProof/>
+        </w:rPr>
+        <w:t>27</w:t>
+      </w:r>
+      <w:r>
+        <w:fldChar w:fldCharType="end"/>
+      </w:r>
       <w:r>
         <w:t xml:space="preserve"> File đã được sao lưu thành công</w:t>
       </w:r>
+      <w:bookmarkEnd w:id="62"/>
+    </w:p>
+    <w:p>
+      <w:pPr>
+        <w:pStyle w:val="Tiumccp1"/>
+      </w:pPr>
+      <w:r>
+        <w:t>Hình ảnh demo tính năng bổ sung</w:t>
+      </w:r>
+    </w:p>
+    <w:p>
+      <w:pPr>
+        <w:pStyle w:val="Caption"/>
+        <w:keepNext/>
+      </w:pPr>
+      <w:r>
+        <w:rPr>
+          <w:noProof/>
+        </w:rPr>
+        <w:drawing>
+          <wp:inline distT="0" distB="0" distL="0" distR="0" wp14:anchorId="5BAE2CE4" wp14:editId="71AD5A00">
+            <wp:extent cx="5791835" cy="3209290"/>
+            <wp:effectExtent l="0" t="0" r="0" b="0"/>
+            <wp:docPr id="58" name="Picture 58" descr="Graphical user interface, application&#10;&#10;Description automatically generated"/>
+            <wp:cNvGraphicFramePr>
+              <a:graphicFrameLocks xmlns:a="http://schemas.openxmlformats.org/drawingml/2006/main" noChangeAspect="1"/>
+            </wp:cNvGraphicFramePr>
+            <a:graphic xmlns:a="http://schemas.openxmlformats.org/drawingml/2006/main">
+              <a:graphicData uri="http://schemas.openxmlformats.org/drawingml/2006/picture">
+                <pic:pic xmlns:pic="http://schemas.openxmlformats.org/drawingml/2006/picture">
+                  <pic:nvPicPr>
+                    <pic:cNvPr id="58" name="Picture 58" descr="Graphical user interface, application&#10;&#10;Description automatically generated"/>
+                    <pic:cNvPicPr/>
+                  </pic:nvPicPr>
+                  <pic:blipFill>
+                    <a:blip r:embed="rId56"/>
+                    <a:stretch>
+                      <a:fillRect/>
+                    </a:stretch>
+                  </pic:blipFill>
+                  <pic:spPr>
+                    <a:xfrm>
+                      <a:off x="0" y="0"/>
+                      <a:ext cx="5791835" cy="3209290"/>
+                    </a:xfrm>
+                    <a:prstGeom prst="rect">
+                      <a:avLst/>
+                    </a:prstGeom>
+                  </pic:spPr>
+                </pic:pic>
+              </a:graphicData>
+            </a:graphic>
+          </wp:inline>
+        </w:drawing>
+      </w:r>
+    </w:p>
+    <w:p>
+      <w:pPr>
+        <w:pStyle w:val="Caption"/>
+        <w:rPr>
+          <w:lang w:val="vi-VN"/>
+        </w:rPr>
+      </w:pPr>
+      <w:r>
+        <w:t xml:space="preserve">Hình </w:t>
+      </w:r>
+      <w:r>
+        <w:fldChar w:fldCharType="begin"/>
+      </w:r>
+      <w:r>
+        <w:instrText xml:space="preserve"> STYLEREF 1 \s </w:instrText>
+      </w:r>
+      <w:r>
+        <w:fldChar w:fldCharType="separate"/>
+      </w:r>
+      <w:r>
+        <w:rPr>
+          <w:noProof/>
+        </w:rPr>
+        <w:t>4</w:t>
+      </w:r>
+      <w:r>
+        <w:fldChar w:fldCharType="end"/>
+      </w:r>
+      <w:r>
+        <w:noBreakHyphen/>
+      </w:r>
+      <w:r>
+        <w:fldChar w:fldCharType="begin"/>
+      </w:r>
+      <w:r>
+        <w:instrText xml:space="preserve"> SEQ Hình \* ARABIC \s 1 </w:instrText>
+      </w:r>
+      <w:r>
+        <w:fldChar w:fldCharType="separate"/>
+      </w:r>
+      <w:r>
+        <w:rPr>
+          <w:noProof/>
+        </w:rPr>
+        <w:t>28</w:t>
+      </w:r>
+      <w:r>
+        <w:fldChar w:fldCharType="end"/>
+      </w:r>
+      <w:r>
+        <w:rPr>
+          <w:lang w:val="vi-VN"/>
+        </w:rPr>
+        <w:t xml:space="preserve"> Tính năng thay đổi chủ đề giao diện run time</w:t>
+      </w:r>
     </w:p>
     <w:p>
       <w:pPr>
         <w:pStyle w:val="Nidungvnbn"/>
+        <w:rPr>
+          <w:lang w:val="vi-VN"/>
+        </w:rPr>
+      </w:pPr>
+    </w:p>
+    <w:p>
+      <w:pPr>
+        <w:pStyle w:val="Caption"/>
+        <w:keepNext/>
+      </w:pPr>
+      <w:r>
+        <w:rPr>
+          <w:noProof/>
+        </w:rPr>
+        <w:lastRenderedPageBreak/>
+        <w:drawing>
+          <wp:inline distT="0" distB="0" distL="0" distR="0" wp14:anchorId="37365DC4" wp14:editId="7968CA8C">
+            <wp:extent cx="5791835" cy="1812290"/>
+            <wp:effectExtent l="0" t="0" r="0" b="0"/>
+            <wp:docPr id="59" name="Picture 59" descr="Graphical user interface, application&#10;&#10;Description automatically generated"/>
+            <wp:cNvGraphicFramePr>
+              <a:graphicFrameLocks xmlns:a="http://schemas.openxmlformats.org/drawingml/2006/main" noChangeAspect="1"/>
+            </wp:cNvGraphicFramePr>
+            <a:graphic xmlns:a="http://schemas.openxmlformats.org/drawingml/2006/main">
+              <a:graphicData uri="http://schemas.openxmlformats.org/drawingml/2006/picture">
+                <pic:pic xmlns:pic="http://schemas.openxmlformats.org/drawingml/2006/picture">
+                  <pic:nvPicPr>
+                    <pic:cNvPr id="59" name="Picture 59" descr="Graphical user interface, application&#10;&#10;Description automatically generated"/>
+                    <pic:cNvPicPr/>
+                  </pic:nvPicPr>
+                  <pic:blipFill>
+                    <a:blip r:embed="rId57"/>
+                    <a:stretch>
+                      <a:fillRect/>
+                    </a:stretch>
+                  </pic:blipFill>
+                  <pic:spPr>
+                    <a:xfrm>
+                      <a:off x="0" y="0"/>
+                      <a:ext cx="5791835" cy="1812290"/>
+                    </a:xfrm>
+                    <a:prstGeom prst="rect">
+                      <a:avLst/>
+                    </a:prstGeom>
+                  </pic:spPr>
+                </pic:pic>
+              </a:graphicData>
+            </a:graphic>
+          </wp:inline>
+        </w:drawing>
+      </w:r>
+    </w:p>
+    <w:p>
+      <w:pPr>
+        <w:pStyle w:val="Caption"/>
+        <w:rPr>
+          <w:lang w:val="vi-VN"/>
+        </w:rPr>
+      </w:pPr>
+      <w:r>
+        <w:t xml:space="preserve">Hình </w:t>
+      </w:r>
+      <w:r>
+        <w:fldChar w:fldCharType="begin"/>
+      </w:r>
+      <w:r>
+        <w:instrText xml:space="preserve"> STYLEREF 1 \s </w:instrText>
+      </w:r>
+      <w:r>
+        <w:fldChar w:fldCharType="separate"/>
+      </w:r>
+      <w:r>
+        <w:rPr>
+          <w:noProof/>
+        </w:rPr>
+        <w:t>4</w:t>
+      </w:r>
+      <w:r>
+        <w:fldChar w:fldCharType="end"/>
+      </w:r>
+      <w:r>
+        <w:noBreakHyphen/>
+      </w:r>
+      <w:r>
+        <w:fldChar w:fldCharType="begin"/>
+      </w:r>
+      <w:r>
+        <w:instrText xml:space="preserve"> SEQ Hình \* ARABIC \s 1 </w:instrText>
+      </w:r>
+      <w:r>
+        <w:fldChar w:fldCharType="separate"/>
+      </w:r>
+      <w:r>
+        <w:rPr>
+          <w:noProof/>
+        </w:rPr>
+        <w:t>29</w:t>
+      </w:r>
+      <w:r>
+        <w:fldChar w:fldCharType="end"/>
+      </w:r>
+      <w:r>
+        <w:rPr>
+          <w:lang w:val="vi-VN"/>
+        </w:rPr>
+        <w:t xml:space="preserve"> Tính năng đổi bảng màu ứng dụng run time</w:t>
+      </w:r>
+    </w:p>
+    <w:p>
+      <w:pPr>
+        <w:pStyle w:val="Caption"/>
+        <w:keepNext/>
+      </w:pPr>
+      <w:r>
+        <w:rPr>
+          <w:noProof/>
+        </w:rPr>
+        <w:drawing>
+          <wp:inline distT="0" distB="0" distL="0" distR="0" wp14:anchorId="4D22F45E" wp14:editId="44C43245">
+            <wp:extent cx="5791835" cy="3562350"/>
+            <wp:effectExtent l="0" t="0" r="0" b="0"/>
+            <wp:docPr id="60" name="Picture 60" descr="Graphical user interface, application&#10;&#10;Description automatically generated"/>
+            <wp:cNvGraphicFramePr>
+              <a:graphicFrameLocks xmlns:a="http://schemas.openxmlformats.org/drawingml/2006/main" noChangeAspect="1"/>
+            </wp:cNvGraphicFramePr>
+            <a:graphic xmlns:a="http://schemas.openxmlformats.org/drawingml/2006/main">
+              <a:graphicData uri="http://schemas.openxmlformats.org/drawingml/2006/picture">
+                <pic:pic xmlns:pic="http://schemas.openxmlformats.org/drawingml/2006/picture">
+                  <pic:nvPicPr>
+                    <pic:cNvPr id="60" name="Picture 60" descr="Graphical user interface, application&#10;&#10;Description automatically generated"/>
+                    <pic:cNvPicPr/>
+                  </pic:nvPicPr>
+                  <pic:blipFill>
+                    <a:blip r:embed="rId58"/>
+                    <a:stretch>
+                      <a:fillRect/>
+                    </a:stretch>
+                  </pic:blipFill>
+                  <pic:spPr>
+                    <a:xfrm>
+                      <a:off x="0" y="0"/>
+                      <a:ext cx="5791835" cy="3562350"/>
+                    </a:xfrm>
+                    <a:prstGeom prst="rect">
+                      <a:avLst/>
+                    </a:prstGeom>
+                  </pic:spPr>
+                </pic:pic>
+              </a:graphicData>
+            </a:graphic>
+          </wp:inline>
+        </w:drawing>
+      </w:r>
+    </w:p>
+    <w:p>
+      <w:pPr>
+        <w:pStyle w:val="Caption"/>
+        <w:rPr>
+          <w:lang w:val="vi-VN"/>
+        </w:rPr>
+      </w:pPr>
+      <w:r>
+        <w:t xml:space="preserve">Hình </w:t>
+      </w:r>
+      <w:r>
+        <w:fldChar w:fldCharType="begin"/>
+      </w:r>
+      <w:r>
+        <w:instrText xml:space="preserve"> STYLEREF 1 \s </w:instrText>
+      </w:r>
+      <w:r>
+        <w:fldChar w:fldCharType="separate"/>
+      </w:r>
+      <w:r>
+        <w:rPr>
+          <w:noProof/>
+        </w:rPr>
+        <w:t>4</w:t>
+      </w:r>
+      <w:r>
+        <w:fldChar w:fldCharType="end"/>
+      </w:r>
+      <w:r>
+        <w:noBreakHyphen/>
+      </w:r>
+      <w:r>
+        <w:fldChar w:fldCharType="begin"/>
+      </w:r>
+      <w:r>
+        <w:instrText xml:space="preserve"> SEQ Hình \* ARABIC \s 1 </w:instrText>
+      </w:r>
+      <w:r>
+        <w:fldChar w:fldCharType="separate"/>
+      </w:r>
+      <w:r>
+        <w:rPr>
+          <w:noProof/>
+        </w:rPr>
+        <w:t>30</w:t>
+      </w:r>
+      <w:r>
+        <w:fldChar w:fldCharType="end"/>
+      </w:r>
+      <w:r>
+        <w:rPr>
+          <w:lang w:val="vi-VN"/>
+        </w:rPr>
+        <w:t xml:space="preserve"> Chúng ta có thể sử dụng nhanh bên gốc trên phải thay vì phải vô tab tùy chỉnh</w:t>
+      </w:r>
+    </w:p>
+    <w:p>
+      <w:pPr>
+        <w:pStyle w:val="Nidungvnbn"/>
+        <w:rPr>
+          <w:lang w:val="vi-VN"/>
+        </w:rPr>
       </w:pPr>
     </w:p>
     <w:p>
@@ -11453,12 +13386,12 @@
       <w:pPr>
         <w:pStyle w:val="Heading1"/>
       </w:pPr>
-      <w:bookmarkStart w:id="53" w:name="_Toc122204274"/>
+      <w:bookmarkStart w:id="63" w:name="_Toc122206262"/>
       <w:r>
         <w:lastRenderedPageBreak/>
         <w:t>Cách chạy project từ github</w:t>
       </w:r>
-      <w:bookmarkEnd w:id="53"/>
+      <w:bookmarkEnd w:id="63"/>
     </w:p>
     <w:p>
       <w:pPr>
@@ -11467,7 +13400,7 @@
       <w:r>
         <w:t xml:space="preserve">Trong video </w:t>
       </w:r>
-      <w:hyperlink r:id="rId56" w:history="1">
+      <w:hyperlink r:id="rId59" w:history="1">
         <w:r>
           <w:rPr>
             <w:rStyle w:val="Hyperlink"/>
@@ -11498,7 +13431,7 @@
       <w:r>
         <w:t xml:space="preserve">Sử dụng phiên bản </w:t>
       </w:r>
-      <w:hyperlink r:id="rId57" w:history="1">
+      <w:hyperlink r:id="rId60" w:history="1">
         <w:r>
           <w:rPr>
             <w:rStyle w:val="Hyperlink"/>
@@ -11518,7 +13451,7 @@
       <w:r>
         <w:t xml:space="preserve">Sử dụng phiên bản </w:t>
       </w:r>
-      <w:hyperlink r:id="rId58" w:history="1">
+      <w:hyperlink r:id="rId61" w:history="1">
         <w:r>
           <w:rPr>
             <w:rStyle w:val="Hyperlink"/>
@@ -11538,7 +13471,7 @@
       <w:r>
         <w:t xml:space="preserve">Và sử dụng file database đi kèm ở github có tên là </w:t>
       </w:r>
-      <w:hyperlink r:id="rId59" w:history="1">
+      <w:hyperlink r:id="rId62" w:history="1">
         <w:r>
           <w:rPr>
             <w:rStyle w:val="Hyperlink"/>
@@ -11551,11 +13484,11 @@
       <w:pPr>
         <w:pStyle w:val="Tiumccp1"/>
       </w:pPr>
-      <w:bookmarkStart w:id="54" w:name="_Toc122204275"/>
+      <w:bookmarkStart w:id="64" w:name="_Toc122206263"/>
       <w:r>
         <w:t>Clone project từ github</w:t>
       </w:r>
-      <w:bookmarkEnd w:id="54"/>
+      <w:bookmarkEnd w:id="64"/>
       <w:r>
         <w:t xml:space="preserve"> </w:t>
       </w:r>
@@ -11567,7 +13500,7 @@
       <w:r>
         <w:t xml:space="preserve">Ta sử dụng đường link </w:t>
       </w:r>
-      <w:hyperlink r:id="rId60" w:history="1">
+      <w:hyperlink r:id="rId63" w:history="1">
         <w:r>
           <w:rPr>
             <w:rStyle w:val="Hyperlink"/>
@@ -11610,7 +13543,7 @@
                     <pic:cNvPicPr/>
                   </pic:nvPicPr>
                   <pic:blipFill>
-                    <a:blip r:embed="rId61"/>
+                    <a:blip r:embed="rId64"/>
                     <a:stretch>
                       <a:fillRect/>
                     </a:stretch>
@@ -11635,33 +13568,53 @@
       <w:pPr>
         <w:pStyle w:val="Caption"/>
       </w:pPr>
-      <w:bookmarkStart w:id="55" w:name="_Toc122205335"/>
+      <w:bookmarkStart w:id="65" w:name="_Toc122206313"/>
       <w:r>
         <w:t xml:space="preserve">Hình </w:t>
       </w:r>
-      <w:fldSimple w:instr=" STYLEREF 1 \s ">
-        <w:r>
-          <w:rPr>
-            <w:noProof/>
-          </w:rPr>
-          <w:t>5</w:t>
-        </w:r>
-      </w:fldSimple>
-      <w:r>
-        <w:t>-</w:t>
-      </w:r>
-      <w:fldSimple w:instr=" SEQ Hình \* ARABIC \s 1 ">
-        <w:r>
-          <w:rPr>
-            <w:noProof/>
-          </w:rPr>
-          <w:t>1</w:t>
-        </w:r>
-      </w:fldSimple>
+      <w:r>
+        <w:fldChar w:fldCharType="begin"/>
+      </w:r>
+      <w:r>
+        <w:instrText xml:space="preserve"> STYLEREF 1 \s </w:instrText>
+      </w:r>
+      <w:r>
+        <w:fldChar w:fldCharType="separate"/>
+      </w:r>
+      <w:r>
+        <w:rPr>
+          <w:noProof/>
+        </w:rPr>
+        <w:t>5</w:t>
+      </w:r>
+      <w:r>
+        <w:fldChar w:fldCharType="end"/>
+      </w:r>
+      <w:r>
+        <w:noBreakHyphen/>
+      </w:r>
+      <w:r>
+        <w:fldChar w:fldCharType="begin"/>
+      </w:r>
+      <w:r>
+        <w:instrText xml:space="preserve"> SEQ Hình \* ARABIC \s 1 </w:instrText>
+      </w:r>
+      <w:r>
+        <w:fldChar w:fldCharType="separate"/>
+      </w:r>
+      <w:r>
+        <w:rPr>
+          <w:noProof/>
+        </w:rPr>
+        <w:t>1</w:t>
+      </w:r>
+      <w:r>
+        <w:fldChar w:fldCharType="end"/>
+      </w:r>
       <w:r>
         <w:t xml:space="preserve"> Chọn vào Clone Repository…</w:t>
       </w:r>
-      <w:bookmarkEnd w:id="55"/>
+      <w:bookmarkEnd w:id="65"/>
     </w:p>
     <w:p>
       <w:pPr>
@@ -11694,7 +13647,7 @@
                     <pic:cNvPicPr/>
                   </pic:nvPicPr>
                   <pic:blipFill>
-                    <a:blip r:embed="rId62"/>
+                    <a:blip r:embed="rId65"/>
                     <a:stretch>
                       <a:fillRect/>
                     </a:stretch>
@@ -11719,33 +13672,53 @@
       <w:pPr>
         <w:pStyle w:val="Caption"/>
       </w:pPr>
-      <w:bookmarkStart w:id="56" w:name="_Toc122205336"/>
+      <w:bookmarkStart w:id="66" w:name="_Toc122206314"/>
       <w:r>
         <w:t xml:space="preserve">Hình </w:t>
       </w:r>
-      <w:fldSimple w:instr=" STYLEREF 1 \s ">
-        <w:r>
-          <w:rPr>
-            <w:noProof/>
-          </w:rPr>
-          <w:t>5</w:t>
-        </w:r>
-      </w:fldSimple>
-      <w:r>
-        <w:t>-</w:t>
-      </w:r>
-      <w:fldSimple w:instr=" SEQ Hình \* ARABIC \s 1 ">
-        <w:r>
-          <w:rPr>
-            <w:noProof/>
-          </w:rPr>
-          <w:t>2</w:t>
-        </w:r>
-      </w:fldSimple>
+      <w:r>
+        <w:fldChar w:fldCharType="begin"/>
+      </w:r>
+      <w:r>
+        <w:instrText xml:space="preserve"> STYLEREF 1 \s </w:instrText>
+      </w:r>
+      <w:r>
+        <w:fldChar w:fldCharType="separate"/>
+      </w:r>
+      <w:r>
+        <w:rPr>
+          <w:noProof/>
+        </w:rPr>
+        <w:t>5</w:t>
+      </w:r>
+      <w:r>
+        <w:fldChar w:fldCharType="end"/>
+      </w:r>
+      <w:r>
+        <w:noBreakHyphen/>
+      </w:r>
+      <w:r>
+        <w:fldChar w:fldCharType="begin"/>
+      </w:r>
+      <w:r>
+        <w:instrText xml:space="preserve"> SEQ Hình \* ARABIC \s 1 </w:instrText>
+      </w:r>
+      <w:r>
+        <w:fldChar w:fldCharType="separate"/>
+      </w:r>
+      <w:r>
+        <w:rPr>
+          <w:noProof/>
+        </w:rPr>
+        <w:t>2</w:t>
+      </w:r>
+      <w:r>
+        <w:fldChar w:fldCharType="end"/>
+      </w:r>
       <w:r>
         <w:t xml:space="preserve"> Chọn vào Clone</w:t>
       </w:r>
-      <w:bookmarkEnd w:id="56"/>
+      <w:bookmarkEnd w:id="66"/>
     </w:p>
     <w:p>
       <w:pPr>
@@ -11785,7 +13758,7 @@
                     <pic:cNvPicPr/>
                   </pic:nvPicPr>
                   <pic:blipFill>
-                    <a:blip r:embed="rId63"/>
+                    <a:blip r:embed="rId66"/>
                     <a:stretch>
                       <a:fillRect/>
                     </a:stretch>
@@ -11810,33 +13783,53 @@
       <w:pPr>
         <w:pStyle w:val="Caption"/>
       </w:pPr>
-      <w:bookmarkStart w:id="57" w:name="_Toc122205337"/>
+      <w:bookmarkStart w:id="67" w:name="_Toc122206315"/>
       <w:r>
         <w:t xml:space="preserve">Hình </w:t>
       </w:r>
-      <w:fldSimple w:instr=" STYLEREF 1 \s ">
-        <w:r>
-          <w:rPr>
-            <w:noProof/>
-          </w:rPr>
-          <w:t>5</w:t>
-        </w:r>
-      </w:fldSimple>
-      <w:r>
-        <w:t>-</w:t>
-      </w:r>
-      <w:fldSimple w:instr=" SEQ Hình \* ARABIC \s 1 ">
-        <w:r>
-          <w:rPr>
-            <w:noProof/>
-          </w:rPr>
-          <w:t>3</w:t>
-        </w:r>
-      </w:fldSimple>
+      <w:r>
+        <w:fldChar w:fldCharType="begin"/>
+      </w:r>
+      <w:r>
+        <w:instrText xml:space="preserve"> STYLEREF 1 \s </w:instrText>
+      </w:r>
+      <w:r>
+        <w:fldChar w:fldCharType="separate"/>
+      </w:r>
+      <w:r>
+        <w:rPr>
+          <w:noProof/>
+        </w:rPr>
+        <w:t>5</w:t>
+      </w:r>
+      <w:r>
+        <w:fldChar w:fldCharType="end"/>
+      </w:r>
+      <w:r>
+        <w:noBreakHyphen/>
+      </w:r>
+      <w:r>
+        <w:fldChar w:fldCharType="begin"/>
+      </w:r>
+      <w:r>
+        <w:instrText xml:space="preserve"> SEQ Hình \* ARABIC \s 1 </w:instrText>
+      </w:r>
+      <w:r>
+        <w:fldChar w:fldCharType="separate"/>
+      </w:r>
+      <w:r>
+        <w:rPr>
+          <w:noProof/>
+        </w:rPr>
+        <w:t>3</w:t>
+      </w:r>
+      <w:r>
+        <w:fldChar w:fldCharType="end"/>
+      </w:r>
       <w:r>
         <w:t xml:space="preserve"> Đợi quá trình clone về hoàn tất</w:t>
       </w:r>
-      <w:bookmarkEnd w:id="57"/>
+      <w:bookmarkEnd w:id="67"/>
     </w:p>
     <w:p>
       <w:pPr>
@@ -11851,12 +13844,12 @@
           <w:numId w:val="12"/>
         </w:numPr>
       </w:pPr>
-      <w:bookmarkStart w:id="58" w:name="_Toc122204276"/>
+      <w:bookmarkStart w:id="68" w:name="_Toc122206264"/>
       <w:r>
         <w:lastRenderedPageBreak/>
         <w:t>Copy file .dll vào project</w:t>
       </w:r>
-      <w:bookmarkEnd w:id="58"/>
+      <w:bookmarkEnd w:id="68"/>
     </w:p>
     <w:p>
       <w:pPr>
@@ -11888,7 +13881,7 @@
                     <pic:cNvPicPr/>
                   </pic:nvPicPr>
                   <pic:blipFill>
-                    <a:blip r:embed="rId64"/>
+                    <a:blip r:embed="rId67"/>
                     <a:stretch>
                       <a:fillRect/>
                     </a:stretch>
@@ -11913,33 +13906,53 @@
       <w:pPr>
         <w:pStyle w:val="Caption"/>
       </w:pPr>
-      <w:bookmarkStart w:id="59" w:name="_Toc122205338"/>
+      <w:bookmarkStart w:id="69" w:name="_Toc122206316"/>
       <w:r>
         <w:t xml:space="preserve">Hình </w:t>
       </w:r>
-      <w:fldSimple w:instr=" STYLEREF 1 \s ">
-        <w:r>
-          <w:rPr>
-            <w:noProof/>
-          </w:rPr>
-          <w:t>5</w:t>
-        </w:r>
-      </w:fldSimple>
-      <w:r>
-        <w:t>-</w:t>
-      </w:r>
-      <w:fldSimple w:instr=" SEQ Hình \* ARABIC \s 1 ">
-        <w:r>
-          <w:rPr>
-            <w:noProof/>
-          </w:rPr>
-          <w:t>4</w:t>
-        </w:r>
-      </w:fldSimple>
+      <w:r>
+        <w:fldChar w:fldCharType="begin"/>
+      </w:r>
+      <w:r>
+        <w:instrText xml:space="preserve"> STYLEREF 1 \s </w:instrText>
+      </w:r>
+      <w:r>
+        <w:fldChar w:fldCharType="separate"/>
+      </w:r>
+      <w:r>
+        <w:rPr>
+          <w:noProof/>
+        </w:rPr>
+        <w:t>5</w:t>
+      </w:r>
+      <w:r>
+        <w:fldChar w:fldCharType="end"/>
+      </w:r>
+      <w:r>
+        <w:noBreakHyphen/>
+      </w:r>
+      <w:r>
+        <w:fldChar w:fldCharType="begin"/>
+      </w:r>
+      <w:r>
+        <w:instrText xml:space="preserve"> SEQ Hình \* ARABIC \s 1 </w:instrText>
+      </w:r>
+      <w:r>
+        <w:fldChar w:fldCharType="separate"/>
+      </w:r>
+      <w:r>
+        <w:rPr>
+          <w:noProof/>
+        </w:rPr>
+        <w:t>4</w:t>
+      </w:r>
+      <w:r>
+        <w:fldChar w:fldCharType="end"/>
+      </w:r>
       <w:r>
         <w:t xml:space="preserve"> Copy các file .dll vào thư mục</w:t>
       </w:r>
-      <w:bookmarkEnd w:id="59"/>
+      <w:bookmarkEnd w:id="69"/>
       <w:r>
         <w:t xml:space="preserve"> </w:t>
       </w:r>
@@ -11977,14 +13990,14 @@
           <w:numId w:val="12"/>
         </w:numPr>
       </w:pPr>
-      <w:bookmarkStart w:id="60" w:name="_Toc122204277"/>
+      <w:bookmarkStart w:id="70" w:name="_Toc122206265"/>
       <w:r>
         <w:t xml:space="preserve">Mở file </w:t>
       </w:r>
       <w:r>
         <w:t>QuanLyXiNghiepMay.sln</w:t>
       </w:r>
-      <w:bookmarkEnd w:id="60"/>
+      <w:bookmarkEnd w:id="70"/>
     </w:p>
     <w:p>
       <w:pPr>
@@ -12016,7 +14029,7 @@
                     <pic:cNvPicPr/>
                   </pic:nvPicPr>
                   <pic:blipFill>
-                    <a:blip r:embed="rId65"/>
+                    <a:blip r:embed="rId68"/>
                     <a:stretch>
                       <a:fillRect/>
                     </a:stretch>
@@ -12041,33 +14054,53 @@
       <w:pPr>
         <w:pStyle w:val="Caption"/>
       </w:pPr>
-      <w:bookmarkStart w:id="61" w:name="_Toc122205339"/>
+      <w:bookmarkStart w:id="71" w:name="_Toc122206317"/>
       <w:r>
         <w:t xml:space="preserve">Hình </w:t>
       </w:r>
-      <w:fldSimple w:instr=" STYLEREF 1 \s ">
-        <w:r>
-          <w:rPr>
-            <w:noProof/>
-          </w:rPr>
-          <w:t>5</w:t>
-        </w:r>
-      </w:fldSimple>
-      <w:r>
-        <w:t>-</w:t>
-      </w:r>
-      <w:fldSimple w:instr=" SEQ Hình \* ARABIC \s 1 ">
-        <w:r>
-          <w:rPr>
-            <w:noProof/>
-          </w:rPr>
-          <w:t>5</w:t>
-        </w:r>
-      </w:fldSimple>
+      <w:r>
+        <w:fldChar w:fldCharType="begin"/>
+      </w:r>
+      <w:r>
+        <w:instrText xml:space="preserve"> STYLEREF 1 \s </w:instrText>
+      </w:r>
+      <w:r>
+        <w:fldChar w:fldCharType="separate"/>
+      </w:r>
+      <w:r>
+        <w:rPr>
+          <w:noProof/>
+        </w:rPr>
+        <w:t>5</w:t>
+      </w:r>
+      <w:r>
+        <w:fldChar w:fldCharType="end"/>
+      </w:r>
+      <w:r>
+        <w:noBreakHyphen/>
+      </w:r>
+      <w:r>
+        <w:fldChar w:fldCharType="begin"/>
+      </w:r>
+      <w:r>
+        <w:instrText xml:space="preserve"> SEQ Hình \* ARABIC \s 1 </w:instrText>
+      </w:r>
+      <w:r>
+        <w:fldChar w:fldCharType="separate"/>
+      </w:r>
+      <w:r>
+        <w:rPr>
+          <w:noProof/>
+        </w:rPr>
+        <w:t>5</w:t>
+      </w:r>
+      <w:r>
+        <w:fldChar w:fldCharType="end"/>
+      </w:r>
       <w:r>
         <w:t xml:space="preserve"> Mở file .sln</w:t>
       </w:r>
-      <w:bookmarkEnd w:id="61"/>
+      <w:bookmarkEnd w:id="71"/>
     </w:p>
     <w:p>
       <w:pPr>
@@ -12087,11 +14120,11 @@
           <w:numId w:val="12"/>
         </w:numPr>
       </w:pPr>
-      <w:bookmarkStart w:id="62" w:name="_Toc122204278"/>
+      <w:bookmarkStart w:id="72" w:name="_Toc122206266"/>
       <w:r>
         <w:t>Run project lên</w:t>
       </w:r>
-      <w:bookmarkEnd w:id="62"/>
+      <w:bookmarkEnd w:id="72"/>
     </w:p>
     <w:p>
       <w:pPr>
@@ -12123,7 +14156,7 @@
                     <pic:cNvPicPr/>
                   </pic:nvPicPr>
                   <pic:blipFill>
-                    <a:blip r:embed="rId66"/>
+                    <a:blip r:embed="rId69"/>
                     <a:stretch>
                       <a:fillRect/>
                     </a:stretch>
@@ -12148,36 +14181,56 @@
       <w:pPr>
         <w:pStyle w:val="Caption"/>
       </w:pPr>
-      <w:bookmarkStart w:id="63" w:name="_Toc122205340"/>
+      <w:bookmarkStart w:id="73" w:name="_Toc122206318"/>
       <w:r>
         <w:t xml:space="preserve">Hình </w:t>
       </w:r>
-      <w:fldSimple w:instr=" STYLEREF 1 \s ">
-        <w:r>
-          <w:rPr>
-            <w:noProof/>
-          </w:rPr>
-          <w:t>5</w:t>
-        </w:r>
-      </w:fldSimple>
-      <w:r>
-        <w:t>-</w:t>
-      </w:r>
-      <w:fldSimple w:instr=" SEQ Hình \* ARABIC \s 1 ">
-        <w:r>
-          <w:rPr>
-            <w:noProof/>
-          </w:rPr>
-          <w:t>6</w:t>
-        </w:r>
-      </w:fldSimple>
+      <w:r>
+        <w:fldChar w:fldCharType="begin"/>
+      </w:r>
+      <w:r>
+        <w:instrText xml:space="preserve"> STYLEREF 1 \s </w:instrText>
+      </w:r>
+      <w:r>
+        <w:fldChar w:fldCharType="separate"/>
+      </w:r>
+      <w:r>
+        <w:rPr>
+          <w:noProof/>
+        </w:rPr>
+        <w:t>5</w:t>
+      </w:r>
+      <w:r>
+        <w:fldChar w:fldCharType="end"/>
+      </w:r>
+      <w:r>
+        <w:noBreakHyphen/>
+      </w:r>
+      <w:r>
+        <w:fldChar w:fldCharType="begin"/>
+      </w:r>
+      <w:r>
+        <w:instrText xml:space="preserve"> SEQ Hình \* ARABIC \s 1 </w:instrText>
+      </w:r>
+      <w:r>
+        <w:fldChar w:fldCharType="separate"/>
+      </w:r>
+      <w:r>
+        <w:rPr>
+          <w:noProof/>
+        </w:rPr>
+        <w:t>6</w:t>
+      </w:r>
+      <w:r>
+        <w:fldChar w:fldCharType="end"/>
+      </w:r>
       <w:r>
         <w:t xml:space="preserve"> Bấm vào nút Run</w:t>
       </w:r>
       <w:r>
         <w:t xml:space="preserve"> màu xanh nhạt</w:t>
       </w:r>
-      <w:bookmarkEnd w:id="63"/>
+      <w:bookmarkEnd w:id="73"/>
     </w:p>
     <w:p>
       <w:pPr>
@@ -12210,7 +14263,7 @@
                     <pic:cNvPicPr/>
                   </pic:nvPicPr>
                   <pic:blipFill>
-                    <a:blip r:embed="rId67"/>
+                    <a:blip r:embed="rId70"/>
                     <a:stretch>
                       <a:fillRect/>
                     </a:stretch>
@@ -12235,29 +14288,49 @@
       <w:pPr>
         <w:pStyle w:val="Caption"/>
       </w:pPr>
-      <w:bookmarkStart w:id="64" w:name="_Toc122205341"/>
+      <w:bookmarkStart w:id="74" w:name="_Toc122206319"/>
       <w:r>
         <w:t xml:space="preserve">Hình </w:t>
       </w:r>
-      <w:fldSimple w:instr=" STYLEREF 1 \s ">
-        <w:r>
-          <w:rPr>
-            <w:noProof/>
-          </w:rPr>
-          <w:t>5</w:t>
-        </w:r>
-      </w:fldSimple>
-      <w:r>
-        <w:t>-</w:t>
-      </w:r>
-      <w:fldSimple w:instr=" SEQ Hình \* ARABIC \s 1 ">
-        <w:r>
-          <w:rPr>
-            <w:noProof/>
-          </w:rPr>
-          <w:t>7</w:t>
-        </w:r>
-      </w:fldSimple>
+      <w:r>
+        <w:fldChar w:fldCharType="begin"/>
+      </w:r>
+      <w:r>
+        <w:instrText xml:space="preserve"> STYLEREF 1 \s </w:instrText>
+      </w:r>
+      <w:r>
+        <w:fldChar w:fldCharType="separate"/>
+      </w:r>
+      <w:r>
+        <w:rPr>
+          <w:noProof/>
+        </w:rPr>
+        <w:t>5</w:t>
+      </w:r>
+      <w:r>
+        <w:fldChar w:fldCharType="end"/>
+      </w:r>
+      <w:r>
+        <w:noBreakHyphen/>
+      </w:r>
+      <w:r>
+        <w:fldChar w:fldCharType="begin"/>
+      </w:r>
+      <w:r>
+        <w:instrText xml:space="preserve"> SEQ Hình \* ARABIC \s 1 </w:instrText>
+      </w:r>
+      <w:r>
+        <w:fldChar w:fldCharType="separate"/>
+      </w:r>
+      <w:r>
+        <w:rPr>
+          <w:noProof/>
+        </w:rPr>
+        <w:t>7</w:t>
+      </w:r>
+      <w:r>
+        <w:fldChar w:fldCharType="end"/>
+      </w:r>
       <w:r>
         <w:t xml:space="preserve"> </w:t>
       </w:r>
@@ -12267,7 +14340,7 @@
       <w:r>
         <w:t xml:space="preserve"> splash screen đã hiện ra</w:t>
       </w:r>
-      <w:bookmarkEnd w:id="64"/>
+      <w:bookmarkEnd w:id="74"/>
     </w:p>
     <w:p>
       <w:pPr>
@@ -12299,7 +14372,7 @@
                     <pic:cNvPicPr/>
                   </pic:nvPicPr>
                   <pic:blipFill>
-                    <a:blip r:embed="rId68"/>
+                    <a:blip r:embed="rId71"/>
                     <a:stretch>
                       <a:fillRect/>
                     </a:stretch>
@@ -12324,33 +14397,53 @@
       <w:pPr>
         <w:pStyle w:val="Caption"/>
       </w:pPr>
-      <w:bookmarkStart w:id="65" w:name="_Toc122205342"/>
+      <w:bookmarkStart w:id="75" w:name="_Toc122206320"/>
       <w:r>
         <w:t xml:space="preserve">Hình </w:t>
       </w:r>
-      <w:fldSimple w:instr=" STYLEREF 1 \s ">
-        <w:r>
-          <w:rPr>
-            <w:noProof/>
-          </w:rPr>
-          <w:t>5</w:t>
-        </w:r>
-      </w:fldSimple>
-      <w:r>
-        <w:t>-</w:t>
-      </w:r>
-      <w:fldSimple w:instr=" SEQ Hình \* ARABIC \s 1 ">
-        <w:r>
-          <w:rPr>
-            <w:noProof/>
-          </w:rPr>
-          <w:t>8</w:t>
-        </w:r>
-      </w:fldSimple>
+      <w:r>
+        <w:fldChar w:fldCharType="begin"/>
+      </w:r>
+      <w:r>
+        <w:instrText xml:space="preserve"> STYLEREF 1 \s </w:instrText>
+      </w:r>
+      <w:r>
+        <w:fldChar w:fldCharType="separate"/>
+      </w:r>
+      <w:r>
+        <w:rPr>
+          <w:noProof/>
+        </w:rPr>
+        <w:t>5</w:t>
+      </w:r>
+      <w:r>
+        <w:fldChar w:fldCharType="end"/>
+      </w:r>
+      <w:r>
+        <w:noBreakHyphen/>
+      </w:r>
+      <w:r>
+        <w:fldChar w:fldCharType="begin"/>
+      </w:r>
+      <w:r>
+        <w:instrText xml:space="preserve"> SEQ Hình \* ARABIC \s 1 </w:instrText>
+      </w:r>
+      <w:r>
+        <w:fldChar w:fldCharType="separate"/>
+      </w:r>
+      <w:r>
+        <w:rPr>
+          <w:noProof/>
+        </w:rPr>
+        <w:t>8</w:t>
+      </w:r>
+      <w:r>
+        <w:fldChar w:fldCharType="end"/>
+      </w:r>
       <w:r>
         <w:t xml:space="preserve"> Màn hình Login</w:t>
       </w:r>
-      <w:bookmarkEnd w:id="65"/>
+      <w:bookmarkEnd w:id="75"/>
     </w:p>
     <w:p>
       <w:pPr>
@@ -12383,7 +14476,7 @@
                     <pic:cNvPicPr/>
                   </pic:nvPicPr>
                   <pic:blipFill>
-                    <a:blip r:embed="rId69"/>
+                    <a:blip r:embed="rId72"/>
                     <a:stretch>
                       <a:fillRect/>
                     </a:stretch>
@@ -12408,33 +14501,53 @@
       <w:pPr>
         <w:pStyle w:val="Caption"/>
       </w:pPr>
-      <w:bookmarkStart w:id="66" w:name="_Toc122205343"/>
+      <w:bookmarkStart w:id="76" w:name="_Toc122206321"/>
       <w:r>
         <w:t xml:space="preserve">Hình </w:t>
       </w:r>
-      <w:fldSimple w:instr=" STYLEREF 1 \s ">
-        <w:r>
-          <w:rPr>
-            <w:noProof/>
-          </w:rPr>
-          <w:t>5</w:t>
-        </w:r>
-      </w:fldSimple>
-      <w:r>
-        <w:t>-</w:t>
-      </w:r>
-      <w:fldSimple w:instr=" SEQ Hình \* ARABIC \s 1 ">
-        <w:r>
-          <w:rPr>
-            <w:noProof/>
-          </w:rPr>
-          <w:t>9</w:t>
-        </w:r>
-      </w:fldSimple>
+      <w:r>
+        <w:fldChar w:fldCharType="begin"/>
+      </w:r>
+      <w:r>
+        <w:instrText xml:space="preserve"> STYLEREF 1 \s </w:instrText>
+      </w:r>
+      <w:r>
+        <w:fldChar w:fldCharType="separate"/>
+      </w:r>
+      <w:r>
+        <w:rPr>
+          <w:noProof/>
+        </w:rPr>
+        <w:t>5</w:t>
+      </w:r>
+      <w:r>
+        <w:fldChar w:fldCharType="end"/>
+      </w:r>
+      <w:r>
+        <w:noBreakHyphen/>
+      </w:r>
+      <w:r>
+        <w:fldChar w:fldCharType="begin"/>
+      </w:r>
+      <w:r>
+        <w:instrText xml:space="preserve"> SEQ Hình \* ARABIC \s 1 </w:instrText>
+      </w:r>
+      <w:r>
+        <w:fldChar w:fldCharType="separate"/>
+      </w:r>
+      <w:r>
+        <w:rPr>
+          <w:noProof/>
+        </w:rPr>
+        <w:t>9</w:t>
+      </w:r>
+      <w:r>
+        <w:fldChar w:fldCharType="end"/>
+      </w:r>
       <w:r>
         <w:t xml:space="preserve"> Màn hình chính của ứng dụng đã hiện ra</w:t>
       </w:r>
-      <w:bookmarkEnd w:id="66"/>
+      <w:bookmarkEnd w:id="76"/>
     </w:p>
     <w:p>
       <w:pPr>
@@ -12457,12 +14570,12 @@
       <w:pPr>
         <w:pStyle w:val="Heading1"/>
       </w:pPr>
-      <w:bookmarkStart w:id="67" w:name="_Toc122204279"/>
+      <w:bookmarkStart w:id="77" w:name="_Toc122206267"/>
       <w:r>
         <w:lastRenderedPageBreak/>
         <w:t>Phân công nhiệm vụ</w:t>
       </w:r>
-      <w:bookmarkEnd w:id="67"/>
+      <w:bookmarkEnd w:id="77"/>
     </w:p>
     <w:p>
       <w:pPr>
@@ -12474,33 +14587,53 @@
         <w:pStyle w:val="Caption"/>
         <w:keepNext/>
       </w:pPr>
-      <w:bookmarkStart w:id="68" w:name="_Toc122205294"/>
+      <w:bookmarkStart w:id="78" w:name="_Toc122206269"/>
       <w:r>
         <w:t xml:space="preserve">Bảng </w:t>
       </w:r>
-      <w:fldSimple w:instr=" STYLEREF 1 \s ">
-        <w:r>
-          <w:rPr>
-            <w:noProof/>
-          </w:rPr>
-          <w:t>6</w:t>
-        </w:r>
-      </w:fldSimple>
+      <w:r>
+        <w:fldChar w:fldCharType="begin"/>
+      </w:r>
+      <w:r>
+        <w:instrText xml:space="preserve"> STYLEREF 1 \s </w:instrText>
+      </w:r>
+      <w:r>
+        <w:fldChar w:fldCharType="separate"/>
+      </w:r>
+      <w:r>
+        <w:rPr>
+          <w:noProof/>
+        </w:rPr>
+        <w:t>6</w:t>
+      </w:r>
+      <w:r>
+        <w:fldChar w:fldCharType="end"/>
+      </w:r>
       <w:r>
         <w:noBreakHyphen/>
       </w:r>
-      <w:fldSimple w:instr=" SEQ Bảng \* ARABIC \s 1 ">
-        <w:r>
-          <w:rPr>
-            <w:noProof/>
-          </w:rPr>
-          <w:t>1</w:t>
-        </w:r>
-      </w:fldSimple>
+      <w:r>
+        <w:fldChar w:fldCharType="begin"/>
+      </w:r>
+      <w:r>
+        <w:instrText xml:space="preserve"> SEQ Bảng \* ARABIC \s 1 </w:instrText>
+      </w:r>
+      <w:r>
+        <w:fldChar w:fldCharType="separate"/>
+      </w:r>
+      <w:r>
+        <w:rPr>
+          <w:noProof/>
+        </w:rPr>
+        <w:t>1</w:t>
+      </w:r>
+      <w:r>
+        <w:fldChar w:fldCharType="end"/>
+      </w:r>
       <w:r>
         <w:t xml:space="preserve"> Bảng phân công nhiệm vụ</w:t>
       </w:r>
-      <w:bookmarkEnd w:id="68"/>
+      <w:bookmarkEnd w:id="78"/>
     </w:p>
     <w:tbl>
       <w:tblPr>
@@ -12509,14 +14642,101 @@
         <w:tblLook w:val="04A0" w:firstRow="1" w:lastRow="0" w:firstColumn="1" w:lastColumn="0" w:noHBand="0" w:noVBand="1"/>
       </w:tblPr>
       <w:tblGrid>
-        <w:gridCol w:w="3037"/>
-        <w:gridCol w:w="3037"/>
-        <w:gridCol w:w="3037"/>
+        <w:gridCol w:w="1870"/>
+        <w:gridCol w:w="2866"/>
+        <w:gridCol w:w="1249"/>
+        <w:gridCol w:w="2242"/>
       </w:tblGrid>
       <w:tr>
         <w:tc>
           <w:tcPr>
-            <w:tcW w:w="3037" w:type="dxa"/>
+            <w:tcW w:w="0" w:type="auto"/>
+          </w:tcPr>
+          <w:p>
+            <w:pPr>
+              <w:pStyle w:val="Nidungvnbn"/>
+              <w:ind w:firstLine="0"/>
+            </w:pPr>
+            <w:r>
+              <w:t xml:space="preserve">Mã số sinh viên </w:t>
+            </w:r>
+          </w:p>
+        </w:tc>
+        <w:tc>
+          <w:tcPr>
+            <w:tcW w:w="0" w:type="auto"/>
+          </w:tcPr>
+          <w:p>
+            <w:pPr>
+              <w:pStyle w:val="Nidungvnbn"/>
+              <w:ind w:firstLine="0"/>
+            </w:pPr>
+            <w:r>
+              <w:t xml:space="preserve">Họ và tên </w:t>
+            </w:r>
+          </w:p>
+        </w:tc>
+        <w:tc>
+          <w:tcPr>
+            <w:tcW w:w="0" w:type="auto"/>
+          </w:tcPr>
+          <w:p>
+            <w:pPr>
+              <w:pStyle w:val="Nidungvnbn"/>
+              <w:ind w:firstLine="0"/>
+            </w:pPr>
+            <w:r>
+              <w:t>Nhiệm vụ</w:t>
+            </w:r>
+          </w:p>
+        </w:tc>
+        <w:tc>
+          <w:tcPr>
+            <w:tcW w:w="0" w:type="auto"/>
+          </w:tcPr>
+          <w:p>
+            <w:pPr>
+              <w:pStyle w:val="Nidungvnbn"/>
+              <w:ind w:firstLine="0"/>
+            </w:pPr>
+            <w:r>
+              <w:t>Mức độ hoàn thành</w:t>
+            </w:r>
+          </w:p>
+        </w:tc>
+      </w:tr>
+      <w:tr>
+        <w:tc>
+          <w:tcPr>
+            <w:tcW w:w="0" w:type="auto"/>
+          </w:tcPr>
+          <w:p>
+            <w:pPr>
+              <w:pStyle w:val="Nidungvnbn"/>
+              <w:ind w:firstLine="0"/>
+            </w:pPr>
+            <w:r>
+              <w:t>52000668</w:t>
+            </w:r>
+          </w:p>
+        </w:tc>
+        <w:tc>
+          <w:tcPr>
+            <w:tcW w:w="0" w:type="auto"/>
+          </w:tcPr>
+          <w:p>
+            <w:pPr>
+              <w:pStyle w:val="Nidungvnbn"/>
+              <w:ind w:firstLine="0"/>
+            </w:pPr>
+            <w:r>
+              <w:t>Nguyễn Trần Quang Huy</w:t>
+            </w:r>
+          </w:p>
+        </w:tc>
+        <w:tc>
+          <w:tcPr>
+            <w:tcW w:w="0" w:type="auto"/>
           </w:tcPr>
           <w:p>
             <w:pPr>
@@ -12527,7 +14747,51 @@
         </w:tc>
         <w:tc>
           <w:tcPr>
-            <w:tcW w:w="3037" w:type="dxa"/>
+            <w:tcW w:w="0" w:type="auto"/>
+          </w:tcPr>
+          <w:p>
+            <w:pPr>
+              <w:pStyle w:val="Nidungvnbn"/>
+              <w:ind w:firstLine="0"/>
+            </w:pPr>
+            <w:r>
+              <w:t>100%</w:t>
+            </w:r>
+          </w:p>
+        </w:tc>
+      </w:tr>
+      <w:tr>
+        <w:tc>
+          <w:tcPr>
+            <w:tcW w:w="0" w:type="auto"/>
+          </w:tcPr>
+          <w:p>
+            <w:pPr>
+              <w:pStyle w:val="Nidungvnbn"/>
+              <w:ind w:firstLine="0"/>
+            </w:pPr>
+            <w:r>
+              <w:t>52000647</w:t>
+            </w:r>
+          </w:p>
+        </w:tc>
+        <w:tc>
+          <w:tcPr>
+            <w:tcW w:w="0" w:type="auto"/>
+          </w:tcPr>
+          <w:p>
+            <w:pPr>
+              <w:pStyle w:val="Nidungvnbn"/>
+              <w:ind w:firstLine="0"/>
+            </w:pPr>
+            <w:r>
+              <w:t>Võ Hoàng Đức</w:t>
+            </w:r>
+          </w:p>
+        </w:tc>
+        <w:tc>
+          <w:tcPr>
+            <w:tcW w:w="0" w:type="auto"/>
           </w:tcPr>
           <w:p>
             <w:pPr>
@@ -12538,48 +14802,16 @@
         </w:tc>
         <w:tc>
           <w:tcPr>
-            <w:tcW w:w="3037" w:type="dxa"/>
+            <w:tcW w:w="0" w:type="auto"/>
           </w:tcPr>
           <w:p>
             <w:pPr>
               <w:pStyle w:val="Nidungvnbn"/>
               <w:ind w:firstLine="0"/>
             </w:pPr>
-          </w:p>
-        </w:tc>
-      </w:tr>
-      <w:tr>
-        <w:tc>
-          <w:tcPr>
-            <w:tcW w:w="3037" w:type="dxa"/>
-          </w:tcPr>
-          <w:p>
-            <w:pPr>
-              <w:pStyle w:val="Nidungvnbn"/>
-              <w:ind w:firstLine="0"/>
-            </w:pPr>
-          </w:p>
-        </w:tc>
-        <w:tc>
-          <w:tcPr>
-            <w:tcW w:w="3037" w:type="dxa"/>
-          </w:tcPr>
-          <w:p>
-            <w:pPr>
-              <w:pStyle w:val="Nidungvnbn"/>
-              <w:ind w:firstLine="0"/>
-            </w:pPr>
-          </w:p>
-        </w:tc>
-        <w:tc>
-          <w:tcPr>
-            <w:tcW w:w="3037" w:type="dxa"/>
-          </w:tcPr>
-          <w:p>
-            <w:pPr>
-              <w:pStyle w:val="Nidungvnbn"/>
-              <w:ind w:firstLine="0"/>
-            </w:pPr>
+            <w:r>
+              <w:t>100%</w:t>
+            </w:r>
           </w:p>
         </w:tc>
       </w:tr>
@@ -12606,12 +14838,12 @@
       <w:pPr>
         <w:pStyle w:val="Tiu"/>
       </w:pPr>
-      <w:bookmarkStart w:id="69" w:name="_Toc122204280"/>
+      <w:bookmarkStart w:id="79" w:name="_Toc122206268"/>
       <w:r>
         <w:lastRenderedPageBreak/>
         <w:t>TÀI LIỆU THAM KHẢO</w:t>
       </w:r>
-      <w:bookmarkEnd w:id="69"/>
+      <w:bookmarkEnd w:id="79"/>
     </w:p>
     <w:p>
       <w:pPr>
@@ -12688,7 +14920,7 @@
       </w:r>
     </w:p>
     <w:sectPr>
-      <w:headerReference w:type="default" r:id="rId70"/>
+      <w:headerReference w:type="default" r:id="rId73"/>
       <w:pgSz w:w="12240" w:h="15840"/>
       <w:pgMar w:top="1985" w:right="1134" w:bottom="1701" w:left="1985" w:header="720" w:footer="720" w:gutter="0"/>
       <w:pgNumType w:start="1"/>

--- a/Báo cáo.docx
+++ b/Báo cáo.docx
@@ -4302,13 +4302,21 @@
         </w:rPr>
         <w:fldChar w:fldCharType="separate"/>
       </w:r>
-      <w:hyperlink w:anchor="_Toc122206270" w:history="1">
+      <w:hyperlink w:anchor="_Toc122208491" w:history="1">
         <w:r>
           <w:rPr>
             <w:rStyle w:val="Hyperlink"/>
             <w:noProof/>
           </w:rPr>
-          <w:t>Hình 1-1 Danh sách các bảng của đề tài</w:t>
+          <w:t>Hình 1</w:t>
+        </w:r>
+        <w:r>
+          <w:rPr>
+            <w:rStyle w:val="Hyperlink"/>
+            <w:noProof/>
+          </w:rPr>
+          <w:noBreakHyphen/>
+          <w:t>1 Danh sách các bảng của đề tài</w:t>
         </w:r>
         <w:r>
           <w:rPr>
@@ -4329,7 +4337,7 @@
             <w:noProof/>
             <w:webHidden/>
           </w:rPr>
-          <w:instrText xml:space="preserve"> PAGEREF _Toc122206270 \h </w:instrText>
+          <w:instrText xml:space="preserve"> PAGEREF _Toc122208491 \h </w:instrText>
         </w:r>
         <w:r>
           <w:rPr>
@@ -4373,13 +4381,21 @@
           <w:szCs w:val="22"/>
         </w:rPr>
       </w:pPr>
-      <w:hyperlink w:anchor="_Toc122206271" w:history="1">
+      <w:hyperlink w:anchor="_Toc122208492" w:history="1">
         <w:r>
           <w:rPr>
             <w:rStyle w:val="Hyperlink"/>
             <w:noProof/>
           </w:rPr>
-          <w:t>Hình 1-2 Sơ đồ diagram của đề tài</w:t>
+          <w:t>Hình 1</w:t>
+        </w:r>
+        <w:r>
+          <w:rPr>
+            <w:rStyle w:val="Hyperlink"/>
+            <w:noProof/>
+          </w:rPr>
+          <w:noBreakHyphen/>
+          <w:t>2 Sơ đồ diagram của đề tài</w:t>
         </w:r>
         <w:r>
           <w:rPr>
@@ -4400,7 +4416,7 @@
             <w:noProof/>
             <w:webHidden/>
           </w:rPr>
-          <w:instrText xml:space="preserve"> PAGEREF _Toc122206271 \h </w:instrText>
+          <w:instrText xml:space="preserve"> PAGEREF _Toc122208492 \h </w:instrText>
         </w:r>
         <w:r>
           <w:rPr>
@@ -4444,13 +4460,21 @@
           <w:szCs w:val="22"/>
         </w:rPr>
       </w:pPr>
-      <w:hyperlink w:anchor="_Toc122206272" w:history="1">
+      <w:hyperlink w:anchor="_Toc122208493" w:history="1">
         <w:r>
           <w:rPr>
             <w:rStyle w:val="Hyperlink"/>
             <w:noProof/>
           </w:rPr>
-          <w:t>Hình 2-1 Sơ đồ diagram cuối cùng</w:t>
+          <w:t>Hình 2</w:t>
+        </w:r>
+        <w:r>
+          <w:rPr>
+            <w:rStyle w:val="Hyperlink"/>
+            <w:noProof/>
+          </w:rPr>
+          <w:noBreakHyphen/>
+          <w:t>1 Sơ đồ diagram cuối cùng</w:t>
         </w:r>
         <w:r>
           <w:rPr>
@@ -4471,7 +4495,7 @@
             <w:noProof/>
             <w:webHidden/>
           </w:rPr>
-          <w:instrText xml:space="preserve"> PAGEREF _Toc122206272 \h </w:instrText>
+          <w:instrText xml:space="preserve"> PAGEREF _Toc122208493 \h </w:instrText>
         </w:r>
         <w:r>
           <w:rPr>
@@ -4515,13 +4539,21 @@
           <w:szCs w:val="22"/>
         </w:rPr>
       </w:pPr>
-      <w:hyperlink w:anchor="_Toc122206273" w:history="1">
+      <w:hyperlink w:anchor="_Toc122208494" w:history="1">
         <w:r>
           <w:rPr>
             <w:rStyle w:val="Hyperlink"/>
             <w:noProof/>
           </w:rPr>
-          <w:t>Hình 2-2 Dạng thu gọn chỉ còn tên bảng</w:t>
+          <w:t>Hình 2</w:t>
+        </w:r>
+        <w:r>
+          <w:rPr>
+            <w:rStyle w:val="Hyperlink"/>
+            <w:noProof/>
+          </w:rPr>
+          <w:noBreakHyphen/>
+          <w:t>2 Dạng thu gọn chỉ còn tên bảng</w:t>
         </w:r>
         <w:r>
           <w:rPr>
@@ -4542,7 +4574,7 @@
             <w:noProof/>
             <w:webHidden/>
           </w:rPr>
-          <w:instrText xml:space="preserve"> PAGEREF _Toc122206273 \h </w:instrText>
+          <w:instrText xml:space="preserve"> PAGEREF _Toc122208494 \h </w:instrText>
         </w:r>
         <w:r>
           <w:rPr>
@@ -4586,13 +4618,21 @@
           <w:szCs w:val="22"/>
         </w:rPr>
       </w:pPr>
-      <w:hyperlink w:anchor="_Toc122206274" w:history="1">
+      <w:hyperlink w:anchor="_Toc122208495" w:history="1">
         <w:r>
           <w:rPr>
             <w:rStyle w:val="Hyperlink"/>
             <w:noProof/>
           </w:rPr>
-          <w:t>Hình 3-1 Cơ sở dữ liệu của ứng dụng</w:t>
+          <w:t>Hình 3</w:t>
+        </w:r>
+        <w:r>
+          <w:rPr>
+            <w:rStyle w:val="Hyperlink"/>
+            <w:noProof/>
+          </w:rPr>
+          <w:noBreakHyphen/>
+          <w:t>1 Cơ sở dữ liệu của ứng dụng</w:t>
         </w:r>
         <w:r>
           <w:rPr>
@@ -4613,7 +4653,7 @@
             <w:noProof/>
             <w:webHidden/>
           </w:rPr>
-          <w:instrText xml:space="preserve"> PAGEREF _Toc122206274 \h </w:instrText>
+          <w:instrText xml:space="preserve"> PAGEREF _Toc122208495 \h </w:instrText>
         </w:r>
         <w:r>
           <w:rPr>
@@ -4657,13 +4697,21 @@
           <w:szCs w:val="22"/>
         </w:rPr>
       </w:pPr>
-      <w:hyperlink w:anchor="_Toc122206275" w:history="1">
+      <w:hyperlink w:anchor="_Toc122208496" w:history="1">
         <w:r>
           <w:rPr>
             <w:rStyle w:val="Hyperlink"/>
             <w:noProof/>
           </w:rPr>
-          <w:t>Hình 3-2 Các bảng của cơ sở dữ liệu</w:t>
+          <w:t>Hình 3</w:t>
+        </w:r>
+        <w:r>
+          <w:rPr>
+            <w:rStyle w:val="Hyperlink"/>
+            <w:noProof/>
+          </w:rPr>
+          <w:noBreakHyphen/>
+          <w:t>2 Các bảng của cơ sở dữ liệu</w:t>
         </w:r>
         <w:r>
           <w:rPr>
@@ -4684,7 +4732,7 @@
             <w:noProof/>
             <w:webHidden/>
           </w:rPr>
-          <w:instrText xml:space="preserve"> PAGEREF _Toc122206275 \h </w:instrText>
+          <w:instrText xml:space="preserve"> PAGEREF _Toc122208496 \h </w:instrText>
         </w:r>
         <w:r>
           <w:rPr>
@@ -4728,13 +4776,21 @@
           <w:szCs w:val="22"/>
         </w:rPr>
       </w:pPr>
-      <w:hyperlink w:anchor="_Toc122206276" w:history="1">
+      <w:hyperlink w:anchor="_Toc122208497" w:history="1">
         <w:r>
           <w:rPr>
             <w:rStyle w:val="Hyperlink"/>
             <w:noProof/>
           </w:rPr>
-          <w:t>Hình 3-3 Các Stored Procedures sử dụng để tạo Report</w:t>
+          <w:t>Hình 3</w:t>
+        </w:r>
+        <w:r>
+          <w:rPr>
+            <w:rStyle w:val="Hyperlink"/>
+            <w:noProof/>
+          </w:rPr>
+          <w:noBreakHyphen/>
+          <w:t>3 Các Stored Procedures sử dụng để tạo Report</w:t>
         </w:r>
         <w:r>
           <w:rPr>
@@ -4755,7 +4811,7 @@
             <w:noProof/>
             <w:webHidden/>
           </w:rPr>
-          <w:instrText xml:space="preserve"> PAGEREF _Toc122206276 \h </w:instrText>
+          <w:instrText xml:space="preserve"> PAGEREF _Toc122208497 \h </w:instrText>
         </w:r>
         <w:r>
           <w:rPr>
@@ -4799,13 +4855,21 @@
           <w:szCs w:val="22"/>
         </w:rPr>
       </w:pPr>
-      <w:hyperlink w:anchor="_Toc122206277" w:history="1">
+      <w:hyperlink w:anchor="_Toc122208498" w:history="1">
         <w:r>
           <w:rPr>
             <w:rStyle w:val="Hyperlink"/>
             <w:noProof/>
           </w:rPr>
-          <w:t>Hình 3-4 Diagram mô tả các bảng của cơ sở dữ liệu</w:t>
+          <w:t>Hình 3</w:t>
+        </w:r>
+        <w:r>
+          <w:rPr>
+            <w:rStyle w:val="Hyperlink"/>
+            <w:noProof/>
+          </w:rPr>
+          <w:noBreakHyphen/>
+          <w:t>4 Diagram mô tả các bảng của cơ sở dữ liệu</w:t>
         </w:r>
         <w:r>
           <w:rPr>
@@ -4826,7 +4890,7 @@
             <w:noProof/>
             <w:webHidden/>
           </w:rPr>
-          <w:instrText xml:space="preserve"> PAGEREF _Toc122206277 \h </w:instrText>
+          <w:instrText xml:space="preserve"> PAGEREF _Toc122208498 \h </w:instrText>
         </w:r>
         <w:r>
           <w:rPr>
@@ -4870,13 +4934,21 @@
           <w:szCs w:val="22"/>
         </w:rPr>
       </w:pPr>
-      <w:hyperlink w:anchor="_Toc122206278" w:history="1">
+      <w:hyperlink w:anchor="_Toc122208499" w:history="1">
         <w:r>
           <w:rPr>
             <w:rStyle w:val="Hyperlink"/>
             <w:noProof/>
           </w:rPr>
-          <w:t>Hình 3-5 Dữ liệu từ SQL Server</w:t>
+          <w:t>Hình 3</w:t>
+        </w:r>
+        <w:r>
+          <w:rPr>
+            <w:rStyle w:val="Hyperlink"/>
+            <w:noProof/>
+          </w:rPr>
+          <w:noBreakHyphen/>
+          <w:t>5 Dữ liệu từ SQL Server</w:t>
         </w:r>
         <w:r>
           <w:rPr>
@@ -4897,7 +4969,7 @@
             <w:noProof/>
             <w:webHidden/>
           </w:rPr>
-          <w:instrText xml:space="preserve"> PAGEREF _Toc122206278 \h </w:instrText>
+          <w:instrText xml:space="preserve"> PAGEREF _Toc122208499 \h </w:instrText>
         </w:r>
         <w:r>
           <w:rPr>
@@ -4941,13 +5013,21 @@
           <w:szCs w:val="22"/>
         </w:rPr>
       </w:pPr>
-      <w:hyperlink w:anchor="_Toc122206279" w:history="1">
+      <w:hyperlink w:anchor="_Toc122208500" w:history="1">
         <w:r>
           <w:rPr>
             <w:rStyle w:val="Hyperlink"/>
             <w:noProof/>
           </w:rPr>
-          <w:t>Hình 3-6 Entity Framework ánh xạ dữ liệu từ SQL Server</w:t>
+          <w:t>Hình 3</w:t>
+        </w:r>
+        <w:r>
+          <w:rPr>
+            <w:rStyle w:val="Hyperlink"/>
+            <w:noProof/>
+          </w:rPr>
+          <w:noBreakHyphen/>
+          <w:t>6 Entity Framework ánh xạ dữ liệu từ SQL Server</w:t>
         </w:r>
         <w:r>
           <w:rPr>
@@ -4968,7 +5048,7 @@
             <w:noProof/>
             <w:webHidden/>
           </w:rPr>
-          <w:instrText xml:space="preserve"> PAGEREF _Toc122206279 \h </w:instrText>
+          <w:instrText xml:space="preserve"> PAGEREF _Toc122208500 \h </w:instrText>
         </w:r>
         <w:r>
           <w:rPr>
@@ -5012,13 +5092,21 @@
           <w:szCs w:val="22"/>
         </w:rPr>
       </w:pPr>
-      <w:hyperlink w:anchor="_Toc122206280" w:history="1">
+      <w:hyperlink w:anchor="_Toc122208501" w:history="1">
         <w:r>
           <w:rPr>
             <w:rStyle w:val="Hyperlink"/>
             <w:noProof/>
           </w:rPr>
-          <w:t>Hình 3-7 Giao diện trang chủ sử dụng winform</w:t>
+          <w:t>Hình 3</w:t>
+        </w:r>
+        <w:r>
+          <w:rPr>
+            <w:rStyle w:val="Hyperlink"/>
+            <w:noProof/>
+          </w:rPr>
+          <w:noBreakHyphen/>
+          <w:t>7 Giao diện trang chủ sử dụng winform</w:t>
         </w:r>
         <w:r>
           <w:rPr>
@@ -5039,7 +5127,7 @@
             <w:noProof/>
             <w:webHidden/>
           </w:rPr>
-          <w:instrText xml:space="preserve"> PAGEREF _Toc122206280 \h </w:instrText>
+          <w:instrText xml:space="preserve"> PAGEREF _Toc122208501 \h </w:instrText>
         </w:r>
         <w:r>
           <w:rPr>
@@ -5083,13 +5171,21 @@
           <w:szCs w:val="22"/>
         </w:rPr>
       </w:pPr>
-      <w:hyperlink w:anchor="_Toc122206281" w:history="1">
+      <w:hyperlink w:anchor="_Toc122208502" w:history="1">
         <w:r>
           <w:rPr>
             <w:rStyle w:val="Hyperlink"/>
             <w:noProof/>
           </w:rPr>
-          <w:t>Hình 3-8 Giao diện bảng nguyên liệu sử dụng winform</w:t>
+          <w:t>Hình 3</w:t>
+        </w:r>
+        <w:r>
+          <w:rPr>
+            <w:rStyle w:val="Hyperlink"/>
+            <w:noProof/>
+          </w:rPr>
+          <w:noBreakHyphen/>
+          <w:t>8 Giao diện bảng nguyên liệu sử dụng winform</w:t>
         </w:r>
         <w:r>
           <w:rPr>
@@ -5110,7 +5206,7 @@
             <w:noProof/>
             <w:webHidden/>
           </w:rPr>
-          <w:instrText xml:space="preserve"> PAGEREF _Toc122206281 \h </w:instrText>
+          <w:instrText xml:space="preserve"> PAGEREF _Toc122208502 \h </w:instrText>
         </w:r>
         <w:r>
           <w:rPr>
@@ -5154,13 +5250,21 @@
           <w:szCs w:val="22"/>
         </w:rPr>
       </w:pPr>
-      <w:hyperlink w:anchor="_Toc122206282" w:history="1">
+      <w:hyperlink w:anchor="_Toc122208503" w:history="1">
         <w:r>
           <w:rPr>
             <w:rStyle w:val="Hyperlink"/>
             <w:noProof/>
           </w:rPr>
-          <w:t>Hình 3-9 Giao diện bảng phiếu phân công sử dụng winform</w:t>
+          <w:t>Hình 3</w:t>
+        </w:r>
+        <w:r>
+          <w:rPr>
+            <w:rStyle w:val="Hyperlink"/>
+            <w:noProof/>
+          </w:rPr>
+          <w:noBreakHyphen/>
+          <w:t>9 Giao diện bảng phiếu phân công sử dụng winform</w:t>
         </w:r>
         <w:r>
           <w:rPr>
@@ -5181,7 +5285,7 @@
             <w:noProof/>
             <w:webHidden/>
           </w:rPr>
-          <w:instrText xml:space="preserve"> PAGEREF _Toc122206282 \h </w:instrText>
+          <w:instrText xml:space="preserve"> PAGEREF _Toc122208503 \h </w:instrText>
         </w:r>
         <w:r>
           <w:rPr>
@@ -5225,13 +5329,21 @@
           <w:szCs w:val="22"/>
         </w:rPr>
       </w:pPr>
-      <w:hyperlink w:anchor="_Toc122206283" w:history="1">
+      <w:hyperlink w:anchor="_Toc122208504" w:history="1">
         <w:r>
           <w:rPr>
             <w:rStyle w:val="Hyperlink"/>
             <w:noProof/>
           </w:rPr>
-          <w:t>Hình 3-10 Giao diện trang chủ sử dụng DevExpress</w:t>
+          <w:t>Hình 3</w:t>
+        </w:r>
+        <w:r>
+          <w:rPr>
+            <w:rStyle w:val="Hyperlink"/>
+            <w:noProof/>
+          </w:rPr>
+          <w:noBreakHyphen/>
+          <w:t>10 Giao diện trang chủ sử dụng DevExpress</w:t>
         </w:r>
         <w:r>
           <w:rPr>
@@ -5252,7 +5364,7 @@
             <w:noProof/>
             <w:webHidden/>
           </w:rPr>
-          <w:instrText xml:space="preserve"> PAGEREF _Toc122206283 \h </w:instrText>
+          <w:instrText xml:space="preserve"> PAGEREF _Toc122208504 \h </w:instrText>
         </w:r>
         <w:r>
           <w:rPr>
@@ -5296,13 +5408,21 @@
           <w:szCs w:val="22"/>
         </w:rPr>
       </w:pPr>
-      <w:hyperlink w:anchor="_Toc122206284" w:history="1">
+      <w:hyperlink w:anchor="_Toc122208505" w:history="1">
         <w:r>
           <w:rPr>
             <w:rStyle w:val="Hyperlink"/>
             <w:noProof/>
           </w:rPr>
-          <w:t>Hình 3-11 Giao diện bảng nguyên liệu sử dụng DevExpress</w:t>
+          <w:t>Hình 3</w:t>
+        </w:r>
+        <w:r>
+          <w:rPr>
+            <w:rStyle w:val="Hyperlink"/>
+            <w:noProof/>
+          </w:rPr>
+          <w:noBreakHyphen/>
+          <w:t>11 Giao diện bảng nguyên liệu sử dụng DevExpress</w:t>
         </w:r>
         <w:r>
           <w:rPr>
@@ -5323,7 +5443,7 @@
             <w:noProof/>
             <w:webHidden/>
           </w:rPr>
-          <w:instrText xml:space="preserve"> PAGEREF _Toc122206284 \h </w:instrText>
+          <w:instrText xml:space="preserve"> PAGEREF _Toc122208505 \h </w:instrText>
         </w:r>
         <w:r>
           <w:rPr>
@@ -5367,13 +5487,21 @@
           <w:szCs w:val="22"/>
         </w:rPr>
       </w:pPr>
-      <w:hyperlink w:anchor="_Toc122206285" w:history="1">
+      <w:hyperlink w:anchor="_Toc122208506" w:history="1">
         <w:r>
           <w:rPr>
             <w:rStyle w:val="Hyperlink"/>
             <w:noProof/>
           </w:rPr>
-          <w:t>Hình 3-12 Giao diện bảng phiếu phân công sử dụng DevExpress</w:t>
+          <w:t>Hình 3</w:t>
+        </w:r>
+        <w:r>
+          <w:rPr>
+            <w:rStyle w:val="Hyperlink"/>
+            <w:noProof/>
+          </w:rPr>
+          <w:noBreakHyphen/>
+          <w:t>12 Giao diện bảng phiếu phân công sử dụng DevExpress</w:t>
         </w:r>
         <w:r>
           <w:rPr>
@@ -5394,7 +5522,7 @@
             <w:noProof/>
             <w:webHidden/>
           </w:rPr>
-          <w:instrText xml:space="preserve"> PAGEREF _Toc122206285 \h </w:instrText>
+          <w:instrText xml:space="preserve"> PAGEREF _Toc122208506 \h </w:instrText>
         </w:r>
         <w:r>
           <w:rPr>
@@ -5438,13 +5566,21 @@
           <w:szCs w:val="22"/>
         </w:rPr>
       </w:pPr>
-      <w:hyperlink w:anchor="_Toc122206286" w:history="1">
+      <w:hyperlink w:anchor="_Toc122208507" w:history="1">
         <w:r>
           <w:rPr>
             <w:rStyle w:val="Hyperlink"/>
             <w:noProof/>
           </w:rPr>
-          <w:t>Hình 4-1 Tên giao diện và bảng màu</w:t>
+          <w:t>Hình 4</w:t>
+        </w:r>
+        <w:r>
+          <w:rPr>
+            <w:rStyle w:val="Hyperlink"/>
+            <w:noProof/>
+          </w:rPr>
+          <w:noBreakHyphen/>
+          <w:t>1 Tên giao diện và bảng màu</w:t>
         </w:r>
         <w:r>
           <w:rPr>
@@ -5465,7 +5601,7 @@
             <w:noProof/>
             <w:webHidden/>
           </w:rPr>
-          <w:instrText xml:space="preserve"> PAGEREF _Toc122206286 \h </w:instrText>
+          <w:instrText xml:space="preserve"> PAGEREF _Toc122208507 \h </w:instrText>
         </w:r>
         <w:r>
           <w:rPr>
@@ -5509,13 +5645,21 @@
           <w:szCs w:val="22"/>
         </w:rPr>
       </w:pPr>
-      <w:hyperlink w:anchor="_Toc122206287" w:history="1">
+      <w:hyperlink w:anchor="_Toc122208508" w:history="1">
         <w:r>
           <w:rPr>
             <w:rStyle w:val="Hyperlink"/>
             <w:noProof/>
           </w:rPr>
-          <w:t>Hình 4-2 Màn hình chính của ứng dụng</w:t>
+          <w:t>Hình 4</w:t>
+        </w:r>
+        <w:r>
+          <w:rPr>
+            <w:rStyle w:val="Hyperlink"/>
+            <w:noProof/>
+          </w:rPr>
+          <w:noBreakHyphen/>
+          <w:t>2 Màn hình chính của ứng dụng</w:t>
         </w:r>
         <w:r>
           <w:rPr>
@@ -5536,7 +5680,7 @@
             <w:noProof/>
             <w:webHidden/>
           </w:rPr>
-          <w:instrText xml:space="preserve"> PAGEREF _Toc122206287 \h </w:instrText>
+          <w:instrText xml:space="preserve"> PAGEREF _Toc122208508 \h </w:instrText>
         </w:r>
         <w:r>
           <w:rPr>
@@ -5556,7 +5700,7 @@
             <w:noProof/>
             <w:webHidden/>
           </w:rPr>
-          <w:t>22</w:t>
+          <w:t>23</w:t>
         </w:r>
         <w:r>
           <w:rPr>
@@ -5580,13 +5724,21 @@
           <w:szCs w:val="22"/>
         </w:rPr>
       </w:pPr>
-      <w:hyperlink w:anchor="_Toc122206288" w:history="1">
+      <w:hyperlink w:anchor="_Toc122208509" w:history="1">
         <w:r>
           <w:rPr>
             <w:rStyle w:val="Hyperlink"/>
             <w:noProof/>
           </w:rPr>
-          <w:t>Hình 4-3 Màn hình cập nhật sản phẩm</w:t>
+          <w:t>Hình 4</w:t>
+        </w:r>
+        <w:r>
+          <w:rPr>
+            <w:rStyle w:val="Hyperlink"/>
+            <w:noProof/>
+          </w:rPr>
+          <w:noBreakHyphen/>
+          <w:t>3 Màn hình cập nhật sản phẩm</w:t>
         </w:r>
         <w:r>
           <w:rPr>
@@ -5607,7 +5759,7 @@
             <w:noProof/>
             <w:webHidden/>
           </w:rPr>
-          <w:instrText xml:space="preserve"> PAGEREF _Toc122206288 \h </w:instrText>
+          <w:instrText xml:space="preserve"> PAGEREF _Toc122208509 \h </w:instrText>
         </w:r>
         <w:r>
           <w:rPr>
@@ -5651,13 +5803,21 @@
           <w:szCs w:val="22"/>
         </w:rPr>
       </w:pPr>
-      <w:hyperlink w:anchor="_Toc122206289" w:history="1">
+      <w:hyperlink w:anchor="_Toc122208510" w:history="1">
         <w:r>
           <w:rPr>
             <w:rStyle w:val="Hyperlink"/>
             <w:noProof/>
           </w:rPr>
-          <w:t>Hình 4-4 Giao diện có thể thu nhỏ phần nhập thông tin</w:t>
+          <w:t>Hình 4</w:t>
+        </w:r>
+        <w:r>
+          <w:rPr>
+            <w:rStyle w:val="Hyperlink"/>
+            <w:noProof/>
+          </w:rPr>
+          <w:noBreakHyphen/>
+          <w:t>4 Giao diện có thể thu nhỏ phần nhập thông tin</w:t>
         </w:r>
         <w:r>
           <w:rPr>
@@ -5678,7 +5838,7 @@
             <w:noProof/>
             <w:webHidden/>
           </w:rPr>
-          <w:instrText xml:space="preserve"> PAGEREF _Toc122206289 \h </w:instrText>
+          <w:instrText xml:space="preserve"> PAGEREF _Toc122208510 \h </w:instrText>
         </w:r>
         <w:r>
           <w:rPr>
@@ -5698,7 +5858,7 @@
             <w:noProof/>
             <w:webHidden/>
           </w:rPr>
-          <w:t>23</w:t>
+          <w:t>24</w:t>
         </w:r>
         <w:r>
           <w:rPr>
@@ -5722,13 +5882,21 @@
           <w:szCs w:val="22"/>
         </w:rPr>
       </w:pPr>
-      <w:hyperlink w:anchor="_Toc122206290" w:history="1">
+      <w:hyperlink w:anchor="_Toc122208511" w:history="1">
         <w:r>
           <w:rPr>
             <w:rStyle w:val="Hyperlink"/>
             <w:noProof/>
           </w:rPr>
-          <w:t>Hình 4-5 Bấm vào đây để mở lại giao diện nhập liệu</w:t>
+          <w:t>Hình 4</w:t>
+        </w:r>
+        <w:r>
+          <w:rPr>
+            <w:rStyle w:val="Hyperlink"/>
+            <w:noProof/>
+          </w:rPr>
+          <w:noBreakHyphen/>
+          <w:t>5 Bấm vào đây để mở lại giao diện nhập liệu</w:t>
         </w:r>
         <w:r>
           <w:rPr>
@@ -5749,7 +5917,7 @@
             <w:noProof/>
             <w:webHidden/>
           </w:rPr>
-          <w:instrText xml:space="preserve"> PAGEREF _Toc122206290 \h </w:instrText>
+          <w:instrText xml:space="preserve"> PAGEREF _Toc122208511 \h </w:instrText>
         </w:r>
         <w:r>
           <w:rPr>
@@ -5793,13 +5961,21 @@
           <w:szCs w:val="22"/>
         </w:rPr>
       </w:pPr>
-      <w:hyperlink w:anchor="_Toc122206291" w:history="1">
+      <w:hyperlink w:anchor="_Toc122208512" w:history="1">
         <w:r>
           <w:rPr>
             <w:rStyle w:val="Hyperlink"/>
             <w:noProof/>
           </w:rPr>
-          <w:t>Hình 4-6 Sau khi nhập liệu xong dữ liệu được cập nhật ngay</w:t>
+          <w:t>Hình 4</w:t>
+        </w:r>
+        <w:r>
+          <w:rPr>
+            <w:rStyle w:val="Hyperlink"/>
+            <w:noProof/>
+          </w:rPr>
+          <w:noBreakHyphen/>
+          <w:t>6 Sau khi nhập liệu xong dữ liệu được cập nhật ngay</w:t>
         </w:r>
         <w:r>
           <w:rPr>
@@ -5820,7 +5996,7 @@
             <w:noProof/>
             <w:webHidden/>
           </w:rPr>
-          <w:instrText xml:space="preserve"> PAGEREF _Toc122206291 \h </w:instrText>
+          <w:instrText xml:space="preserve"> PAGEREF _Toc122208512 \h </w:instrText>
         </w:r>
         <w:r>
           <w:rPr>
@@ -5840,7 +6016,7 @@
             <w:noProof/>
             <w:webHidden/>
           </w:rPr>
-          <w:t>24</w:t>
+          <w:t>25</w:t>
         </w:r>
         <w:r>
           <w:rPr>
@@ -5864,13 +6040,21 @@
           <w:szCs w:val="22"/>
         </w:rPr>
       </w:pPr>
-      <w:hyperlink w:anchor="_Toc122206292" w:history="1">
+      <w:hyperlink w:anchor="_Toc122208513" w:history="1">
         <w:r>
           <w:rPr>
             <w:rStyle w:val="Hyperlink"/>
             <w:noProof/>
           </w:rPr>
-          <w:t>Hình 4-7 Cập nhật dữ liệu</w:t>
+          <w:t>Hình 4</w:t>
+        </w:r>
+        <w:r>
+          <w:rPr>
+            <w:rStyle w:val="Hyperlink"/>
+            <w:noProof/>
+          </w:rPr>
+          <w:noBreakHyphen/>
+          <w:t>7 Cập nhật dữ liệu</w:t>
         </w:r>
         <w:r>
           <w:rPr>
@@ -5891,7 +6075,7 @@
             <w:noProof/>
             <w:webHidden/>
           </w:rPr>
-          <w:instrText xml:space="preserve"> PAGEREF _Toc122206292 \h </w:instrText>
+          <w:instrText xml:space="preserve"> PAGEREF _Toc122208513 \h </w:instrText>
         </w:r>
         <w:r>
           <w:rPr>
@@ -5935,13 +6119,21 @@
           <w:szCs w:val="22"/>
         </w:rPr>
       </w:pPr>
-      <w:hyperlink w:anchor="_Toc122206293" w:history="1">
+      <w:hyperlink w:anchor="_Toc122208514" w:history="1">
         <w:r>
           <w:rPr>
             <w:rStyle w:val="Hyperlink"/>
             <w:noProof/>
           </w:rPr>
-          <w:t>Hình 4-8 Chỉnh sửa và cập nhật dữ liệu</w:t>
+          <w:t>Hình 4</w:t>
+        </w:r>
+        <w:r>
+          <w:rPr>
+            <w:rStyle w:val="Hyperlink"/>
+            <w:noProof/>
+          </w:rPr>
+          <w:noBreakHyphen/>
+          <w:t>8 Chỉnh sửa và cập nhật dữ liệu</w:t>
         </w:r>
         <w:r>
           <w:rPr>
@@ -5962,7 +6154,7 @@
             <w:noProof/>
             <w:webHidden/>
           </w:rPr>
-          <w:instrText xml:space="preserve"> PAGEREF _Toc122206293 \h </w:instrText>
+          <w:instrText xml:space="preserve"> PAGEREF _Toc122208514 \h </w:instrText>
         </w:r>
         <w:r>
           <w:rPr>
@@ -5982,7 +6174,7 @@
             <w:noProof/>
             <w:webHidden/>
           </w:rPr>
-          <w:t>25</w:t>
+          <w:t>26</w:t>
         </w:r>
         <w:r>
           <w:rPr>
@@ -6006,13 +6198,21 @@
           <w:szCs w:val="22"/>
         </w:rPr>
       </w:pPr>
-      <w:hyperlink w:anchor="_Toc122206294" w:history="1">
+      <w:hyperlink w:anchor="_Toc122208515" w:history="1">
         <w:r>
           <w:rPr>
             <w:rStyle w:val="Hyperlink"/>
             <w:noProof/>
           </w:rPr>
-          <w:t>Hình 4-9 Dữ liệu sau khi cập nhật</w:t>
+          <w:t>Hình 4</w:t>
+        </w:r>
+        <w:r>
+          <w:rPr>
+            <w:rStyle w:val="Hyperlink"/>
+            <w:noProof/>
+          </w:rPr>
+          <w:noBreakHyphen/>
+          <w:t>9 Dữ liệu sau khi cập nhật</w:t>
         </w:r>
         <w:r>
           <w:rPr>
@@ -6033,7 +6233,7 @@
             <w:noProof/>
             <w:webHidden/>
           </w:rPr>
-          <w:instrText xml:space="preserve"> PAGEREF _Toc122206294 \h </w:instrText>
+          <w:instrText xml:space="preserve"> PAGEREF _Toc122208515 \h </w:instrText>
         </w:r>
         <w:r>
           <w:rPr>
@@ -6077,13 +6277,21 @@
           <w:szCs w:val="22"/>
         </w:rPr>
       </w:pPr>
-      <w:hyperlink w:anchor="_Toc122206295" w:history="1">
+      <w:hyperlink w:anchor="_Toc122208516" w:history="1">
         <w:r>
           <w:rPr>
             <w:rStyle w:val="Hyperlink"/>
             <w:noProof/>
           </w:rPr>
-          <w:t>Hình 4-10 Xóa dữ liệu</w:t>
+          <w:t>Hình 4</w:t>
+        </w:r>
+        <w:r>
+          <w:rPr>
+            <w:rStyle w:val="Hyperlink"/>
+            <w:noProof/>
+          </w:rPr>
+          <w:noBreakHyphen/>
+          <w:t>10 Xóa dữ liệu</w:t>
         </w:r>
         <w:r>
           <w:rPr>
@@ -6104,7 +6312,7 @@
             <w:noProof/>
             <w:webHidden/>
           </w:rPr>
-          <w:instrText xml:space="preserve"> PAGEREF _Toc122206295 \h </w:instrText>
+          <w:instrText xml:space="preserve"> PAGEREF _Toc122208516 \h </w:instrText>
         </w:r>
         <w:r>
           <w:rPr>
@@ -6124,7 +6332,7 @@
             <w:noProof/>
             <w:webHidden/>
           </w:rPr>
-          <w:t>26</w:t>
+          <w:t>27</w:t>
         </w:r>
         <w:r>
           <w:rPr>
@@ -6148,13 +6356,21 @@
           <w:szCs w:val="22"/>
         </w:rPr>
       </w:pPr>
-      <w:hyperlink w:anchor="_Toc122206296" w:history="1">
+      <w:hyperlink w:anchor="_Toc122208517" w:history="1">
         <w:r>
           <w:rPr>
             <w:rStyle w:val="Hyperlink"/>
             <w:noProof/>
           </w:rPr>
-          <w:t>Hình 4-11 Xác nhận muốn xóa hay không</w:t>
+          <w:t>Hình 4</w:t>
+        </w:r>
+        <w:r>
+          <w:rPr>
+            <w:rStyle w:val="Hyperlink"/>
+            <w:noProof/>
+          </w:rPr>
+          <w:noBreakHyphen/>
+          <w:t>11 Xác nhận muốn xóa hay không</w:t>
         </w:r>
         <w:r>
           <w:rPr>
@@ -6175,7 +6391,7 @@
             <w:noProof/>
             <w:webHidden/>
           </w:rPr>
-          <w:instrText xml:space="preserve"> PAGEREF _Toc122206296 \h </w:instrText>
+          <w:instrText xml:space="preserve"> PAGEREF _Toc122208517 \h </w:instrText>
         </w:r>
         <w:r>
           <w:rPr>
@@ -6219,13 +6435,21 @@
           <w:szCs w:val="22"/>
         </w:rPr>
       </w:pPr>
-      <w:hyperlink w:anchor="_Toc122206297" w:history="1">
+      <w:hyperlink w:anchor="_Toc122208518" w:history="1">
         <w:r>
           <w:rPr>
             <w:rStyle w:val="Hyperlink"/>
             <w:noProof/>
           </w:rPr>
-          <w:t>Hình 4-12 Dữ liệu mất sau khi xóa</w:t>
+          <w:t>Hình 4</w:t>
+        </w:r>
+        <w:r>
+          <w:rPr>
+            <w:rStyle w:val="Hyperlink"/>
+            <w:noProof/>
+          </w:rPr>
+          <w:noBreakHyphen/>
+          <w:t>12 Dữ liệu mất sau khi xóa</w:t>
         </w:r>
         <w:r>
           <w:rPr>
@@ -6246,7 +6470,7 @@
             <w:noProof/>
             <w:webHidden/>
           </w:rPr>
-          <w:instrText xml:space="preserve"> PAGEREF _Toc122206297 \h </w:instrText>
+          <w:instrText xml:space="preserve"> PAGEREF _Toc122208518 \h </w:instrText>
         </w:r>
         <w:r>
           <w:rPr>
@@ -6266,7 +6490,7 @@
             <w:noProof/>
             <w:webHidden/>
           </w:rPr>
-          <w:t>27</w:t>
+          <w:t>28</w:t>
         </w:r>
         <w:r>
           <w:rPr>
@@ -6290,13 +6514,21 @@
           <w:szCs w:val="22"/>
         </w:rPr>
       </w:pPr>
-      <w:hyperlink w:anchor="_Toc122206298" w:history="1">
+      <w:hyperlink w:anchor="_Toc122208519" w:history="1">
         <w:r>
           <w:rPr>
             <w:rStyle w:val="Hyperlink"/>
             <w:noProof/>
           </w:rPr>
-          <w:t>Hình 4-13 In dữ liệu của bảng hiện tại</w:t>
+          <w:t>Hình 4</w:t>
+        </w:r>
+        <w:r>
+          <w:rPr>
+            <w:rStyle w:val="Hyperlink"/>
+            <w:noProof/>
+          </w:rPr>
+          <w:noBreakHyphen/>
+          <w:t>13 In dữ liệu của bảng hiện tại</w:t>
         </w:r>
         <w:r>
           <w:rPr>
@@ -6317,7 +6549,7 @@
             <w:noProof/>
             <w:webHidden/>
           </w:rPr>
-          <w:instrText xml:space="preserve"> PAGEREF _Toc122206298 \h </w:instrText>
+          <w:instrText xml:space="preserve"> PAGEREF _Toc122208519 \h </w:instrText>
         </w:r>
         <w:r>
           <w:rPr>
@@ -6361,13 +6593,21 @@
           <w:szCs w:val="22"/>
         </w:rPr>
       </w:pPr>
-      <w:hyperlink w:anchor="_Toc122206299" w:history="1">
+      <w:hyperlink w:anchor="_Toc122208520" w:history="1">
         <w:r>
           <w:rPr>
             <w:rStyle w:val="Hyperlink"/>
             <w:noProof/>
           </w:rPr>
-          <w:t>Hình 4-14 Từ giao diện trang chủ chọn thống kê báo cáo</w:t>
+          <w:t>Hình 4</w:t>
+        </w:r>
+        <w:r>
+          <w:rPr>
+            <w:rStyle w:val="Hyperlink"/>
+            <w:noProof/>
+          </w:rPr>
+          <w:noBreakHyphen/>
+          <w:t>14 Từ giao diện trang chủ chọn thống kê báo cáo</w:t>
         </w:r>
         <w:r>
           <w:rPr>
@@ -6388,7 +6628,7 @@
             <w:noProof/>
             <w:webHidden/>
           </w:rPr>
-          <w:instrText xml:space="preserve"> PAGEREF _Toc122206299 \h </w:instrText>
+          <w:instrText xml:space="preserve"> PAGEREF _Toc122208520 \h </w:instrText>
         </w:r>
         <w:r>
           <w:rPr>
@@ -6408,7 +6648,7 @@
             <w:noProof/>
             <w:webHidden/>
           </w:rPr>
-          <w:t>28</w:t>
+          <w:t>29</w:t>
         </w:r>
         <w:r>
           <w:rPr>
@@ -6432,13 +6672,21 @@
           <w:szCs w:val="22"/>
         </w:rPr>
       </w:pPr>
-      <w:hyperlink w:anchor="_Toc122206300" w:history="1">
+      <w:hyperlink w:anchor="_Toc122208521" w:history="1">
         <w:r>
           <w:rPr>
             <w:rStyle w:val="Hyperlink"/>
             <w:noProof/>
           </w:rPr>
-          <w:t>Hình 4-15 Chọn một trong ba loại báo cáo</w:t>
+          <w:t>Hình 4</w:t>
+        </w:r>
+        <w:r>
+          <w:rPr>
+            <w:rStyle w:val="Hyperlink"/>
+            <w:noProof/>
+          </w:rPr>
+          <w:noBreakHyphen/>
+          <w:t>15 Chọn một trong ba loại báo cáo</w:t>
         </w:r>
         <w:r>
           <w:rPr>
@@ -6459,7 +6707,7 @@
             <w:noProof/>
             <w:webHidden/>
           </w:rPr>
-          <w:instrText xml:space="preserve"> PAGEREF _Toc122206300 \h </w:instrText>
+          <w:instrText xml:space="preserve"> PAGEREF _Toc122208521 \h </w:instrText>
         </w:r>
         <w:r>
           <w:rPr>
@@ -6503,13 +6751,21 @@
           <w:szCs w:val="22"/>
         </w:rPr>
       </w:pPr>
-      <w:hyperlink w:anchor="_Toc122206301" w:history="1">
+      <w:hyperlink w:anchor="_Toc122208522" w:history="1">
         <w:r>
           <w:rPr>
             <w:rStyle w:val="Hyperlink"/>
             <w:noProof/>
           </w:rPr>
-          <w:t>Hình 4-16 Hoặc là có thể chọn ở gốc trên cùng bên trái</w:t>
+          <w:t>Hình 4</w:t>
+        </w:r>
+        <w:r>
+          <w:rPr>
+            <w:rStyle w:val="Hyperlink"/>
+            <w:noProof/>
+          </w:rPr>
+          <w:noBreakHyphen/>
+          <w:t>16 Hoặc là có thể chọn ở gốc trên cùng bên trái</w:t>
         </w:r>
         <w:r>
           <w:rPr>
@@ -6530,7 +6786,7 @@
             <w:noProof/>
             <w:webHidden/>
           </w:rPr>
-          <w:instrText xml:space="preserve"> PAGEREF _Toc122206301 \h </w:instrText>
+          <w:instrText xml:space="preserve"> PAGEREF _Toc122208522 \h </w:instrText>
         </w:r>
         <w:r>
           <w:rPr>
@@ -6550,7 +6806,7 @@
             <w:noProof/>
             <w:webHidden/>
           </w:rPr>
-          <w:t>29</w:t>
+          <w:t>30</w:t>
         </w:r>
         <w:r>
           <w:rPr>
@@ -6574,13 +6830,21 @@
           <w:szCs w:val="22"/>
         </w:rPr>
       </w:pPr>
-      <w:hyperlink w:anchor="_Toc122206302" w:history="1">
+      <w:hyperlink w:anchor="_Toc122208523" w:history="1">
         <w:r>
           <w:rPr>
             <w:rStyle w:val="Hyperlink"/>
             <w:noProof/>
           </w:rPr>
-          <w:t>Hình 4-17 Nơi chọn ngày để tạo báo cáo</w:t>
+          <w:t>Hình 4</w:t>
+        </w:r>
+        <w:r>
+          <w:rPr>
+            <w:rStyle w:val="Hyperlink"/>
+            <w:noProof/>
+          </w:rPr>
+          <w:noBreakHyphen/>
+          <w:t>17 Nơi chọn ngày để tạo báo cáo</w:t>
         </w:r>
         <w:r>
           <w:rPr>
@@ -6601,7 +6865,7 @@
             <w:noProof/>
             <w:webHidden/>
           </w:rPr>
-          <w:instrText xml:space="preserve"> PAGEREF _Toc122206302 \h </w:instrText>
+          <w:instrText xml:space="preserve"> PAGEREF _Toc122208523 \h </w:instrText>
         </w:r>
         <w:r>
           <w:rPr>
@@ -6645,13 +6909,21 @@
           <w:szCs w:val="22"/>
         </w:rPr>
       </w:pPr>
-      <w:hyperlink w:anchor="_Toc122206303" w:history="1">
+      <w:hyperlink w:anchor="_Toc122208524" w:history="1">
         <w:r>
           <w:rPr>
             <w:rStyle w:val="Hyperlink"/>
             <w:noProof/>
           </w:rPr>
-          <w:t>Hình 4-18 Dữ liệu báo cáo được tạo ra</w:t>
+          <w:t>Hình 4</w:t>
+        </w:r>
+        <w:r>
+          <w:rPr>
+            <w:rStyle w:val="Hyperlink"/>
+            <w:noProof/>
+          </w:rPr>
+          <w:noBreakHyphen/>
+          <w:t>18 Dữ liệu báo cáo được tạo ra</w:t>
         </w:r>
         <w:r>
           <w:rPr>
@@ -6672,7 +6944,7 @@
             <w:noProof/>
             <w:webHidden/>
           </w:rPr>
-          <w:instrText xml:space="preserve"> PAGEREF _Toc122206303 \h </w:instrText>
+          <w:instrText xml:space="preserve"> PAGEREF _Toc122208524 \h </w:instrText>
         </w:r>
         <w:r>
           <w:rPr>
@@ -6692,7 +6964,7 @@
             <w:noProof/>
             <w:webHidden/>
           </w:rPr>
-          <w:t>30</w:t>
+          <w:t>31</w:t>
         </w:r>
         <w:r>
           <w:rPr>
@@ -6716,13 +6988,21 @@
           <w:szCs w:val="22"/>
         </w:rPr>
       </w:pPr>
-      <w:hyperlink w:anchor="_Toc122206304" w:history="1">
+      <w:hyperlink w:anchor="_Toc122208525" w:history="1">
         <w:r>
           <w:rPr>
             <w:rStyle w:val="Hyperlink"/>
             <w:noProof/>
           </w:rPr>
-          <w:t>Hình 4-19 Nơi chọn ngày tạo phiếu báo cáo</w:t>
+          <w:t>Hình 4</w:t>
+        </w:r>
+        <w:r>
+          <w:rPr>
+            <w:rStyle w:val="Hyperlink"/>
+            <w:noProof/>
+          </w:rPr>
+          <w:noBreakHyphen/>
+          <w:t>19 Nơi chọn ngày tạo phiếu báo cáo</w:t>
         </w:r>
         <w:r>
           <w:rPr>
@@ -6743,7 +7023,7 @@
             <w:noProof/>
             <w:webHidden/>
           </w:rPr>
-          <w:instrText xml:space="preserve"> PAGEREF _Toc122206304 \h </w:instrText>
+          <w:instrText xml:space="preserve"> PAGEREF _Toc122208525 \h </w:instrText>
         </w:r>
         <w:r>
           <w:rPr>
@@ -6763,7 +7043,7 @@
             <w:noProof/>
             <w:webHidden/>
           </w:rPr>
-          <w:t>31</w:t>
+          <w:t>32</w:t>
         </w:r>
         <w:r>
           <w:rPr>
@@ -6787,13 +7067,21 @@
           <w:szCs w:val="22"/>
         </w:rPr>
       </w:pPr>
-      <w:hyperlink w:anchor="_Toc122206305" w:history="1">
+      <w:hyperlink w:anchor="_Toc122208526" w:history="1">
         <w:r>
           <w:rPr>
             <w:rStyle w:val="Hyperlink"/>
             <w:noProof/>
           </w:rPr>
-          <w:t>Hình 4-20 Dữ liệu báo cáo được tạo ra</w:t>
+          <w:t>Hình 4</w:t>
+        </w:r>
+        <w:r>
+          <w:rPr>
+            <w:rStyle w:val="Hyperlink"/>
+            <w:noProof/>
+          </w:rPr>
+          <w:noBreakHyphen/>
+          <w:t>20 Dữ liệu báo cáo được tạo ra</w:t>
         </w:r>
         <w:r>
           <w:rPr>
@@ -6814,7 +7102,7 @@
             <w:noProof/>
             <w:webHidden/>
           </w:rPr>
-          <w:instrText xml:space="preserve"> PAGEREF _Toc122206305 \h </w:instrText>
+          <w:instrText xml:space="preserve"> PAGEREF _Toc122208526 \h </w:instrText>
         </w:r>
         <w:r>
           <w:rPr>
@@ -6858,13 +7146,21 @@
           <w:szCs w:val="22"/>
         </w:rPr>
       </w:pPr>
-      <w:hyperlink w:anchor="_Toc122206306" w:history="1">
+      <w:hyperlink w:anchor="_Toc122208527" w:history="1">
         <w:r>
           <w:rPr>
             <w:rStyle w:val="Hyperlink"/>
             <w:noProof/>
           </w:rPr>
-          <w:t>Hình 4-21 Chọn tên phân xưởng muốn tạo báo cáo</w:t>
+          <w:t>Hình 4</w:t>
+        </w:r>
+        <w:r>
+          <w:rPr>
+            <w:rStyle w:val="Hyperlink"/>
+            <w:noProof/>
+          </w:rPr>
+          <w:noBreakHyphen/>
+          <w:t>21 Chọn tên phân xưởng muốn tạo báo cáo</w:t>
         </w:r>
         <w:r>
           <w:rPr>
@@ -6885,7 +7181,7 @@
             <w:noProof/>
             <w:webHidden/>
           </w:rPr>
-          <w:instrText xml:space="preserve"> PAGEREF _Toc122206306 \h </w:instrText>
+          <w:instrText xml:space="preserve"> PAGEREF _Toc122208527 \h </w:instrText>
         </w:r>
         <w:r>
           <w:rPr>
@@ -6905,7 +7201,7 @@
             <w:noProof/>
             <w:webHidden/>
           </w:rPr>
-          <w:t>32</w:t>
+          <w:t>33</w:t>
         </w:r>
         <w:r>
           <w:rPr>
@@ -6929,13 +7225,21 @@
           <w:szCs w:val="22"/>
         </w:rPr>
       </w:pPr>
-      <w:hyperlink w:anchor="_Toc122206307" w:history="1">
+      <w:hyperlink w:anchor="_Toc122208528" w:history="1">
         <w:r>
           <w:rPr>
             <w:rStyle w:val="Hyperlink"/>
             <w:noProof/>
           </w:rPr>
-          <w:t>Hình 4-22 Dữ liệu báo cáo được tạo ra</w:t>
+          <w:t>Hình 4</w:t>
+        </w:r>
+        <w:r>
+          <w:rPr>
+            <w:rStyle w:val="Hyperlink"/>
+            <w:noProof/>
+          </w:rPr>
+          <w:noBreakHyphen/>
+          <w:t>22 Dữ liệu báo cáo được tạo ra</w:t>
         </w:r>
         <w:r>
           <w:rPr>
@@ -6956,7 +7260,7 @@
             <w:noProof/>
             <w:webHidden/>
           </w:rPr>
-          <w:instrText xml:space="preserve"> PAGEREF _Toc122206307 \h </w:instrText>
+          <w:instrText xml:space="preserve"> PAGEREF _Toc122208528 \h </w:instrText>
         </w:r>
         <w:r>
           <w:rPr>
@@ -7000,13 +7304,21 @@
           <w:szCs w:val="22"/>
         </w:rPr>
       </w:pPr>
-      <w:hyperlink w:anchor="_Toc122206308" w:history="1">
+      <w:hyperlink w:anchor="_Toc122208529" w:history="1">
         <w:r>
           <w:rPr>
             <w:rStyle w:val="Hyperlink"/>
             <w:noProof/>
           </w:rPr>
-          <w:t>Hình 4-23 Chọn vào logo góc trên bên trái để mở menu</w:t>
+          <w:t>Hình 4</w:t>
+        </w:r>
+        <w:r>
+          <w:rPr>
+            <w:rStyle w:val="Hyperlink"/>
+            <w:noProof/>
+          </w:rPr>
+          <w:noBreakHyphen/>
+          <w:t>23 Chọn vào logo góc trên bên trái để mở menu</w:t>
         </w:r>
         <w:r>
           <w:rPr>
@@ -7027,7 +7339,7 @@
             <w:noProof/>
             <w:webHidden/>
           </w:rPr>
-          <w:instrText xml:space="preserve"> PAGEREF _Toc122206308 \h </w:instrText>
+          <w:instrText xml:space="preserve"> PAGEREF _Toc122208529 \h </w:instrText>
         </w:r>
         <w:r>
           <w:rPr>
@@ -7047,7 +7359,7 @@
             <w:noProof/>
             <w:webHidden/>
           </w:rPr>
-          <w:t>33</w:t>
+          <w:t>34</w:t>
         </w:r>
         <w:r>
           <w:rPr>
@@ -7071,13 +7383,21 @@
           <w:szCs w:val="22"/>
         </w:rPr>
       </w:pPr>
-      <w:hyperlink w:anchor="_Toc122206309" w:history="1">
+      <w:hyperlink w:anchor="_Toc122208530" w:history="1">
         <w:r>
           <w:rPr>
             <w:rStyle w:val="Hyperlink"/>
             <w:noProof/>
           </w:rPr>
-          <w:t>Hình 4-24 Chọn vào “Sao lưu”</w:t>
+          <w:t>Hình 4</w:t>
+        </w:r>
+        <w:r>
+          <w:rPr>
+            <w:rStyle w:val="Hyperlink"/>
+            <w:noProof/>
+          </w:rPr>
+          <w:noBreakHyphen/>
+          <w:t>24 Chọn vào “Sao lưu”</w:t>
         </w:r>
         <w:r>
           <w:rPr>
@@ -7098,7 +7418,7 @@
             <w:noProof/>
             <w:webHidden/>
           </w:rPr>
-          <w:instrText xml:space="preserve"> PAGEREF _Toc122206309 \h </w:instrText>
+          <w:instrText xml:space="preserve"> PAGEREF _Toc122208530 \h </w:instrText>
         </w:r>
         <w:r>
           <w:rPr>
@@ -7142,13 +7462,21 @@
           <w:szCs w:val="22"/>
         </w:rPr>
       </w:pPr>
-      <w:hyperlink w:anchor="_Toc122206310" w:history="1">
+      <w:hyperlink w:anchor="_Toc122208531" w:history="1">
         <w:r>
           <w:rPr>
             <w:rStyle w:val="Hyperlink"/>
             <w:noProof/>
           </w:rPr>
-          <w:t>Hình 4-26 Chọn nơi lưu và đổi lại tên file nếu muốn</w:t>
+          <w:t>Hình 4</w:t>
+        </w:r>
+        <w:r>
+          <w:rPr>
+            <w:rStyle w:val="Hyperlink"/>
+            <w:noProof/>
+          </w:rPr>
+          <w:noBreakHyphen/>
+          <w:t>25 Chọn nơi lưu và đổi lại tên file nếu muốn</w:t>
         </w:r>
         <w:r>
           <w:rPr>
@@ -7169,7 +7497,7 @@
             <w:noProof/>
             <w:webHidden/>
           </w:rPr>
-          <w:instrText xml:space="preserve"> PAGEREF _Toc122206310 \h </w:instrText>
+          <w:instrText xml:space="preserve"> PAGEREF _Toc122208531 \h </w:instrText>
         </w:r>
         <w:r>
           <w:rPr>
@@ -7213,13 +7541,21 @@
           <w:szCs w:val="22"/>
         </w:rPr>
       </w:pPr>
-      <w:hyperlink w:anchor="_Toc122206311" w:history="1">
+      <w:hyperlink w:anchor="_Toc122208532" w:history="1">
         <w:r>
           <w:rPr>
             <w:rStyle w:val="Hyperlink"/>
             <w:noProof/>
           </w:rPr>
-          <w:t>Hình 4-27 Sau khi bấm “Save”</w:t>
+          <w:t>Hình 4</w:t>
+        </w:r>
+        <w:r>
+          <w:rPr>
+            <w:rStyle w:val="Hyperlink"/>
+            <w:noProof/>
+          </w:rPr>
+          <w:noBreakHyphen/>
+          <w:t>26 Sau khi bấm “Save”</w:t>
         </w:r>
         <w:r>
           <w:rPr>
@@ -7240,7 +7576,7 @@
             <w:noProof/>
             <w:webHidden/>
           </w:rPr>
-          <w:instrText xml:space="preserve"> PAGEREF _Toc122206311 \h </w:instrText>
+          <w:instrText xml:space="preserve"> PAGEREF _Toc122208532 \h </w:instrText>
         </w:r>
         <w:r>
           <w:rPr>
@@ -7284,13 +7620,21 @@
           <w:szCs w:val="22"/>
         </w:rPr>
       </w:pPr>
-      <w:hyperlink w:anchor="_Toc122206312" w:history="1">
+      <w:hyperlink w:anchor="_Toc122208533" w:history="1">
         <w:r>
           <w:rPr>
             <w:rStyle w:val="Hyperlink"/>
             <w:noProof/>
           </w:rPr>
-          <w:t>Hình 4-28 File đã được sao lưu thành công</w:t>
+          <w:t>Hình 4</w:t>
+        </w:r>
+        <w:r>
+          <w:rPr>
+            <w:rStyle w:val="Hyperlink"/>
+            <w:noProof/>
+          </w:rPr>
+          <w:noBreakHyphen/>
+          <w:t>27 File đã được sao lưu thành công</w:t>
         </w:r>
         <w:r>
           <w:rPr>
@@ -7311,7 +7655,7 @@
             <w:noProof/>
             <w:webHidden/>
           </w:rPr>
-          <w:instrText xml:space="preserve"> PAGEREF _Toc122206312 \h </w:instrText>
+          <w:instrText xml:space="preserve"> PAGEREF _Toc122208533 \h </w:instrText>
         </w:r>
         <w:r>
           <w:rPr>
@@ -7355,13 +7699,29 @@
           <w:szCs w:val="22"/>
         </w:rPr>
       </w:pPr>
-      <w:hyperlink w:anchor="_Toc122206313" w:history="1">
+      <w:hyperlink w:anchor="_Toc122208534" w:history="1">
         <w:r>
           <w:rPr>
             <w:rStyle w:val="Hyperlink"/>
             <w:noProof/>
           </w:rPr>
-          <w:t>Hình 5-1 Chọn vào Clone Repository…</w:t>
+          <w:t>Hình 4</w:t>
+        </w:r>
+        <w:r>
+          <w:rPr>
+            <w:rStyle w:val="Hyperlink"/>
+            <w:noProof/>
+          </w:rPr>
+          <w:noBreakHyphen/>
+          <w:t>28</w:t>
+        </w:r>
+        <w:r>
+          <w:rPr>
+            <w:rStyle w:val="Hyperlink"/>
+            <w:noProof/>
+            <w:lang w:val="vi-VN"/>
+          </w:rPr>
+          <w:t xml:space="preserve"> Tính năng thay đổi chủ đề giao diện run time</w:t>
         </w:r>
         <w:r>
           <w:rPr>
@@ -7382,7 +7742,7 @@
             <w:noProof/>
             <w:webHidden/>
           </w:rPr>
-          <w:instrText xml:space="preserve"> PAGEREF _Toc122206313 \h </w:instrText>
+          <w:instrText xml:space="preserve"> PAGEREF _Toc122208534 \h </w:instrText>
         </w:r>
         <w:r>
           <w:rPr>
@@ -7402,7 +7762,7 @@
             <w:noProof/>
             <w:webHidden/>
           </w:rPr>
-          <w:t>37</w:t>
+          <w:t>36</w:t>
         </w:r>
         <w:r>
           <w:rPr>
@@ -7426,13 +7786,29 @@
           <w:szCs w:val="22"/>
         </w:rPr>
       </w:pPr>
-      <w:hyperlink w:anchor="_Toc122206314" w:history="1">
+      <w:hyperlink w:anchor="_Toc122208535" w:history="1">
         <w:r>
           <w:rPr>
             <w:rStyle w:val="Hyperlink"/>
             <w:noProof/>
           </w:rPr>
-          <w:t>Hình 5-2 Chọn vào Clone</w:t>
+          <w:t>Hình 4</w:t>
+        </w:r>
+        <w:r>
+          <w:rPr>
+            <w:rStyle w:val="Hyperlink"/>
+            <w:noProof/>
+          </w:rPr>
+          <w:noBreakHyphen/>
+          <w:t>29</w:t>
+        </w:r>
+        <w:r>
+          <w:rPr>
+            <w:rStyle w:val="Hyperlink"/>
+            <w:noProof/>
+            <w:lang w:val="vi-VN"/>
+          </w:rPr>
+          <w:t xml:space="preserve"> Tính năng đổi bảng màu ứng dụng run time</w:t>
         </w:r>
         <w:r>
           <w:rPr>
@@ -7453,7 +7829,7 @@
             <w:noProof/>
             <w:webHidden/>
           </w:rPr>
-          <w:instrText xml:space="preserve"> PAGEREF _Toc122206314 \h </w:instrText>
+          <w:instrText xml:space="preserve"> PAGEREF _Toc122208535 \h </w:instrText>
         </w:r>
         <w:r>
           <w:rPr>
@@ -7473,7 +7849,7 @@
             <w:noProof/>
             <w:webHidden/>
           </w:rPr>
-          <w:t>38</w:t>
+          <w:t>37</w:t>
         </w:r>
         <w:r>
           <w:rPr>
@@ -7497,13 +7873,29 @@
           <w:szCs w:val="22"/>
         </w:rPr>
       </w:pPr>
-      <w:hyperlink w:anchor="_Toc122206315" w:history="1">
+      <w:hyperlink w:anchor="_Toc122208536" w:history="1">
         <w:r>
           <w:rPr>
             <w:rStyle w:val="Hyperlink"/>
             <w:noProof/>
           </w:rPr>
-          <w:t>Hình 5-3 Đợi quá trình clone về hoàn tất</w:t>
+          <w:t>Hình 4</w:t>
+        </w:r>
+        <w:r>
+          <w:rPr>
+            <w:rStyle w:val="Hyperlink"/>
+            <w:noProof/>
+          </w:rPr>
+          <w:noBreakHyphen/>
+          <w:t>30</w:t>
+        </w:r>
+        <w:r>
+          <w:rPr>
+            <w:rStyle w:val="Hyperlink"/>
+            <w:noProof/>
+            <w:lang w:val="vi-VN"/>
+          </w:rPr>
+          <w:t xml:space="preserve"> Chúng ta có thể sử dụng nhanh bên gốc trên phải thay vì phải vô tab tùy chỉnh</w:t>
         </w:r>
         <w:r>
           <w:rPr>
@@ -7524,7 +7916,7 @@
             <w:noProof/>
             <w:webHidden/>
           </w:rPr>
-          <w:instrText xml:space="preserve"> PAGEREF _Toc122206315 \h </w:instrText>
+          <w:instrText xml:space="preserve"> PAGEREF _Toc122208536 \h </w:instrText>
         </w:r>
         <w:r>
           <w:rPr>
@@ -7544,7 +7936,7 @@
             <w:noProof/>
             <w:webHidden/>
           </w:rPr>
-          <w:t>38</w:t>
+          <w:t>37</w:t>
         </w:r>
         <w:r>
           <w:rPr>
@@ -7568,13 +7960,21 @@
           <w:szCs w:val="22"/>
         </w:rPr>
       </w:pPr>
-      <w:hyperlink w:anchor="_Toc122206316" w:history="1">
+      <w:hyperlink w:anchor="_Toc122208537" w:history="1">
         <w:r>
           <w:rPr>
             <w:rStyle w:val="Hyperlink"/>
             <w:noProof/>
           </w:rPr>
-          <w:t>Hình 5-4 Copy các file .dll vào thư mục</w:t>
+          <w:t>Hình 5</w:t>
+        </w:r>
+        <w:r>
+          <w:rPr>
+            <w:rStyle w:val="Hyperlink"/>
+            <w:noProof/>
+          </w:rPr>
+          <w:noBreakHyphen/>
+          <w:t>1 Chọn vào Clone Repository…</w:t>
         </w:r>
         <w:r>
           <w:rPr>
@@ -7595,7 +7995,7 @@
             <w:noProof/>
             <w:webHidden/>
           </w:rPr>
-          <w:instrText xml:space="preserve"> PAGEREF _Toc122206316 \h </w:instrText>
+          <w:instrText xml:space="preserve"> PAGEREF _Toc122208537 \h </w:instrText>
         </w:r>
         <w:r>
           <w:rPr>
@@ -7615,7 +8015,7 @@
             <w:noProof/>
             <w:webHidden/>
           </w:rPr>
-          <w:t>39</w:t>
+          <w:t>38</w:t>
         </w:r>
         <w:r>
           <w:rPr>
@@ -7639,13 +8039,21 @@
           <w:szCs w:val="22"/>
         </w:rPr>
       </w:pPr>
-      <w:hyperlink w:anchor="_Toc122206317" w:history="1">
+      <w:hyperlink w:anchor="_Toc122208538" w:history="1">
         <w:r>
           <w:rPr>
             <w:rStyle w:val="Hyperlink"/>
             <w:noProof/>
           </w:rPr>
-          <w:t>Hình 5-5 Mở file .sln</w:t>
+          <w:t>Hình 5</w:t>
+        </w:r>
+        <w:r>
+          <w:rPr>
+            <w:rStyle w:val="Hyperlink"/>
+            <w:noProof/>
+          </w:rPr>
+          <w:noBreakHyphen/>
+          <w:t>2 Chọn vào Clone</w:t>
         </w:r>
         <w:r>
           <w:rPr>
@@ -7666,7 +8074,7 @@
             <w:noProof/>
             <w:webHidden/>
           </w:rPr>
-          <w:instrText xml:space="preserve"> PAGEREF _Toc122206317 \h </w:instrText>
+          <w:instrText xml:space="preserve"> PAGEREF _Toc122208538 \h </w:instrText>
         </w:r>
         <w:r>
           <w:rPr>
@@ -7710,13 +8118,21 @@
           <w:szCs w:val="22"/>
         </w:rPr>
       </w:pPr>
-      <w:hyperlink w:anchor="_Toc122206318" w:history="1">
+      <w:hyperlink w:anchor="_Toc122208539" w:history="1">
         <w:r>
           <w:rPr>
             <w:rStyle w:val="Hyperlink"/>
             <w:noProof/>
           </w:rPr>
-          <w:t>Hình 5-6 Bấm vào nút Run màu xanh nhạt</w:t>
+          <w:t>Hình 5</w:t>
+        </w:r>
+        <w:r>
+          <w:rPr>
+            <w:rStyle w:val="Hyperlink"/>
+            <w:noProof/>
+          </w:rPr>
+          <w:noBreakHyphen/>
+          <w:t>3 Đợi quá trình clone về hoàn tất</w:t>
         </w:r>
         <w:r>
           <w:rPr>
@@ -7737,7 +8153,7 @@
             <w:noProof/>
             <w:webHidden/>
           </w:rPr>
-          <w:instrText xml:space="preserve"> PAGEREF _Toc122206318 \h </w:instrText>
+          <w:instrText xml:space="preserve"> PAGEREF _Toc122208539 \h </w:instrText>
         </w:r>
         <w:r>
           <w:rPr>
@@ -7757,7 +8173,7 @@
             <w:noProof/>
             <w:webHidden/>
           </w:rPr>
-          <w:t>40</w:t>
+          <w:t>39</w:t>
         </w:r>
         <w:r>
           <w:rPr>
@@ -7781,13 +8197,21 @@
           <w:szCs w:val="22"/>
         </w:rPr>
       </w:pPr>
-      <w:hyperlink w:anchor="_Toc122206319" w:history="1">
+      <w:hyperlink w:anchor="_Toc122208540" w:history="1">
         <w:r>
           <w:rPr>
             <w:rStyle w:val="Hyperlink"/>
             <w:noProof/>
           </w:rPr>
-          <w:t>Hình 5-7 Màn hình splash screen đã hiện ra</w:t>
+          <w:t>Hình 5</w:t>
+        </w:r>
+        <w:r>
+          <w:rPr>
+            <w:rStyle w:val="Hyperlink"/>
+            <w:noProof/>
+          </w:rPr>
+          <w:noBreakHyphen/>
+          <w:t>4 Copy các file .dll vào thư mục</w:t>
         </w:r>
         <w:r>
           <w:rPr>
@@ -7808,7 +8232,7 @@
             <w:noProof/>
             <w:webHidden/>
           </w:rPr>
-          <w:instrText xml:space="preserve"> PAGEREF _Toc122206319 \h </w:instrText>
+          <w:instrText xml:space="preserve"> PAGEREF _Toc122208540 \h </w:instrText>
         </w:r>
         <w:r>
           <w:rPr>
@@ -7828,7 +8252,7 @@
             <w:noProof/>
             <w:webHidden/>
           </w:rPr>
-          <w:t>41</w:t>
+          <w:t>40</w:t>
         </w:r>
         <w:r>
           <w:rPr>
@@ -7852,13 +8276,21 @@
           <w:szCs w:val="22"/>
         </w:rPr>
       </w:pPr>
-      <w:hyperlink w:anchor="_Toc122206320" w:history="1">
+      <w:hyperlink w:anchor="_Toc122208541" w:history="1">
         <w:r>
           <w:rPr>
             <w:rStyle w:val="Hyperlink"/>
             <w:noProof/>
           </w:rPr>
-          <w:t>Hình 5-8 Màn hình Login</w:t>
+          <w:t>Hình 5</w:t>
+        </w:r>
+        <w:r>
+          <w:rPr>
+            <w:rStyle w:val="Hyperlink"/>
+            <w:noProof/>
+          </w:rPr>
+          <w:noBreakHyphen/>
+          <w:t>5 Mở file .sln</w:t>
         </w:r>
         <w:r>
           <w:rPr>
@@ -7879,7 +8311,7 @@
             <w:noProof/>
             <w:webHidden/>
           </w:rPr>
-          <w:instrText xml:space="preserve"> PAGEREF _Toc122206320 \h </w:instrText>
+          <w:instrText xml:space="preserve"> PAGEREF _Toc122208541 \h </w:instrText>
         </w:r>
         <w:r>
           <w:rPr>
@@ -7899,7 +8331,7 @@
             <w:noProof/>
             <w:webHidden/>
           </w:rPr>
-          <w:t>41</w:t>
+          <w:t>40</w:t>
         </w:r>
         <w:r>
           <w:rPr>
@@ -7923,13 +8355,21 @@
           <w:szCs w:val="22"/>
         </w:rPr>
       </w:pPr>
-      <w:hyperlink w:anchor="_Toc122206321" w:history="1">
+      <w:hyperlink w:anchor="_Toc122208542" w:history="1">
         <w:r>
           <w:rPr>
             <w:rStyle w:val="Hyperlink"/>
             <w:noProof/>
           </w:rPr>
-          <w:t>Hình 5-9 Màn hình chính của ứng dụng đã hiện ra</w:t>
+          <w:t>Hình 5</w:t>
+        </w:r>
+        <w:r>
+          <w:rPr>
+            <w:rStyle w:val="Hyperlink"/>
+            <w:noProof/>
+          </w:rPr>
+          <w:noBreakHyphen/>
+          <w:t>6 Bấm vào nút Run màu xanh nhạt</w:t>
         </w:r>
         <w:r>
           <w:rPr>
@@ -7950,7 +8390,7 @@
             <w:noProof/>
             <w:webHidden/>
           </w:rPr>
-          <w:instrText xml:space="preserve"> PAGEREF _Toc122206321 \h </w:instrText>
+          <w:instrText xml:space="preserve"> PAGEREF _Toc122208542 \h </w:instrText>
         </w:r>
         <w:r>
           <w:rPr>
@@ -7970,6 +8410,85 @@
             <w:noProof/>
             <w:webHidden/>
           </w:rPr>
+          <w:t>41</w:t>
+        </w:r>
+        <w:r>
+          <w:rPr>
+            <w:noProof/>
+            <w:webHidden/>
+          </w:rPr>
+          <w:fldChar w:fldCharType="end"/>
+        </w:r>
+      </w:hyperlink>
+    </w:p>
+    <w:p>
+      <w:pPr>
+        <w:pStyle w:val="TableofFigures"/>
+        <w:tabs>
+          <w:tab w:val="right" w:leader="dot" w:pos="9111"/>
+        </w:tabs>
+        <w:rPr>
+          <w:rFonts w:asciiTheme="minorHAnsi" w:eastAsiaTheme="minorEastAsia" w:hAnsiTheme="minorHAnsi" w:cstheme="minorBidi"/>
+          <w:noProof/>
+          <w:sz w:val="22"/>
+          <w:szCs w:val="22"/>
+        </w:rPr>
+      </w:pPr>
+      <w:hyperlink w:anchor="_Toc122208543" w:history="1">
+        <w:r>
+          <w:rPr>
+            <w:rStyle w:val="Hyperlink"/>
+            <w:noProof/>
+          </w:rPr>
+          <w:t>Hình 5</w:t>
+        </w:r>
+        <w:r>
+          <w:rPr>
+            <w:rStyle w:val="Hyperlink"/>
+            <w:noProof/>
+          </w:rPr>
+          <w:noBreakHyphen/>
+          <w:t>7 Màn hình splash screen đã hiện ra</w:t>
+        </w:r>
+        <w:r>
+          <w:rPr>
+            <w:noProof/>
+            <w:webHidden/>
+          </w:rPr>
+          <w:tab/>
+        </w:r>
+        <w:r>
+          <w:rPr>
+            <w:noProof/>
+            <w:webHidden/>
+          </w:rPr>
+          <w:fldChar w:fldCharType="begin"/>
+        </w:r>
+        <w:r>
+          <w:rPr>
+            <w:noProof/>
+            <w:webHidden/>
+          </w:rPr>
+          <w:instrText xml:space="preserve"> PAGEREF _Toc122208543 \h </w:instrText>
+        </w:r>
+        <w:r>
+          <w:rPr>
+            <w:noProof/>
+            <w:webHidden/>
+          </w:rPr>
+        </w:r>
+        <w:r>
+          <w:rPr>
+            <w:noProof/>
+            <w:webHidden/>
+          </w:rPr>
+          <w:fldChar w:fldCharType="separate"/>
+        </w:r>
+        <w:r>
+          <w:rPr>
+            <w:noProof/>
+            <w:webHidden/>
+          </w:rPr>
           <w:t>42</w:t>
         </w:r>
         <w:r>
@@ -7983,10 +8502,167 @@
     </w:p>
     <w:p>
       <w:pPr>
+        <w:pStyle w:val="TableofFigures"/>
+        <w:tabs>
+          <w:tab w:val="right" w:leader="dot" w:pos="9111"/>
+        </w:tabs>
+        <w:rPr>
+          <w:rFonts w:asciiTheme="minorHAnsi" w:eastAsiaTheme="minorEastAsia" w:hAnsiTheme="minorHAnsi" w:cstheme="minorBidi"/>
+          <w:noProof/>
+          <w:sz w:val="22"/>
+          <w:szCs w:val="22"/>
+        </w:rPr>
+      </w:pPr>
+      <w:hyperlink w:anchor="_Toc122208544" w:history="1">
+        <w:r>
+          <w:rPr>
+            <w:rStyle w:val="Hyperlink"/>
+            <w:noProof/>
+          </w:rPr>
+          <w:t>Hình 5</w:t>
+        </w:r>
+        <w:r>
+          <w:rPr>
+            <w:rStyle w:val="Hyperlink"/>
+            <w:noProof/>
+          </w:rPr>
+          <w:noBreakHyphen/>
+          <w:t>8 Màn hình Login</w:t>
+        </w:r>
+        <w:r>
+          <w:rPr>
+            <w:noProof/>
+            <w:webHidden/>
+          </w:rPr>
+          <w:tab/>
+        </w:r>
+        <w:r>
+          <w:rPr>
+            <w:noProof/>
+            <w:webHidden/>
+          </w:rPr>
+          <w:fldChar w:fldCharType="begin"/>
+        </w:r>
+        <w:r>
+          <w:rPr>
+            <w:noProof/>
+            <w:webHidden/>
+          </w:rPr>
+          <w:instrText xml:space="preserve"> PAGEREF _Toc122208544 \h </w:instrText>
+        </w:r>
+        <w:r>
+          <w:rPr>
+            <w:noProof/>
+            <w:webHidden/>
+          </w:rPr>
+        </w:r>
+        <w:r>
+          <w:rPr>
+            <w:noProof/>
+            <w:webHidden/>
+          </w:rPr>
+          <w:fldChar w:fldCharType="separate"/>
+        </w:r>
+        <w:r>
+          <w:rPr>
+            <w:noProof/>
+            <w:webHidden/>
+          </w:rPr>
+          <w:t>42</w:t>
+        </w:r>
+        <w:r>
+          <w:rPr>
+            <w:noProof/>
+            <w:webHidden/>
+          </w:rPr>
+          <w:fldChar w:fldCharType="end"/>
+        </w:r>
+      </w:hyperlink>
+    </w:p>
+    <w:p>
+      <w:pPr>
+        <w:pStyle w:val="TableofFigures"/>
+        <w:tabs>
+          <w:tab w:val="right" w:leader="dot" w:pos="9111"/>
+        </w:tabs>
+        <w:rPr>
+          <w:rFonts w:asciiTheme="minorHAnsi" w:eastAsiaTheme="minorEastAsia" w:hAnsiTheme="minorHAnsi" w:cstheme="minorBidi"/>
+          <w:noProof/>
+          <w:sz w:val="22"/>
+          <w:szCs w:val="22"/>
+        </w:rPr>
+      </w:pPr>
+      <w:hyperlink w:anchor="_Toc122208545" w:history="1">
+        <w:r>
+          <w:rPr>
+            <w:rStyle w:val="Hyperlink"/>
+            <w:noProof/>
+          </w:rPr>
+          <w:t>Hình 5</w:t>
+        </w:r>
+        <w:r>
+          <w:rPr>
+            <w:rStyle w:val="Hyperlink"/>
+            <w:noProof/>
+          </w:rPr>
+          <w:noBreakHyphen/>
+          <w:t>9 Màn hình chính của ứng dụng đã hiện ra</w:t>
+        </w:r>
+        <w:r>
+          <w:rPr>
+            <w:noProof/>
+            <w:webHidden/>
+          </w:rPr>
+          <w:tab/>
+        </w:r>
+        <w:r>
+          <w:rPr>
+            <w:noProof/>
+            <w:webHidden/>
+          </w:rPr>
+          <w:fldChar w:fldCharType="begin"/>
+        </w:r>
+        <w:r>
+          <w:rPr>
+            <w:noProof/>
+            <w:webHidden/>
+          </w:rPr>
+          <w:instrText xml:space="preserve"> PAGEREF _Toc122208545 \h </w:instrText>
+        </w:r>
+        <w:r>
+          <w:rPr>
+            <w:noProof/>
+            <w:webHidden/>
+          </w:rPr>
+        </w:r>
+        <w:r>
+          <w:rPr>
+            <w:noProof/>
+            <w:webHidden/>
+          </w:rPr>
+          <w:fldChar w:fldCharType="separate"/>
+        </w:r>
+        <w:r>
+          <w:rPr>
+            <w:noProof/>
+            <w:webHidden/>
+          </w:rPr>
+          <w:t>43</w:t>
+        </w:r>
+        <w:r>
+          <w:rPr>
+            <w:noProof/>
+            <w:webHidden/>
+          </w:rPr>
+          <w:fldChar w:fldCharType="end"/>
+        </w:r>
+      </w:hyperlink>
+    </w:p>
+    <w:p>
+      <w:pPr>
         <w:pStyle w:val="Nidungvnbn"/>
       </w:pPr>
       <w:r>
-        <w:lastRenderedPageBreak/>
         <w:fldChar w:fldCharType="end"/>
       </w:r>
     </w:p>
@@ -8044,10 +8720,19 @@
     <w:p>
       <w:pPr>
         <w:pStyle w:val="Nidungvnbn"/>
-      </w:pPr>
-      <w:r>
-        <w:t>youtube.com</w:t>
-      </w:r>
+        <w:rPr>
+          <w:lang w:val="vi-VN"/>
+        </w:rPr>
+      </w:pPr>
+      <w:hyperlink r:id="rId12" w:history="1">
+        <w:r>
+          <w:rPr>
+            <w:rStyle w:val="Hyperlink"/>
+            <w:lang w:val="vi-VN"/>
+          </w:rPr>
+          <w:t>https://youtu.be/R0TUDhHHLJ4</w:t>
+        </w:r>
+      </w:hyperlink>
     </w:p>
     <w:p>
       <w:pPr>
@@ -8113,104 +8798,6 @@
             <wp:extent cx="5791835" cy="2024380"/>
             <wp:effectExtent l="0" t="0" r="0" b="0"/>
             <wp:docPr id="3" name="Picture 3"/>
-            <wp:cNvGraphicFramePr>
-              <a:graphicFrameLocks xmlns:a="http://schemas.openxmlformats.org/drawingml/2006/main" noChangeAspect="1"/>
-            </wp:cNvGraphicFramePr>
-            <a:graphic xmlns:a="http://schemas.openxmlformats.org/drawingml/2006/main">
-              <a:graphicData uri="http://schemas.openxmlformats.org/drawingml/2006/picture">
-                <pic:pic xmlns:pic="http://schemas.openxmlformats.org/drawingml/2006/picture">
-                  <pic:nvPicPr>
-                    <pic:cNvPr id="1" name=""/>
-                    <pic:cNvPicPr/>
-                  </pic:nvPicPr>
-                  <pic:blipFill>
-                    <a:blip r:embed="rId12"/>
-                    <a:stretch>
-                      <a:fillRect/>
-                    </a:stretch>
-                  </pic:blipFill>
-                  <pic:spPr>
-                    <a:xfrm>
-                      <a:off x="0" y="0"/>
-                      <a:ext cx="5791835" cy="2024380"/>
-                    </a:xfrm>
-                    <a:prstGeom prst="rect">
-                      <a:avLst/>
-                    </a:prstGeom>
-                  </pic:spPr>
-                </pic:pic>
-              </a:graphicData>
-            </a:graphic>
-          </wp:inline>
-        </w:drawing>
-      </w:r>
-    </w:p>
-    <w:p>
-      <w:pPr>
-        <w:pStyle w:val="Caption"/>
-      </w:pPr>
-      <w:bookmarkStart w:id="7" w:name="_Toc122206270"/>
-      <w:r>
-        <w:t xml:space="preserve">Hình </w:t>
-      </w:r>
-      <w:r>
-        <w:fldChar w:fldCharType="begin"/>
-      </w:r>
-      <w:r>
-        <w:instrText xml:space="preserve"> STYLEREF 1 \s </w:instrText>
-      </w:r>
-      <w:r>
-        <w:fldChar w:fldCharType="separate"/>
-      </w:r>
-      <w:r>
-        <w:rPr>
-          <w:noProof/>
-        </w:rPr>
-        <w:t>1</w:t>
-      </w:r>
-      <w:r>
-        <w:fldChar w:fldCharType="end"/>
-      </w:r>
-      <w:r>
-        <w:noBreakHyphen/>
-      </w:r>
-      <w:r>
-        <w:fldChar w:fldCharType="begin"/>
-      </w:r>
-      <w:r>
-        <w:instrText xml:space="preserve"> SEQ Hình \* ARABIC \s 1 </w:instrText>
-      </w:r>
-      <w:r>
-        <w:fldChar w:fldCharType="separate"/>
-      </w:r>
-      <w:r>
-        <w:rPr>
-          <w:noProof/>
-        </w:rPr>
-        <w:t>1</w:t>
-      </w:r>
-      <w:r>
-        <w:fldChar w:fldCharType="end"/>
-      </w:r>
-      <w:r>
-        <w:t xml:space="preserve"> Danh sách các bảng của đề tài</w:t>
-      </w:r>
-      <w:bookmarkEnd w:id="7"/>
-    </w:p>
-    <w:p>
-      <w:pPr>
-        <w:pStyle w:val="Caption"/>
-        <w:keepNext/>
-      </w:pPr>
-      <w:r>
-        <w:rPr>
-          <w:noProof/>
-        </w:rPr>
-        <w:drawing>
-          <wp:inline distT="0" distB="0" distL="0" distR="0" wp14:anchorId="76DED6B2" wp14:editId="0EA05BC0">
-            <wp:extent cx="5791835" cy="2092960"/>
-            <wp:effectExtent l="0" t="0" r="0" b="2540"/>
-            <wp:docPr id="4" name="Picture 4"/>
             <wp:cNvGraphicFramePr>
               <a:graphicFrameLocks xmlns:a="http://schemas.openxmlformats.org/drawingml/2006/main" noChangeAspect="1"/>
             </wp:cNvGraphicFramePr>
@@ -8230,7 +8817,7 @@
                   <pic:spPr>
                     <a:xfrm>
                       <a:off x="0" y="0"/>
-                      <a:ext cx="5791835" cy="2092960"/>
+                      <a:ext cx="5791835" cy="2024380"/>
                     </a:xfrm>
                     <a:prstGeom prst="rect">
                       <a:avLst/>
@@ -8247,7 +8834,7 @@
       <w:pPr>
         <w:pStyle w:val="Caption"/>
       </w:pPr>
-      <w:bookmarkStart w:id="8" w:name="_Toc122206271"/>
+      <w:bookmarkStart w:id="7" w:name="_Toc122208491"/>
       <w:r>
         <w:t xml:space="preserve">Hình </w:t>
       </w:r>
@@ -8285,78 +8872,15 @@
         <w:rPr>
           <w:noProof/>
         </w:rPr>
-        <w:t>2</w:t>
+        <w:t>1</w:t>
       </w:r>
       <w:r>
         <w:fldChar w:fldCharType="end"/>
       </w:r>
       <w:r>
-        <w:t xml:space="preserve"> Sơ đồ diagram của đề tài</w:t>
-      </w:r>
-      <w:bookmarkEnd w:id="8"/>
-    </w:p>
-    <w:p>
-      <w:pPr>
-        <w:pStyle w:val="Nidungvnbn"/>
-      </w:pPr>
-      <w:r>
-        <w:lastRenderedPageBreak/>
-        <w:t>Lý do chúng em chọn đề tài này để hiện thực là do đề tài này có nhiều khía cạnh cho chúng em khai thác để có thể hiện thực ví dụ như truy vấn các phân xưởng làm việc hiệu quả như sản xuất được nhiều sản phẩm</w:t>
-      </w:r>
-      <w:r>
-        <w:t xml:space="preserve"> (để có thể tạo được report)</w:t>
-      </w:r>
-      <w:r>
-        <w:t xml:space="preserve">, … </w:t>
-      </w:r>
-      <w:r>
-        <w:t>Tuy nhiên chúng em có chỉnh sửa lại cơ sở dữ liệu mẫu trên một ít để phù hợp hơn và để dễ phát triển thêm nhiều tính năng hơn. Chi tiết sẽ được chúng em trình bày cụ thể ở các phần tiếp theo.</w:t>
-      </w:r>
-    </w:p>
-    <w:p>
-      <w:pPr>
-        <w:spacing w:after="200" w:line="276" w:lineRule="auto"/>
-      </w:pPr>
-    </w:p>
-    <w:p>
-      <w:pPr>
-        <w:spacing w:after="200" w:line="276" w:lineRule="auto"/>
-        <w:rPr>
-          <w:sz w:val="28"/>
-          <w:szCs w:val="26"/>
-        </w:rPr>
-      </w:pPr>
-      <w:r>
-        <w:br w:type="page"/>
-      </w:r>
-    </w:p>
-    <w:p>
-      <w:pPr>
-        <w:pStyle w:val="Heading1"/>
-      </w:pPr>
-      <w:bookmarkStart w:id="9" w:name="_Toc122206249"/>
-      <w:r>
-        <w:lastRenderedPageBreak/>
-        <w:t>Lược đồ cơ sở dữ liệu</w:t>
-      </w:r>
-      <w:r>
-        <w:t xml:space="preserve"> của ứng dụng</w:t>
-      </w:r>
-      <w:bookmarkEnd w:id="9"/>
-    </w:p>
-    <w:p>
-      <w:pPr>
-        <w:pStyle w:val="Nidungvnbn"/>
-      </w:pPr>
-      <w:r>
-        <w:t xml:space="preserve">Đây là phần chúng em sẽ </w:t>
-      </w:r>
-      <w:r>
-        <w:t>đề cập lại cơ sở dữ liệu sau khi chúng em đã chỉnh sửa</w:t>
-      </w:r>
-      <w:r>
-        <w:t xml:space="preserve"> và bổ sung thêm.</w:t>
-      </w:r>
+        <w:t xml:space="preserve"> Danh sách các bảng của đề tài</w:t>
+      </w:r>
+      <w:bookmarkEnd w:id="7"/>
     </w:p>
     <w:p>
       <w:pPr>
@@ -8368,10 +8892,10 @@
           <w:noProof/>
         </w:rPr>
         <w:drawing>
-          <wp:inline distT="0" distB="0" distL="0" distR="0" wp14:anchorId="5CF0D5A2" wp14:editId="5737D127">
-            <wp:extent cx="5791835" cy="4897755"/>
-            <wp:effectExtent l="0" t="0" r="0" b="0"/>
-            <wp:docPr id="28" name="Picture 28"/>
+          <wp:inline distT="0" distB="0" distL="0" distR="0" wp14:anchorId="76DED6B2" wp14:editId="0EA05BC0">
+            <wp:extent cx="5791835" cy="2092960"/>
+            <wp:effectExtent l="0" t="0" r="0" b="2540"/>
+            <wp:docPr id="4" name="Picture 4"/>
             <wp:cNvGraphicFramePr>
               <a:graphicFrameLocks xmlns:a="http://schemas.openxmlformats.org/drawingml/2006/main" noChangeAspect="1"/>
             </wp:cNvGraphicFramePr>
@@ -8391,7 +8915,7 @@
                   <pic:spPr>
                     <a:xfrm>
                       <a:off x="0" y="0"/>
-                      <a:ext cx="5791835" cy="4897755"/>
+                      <a:ext cx="5791835" cy="2092960"/>
                     </a:xfrm>
                     <a:prstGeom prst="rect">
                       <a:avLst/>
@@ -8408,7 +8932,7 @@
       <w:pPr>
         <w:pStyle w:val="Caption"/>
       </w:pPr>
-      <w:bookmarkStart w:id="10" w:name="_Toc122206272"/>
+      <w:bookmarkStart w:id="8" w:name="_Toc122208492"/>
       <w:r>
         <w:t xml:space="preserve">Hình </w:t>
       </w:r>
@@ -8425,41 +8949,99 @@
         <w:rPr>
           <w:noProof/>
         </w:rPr>
+        <w:t>1</w:t>
+      </w:r>
+      <w:r>
+        <w:fldChar w:fldCharType="end"/>
+      </w:r>
+      <w:r>
+        <w:noBreakHyphen/>
+      </w:r>
+      <w:r>
+        <w:fldChar w:fldCharType="begin"/>
+      </w:r>
+      <w:r>
+        <w:instrText xml:space="preserve"> SEQ Hình \* ARABIC \s 1 </w:instrText>
+      </w:r>
+      <w:r>
+        <w:fldChar w:fldCharType="separate"/>
+      </w:r>
+      <w:r>
+        <w:rPr>
+          <w:noProof/>
+        </w:rPr>
         <w:t>2</w:t>
       </w:r>
       <w:r>
         <w:fldChar w:fldCharType="end"/>
       </w:r>
       <w:r>
-        <w:noBreakHyphen/>
-      </w:r>
-      <w:r>
-        <w:fldChar w:fldCharType="begin"/>
-      </w:r>
-      <w:r>
-        <w:instrText xml:space="preserve"> SEQ Hình \* ARABIC \s 1 </w:instrText>
-      </w:r>
-      <w:r>
-        <w:fldChar w:fldCharType="separate"/>
-      </w:r>
-      <w:r>
-        <w:rPr>
-          <w:noProof/>
-        </w:rPr>
-        <w:t>1</w:t>
-      </w:r>
-      <w:r>
-        <w:fldChar w:fldCharType="end"/>
-      </w:r>
-      <w:r>
-        <w:t xml:space="preserve"> Sơ đồ diagram cuối cùng</w:t>
-      </w:r>
-      <w:bookmarkEnd w:id="10"/>
+        <w:t xml:space="preserve"> Sơ đồ diagram của đề tài</w:t>
+      </w:r>
+      <w:bookmarkEnd w:id="8"/>
     </w:p>
     <w:p>
       <w:pPr>
         <w:pStyle w:val="Nidungvnbn"/>
       </w:pPr>
+      <w:r>
+        <w:lastRenderedPageBreak/>
+        <w:t>Lý do chúng em chọn đề tài này để hiện thực là do đề tài này có nhiều khía cạnh cho chúng em khai thác để có thể hiện thực ví dụ như truy vấn các phân xưởng làm việc hiệu quả như sản xuất được nhiều sản phẩm</w:t>
+      </w:r>
+      <w:r>
+        <w:t xml:space="preserve"> (để có thể tạo được report)</w:t>
+      </w:r>
+      <w:r>
+        <w:t xml:space="preserve">, … </w:t>
+      </w:r>
+      <w:r>
+        <w:t>Tuy nhiên chúng em có chỉnh sửa lại cơ sở dữ liệu mẫu trên một ít để phù hợp hơn và để dễ phát triển thêm nhiều tính năng hơn. Chi tiết sẽ được chúng em trình bày cụ thể ở các phần tiếp theo.</w:t>
+      </w:r>
+    </w:p>
+    <w:p>
+      <w:pPr>
+        <w:spacing w:after="200" w:line="276" w:lineRule="auto"/>
+      </w:pPr>
+    </w:p>
+    <w:p>
+      <w:pPr>
+        <w:spacing w:after="200" w:line="276" w:lineRule="auto"/>
+        <w:rPr>
+          <w:sz w:val="28"/>
+          <w:szCs w:val="26"/>
+        </w:rPr>
+      </w:pPr>
+      <w:r>
+        <w:br w:type="page"/>
+      </w:r>
+    </w:p>
+    <w:p>
+      <w:pPr>
+        <w:pStyle w:val="Heading1"/>
+      </w:pPr>
+      <w:bookmarkStart w:id="9" w:name="_Toc122206249"/>
+      <w:r>
+        <w:lastRenderedPageBreak/>
+        <w:t>Lược đồ cơ sở dữ liệu</w:t>
+      </w:r>
+      <w:r>
+        <w:t xml:space="preserve"> của ứng dụng</w:t>
+      </w:r>
+      <w:bookmarkEnd w:id="9"/>
+    </w:p>
+    <w:p>
+      <w:pPr>
+        <w:pStyle w:val="Nidungvnbn"/>
+      </w:pPr>
+      <w:r>
+        <w:t xml:space="preserve">Đây là phần chúng em sẽ </w:t>
+      </w:r>
+      <w:r>
+        <w:t>đề cập lại cơ sở dữ liệu sau khi chúng em đã chỉnh sửa</w:t>
+      </w:r>
+      <w:r>
+        <w:t xml:space="preserve"> và bổ sung thêm.</w:t>
+      </w:r>
     </w:p>
     <w:p>
       <w:pPr>
@@ -8470,12 +9052,11 @@
         <w:rPr>
           <w:noProof/>
         </w:rPr>
-        <w:lastRenderedPageBreak/>
         <w:drawing>
-          <wp:inline distT="0" distB="0" distL="0" distR="0" wp14:anchorId="27465DCC" wp14:editId="2EE62D53">
-            <wp:extent cx="5791835" cy="2056130"/>
-            <wp:effectExtent l="0" t="0" r="0" b="1270"/>
-            <wp:docPr id="29" name="Picture 29"/>
+          <wp:inline distT="0" distB="0" distL="0" distR="0" wp14:anchorId="5CF0D5A2" wp14:editId="5737D127">
+            <wp:extent cx="5791835" cy="4897755"/>
+            <wp:effectExtent l="0" t="0" r="0" b="0"/>
+            <wp:docPr id="28" name="Picture 28"/>
             <wp:cNvGraphicFramePr>
               <a:graphicFrameLocks xmlns:a="http://schemas.openxmlformats.org/drawingml/2006/main" noChangeAspect="1"/>
             </wp:cNvGraphicFramePr>
@@ -8495,6 +9076,110 @@
                   <pic:spPr>
                     <a:xfrm>
                       <a:off x="0" y="0"/>
+                      <a:ext cx="5791835" cy="4897755"/>
+                    </a:xfrm>
+                    <a:prstGeom prst="rect">
+                      <a:avLst/>
+                    </a:prstGeom>
+                  </pic:spPr>
+                </pic:pic>
+              </a:graphicData>
+            </a:graphic>
+          </wp:inline>
+        </w:drawing>
+      </w:r>
+    </w:p>
+    <w:p>
+      <w:pPr>
+        <w:pStyle w:val="Caption"/>
+      </w:pPr>
+      <w:bookmarkStart w:id="10" w:name="_Toc122208493"/>
+      <w:r>
+        <w:t xml:space="preserve">Hình </w:t>
+      </w:r>
+      <w:r>
+        <w:fldChar w:fldCharType="begin"/>
+      </w:r>
+      <w:r>
+        <w:instrText xml:space="preserve"> STYLEREF 1 \s </w:instrText>
+      </w:r>
+      <w:r>
+        <w:fldChar w:fldCharType="separate"/>
+      </w:r>
+      <w:r>
+        <w:rPr>
+          <w:noProof/>
+        </w:rPr>
+        <w:t>2</w:t>
+      </w:r>
+      <w:r>
+        <w:fldChar w:fldCharType="end"/>
+      </w:r>
+      <w:r>
+        <w:noBreakHyphen/>
+      </w:r>
+      <w:r>
+        <w:fldChar w:fldCharType="begin"/>
+      </w:r>
+      <w:r>
+        <w:instrText xml:space="preserve"> SEQ Hình \* ARABIC \s 1 </w:instrText>
+      </w:r>
+      <w:r>
+        <w:fldChar w:fldCharType="separate"/>
+      </w:r>
+      <w:r>
+        <w:rPr>
+          <w:noProof/>
+        </w:rPr>
+        <w:t>1</w:t>
+      </w:r>
+      <w:r>
+        <w:fldChar w:fldCharType="end"/>
+      </w:r>
+      <w:r>
+        <w:t xml:space="preserve"> Sơ đồ diagram cuối cùng</w:t>
+      </w:r>
+      <w:bookmarkEnd w:id="10"/>
+    </w:p>
+    <w:p>
+      <w:pPr>
+        <w:pStyle w:val="Nidungvnbn"/>
+      </w:pPr>
+    </w:p>
+    <w:p>
+      <w:pPr>
+        <w:pStyle w:val="Caption"/>
+        <w:keepNext/>
+      </w:pPr>
+      <w:r>
+        <w:rPr>
+          <w:noProof/>
+        </w:rPr>
+        <w:lastRenderedPageBreak/>
+        <w:drawing>
+          <wp:inline distT="0" distB="0" distL="0" distR="0" wp14:anchorId="27465DCC" wp14:editId="2EE62D53">
+            <wp:extent cx="5791835" cy="2056130"/>
+            <wp:effectExtent l="0" t="0" r="0" b="1270"/>
+            <wp:docPr id="29" name="Picture 29"/>
+            <wp:cNvGraphicFramePr>
+              <a:graphicFrameLocks xmlns:a="http://schemas.openxmlformats.org/drawingml/2006/main" noChangeAspect="1"/>
+            </wp:cNvGraphicFramePr>
+            <a:graphic xmlns:a="http://schemas.openxmlformats.org/drawingml/2006/main">
+              <a:graphicData uri="http://schemas.openxmlformats.org/drawingml/2006/picture">
+                <pic:pic xmlns:pic="http://schemas.openxmlformats.org/drawingml/2006/picture">
+                  <pic:nvPicPr>
+                    <pic:cNvPr id="1" name=""/>
+                    <pic:cNvPicPr/>
+                  </pic:nvPicPr>
+                  <pic:blipFill>
+                    <a:blip r:embed="rId16"/>
+                    <a:stretch>
+                      <a:fillRect/>
+                    </a:stretch>
+                  </pic:blipFill>
+                  <pic:spPr>
+                    <a:xfrm>
+                      <a:off x="0" y="0"/>
                       <a:ext cx="5791835" cy="2056130"/>
                     </a:xfrm>
                     <a:prstGeom prst="rect">
@@ -8512,7 +9197,7 @@
       <w:pPr>
         <w:pStyle w:val="Caption"/>
       </w:pPr>
-      <w:bookmarkStart w:id="11" w:name="_Toc122206273"/>
+      <w:bookmarkStart w:id="11" w:name="_Toc122208494"/>
       <w:r>
         <w:t xml:space="preserve">Hình </w:t>
       </w:r>
@@ -8663,7 +9348,7 @@
                     <pic:cNvPicPr/>
                   </pic:nvPicPr>
                   <pic:blipFill>
-                    <a:blip r:embed="rId16"/>
+                    <a:blip r:embed="rId17"/>
                     <a:stretch>
                       <a:fillRect/>
                     </a:stretch>
@@ -8688,7 +9373,7 @@
       <w:pPr>
         <w:pStyle w:val="Caption"/>
       </w:pPr>
-      <w:bookmarkStart w:id="14" w:name="_Toc122206274"/>
+      <w:bookmarkStart w:id="14" w:name="_Toc122208495"/>
       <w:r>
         <w:t xml:space="preserve">Hình </w:t>
       </w:r>
@@ -8766,7 +9451,7 @@
                     <pic:cNvPicPr/>
                   </pic:nvPicPr>
                   <pic:blipFill>
-                    <a:blip r:embed="rId17"/>
+                    <a:blip r:embed="rId18"/>
                     <a:stretch>
                       <a:fillRect/>
                     </a:stretch>
@@ -8791,7 +9476,7 @@
       <w:pPr>
         <w:pStyle w:val="Caption"/>
       </w:pPr>
-      <w:bookmarkStart w:id="15" w:name="_Toc122206275"/>
+      <w:bookmarkStart w:id="15" w:name="_Toc122208496"/>
       <w:r>
         <w:t xml:space="preserve">Hình </w:t>
       </w:r>
@@ -8869,7 +9554,7 @@
                     <pic:cNvPicPr/>
                   </pic:nvPicPr>
                   <pic:blipFill>
-                    <a:blip r:embed="rId18"/>
+                    <a:blip r:embed="rId19"/>
                     <a:stretch>
                       <a:fillRect/>
                     </a:stretch>
@@ -8894,7 +9579,7 @@
       <w:pPr>
         <w:pStyle w:val="Caption"/>
       </w:pPr>
-      <w:bookmarkStart w:id="16" w:name="_Toc122206276"/>
+      <w:bookmarkStart w:id="16" w:name="_Toc122208497"/>
       <w:r>
         <w:t xml:space="preserve">Hình </w:t>
       </w:r>
@@ -8970,135 +9655,6 @@
                 <pic:pic xmlns:pic="http://schemas.openxmlformats.org/drawingml/2006/picture">
                   <pic:nvPicPr>
                     <pic:cNvPr id="32" name="Picture 32" descr="Graphical user interface&#10;&#10;Description automatically generated"/>
-                    <pic:cNvPicPr/>
-                  </pic:nvPicPr>
-                  <pic:blipFill>
-                    <a:blip r:embed="rId19"/>
-                    <a:stretch>
-                      <a:fillRect/>
-                    </a:stretch>
-                  </pic:blipFill>
-                  <pic:spPr>
-                    <a:xfrm>
-                      <a:off x="0" y="0"/>
-                      <a:ext cx="5791835" cy="4818380"/>
-                    </a:xfrm>
-                    <a:prstGeom prst="rect">
-                      <a:avLst/>
-                    </a:prstGeom>
-                  </pic:spPr>
-                </pic:pic>
-              </a:graphicData>
-            </a:graphic>
-          </wp:inline>
-        </w:drawing>
-      </w:r>
-    </w:p>
-    <w:p>
-      <w:pPr>
-        <w:pStyle w:val="Caption"/>
-      </w:pPr>
-      <w:bookmarkStart w:id="17" w:name="_Toc122206277"/>
-      <w:r>
-        <w:t xml:space="preserve">Hình </w:t>
-      </w:r>
-      <w:r>
-        <w:fldChar w:fldCharType="begin"/>
-      </w:r>
-      <w:r>
-        <w:instrText xml:space="preserve"> STYLEREF 1 \s </w:instrText>
-      </w:r>
-      <w:r>
-        <w:fldChar w:fldCharType="separate"/>
-      </w:r>
-      <w:r>
-        <w:rPr>
-          <w:noProof/>
-        </w:rPr>
-        <w:t>3</w:t>
-      </w:r>
-      <w:r>
-        <w:fldChar w:fldCharType="end"/>
-      </w:r>
-      <w:r>
-        <w:noBreakHyphen/>
-      </w:r>
-      <w:r>
-        <w:fldChar w:fldCharType="begin"/>
-      </w:r>
-      <w:r>
-        <w:instrText xml:space="preserve"> SEQ Hình \* ARABIC \s 1 </w:instrText>
-      </w:r>
-      <w:r>
-        <w:fldChar w:fldCharType="separate"/>
-      </w:r>
-      <w:r>
-        <w:rPr>
-          <w:noProof/>
-        </w:rPr>
-        <w:t>4</w:t>
-      </w:r>
-      <w:r>
-        <w:fldChar w:fldCharType="end"/>
-      </w:r>
-      <w:r>
-        <w:t xml:space="preserve"> Diagram mô tả các bảng của cơ sở dữ liệu</w:t>
-      </w:r>
-      <w:bookmarkEnd w:id="17"/>
-    </w:p>
-    <w:p>
-      <w:pPr>
-        <w:pStyle w:val="Nidungvnbn"/>
-      </w:pPr>
-    </w:p>
-    <w:p>
-      <w:pPr>
-        <w:pStyle w:val="Tiumccp1"/>
-        <w:numPr>
-          <w:ilvl w:val="1"/>
-          <w:numId w:val="12"/>
-        </w:numPr>
-      </w:pPr>
-      <w:bookmarkStart w:id="18" w:name="_Toc122206252"/>
-      <w:r>
-        <w:t>Entity Framework</w:t>
-      </w:r>
-      <w:bookmarkEnd w:id="18"/>
-    </w:p>
-    <w:p>
-      <w:pPr>
-        <w:pStyle w:val="Nidungvnbn"/>
-      </w:pPr>
-      <w:r>
-        <w:t>Entity Framework là một thư viện ORM (Object Relational Mapping)</w:t>
-      </w:r>
-      <w:r>
-        <w:t xml:space="preserve"> có thể hiểu là nó là đối tượng giúp ánh xạ dữ liệu từ SQL Server và sử dụng chúng như một Object bình thường có đầy đủ các thuộc tính.</w:t>
-      </w:r>
-    </w:p>
-    <w:p>
-      <w:pPr>
-        <w:pStyle w:val="Caption"/>
-        <w:keepNext/>
-      </w:pPr>
-      <w:r>
-        <w:rPr>
-          <w:noProof/>
-        </w:rPr>
-        <w:lastRenderedPageBreak/>
-        <w:drawing>
-          <wp:inline distT="0" distB="0" distL="0" distR="0" wp14:anchorId="4E9007A9" wp14:editId="0682AAAD">
-            <wp:extent cx="5791835" cy="4818380"/>
-            <wp:effectExtent l="0" t="0" r="0" b="1270"/>
-            <wp:docPr id="40" name="Picture 40" descr="Graphical user interface&#10;&#10;Description automatically generated"/>
-            <wp:cNvGraphicFramePr>
-              <a:graphicFrameLocks xmlns:a="http://schemas.openxmlformats.org/drawingml/2006/main" noChangeAspect="1"/>
-            </wp:cNvGraphicFramePr>
-            <a:graphic xmlns:a="http://schemas.openxmlformats.org/drawingml/2006/main">
-              <a:graphicData uri="http://schemas.openxmlformats.org/drawingml/2006/picture">
-                <pic:pic xmlns:pic="http://schemas.openxmlformats.org/drawingml/2006/picture">
-                  <pic:nvPicPr>
-                    <pic:cNvPr id="40" name="Picture 40" descr="Graphical user interface&#10;&#10;Description automatically generated"/>
                     <pic:cNvPicPr/>
                   </pic:nvPicPr>
                   <pic:blipFill>
@@ -9127,7 +9683,136 @@
       <w:pPr>
         <w:pStyle w:val="Caption"/>
       </w:pPr>
-      <w:bookmarkStart w:id="19" w:name="_Toc122206278"/>
+      <w:bookmarkStart w:id="17" w:name="_Toc122208498"/>
+      <w:r>
+        <w:t xml:space="preserve">Hình </w:t>
+      </w:r>
+      <w:r>
+        <w:fldChar w:fldCharType="begin"/>
+      </w:r>
+      <w:r>
+        <w:instrText xml:space="preserve"> STYLEREF 1 \s </w:instrText>
+      </w:r>
+      <w:r>
+        <w:fldChar w:fldCharType="separate"/>
+      </w:r>
+      <w:r>
+        <w:rPr>
+          <w:noProof/>
+        </w:rPr>
+        <w:t>3</w:t>
+      </w:r>
+      <w:r>
+        <w:fldChar w:fldCharType="end"/>
+      </w:r>
+      <w:r>
+        <w:noBreakHyphen/>
+      </w:r>
+      <w:r>
+        <w:fldChar w:fldCharType="begin"/>
+      </w:r>
+      <w:r>
+        <w:instrText xml:space="preserve"> SEQ Hình \* ARABIC \s 1 </w:instrText>
+      </w:r>
+      <w:r>
+        <w:fldChar w:fldCharType="separate"/>
+      </w:r>
+      <w:r>
+        <w:rPr>
+          <w:noProof/>
+        </w:rPr>
+        <w:t>4</w:t>
+      </w:r>
+      <w:r>
+        <w:fldChar w:fldCharType="end"/>
+      </w:r>
+      <w:r>
+        <w:t xml:space="preserve"> Diagram mô tả các bảng của cơ sở dữ liệu</w:t>
+      </w:r>
+      <w:bookmarkEnd w:id="17"/>
+    </w:p>
+    <w:p>
+      <w:pPr>
+        <w:pStyle w:val="Nidungvnbn"/>
+      </w:pPr>
+    </w:p>
+    <w:p>
+      <w:pPr>
+        <w:pStyle w:val="Tiumccp1"/>
+        <w:numPr>
+          <w:ilvl w:val="1"/>
+          <w:numId w:val="12"/>
+        </w:numPr>
+      </w:pPr>
+      <w:bookmarkStart w:id="18" w:name="_Toc122206252"/>
+      <w:r>
+        <w:t>Entity Framework</w:t>
+      </w:r>
+      <w:bookmarkEnd w:id="18"/>
+    </w:p>
+    <w:p>
+      <w:pPr>
+        <w:pStyle w:val="Nidungvnbn"/>
+      </w:pPr>
+      <w:r>
+        <w:t>Entity Framework là một thư viện ORM (Object Relational Mapping)</w:t>
+      </w:r>
+      <w:r>
+        <w:t xml:space="preserve"> có thể hiểu là nó là đối tượng giúp ánh xạ dữ liệu từ SQL Server và sử dụng chúng như một Object bình thường có đầy đủ các thuộc tính.</w:t>
+      </w:r>
+    </w:p>
+    <w:p>
+      <w:pPr>
+        <w:pStyle w:val="Caption"/>
+        <w:keepNext/>
+      </w:pPr>
+      <w:r>
+        <w:rPr>
+          <w:noProof/>
+        </w:rPr>
+        <w:lastRenderedPageBreak/>
+        <w:drawing>
+          <wp:inline distT="0" distB="0" distL="0" distR="0" wp14:anchorId="4E9007A9" wp14:editId="0682AAAD">
+            <wp:extent cx="5791835" cy="4818380"/>
+            <wp:effectExtent l="0" t="0" r="0" b="1270"/>
+            <wp:docPr id="40" name="Picture 40" descr="Graphical user interface&#10;&#10;Description automatically generated"/>
+            <wp:cNvGraphicFramePr>
+              <a:graphicFrameLocks xmlns:a="http://schemas.openxmlformats.org/drawingml/2006/main" noChangeAspect="1"/>
+            </wp:cNvGraphicFramePr>
+            <a:graphic xmlns:a="http://schemas.openxmlformats.org/drawingml/2006/main">
+              <a:graphicData uri="http://schemas.openxmlformats.org/drawingml/2006/picture">
+                <pic:pic xmlns:pic="http://schemas.openxmlformats.org/drawingml/2006/picture">
+                  <pic:nvPicPr>
+                    <pic:cNvPr id="40" name="Picture 40" descr="Graphical user interface&#10;&#10;Description automatically generated"/>
+                    <pic:cNvPicPr/>
+                  </pic:nvPicPr>
+                  <pic:blipFill>
+                    <a:blip r:embed="rId21"/>
+                    <a:stretch>
+                      <a:fillRect/>
+                    </a:stretch>
+                  </pic:blipFill>
+                  <pic:spPr>
+                    <a:xfrm>
+                      <a:off x="0" y="0"/>
+                      <a:ext cx="5791835" cy="4818380"/>
+                    </a:xfrm>
+                    <a:prstGeom prst="rect">
+                      <a:avLst/>
+                    </a:prstGeom>
+                  </pic:spPr>
+                </pic:pic>
+              </a:graphicData>
+            </a:graphic>
+          </wp:inline>
+        </w:drawing>
+      </w:r>
+    </w:p>
+    <w:p>
+      <w:pPr>
+        <w:pStyle w:val="Caption"/>
+      </w:pPr>
+      <w:bookmarkStart w:id="19" w:name="_Toc122208499"/>
       <w:r>
         <w:t xml:space="preserve">Hình </w:t>
       </w:r>
@@ -9201,7 +9886,7 @@
                     <pic:cNvPicPr/>
                   </pic:nvPicPr>
                   <pic:blipFill>
-                    <a:blip r:embed="rId21"/>
+                    <a:blip r:embed="rId22"/>
                     <a:stretch>
                       <a:fillRect/>
                     </a:stretch>
@@ -9226,7 +9911,7 @@
       <w:pPr>
         <w:pStyle w:val="Caption"/>
       </w:pPr>
-      <w:bookmarkStart w:id="20" w:name="_Toc122206279"/>
+      <w:bookmarkStart w:id="20" w:name="_Toc122208500"/>
       <w:r>
         <w:t xml:space="preserve">Hình </w:t>
       </w:r>
@@ -9321,7 +10006,7 @@
                     <pic:cNvPicPr/>
                   </pic:nvPicPr>
                   <pic:blipFill>
-                    <a:blip r:embed="rId22"/>
+                    <a:blip r:embed="rId23"/>
                     <a:stretch>
                       <a:fillRect/>
                     </a:stretch>
@@ -9346,7 +10031,7 @@
       <w:pPr>
         <w:pStyle w:val="Caption"/>
       </w:pPr>
-      <w:bookmarkStart w:id="22" w:name="_Toc122206280"/>
+      <w:bookmarkStart w:id="22" w:name="_Toc122208501"/>
       <w:r>
         <w:t xml:space="preserve">Hình </w:t>
       </w:r>
@@ -9439,7 +10124,7 @@
                     <pic:cNvPicPr/>
                   </pic:nvPicPr>
                   <pic:blipFill>
-                    <a:blip r:embed="rId23"/>
+                    <a:blip r:embed="rId24"/>
                     <a:stretch>
                       <a:fillRect/>
                     </a:stretch>
@@ -9464,7 +10149,7 @@
       <w:pPr>
         <w:pStyle w:val="Caption"/>
       </w:pPr>
-      <w:bookmarkStart w:id="23" w:name="_Toc122206281"/>
+      <w:bookmarkStart w:id="23" w:name="_Toc122208502"/>
       <w:r>
         <w:t xml:space="preserve">Hình </w:t>
       </w:r>
@@ -9552,7 +10237,7 @@
                     <pic:cNvPicPr/>
                   </pic:nvPicPr>
                   <pic:blipFill>
-                    <a:blip r:embed="rId24"/>
+                    <a:blip r:embed="rId25"/>
                     <a:stretch>
                       <a:fillRect/>
                     </a:stretch>
@@ -9577,7 +10262,7 @@
       <w:pPr>
         <w:pStyle w:val="Caption"/>
       </w:pPr>
-      <w:bookmarkStart w:id="24" w:name="_Toc122206282"/>
+      <w:bookmarkStart w:id="24" w:name="_Toc122208503"/>
       <w:r>
         <w:t xml:space="preserve">Hình </w:t>
       </w:r>
@@ -9748,7 +10433,7 @@
                     <pic:cNvPicPr/>
                   </pic:nvPicPr>
                   <pic:blipFill>
-                    <a:blip r:embed="rId25"/>
+                    <a:blip r:embed="rId26"/>
                     <a:stretch>
                       <a:fillRect/>
                     </a:stretch>
@@ -9773,7 +10458,7 @@
       <w:pPr>
         <w:pStyle w:val="Caption"/>
       </w:pPr>
-      <w:bookmarkStart w:id="26" w:name="_Toc122206283"/>
+      <w:bookmarkStart w:id="26" w:name="_Toc122208504"/>
       <w:r>
         <w:t xml:space="preserve">Hình </w:t>
       </w:r>
@@ -9861,7 +10546,7 @@
                     <pic:cNvPicPr/>
                   </pic:nvPicPr>
                   <pic:blipFill>
-                    <a:blip r:embed="rId26"/>
+                    <a:blip r:embed="rId27"/>
                     <a:stretch>
                       <a:fillRect/>
                     </a:stretch>
@@ -9886,7 +10571,7 @@
       <w:pPr>
         <w:pStyle w:val="Caption"/>
       </w:pPr>
-      <w:bookmarkStart w:id="27" w:name="_Toc122206284"/>
+      <w:bookmarkStart w:id="27" w:name="_Toc122208505"/>
       <w:r>
         <w:t xml:space="preserve">Hình </w:t>
       </w:r>
@@ -9974,7 +10659,7 @@
                     <pic:cNvPicPr/>
                   </pic:nvPicPr>
                   <pic:blipFill>
-                    <a:blip r:embed="rId27"/>
+                    <a:blip r:embed="rId28"/>
                     <a:stretch>
                       <a:fillRect/>
                     </a:stretch>
@@ -9999,7 +10684,7 @@
       <w:pPr>
         <w:pStyle w:val="Caption"/>
       </w:pPr>
-      <w:bookmarkStart w:id="28" w:name="_Toc122206285"/>
+      <w:bookmarkStart w:id="28" w:name="_Toc122208506"/>
       <w:r>
         <w:t xml:space="preserve">Hình </w:t>
       </w:r>
@@ -10082,42 +10767,101 @@
     <w:p>
       <w:pPr>
         <w:pStyle w:val="Nidungvnbn"/>
-      </w:pPr>
-      <w:r>
-        <w:t xml:space="preserve">Video thuyết trình về phần mềm được upload lên kênh youtube đường dẫn đến là </w:t>
-      </w:r>
-      <w:hyperlink r:id="rId28" w:history="1">
+        <w:rPr>
+          <w:lang w:val="vi-VN"/>
+        </w:rPr>
+      </w:pPr>
+      <w:r>
+        <w:t xml:space="preserve">Video thuyết trình về phần mềm đã được </w:t>
+      </w:r>
+      <w:r>
+        <w:rPr>
+          <w:lang w:val="vi-VN"/>
+        </w:rPr>
+        <w:t xml:space="preserve">chúng em </w:t>
+      </w:r>
+      <w:r>
+        <w:t xml:space="preserve">upload lên nền tảng </w:t>
+      </w:r>
+      <w:hyperlink r:id="rId29" w:history="1">
         <w:r>
           <w:rPr>
             <w:rStyle w:val="Hyperlink"/>
           </w:rPr>
-          <w:t>youtube.com</w:t>
+          <w:t>youtube</w:t>
         </w:r>
       </w:hyperlink>
+      <w:r>
+        <w:t xml:space="preserve">. (link đường dẫn: </w:t>
+      </w:r>
+      <w:hyperlink r:id="rId30" w:history="1">
+        <w:r>
+          <w:rPr>
+            <w:rStyle w:val="Hyperlink"/>
+          </w:rPr>
+          <w:t>https://youtu.be/R0TUDhHHLJ4</w:t>
+        </w:r>
+      </w:hyperlink>
+      <w:r>
+        <w:t>)</w:t>
+      </w:r>
+      <w:r>
+        <w:rPr>
+          <w:lang w:val="vi-VN"/>
+        </w:rPr>
+        <w:t>.</w:t>
+      </w:r>
     </w:p>
     <w:p>
       <w:pPr>
         <w:pStyle w:val="Nidungvnbn"/>
       </w:pPr>
       <w:r>
-        <w:t>Phần này chúng em sẽ chụp lại kết quả những gì chúng em làm được và giới thiệu về các phần có hiển thị.</w:t>
+        <w:t>Ở phần này, ngoài việc thể hiện lại kết quả những gì mà nhóm đã thực hiện được, thì nhóm có kết hợp bổ sung thêm phần giới thiệu về các phần có hiển thị trong demo.</w:t>
+      </w:r>
+      <w:r>
+        <w:t xml:space="preserve"> </w:t>
       </w:r>
     </w:p>
     <w:p>
       <w:pPr>
         <w:pStyle w:val="Nidungvnbn"/>
       </w:pPr>
+      <w:r>
+        <w:t>L</w:t>
+      </w:r>
+      <w:r>
+        <w:rPr>
+          <w:lang w:val="vi-VN"/>
+        </w:rPr>
+        <w:t>ý</w:t>
+      </w:r>
+      <w:r>
+        <w:t xml:space="preserve"> do </w:t>
+      </w:r>
+      <w:r>
+        <w:rPr>
+          <w:lang w:val="vi-VN"/>
+        </w:rPr>
+        <w:t>nhóm chúng em</w:t>
+      </w:r>
+      <w:r>
+        <w:t xml:space="preserve"> chọn giao diện mặc định là WXI</w:t>
+      </w:r>
+      <w:r>
+        <w:rPr>
+          <w:lang w:val="vi-VN"/>
+        </w:rPr>
+        <w:t>,</w:t>
+      </w:r>
+      <w:r>
+        <w:t xml:space="preserve"> và màu mặc định là Clearness là bởi vì giao diện đơn giản và đủ đẹp để tạo cảm giác gần gũi như thao tác trên chính màn hình của Windows 11 mới hiện nay.</w:t>
+      </w:r>
     </w:p>
     <w:p>
       <w:pPr>
         <w:pStyle w:val="Nidungvnbn"/>
       </w:pPr>
-      <w:r>
-        <w:t>Em chọn giao diện mặc định là WXI</w:t>
-      </w:r>
-      <w:r>
-        <w:t xml:space="preserve"> và màu mặc định là Clearness bởi vì nó đơn giản mà đẹp ạ có thể hiểu nó là giao diện của windows 11 mới cũng được.</w:t>
-      </w:r>
     </w:p>
     <w:p>
       <w:pPr>
@@ -10144,7 +10888,7 @@
                     <pic:cNvPicPr/>
                   </pic:nvPicPr>
                   <pic:blipFill>
-                    <a:blip r:embed="rId29"/>
+                    <a:blip r:embed="rId31"/>
                     <a:stretch>
                       <a:fillRect/>
                     </a:stretch>
@@ -10169,7 +10913,7 @@
       <w:pPr>
         <w:pStyle w:val="Caption"/>
       </w:pPr>
-      <w:bookmarkStart w:id="30" w:name="_Toc122206286"/>
+      <w:bookmarkStart w:id="30" w:name="_Toc122208507"/>
       <w:r>
         <w:t xml:space="preserve">Hình </w:t>
       </w:r>
@@ -10245,6 +10989,7 @@
         <w:rPr>
           <w:noProof/>
         </w:rPr>
+        <w:lastRenderedPageBreak/>
         <w:drawing>
           <wp:inline distT="0" distB="0" distL="0" distR="0" wp14:anchorId="23A00F41" wp14:editId="76FD618B">
             <wp:extent cx="5029200" cy="2825858"/>
@@ -10261,7 +11006,7 @@
                     <pic:cNvPicPr/>
                   </pic:nvPicPr>
                   <pic:blipFill>
-                    <a:blip r:embed="rId30"/>
+                    <a:blip r:embed="rId32"/>
                     <a:stretch>
                       <a:fillRect/>
                     </a:stretch>
@@ -10286,7 +11031,7 @@
       <w:pPr>
         <w:pStyle w:val="Caption"/>
       </w:pPr>
-      <w:bookmarkStart w:id="32" w:name="_Toc122206287"/>
+      <w:bookmarkStart w:id="32" w:name="_Toc122208508"/>
       <w:r>
         <w:t xml:space="preserve">Hình </w:t>
       </w:r>
@@ -10349,7 +11094,6 @@
         <w:rPr>
           <w:noProof/>
         </w:rPr>
-        <w:lastRenderedPageBreak/>
         <w:drawing>
           <wp:inline distT="0" distB="0" distL="0" distR="0" wp14:anchorId="6C25665A" wp14:editId="7DF6CAD3">
             <wp:extent cx="5029200" cy="2825858"/>
@@ -10363,228 +11107,6 @@
                 <pic:pic xmlns:pic="http://schemas.openxmlformats.org/drawingml/2006/picture">
                   <pic:nvPicPr>
                     <pic:cNvPr id="17" name="Picture 17" descr="Graphical user interface, application&#10;&#10;Description automatically generated with medium confidence"/>
-                    <pic:cNvPicPr/>
-                  </pic:nvPicPr>
-                  <pic:blipFill>
-                    <a:blip r:embed="rId31"/>
-                    <a:stretch>
-                      <a:fillRect/>
-                    </a:stretch>
-                  </pic:blipFill>
-                  <pic:spPr>
-                    <a:xfrm>
-                      <a:off x="0" y="0"/>
-                      <a:ext cx="5029200" cy="2825858"/>
-                    </a:xfrm>
-                    <a:prstGeom prst="rect">
-                      <a:avLst/>
-                    </a:prstGeom>
-                  </pic:spPr>
-                </pic:pic>
-              </a:graphicData>
-            </a:graphic>
-          </wp:inline>
-        </w:drawing>
-      </w:r>
-    </w:p>
-    <w:p>
-      <w:pPr>
-        <w:pStyle w:val="Caption"/>
-      </w:pPr>
-      <w:bookmarkStart w:id="33" w:name="_Toc122206288"/>
-      <w:r>
-        <w:t xml:space="preserve">Hình </w:t>
-      </w:r>
-      <w:r>
-        <w:fldChar w:fldCharType="begin"/>
-      </w:r>
-      <w:r>
-        <w:instrText xml:space="preserve"> STYLEREF 1 \s </w:instrText>
-      </w:r>
-      <w:r>
-        <w:fldChar w:fldCharType="separate"/>
-      </w:r>
-      <w:r>
-        <w:rPr>
-          <w:noProof/>
-        </w:rPr>
-        <w:t>4</w:t>
-      </w:r>
-      <w:r>
-        <w:fldChar w:fldCharType="end"/>
-      </w:r>
-      <w:r>
-        <w:noBreakHyphen/>
-      </w:r>
-      <w:r>
-        <w:fldChar w:fldCharType="begin"/>
-      </w:r>
-      <w:r>
-        <w:instrText xml:space="preserve"> SEQ Hình \* ARABIC \s 1 </w:instrText>
-      </w:r>
-      <w:r>
-        <w:fldChar w:fldCharType="separate"/>
-      </w:r>
-      <w:r>
-        <w:rPr>
-          <w:noProof/>
-        </w:rPr>
-        <w:t>3</w:t>
-      </w:r>
-      <w:r>
-        <w:fldChar w:fldCharType="end"/>
-      </w:r>
-      <w:r>
-        <w:t xml:space="preserve"> </w:t>
-      </w:r>
-      <w:r>
-        <w:t>Màn hình</w:t>
-      </w:r>
-      <w:r>
-        <w:t xml:space="preserve"> cập nhật sản phẩm</w:t>
-      </w:r>
-      <w:bookmarkEnd w:id="33"/>
-    </w:p>
-    <w:p>
-      <w:pPr>
-        <w:pStyle w:val="Nidungvnbn"/>
-      </w:pPr>
-    </w:p>
-    <w:p>
-      <w:pPr>
-        <w:pStyle w:val="Caption"/>
-        <w:keepNext/>
-      </w:pPr>
-      <w:r>
-        <w:rPr>
-          <w:noProof/>
-        </w:rPr>
-        <w:drawing>
-          <wp:inline distT="0" distB="0" distL="0" distR="0" wp14:anchorId="30B7749D" wp14:editId="210DE20C">
-            <wp:extent cx="5029200" cy="2737636"/>
-            <wp:effectExtent l="0" t="0" r="0" b="5715"/>
-            <wp:docPr id="18" name="Picture 18" descr="Graphical user interface, application&#10;&#10;Description automatically generated"/>
-            <wp:cNvGraphicFramePr>
-              <a:graphicFrameLocks xmlns:a="http://schemas.openxmlformats.org/drawingml/2006/main" noChangeAspect="1"/>
-            </wp:cNvGraphicFramePr>
-            <a:graphic xmlns:a="http://schemas.openxmlformats.org/drawingml/2006/main">
-              <a:graphicData uri="http://schemas.openxmlformats.org/drawingml/2006/picture">
-                <pic:pic xmlns:pic="http://schemas.openxmlformats.org/drawingml/2006/picture">
-                  <pic:nvPicPr>
-                    <pic:cNvPr id="18" name="Picture 18" descr="Graphical user interface, application&#10;&#10;Description automatically generated"/>
-                    <pic:cNvPicPr/>
-                  </pic:nvPicPr>
-                  <pic:blipFill>
-                    <a:blip r:embed="rId32"/>
-                    <a:stretch>
-                      <a:fillRect/>
-                    </a:stretch>
-                  </pic:blipFill>
-                  <pic:spPr>
-                    <a:xfrm>
-                      <a:off x="0" y="0"/>
-                      <a:ext cx="5029200" cy="2737636"/>
-                    </a:xfrm>
-                    <a:prstGeom prst="rect">
-                      <a:avLst/>
-                    </a:prstGeom>
-                  </pic:spPr>
-                </pic:pic>
-              </a:graphicData>
-            </a:graphic>
-          </wp:inline>
-        </w:drawing>
-      </w:r>
-    </w:p>
-    <w:p>
-      <w:pPr>
-        <w:pStyle w:val="Caption"/>
-      </w:pPr>
-      <w:bookmarkStart w:id="34" w:name="_Toc122206289"/>
-      <w:r>
-        <w:t xml:space="preserve">Hình </w:t>
-      </w:r>
-      <w:r>
-        <w:fldChar w:fldCharType="begin"/>
-      </w:r>
-      <w:r>
-        <w:instrText xml:space="preserve"> STYLEREF 1 \s </w:instrText>
-      </w:r>
-      <w:r>
-        <w:fldChar w:fldCharType="separate"/>
-      </w:r>
-      <w:r>
-        <w:rPr>
-          <w:noProof/>
-        </w:rPr>
-        <w:t>4</w:t>
-      </w:r>
-      <w:r>
-        <w:fldChar w:fldCharType="end"/>
-      </w:r>
-      <w:r>
-        <w:noBreakHyphen/>
-      </w:r>
-      <w:r>
-        <w:fldChar w:fldCharType="begin"/>
-      </w:r>
-      <w:r>
-        <w:instrText xml:space="preserve"> SEQ Hình \* ARABIC \s 1 </w:instrText>
-      </w:r>
-      <w:r>
-        <w:fldChar w:fldCharType="separate"/>
-      </w:r>
-      <w:r>
-        <w:rPr>
-          <w:noProof/>
-        </w:rPr>
-        <w:t>4</w:t>
-      </w:r>
-      <w:r>
-        <w:fldChar w:fldCharType="end"/>
-      </w:r>
-      <w:r>
-        <w:t xml:space="preserve"> Giao diện có thể thu nhỏ phần nhập thông tin</w:t>
-      </w:r>
-      <w:bookmarkEnd w:id="34"/>
-      <w:r>
-        <w:t xml:space="preserve"> </w:t>
-      </w:r>
-    </w:p>
-    <w:p>
-      <w:pPr>
-        <w:pStyle w:val="Nidungvnbn"/>
-      </w:pPr>
-      <w:r>
-        <w:t>Có thể thu nhỏ phần nhập thông tin giúp cho xem dữ liệu dễ dàng hơn</w:t>
-      </w:r>
-      <w:r>
-        <w:t>.</w:t>
-      </w:r>
-    </w:p>
-    <w:p>
-      <w:pPr>
-        <w:pStyle w:val="Caption"/>
-        <w:keepNext/>
-      </w:pPr>
-      <w:r>
-        <w:rPr>
-          <w:noProof/>
-        </w:rPr>
-        <w:lastRenderedPageBreak/>
-        <w:drawing>
-          <wp:inline distT="0" distB="0" distL="0" distR="0" wp14:anchorId="40CC0B2C" wp14:editId="14E63348">
-            <wp:extent cx="5029200" cy="2825858"/>
-            <wp:effectExtent l="0" t="0" r="0" b="0"/>
-            <wp:docPr id="19" name="Picture 19" descr="Graphical user interface, application&#10;&#10;Description automatically generated with medium confidence"/>
-            <wp:cNvGraphicFramePr>
-              <a:graphicFrameLocks xmlns:a="http://schemas.openxmlformats.org/drawingml/2006/main" noChangeAspect="1"/>
-            </wp:cNvGraphicFramePr>
-            <a:graphic xmlns:a="http://schemas.openxmlformats.org/drawingml/2006/main">
-              <a:graphicData uri="http://schemas.openxmlformats.org/drawingml/2006/picture">
-                <pic:pic xmlns:pic="http://schemas.openxmlformats.org/drawingml/2006/picture">
-                  <pic:nvPicPr>
-                    <pic:cNvPr id="19" name="Picture 19" descr="Graphical user interface, application&#10;&#10;Description automatically generated with medium confidence"/>
                     <pic:cNvPicPr/>
                   </pic:nvPicPr>
                   <pic:blipFill>
@@ -10613,7 +11135,7 @@
       <w:pPr>
         <w:pStyle w:val="Caption"/>
       </w:pPr>
-      <w:bookmarkStart w:id="35" w:name="_Toc122206290"/>
+      <w:bookmarkStart w:id="33" w:name="_Toc122208509"/>
       <w:r>
         <w:t xml:space="preserve">Hình </w:t>
       </w:r>
@@ -10651,18 +11173,21 @@
         <w:rPr>
           <w:noProof/>
         </w:rPr>
-        <w:t>5</w:t>
+        <w:t>3</w:t>
       </w:r>
       <w:r>
         <w:fldChar w:fldCharType="end"/>
       </w:r>
       <w:r>
-        <w:t xml:space="preserve"> Bấm vào đây để mở lại giao diện nhập</w:t>
-      </w:r>
-      <w:r>
-        <w:t xml:space="preserve"> liệu</w:t>
-      </w:r>
-      <w:bookmarkEnd w:id="35"/>
+        <w:t xml:space="preserve"> </w:t>
+      </w:r>
+      <w:r>
+        <w:t>Màn hình</w:t>
+      </w:r>
+      <w:r>
+        <w:t xml:space="preserve"> cập nhật sản phẩm</w:t>
+      </w:r>
+      <w:bookmarkEnd w:id="33"/>
     </w:p>
     <w:p>
       <w:pPr>
@@ -10678,11 +11203,12 @@
         <w:rPr>
           <w:noProof/>
         </w:rPr>
+        <w:lastRenderedPageBreak/>
         <w:drawing>
-          <wp:inline distT="0" distB="0" distL="0" distR="0" wp14:anchorId="321FE615" wp14:editId="31D041E7">
-            <wp:extent cx="5029200" cy="2825858"/>
-            <wp:effectExtent l="0" t="0" r="0" b="0"/>
-            <wp:docPr id="20" name="Picture 20" descr="Table&#10;&#10;Description automatically generated with medium confidence"/>
+          <wp:inline distT="0" distB="0" distL="0" distR="0" wp14:anchorId="30B7749D" wp14:editId="210DE20C">
+            <wp:extent cx="5029200" cy="2737636"/>
+            <wp:effectExtent l="0" t="0" r="0" b="5715"/>
+            <wp:docPr id="18" name="Picture 18" descr="Graphical user interface, application&#10;&#10;Description automatically generated"/>
             <wp:cNvGraphicFramePr>
               <a:graphicFrameLocks xmlns:a="http://schemas.openxmlformats.org/drawingml/2006/main" noChangeAspect="1"/>
             </wp:cNvGraphicFramePr>
@@ -10690,7 +11216,7 @@
               <a:graphicData uri="http://schemas.openxmlformats.org/drawingml/2006/picture">
                 <pic:pic xmlns:pic="http://schemas.openxmlformats.org/drawingml/2006/picture">
                   <pic:nvPicPr>
-                    <pic:cNvPr id="20" name="Picture 20" descr="Table&#10;&#10;Description automatically generated with medium confidence"/>
+                    <pic:cNvPr id="18" name="Picture 18" descr="Graphical user interface, application&#10;&#10;Description automatically generated"/>
                     <pic:cNvPicPr/>
                   </pic:nvPicPr>
                   <pic:blipFill>
@@ -10702,7 +11228,7 @@
                   <pic:spPr>
                     <a:xfrm>
                       <a:off x="0" y="0"/>
-                      <a:ext cx="5029200" cy="2825858"/>
+                      <a:ext cx="5029200" cy="2737636"/>
                     </a:xfrm>
                     <a:prstGeom prst="rect">
                       <a:avLst/>
@@ -10719,7 +11245,7 @@
       <w:pPr>
         <w:pStyle w:val="Caption"/>
       </w:pPr>
-      <w:bookmarkStart w:id="36" w:name="_Toc122206291"/>
+      <w:bookmarkStart w:id="34" w:name="_Toc122208510"/>
       <w:r>
         <w:t xml:space="preserve">Hình </w:t>
       </w:r>
@@ -10757,20 +11283,29 @@
         <w:rPr>
           <w:noProof/>
         </w:rPr>
-        <w:t>6</w:t>
+        <w:t>4</w:t>
       </w:r>
       <w:r>
         <w:fldChar w:fldCharType="end"/>
       </w:r>
       <w:r>
-        <w:t xml:space="preserve"> Sau khi nhập liệu xong dữ liệu được cập nhật ngay</w:t>
-      </w:r>
-      <w:bookmarkEnd w:id="36"/>
+        <w:t xml:space="preserve"> Giao diện có thể thu nhỏ phần nhập thông tin</w:t>
+      </w:r>
+      <w:bookmarkEnd w:id="34"/>
+      <w:r>
+        <w:t xml:space="preserve"> </w:t>
+      </w:r>
     </w:p>
     <w:p>
       <w:pPr>
         <w:pStyle w:val="Nidungvnbn"/>
       </w:pPr>
+      <w:r>
+        <w:t>Có thể thu nhỏ phần nhập thông tin giúp cho xem dữ liệu dễ dàng hơn</w:t>
+      </w:r>
+      <w:r>
+        <w:t>.</w:t>
+      </w:r>
     </w:p>
     <w:p>
       <w:pPr>
@@ -10781,12 +11316,11 @@
         <w:rPr>
           <w:noProof/>
         </w:rPr>
-        <w:lastRenderedPageBreak/>
         <w:drawing>
-          <wp:inline distT="0" distB="0" distL="0" distR="0" wp14:anchorId="524E201D" wp14:editId="188B8548">
+          <wp:inline distT="0" distB="0" distL="0" distR="0" wp14:anchorId="40CC0B2C" wp14:editId="14E63348">
             <wp:extent cx="5029200" cy="2825858"/>
             <wp:effectExtent l="0" t="0" r="0" b="0"/>
-            <wp:docPr id="21" name="Picture 21" descr="Table&#10;&#10;Description automatically generated"/>
+            <wp:docPr id="19" name="Picture 19" descr="Graphical user interface, application&#10;&#10;Description automatically generated with medium confidence"/>
             <wp:cNvGraphicFramePr>
               <a:graphicFrameLocks xmlns:a="http://schemas.openxmlformats.org/drawingml/2006/main" noChangeAspect="1"/>
             </wp:cNvGraphicFramePr>
@@ -10794,7 +11328,7 @@
               <a:graphicData uri="http://schemas.openxmlformats.org/drawingml/2006/picture">
                 <pic:pic xmlns:pic="http://schemas.openxmlformats.org/drawingml/2006/picture">
                   <pic:nvPicPr>
-                    <pic:cNvPr id="21" name="Picture 21" descr="Table&#10;&#10;Description automatically generated"/>
+                    <pic:cNvPr id="19" name="Picture 19" descr="Graphical user interface, application&#10;&#10;Description automatically generated with medium confidence"/>
                     <pic:cNvPicPr/>
                   </pic:nvPicPr>
                   <pic:blipFill>
@@ -10823,7 +11357,7 @@
       <w:pPr>
         <w:pStyle w:val="Caption"/>
       </w:pPr>
-      <w:bookmarkStart w:id="37" w:name="_Toc122206292"/>
+      <w:bookmarkStart w:id="35" w:name="_Toc122208511"/>
       <w:r>
         <w:t xml:space="preserve">Hình </w:t>
       </w:r>
@@ -10861,29 +11395,18 @@
         <w:rPr>
           <w:noProof/>
         </w:rPr>
-        <w:t>7</w:t>
+        <w:t>5</w:t>
       </w:r>
       <w:r>
         <w:fldChar w:fldCharType="end"/>
       </w:r>
       <w:r>
-        <w:t xml:space="preserve"> Cập nhật dữ liệu</w:t>
-      </w:r>
-      <w:bookmarkEnd w:id="37"/>
-    </w:p>
-    <w:p>
-      <w:pPr>
-        <w:pStyle w:val="Nidungvnbn"/>
-      </w:pPr>
-      <w:r>
-        <w:t xml:space="preserve">Nếu ta bấm chọn vào một ô trên dòng thì toàn bộ dòng dữ liệu đó sẽ được đưa lên giao diện nhập và nhờ đó ta có thể cập nhật </w:t>
-      </w:r>
-      <w:r>
-        <w:t>lại dữ liệu</w:t>
-      </w:r>
-      <w:r>
-        <w:t>.</w:t>
-      </w:r>
+        <w:t xml:space="preserve"> Bấm vào đây để mở lại giao diện nhập</w:t>
+      </w:r>
+      <w:r>
+        <w:t xml:space="preserve"> liệu</w:t>
+      </w:r>
+      <w:bookmarkEnd w:id="35"/>
     </w:p>
     <w:p>
       <w:pPr>
@@ -10899,11 +11422,12 @@
         <w:rPr>
           <w:noProof/>
         </w:rPr>
+        <w:lastRenderedPageBreak/>
         <w:drawing>
-          <wp:inline distT="0" distB="0" distL="0" distR="0" wp14:anchorId="17C79D4A" wp14:editId="4291D981">
+          <wp:inline distT="0" distB="0" distL="0" distR="0" wp14:anchorId="321FE615" wp14:editId="31D041E7">
             <wp:extent cx="5029200" cy="2825858"/>
             <wp:effectExtent l="0" t="0" r="0" b="0"/>
-            <wp:docPr id="22" name="Picture 22" descr="Table&#10;&#10;Description automatically generated"/>
+            <wp:docPr id="20" name="Picture 20" descr="Table&#10;&#10;Description automatically generated with medium confidence"/>
             <wp:cNvGraphicFramePr>
               <a:graphicFrameLocks xmlns:a="http://schemas.openxmlformats.org/drawingml/2006/main" noChangeAspect="1"/>
             </wp:cNvGraphicFramePr>
@@ -10911,7 +11435,7 @@
               <a:graphicData uri="http://schemas.openxmlformats.org/drawingml/2006/picture">
                 <pic:pic xmlns:pic="http://schemas.openxmlformats.org/drawingml/2006/picture">
                   <pic:nvPicPr>
-                    <pic:cNvPr id="22" name="Picture 22" descr="Table&#10;&#10;Description automatically generated"/>
+                    <pic:cNvPr id="20" name="Picture 20" descr="Table&#10;&#10;Description automatically generated with medium confidence"/>
                     <pic:cNvPicPr/>
                   </pic:nvPicPr>
                   <pic:blipFill>
@@ -10940,7 +11464,7 @@
       <w:pPr>
         <w:pStyle w:val="Caption"/>
       </w:pPr>
-      <w:bookmarkStart w:id="38" w:name="_Toc122206293"/>
+      <w:bookmarkStart w:id="36" w:name="_Toc122208512"/>
       <w:r>
         <w:t xml:space="preserve">Hình </w:t>
       </w:r>
@@ -10978,15 +11502,15 @@
         <w:rPr>
           <w:noProof/>
         </w:rPr>
-        <w:t>8</w:t>
+        <w:t>6</w:t>
       </w:r>
       <w:r>
         <w:fldChar w:fldCharType="end"/>
       </w:r>
       <w:r>
-        <w:t xml:space="preserve"> Chỉnh sửa và cập nhật dữ liệu</w:t>
-      </w:r>
-      <w:bookmarkEnd w:id="38"/>
+        <w:t xml:space="preserve"> Sau khi nhập liệu xong dữ liệu được cập nhật ngay</w:t>
+      </w:r>
+      <w:bookmarkEnd w:id="36"/>
     </w:p>
     <w:p>
       <w:pPr>
@@ -11002,12 +11526,11 @@
         <w:rPr>
           <w:noProof/>
         </w:rPr>
-        <w:lastRenderedPageBreak/>
         <w:drawing>
-          <wp:inline distT="0" distB="0" distL="0" distR="0" wp14:anchorId="3D7DC879" wp14:editId="1EDD8D1A">
+          <wp:inline distT="0" distB="0" distL="0" distR="0" wp14:anchorId="524E201D" wp14:editId="188B8548">
             <wp:extent cx="5029200" cy="2825858"/>
             <wp:effectExtent l="0" t="0" r="0" b="0"/>
-            <wp:docPr id="23" name="Picture 23" descr="Table&#10;&#10;Description automatically generated with medium confidence"/>
+            <wp:docPr id="21" name="Picture 21" descr="Table&#10;&#10;Description automatically generated"/>
             <wp:cNvGraphicFramePr>
               <a:graphicFrameLocks xmlns:a="http://schemas.openxmlformats.org/drawingml/2006/main" noChangeAspect="1"/>
             </wp:cNvGraphicFramePr>
@@ -11015,7 +11538,7 @@
               <a:graphicData uri="http://schemas.openxmlformats.org/drawingml/2006/picture">
                 <pic:pic xmlns:pic="http://schemas.openxmlformats.org/drawingml/2006/picture">
                   <pic:nvPicPr>
-                    <pic:cNvPr id="23" name="Picture 23" descr="Table&#10;&#10;Description automatically generated with medium confidence"/>
+                    <pic:cNvPr id="21" name="Picture 21" descr="Table&#10;&#10;Description automatically generated"/>
                     <pic:cNvPicPr/>
                   </pic:nvPicPr>
                   <pic:blipFill>
@@ -11044,7 +11567,7 @@
       <w:pPr>
         <w:pStyle w:val="Caption"/>
       </w:pPr>
-      <w:bookmarkStart w:id="39" w:name="_Toc122206294"/>
+      <w:bookmarkStart w:id="37" w:name="_Toc122208513"/>
       <w:r>
         <w:t xml:space="preserve">Hình </w:t>
       </w:r>
@@ -11082,15 +11605,29 @@
         <w:rPr>
           <w:noProof/>
         </w:rPr>
-        <w:t>9</w:t>
+        <w:t>7</w:t>
       </w:r>
       <w:r>
         <w:fldChar w:fldCharType="end"/>
       </w:r>
       <w:r>
-        <w:t xml:space="preserve"> Dữ liệu sau khi cập nhật</w:t>
-      </w:r>
-      <w:bookmarkEnd w:id="39"/>
+        <w:t xml:space="preserve"> Cập nhật dữ liệu</w:t>
+      </w:r>
+      <w:bookmarkEnd w:id="37"/>
+    </w:p>
+    <w:p>
+      <w:pPr>
+        <w:pStyle w:val="Nidungvnbn"/>
+      </w:pPr>
+      <w:r>
+        <w:t xml:space="preserve">Nếu ta bấm chọn vào một ô trên dòng thì toàn bộ dòng dữ liệu đó sẽ được đưa lên giao diện nhập và nhờ đó ta có thể cập nhật </w:t>
+      </w:r>
+      <w:r>
+        <w:t>lại dữ liệu</w:t>
+      </w:r>
+      <w:r>
+        <w:t>.</w:t>
+      </w:r>
     </w:p>
     <w:p>
       <w:pPr>
@@ -11106,11 +11643,12 @@
         <w:rPr>
           <w:noProof/>
         </w:rPr>
+        <w:lastRenderedPageBreak/>
         <w:drawing>
-          <wp:inline distT="0" distB="0" distL="0" distR="0" wp14:anchorId="46EA1E88" wp14:editId="3B3EF4C8">
+          <wp:inline distT="0" distB="0" distL="0" distR="0" wp14:anchorId="17C79D4A" wp14:editId="4291D981">
             <wp:extent cx="5029200" cy="2825858"/>
             <wp:effectExtent l="0" t="0" r="0" b="0"/>
-            <wp:docPr id="24" name="Picture 24" descr="Table&#10;&#10;Description automatically generated"/>
+            <wp:docPr id="22" name="Picture 22" descr="Table&#10;&#10;Description automatically generated"/>
             <wp:cNvGraphicFramePr>
               <a:graphicFrameLocks xmlns:a="http://schemas.openxmlformats.org/drawingml/2006/main" noChangeAspect="1"/>
             </wp:cNvGraphicFramePr>
@@ -11118,7 +11656,7 @@
               <a:graphicData uri="http://schemas.openxmlformats.org/drawingml/2006/picture">
                 <pic:pic xmlns:pic="http://schemas.openxmlformats.org/drawingml/2006/picture">
                   <pic:nvPicPr>
-                    <pic:cNvPr id="24" name="Picture 24" descr="Table&#10;&#10;Description automatically generated"/>
+                    <pic:cNvPr id="22" name="Picture 22" descr="Table&#10;&#10;Description automatically generated"/>
                     <pic:cNvPicPr/>
                   </pic:nvPicPr>
                   <pic:blipFill>
@@ -11147,7 +11685,7 @@
       <w:pPr>
         <w:pStyle w:val="Caption"/>
       </w:pPr>
-      <w:bookmarkStart w:id="40" w:name="_Toc122206295"/>
+      <w:bookmarkStart w:id="38" w:name="_Toc122208514"/>
       <w:r>
         <w:t xml:space="preserve">Hình </w:t>
       </w:r>
@@ -11185,23 +11723,20 @@
         <w:rPr>
           <w:noProof/>
         </w:rPr>
-        <w:t>10</w:t>
+        <w:t>8</w:t>
       </w:r>
       <w:r>
         <w:fldChar w:fldCharType="end"/>
       </w:r>
       <w:r>
-        <w:t xml:space="preserve"> Xóa dữ liệu</w:t>
-      </w:r>
-      <w:bookmarkEnd w:id="40"/>
+        <w:t xml:space="preserve"> Chỉnh sửa và cập nhật dữ liệu</w:t>
+      </w:r>
+      <w:bookmarkEnd w:id="38"/>
     </w:p>
     <w:p>
       <w:pPr>
         <w:pStyle w:val="Nidungvnbn"/>
       </w:pPr>
-      <w:r>
-        <w:t>Bấm chọn vào một ô trên dòng để chọn dòng dữ liệu muốn xóa.</w:t>
-      </w:r>
     </w:p>
     <w:p>
       <w:pPr>
@@ -11212,12 +11747,11 @@
         <w:rPr>
           <w:noProof/>
         </w:rPr>
-        <w:lastRenderedPageBreak/>
         <w:drawing>
-          <wp:inline distT="0" distB="0" distL="0" distR="0" wp14:anchorId="5AFFBF1F" wp14:editId="2053EBD8">
-            <wp:extent cx="2695575" cy="1847850"/>
-            <wp:effectExtent l="0" t="0" r="9525" b="0"/>
-            <wp:docPr id="25" name="Picture 25" descr="Graphical user interface, application&#10;&#10;Description automatically generated"/>
+          <wp:inline distT="0" distB="0" distL="0" distR="0" wp14:anchorId="3D7DC879" wp14:editId="1EDD8D1A">
+            <wp:extent cx="5029200" cy="2825858"/>
+            <wp:effectExtent l="0" t="0" r="0" b="0"/>
+            <wp:docPr id="23" name="Picture 23" descr="Table&#10;&#10;Description automatically generated with medium confidence"/>
             <wp:cNvGraphicFramePr>
               <a:graphicFrameLocks xmlns:a="http://schemas.openxmlformats.org/drawingml/2006/main" noChangeAspect="1"/>
             </wp:cNvGraphicFramePr>
@@ -11225,7 +11759,7 @@
               <a:graphicData uri="http://schemas.openxmlformats.org/drawingml/2006/picture">
                 <pic:pic xmlns:pic="http://schemas.openxmlformats.org/drawingml/2006/picture">
                   <pic:nvPicPr>
-                    <pic:cNvPr id="25" name="Picture 25" descr="Graphical user interface, application&#10;&#10;Description automatically generated"/>
+                    <pic:cNvPr id="23" name="Picture 23" descr="Table&#10;&#10;Description automatically generated with medium confidence"/>
                     <pic:cNvPicPr/>
                   </pic:nvPicPr>
                   <pic:blipFill>
@@ -11237,7 +11771,7 @@
                   <pic:spPr>
                     <a:xfrm>
                       <a:off x="0" y="0"/>
-                      <a:ext cx="2695575" cy="1847850"/>
+                      <a:ext cx="5029200" cy="2825858"/>
                     </a:xfrm>
                     <a:prstGeom prst="rect">
                       <a:avLst/>
@@ -11254,7 +11788,7 @@
       <w:pPr>
         <w:pStyle w:val="Caption"/>
       </w:pPr>
-      <w:bookmarkStart w:id="41" w:name="_Toc122206296"/>
+      <w:bookmarkStart w:id="39" w:name="_Toc122208515"/>
       <w:r>
         <w:t xml:space="preserve">Hình </w:t>
       </w:r>
@@ -11292,15 +11826,15 @@
         <w:rPr>
           <w:noProof/>
         </w:rPr>
-        <w:t>11</w:t>
+        <w:t>9</w:t>
       </w:r>
       <w:r>
         <w:fldChar w:fldCharType="end"/>
       </w:r>
       <w:r>
-        <w:t xml:space="preserve"> Xác nhận muốn xóa hay không</w:t>
-      </w:r>
-      <w:bookmarkEnd w:id="41"/>
+        <w:t xml:space="preserve"> Dữ liệu sau khi cập nhật</w:t>
+      </w:r>
+      <w:bookmarkEnd w:id="39"/>
     </w:p>
     <w:p>
       <w:pPr>
@@ -11316,11 +11850,12 @@
         <w:rPr>
           <w:noProof/>
         </w:rPr>
+        <w:lastRenderedPageBreak/>
         <w:drawing>
-          <wp:inline distT="0" distB="0" distL="0" distR="0" wp14:anchorId="301FD468" wp14:editId="3F803220">
+          <wp:inline distT="0" distB="0" distL="0" distR="0" wp14:anchorId="46EA1E88" wp14:editId="3B3EF4C8">
             <wp:extent cx="5029200" cy="2825858"/>
             <wp:effectExtent l="0" t="0" r="0" b="0"/>
-            <wp:docPr id="26" name="Picture 26" descr="Graphical user interface, application&#10;&#10;Description automatically generated"/>
+            <wp:docPr id="24" name="Picture 24" descr="Table&#10;&#10;Description automatically generated"/>
             <wp:cNvGraphicFramePr>
               <a:graphicFrameLocks xmlns:a="http://schemas.openxmlformats.org/drawingml/2006/main" noChangeAspect="1"/>
             </wp:cNvGraphicFramePr>
@@ -11328,7 +11863,7 @@
               <a:graphicData uri="http://schemas.openxmlformats.org/drawingml/2006/picture">
                 <pic:pic xmlns:pic="http://schemas.openxmlformats.org/drawingml/2006/picture">
                   <pic:nvPicPr>
-                    <pic:cNvPr id="26" name="Picture 26" descr="Graphical user interface, application&#10;&#10;Description automatically generated"/>
+                    <pic:cNvPr id="24" name="Picture 24" descr="Table&#10;&#10;Description automatically generated"/>
                     <pic:cNvPicPr/>
                   </pic:nvPicPr>
                   <pic:blipFill>
@@ -11357,7 +11892,7 @@
       <w:pPr>
         <w:pStyle w:val="Caption"/>
       </w:pPr>
-      <w:bookmarkStart w:id="42" w:name="_Toc122206297"/>
+      <w:bookmarkStart w:id="40" w:name="_Toc122208516"/>
       <w:r>
         <w:t xml:space="preserve">Hình </w:t>
       </w:r>
@@ -11395,15 +11930,23 @@
         <w:rPr>
           <w:noProof/>
         </w:rPr>
-        <w:t>12</w:t>
+        <w:t>10</w:t>
       </w:r>
       <w:r>
         <w:fldChar w:fldCharType="end"/>
       </w:r>
       <w:r>
-        <w:t xml:space="preserve"> Dữ liệu mất sau khi xóa</w:t>
-      </w:r>
-      <w:bookmarkEnd w:id="42"/>
+        <w:t xml:space="preserve"> Xóa dữ liệu</w:t>
+      </w:r>
+      <w:bookmarkEnd w:id="40"/>
+    </w:p>
+    <w:p>
+      <w:pPr>
+        <w:pStyle w:val="Nidungvnbn"/>
+      </w:pPr>
+      <w:r>
+        <w:t>Bấm chọn vào một ô trên dòng để chọn dòng dữ liệu muốn xóa.</w:t>
+      </w:r>
     </w:p>
     <w:p>
       <w:pPr>
@@ -11414,12 +11957,11 @@
         <w:rPr>
           <w:noProof/>
         </w:rPr>
-        <w:lastRenderedPageBreak/>
         <w:drawing>
-          <wp:inline distT="0" distB="0" distL="0" distR="0" wp14:anchorId="3CC583DA" wp14:editId="18AF7D50">
-            <wp:extent cx="5029200" cy="2825858"/>
-            <wp:effectExtent l="0" t="0" r="0" b="0"/>
-            <wp:docPr id="27" name="Picture 27" descr="Graphical user interface, application, table&#10;&#10;Description automatically generated"/>
+          <wp:inline distT="0" distB="0" distL="0" distR="0" wp14:anchorId="5AFFBF1F" wp14:editId="2053EBD8">
+            <wp:extent cx="2695575" cy="1847850"/>
+            <wp:effectExtent l="0" t="0" r="9525" b="0"/>
+            <wp:docPr id="25" name="Picture 25" descr="Graphical user interface, application&#10;&#10;Description automatically generated"/>
             <wp:cNvGraphicFramePr>
               <a:graphicFrameLocks xmlns:a="http://schemas.openxmlformats.org/drawingml/2006/main" noChangeAspect="1"/>
             </wp:cNvGraphicFramePr>
@@ -11427,11 +11969,115 @@
               <a:graphicData uri="http://schemas.openxmlformats.org/drawingml/2006/picture">
                 <pic:pic xmlns:pic="http://schemas.openxmlformats.org/drawingml/2006/picture">
                   <pic:nvPicPr>
-                    <pic:cNvPr id="27" name="Picture 27" descr="Graphical user interface, application, table&#10;&#10;Description automatically generated"/>
+                    <pic:cNvPr id="25" name="Picture 25" descr="Graphical user interface, application&#10;&#10;Description automatically generated"/>
                     <pic:cNvPicPr/>
                   </pic:nvPicPr>
                   <pic:blipFill>
                     <a:blip r:embed="rId41"/>
+                    <a:stretch>
+                      <a:fillRect/>
+                    </a:stretch>
+                  </pic:blipFill>
+                  <pic:spPr>
+                    <a:xfrm>
+                      <a:off x="0" y="0"/>
+                      <a:ext cx="2695575" cy="1847850"/>
+                    </a:xfrm>
+                    <a:prstGeom prst="rect">
+                      <a:avLst/>
+                    </a:prstGeom>
+                  </pic:spPr>
+                </pic:pic>
+              </a:graphicData>
+            </a:graphic>
+          </wp:inline>
+        </w:drawing>
+      </w:r>
+    </w:p>
+    <w:p>
+      <w:pPr>
+        <w:pStyle w:val="Caption"/>
+      </w:pPr>
+      <w:bookmarkStart w:id="41" w:name="_Toc122208517"/>
+      <w:r>
+        <w:t xml:space="preserve">Hình </w:t>
+      </w:r>
+      <w:r>
+        <w:fldChar w:fldCharType="begin"/>
+      </w:r>
+      <w:r>
+        <w:instrText xml:space="preserve"> STYLEREF 1 \s </w:instrText>
+      </w:r>
+      <w:r>
+        <w:fldChar w:fldCharType="separate"/>
+      </w:r>
+      <w:r>
+        <w:rPr>
+          <w:noProof/>
+        </w:rPr>
+        <w:t>4</w:t>
+      </w:r>
+      <w:r>
+        <w:fldChar w:fldCharType="end"/>
+      </w:r>
+      <w:r>
+        <w:noBreakHyphen/>
+      </w:r>
+      <w:r>
+        <w:fldChar w:fldCharType="begin"/>
+      </w:r>
+      <w:r>
+        <w:instrText xml:space="preserve"> SEQ Hình \* ARABIC \s 1 </w:instrText>
+      </w:r>
+      <w:r>
+        <w:fldChar w:fldCharType="separate"/>
+      </w:r>
+      <w:r>
+        <w:rPr>
+          <w:noProof/>
+        </w:rPr>
+        <w:t>11</w:t>
+      </w:r>
+      <w:r>
+        <w:fldChar w:fldCharType="end"/>
+      </w:r>
+      <w:r>
+        <w:t xml:space="preserve"> Xác nhận muốn xóa hay không</w:t>
+      </w:r>
+      <w:bookmarkEnd w:id="41"/>
+    </w:p>
+    <w:p>
+      <w:pPr>
+        <w:pStyle w:val="Nidungvnbn"/>
+      </w:pPr>
+    </w:p>
+    <w:p>
+      <w:pPr>
+        <w:pStyle w:val="Caption"/>
+        <w:keepNext/>
+      </w:pPr>
+      <w:r>
+        <w:rPr>
+          <w:noProof/>
+        </w:rPr>
+        <w:lastRenderedPageBreak/>
+        <w:drawing>
+          <wp:inline distT="0" distB="0" distL="0" distR="0" wp14:anchorId="301FD468" wp14:editId="3F803220">
+            <wp:extent cx="5029200" cy="2825858"/>
+            <wp:effectExtent l="0" t="0" r="0" b="0"/>
+            <wp:docPr id="26" name="Picture 26" descr="Graphical user interface, application&#10;&#10;Description automatically generated"/>
+            <wp:cNvGraphicFramePr>
+              <a:graphicFrameLocks xmlns:a="http://schemas.openxmlformats.org/drawingml/2006/main" noChangeAspect="1"/>
+            </wp:cNvGraphicFramePr>
+            <a:graphic xmlns:a="http://schemas.openxmlformats.org/drawingml/2006/main">
+              <a:graphicData uri="http://schemas.openxmlformats.org/drawingml/2006/picture">
+                <pic:pic xmlns:pic="http://schemas.openxmlformats.org/drawingml/2006/picture">
+                  <pic:nvPicPr>
+                    <pic:cNvPr id="26" name="Picture 26" descr="Graphical user interface, application&#10;&#10;Description automatically generated"/>
+                    <pic:cNvPicPr/>
+                  </pic:nvPicPr>
+                  <pic:blipFill>
+                    <a:blip r:embed="rId42"/>
                     <a:stretch>
                       <a:fillRect/>
                     </a:stretch>
@@ -11456,7 +12102,7 @@
       <w:pPr>
         <w:pStyle w:val="Caption"/>
       </w:pPr>
-      <w:bookmarkStart w:id="43" w:name="_Toc122206298"/>
+      <w:bookmarkStart w:id="42" w:name="_Toc122208518"/>
       <w:r>
         <w:t xml:space="preserve">Hình </w:t>
       </w:r>
@@ -11494,30 +12140,15 @@
         <w:rPr>
           <w:noProof/>
         </w:rPr>
-        <w:t>13</w:t>
+        <w:t>12</w:t>
       </w:r>
       <w:r>
         <w:fldChar w:fldCharType="end"/>
       </w:r>
       <w:r>
-        <w:t xml:space="preserve"> In dữ liệu của bảng hiện tại</w:t>
-      </w:r>
-      <w:bookmarkEnd w:id="43"/>
-    </w:p>
-    <w:p>
-      <w:pPr>
-        <w:pStyle w:val="Nidungvnbn"/>
-      </w:pPr>
-    </w:p>
-    <w:p>
-      <w:pPr>
-        <w:pStyle w:val="Tiumccp1"/>
-      </w:pPr>
-      <w:bookmarkStart w:id="44" w:name="_Toc122206257"/>
-      <w:r>
-        <w:t>Hình ảnh demo in báo cáo</w:t>
-      </w:r>
-      <w:bookmarkEnd w:id="44"/>
+        <w:t xml:space="preserve"> Dữ liệu mất sau khi xóa</w:t>
+      </w:r>
+      <w:bookmarkEnd w:id="42"/>
     </w:p>
     <w:p>
       <w:pPr>
@@ -11528,6 +12159,120 @@
         <w:rPr>
           <w:noProof/>
         </w:rPr>
+        <w:drawing>
+          <wp:inline distT="0" distB="0" distL="0" distR="0" wp14:anchorId="3CC583DA" wp14:editId="18AF7D50">
+            <wp:extent cx="5029200" cy="2825858"/>
+            <wp:effectExtent l="0" t="0" r="0" b="0"/>
+            <wp:docPr id="27" name="Picture 27" descr="Graphical user interface, application, table&#10;&#10;Description automatically generated"/>
+            <wp:cNvGraphicFramePr>
+              <a:graphicFrameLocks xmlns:a="http://schemas.openxmlformats.org/drawingml/2006/main" noChangeAspect="1"/>
+            </wp:cNvGraphicFramePr>
+            <a:graphic xmlns:a="http://schemas.openxmlformats.org/drawingml/2006/main">
+              <a:graphicData uri="http://schemas.openxmlformats.org/drawingml/2006/picture">
+                <pic:pic xmlns:pic="http://schemas.openxmlformats.org/drawingml/2006/picture">
+                  <pic:nvPicPr>
+                    <pic:cNvPr id="27" name="Picture 27" descr="Graphical user interface, application, table&#10;&#10;Description automatically generated"/>
+                    <pic:cNvPicPr/>
+                  </pic:nvPicPr>
+                  <pic:blipFill>
+                    <a:blip r:embed="rId43"/>
+                    <a:stretch>
+                      <a:fillRect/>
+                    </a:stretch>
+                  </pic:blipFill>
+                  <pic:spPr>
+                    <a:xfrm>
+                      <a:off x="0" y="0"/>
+                      <a:ext cx="5029200" cy="2825858"/>
+                    </a:xfrm>
+                    <a:prstGeom prst="rect">
+                      <a:avLst/>
+                    </a:prstGeom>
+                  </pic:spPr>
+                </pic:pic>
+              </a:graphicData>
+            </a:graphic>
+          </wp:inline>
+        </w:drawing>
+      </w:r>
+    </w:p>
+    <w:p>
+      <w:pPr>
+        <w:pStyle w:val="Caption"/>
+      </w:pPr>
+      <w:bookmarkStart w:id="43" w:name="_Toc122208519"/>
+      <w:r>
+        <w:t xml:space="preserve">Hình </w:t>
+      </w:r>
+      <w:r>
+        <w:fldChar w:fldCharType="begin"/>
+      </w:r>
+      <w:r>
+        <w:instrText xml:space="preserve"> STYLEREF 1 \s </w:instrText>
+      </w:r>
+      <w:r>
+        <w:fldChar w:fldCharType="separate"/>
+      </w:r>
+      <w:r>
+        <w:rPr>
+          <w:noProof/>
+        </w:rPr>
+        <w:t>4</w:t>
+      </w:r>
+      <w:r>
+        <w:fldChar w:fldCharType="end"/>
+      </w:r>
+      <w:r>
+        <w:noBreakHyphen/>
+      </w:r>
+      <w:r>
+        <w:fldChar w:fldCharType="begin"/>
+      </w:r>
+      <w:r>
+        <w:instrText xml:space="preserve"> SEQ Hình \* ARABIC \s 1 </w:instrText>
+      </w:r>
+      <w:r>
+        <w:fldChar w:fldCharType="separate"/>
+      </w:r>
+      <w:r>
+        <w:rPr>
+          <w:noProof/>
+        </w:rPr>
+        <w:t>13</w:t>
+      </w:r>
+      <w:r>
+        <w:fldChar w:fldCharType="end"/>
+      </w:r>
+      <w:r>
+        <w:t xml:space="preserve"> In dữ liệu của bảng hiện tại</w:t>
+      </w:r>
+      <w:bookmarkEnd w:id="43"/>
+    </w:p>
+    <w:p>
+      <w:pPr>
+        <w:pStyle w:val="Nidungvnbn"/>
+      </w:pPr>
+    </w:p>
+    <w:p>
+      <w:pPr>
+        <w:pStyle w:val="Tiumccp1"/>
+      </w:pPr>
+      <w:bookmarkStart w:id="44" w:name="_Toc122206257"/>
+      <w:r>
+        <w:t>Hình ảnh demo in báo cáo</w:t>
+      </w:r>
+      <w:bookmarkEnd w:id="44"/>
+    </w:p>
+    <w:p>
+      <w:pPr>
+        <w:pStyle w:val="Caption"/>
+        <w:keepNext/>
+      </w:pPr>
+      <w:r>
+        <w:rPr>
+          <w:noProof/>
+        </w:rPr>
+        <w:lastRenderedPageBreak/>
         <w:drawing>
           <wp:inline distT="0" distB="0" distL="0" distR="0" wp14:anchorId="0594D826" wp14:editId="3D936FED">
             <wp:extent cx="5791835" cy="3254375"/>
@@ -11544,7 +12289,7 @@
                     <pic:cNvPicPr/>
                   </pic:nvPicPr>
                   <pic:blipFill>
-                    <a:blip r:embed="rId42"/>
+                    <a:blip r:embed="rId44"/>
                     <a:stretch>
                       <a:fillRect/>
                     </a:stretch>
@@ -11569,7 +12314,7 @@
       <w:pPr>
         <w:pStyle w:val="Caption"/>
       </w:pPr>
-      <w:bookmarkStart w:id="45" w:name="_Toc122206299"/>
+      <w:bookmarkStart w:id="45" w:name="_Toc122208520"/>
       <w:r>
         <w:t xml:space="preserve">Hình </w:t>
       </w:r>
@@ -11647,7 +12392,7 @@
                     <pic:cNvPicPr/>
                   </pic:nvPicPr>
                   <pic:blipFill>
-                    <a:blip r:embed="rId43"/>
+                    <a:blip r:embed="rId45"/>
                     <a:stretch>
                       <a:fillRect/>
                     </a:stretch>
@@ -11672,7 +12417,7 @@
       <w:pPr>
         <w:pStyle w:val="Caption"/>
       </w:pPr>
-      <w:bookmarkStart w:id="46" w:name="_Toc122206300"/>
+      <w:bookmarkStart w:id="46" w:name="_Toc122208521"/>
       <w:r>
         <w:t xml:space="preserve">Hình </w:t>
       </w:r>
@@ -11742,6 +12487,7 @@
         <w:rPr>
           <w:noProof/>
         </w:rPr>
+        <w:lastRenderedPageBreak/>
         <w:drawing>
           <wp:inline distT="0" distB="0" distL="0" distR="0" wp14:anchorId="2036326D" wp14:editId="5A394009">
             <wp:extent cx="3352800" cy="2371725"/>
@@ -11758,7 +12504,7 @@
                     <pic:cNvPicPr/>
                   </pic:nvPicPr>
                   <pic:blipFill>
-                    <a:blip r:embed="rId44"/>
+                    <a:blip r:embed="rId46"/>
                     <a:stretch>
                       <a:fillRect/>
                     </a:stretch>
@@ -11783,7 +12529,7 @@
       <w:pPr>
         <w:pStyle w:val="Caption"/>
       </w:pPr>
-      <w:bookmarkStart w:id="47" w:name="_Toc122206301"/>
+      <w:bookmarkStart w:id="47" w:name="_Toc122208522"/>
       <w:r>
         <w:t xml:space="preserve">Hình </w:t>
       </w:r>
@@ -11863,7 +12609,6 @@
         <w:rPr>
           <w:noProof/>
         </w:rPr>
-        <w:lastRenderedPageBreak/>
         <w:drawing>
           <wp:inline distT="0" distB="0" distL="0" distR="0" wp14:anchorId="10E92B33" wp14:editId="6182A44C">
             <wp:extent cx="5791835" cy="3254375"/>
@@ -11877,234 +12622,6 @@
                 <pic:pic xmlns:pic="http://schemas.openxmlformats.org/drawingml/2006/picture">
                   <pic:nvPicPr>
                     <pic:cNvPr id="44" name="Picture 44" descr="Graphical user interface, text&#10;&#10;Description automatically generated"/>
-                    <pic:cNvPicPr/>
-                  </pic:nvPicPr>
-                  <pic:blipFill>
-                    <a:blip r:embed="rId45"/>
-                    <a:stretch>
-                      <a:fillRect/>
-                    </a:stretch>
-                  </pic:blipFill>
-                  <pic:spPr>
-                    <a:xfrm>
-                      <a:off x="0" y="0"/>
-                      <a:ext cx="5791835" cy="3254375"/>
-                    </a:xfrm>
-                    <a:prstGeom prst="rect">
-                      <a:avLst/>
-                    </a:prstGeom>
-                  </pic:spPr>
-                </pic:pic>
-              </a:graphicData>
-            </a:graphic>
-          </wp:inline>
-        </w:drawing>
-      </w:r>
-    </w:p>
-    <w:p>
-      <w:pPr>
-        <w:pStyle w:val="Caption"/>
-      </w:pPr>
-      <w:bookmarkStart w:id="49" w:name="_Toc122206302"/>
-      <w:r>
-        <w:t xml:space="preserve">Hình </w:t>
-      </w:r>
-      <w:r>
-        <w:fldChar w:fldCharType="begin"/>
-      </w:r>
-      <w:r>
-        <w:instrText xml:space="preserve"> STYLEREF 1 \s </w:instrText>
-      </w:r>
-      <w:r>
-        <w:fldChar w:fldCharType="separate"/>
-      </w:r>
-      <w:r>
-        <w:rPr>
-          <w:noProof/>
-        </w:rPr>
-        <w:t>4</w:t>
-      </w:r>
-      <w:r>
-        <w:fldChar w:fldCharType="end"/>
-      </w:r>
-      <w:r>
-        <w:noBreakHyphen/>
-      </w:r>
-      <w:r>
-        <w:fldChar w:fldCharType="begin"/>
-      </w:r>
-      <w:r>
-        <w:instrText xml:space="preserve"> SEQ Hình \* ARABIC \s 1 </w:instrText>
-      </w:r>
-      <w:r>
-        <w:fldChar w:fldCharType="separate"/>
-      </w:r>
-      <w:r>
-        <w:rPr>
-          <w:noProof/>
-        </w:rPr>
-        <w:t>17</w:t>
-      </w:r>
-      <w:r>
-        <w:fldChar w:fldCharType="end"/>
-      </w:r>
-      <w:r>
-        <w:t xml:space="preserve"> Nơi chọn ngày để tạo báo cáo</w:t>
-      </w:r>
-      <w:bookmarkEnd w:id="49"/>
-    </w:p>
-    <w:p>
-      <w:pPr>
-        <w:pStyle w:val="Nidungvnbn"/>
-      </w:pPr>
-    </w:p>
-    <w:p>
-      <w:pPr>
-        <w:pStyle w:val="Caption"/>
-        <w:keepNext/>
-      </w:pPr>
-      <w:r>
-        <w:rPr>
-          <w:noProof/>
-        </w:rPr>
-        <w:drawing>
-          <wp:inline distT="0" distB="0" distL="0" distR="0" wp14:anchorId="7F343264" wp14:editId="1597DBEC">
-            <wp:extent cx="5791835" cy="3249930"/>
-            <wp:effectExtent l="0" t="0" r="0" b="7620"/>
-            <wp:docPr id="45" name="Picture 45" descr="Graphical user interface, text, application&#10;&#10;Description automatically generated"/>
-            <wp:cNvGraphicFramePr>
-              <a:graphicFrameLocks xmlns:a="http://schemas.openxmlformats.org/drawingml/2006/main" noChangeAspect="1"/>
-            </wp:cNvGraphicFramePr>
-            <a:graphic xmlns:a="http://schemas.openxmlformats.org/drawingml/2006/main">
-              <a:graphicData uri="http://schemas.openxmlformats.org/drawingml/2006/picture">
-                <pic:pic xmlns:pic="http://schemas.openxmlformats.org/drawingml/2006/picture">
-                  <pic:nvPicPr>
-                    <pic:cNvPr id="45" name="Picture 45" descr="Graphical user interface, text, application&#10;&#10;Description automatically generated"/>
-                    <pic:cNvPicPr/>
-                  </pic:nvPicPr>
-                  <pic:blipFill>
-                    <a:blip r:embed="rId46"/>
-                    <a:stretch>
-                      <a:fillRect/>
-                    </a:stretch>
-                  </pic:blipFill>
-                  <pic:spPr>
-                    <a:xfrm>
-                      <a:off x="0" y="0"/>
-                      <a:ext cx="5791835" cy="3249930"/>
-                    </a:xfrm>
-                    <a:prstGeom prst="rect">
-                      <a:avLst/>
-                    </a:prstGeom>
-                  </pic:spPr>
-                </pic:pic>
-              </a:graphicData>
-            </a:graphic>
-          </wp:inline>
-        </w:drawing>
-      </w:r>
-    </w:p>
-    <w:p>
-      <w:pPr>
-        <w:pStyle w:val="Caption"/>
-      </w:pPr>
-      <w:bookmarkStart w:id="50" w:name="_Toc122206303"/>
-      <w:r>
-        <w:t xml:space="preserve">Hình </w:t>
-      </w:r>
-      <w:r>
-        <w:fldChar w:fldCharType="begin"/>
-      </w:r>
-      <w:r>
-        <w:instrText xml:space="preserve"> STYLEREF 1 \s </w:instrText>
-      </w:r>
-      <w:r>
-        <w:fldChar w:fldCharType="separate"/>
-      </w:r>
-      <w:r>
-        <w:rPr>
-          <w:noProof/>
-        </w:rPr>
-        <w:t>4</w:t>
-      </w:r>
-      <w:r>
-        <w:fldChar w:fldCharType="end"/>
-      </w:r>
-      <w:r>
-        <w:noBreakHyphen/>
-      </w:r>
-      <w:r>
-        <w:fldChar w:fldCharType="begin"/>
-      </w:r>
-      <w:r>
-        <w:instrText xml:space="preserve"> SEQ Hình \* ARABIC \s 1 </w:instrText>
-      </w:r>
-      <w:r>
-        <w:fldChar w:fldCharType="separate"/>
-      </w:r>
-      <w:r>
-        <w:rPr>
-          <w:noProof/>
-        </w:rPr>
-        <w:t>18</w:t>
-      </w:r>
-      <w:r>
-        <w:fldChar w:fldCharType="end"/>
-      </w:r>
-      <w:r>
-        <w:t xml:space="preserve"> Dữ liệu báo cáo được tạo ra</w:t>
-      </w:r>
-      <w:bookmarkEnd w:id="50"/>
-    </w:p>
-    <w:p>
-      <w:pPr>
-        <w:pStyle w:val="Tiumccp2"/>
-      </w:pPr>
-      <w:bookmarkStart w:id="51" w:name="_Toc122206259"/>
-      <w:r>
-        <w:lastRenderedPageBreak/>
-        <w:t>Báo cáo</w:t>
-      </w:r>
-      <w:r>
-        <w:t xml:space="preserve"> phân xưởng ký nhận</w:t>
-      </w:r>
-      <w:bookmarkEnd w:id="51"/>
-    </w:p>
-    <w:p>
-      <w:pPr>
-        <w:pStyle w:val="Nidungvnbn"/>
-      </w:pPr>
-      <w:r>
-        <w:t xml:space="preserve">Báo cáo này sẽ liệt kê danh sách những phân xưởng có đơn nhận hàng trong ngày được chọn ở phía tay phải. Có tính tổng số lượng và ô kí nhận cho người đại diện. </w:t>
-      </w:r>
-    </w:p>
-    <w:p>
-      <w:pPr>
-        <w:pStyle w:val="ListParagraph"/>
-      </w:pPr>
-    </w:p>
-    <w:p>
-      <w:pPr>
-        <w:pStyle w:val="Caption"/>
-        <w:keepNext/>
-      </w:pPr>
-      <w:r>
-        <w:rPr>
-          <w:noProof/>
-        </w:rPr>
-        <w:drawing>
-          <wp:inline distT="0" distB="0" distL="0" distR="0" wp14:anchorId="2435A5A5" wp14:editId="2A7B70FF">
-            <wp:extent cx="5791835" cy="3254375"/>
-            <wp:effectExtent l="0" t="0" r="0" b="3175"/>
-            <wp:docPr id="47" name="Picture 47" descr="Graphical user interface, text&#10;&#10;Description automatically generated"/>
-            <wp:cNvGraphicFramePr>
-              <a:graphicFrameLocks xmlns:a="http://schemas.openxmlformats.org/drawingml/2006/main" noChangeAspect="1"/>
-            </wp:cNvGraphicFramePr>
-            <a:graphic xmlns:a="http://schemas.openxmlformats.org/drawingml/2006/main">
-              <a:graphicData uri="http://schemas.openxmlformats.org/drawingml/2006/picture">
-                <pic:pic xmlns:pic="http://schemas.openxmlformats.org/drawingml/2006/picture">
-                  <pic:nvPicPr>
-                    <pic:cNvPr id="47" name="Picture 47" descr="Graphical user interface, text&#10;&#10;Description automatically generated"/>
                     <pic:cNvPicPr/>
                   </pic:nvPicPr>
                   <pic:blipFill>
@@ -12133,7 +12650,7 @@
       <w:pPr>
         <w:pStyle w:val="Caption"/>
       </w:pPr>
-      <w:bookmarkStart w:id="52" w:name="_Toc122206304"/>
+      <w:bookmarkStart w:id="49" w:name="_Toc122208523"/>
       <w:r>
         <w:t xml:space="preserve">Hình </w:t>
       </w:r>
@@ -12171,15 +12688,15 @@
         <w:rPr>
           <w:noProof/>
         </w:rPr>
-        <w:t>19</w:t>
+        <w:t>17</w:t>
       </w:r>
       <w:r>
         <w:fldChar w:fldCharType="end"/>
       </w:r>
       <w:r>
-        <w:t xml:space="preserve"> Nơi chọn ngày tạo phiếu báo cáo</w:t>
-      </w:r>
-      <w:bookmarkEnd w:id="52"/>
+        <w:t xml:space="preserve"> Nơi chọn ngày để tạo báo cáo</w:t>
+      </w:r>
+      <w:bookmarkEnd w:id="49"/>
     </w:p>
     <w:p>
       <w:pPr>
@@ -12195,7 +12712,234 @@
         <w:rPr>
           <w:noProof/>
         </w:rPr>
+        <w:drawing>
+          <wp:inline distT="0" distB="0" distL="0" distR="0" wp14:anchorId="7F343264" wp14:editId="1597DBEC">
+            <wp:extent cx="5791835" cy="3249930"/>
+            <wp:effectExtent l="0" t="0" r="0" b="7620"/>
+            <wp:docPr id="45" name="Picture 45" descr="Graphical user interface, text, application&#10;&#10;Description automatically generated"/>
+            <wp:cNvGraphicFramePr>
+              <a:graphicFrameLocks xmlns:a="http://schemas.openxmlformats.org/drawingml/2006/main" noChangeAspect="1"/>
+            </wp:cNvGraphicFramePr>
+            <a:graphic xmlns:a="http://schemas.openxmlformats.org/drawingml/2006/main">
+              <a:graphicData uri="http://schemas.openxmlformats.org/drawingml/2006/picture">
+                <pic:pic xmlns:pic="http://schemas.openxmlformats.org/drawingml/2006/picture">
+                  <pic:nvPicPr>
+                    <pic:cNvPr id="45" name="Picture 45" descr="Graphical user interface, text, application&#10;&#10;Description automatically generated"/>
+                    <pic:cNvPicPr/>
+                  </pic:nvPicPr>
+                  <pic:blipFill>
+                    <a:blip r:embed="rId48"/>
+                    <a:stretch>
+                      <a:fillRect/>
+                    </a:stretch>
+                  </pic:blipFill>
+                  <pic:spPr>
+                    <a:xfrm>
+                      <a:off x="0" y="0"/>
+                      <a:ext cx="5791835" cy="3249930"/>
+                    </a:xfrm>
+                    <a:prstGeom prst="rect">
+                      <a:avLst/>
+                    </a:prstGeom>
+                  </pic:spPr>
+                </pic:pic>
+              </a:graphicData>
+            </a:graphic>
+          </wp:inline>
+        </w:drawing>
+      </w:r>
+    </w:p>
+    <w:p>
+      <w:pPr>
+        <w:pStyle w:val="Caption"/>
+      </w:pPr>
+      <w:bookmarkStart w:id="50" w:name="_Toc122208524"/>
+      <w:r>
+        <w:t xml:space="preserve">Hình </w:t>
+      </w:r>
+      <w:r>
+        <w:fldChar w:fldCharType="begin"/>
+      </w:r>
+      <w:r>
+        <w:instrText xml:space="preserve"> STYLEREF 1 \s </w:instrText>
+      </w:r>
+      <w:r>
+        <w:fldChar w:fldCharType="separate"/>
+      </w:r>
+      <w:r>
+        <w:rPr>
+          <w:noProof/>
+        </w:rPr>
+        <w:t>4</w:t>
+      </w:r>
+      <w:r>
+        <w:fldChar w:fldCharType="end"/>
+      </w:r>
+      <w:r>
+        <w:noBreakHyphen/>
+      </w:r>
+      <w:r>
+        <w:fldChar w:fldCharType="begin"/>
+      </w:r>
+      <w:r>
+        <w:instrText xml:space="preserve"> SEQ Hình \* ARABIC \s 1 </w:instrText>
+      </w:r>
+      <w:r>
+        <w:fldChar w:fldCharType="separate"/>
+      </w:r>
+      <w:r>
+        <w:rPr>
+          <w:noProof/>
+        </w:rPr>
+        <w:t>18</w:t>
+      </w:r>
+      <w:r>
+        <w:fldChar w:fldCharType="end"/>
+      </w:r>
+      <w:r>
+        <w:t xml:space="preserve"> Dữ liệu báo cáo được tạo ra</w:t>
+      </w:r>
+      <w:bookmarkEnd w:id="50"/>
+    </w:p>
+    <w:p>
+      <w:pPr>
+        <w:pStyle w:val="Tiumccp2"/>
+      </w:pPr>
+      <w:bookmarkStart w:id="51" w:name="_Toc122206259"/>
+      <w:r>
+        <w:t>Báo cáo</w:t>
+      </w:r>
+      <w:r>
+        <w:t xml:space="preserve"> phân xưởng ký nhận</w:t>
+      </w:r>
+      <w:bookmarkEnd w:id="51"/>
+    </w:p>
+    <w:p>
+      <w:pPr>
+        <w:pStyle w:val="Nidungvnbn"/>
+      </w:pPr>
+      <w:r>
+        <w:t xml:space="preserve">Báo cáo này sẽ liệt kê danh sách những phân xưởng có đơn nhận hàng trong ngày được chọn ở phía tay phải. Có tính tổng số lượng và ô kí nhận cho người đại diện. </w:t>
+      </w:r>
+    </w:p>
+    <w:p>
+      <w:pPr>
+        <w:pStyle w:val="ListParagraph"/>
+      </w:pPr>
+    </w:p>
+    <w:p>
+      <w:pPr>
+        <w:pStyle w:val="Caption"/>
+        <w:keepNext/>
+      </w:pPr>
+      <w:r>
+        <w:rPr>
+          <w:noProof/>
+        </w:rPr>
         <w:lastRenderedPageBreak/>
+        <w:drawing>
+          <wp:inline distT="0" distB="0" distL="0" distR="0" wp14:anchorId="2435A5A5" wp14:editId="2A7B70FF">
+            <wp:extent cx="5791835" cy="3254375"/>
+            <wp:effectExtent l="0" t="0" r="0" b="3175"/>
+            <wp:docPr id="47" name="Picture 47" descr="Graphical user interface, text&#10;&#10;Description automatically generated"/>
+            <wp:cNvGraphicFramePr>
+              <a:graphicFrameLocks xmlns:a="http://schemas.openxmlformats.org/drawingml/2006/main" noChangeAspect="1"/>
+            </wp:cNvGraphicFramePr>
+            <a:graphic xmlns:a="http://schemas.openxmlformats.org/drawingml/2006/main">
+              <a:graphicData uri="http://schemas.openxmlformats.org/drawingml/2006/picture">
+                <pic:pic xmlns:pic="http://schemas.openxmlformats.org/drawingml/2006/picture">
+                  <pic:nvPicPr>
+                    <pic:cNvPr id="47" name="Picture 47" descr="Graphical user interface, text&#10;&#10;Description automatically generated"/>
+                    <pic:cNvPicPr/>
+                  </pic:nvPicPr>
+                  <pic:blipFill>
+                    <a:blip r:embed="rId49"/>
+                    <a:stretch>
+                      <a:fillRect/>
+                    </a:stretch>
+                  </pic:blipFill>
+                  <pic:spPr>
+                    <a:xfrm>
+                      <a:off x="0" y="0"/>
+                      <a:ext cx="5791835" cy="3254375"/>
+                    </a:xfrm>
+                    <a:prstGeom prst="rect">
+                      <a:avLst/>
+                    </a:prstGeom>
+                  </pic:spPr>
+                </pic:pic>
+              </a:graphicData>
+            </a:graphic>
+          </wp:inline>
+        </w:drawing>
+      </w:r>
+    </w:p>
+    <w:p>
+      <w:pPr>
+        <w:pStyle w:val="Caption"/>
+      </w:pPr>
+      <w:bookmarkStart w:id="52" w:name="_Toc122208525"/>
+      <w:r>
+        <w:t xml:space="preserve">Hình </w:t>
+      </w:r>
+      <w:r>
+        <w:fldChar w:fldCharType="begin"/>
+      </w:r>
+      <w:r>
+        <w:instrText xml:space="preserve"> STYLEREF 1 \s </w:instrText>
+      </w:r>
+      <w:r>
+        <w:fldChar w:fldCharType="separate"/>
+      </w:r>
+      <w:r>
+        <w:rPr>
+          <w:noProof/>
+        </w:rPr>
+        <w:t>4</w:t>
+      </w:r>
+      <w:r>
+        <w:fldChar w:fldCharType="end"/>
+      </w:r>
+      <w:r>
+        <w:noBreakHyphen/>
+      </w:r>
+      <w:r>
+        <w:fldChar w:fldCharType="begin"/>
+      </w:r>
+      <w:r>
+        <w:instrText xml:space="preserve"> SEQ Hình \* ARABIC \s 1 </w:instrText>
+      </w:r>
+      <w:r>
+        <w:fldChar w:fldCharType="separate"/>
+      </w:r>
+      <w:r>
+        <w:rPr>
+          <w:noProof/>
+        </w:rPr>
+        <w:t>19</w:t>
+      </w:r>
+      <w:r>
+        <w:fldChar w:fldCharType="end"/>
+      </w:r>
+      <w:r>
+        <w:t xml:space="preserve"> Nơi chọn ngày tạo phiếu báo cáo</w:t>
+      </w:r>
+      <w:bookmarkEnd w:id="52"/>
+    </w:p>
+    <w:p>
+      <w:pPr>
+        <w:pStyle w:val="Nidungvnbn"/>
+      </w:pPr>
+    </w:p>
+    <w:p>
+      <w:pPr>
+        <w:pStyle w:val="Caption"/>
+        <w:keepNext/>
+      </w:pPr>
+      <w:r>
+        <w:rPr>
+          <w:noProof/>
+        </w:rPr>
         <w:drawing>
           <wp:inline distT="0" distB="0" distL="0" distR="0" wp14:anchorId="3AC5953D" wp14:editId="59823CAD">
             <wp:extent cx="5791835" cy="2948940"/>
@@ -12212,7 +12956,7 @@
                     <pic:cNvPicPr/>
                   </pic:nvPicPr>
                   <pic:blipFill>
-                    <a:blip r:embed="rId48"/>
+                    <a:blip r:embed="rId50"/>
                     <a:stretch>
                       <a:fillRect/>
                     </a:stretch>
@@ -12237,7 +12981,7 @@
       <w:pPr>
         <w:pStyle w:val="Caption"/>
       </w:pPr>
-      <w:bookmarkStart w:id="53" w:name="_Toc122206305"/>
+      <w:bookmarkStart w:id="53" w:name="_Toc122208526"/>
       <w:r>
         <w:t xml:space="preserve">Hình </w:t>
       </w:r>
@@ -12296,6 +13040,7 @@
       </w:pPr>
       <w:bookmarkStart w:id="54" w:name="_Toc122206260"/>
       <w:r>
+        <w:lastRenderedPageBreak/>
         <w:t>Báo cáo</w:t>
       </w:r>
       <w:r>
@@ -12341,7 +13086,7 @@
                     <pic:cNvPicPr/>
                   </pic:nvPicPr>
                   <pic:blipFill>
-                    <a:blip r:embed="rId49"/>
+                    <a:blip r:embed="rId51"/>
                     <a:stretch>
                       <a:fillRect/>
                     </a:stretch>
@@ -12366,7 +13111,7 @@
       <w:pPr>
         <w:pStyle w:val="Caption"/>
       </w:pPr>
-      <w:bookmarkStart w:id="55" w:name="_Toc122206306"/>
+      <w:bookmarkStart w:id="55" w:name="_Toc122208527"/>
       <w:r>
         <w:t xml:space="preserve">Hình </w:t>
       </w:r>
@@ -12444,7 +13189,7 @@
                     <pic:cNvPicPr/>
                   </pic:nvPicPr>
                   <pic:blipFill>
-                    <a:blip r:embed="rId50"/>
+                    <a:blip r:embed="rId52"/>
                     <a:stretch>
                       <a:fillRect/>
                     </a:stretch>
@@ -12469,7 +13214,7 @@
       <w:pPr>
         <w:pStyle w:val="Caption"/>
       </w:pPr>
-      <w:bookmarkStart w:id="56" w:name="_Toc122206307"/>
+      <w:bookmarkStart w:id="56" w:name="_Toc122208528"/>
       <w:r>
         <w:t xml:space="preserve">Hình </w:t>
       </w:r>
@@ -12522,6 +13267,7 @@
         <w:pStyle w:val="Tiumccp1"/>
       </w:pPr>
       <w:r>
+        <w:lastRenderedPageBreak/>
         <w:t xml:space="preserve"> </w:t>
       </w:r>
       <w:bookmarkStart w:id="57" w:name="_Toc122206261"/>
@@ -12560,7 +13306,7 @@
                     <pic:cNvPicPr/>
                   </pic:nvPicPr>
                   <pic:blipFill>
-                    <a:blip r:embed="rId51"/>
+                    <a:blip r:embed="rId53"/>
                     <a:stretch>
                       <a:fillRect/>
                     </a:stretch>
@@ -12585,7 +13331,7 @@
       <w:pPr>
         <w:pStyle w:val="Caption"/>
       </w:pPr>
-      <w:bookmarkStart w:id="58" w:name="_Toc122206308"/>
+      <w:bookmarkStart w:id="58" w:name="_Toc122208529"/>
       <w:r>
         <w:t xml:space="preserve">Hình </w:t>
       </w:r>
@@ -12647,7 +13393,6 @@
         <w:rPr>
           <w:noProof/>
         </w:rPr>
-        <w:lastRenderedPageBreak/>
         <w:drawing>
           <wp:inline distT="0" distB="0" distL="0" distR="0" wp14:anchorId="1E91D6F7" wp14:editId="41491ADF">
             <wp:extent cx="5791835" cy="3254375"/>
@@ -12664,7 +13409,7 @@
                     <pic:cNvPicPr/>
                   </pic:nvPicPr>
                   <pic:blipFill>
-                    <a:blip r:embed="rId52"/>
+                    <a:blip r:embed="rId54"/>
                     <a:stretch>
                       <a:fillRect/>
                     </a:stretch>
@@ -12689,7 +13434,7 @@
       <w:pPr>
         <w:pStyle w:val="Caption"/>
       </w:pPr>
-      <w:bookmarkStart w:id="59" w:name="_Toc122206309"/>
+      <w:bookmarkStart w:id="59" w:name="_Toc122208530"/>
       <w:r>
         <w:t xml:space="preserve">Hình </w:t>
       </w:r>
@@ -12763,7 +13508,7 @@
                     <pic:cNvPicPr/>
                   </pic:nvPicPr>
                   <pic:blipFill>
-                    <a:blip r:embed="rId53"/>
+                    <a:blip r:embed="rId55"/>
                     <a:stretch>
                       <a:fillRect/>
                     </a:stretch>
@@ -12788,7 +13533,7 @@
       <w:pPr>
         <w:pStyle w:val="Caption"/>
       </w:pPr>
-      <w:bookmarkStart w:id="60" w:name="_Toc122206310"/>
+      <w:bookmarkStart w:id="60" w:name="_Toc122208531"/>
       <w:r>
         <w:t xml:space="preserve">Hình </w:t>
       </w:r>
@@ -12866,7 +13611,7 @@
                     <pic:cNvPicPr/>
                   </pic:nvPicPr>
                   <pic:blipFill>
-                    <a:blip r:embed="rId54"/>
+                    <a:blip r:embed="rId56"/>
                     <a:stretch>
                       <a:fillRect/>
                     </a:stretch>
@@ -12891,7 +13636,7 @@
       <w:pPr>
         <w:pStyle w:val="Caption"/>
       </w:pPr>
-      <w:bookmarkStart w:id="61" w:name="_Toc122206311"/>
+      <w:bookmarkStart w:id="61" w:name="_Toc122208532"/>
       <w:r>
         <w:t xml:space="preserve">Hình </w:t>
       </w:r>
@@ -12970,7 +13715,7 @@
                     <pic:cNvPicPr/>
                   </pic:nvPicPr>
                   <pic:blipFill>
-                    <a:blip r:embed="rId55"/>
+                    <a:blip r:embed="rId57"/>
                     <a:stretch>
                       <a:fillRect/>
                     </a:stretch>
@@ -12995,7 +13740,7 @@
       <w:pPr>
         <w:pStyle w:val="Caption"/>
       </w:pPr>
-      <w:bookmarkStart w:id="62" w:name="_Toc122206312"/>
+      <w:bookmarkStart w:id="62" w:name="_Toc122208533"/>
       <w:r>
         <w:t xml:space="preserve">Hình </w:t>
       </w:r>
@@ -13076,7 +13821,7 @@
                     <pic:cNvPicPr/>
                   </pic:nvPicPr>
                   <pic:blipFill>
-                    <a:blip r:embed="rId56"/>
+                    <a:blip r:embed="rId58"/>
                     <a:stretch>
                       <a:fillRect/>
                     </a:stretch>
@@ -13104,6 +13849,7 @@
           <w:lang w:val="vi-VN"/>
         </w:rPr>
       </w:pPr>
+      <w:bookmarkStart w:id="63" w:name="_Toc122208534"/>
       <w:r>
         <w:t xml:space="preserve">Hình </w:t>
       </w:r>
@@ -13152,6 +13898,7 @@
         </w:rPr>
         <w:t xml:space="preserve"> Tính năng thay đổi chủ đề giao diện run time</w:t>
       </w:r>
+      <w:bookmarkEnd w:id="63"/>
     </w:p>
     <w:p>
       <w:pPr>
@@ -13187,7 +13934,7 @@
                     <pic:cNvPicPr/>
                   </pic:nvPicPr>
                   <pic:blipFill>
-                    <a:blip r:embed="rId57"/>
+                    <a:blip r:embed="rId59"/>
                     <a:stretch>
                       <a:fillRect/>
                     </a:stretch>
@@ -13215,6 +13962,7 @@
           <w:lang w:val="vi-VN"/>
         </w:rPr>
       </w:pPr>
+      <w:bookmarkStart w:id="64" w:name="_Toc122208535"/>
       <w:r>
         <w:t xml:space="preserve">Hình </w:t>
       </w:r>
@@ -13263,6 +14011,7 @@
         </w:rPr>
         <w:t xml:space="preserve"> Tính năng đổi bảng màu ứng dụng run time</w:t>
       </w:r>
+      <w:bookmarkEnd w:id="64"/>
     </w:p>
     <w:p>
       <w:pPr>
@@ -13289,7 +14038,7 @@
                     <pic:cNvPicPr/>
                   </pic:nvPicPr>
                   <pic:blipFill>
-                    <a:blip r:embed="rId58"/>
+                    <a:blip r:embed="rId60"/>
                     <a:stretch>
                       <a:fillRect/>
                     </a:stretch>
@@ -13317,6 +14066,7 @@
           <w:lang w:val="vi-VN"/>
         </w:rPr>
       </w:pPr>
+      <w:bookmarkStart w:id="65" w:name="_Toc122208536"/>
       <w:r>
         <w:t xml:space="preserve">Hình </w:t>
       </w:r>
@@ -13365,6 +14115,7 @@
         </w:rPr>
         <w:t xml:space="preserve"> Chúng ta có thể sử dụng nhanh bên gốc trên phải thay vì phải vô tab tùy chỉnh</w:t>
       </w:r>
+      <w:bookmarkEnd w:id="65"/>
     </w:p>
     <w:p>
       <w:pPr>
@@ -13386,12 +14137,12 @@
       <w:pPr>
         <w:pStyle w:val="Heading1"/>
       </w:pPr>
-      <w:bookmarkStart w:id="63" w:name="_Toc122206262"/>
+      <w:bookmarkStart w:id="66" w:name="_Toc122206262"/>
       <w:r>
         <w:lastRenderedPageBreak/>
         <w:t>Cách chạy project từ github</w:t>
       </w:r>
-      <w:bookmarkEnd w:id="63"/>
+      <w:bookmarkEnd w:id="66"/>
     </w:p>
     <w:p>
       <w:pPr>
@@ -13400,12 +14151,12 @@
       <w:r>
         <w:t xml:space="preserve">Trong video </w:t>
       </w:r>
-      <w:hyperlink r:id="rId59" w:history="1">
+      <w:hyperlink r:id="rId61" w:history="1">
         <w:r>
           <w:rPr>
             <w:rStyle w:val="Hyperlink"/>
           </w:rPr>
-          <w:t>youtube.com</w:t>
+          <w:t>Thuyết trình về CNPM</w:t>
         </w:r>
       </w:hyperlink>
       <w:r>
@@ -13431,7 +14182,7 @@
       <w:r>
         <w:t xml:space="preserve">Sử dụng phiên bản </w:t>
       </w:r>
-      <w:hyperlink r:id="rId60" w:history="1">
+      <w:hyperlink r:id="rId62" w:history="1">
         <w:r>
           <w:rPr>
             <w:rStyle w:val="Hyperlink"/>
@@ -13451,7 +14202,7 @@
       <w:r>
         <w:t xml:space="preserve">Sử dụng phiên bản </w:t>
       </w:r>
-      <w:hyperlink r:id="rId61" w:history="1">
+      <w:hyperlink r:id="rId63" w:history="1">
         <w:r>
           <w:rPr>
             <w:rStyle w:val="Hyperlink"/>
@@ -13471,7 +14222,7 @@
       <w:r>
         <w:t xml:space="preserve">Và sử dụng file database đi kèm ở github có tên là </w:t>
       </w:r>
-      <w:hyperlink r:id="rId62" w:history="1">
+      <w:hyperlink r:id="rId64" w:history="1">
         <w:r>
           <w:rPr>
             <w:rStyle w:val="Hyperlink"/>
@@ -13484,11 +14235,11 @@
       <w:pPr>
         <w:pStyle w:val="Tiumccp1"/>
       </w:pPr>
-      <w:bookmarkStart w:id="64" w:name="_Toc122206263"/>
+      <w:bookmarkStart w:id="67" w:name="_Toc122206263"/>
       <w:r>
         <w:t>Clone project từ github</w:t>
       </w:r>
-      <w:bookmarkEnd w:id="64"/>
+      <w:bookmarkEnd w:id="67"/>
       <w:r>
         <w:t xml:space="preserve"> </w:t>
       </w:r>
@@ -13500,7 +14251,7 @@
       <w:r>
         <w:t xml:space="preserve">Ta sử dụng đường link </w:t>
       </w:r>
-      <w:hyperlink r:id="rId63" w:history="1">
+      <w:hyperlink r:id="rId65" w:history="1">
         <w:r>
           <w:rPr>
             <w:rStyle w:val="Hyperlink"/>
@@ -13543,7 +14294,7 @@
                     <pic:cNvPicPr/>
                   </pic:nvPicPr>
                   <pic:blipFill>
-                    <a:blip r:embed="rId64"/>
+                    <a:blip r:embed="rId66"/>
                     <a:stretch>
                       <a:fillRect/>
                     </a:stretch>
@@ -13568,7 +14319,7 @@
       <w:pPr>
         <w:pStyle w:val="Caption"/>
       </w:pPr>
-      <w:bookmarkStart w:id="65" w:name="_Toc122206313"/>
+      <w:bookmarkStart w:id="68" w:name="_Toc122208537"/>
       <w:r>
         <w:t xml:space="preserve">Hình </w:t>
       </w:r>
@@ -13614,7 +14365,7 @@
       <w:r>
         <w:t xml:space="preserve"> Chọn vào Clone Repository…</w:t>
       </w:r>
-      <w:bookmarkEnd w:id="65"/>
+      <w:bookmarkEnd w:id="68"/>
     </w:p>
     <w:p>
       <w:pPr>
@@ -13647,7 +14398,7 @@
                     <pic:cNvPicPr/>
                   </pic:nvPicPr>
                   <pic:blipFill>
-                    <a:blip r:embed="rId65"/>
+                    <a:blip r:embed="rId67"/>
                     <a:stretch>
                       <a:fillRect/>
                     </a:stretch>
@@ -13672,7 +14423,7 @@
       <w:pPr>
         <w:pStyle w:val="Caption"/>
       </w:pPr>
-      <w:bookmarkStart w:id="66" w:name="_Toc122206314"/>
+      <w:bookmarkStart w:id="69" w:name="_Toc122208538"/>
       <w:r>
         <w:t xml:space="preserve">Hình </w:t>
       </w:r>
@@ -13718,7 +14469,7 @@
       <w:r>
         <w:t xml:space="preserve"> Chọn vào Clone</w:t>
       </w:r>
-      <w:bookmarkEnd w:id="66"/>
+      <w:bookmarkEnd w:id="69"/>
     </w:p>
     <w:p>
       <w:pPr>
@@ -13758,7 +14509,7 @@
                     <pic:cNvPicPr/>
                   </pic:nvPicPr>
                   <pic:blipFill>
-                    <a:blip r:embed="rId66"/>
+                    <a:blip r:embed="rId68"/>
                     <a:stretch>
                       <a:fillRect/>
                     </a:stretch>
@@ -13783,7 +14534,7 @@
       <w:pPr>
         <w:pStyle w:val="Caption"/>
       </w:pPr>
-      <w:bookmarkStart w:id="67" w:name="_Toc122206315"/>
+      <w:bookmarkStart w:id="70" w:name="_Toc122208539"/>
       <w:r>
         <w:t xml:space="preserve">Hình </w:t>
       </w:r>
@@ -13829,7 +14580,7 @@
       <w:r>
         <w:t xml:space="preserve"> Đợi quá trình clone về hoàn tất</w:t>
       </w:r>
-      <w:bookmarkEnd w:id="67"/>
+      <w:bookmarkEnd w:id="70"/>
     </w:p>
     <w:p>
       <w:pPr>
@@ -13844,12 +14595,12 @@
           <w:numId w:val="12"/>
         </w:numPr>
       </w:pPr>
-      <w:bookmarkStart w:id="68" w:name="_Toc122206264"/>
+      <w:bookmarkStart w:id="71" w:name="_Toc122206264"/>
       <w:r>
         <w:lastRenderedPageBreak/>
         <w:t>Copy file .dll vào project</w:t>
       </w:r>
-      <w:bookmarkEnd w:id="68"/>
+      <w:bookmarkEnd w:id="71"/>
     </w:p>
     <w:p>
       <w:pPr>
@@ -13881,7 +14632,7 @@
                     <pic:cNvPicPr/>
                   </pic:nvPicPr>
                   <pic:blipFill>
-                    <a:blip r:embed="rId67"/>
+                    <a:blip r:embed="rId69"/>
                     <a:stretch>
                       <a:fillRect/>
                     </a:stretch>
@@ -13906,7 +14657,7 @@
       <w:pPr>
         <w:pStyle w:val="Caption"/>
       </w:pPr>
-      <w:bookmarkStart w:id="69" w:name="_Toc122206316"/>
+      <w:bookmarkStart w:id="72" w:name="_Toc122208540"/>
       <w:r>
         <w:t xml:space="preserve">Hình </w:t>
       </w:r>
@@ -13952,7 +14703,7 @@
       <w:r>
         <w:t xml:space="preserve"> Copy các file .dll vào thư mục</w:t>
       </w:r>
-      <w:bookmarkEnd w:id="69"/>
+      <w:bookmarkEnd w:id="72"/>
       <w:r>
         <w:t xml:space="preserve"> </w:t>
       </w:r>
@@ -13990,14 +14741,14 @@
           <w:numId w:val="12"/>
         </w:numPr>
       </w:pPr>
-      <w:bookmarkStart w:id="70" w:name="_Toc122206265"/>
+      <w:bookmarkStart w:id="73" w:name="_Toc122206265"/>
       <w:r>
         <w:t xml:space="preserve">Mở file </w:t>
       </w:r>
       <w:r>
         <w:t>QuanLyXiNghiepMay.sln</w:t>
       </w:r>
-      <w:bookmarkEnd w:id="70"/>
+      <w:bookmarkEnd w:id="73"/>
     </w:p>
     <w:p>
       <w:pPr>
@@ -14029,7 +14780,7 @@
                     <pic:cNvPicPr/>
                   </pic:nvPicPr>
                   <pic:blipFill>
-                    <a:blip r:embed="rId68"/>
+                    <a:blip r:embed="rId70"/>
                     <a:stretch>
                       <a:fillRect/>
                     </a:stretch>
@@ -14054,7 +14805,7 @@
       <w:pPr>
         <w:pStyle w:val="Caption"/>
       </w:pPr>
-      <w:bookmarkStart w:id="71" w:name="_Toc122206317"/>
+      <w:bookmarkStart w:id="74" w:name="_Toc122208541"/>
       <w:r>
         <w:t xml:space="preserve">Hình </w:t>
       </w:r>
@@ -14100,7 +14851,7 @@
       <w:r>
         <w:t xml:space="preserve"> Mở file .sln</w:t>
       </w:r>
-      <w:bookmarkEnd w:id="71"/>
+      <w:bookmarkEnd w:id="74"/>
     </w:p>
     <w:p>
       <w:pPr>
@@ -14120,11 +14871,11 @@
           <w:numId w:val="12"/>
         </w:numPr>
       </w:pPr>
-      <w:bookmarkStart w:id="72" w:name="_Toc122206266"/>
+      <w:bookmarkStart w:id="75" w:name="_Toc122206266"/>
       <w:r>
         <w:t>Run project lên</w:t>
       </w:r>
-      <w:bookmarkEnd w:id="72"/>
+      <w:bookmarkEnd w:id="75"/>
     </w:p>
     <w:p>
       <w:pPr>
@@ -14156,7 +14907,7 @@
                     <pic:cNvPicPr/>
                   </pic:nvPicPr>
                   <pic:blipFill>
-                    <a:blip r:embed="rId69"/>
+                    <a:blip r:embed="rId71"/>
                     <a:stretch>
                       <a:fillRect/>
                     </a:stretch>
@@ -14181,7 +14932,7 @@
       <w:pPr>
         <w:pStyle w:val="Caption"/>
       </w:pPr>
-      <w:bookmarkStart w:id="73" w:name="_Toc122206318"/>
+      <w:bookmarkStart w:id="76" w:name="_Toc122208542"/>
       <w:r>
         <w:t xml:space="preserve">Hình </w:t>
       </w:r>
@@ -14230,7 +14981,7 @@
       <w:r>
         <w:t xml:space="preserve"> màu xanh nhạt</w:t>
       </w:r>
-      <w:bookmarkEnd w:id="73"/>
+      <w:bookmarkEnd w:id="76"/>
     </w:p>
     <w:p>
       <w:pPr>
@@ -14263,7 +15014,7 @@
                     <pic:cNvPicPr/>
                   </pic:nvPicPr>
                   <pic:blipFill>
-                    <a:blip r:embed="rId70"/>
+                    <a:blip r:embed="rId72"/>
                     <a:stretch>
                       <a:fillRect/>
                     </a:stretch>
@@ -14288,7 +15039,7 @@
       <w:pPr>
         <w:pStyle w:val="Caption"/>
       </w:pPr>
-      <w:bookmarkStart w:id="74" w:name="_Toc122206319"/>
+      <w:bookmarkStart w:id="77" w:name="_Toc122208543"/>
       <w:r>
         <w:t xml:space="preserve">Hình </w:t>
       </w:r>
@@ -14340,7 +15091,7 @@
       <w:r>
         <w:t xml:space="preserve"> splash screen đã hiện ra</w:t>
       </w:r>
-      <w:bookmarkEnd w:id="74"/>
+      <w:bookmarkEnd w:id="77"/>
     </w:p>
     <w:p>
       <w:pPr>
@@ -14372,7 +15123,7 @@
                     <pic:cNvPicPr/>
                   </pic:nvPicPr>
                   <pic:blipFill>
-                    <a:blip r:embed="rId71"/>
+                    <a:blip r:embed="rId73"/>
                     <a:stretch>
                       <a:fillRect/>
                     </a:stretch>
@@ -14397,7 +15148,7 @@
       <w:pPr>
         <w:pStyle w:val="Caption"/>
       </w:pPr>
-      <w:bookmarkStart w:id="75" w:name="_Toc122206320"/>
+      <w:bookmarkStart w:id="78" w:name="_Toc122208544"/>
       <w:r>
         <w:t xml:space="preserve">Hình </w:t>
       </w:r>
@@ -14443,7 +15194,7 @@
       <w:r>
         <w:t xml:space="preserve"> Màn hình Login</w:t>
       </w:r>
-      <w:bookmarkEnd w:id="75"/>
+      <w:bookmarkEnd w:id="78"/>
     </w:p>
     <w:p>
       <w:pPr>
@@ -14476,7 +15227,7 @@
                     <pic:cNvPicPr/>
                   </pic:nvPicPr>
                   <pic:blipFill>
-                    <a:blip r:embed="rId72"/>
+                    <a:blip r:embed="rId74"/>
                     <a:stretch>
                       <a:fillRect/>
                     </a:stretch>
@@ -14501,7 +15252,7 @@
       <w:pPr>
         <w:pStyle w:val="Caption"/>
       </w:pPr>
-      <w:bookmarkStart w:id="76" w:name="_Toc122206321"/>
+      <w:bookmarkStart w:id="79" w:name="_Toc122208545"/>
       <w:r>
         <w:t xml:space="preserve">Hình </w:t>
       </w:r>
@@ -14547,7 +15298,7 @@
       <w:r>
         <w:t xml:space="preserve"> Màn hình chính của ứng dụng đã hiện ra</w:t>
       </w:r>
-      <w:bookmarkEnd w:id="76"/>
+      <w:bookmarkEnd w:id="79"/>
     </w:p>
     <w:p>
       <w:pPr>
@@ -14570,12 +15321,12 @@
       <w:pPr>
         <w:pStyle w:val="Heading1"/>
       </w:pPr>
-      <w:bookmarkStart w:id="77" w:name="_Toc122206267"/>
+      <w:bookmarkStart w:id="80" w:name="_Toc122206267"/>
       <w:r>
         <w:lastRenderedPageBreak/>
         <w:t>Phân công nhiệm vụ</w:t>
       </w:r>
-      <w:bookmarkEnd w:id="77"/>
+      <w:bookmarkEnd w:id="80"/>
     </w:p>
     <w:p>
       <w:pPr>
@@ -14587,7 +15338,7 @@
         <w:pStyle w:val="Caption"/>
         <w:keepNext/>
       </w:pPr>
-      <w:bookmarkStart w:id="78" w:name="_Toc122206269"/>
+      <w:bookmarkStart w:id="81" w:name="_Toc122206269"/>
       <w:r>
         <w:t xml:space="preserve">Bảng </w:t>
       </w:r>
@@ -14633,57 +15384,66 @@
       <w:r>
         <w:t xml:space="preserve"> Bảng phân công nhiệm vụ</w:t>
       </w:r>
-      <w:bookmarkEnd w:id="78"/>
+      <w:bookmarkEnd w:id="81"/>
     </w:p>
     <w:tbl>
       <w:tblPr>
-        <w:tblStyle w:val="TableGrid"/>
-        <w:tblW w:w="0" w:type="auto"/>
+        <w:tblStyle w:val="GridTable4-Accent1"/>
+        <w:tblW w:w="5000" w:type="pct"/>
         <w:tblLook w:val="04A0" w:firstRow="1" w:lastRow="0" w:firstColumn="1" w:lastColumn="0" w:noHBand="0" w:noVBand="1"/>
       </w:tblPr>
       <w:tblGrid>
-        <w:gridCol w:w="1870"/>
-        <w:gridCol w:w="2866"/>
-        <w:gridCol w:w="1249"/>
-        <w:gridCol w:w="2242"/>
+        <w:gridCol w:w="1536"/>
+        <w:gridCol w:w="1875"/>
+        <w:gridCol w:w="4228"/>
+        <w:gridCol w:w="1472"/>
       </w:tblGrid>
       <w:tr>
+        <w:trPr>
+          <w:cnfStyle w:val="100000000000" w:firstRow="1" w:lastRow="0" w:firstColumn="0" w:lastColumn="0" w:oddVBand="0" w:evenVBand="0" w:oddHBand="0" w:evenHBand="0" w:firstRowFirstColumn="0" w:firstRowLastColumn="0" w:lastRowFirstColumn="0" w:lastRowLastColumn="0"/>
+        </w:trPr>
         <w:tc>
           <w:tcPr>
-            <w:tcW w:w="0" w:type="auto"/>
+            <w:cnfStyle w:val="001000000000" w:firstRow="0" w:lastRow="0" w:firstColumn="1" w:lastColumn="0" w:oddVBand="0" w:evenVBand="0" w:oddHBand="0" w:evenHBand="0" w:firstRowFirstColumn="0" w:firstRowLastColumn="0" w:lastRowFirstColumn="0" w:lastRowLastColumn="0"/>
+            <w:tcW w:w="843" w:type="pct"/>
           </w:tcPr>
           <w:p>
             <w:pPr>
               <w:pStyle w:val="Nidungvnbn"/>
               <w:ind w:firstLine="0"/>
+              <w:jc w:val="left"/>
             </w:pPr>
             <w:r>
-              <w:t xml:space="preserve">Mã số sinh viên </w:t>
+              <w:t>Mã số sinh viên</w:t>
             </w:r>
           </w:p>
         </w:tc>
         <w:tc>
           <w:tcPr>
-            <w:tcW w:w="0" w:type="auto"/>
+            <w:tcW w:w="1029" w:type="pct"/>
           </w:tcPr>
           <w:p>
             <w:pPr>
               <w:pStyle w:val="Nidungvnbn"/>
               <w:ind w:firstLine="0"/>
+              <w:jc w:val="left"/>
+              <w:cnfStyle w:val="100000000000" w:firstRow="1" w:lastRow="0" w:firstColumn="0" w:lastColumn="0" w:oddVBand="0" w:evenVBand="0" w:oddHBand="0" w:evenHBand="0" w:firstRowFirstColumn="0" w:firstRowLastColumn="0" w:lastRowFirstColumn="0" w:lastRowLastColumn="0"/>
             </w:pPr>
             <w:r>
-              <w:t xml:space="preserve">Họ và tên </w:t>
+              <w:t>Họ và tên</w:t>
             </w:r>
           </w:p>
         </w:tc>
         <w:tc>
           <w:tcPr>
-            <w:tcW w:w="0" w:type="auto"/>
+            <w:tcW w:w="2320" w:type="pct"/>
           </w:tcPr>
           <w:p>
             <w:pPr>
               <w:pStyle w:val="Nidungvnbn"/>
               <w:ind w:firstLine="0"/>
+              <w:jc w:val="left"/>
+              <w:cnfStyle w:val="100000000000" w:firstRow="1" w:lastRow="0" w:firstColumn="0" w:lastColumn="0" w:oddVBand="0" w:evenVBand="0" w:oddHBand="0" w:evenHBand="0" w:firstRowFirstColumn="0" w:firstRowLastColumn="0" w:lastRowFirstColumn="0" w:lastRowLastColumn="0"/>
             </w:pPr>
             <w:r>
               <w:t>Nhiệm vụ</w:t>
@@ -14692,12 +15452,14 @@
         </w:tc>
         <w:tc>
           <w:tcPr>
-            <w:tcW w:w="0" w:type="auto"/>
+            <w:tcW w:w="808" w:type="pct"/>
           </w:tcPr>
           <w:p>
             <w:pPr>
               <w:pStyle w:val="Nidungvnbn"/>
               <w:ind w:firstLine="0"/>
+              <w:jc w:val="left"/>
+              <w:cnfStyle w:val="100000000000" w:firstRow="1" w:lastRow="0" w:firstColumn="0" w:lastColumn="0" w:oddVBand="0" w:evenVBand="0" w:oddHBand="0" w:evenHBand="0" w:firstRowFirstColumn="0" w:firstRowLastColumn="0" w:lastRowFirstColumn="0" w:lastRowLastColumn="0"/>
             </w:pPr>
             <w:r>
               <w:t>Mức độ hoàn thành</w:t>
@@ -14706,14 +15468,19 @@
         </w:tc>
       </w:tr>
       <w:tr>
+        <w:trPr>
+          <w:cnfStyle w:val="000000100000" w:firstRow="0" w:lastRow="0" w:firstColumn="0" w:lastColumn="0" w:oddVBand="0" w:evenVBand="0" w:oddHBand="1" w:evenHBand="0" w:firstRowFirstColumn="0" w:firstRowLastColumn="0" w:lastRowFirstColumn="0" w:lastRowLastColumn="0"/>
+        </w:trPr>
         <w:tc>
           <w:tcPr>
-            <w:tcW w:w="0" w:type="auto"/>
+            <w:cnfStyle w:val="001000000000" w:firstRow="0" w:lastRow="0" w:firstColumn="1" w:lastColumn="0" w:oddVBand="0" w:evenVBand="0" w:oddHBand="0" w:evenHBand="0" w:firstRowFirstColumn="0" w:firstRowLastColumn="0" w:lastRowFirstColumn="0" w:lastRowLastColumn="0"/>
+            <w:tcW w:w="843" w:type="pct"/>
           </w:tcPr>
           <w:p>
             <w:pPr>
               <w:pStyle w:val="Nidungvnbn"/>
               <w:ind w:firstLine="0"/>
+              <w:jc w:val="left"/>
             </w:pPr>
             <w:r>
               <w:t>52000668</w:t>
@@ -14722,12 +15489,14 @@
         </w:tc>
         <w:tc>
           <w:tcPr>
-            <w:tcW w:w="0" w:type="auto"/>
+            <w:tcW w:w="1029" w:type="pct"/>
           </w:tcPr>
           <w:p>
             <w:pPr>
               <w:pStyle w:val="Nidungvnbn"/>
               <w:ind w:firstLine="0"/>
+              <w:jc w:val="left"/>
+              <w:cnfStyle w:val="000000100000" w:firstRow="0" w:lastRow="0" w:firstColumn="0" w:lastColumn="0" w:oddVBand="0" w:evenVBand="0" w:oddHBand="1" w:evenHBand="0" w:firstRowFirstColumn="0" w:firstRowLastColumn="0" w:lastRowFirstColumn="0" w:lastRowLastColumn="0"/>
             </w:pPr>
             <w:r>
               <w:t>Nguyễn Trần Quang Huy</w:t>
@@ -14736,23 +15505,112 @@
         </w:tc>
         <w:tc>
           <w:tcPr>
-            <w:tcW w:w="0" w:type="auto"/>
+            <w:tcW w:w="2320" w:type="pct"/>
+          </w:tcPr>
+          <w:p>
+            <w:pPr>
+              <w:pStyle w:val="Nidungvnbn"/>
+              <w:numPr>
+                <w:ilvl w:val="0"/>
+                <w:numId w:val="19"/>
+              </w:numPr>
+              <w:ind w:left="319"/>
+              <w:jc w:val="left"/>
+              <w:cnfStyle w:val="000000100000" w:firstRow="0" w:lastRow="0" w:firstColumn="0" w:lastColumn="0" w:oddVBand="0" w:evenVBand="0" w:oddHBand="1" w:evenHBand="0" w:firstRowFirstColumn="0" w:firstRowLastColumn="0" w:lastRowFirstColumn="0" w:lastRowLastColumn="0"/>
+            </w:pPr>
+            <w:r>
+              <w:t>Phân  công nhiệm vụ</w:t>
+            </w:r>
+            <w:r>
+              <w:rPr>
+                <w:lang w:val="vi-VN"/>
+              </w:rPr>
+              <w:t>.</w:t>
+            </w:r>
+          </w:p>
+          <w:p>
+            <w:pPr>
+              <w:pStyle w:val="Nidungvnbn"/>
+              <w:numPr>
+                <w:ilvl w:val="0"/>
+                <w:numId w:val="19"/>
+              </w:numPr>
+              <w:ind w:left="319"/>
+              <w:jc w:val="left"/>
+              <w:cnfStyle w:val="000000100000" w:firstRow="0" w:lastRow="0" w:firstColumn="0" w:lastColumn="0" w:oddVBand="0" w:evenVBand="0" w:oddHBand="1" w:evenHBand="0" w:firstRowFirstColumn="0" w:firstRowLastColumn="0" w:lastRowFirstColumn="0" w:lastRowLastColumn="0"/>
+            </w:pPr>
+            <w:r>
+              <w:t>Duyệt và chỉnh sửa Database trước khi đưa vào báo cáo</w:t>
+            </w:r>
+            <w:r>
+              <w:rPr>
+                <w:lang w:val="vi-VN"/>
+              </w:rPr>
+              <w:t>.</w:t>
+            </w:r>
+          </w:p>
+          <w:p>
+            <w:pPr>
+              <w:pStyle w:val="Nidungvnbn"/>
+              <w:numPr>
+                <w:ilvl w:val="0"/>
+                <w:numId w:val="19"/>
+              </w:numPr>
+              <w:ind w:left="319"/>
+              <w:jc w:val="left"/>
+              <w:cnfStyle w:val="000000100000" w:firstRow="0" w:lastRow="0" w:firstColumn="0" w:lastColumn="0" w:oddVBand="0" w:evenVBand="0" w:oddHBand="1" w:evenHBand="0" w:firstRowFirstColumn="0" w:firstRowLastColumn="0" w:lastRowFirstColumn="0" w:lastRowLastColumn="0"/>
+            </w:pPr>
+            <w:r>
+              <w:t>Lên ý tưởng và hiện thực hóa ứng dụng và</w:t>
+            </w:r>
+            <w:r>
+              <w:rPr>
+                <w:lang w:val="vi-VN"/>
+              </w:rPr>
+              <w:t xml:space="preserve"> </w:t>
+            </w:r>
+            <w:r>
+              <w:t>Demo Source Code</w:t>
+            </w:r>
+            <w:r>
+              <w:rPr>
+                <w:lang w:val="vi-VN"/>
+              </w:rPr>
+              <w:t>.</w:t>
+            </w:r>
+          </w:p>
+          <w:p>
+            <w:pPr>
+              <w:pStyle w:val="Nidungvnbn"/>
+              <w:numPr>
+                <w:ilvl w:val="0"/>
+                <w:numId w:val="19"/>
+              </w:numPr>
+              <w:ind w:left="319"/>
+              <w:jc w:val="left"/>
+              <w:cnfStyle w:val="000000100000" w:firstRow="0" w:lastRow="0" w:firstColumn="0" w:lastColumn="0" w:oddVBand="0" w:evenVBand="0" w:oddHBand="1" w:evenHBand="0" w:firstRowFirstColumn="0" w:firstRowLastColumn="0" w:lastRowFirstColumn="0" w:lastRowLastColumn="0"/>
+            </w:pPr>
+            <w:r>
+              <w:t>Thuyết trình</w:t>
+            </w:r>
+            <w:r>
+              <w:rPr>
+                <w:lang w:val="vi-VN"/>
+              </w:rPr>
+              <w:t>.</w:t>
+            </w:r>
+          </w:p>
+        </w:tc>
+        <w:tc>
+          <w:tcPr>
+            <w:tcW w:w="808" w:type="pct"/>
           </w:tcPr>
           <w:p>
             <w:pPr>
               <w:pStyle w:val="Nidungvnbn"/>
               <w:ind w:firstLine="0"/>
-            </w:pPr>
-          </w:p>
-        </w:tc>
-        <w:tc>
-          <w:tcPr>
-            <w:tcW w:w="0" w:type="auto"/>
-          </w:tcPr>
-          <w:p>
-            <w:pPr>
-              <w:pStyle w:val="Nidungvnbn"/>
-              <w:ind w:firstLine="0"/>
+              <w:jc w:val="left"/>
+              <w:cnfStyle w:val="000000100000" w:firstRow="0" w:lastRow="0" w:firstColumn="0" w:lastColumn="0" w:oddVBand="0" w:evenVBand="0" w:oddHBand="1" w:evenHBand="0" w:firstRowFirstColumn="0" w:firstRowLastColumn="0" w:lastRowFirstColumn="0" w:lastRowLastColumn="0"/>
             </w:pPr>
             <w:r>
               <w:t>100%</w:t>
@@ -14763,12 +15621,14 @@
       <w:tr>
         <w:tc>
           <w:tcPr>
-            <w:tcW w:w="0" w:type="auto"/>
+            <w:cnfStyle w:val="001000000000" w:firstRow="0" w:lastRow="0" w:firstColumn="1" w:lastColumn="0" w:oddVBand="0" w:evenVBand="0" w:oddHBand="0" w:evenHBand="0" w:firstRowFirstColumn="0" w:firstRowLastColumn="0" w:lastRowFirstColumn="0" w:lastRowLastColumn="0"/>
+            <w:tcW w:w="843" w:type="pct"/>
           </w:tcPr>
           <w:p>
             <w:pPr>
               <w:pStyle w:val="Nidungvnbn"/>
               <w:ind w:firstLine="0"/>
+              <w:jc w:val="left"/>
             </w:pPr>
             <w:r>
               <w:t>52000647</w:t>
@@ -14777,12 +15637,14 @@
         </w:tc>
         <w:tc>
           <w:tcPr>
-            <w:tcW w:w="0" w:type="auto"/>
+            <w:tcW w:w="1029" w:type="pct"/>
           </w:tcPr>
           <w:p>
             <w:pPr>
               <w:pStyle w:val="Nidungvnbn"/>
               <w:ind w:firstLine="0"/>
+              <w:jc w:val="left"/>
+              <w:cnfStyle w:val="000000000000" w:firstRow="0" w:lastRow="0" w:firstColumn="0" w:lastColumn="0" w:oddVBand="0" w:evenVBand="0" w:oddHBand="0" w:evenHBand="0" w:firstRowFirstColumn="0" w:firstRowLastColumn="0" w:lastRowFirstColumn="0" w:lastRowLastColumn="0"/>
             </w:pPr>
             <w:r>
               <w:t>Võ Hoàng Đức</w:t>
@@ -14791,23 +15653,103 @@
         </w:tc>
         <w:tc>
           <w:tcPr>
-            <w:tcW w:w="0" w:type="auto"/>
+            <w:tcW w:w="2320" w:type="pct"/>
+          </w:tcPr>
+          <w:p>
+            <w:pPr>
+              <w:pStyle w:val="Nidungvnbn"/>
+              <w:numPr>
+                <w:ilvl w:val="0"/>
+                <w:numId w:val="19"/>
+              </w:numPr>
+              <w:ind w:left="319"/>
+              <w:jc w:val="left"/>
+              <w:cnfStyle w:val="000000000000" w:firstRow="0" w:lastRow="0" w:firstColumn="0" w:lastColumn="0" w:oddVBand="0" w:evenVBand="0" w:oddHBand="0" w:evenHBand="0" w:firstRowFirstColumn="0" w:firstRowLastColumn="0" w:lastRowFirstColumn="0" w:lastRowLastColumn="0"/>
+            </w:pPr>
+            <w:r>
+              <w:t>Hỗ trợ hiện thực hóa ứng ụng</w:t>
+            </w:r>
+            <w:r>
+              <w:rPr>
+                <w:lang w:val="vi-VN"/>
+              </w:rPr>
+              <w:t>.</w:t>
+            </w:r>
+          </w:p>
+          <w:p>
+            <w:pPr>
+              <w:pStyle w:val="Nidungvnbn"/>
+              <w:numPr>
+                <w:ilvl w:val="0"/>
+                <w:numId w:val="19"/>
+              </w:numPr>
+              <w:ind w:left="319"/>
+              <w:jc w:val="left"/>
+              <w:cnfStyle w:val="000000000000" w:firstRow="0" w:lastRow="0" w:firstColumn="0" w:lastColumn="0" w:oddVBand="0" w:evenVBand="0" w:oddHBand="0" w:evenHBand="0" w:firstRowFirstColumn="0" w:firstRowLastColumn="0" w:lastRowFirstColumn="0" w:lastRowLastColumn="0"/>
+            </w:pPr>
+            <w:r>
+              <w:t>Nhâp liệu, tạo Store Procedures cho database</w:t>
+            </w:r>
+            <w:r>
+              <w:rPr>
+                <w:lang w:val="vi-VN"/>
+              </w:rPr>
+              <w:t>.</w:t>
+            </w:r>
+          </w:p>
+          <w:p>
+            <w:pPr>
+              <w:pStyle w:val="Nidungvnbn"/>
+              <w:numPr>
+                <w:ilvl w:val="0"/>
+                <w:numId w:val="19"/>
+              </w:numPr>
+              <w:ind w:left="319"/>
+              <w:jc w:val="left"/>
+              <w:cnfStyle w:val="000000000000" w:firstRow="0" w:lastRow="0" w:firstColumn="0" w:lastColumn="0" w:oddVBand="0" w:evenVBand="0" w:oddHBand="0" w:evenHBand="0" w:firstRowFirstColumn="0" w:firstRowLastColumn="0" w:lastRowFirstColumn="0" w:lastRowLastColumn="0"/>
+            </w:pPr>
+            <w:r>
+              <w:t>Soạn nội dung báo cáo và làm file docx</w:t>
+            </w:r>
+            <w:r>
+              <w:rPr>
+                <w:lang w:val="vi-VN"/>
+              </w:rPr>
+              <w:t>.</w:t>
+            </w:r>
+          </w:p>
+          <w:p>
+            <w:pPr>
+              <w:pStyle w:val="Nidungvnbn"/>
+              <w:numPr>
+                <w:ilvl w:val="0"/>
+                <w:numId w:val="19"/>
+              </w:numPr>
+              <w:ind w:left="319"/>
+              <w:jc w:val="left"/>
+              <w:cnfStyle w:val="000000000000" w:firstRow="0" w:lastRow="0" w:firstColumn="0" w:lastColumn="0" w:oddVBand="0" w:evenVBand="0" w:oddHBand="0" w:evenHBand="0" w:firstRowFirstColumn="0" w:firstRowLastColumn="0" w:lastRowFirstColumn="0" w:lastRowLastColumn="0"/>
+            </w:pPr>
+            <w:r>
+              <w:t>Thuyết trình</w:t>
+            </w:r>
+            <w:r>
+              <w:rPr>
+                <w:lang w:val="vi-VN"/>
+              </w:rPr>
+              <w:t>.</w:t>
+            </w:r>
+          </w:p>
+        </w:tc>
+        <w:tc>
+          <w:tcPr>
+            <w:tcW w:w="808" w:type="pct"/>
           </w:tcPr>
           <w:p>
             <w:pPr>
               <w:pStyle w:val="Nidungvnbn"/>
               <w:ind w:firstLine="0"/>
-            </w:pPr>
-          </w:p>
-        </w:tc>
-        <w:tc>
-          <w:tcPr>
-            <w:tcW w:w="0" w:type="auto"/>
-          </w:tcPr>
-          <w:p>
-            <w:pPr>
-              <w:pStyle w:val="Nidungvnbn"/>
-              <w:ind w:firstLine="0"/>
+              <w:jc w:val="left"/>
+              <w:cnfStyle w:val="000000000000" w:firstRow="0" w:lastRow="0" w:firstColumn="0" w:lastColumn="0" w:oddVBand="0" w:evenVBand="0" w:oddHBand="0" w:evenHBand="0" w:firstRowFirstColumn="0" w:firstRowLastColumn="0" w:lastRowFirstColumn="0" w:lastRowLastColumn="0"/>
             </w:pPr>
             <w:r>
               <w:t>100%</w:t>
@@ -14838,12 +15780,12 @@
       <w:pPr>
         <w:pStyle w:val="Tiu"/>
       </w:pPr>
-      <w:bookmarkStart w:id="79" w:name="_Toc122206268"/>
+      <w:bookmarkStart w:id="82" w:name="_Toc122206268"/>
       <w:r>
         <w:lastRenderedPageBreak/>
         <w:t>TÀI LIỆU THAM KHẢO</w:t>
       </w:r>
-      <w:bookmarkEnd w:id="79"/>
+      <w:bookmarkEnd w:id="82"/>
     </w:p>
     <w:p>
       <w:pPr>
@@ -14914,13 +15856,35 @@
     <w:p>
       <w:pPr>
         <w:pStyle w:val="Nidungvnbn"/>
+        <w:rPr>
+          <w:noProof/>
+        </w:rPr>
+      </w:pPr>
+      <w:r>
+        <w:rPr>
+          <w:i/>
+          <w:iCs/>
+          <w:noProof/>
+        </w:rPr>
+        <w:t>Video thuyết trình môn CNPM</w:t>
+      </w:r>
+      <w:r>
+        <w:rPr>
+          <w:noProof/>
+        </w:rPr>
+        <w:t>. (2022, 12 16). Retrieved from Youtube: https://youtu.be/R0TUDhHHLJ4</w:t>
+      </w:r>
+    </w:p>
+    <w:p>
+      <w:pPr>
+        <w:pStyle w:val="Nidungvnbn"/>
       </w:pPr>
       <w:r>
         <w:fldChar w:fldCharType="end"/>
       </w:r>
     </w:p>
     <w:sectPr>
-      <w:headerReference w:type="default" r:id="rId73"/>
+      <w:headerReference w:type="default" r:id="rId75"/>
       <w:pgSz w:w="12240" w:h="15840"/>
       <w:pgMar w:top="1985" w:right="1134" w:bottom="1701" w:left="1985" w:header="720" w:footer="720" w:gutter="0"/>
       <w:pgNumType w:start="1"/>
@@ -15677,6 +16641,118 @@
     </w:lvl>
   </w:abstractNum>
   <w:abstractNum w:abstractNumId="5" w15:restartNumberingAfterBreak="0">
+    <w:nsid w:val="126C69B9"/>
+    <w:multiLevelType w:val="hybridMultilevel"/>
+    <w:tmpl w:val="42308C5E"/>
+    <w:lvl w:ilvl="0" w:tplc="040C8622">
+      <w:numFmt w:val="bullet"/>
+      <w:lvlText w:val="–"/>
+      <w:lvlJc w:val="left"/>
+      <w:pPr>
+        <w:ind w:left="720" w:hanging="360"/>
+      </w:pPr>
+      <w:rPr>
+        <w:rFonts w:ascii="Times New Roman" w:eastAsia="Times New Roman" w:hAnsi="Times New Roman" w:cs="Times New Roman" w:hint="default"/>
+      </w:rPr>
+    </w:lvl>
+    <w:lvl w:ilvl="1" w:tplc="04090003">
+      <w:start w:val="1"/>
+      <w:numFmt w:val="bullet"/>
+      <w:lvlText w:val="o"/>
+      <w:lvlJc w:val="left"/>
+      <w:pPr>
+        <w:ind w:left="1440" w:hanging="360"/>
+      </w:pPr>
+      <w:rPr>
+        <w:rFonts w:ascii="Courier New" w:hAnsi="Courier New" w:cs="Courier New" w:hint="default"/>
+      </w:rPr>
+    </w:lvl>
+    <w:lvl w:ilvl="2" w:tplc="04090005" w:tentative="1">
+      <w:start w:val="1"/>
+      <w:numFmt w:val="bullet"/>
+      <w:lvlText w:val=""/>
+      <w:lvlJc w:val="left"/>
+      <w:pPr>
+        <w:ind w:left="2160" w:hanging="360"/>
+      </w:pPr>
+      <w:rPr>
+        <w:rFonts w:ascii="Wingdings" w:hAnsi="Wingdings" w:hint="default"/>
+      </w:rPr>
+    </w:lvl>
+    <w:lvl w:ilvl="3" w:tplc="04090001" w:tentative="1">
+      <w:start w:val="1"/>
+      <w:numFmt w:val="bullet"/>
+      <w:lvlText w:val=""/>
+      <w:lvlJc w:val="left"/>
+      <w:pPr>
+        <w:ind w:left="2880" w:hanging="360"/>
+      </w:pPr>
+      <w:rPr>
+        <w:rFonts w:ascii="Symbol" w:hAnsi="Symbol" w:hint="default"/>
+      </w:rPr>
+    </w:lvl>
+    <w:lvl w:ilvl="4" w:tplc="04090003" w:tentative="1">
+      <w:start w:val="1"/>
+      <w:numFmt w:val="bullet"/>
+      <w:lvlText w:val="o"/>
+      <w:lvlJc w:val="left"/>
+      <w:pPr>
+        <w:ind w:left="3600" w:hanging="360"/>
+      </w:pPr>
+      <w:rPr>
+        <w:rFonts w:ascii="Courier New" w:hAnsi="Courier New" w:cs="Courier New" w:hint="default"/>
+      </w:rPr>
+    </w:lvl>
+    <w:lvl w:ilvl="5" w:tplc="04090005" w:tentative="1">
+      <w:start w:val="1"/>
+      <w:numFmt w:val="bullet"/>
+      <w:lvlText w:val=""/>
+      <w:lvlJc w:val="left"/>
+      <w:pPr>
+        <w:ind w:left="4320" w:hanging="360"/>
+      </w:pPr>
+      <w:rPr>
+        <w:rFonts w:ascii="Wingdings" w:hAnsi="Wingdings" w:hint="default"/>
+      </w:rPr>
+    </w:lvl>
+    <w:lvl w:ilvl="6" w:tplc="04090001" w:tentative="1">
+      <w:start w:val="1"/>
+      <w:numFmt w:val="bullet"/>
+      <w:lvlText w:val=""/>
+      <w:lvlJc w:val="left"/>
+      <w:pPr>
+        <w:ind w:left="5040" w:hanging="360"/>
+      </w:pPr>
+      <w:rPr>
+        <w:rFonts w:ascii="Symbol" w:hAnsi="Symbol" w:hint="default"/>
+      </w:rPr>
+    </w:lvl>
+    <w:lvl w:ilvl="7" w:tplc="04090003" w:tentative="1">
+      <w:start w:val="1"/>
+      <w:numFmt w:val="bullet"/>
+      <w:lvlText w:val="o"/>
+      <w:lvlJc w:val="left"/>
+      <w:pPr>
+        <w:ind w:left="5760" w:hanging="360"/>
+      </w:pPr>
+      <w:rPr>
+        <w:rFonts w:ascii="Courier New" w:hAnsi="Courier New" w:cs="Courier New" w:hint="default"/>
+      </w:rPr>
+    </w:lvl>
+    <w:lvl w:ilvl="8" w:tplc="04090005" w:tentative="1">
+      <w:start w:val="1"/>
+      <w:numFmt w:val="bullet"/>
+      <w:lvlText w:val=""/>
+      <w:lvlJc w:val="left"/>
+      <w:pPr>
+        <w:ind w:left="6480" w:hanging="360"/>
+      </w:pPr>
+      <w:rPr>
+        <w:rFonts w:ascii="Wingdings" w:hAnsi="Wingdings" w:hint="default"/>
+      </w:rPr>
+    </w:lvl>
+  </w:abstractNum>
+  <w:abstractNum w:abstractNumId="6" w15:restartNumberingAfterBreak="0">
     <w:nsid w:val="1A5846B0"/>
     <w:multiLevelType w:val="hybridMultilevel"/>
     <w:tmpl w:val="E30852F2"/>
@@ -15767,7 +16843,7 @@
       </w:pPr>
     </w:lvl>
   </w:abstractNum>
-  <w:abstractNum w:abstractNumId="6" w15:restartNumberingAfterBreak="0">
+  <w:abstractNum w:abstractNumId="7" w15:restartNumberingAfterBreak="0">
     <w:nsid w:val="31676DF7"/>
     <w:multiLevelType w:val="hybridMultilevel"/>
     <w:tmpl w:val="79AC501C"/>
@@ -15879,7 +16955,7 @@
       </w:rPr>
     </w:lvl>
   </w:abstractNum>
-  <w:abstractNum w:abstractNumId="7" w15:restartNumberingAfterBreak="0">
+  <w:abstractNum w:abstractNumId="8" w15:restartNumberingAfterBreak="0">
     <w:nsid w:val="39CD232F"/>
     <w:multiLevelType w:val="multilevel"/>
     <w:tmpl w:val="181AED22"/>
@@ -16028,7 +17104,7 @@
       </w:rPr>
     </w:lvl>
   </w:abstractNum>
-  <w:abstractNum w:abstractNumId="8" w15:restartNumberingAfterBreak="0">
+  <w:abstractNum w:abstractNumId="9" w15:restartNumberingAfterBreak="0">
     <w:nsid w:val="51AB66C8"/>
     <w:multiLevelType w:val="hybridMultilevel"/>
     <w:tmpl w:val="9118B95E"/>
@@ -16117,7 +17193,7 @@
       </w:pPr>
     </w:lvl>
   </w:abstractNum>
-  <w:abstractNum w:abstractNumId="9" w15:restartNumberingAfterBreak="0">
+  <w:abstractNum w:abstractNumId="10" w15:restartNumberingAfterBreak="0">
     <w:nsid w:val="592F22FF"/>
     <w:multiLevelType w:val="hybridMultilevel"/>
     <w:tmpl w:val="E30852F2"/>
@@ -16208,7 +17284,119 @@
       </w:pPr>
     </w:lvl>
   </w:abstractNum>
-  <w:abstractNum w:abstractNumId="10" w15:restartNumberingAfterBreak="0">
+  <w:abstractNum w:abstractNumId="11" w15:restartNumberingAfterBreak="0">
+    <w:nsid w:val="5FD66A79"/>
+    <w:multiLevelType w:val="hybridMultilevel"/>
+    <w:tmpl w:val="FA3EBF4C"/>
+    <w:lvl w:ilvl="0" w:tplc="040C8622">
+      <w:numFmt w:val="bullet"/>
+      <w:lvlText w:val="–"/>
+      <w:lvlJc w:val="left"/>
+      <w:pPr>
+        <w:ind w:left="720" w:hanging="360"/>
+      </w:pPr>
+      <w:rPr>
+        <w:rFonts w:ascii="Times New Roman" w:eastAsia="Times New Roman" w:hAnsi="Times New Roman" w:cs="Times New Roman" w:hint="default"/>
+      </w:rPr>
+    </w:lvl>
+    <w:lvl w:ilvl="1" w:tplc="04090003" w:tentative="1">
+      <w:start w:val="1"/>
+      <w:numFmt w:val="bullet"/>
+      <w:lvlText w:val="o"/>
+      <w:lvlJc w:val="left"/>
+      <w:pPr>
+        <w:ind w:left="1440" w:hanging="360"/>
+      </w:pPr>
+      <w:rPr>
+        <w:rFonts w:ascii="Courier New" w:hAnsi="Courier New" w:cs="Courier New" w:hint="default"/>
+      </w:rPr>
+    </w:lvl>
+    <w:lvl w:ilvl="2" w:tplc="04090005" w:tentative="1">
+      <w:start w:val="1"/>
+      <w:numFmt w:val="bullet"/>
+      <w:lvlText w:val=""/>
+      <w:lvlJc w:val="left"/>
+      <w:pPr>
+        <w:ind w:left="2160" w:hanging="360"/>
+      </w:pPr>
+      <w:rPr>
+        <w:rFonts w:ascii="Wingdings" w:hAnsi="Wingdings" w:hint="default"/>
+      </w:rPr>
+    </w:lvl>
+    <w:lvl w:ilvl="3" w:tplc="04090001" w:tentative="1">
+      <w:start w:val="1"/>
+      <w:numFmt w:val="bullet"/>
+      <w:lvlText w:val=""/>
+      <w:lvlJc w:val="left"/>
+      <w:pPr>
+        <w:ind w:left="2880" w:hanging="360"/>
+      </w:pPr>
+      <w:rPr>
+        <w:rFonts w:ascii="Symbol" w:hAnsi="Symbol" w:hint="default"/>
+      </w:rPr>
+    </w:lvl>
+    <w:lvl w:ilvl="4" w:tplc="04090003" w:tentative="1">
+      <w:start w:val="1"/>
+      <w:numFmt w:val="bullet"/>
+      <w:lvlText w:val="o"/>
+      <w:lvlJc w:val="left"/>
+      <w:pPr>
+        <w:ind w:left="3600" w:hanging="360"/>
+      </w:pPr>
+      <w:rPr>
+        <w:rFonts w:ascii="Courier New" w:hAnsi="Courier New" w:cs="Courier New" w:hint="default"/>
+      </w:rPr>
+    </w:lvl>
+    <w:lvl w:ilvl="5" w:tplc="04090005" w:tentative="1">
+      <w:start w:val="1"/>
+      <w:numFmt w:val="bullet"/>
+      <w:lvlText w:val=""/>
+      <w:lvlJc w:val="left"/>
+      <w:pPr>
+        <w:ind w:left="4320" w:hanging="360"/>
+      </w:pPr>
+      <w:rPr>
+        <w:rFonts w:ascii="Wingdings" w:hAnsi="Wingdings" w:hint="default"/>
+      </w:rPr>
+    </w:lvl>
+    <w:lvl w:ilvl="6" w:tplc="04090001" w:tentative="1">
+      <w:start w:val="1"/>
+      <w:numFmt w:val="bullet"/>
+      <w:lvlText w:val=""/>
+      <w:lvlJc w:val="left"/>
+      <w:pPr>
+        <w:ind w:left="5040" w:hanging="360"/>
+      </w:pPr>
+      <w:rPr>
+        <w:rFonts w:ascii="Symbol" w:hAnsi="Symbol" w:hint="default"/>
+      </w:rPr>
+    </w:lvl>
+    <w:lvl w:ilvl="7" w:tplc="04090003" w:tentative="1">
+      <w:start w:val="1"/>
+      <w:numFmt w:val="bullet"/>
+      <w:lvlText w:val="o"/>
+      <w:lvlJc w:val="left"/>
+      <w:pPr>
+        <w:ind w:left="5760" w:hanging="360"/>
+      </w:pPr>
+      <w:rPr>
+        <w:rFonts w:ascii="Courier New" w:hAnsi="Courier New" w:cs="Courier New" w:hint="default"/>
+      </w:rPr>
+    </w:lvl>
+    <w:lvl w:ilvl="8" w:tplc="04090005" w:tentative="1">
+      <w:start w:val="1"/>
+      <w:numFmt w:val="bullet"/>
+      <w:lvlText w:val=""/>
+      <w:lvlJc w:val="left"/>
+      <w:pPr>
+        <w:ind w:left="6480" w:hanging="360"/>
+      </w:pPr>
+      <w:rPr>
+        <w:rFonts w:ascii="Wingdings" w:hAnsi="Wingdings" w:hint="default"/>
+      </w:rPr>
+    </w:lvl>
+  </w:abstractNum>
+  <w:abstractNum w:abstractNumId="12" w15:restartNumberingAfterBreak="0">
     <w:nsid w:val="66BA4732"/>
     <w:multiLevelType w:val="hybridMultilevel"/>
     <w:tmpl w:val="9C70E27C"/>
@@ -16297,7 +17485,7 @@
       </w:pPr>
     </w:lvl>
   </w:abstractNum>
-  <w:abstractNum w:abstractNumId="11" w15:restartNumberingAfterBreak="0">
+  <w:abstractNum w:abstractNumId="13" w15:restartNumberingAfterBreak="0">
     <w:nsid w:val="71811F32"/>
     <w:multiLevelType w:val="hybridMultilevel"/>
     <w:tmpl w:val="07CA2C4E"/>
@@ -16410,7 +17598,7 @@
       </w:rPr>
     </w:lvl>
   </w:abstractNum>
-  <w:abstractNum w:abstractNumId="12" w15:restartNumberingAfterBreak="0">
+  <w:abstractNum w:abstractNumId="14" w15:restartNumberingAfterBreak="0">
     <w:nsid w:val="79A33DFE"/>
     <w:multiLevelType w:val="hybridMultilevel"/>
     <w:tmpl w:val="10700184"/>
@@ -16523,7 +17711,7 @@
       </w:rPr>
     </w:lvl>
   </w:abstractNum>
-  <w:abstractNum w:abstractNumId="13" w15:restartNumberingAfterBreak="0">
+  <w:abstractNum w:abstractNumId="15" w15:restartNumberingAfterBreak="0">
     <w:nsid w:val="7B7762A8"/>
     <w:multiLevelType w:val="hybridMultilevel"/>
     <w:tmpl w:val="C1CE738C"/>
@@ -16616,34 +17804,34 @@
     <w:abstractNumId w:val="2"/>
   </w:num>
   <w:num w:numId="2" w16cid:durableId="2046370792">
-    <w:abstractNumId w:val="8"/>
+    <w:abstractNumId w:val="9"/>
   </w:num>
   <w:num w:numId="3" w16cid:durableId="1914122851">
-    <w:abstractNumId w:val="10"/>
+    <w:abstractNumId w:val="12"/>
   </w:num>
   <w:num w:numId="4" w16cid:durableId="223412701">
-    <w:abstractNumId w:val="13"/>
+    <w:abstractNumId w:val="15"/>
   </w:num>
   <w:num w:numId="5" w16cid:durableId="1995404719">
     <w:abstractNumId w:val="0"/>
   </w:num>
   <w:num w:numId="6" w16cid:durableId="267396465">
-    <w:abstractNumId w:val="5"/>
+    <w:abstractNumId w:val="6"/>
   </w:num>
   <w:num w:numId="7" w16cid:durableId="728115618">
-    <w:abstractNumId w:val="9"/>
+    <w:abstractNumId w:val="10"/>
   </w:num>
   <w:num w:numId="8" w16cid:durableId="359621966">
-    <w:abstractNumId w:val="11"/>
+    <w:abstractNumId w:val="13"/>
   </w:num>
   <w:num w:numId="9" w16cid:durableId="282423418">
     <w:abstractNumId w:val="3"/>
   </w:num>
   <w:num w:numId="10" w16cid:durableId="742676834">
-    <w:abstractNumId w:val="7"/>
+    <w:abstractNumId w:val="8"/>
   </w:num>
   <w:num w:numId="11" w16cid:durableId="1475294786">
-    <w:abstractNumId w:val="12"/>
+    <w:abstractNumId w:val="14"/>
   </w:num>
   <w:num w:numId="12" w16cid:durableId="1576163443">
     <w:abstractNumId w:val="1"/>
@@ -16712,10 +17900,16 @@
     </w:lvlOverride>
   </w:num>
   <w:num w:numId="16" w16cid:durableId="1469978575">
-    <w:abstractNumId w:val="6"/>
+    <w:abstractNumId w:val="7"/>
   </w:num>
   <w:num w:numId="17" w16cid:durableId="47069377">
     <w:abstractNumId w:val="4"/>
+  </w:num>
+  <w:num w:numId="18" w16cid:durableId="1951429723">
+    <w:abstractNumId w:val="5"/>
+  </w:num>
+  <w:num w:numId="19" w16cid:durableId="1870949235">
+    <w:abstractNumId w:val="11"/>
   </w:num>
 </w:numbering>
 </file>
@@ -18123,6 +19317,82 @@
     <w:unhideWhenUsed/>
     <w:rsid w:val="00A67F8A"/>
   </w:style>
+  <w:style w:type="table" w:styleId="GridTable4-Accent1">
+    <w:name w:val="Grid Table 4 Accent 1"/>
+    <w:basedOn w:val="TableNormal"/>
+    <w:uiPriority w:val="49"/>
+    <w:rsid w:val="003642F8"/>
+    <w:pPr>
+      <w:spacing w:after="0" w:line="240" w:lineRule="auto"/>
+    </w:pPr>
+    <w:tblPr>
+      <w:tblStyleRowBandSize w:val="1"/>
+      <w:tblStyleColBandSize w:val="1"/>
+      <w:tblBorders>
+        <w:top w:val="single" w:sz="4" w:space="0" w:color="95B3D7" w:themeColor="accent1" w:themeTint="99"/>
+        <w:left w:val="single" w:sz="4" w:space="0" w:color="95B3D7" w:themeColor="accent1" w:themeTint="99"/>
+        <w:bottom w:val="single" w:sz="4" w:space="0" w:color="95B3D7" w:themeColor="accent1" w:themeTint="99"/>
+        <w:right w:val="single" w:sz="4" w:space="0" w:color="95B3D7" w:themeColor="accent1" w:themeTint="99"/>
+        <w:insideH w:val="single" w:sz="4" w:space="0" w:color="95B3D7" w:themeColor="accent1" w:themeTint="99"/>
+        <w:insideV w:val="single" w:sz="4" w:space="0" w:color="95B3D7" w:themeColor="accent1" w:themeTint="99"/>
+      </w:tblBorders>
+    </w:tblPr>
+    <w:tblStylePr w:type="firstRow">
+      <w:rPr>
+        <w:b/>
+        <w:bCs/>
+        <w:color w:val="FFFFFF" w:themeColor="background1"/>
+      </w:rPr>
+      <w:tblPr/>
+      <w:tcPr>
+        <w:tcBorders>
+          <w:top w:val="single" w:sz="4" w:space="0" w:color="4F81BD" w:themeColor="accent1"/>
+          <w:left w:val="single" w:sz="4" w:space="0" w:color="4F81BD" w:themeColor="accent1"/>
+          <w:bottom w:val="single" w:sz="4" w:space="0" w:color="4F81BD" w:themeColor="accent1"/>
+          <w:right w:val="single" w:sz="4" w:space="0" w:color="4F81BD" w:themeColor="accent1"/>
+          <w:insideH w:val="nil"/>
+          <w:insideV w:val="nil"/>
+        </w:tcBorders>
+        <w:shd w:val="clear" w:color="auto" w:fill="4F81BD" w:themeFill="accent1"/>
+      </w:tcPr>
+    </w:tblStylePr>
+    <w:tblStylePr w:type="lastRow">
+      <w:rPr>
+        <w:b/>
+        <w:bCs/>
+      </w:rPr>
+      <w:tblPr/>
+      <w:tcPr>
+        <w:tcBorders>
+          <w:top w:val="double" w:sz="4" w:space="0" w:color="4F81BD" w:themeColor="accent1"/>
+        </w:tcBorders>
+      </w:tcPr>
+    </w:tblStylePr>
+    <w:tblStylePr w:type="firstCol">
+      <w:rPr>
+        <w:b/>
+        <w:bCs/>
+      </w:rPr>
+    </w:tblStylePr>
+    <w:tblStylePr w:type="lastCol">
+      <w:rPr>
+        <w:b/>
+        <w:bCs/>
+      </w:rPr>
+    </w:tblStylePr>
+    <w:tblStylePr w:type="band1Vert">
+      <w:tblPr/>
+      <w:tcPr>
+        <w:shd w:val="clear" w:color="auto" w:fill="DBE5F1" w:themeFill="accent1" w:themeFillTint="33"/>
+      </w:tcPr>
+    </w:tblStylePr>
+    <w:tblStylePr w:type="band1Horz">
+      <w:tblPr/>
+      <w:tcPr>
+        <w:shd w:val="clear" w:color="auto" w:fill="DBE5F1" w:themeFill="accent1" w:themeFillTint="33"/>
+      </w:tcPr>
+    </w:tblStylePr>
+  </w:style>
 </w:styles>
 </file>
 
@@ -18450,11 +19720,23 @@
     <b:URL>https://docs.devexpress.com/WindowsForms/7874/winforms-controls</b:URL>
     <b:RefOrder>2</b:RefOrder>
   </b:Source>
+  <b:Source>
+    <b:Tag>Vid22</b:Tag>
+    <b:SourceType>InternetSite</b:SourceType>
+    <b:Guid>{41B13D1A-7890-48F1-86F1-DA9279C79ADC}</b:Guid>
+    <b:Title>Video thuyết trình môn CNPM</b:Title>
+    <b:InternetSiteTitle>Youtube</b:InternetSiteTitle>
+    <b:Year>2022</b:Year>
+    <b:Month>12</b:Month>
+    <b:Day>16</b:Day>
+    <b:URL>https://youtu.be/R0TUDhHHLJ4</b:URL>
+    <b:RefOrder>3</b:RefOrder>
+  </b:Source>
 </b:Sources>
 </file>
 
 <file path=customXml/itemProps1.xml><?xml version="1.0" encoding="utf-8"?>
-<ds:datastoreItem xmlns:ds="http://schemas.openxmlformats.org/officeDocument/2006/customXml" ds:itemID="{CCCBDE13-7053-4616-9D87-8D0C19D663A7}">
+<ds:datastoreItem xmlns:ds="http://schemas.openxmlformats.org/officeDocument/2006/customXml" ds:itemID="{2DD010F9-EF47-4FAC-97B6-850FA703529D}">
   <ds:schemaRefs>
     <ds:schemaRef ds:uri="http://schemas.openxmlformats.org/officeDocument/2006/bibliography"/>
   </ds:schemaRefs>
